--- a/Turkey Plan.docx
+++ b/Turkey Plan.docx
@@ -251,13 +251,8 @@
         </w:numPr>
         <w:spacing w:after="0" w:line="240" w:lineRule="auto"/>
       </w:pPr>
-      <w:proofErr w:type="spellStart"/>
-      <w:r>
-        <w:t>Thermoworks</w:t>
-      </w:r>
-      <w:proofErr w:type="spellEnd"/>
-      <w:r>
-        <w:t xml:space="preserve"> Probe</w:t>
+      <w:r>
+        <w:t>Thermoworks Probe</w:t>
       </w:r>
     </w:p>
     <w:p>
@@ -269,13 +264,8 @@
         </w:numPr>
         <w:spacing w:after="0" w:line="240" w:lineRule="auto"/>
       </w:pPr>
-      <w:proofErr w:type="spellStart"/>
-      <w:r>
-        <w:t>iGrill</w:t>
-      </w:r>
-      <w:proofErr w:type="spellEnd"/>
-      <w:r>
-        <w:t xml:space="preserve"> Probe and Transmitter (and app on phone)</w:t>
+      <w:r>
+        <w:t>iGrill Probe and Transmitter (and app on phone)</w:t>
       </w:r>
     </w:p>
     <w:p>
@@ -352,8 +342,6 @@
         <w:spacing w:after="0" w:line="240" w:lineRule="auto"/>
         <w:ind w:left="360"/>
       </w:pPr>
-      <w:bookmarkStart w:id="0" w:name="_GoBack"/>
-      <w:bookmarkEnd w:id="0"/>
     </w:p>
     <w:p>
       <w:pPr>
@@ -381,15 +369,7 @@
         <w:spacing w:after="0" w:line="240" w:lineRule="auto"/>
       </w:pPr>
       <w:r>
-        <w:t xml:space="preserve">11/15/2007, </w:t>
-      </w:r>
-      <w:proofErr w:type="spellStart"/>
-      <w:r>
-        <w:t>ksb</w:t>
-      </w:r>
-      <w:proofErr w:type="spellEnd"/>
-      <w:r>
-        <w:t>, created</w:t>
+        <w:t>11/15/2007, ksb, created</w:t>
       </w:r>
     </w:p>
     <w:p>
@@ -402,15 +382,7 @@
         <w:spacing w:after="0" w:line="240" w:lineRule="auto"/>
       </w:pPr>
       <w:r>
-        <w:t xml:space="preserve">11/23/2007, </w:t>
-      </w:r>
-      <w:proofErr w:type="spellStart"/>
-      <w:r>
-        <w:t>ksb</w:t>
-      </w:r>
-      <w:proofErr w:type="spellEnd"/>
-      <w:r>
-        <w:t>, updated with 2007 redlines</w:t>
+        <w:t>11/23/2007, ksb, updated with 2007 redlines</w:t>
       </w:r>
     </w:p>
     <w:p>
@@ -423,15 +395,7 @@
         <w:spacing w:after="0" w:line="240" w:lineRule="auto"/>
       </w:pPr>
       <w:r>
-        <w:t xml:space="preserve">11/24/2009, </w:t>
-      </w:r>
-      <w:proofErr w:type="spellStart"/>
-      <w:r>
-        <w:t>ksb</w:t>
-      </w:r>
-      <w:proofErr w:type="spellEnd"/>
-      <w:r>
-        <w:t>, modified for 2009</w:t>
+        <w:t>11/24/2009, ksb, modified for 2009</w:t>
       </w:r>
     </w:p>
     <w:p>
@@ -444,15 +408,7 @@
         <w:spacing w:after="0" w:line="240" w:lineRule="auto"/>
       </w:pPr>
       <w:r>
-        <w:t xml:space="preserve">11/27/2009, </w:t>
-      </w:r>
-      <w:proofErr w:type="spellStart"/>
-      <w:r>
-        <w:t>ksb</w:t>
-      </w:r>
-      <w:proofErr w:type="spellEnd"/>
-      <w:r>
-        <w:t>, incorporated 2009 redlines</w:t>
+        <w:t>11/27/2009, ksb, incorporated 2009 redlines</w:t>
       </w:r>
     </w:p>
     <w:p>
@@ -465,15 +421,7 @@
         <w:spacing w:after="0" w:line="240" w:lineRule="auto"/>
       </w:pPr>
       <w:r>
-        <w:t xml:space="preserve">11/5/2010, </w:t>
-      </w:r>
-      <w:proofErr w:type="spellStart"/>
-      <w:r>
-        <w:t>ksb</w:t>
-      </w:r>
-      <w:proofErr w:type="spellEnd"/>
-      <w:r>
-        <w:t>, modified for 2010 baseline</w:t>
+        <w:t>11/5/2010, ksb, modified for 2010 baseline</w:t>
       </w:r>
     </w:p>
     <w:p>
@@ -489,15 +437,7 @@
         <w:t>11/23/201</w:t>
       </w:r>
       <w:r>
-        <w:t xml:space="preserve">0, </w:t>
-      </w:r>
-      <w:proofErr w:type="spellStart"/>
-      <w:r>
-        <w:t>ksb</w:t>
-      </w:r>
-      <w:proofErr w:type="spellEnd"/>
-      <w:r>
-        <w:t>, added green bean casserole recipe</w:t>
+        <w:t>0, ksb, added green bean casserole recipe</w:t>
       </w:r>
     </w:p>
     <w:p>
@@ -510,15 +450,7 @@
         <w:spacing w:after="0" w:line="240" w:lineRule="auto"/>
       </w:pPr>
       <w:r>
-        <w:t xml:space="preserve">11/26/2010, </w:t>
-      </w:r>
-      <w:proofErr w:type="spellStart"/>
-      <w:r>
-        <w:t>ksb</w:t>
-      </w:r>
-      <w:proofErr w:type="spellEnd"/>
-      <w:r>
-        <w:t>, incorporated 2010 redlines</w:t>
+        <w:t>11/26/2010, ksb, incorporated 2010 redlines</w:t>
       </w:r>
     </w:p>
     <w:p>
@@ -531,15 +463,7 @@
         <w:spacing w:after="0" w:line="240" w:lineRule="auto"/>
       </w:pPr>
       <w:r>
-        <w:t xml:space="preserve">11/18/2011, </w:t>
-      </w:r>
-      <w:proofErr w:type="spellStart"/>
-      <w:r>
-        <w:t>ksb</w:t>
-      </w:r>
-      <w:proofErr w:type="spellEnd"/>
-      <w:r>
-        <w:t>, pre-holiday update</w:t>
+        <w:t>11/18/2011, ksb, pre-holiday update</w:t>
       </w:r>
     </w:p>
     <w:p>
@@ -552,15 +476,7 @@
         <w:spacing w:after="0" w:line="240" w:lineRule="auto"/>
       </w:pPr>
       <w:r>
-        <w:t xml:space="preserve">11/25/2011, </w:t>
-      </w:r>
-      <w:proofErr w:type="spellStart"/>
-      <w:r>
-        <w:t>ksb</w:t>
-      </w:r>
-      <w:proofErr w:type="spellEnd"/>
-      <w:r>
-        <w:t>, redline incorporation</w:t>
+        <w:t>11/25/2011, ksb, redline incorporation</w:t>
       </w:r>
     </w:p>
     <w:p>
@@ -573,15 +489,7 @@
         <w:spacing w:after="0" w:line="240" w:lineRule="auto"/>
       </w:pPr>
       <w:r>
-        <w:t xml:space="preserve">11/27/2013, </w:t>
-      </w:r>
-      <w:proofErr w:type="spellStart"/>
-      <w:r>
-        <w:t>ksb</w:t>
-      </w:r>
-      <w:proofErr w:type="spellEnd"/>
-      <w:r>
-        <w:t>, pre-holiday update</w:t>
+        <w:t>11/27/2013, ksb, pre-holiday update</w:t>
       </w:r>
     </w:p>
     <w:p>
@@ -607,15 +515,7 @@
         <w:spacing w:after="0" w:line="240" w:lineRule="auto"/>
       </w:pPr>
       <w:r>
-        <w:t xml:space="preserve">11/9/2014, </w:t>
-      </w:r>
-      <w:proofErr w:type="spellStart"/>
-      <w:r>
-        <w:t>ksb</w:t>
-      </w:r>
-      <w:proofErr w:type="spellEnd"/>
-      <w:r>
-        <w:t>, pre-holiday update</w:t>
+        <w:t>11/9/2014, ksb, pre-holiday update</w:t>
       </w:r>
     </w:p>
     <w:p>
@@ -628,15 +528,7 @@
         <w:spacing w:after="0" w:line="240" w:lineRule="auto"/>
       </w:pPr>
       <w:r>
-        <w:t xml:space="preserve">11/28/2014, </w:t>
-      </w:r>
-      <w:proofErr w:type="spellStart"/>
-      <w:r>
-        <w:t>ksb</w:t>
-      </w:r>
-      <w:proofErr w:type="spellEnd"/>
-      <w:r>
-        <w:t>, redline incorporation</w:t>
+        <w:t>11/28/2014, ksb, redline incorporation</w:t>
       </w:r>
     </w:p>
     <w:p>
@@ -649,15 +541,7 @@
         <w:spacing w:after="0" w:line="240" w:lineRule="auto"/>
       </w:pPr>
       <w:r>
-        <w:t xml:space="preserve">11/22/2015, </w:t>
-      </w:r>
-      <w:proofErr w:type="spellStart"/>
-      <w:r>
-        <w:t>ksb</w:t>
-      </w:r>
-      <w:proofErr w:type="spellEnd"/>
-      <w:r>
-        <w:t xml:space="preserve">, prep </w:t>
+        <w:t xml:space="preserve">11/22/2015, ksb, prep </w:t>
       </w:r>
       <w:r>
         <w:t>for 2015, dry-brining, spatchcoc</w:t>
@@ -676,15 +560,7 @@
         <w:spacing w:after="0" w:line="240" w:lineRule="auto"/>
       </w:pPr>
       <w:r>
-        <w:t xml:space="preserve">11/28/2015, </w:t>
-      </w:r>
-      <w:proofErr w:type="spellStart"/>
-      <w:r>
-        <w:t>ksb</w:t>
-      </w:r>
-      <w:proofErr w:type="spellEnd"/>
-      <w:r>
-        <w:t>, redline incorporation</w:t>
+        <w:t>11/28/2015, ksb, redline incorporation</w:t>
       </w:r>
     </w:p>
     <w:p>
@@ -697,15 +573,7 @@
         <w:spacing w:after="0" w:line="240" w:lineRule="auto"/>
       </w:pPr>
       <w:r>
-        <w:t xml:space="preserve">11/4/2016, </w:t>
-      </w:r>
-      <w:proofErr w:type="spellStart"/>
-      <w:r>
-        <w:t>ksb</w:t>
-      </w:r>
-      <w:proofErr w:type="spellEnd"/>
-      <w:r>
-        <w:t>, prep for 2016, added creamed carrot recipe</w:t>
+        <w:t>11/4/2016, ksb, prep for 2016, added creamed carrot recipe</w:t>
       </w:r>
       <w:r>
         <w:t>, vegetarian mushroom gravy for vegetarian loaf</w:t>
@@ -721,15 +589,7 @@
         <w:spacing w:after="0" w:line="240" w:lineRule="auto"/>
       </w:pPr>
       <w:r>
-        <w:t xml:space="preserve">11/27/2016, </w:t>
-      </w:r>
-      <w:proofErr w:type="spellStart"/>
-      <w:r>
-        <w:t>ksb</w:t>
-      </w:r>
-      <w:proofErr w:type="spellEnd"/>
-      <w:r>
-        <w:t>, redline incorporation</w:t>
+        <w:t>11/27/2016, ksb, redline incorporation</w:t>
       </w:r>
     </w:p>
     <w:p>
@@ -742,15 +602,7 @@
         <w:spacing w:after="0" w:line="240" w:lineRule="auto"/>
       </w:pPr>
       <w:r>
-        <w:t xml:space="preserve">11/5/2017, </w:t>
-      </w:r>
-      <w:proofErr w:type="spellStart"/>
-      <w:r>
-        <w:t>ksb</w:t>
-      </w:r>
-      <w:proofErr w:type="spellEnd"/>
-      <w:r>
-        <w:t>, prep for 2017, added Titanic creamed carrot recipe</w:t>
+        <w:t>11/5/2017, ksb, prep for 2017, added Titanic creamed carrot recipe</w:t>
       </w:r>
     </w:p>
     <w:p>
@@ -763,15 +615,7 @@
         <w:spacing w:after="0" w:line="240" w:lineRule="auto"/>
       </w:pPr>
       <w:r>
-        <w:t xml:space="preserve">11/25/2017, </w:t>
-      </w:r>
-      <w:proofErr w:type="spellStart"/>
-      <w:r>
-        <w:t>ksb</w:t>
-      </w:r>
-      <w:proofErr w:type="spellEnd"/>
-      <w:r>
-        <w:t>, redline incorporation</w:t>
+        <w:t>11/25/2017, ksb, redline incorporation</w:t>
       </w:r>
     </w:p>
     <w:p>
@@ -784,23 +628,7 @@
         <w:spacing w:after="0" w:line="240" w:lineRule="auto"/>
       </w:pPr>
       <w:r>
-        <w:t xml:space="preserve">12/16/2017, </w:t>
-      </w:r>
-      <w:proofErr w:type="spellStart"/>
-      <w:r>
-        <w:t>ksb</w:t>
-      </w:r>
-      <w:proofErr w:type="spellEnd"/>
-      <w:r>
-        <w:t xml:space="preserve">, </w:t>
-      </w:r>
-      <w:proofErr w:type="spellStart"/>
-      <w:r>
-        <w:t>xmas</w:t>
-      </w:r>
-      <w:proofErr w:type="spellEnd"/>
-      <w:r>
-        <w:t xml:space="preserve"> redline incorporation</w:t>
+        <w:t>12/16/2017, ksb, xmas redline incorporation</w:t>
       </w:r>
     </w:p>
     <w:p>
@@ -813,15 +641,7 @@
         <w:spacing w:after="0" w:line="240" w:lineRule="auto"/>
       </w:pPr>
       <w:r>
-        <w:t xml:space="preserve">11/7/2018, </w:t>
-      </w:r>
-      <w:proofErr w:type="spellStart"/>
-      <w:r>
-        <w:t>ksb</w:t>
-      </w:r>
-      <w:proofErr w:type="spellEnd"/>
-      <w:r>
-        <w:t>, prep for 2018</w:t>
+        <w:t>11/7/2018, ksb, prep for 2018</w:t>
       </w:r>
     </w:p>
     <w:p>
@@ -834,15 +654,20 @@
         <w:spacing w:after="0" w:line="240" w:lineRule="auto"/>
       </w:pPr>
       <w:r>
-        <w:t xml:space="preserve">11/16/2019, </w:t>
-      </w:r>
-      <w:proofErr w:type="spellStart"/>
-      <w:r>
-        <w:t>ksb</w:t>
-      </w:r>
-      <w:proofErr w:type="spellEnd"/>
-      <w:r>
-        <w:t>, prep for 2019</w:t>
+        <w:t>11/16/2019, ksb, prep for 2019</w:t>
+      </w:r>
+    </w:p>
+    <w:p>
+      <w:pPr>
+        <w:pStyle w:val="ListParagraph"/>
+        <w:numPr>
+          <w:ilvl w:val="0"/>
+          <w:numId w:val="15"/>
+        </w:numPr>
+        <w:spacing w:after="0" w:line="240" w:lineRule="auto"/>
+      </w:pPr>
+      <w:r>
+        <w:t>11/29/2019, ksb, redline incorporation</w:t>
       </w:r>
     </w:p>
     <w:p>
@@ -1011,6 +836,9 @@
       <w:r>
         <w:t xml:space="preserve"> both inside and out.</w:t>
       </w:r>
+      <w:r>
+        <w:t xml:space="preserve">  If the salt is too heavy, it may cure the meat more than brine it.</w:t>
+      </w:r>
     </w:p>
     <w:p>
       <w:pPr>
@@ -1035,22 +863,6 @@
       </w:r>
       <w:r>
         <w:t xml:space="preserve"> hours.</w:t>
-      </w:r>
-    </w:p>
-    <w:p>
-      <w:pPr>
-        <w:pStyle w:val="ListParagraph"/>
-        <w:numPr>
-          <w:ilvl w:val="0"/>
-          <w:numId w:val="35"/>
-        </w:numPr>
-        <w:spacing w:after="0" w:line="240" w:lineRule="auto"/>
-      </w:pPr>
-      <w:r>
-        <w:t>Don’t rinse and</w:t>
-      </w:r>
-      <w:r>
-        <w:t xml:space="preserve"> move directly to roasting</w:t>
       </w:r>
     </w:p>
     <w:p>
@@ -1482,6 +1294,38 @@
         <w:spacing w:after="0" w:line="240" w:lineRule="auto"/>
       </w:pPr>
       <w:r>
+        <w:t>Garlic Powder</w:t>
+      </w:r>
+    </w:p>
+    <w:p>
+      <w:pPr>
+        <w:spacing w:after="0" w:line="240" w:lineRule="auto"/>
+      </w:pPr>
+      <w:r>
+        <w:t>1 C Pinot Grigio</w:t>
+      </w:r>
+    </w:p>
+    <w:p>
+      <w:pPr>
+        <w:spacing w:after="0" w:line="240" w:lineRule="auto"/>
+      </w:pPr>
+      <w:r>
+        <w:t>2 C Chicken Stock</w:t>
+      </w:r>
+    </w:p>
+    <w:p>
+      <w:pPr>
+        <w:spacing w:after="0" w:line="240" w:lineRule="auto"/>
+      </w:pPr>
+      <w:r>
+        <w:t>Olive oil</w:t>
+      </w:r>
+    </w:p>
+    <w:p>
+      <w:pPr>
+        <w:spacing w:after="0" w:line="240" w:lineRule="auto"/>
+      </w:pPr>
+      <w:r>
         <w:t>Kitchen Shears</w:t>
       </w:r>
     </w:p>
@@ -1522,13 +1366,38 @@
         <w:spacing w:after="0" w:line="240" w:lineRule="auto"/>
       </w:pPr>
       <w:r>
-        <w:t xml:space="preserve">Line a rimmed baking sheet with aluminum foil and cover with chopped onions, carrots, </w:t>
+        <w:t>Spray off the brining salt, pat dry.</w:t>
+      </w:r>
+    </w:p>
+    <w:p>
+      <w:pPr>
+        <w:pStyle w:val="ListParagraph"/>
+        <w:numPr>
+          <w:ilvl w:val="0"/>
+          <w:numId w:val="3"/>
+        </w:numPr>
+        <w:spacing w:after="0" w:line="240" w:lineRule="auto"/>
+      </w:pPr>
+      <w:r>
+        <w:t xml:space="preserve">Add </w:t>
+      </w:r>
+      <w:r>
+        <w:t xml:space="preserve">chopped onions, carrots, </w:t>
       </w:r>
       <w:r>
         <w:t xml:space="preserve">and </w:t>
       </w:r>
       <w:r>
-        <w:t>celery.  This flavors and moisturizes the drippings</w:t>
+        <w:t>celery</w:t>
+      </w:r>
+      <w:r>
+        <w:t xml:space="preserve"> to a roasting pan</w:t>
+      </w:r>
+      <w:r>
+        <w:t>.</w:t>
+      </w:r>
+      <w:r>
+        <w:t xml:space="preserve">  Add the wine and chicken stock.</w:t>
       </w:r>
     </w:p>
     <w:p>
@@ -1544,7 +1413,19 @@
         <w:t>Add a roasting rack to the pan and place the turkey on it.</w:t>
       </w:r>
       <w:r>
-        <w:t xml:space="preserve">  Sprinkle with salt and pepper.</w:t>
+        <w:t xml:space="preserve">  </w:t>
+      </w:r>
+      <w:r>
+        <w:t xml:space="preserve">Coat with olive oil.  </w:t>
+      </w:r>
+      <w:r>
+        <w:t>Sprinkle with salt and pepper</w:t>
+      </w:r>
+      <w:r>
+        <w:t>, and garlic powder</w:t>
+      </w:r>
+      <w:r>
+        <w:t>.</w:t>
       </w:r>
     </w:p>
     <w:p>
@@ -1560,7 +1441,7 @@
         <w:t>Transfer the turkey to the oven and roast until the deepest part of the breast registers 15</w:t>
       </w:r>
       <w:r>
-        <w:t>5</w:t>
+        <w:t>8</w:t>
       </w:r>
       <w:r>
         <w:t>°F</w:t>
@@ -1579,15 +1460,10 @@
         <w:t xml:space="preserve">Cook time estimate </w:t>
       </w:r>
       <w:r>
-        <w:t xml:space="preserve">110 minutes for a </w:t>
-      </w:r>
-      <w:proofErr w:type="gramStart"/>
-      <w:r>
-        <w:t>14.5 pound</w:t>
-      </w:r>
-      <w:proofErr w:type="gramEnd"/>
-      <w:r>
-        <w:t xml:space="preserve"> bird</w:t>
+        <w:t>95</w:t>
+      </w:r>
+      <w:r>
+        <w:t xml:space="preserve"> minutes for a 14.5 pound bird</w:t>
       </w:r>
     </w:p>
     <w:p>
@@ -1600,13 +1476,7 @@
         <w:spacing w:after="0" w:line="240" w:lineRule="auto"/>
       </w:pPr>
       <w:r>
-        <w:t xml:space="preserve">Let rest at room temperature for </w:t>
-      </w:r>
-      <w:r>
-        <w:t>3</w:t>
-      </w:r>
-      <w:r>
-        <w:t>0 minutes before carving.</w:t>
+        <w:t>Loosely tent with aluminum foil and let rest while side dishes are baking.  I let mine rest for 90 minutes without trouble…it is still hot when I carve it.</w:t>
       </w:r>
     </w:p>
     <w:p>
@@ -3082,7 +2952,19 @@
         <w:spacing w:after="0" w:line="240" w:lineRule="auto"/>
       </w:pPr>
       <w:r>
-        <w:t xml:space="preserve">Transfer the mix to a baking dish and sprinkle the remaining ½ cup Parmesan and the Gruyere on top.  Bake </w:t>
+        <w:t>Transfer the mix to a</w:t>
+      </w:r>
+      <w:r>
+        <w:t xml:space="preserve"> 13x9</w:t>
+      </w:r>
+      <w:r>
+        <w:t xml:space="preserve"> baking dish </w:t>
+      </w:r>
+      <w:r>
+        <w:t xml:space="preserve">that has been sprayed with Pam </w:t>
+      </w:r>
+      <w:r>
+        <w:t xml:space="preserve">and sprinkle the remaining ½ cup Parmesan and the Gruyere on top.  Bake </w:t>
       </w:r>
       <w:r>
         <w:t xml:space="preserve">at 375°F </w:t>
@@ -3095,6 +2977,9 @@
       </w:r>
       <w:r>
         <w:t xml:space="preserve"> minutes until hot and bubbly</w:t>
+      </w:r>
+      <w:r>
+        <w:t>.  350°F with convection for 30 minutes with other items in the oven.</w:t>
       </w:r>
     </w:p>
     <w:p>
@@ -3396,12 +3281,24 @@
         <w:rPr>
           <w:rFonts w:ascii="Calibri" w:eastAsia="Calibri" w:hAnsi="Calibri" w:cs="Times New Roman"/>
         </w:rPr>
-        <w:t>Beat eggs, syrup, vanilla, lemon juice, and salt in a large bowl.  Mix in puréed sweet potatoes.  Transfer sweet potato mixture to prepared dish</w:t>
+        <w:t xml:space="preserve">Beat eggs, syrup, vanilla, </w:t>
       </w:r>
       <w:r>
         <w:rPr>
           <w:rFonts w:ascii="Calibri" w:eastAsia="Calibri" w:hAnsi="Calibri" w:cs="Times New Roman"/>
         </w:rPr>
+        <w:t xml:space="preserve">and </w:t>
+      </w:r>
+      <w:r>
+        <w:rPr>
+          <w:rFonts w:ascii="Calibri" w:eastAsia="Calibri" w:hAnsi="Calibri" w:cs="Times New Roman"/>
+        </w:rPr>
+        <w:t>lemon juice in a large bowl.  Mix in puréed sweet potatoes.  Transfer sweet potato mixture to prepared dish</w:t>
+      </w:r>
+      <w:r>
+        <w:rPr>
+          <w:rFonts w:ascii="Calibri" w:eastAsia="Calibri" w:hAnsi="Calibri" w:cs="Times New Roman"/>
+        </w:rPr>
         <w:t>.  Do not overfill dish, and ensure there is room for melted butter to pool in dish otherwise the butter will just leak into the oven and burn</w:t>
       </w:r>
       <w:r>
@@ -3481,24 +3378,6 @@
           <w:rFonts w:ascii="Calibri" w:eastAsia="Calibri" w:hAnsi="Calibri" w:cs="Times New Roman"/>
         </w:rPr>
         <w:t>Let stand 15 minutes before serving.</w:t>
-      </w:r>
-    </w:p>
-    <w:p>
-      <w:pPr>
-        <w:numPr>
-          <w:ilvl w:val="0"/>
-          <w:numId w:val="19"/>
-        </w:numPr>
-        <w:spacing w:after="0" w:line="240" w:lineRule="auto"/>
-        <w:rPr>
-          <w:rFonts w:ascii="Calibri" w:eastAsia="Calibri" w:hAnsi="Calibri" w:cs="Times New Roman"/>
-        </w:rPr>
-      </w:pPr>
-      <w:r>
-        <w:rPr>
-          <w:rFonts w:ascii="Calibri" w:eastAsia="Calibri" w:hAnsi="Calibri" w:cs="Times New Roman"/>
-        </w:rPr>
-        <w:t>2014 Notes:  made too much with original recipe (5 pounds yams)…could maybe decrease to 3 pounds.</w:t>
       </w:r>
     </w:p>
     <w:p>
@@ -3562,15 +3441,7 @@
         <w:spacing w:after="0" w:line="240" w:lineRule="auto"/>
       </w:pPr>
       <w:r>
-        <w:t xml:space="preserve">22.47 pound </w:t>
-      </w:r>
-      <w:proofErr w:type="spellStart"/>
-      <w:r>
-        <w:t>Diestl</w:t>
-      </w:r>
-      <w:proofErr w:type="spellEnd"/>
-      <w:r>
-        <w:t xml:space="preserve"> all-natural hen</w:t>
+        <w:t>22.47 pound Diestl all-natural hen</w:t>
       </w:r>
     </w:p>
     <w:p>
@@ -3843,15 +3714,7 @@
         <w:spacing w:after="0" w:line="240" w:lineRule="auto"/>
       </w:pPr>
       <w:r>
-        <w:t xml:space="preserve">21.25 pound </w:t>
-      </w:r>
-      <w:proofErr w:type="spellStart"/>
-      <w:r>
-        <w:t>Diestl</w:t>
-      </w:r>
-      <w:proofErr w:type="spellEnd"/>
-      <w:r>
-        <w:t xml:space="preserve"> all-natural hen</w:t>
+        <w:t>21.25 pound Diestl all-natural hen</w:t>
       </w:r>
     </w:p>
     <w:p>
@@ -4132,15 +3995,7 @@
         <w:spacing w:after="0" w:line="240" w:lineRule="auto"/>
       </w:pPr>
       <w:r>
-        <w:t xml:space="preserve">18.38 pound </w:t>
-      </w:r>
-      <w:proofErr w:type="spellStart"/>
-      <w:r>
-        <w:t>Deistl</w:t>
-      </w:r>
-      <w:proofErr w:type="spellEnd"/>
-      <w:r>
-        <w:t xml:space="preserve"> all-natural hen</w:t>
+        <w:t>18.38 pound Deistl all-natural hen</w:t>
       </w:r>
     </w:p>
     <w:p>
@@ -4306,15 +4161,7 @@
         <w:spacing w:after="0" w:line="240" w:lineRule="auto"/>
       </w:pPr>
       <w:r>
-        <w:t xml:space="preserve">Plotting previous three turkeys yields a </w:t>
-      </w:r>
-      <w:proofErr w:type="spellStart"/>
-      <w:r>
-        <w:t>cooktime</w:t>
-      </w:r>
-      <w:proofErr w:type="spellEnd"/>
-      <w:r>
-        <w:t xml:space="preserve"> (in minutes) of 26.56*weight(lbs) - 293.41, so estimated cook time is 264 minutes or 4:24.</w:t>
+        <w:t>Plotting previous three turkeys yields a cooktime (in minutes) of 26.56*weight(lbs) - 293.41, so estimated cook time is 264 minutes or 4:24.</w:t>
       </w:r>
     </w:p>
     <w:p>
@@ -4684,15 +4531,7 @@
         <w:spacing w:after="0" w:line="240" w:lineRule="auto"/>
       </w:pPr>
       <w:r>
-        <w:t xml:space="preserve">Ordered a Diestel Heirloom Organic Turkey from Boulder Whole Foods.  20 to 22 pounds @ $5.49/lb.  </w:t>
-      </w:r>
-      <w:proofErr w:type="spellStart"/>
-      <w:r>
-        <w:t>Pickkup</w:t>
-      </w:r>
-      <w:proofErr w:type="spellEnd"/>
-      <w:r>
-        <w:t xml:space="preserve"> at 9am on Tuesday, 11/25.</w:t>
+        <w:t>Ordered a Diestel Heirloom Organic Turkey from Boulder Whole Foods.  20 to 22 pounds @ $5.49/lb.  Pickkup at 9am on Tuesday, 11/25.</w:t>
       </w:r>
     </w:p>
     <w:p>
@@ -4735,15 +4574,7 @@
         <w:spacing w:after="0" w:line="240" w:lineRule="auto"/>
       </w:pPr>
       <w:r>
-        <w:t xml:space="preserve">23.42 pound </w:t>
-      </w:r>
-      <w:proofErr w:type="spellStart"/>
-      <w:r>
-        <w:t>Diestl</w:t>
-      </w:r>
-      <w:proofErr w:type="spellEnd"/>
-      <w:r>
-        <w:t xml:space="preserve"> American Heirloom</w:t>
+        <w:t>23.42 pound Diestl American Heirloom</w:t>
       </w:r>
     </w:p>
     <w:p>
@@ -4942,15 +4773,7 @@
         <w:spacing w:after="0" w:line="240" w:lineRule="auto"/>
       </w:pPr>
       <w:r>
-        <w:t xml:space="preserve">13.87 pound turkey, </w:t>
-      </w:r>
-      <w:proofErr w:type="spellStart"/>
-      <w:r>
-        <w:t>Diestl</w:t>
-      </w:r>
-      <w:proofErr w:type="spellEnd"/>
-      <w:r>
-        <w:t xml:space="preserve"> Pasture Raised (Step 5+)</w:t>
+        <w:t>13.87 pound turkey, Diestl Pasture Raised (Step 5+)</w:t>
       </w:r>
     </w:p>
     <w:p>
@@ -4989,15 +4812,7 @@
         <w:spacing w:after="0" w:line="240" w:lineRule="auto"/>
       </w:pPr>
       <w:r>
-        <w:t xml:space="preserve">Field Roast was good, but try </w:t>
-      </w:r>
-      <w:proofErr w:type="spellStart"/>
-      <w:r>
-        <w:t>Gardein</w:t>
-      </w:r>
-      <w:proofErr w:type="spellEnd"/>
-      <w:r>
-        <w:t xml:space="preserve"> next time—also purchase better mushroom gravy</w:t>
+        <w:t>Field Roast was good, but try Gardein next time—also purchase better mushroom gravy</w:t>
       </w:r>
     </w:p>
     <w:p>
@@ -5061,15 +4876,7 @@
         <w:spacing w:after="0" w:line="240" w:lineRule="auto"/>
       </w:pPr>
       <w:r>
-        <w:t xml:space="preserve">Ordered 14-16 </w:t>
-      </w:r>
-      <w:proofErr w:type="spellStart"/>
-      <w:r>
-        <w:t>lb</w:t>
-      </w:r>
-      <w:proofErr w:type="spellEnd"/>
-      <w:r>
-        <w:t xml:space="preserve"> Diestel Natural, Non-GMO Verified Turkey from the Superior Whole Foods for 9am pickup on 11/21.</w:t>
+        <w:t>Ordered 14-16 lb Diestel Natural, Non-GMO Verified Turkey from the Superior Whole Foods for 9am pickup on 11/21.</w:t>
       </w:r>
     </w:p>
     <w:p>
@@ -5095,15 +4902,7 @@
         <w:spacing w:after="0" w:line="240" w:lineRule="auto"/>
       </w:pPr>
       <w:r>
-        <w:t xml:space="preserve">13.18 pound turkey, </w:t>
-      </w:r>
-      <w:proofErr w:type="spellStart"/>
-      <w:r>
-        <w:t>Diestl</w:t>
-      </w:r>
-      <w:proofErr w:type="spellEnd"/>
-      <w:r>
-        <w:t xml:space="preserve"> Natural.  Dry brined from Monday afternoon to Thursday morning using salt and baking soda mix.  Salt disappeared (as it should), but the baking soda was left on the skin and gave a bit of a funny flavor.  Don’t use baking soda next time.  Leave more of the neck skin flap in place next time—meat dried out without skin in that area.</w:t>
+        <w:t>13.18 pound turkey, Diestl Natural.  Dry brined from Monday afternoon to Thursday morning using salt and baking soda mix.  Salt disappeared (as it should), but the baking soda was left on the skin and gave a bit of a funny flavor.  Don’t use baking soda next time.  Leave more of the neck skin flap in place next time—meat dried out without skin in that area.</w:t>
       </w:r>
     </w:p>
     <w:p>
@@ -5141,13 +4940,8 @@
         </w:numPr>
         <w:spacing w:after="0" w:line="240" w:lineRule="auto"/>
       </w:pPr>
-      <w:proofErr w:type="spellStart"/>
-      <w:r>
-        <w:t>Gardein</w:t>
-      </w:r>
-      <w:proofErr w:type="spellEnd"/>
-      <w:r>
-        <w:t xml:space="preserve"> Holiday Roast was good with mushroom gravy.</w:t>
+      <w:r>
+        <w:t>Gardein Holiday Roast was good with mushroom gravy.</w:t>
       </w:r>
     </w:p>
     <w:p>
@@ -5199,15 +4993,7 @@
         <w:spacing w:after="0" w:line="240" w:lineRule="auto"/>
       </w:pPr>
       <w:r>
-        <w:t xml:space="preserve">Ordered 14-16 </w:t>
-      </w:r>
-      <w:proofErr w:type="spellStart"/>
-      <w:r>
-        <w:t>lb</w:t>
-      </w:r>
-      <w:proofErr w:type="spellEnd"/>
-      <w:r>
-        <w:t xml:space="preserve"> Diestel Pasture-Raised/Step 5+ Non-GMO Turkey from Longmont Whole Foods for pickup on Monday, 11/20 at 9am.</w:t>
+        <w:t>Ordered 14-16 lb Diestel Pasture-Raised/Step 5+ Non-GMO Turkey from Longmont Whole Foods for pickup on Monday, 11/20 at 9am.</w:t>
       </w:r>
     </w:p>
     <w:p>
@@ -5236,15 +5022,7 @@
         <w:spacing w:after="0" w:line="240" w:lineRule="auto"/>
       </w:pPr>
       <w:r>
-        <w:t xml:space="preserve">Received a </w:t>
-      </w:r>
-      <w:proofErr w:type="gramStart"/>
-      <w:r>
-        <w:t>14.47 pound</w:t>
-      </w:r>
-      <w:proofErr w:type="gramEnd"/>
-      <w:r>
-        <w:t xml:space="preserve"> bird at Whole Foods.  I requested larger, but they said they had no others, and that I needed to make a note when ordering…perhaps you have to call in an order?</w:t>
+        <w:t>Received a 14.47 pound bird at Whole Foods.  I requested larger, but they said they had no others, and that I needed to make a note when ordering…perhaps you have to call in an order?</w:t>
       </w:r>
     </w:p>
     <w:p>
@@ -5355,15 +5133,7 @@
         <w:spacing w:after="0" w:line="240" w:lineRule="auto"/>
       </w:pPr>
       <w:r>
-        <w:t xml:space="preserve">Titanic creamed carrots were fantastic and easy to make.  The cream sauce was made two </w:t>
-      </w:r>
-      <w:proofErr w:type="gramStart"/>
-      <w:r>
-        <w:t>days  before</w:t>
-      </w:r>
-      <w:proofErr w:type="gramEnd"/>
-      <w:r>
-        <w:t xml:space="preserve"> and then heated before adding to the cooked carrots.  This was Emily’s favorite item!</w:t>
+        <w:t>Titanic creamed carrots were fantastic and easy to make.  The cream sauce was made two days  before and then heated before adding to the cooked carrots.  This was Emily’s favorite item!</w:t>
       </w:r>
     </w:p>
     <w:p>
@@ -5415,23 +5185,7 @@
         <w:spacing w:after="0" w:line="240" w:lineRule="auto"/>
       </w:pPr>
       <w:r>
-        <w:t xml:space="preserve">Ordered a 14-16 </w:t>
-      </w:r>
-      <w:proofErr w:type="spellStart"/>
-      <w:r>
-        <w:t>lb</w:t>
-      </w:r>
-      <w:proofErr w:type="spellEnd"/>
-      <w:r>
-        <w:t xml:space="preserve"> Diestel turkey, but Whole Foods didn’t have them in stock.  Substituted a </w:t>
-      </w:r>
-      <w:proofErr w:type="gramStart"/>
-      <w:r>
-        <w:t>14.51 pound</w:t>
-      </w:r>
-      <w:proofErr w:type="gramEnd"/>
-      <w:r>
-        <w:t xml:space="preserve"> Nature’s Rancher turkey, picked up Tuesday night during volleyball practice</w:t>
+        <w:t>Ordered a 14-16 lb Diestel turkey, but Whole Foods didn’t have them in stock.  Substituted a 14.51 pound Nature’s Rancher turkey, picked up Tuesday night during volleyball practice</w:t>
       </w:r>
     </w:p>
     <w:p>
@@ -5470,15 +5224,7 @@
         <w:spacing w:after="0" w:line="240" w:lineRule="auto"/>
       </w:pPr>
       <w:r>
-        <w:t xml:space="preserve">The turkey cooked a bit quicker than expected, but not much…plan 105 minutes for a </w:t>
-      </w:r>
-      <w:proofErr w:type="gramStart"/>
-      <w:r>
-        <w:t>14.5 pound</w:t>
-      </w:r>
-      <w:proofErr w:type="gramEnd"/>
-      <w:r>
-        <w:t xml:space="preserve"> bird.  Just the slightest pink tinge to some drippings…perhaps go 110 minutes next time…meat was very juicy and generally perfect though.</w:t>
+        <w:t>The turkey cooked a bit quicker than expected, but not much…plan 105 minutes for a 14.5 pound bird.  Just the slightest pink tinge to some drippings…perhaps go 110 minutes next time…meat was very juicy and generally perfect though.</w:t>
       </w:r>
     </w:p>
     <w:p>
@@ -5533,15 +5279,7 @@
         <w:spacing w:after="0" w:line="240" w:lineRule="auto"/>
       </w:pPr>
       <w:r>
-        <w:t xml:space="preserve">Purchased 16.72 </w:t>
-      </w:r>
-      <w:proofErr w:type="spellStart"/>
-      <w:r>
-        <w:t>lb</w:t>
-      </w:r>
-      <w:proofErr w:type="spellEnd"/>
-      <w:r>
-        <w:t xml:space="preserve"> Diestel Pasture Raised Turkey</w:t>
+        <w:t>Purchased 16.72 lb Diestel Pasture Raised Turkey</w:t>
       </w:r>
     </w:p>
     <w:p>
@@ -5664,26 +5402,52 @@
         <w:spacing w:after="0" w:line="240" w:lineRule="auto"/>
       </w:pPr>
       <w:r>
-        <w:t xml:space="preserve">Ordered </w:t>
-      </w:r>
-      <w:proofErr w:type="gramStart"/>
-      <w:r>
-        <w:t>12-14 pound</w:t>
-      </w:r>
-      <w:proofErr w:type="gramEnd"/>
-      <w:r>
-        <w:t xml:space="preserve"> Organic Heirloom Whole Turkey on 11/16</w:t>
-      </w:r>
-    </w:p>
-    <w:p>
-      <w:pPr>
-        <w:pStyle w:val="ListParagraph"/>
-        <w:numPr>
-          <w:ilvl w:val="1"/>
-          <w:numId w:val="14"/>
-        </w:numPr>
-        <w:spacing w:after="0" w:line="240" w:lineRule="auto"/>
-      </w:pPr>
+        <w:t>Ordered 12-14 pound Organic Heirloom Whole Turkey on 11/16</w:t>
+      </w:r>
+    </w:p>
+    <w:p>
+      <w:pPr>
+        <w:pStyle w:val="ListParagraph"/>
+        <w:numPr>
+          <w:ilvl w:val="1"/>
+          <w:numId w:val="14"/>
+        </w:numPr>
+        <w:spacing w:before="240" w:after="0" w:line="240" w:lineRule="auto"/>
+      </w:pPr>
+      <w:r>
+        <w:t>13.59 pound turkey cooked in 93 minutes at 450°F(non-convection)</w:t>
+      </w:r>
+    </w:p>
+    <w:p>
+      <w:pPr>
+        <w:pStyle w:val="ListParagraph"/>
+        <w:numPr>
+          <w:ilvl w:val="1"/>
+          <w:numId w:val="14"/>
+        </w:numPr>
+        <w:spacing w:before="240" w:after="0" w:line="240" w:lineRule="auto"/>
+      </w:pPr>
+      <w:r>
+        <w:t>T0: 37°F, T33: 52°F, T63: 108°F, T93:155°F, pulled from oven at 158°F</w:t>
+      </w:r>
+      <w:bookmarkStart w:id="0" w:name="_GoBack"/>
+      <w:bookmarkEnd w:id="0"/>
+      <w:r>
+        <w:t xml:space="preserve"> about 3 minutes later.</w:t>
+      </w:r>
+    </w:p>
+    <w:p>
+      <w:pPr>
+        <w:pStyle w:val="ListParagraph"/>
+        <w:numPr>
+          <w:ilvl w:val="1"/>
+          <w:numId w:val="14"/>
+        </w:numPr>
+        <w:spacing w:before="240" w:after="0" w:line="240" w:lineRule="auto"/>
+      </w:pPr>
+      <w:r>
+        <w:t>Spinach gratin was a hit and was delicious.  Parmesan-Gruyere top was fantastic.</w:t>
+      </w:r>
     </w:p>
     <w:p>
       <w:r>
@@ -5764,15 +5528,7 @@
         <w:spacing w:after="0" w:line="240" w:lineRule="auto"/>
       </w:pPr>
       <w:r>
-        <w:t xml:space="preserve">Should be ready for </w:t>
-      </w:r>
-      <w:proofErr w:type="spellStart"/>
-      <w:r>
-        <w:t>brining</w:t>
-      </w:r>
-      <w:proofErr w:type="spellEnd"/>
-      <w:r>
-        <w:t xml:space="preserve"> in about 90 minutes</w:t>
+        <w:t>Should be ready for brining in about 90 minutes</w:t>
       </w:r>
     </w:p>
     <w:p>
@@ -5976,23 +5732,7 @@
           <w:b/>
           <w:u w:val="single"/>
         </w:rPr>
-        <w:t xml:space="preserve">Green Bean Casserole with Caramelized Onions - Susan </w:t>
-      </w:r>
-      <w:proofErr w:type="spellStart"/>
-      <w:r>
-        <w:rPr>
-          <w:b/>
-          <w:u w:val="single"/>
-        </w:rPr>
-        <w:t>Yurish</w:t>
-      </w:r>
-      <w:proofErr w:type="spellEnd"/>
-      <w:r>
-        <w:rPr>
-          <w:b/>
-          <w:u w:val="single"/>
-        </w:rPr>
-        <w:t xml:space="preserve"> - Hanna's Specialty Foods</w:t>
+        <w:t>Green Bean Casserole with Caramelized Onions - Susan Yurish - Hanna's Specialty Foods</w:t>
       </w:r>
     </w:p>
     <w:p>
@@ -6221,19 +5961,8 @@
           <w:numId w:val="30"/>
         </w:numPr>
       </w:pPr>
-      <w:proofErr w:type="gramStart"/>
-      <w:r>
-        <w:t>1 pound</w:t>
-      </w:r>
-      <w:proofErr w:type="gramEnd"/>
-      <w:r>
-        <w:t xml:space="preserve"> fresh mushrooms, </w:t>
-      </w:r>
-      <w:r>
-        <w:t>cremini</w:t>
-      </w:r>
-      <w:r>
-        <w:t>/baby-bell</w:t>
+      <w:r>
+        <w:t>1 pound fresh mushrooms, cremini/baby-bell</w:t>
       </w:r>
     </w:p>
     <w:p>
@@ -7081,15 +6810,7 @@
         <w:spacing w:after="0" w:line="240" w:lineRule="auto"/>
       </w:pPr>
       <w:r>
-        <w:t xml:space="preserve">2 </w:t>
-      </w:r>
-      <w:proofErr w:type="spellStart"/>
-      <w:r>
-        <w:t>lbs</w:t>
-      </w:r>
-      <w:proofErr w:type="spellEnd"/>
-      <w:r>
-        <w:t xml:space="preserve"> carrots, peeled, halved lengthwise and sliced crosswise ½ inch thick on the diagonal</w:t>
+        <w:t>2 lbs carrots, peeled, halved lengthwise and sliced crosswise ½ inch thick on the diagonal</w:t>
       </w:r>
     </w:p>
     <w:p>
@@ -7128,15 +6849,7 @@
         <w:spacing w:after="0" w:line="240" w:lineRule="auto"/>
       </w:pPr>
       <w:r>
-        <w:t xml:space="preserve">2 </w:t>
-      </w:r>
-      <w:proofErr w:type="spellStart"/>
-      <w:r>
-        <w:t>lbs</w:t>
-      </w:r>
-      <w:proofErr w:type="spellEnd"/>
-      <w:r>
-        <w:t xml:space="preserve"> white pearl onions (frozen and peeled suggested)</w:t>
+        <w:t>2 lbs white pearl onions (frozen and peeled suggested)</w:t>
       </w:r>
     </w:p>
     <w:p>
@@ -7175,15 +6888,7 @@
         <w:spacing w:after="0" w:line="240" w:lineRule="auto"/>
       </w:pPr>
       <w:r>
-        <w:t xml:space="preserve">3 </w:t>
-      </w:r>
-      <w:proofErr w:type="spellStart"/>
-      <w:r>
-        <w:t>lbs</w:t>
-      </w:r>
-      <w:proofErr w:type="spellEnd"/>
-      <w:r>
-        <w:t xml:space="preserve"> mixed mushrooms (shiitake, cremini, and oyster), stems trimmed and caps thick sliced</w:t>
+        <w:t>3 lbs mixed mushrooms (shiitake, cremini, and oyster), stems trimmed and caps thick sliced</w:t>
       </w:r>
     </w:p>
     <w:p>
@@ -7424,7 +7129,7 @@
       <w:rPr>
         <w:noProof/>
       </w:rPr>
-      <w:t>11/24/2019 12:51</w:t>
+      <w:t>11/29/2019 10:59</w:t>
     </w:r>
     <w:r>
       <w:fldChar w:fldCharType="end"/>

--- a/Turkey Plan.docx
+++ b/Turkey Plan.docx
@@ -1,6 +1,6 @@
 
 <file path=word/document.xml><?xml version="1.0" encoding="utf-8"?>
-<w:document xmlns:wpc="http://schemas.microsoft.com/office/word/2010/wordprocessingCanvas" xmlns:cx="http://schemas.microsoft.com/office/drawing/2014/chartex" xmlns:cx1="http://schemas.microsoft.com/office/drawing/2015/9/8/chartex" xmlns:cx2="http://schemas.microsoft.com/office/drawing/2015/10/21/chartex" xmlns:cx3="http://schemas.microsoft.com/office/drawing/2016/5/9/chartex" xmlns:cx4="http://schemas.microsoft.com/office/drawing/2016/5/10/chartex" xmlns:cx5="http://schemas.microsoft.com/office/drawing/2016/5/11/chartex" xmlns:cx6="http://schemas.microsoft.com/office/drawing/2016/5/12/chartex" xmlns:cx7="http://schemas.microsoft.com/office/drawing/2016/5/13/chartex" xmlns:cx8="http://schemas.microsoft.com/office/drawing/2016/5/14/chartex" xmlns:mc="http://schemas.openxmlformats.org/markup-compatibility/2006" xmlns:aink="http://schemas.microsoft.com/office/drawing/2016/ink" xmlns:am3d="http://schemas.microsoft.com/office/drawing/2017/model3d" xmlns:o="urn:schemas-microsoft-com:office:office" xmlns:r="http://schemas.openxmlformats.org/officeDocument/2006/relationships" xmlns:m="http://schemas.openxmlformats.org/officeDocument/2006/math" xmlns:v="urn:schemas-microsoft-com:vml" xmlns:wp14="http://schemas.microsoft.com/office/word/2010/wordprocessingDrawing" xmlns:wp="http://schemas.openxmlformats.org/drawingml/2006/wordprocessingDrawing" xmlns:w10="urn:schemas-microsoft-com:office:word" xmlns:w="http://schemas.openxmlformats.org/wordprocessingml/2006/main" xmlns:w14="http://schemas.microsoft.com/office/word/2010/wordml" xmlns:w15="http://schemas.microsoft.com/office/word/2012/wordml" xmlns:w16cid="http://schemas.microsoft.com/office/word/2016/wordml/cid" xmlns:w16se="http://schemas.microsoft.com/office/word/2015/wordml/symex" xmlns:wpg="http://schemas.microsoft.com/office/word/2010/wordprocessingGroup" xmlns:wpi="http://schemas.microsoft.com/office/word/2010/wordprocessingInk" xmlns:wne="http://schemas.microsoft.com/office/word/2006/wordml" xmlns:wps="http://schemas.microsoft.com/office/word/2010/wordprocessingShape" mc:Ignorable="w14 w15 w16se w16cid wp14">
+<w:document xmlns:wpc="http://schemas.microsoft.com/office/word/2010/wordprocessingCanvas" xmlns:mc="http://schemas.openxmlformats.org/markup-compatibility/2006" xmlns:o="urn:schemas-microsoft-com:office:office" xmlns:r="http://schemas.openxmlformats.org/officeDocument/2006/relationships" xmlns:m="http://schemas.openxmlformats.org/officeDocument/2006/math" xmlns:v="urn:schemas-microsoft-com:vml" xmlns:wp14="http://schemas.microsoft.com/office/word/2010/wordprocessingDrawing" xmlns:wp="http://schemas.openxmlformats.org/drawingml/2006/wordprocessingDrawing" xmlns:w10="urn:schemas-microsoft-com:office:word" xmlns:w="http://schemas.openxmlformats.org/wordprocessingml/2006/main" xmlns:w14="http://schemas.microsoft.com/office/word/2010/wordml" xmlns:w15="http://schemas.microsoft.com/office/word/2012/wordml" xmlns:wpg="http://schemas.microsoft.com/office/word/2010/wordprocessingGroup" xmlns:wpi="http://schemas.microsoft.com/office/word/2010/wordprocessingInk" xmlns:wne="http://schemas.microsoft.com/office/word/2006/wordml" xmlns:wps="http://schemas.microsoft.com/office/word/2010/wordprocessingShape" mc:Ignorable="w14 w15 wp14">
   <w:body>
     <w:p>
       <w:pPr>
@@ -14,13 +14,7 @@
         <w:rPr>
           <w:sz w:val="48"/>
         </w:rPr>
-        <w:t>201</w:t>
-      </w:r>
-      <w:r>
-        <w:rPr>
-          <w:sz w:val="48"/>
-        </w:rPr>
-        <w:t>9</w:t>
+        <w:t>2020</w:t>
       </w:r>
       <w:r>
         <w:rPr>
@@ -66,10 +60,24 @@
         <w:spacing w:after="0" w:line="240" w:lineRule="auto"/>
       </w:pPr>
       <w:r>
-        <w:t>Dry-Brined Spatchcocked</w:t>
-      </w:r>
-      <w:r>
-        <w:t xml:space="preserve"> Roasted Turkey</w:t>
+        <w:t xml:space="preserve">Dry-Brined </w:t>
+      </w:r>
+      <w:proofErr w:type="spellStart"/>
+      <w:r>
+        <w:t>Spatchcocked</w:t>
+      </w:r>
+      <w:proofErr w:type="spellEnd"/>
+      <w:r>
+        <w:t xml:space="preserve"> </w:t>
+      </w:r>
+      <w:r>
+        <w:t>Smoked</w:t>
+      </w:r>
+      <w:r>
+        <w:t xml:space="preserve"> Turkey</w:t>
+      </w:r>
+      <w:r>
+        <w:t xml:space="preserve"> x 3</w:t>
       </w:r>
     </w:p>
     <w:p>
@@ -84,6 +92,9 @@
       <w:r>
         <w:t>Giblet Gravy</w:t>
       </w:r>
+      <w:r>
+        <w:t xml:space="preserve"> x 3</w:t>
+      </w:r>
     </w:p>
     <w:p>
       <w:pPr>
@@ -100,6 +111,9 @@
       <w:r>
         <w:t xml:space="preserve"> with Parmesan</w:t>
       </w:r>
+      <w:r>
+        <w:t xml:space="preserve"> – from Noni &amp; Pop-Pop</w:t>
+      </w:r>
     </w:p>
     <w:p>
       <w:pPr>
@@ -142,6 +156,9 @@
       <w:r>
         <w:t>Mashed Sweet Potatoes with Brown Sugar and Pecans</w:t>
       </w:r>
+      <w:r>
+        <w:t xml:space="preserve"> x 3</w:t>
+      </w:r>
     </w:p>
     <w:p>
       <w:pPr>
@@ -154,6 +171,22 @@
       </w:pPr>
       <w:r>
         <w:t>Spinach Gratin</w:t>
+      </w:r>
+      <w:r>
+        <w:t xml:space="preserve"> – Not this year</w:t>
+      </w:r>
+    </w:p>
+    <w:p>
+      <w:pPr>
+        <w:pStyle w:val="ListParagraph"/>
+        <w:numPr>
+          <w:ilvl w:val="0"/>
+          <w:numId w:val="22"/>
+        </w:numPr>
+        <w:spacing w:after="0" w:line="240" w:lineRule="auto"/>
+      </w:pPr>
+      <w:r>
+        <w:t>Butternut Squash</w:t>
       </w:r>
     </w:p>
     <w:p>
@@ -251,8 +284,13 @@
         </w:numPr>
         <w:spacing w:after="0" w:line="240" w:lineRule="auto"/>
       </w:pPr>
-      <w:r>
-        <w:t>Thermoworks Probe</w:t>
+      <w:proofErr w:type="spellStart"/>
+      <w:r>
+        <w:t>Thermoworks</w:t>
+      </w:r>
+      <w:proofErr w:type="spellEnd"/>
+      <w:r>
+        <w:t xml:space="preserve"> Probe</w:t>
       </w:r>
     </w:p>
     <w:p>
@@ -264,8 +302,13 @@
         </w:numPr>
         <w:spacing w:after="0" w:line="240" w:lineRule="auto"/>
       </w:pPr>
-      <w:r>
-        <w:t>iGrill Probe and Transmitter (and app on phone)</w:t>
+      <w:proofErr w:type="spellStart"/>
+      <w:r>
+        <w:t>iGrill</w:t>
+      </w:r>
+      <w:proofErr w:type="spellEnd"/>
+      <w:r>
+        <w:t xml:space="preserve"> Probe and Transmitter (and app on phone)</w:t>
       </w:r>
     </w:p>
     <w:p>
@@ -369,7 +412,15 @@
         <w:spacing w:after="0" w:line="240" w:lineRule="auto"/>
       </w:pPr>
       <w:r>
-        <w:t>11/15/2007, ksb, created</w:t>
+        <w:t xml:space="preserve">11/15/2007, </w:t>
+      </w:r>
+      <w:proofErr w:type="spellStart"/>
+      <w:r>
+        <w:t>ksb</w:t>
+      </w:r>
+      <w:proofErr w:type="spellEnd"/>
+      <w:r>
+        <w:t>, created</w:t>
       </w:r>
     </w:p>
     <w:p>
@@ -382,7 +433,15 @@
         <w:spacing w:after="0" w:line="240" w:lineRule="auto"/>
       </w:pPr>
       <w:r>
-        <w:t>11/23/2007, ksb, updated with 2007 redlines</w:t>
+        <w:t xml:space="preserve">11/23/2007, </w:t>
+      </w:r>
+      <w:proofErr w:type="spellStart"/>
+      <w:r>
+        <w:t>ksb</w:t>
+      </w:r>
+      <w:proofErr w:type="spellEnd"/>
+      <w:r>
+        <w:t>, updated with 2007 redlines</w:t>
       </w:r>
     </w:p>
     <w:p>
@@ -395,7 +454,15 @@
         <w:spacing w:after="0" w:line="240" w:lineRule="auto"/>
       </w:pPr>
       <w:r>
-        <w:t>11/24/2009, ksb, modified for 2009</w:t>
+        <w:t xml:space="preserve">11/24/2009, </w:t>
+      </w:r>
+      <w:proofErr w:type="spellStart"/>
+      <w:r>
+        <w:t>ksb</w:t>
+      </w:r>
+      <w:proofErr w:type="spellEnd"/>
+      <w:r>
+        <w:t>, modified for 2009</w:t>
       </w:r>
     </w:p>
     <w:p>
@@ -408,7 +475,15 @@
         <w:spacing w:after="0" w:line="240" w:lineRule="auto"/>
       </w:pPr>
       <w:r>
-        <w:t>11/27/2009, ksb, incorporated 2009 redlines</w:t>
+        <w:t xml:space="preserve">11/27/2009, </w:t>
+      </w:r>
+      <w:proofErr w:type="spellStart"/>
+      <w:r>
+        <w:t>ksb</w:t>
+      </w:r>
+      <w:proofErr w:type="spellEnd"/>
+      <w:r>
+        <w:t>, incorporated 2009 redlines</w:t>
       </w:r>
     </w:p>
     <w:p>
@@ -421,7 +496,15 @@
         <w:spacing w:after="0" w:line="240" w:lineRule="auto"/>
       </w:pPr>
       <w:r>
-        <w:t>11/5/2010, ksb, modified for 2010 baseline</w:t>
+        <w:t xml:space="preserve">11/5/2010, </w:t>
+      </w:r>
+      <w:proofErr w:type="spellStart"/>
+      <w:r>
+        <w:t>ksb</w:t>
+      </w:r>
+      <w:proofErr w:type="spellEnd"/>
+      <w:r>
+        <w:t>, modified for 2010 baseline</w:t>
       </w:r>
     </w:p>
     <w:p>
@@ -437,7 +520,15 @@
         <w:t>11/23/201</w:t>
       </w:r>
       <w:r>
-        <w:t>0, ksb, added green bean casserole recipe</w:t>
+        <w:t xml:space="preserve">0, </w:t>
+      </w:r>
+      <w:proofErr w:type="spellStart"/>
+      <w:r>
+        <w:t>ksb</w:t>
+      </w:r>
+      <w:proofErr w:type="spellEnd"/>
+      <w:r>
+        <w:t>, added green bean casserole recipe</w:t>
       </w:r>
     </w:p>
     <w:p>
@@ -450,7 +541,15 @@
         <w:spacing w:after="0" w:line="240" w:lineRule="auto"/>
       </w:pPr>
       <w:r>
-        <w:t>11/26/2010, ksb, incorporated 2010 redlines</w:t>
+        <w:t xml:space="preserve">11/26/2010, </w:t>
+      </w:r>
+      <w:proofErr w:type="spellStart"/>
+      <w:r>
+        <w:t>ksb</w:t>
+      </w:r>
+      <w:proofErr w:type="spellEnd"/>
+      <w:r>
+        <w:t>, incorporated 2010 redlines</w:t>
       </w:r>
     </w:p>
     <w:p>
@@ -463,7 +562,15 @@
         <w:spacing w:after="0" w:line="240" w:lineRule="auto"/>
       </w:pPr>
       <w:r>
-        <w:t>11/18/2011, ksb, pre-holiday update</w:t>
+        <w:t xml:space="preserve">11/18/2011, </w:t>
+      </w:r>
+      <w:proofErr w:type="spellStart"/>
+      <w:r>
+        <w:t>ksb</w:t>
+      </w:r>
+      <w:proofErr w:type="spellEnd"/>
+      <w:r>
+        <w:t>, pre-holiday update</w:t>
       </w:r>
     </w:p>
     <w:p>
@@ -476,7 +583,15 @@
         <w:spacing w:after="0" w:line="240" w:lineRule="auto"/>
       </w:pPr>
       <w:r>
-        <w:t>11/25/2011, ksb, redline incorporation</w:t>
+        <w:t xml:space="preserve">11/25/2011, </w:t>
+      </w:r>
+      <w:proofErr w:type="spellStart"/>
+      <w:r>
+        <w:t>ksb</w:t>
+      </w:r>
+      <w:proofErr w:type="spellEnd"/>
+      <w:r>
+        <w:t>, redline incorporation</w:t>
       </w:r>
     </w:p>
     <w:p>
@@ -489,7 +604,15 @@
         <w:spacing w:after="0" w:line="240" w:lineRule="auto"/>
       </w:pPr>
       <w:r>
-        <w:t>11/27/2013, ksb, pre-holiday update</w:t>
+        <w:t xml:space="preserve">11/27/2013, </w:t>
+      </w:r>
+      <w:proofErr w:type="spellStart"/>
+      <w:r>
+        <w:t>ksb</w:t>
+      </w:r>
+      <w:proofErr w:type="spellEnd"/>
+      <w:r>
+        <w:t>, pre-holiday update</w:t>
       </w:r>
     </w:p>
     <w:p>
@@ -515,7 +638,15 @@
         <w:spacing w:after="0" w:line="240" w:lineRule="auto"/>
       </w:pPr>
       <w:r>
-        <w:t>11/9/2014, ksb, pre-holiday update</w:t>
+        <w:t xml:space="preserve">11/9/2014, </w:t>
+      </w:r>
+      <w:proofErr w:type="spellStart"/>
+      <w:r>
+        <w:t>ksb</w:t>
+      </w:r>
+      <w:proofErr w:type="spellEnd"/>
+      <w:r>
+        <w:t>, pre-holiday update</w:t>
       </w:r>
     </w:p>
     <w:p>
@@ -528,7 +659,15 @@
         <w:spacing w:after="0" w:line="240" w:lineRule="auto"/>
       </w:pPr>
       <w:r>
-        <w:t>11/28/2014, ksb, redline incorporation</w:t>
+        <w:t xml:space="preserve">11/28/2014, </w:t>
+      </w:r>
+      <w:proofErr w:type="spellStart"/>
+      <w:r>
+        <w:t>ksb</w:t>
+      </w:r>
+      <w:proofErr w:type="spellEnd"/>
+      <w:r>
+        <w:t>, redline incorporation</w:t>
       </w:r>
     </w:p>
     <w:p>
@@ -541,13 +680,29 @@
         <w:spacing w:after="0" w:line="240" w:lineRule="auto"/>
       </w:pPr>
       <w:r>
-        <w:t xml:space="preserve">11/22/2015, ksb, prep </w:t>
-      </w:r>
-      <w:r>
-        <w:t>for 2015, dry-brining, spatchcoc</w:t>
-      </w:r>
-      <w:r>
-        <w:t>king, Brussels Sprouts</w:t>
+        <w:t xml:space="preserve">11/22/2015, </w:t>
+      </w:r>
+      <w:proofErr w:type="spellStart"/>
+      <w:r>
+        <w:t>ksb</w:t>
+      </w:r>
+      <w:proofErr w:type="spellEnd"/>
+      <w:r>
+        <w:t xml:space="preserve">, prep </w:t>
+      </w:r>
+      <w:r>
+        <w:t xml:space="preserve">for 2015, dry-brining, </w:t>
+      </w:r>
+      <w:proofErr w:type="spellStart"/>
+      <w:r>
+        <w:t>spatchcoc</w:t>
+      </w:r>
+      <w:r>
+        <w:t>king</w:t>
+      </w:r>
+      <w:proofErr w:type="spellEnd"/>
+      <w:r>
+        <w:t>, Brussels Sprouts</w:t>
       </w:r>
     </w:p>
     <w:p>
@@ -560,7 +715,15 @@
         <w:spacing w:after="0" w:line="240" w:lineRule="auto"/>
       </w:pPr>
       <w:r>
-        <w:t>11/28/2015, ksb, redline incorporation</w:t>
+        <w:t xml:space="preserve">11/28/2015, </w:t>
+      </w:r>
+      <w:proofErr w:type="spellStart"/>
+      <w:r>
+        <w:t>ksb</w:t>
+      </w:r>
+      <w:proofErr w:type="spellEnd"/>
+      <w:r>
+        <w:t>, redline incorporation</w:t>
       </w:r>
     </w:p>
     <w:p>
@@ -573,7 +736,15 @@
         <w:spacing w:after="0" w:line="240" w:lineRule="auto"/>
       </w:pPr>
       <w:r>
-        <w:t>11/4/2016, ksb, prep for 2016, added creamed carrot recipe</w:t>
+        <w:t xml:space="preserve">11/4/2016, </w:t>
+      </w:r>
+      <w:proofErr w:type="spellStart"/>
+      <w:r>
+        <w:t>ksb</w:t>
+      </w:r>
+      <w:proofErr w:type="spellEnd"/>
+      <w:r>
+        <w:t>, prep for 2016, added creamed carrot recipe</w:t>
       </w:r>
       <w:r>
         <w:t>, vegetarian mushroom gravy for vegetarian loaf</w:t>
@@ -589,7 +760,15 @@
         <w:spacing w:after="0" w:line="240" w:lineRule="auto"/>
       </w:pPr>
       <w:r>
-        <w:t>11/27/2016, ksb, redline incorporation</w:t>
+        <w:t xml:space="preserve">11/27/2016, </w:t>
+      </w:r>
+      <w:proofErr w:type="spellStart"/>
+      <w:r>
+        <w:t>ksb</w:t>
+      </w:r>
+      <w:proofErr w:type="spellEnd"/>
+      <w:r>
+        <w:t>, redline incorporation</w:t>
       </w:r>
     </w:p>
     <w:p>
@@ -602,7 +781,15 @@
         <w:spacing w:after="0" w:line="240" w:lineRule="auto"/>
       </w:pPr>
       <w:r>
-        <w:t>11/5/2017, ksb, prep for 2017, added Titanic creamed carrot recipe</w:t>
+        <w:t xml:space="preserve">11/5/2017, </w:t>
+      </w:r>
+      <w:proofErr w:type="spellStart"/>
+      <w:r>
+        <w:t>ksb</w:t>
+      </w:r>
+      <w:proofErr w:type="spellEnd"/>
+      <w:r>
+        <w:t>, prep for 2017, added Titanic creamed carrot recipe</w:t>
       </w:r>
     </w:p>
     <w:p>
@@ -615,7 +802,15 @@
         <w:spacing w:after="0" w:line="240" w:lineRule="auto"/>
       </w:pPr>
       <w:r>
-        <w:t>11/25/2017, ksb, redline incorporation</w:t>
+        <w:t xml:space="preserve">11/25/2017, </w:t>
+      </w:r>
+      <w:proofErr w:type="spellStart"/>
+      <w:r>
+        <w:t>ksb</w:t>
+      </w:r>
+      <w:proofErr w:type="spellEnd"/>
+      <w:r>
+        <w:t>, redline incorporation</w:t>
       </w:r>
     </w:p>
     <w:p>
@@ -628,7 +823,23 @@
         <w:spacing w:after="0" w:line="240" w:lineRule="auto"/>
       </w:pPr>
       <w:r>
-        <w:t>12/16/2017, ksb, xmas redline incorporation</w:t>
+        <w:t xml:space="preserve">12/16/2017, </w:t>
+      </w:r>
+      <w:proofErr w:type="spellStart"/>
+      <w:r>
+        <w:t>ksb</w:t>
+      </w:r>
+      <w:proofErr w:type="spellEnd"/>
+      <w:r>
+        <w:t xml:space="preserve">, </w:t>
+      </w:r>
+      <w:proofErr w:type="spellStart"/>
+      <w:r>
+        <w:t>xmas</w:t>
+      </w:r>
+      <w:proofErr w:type="spellEnd"/>
+      <w:r>
+        <w:t xml:space="preserve"> redline incorporation</w:t>
       </w:r>
     </w:p>
     <w:p>
@@ -641,7 +852,15 @@
         <w:spacing w:after="0" w:line="240" w:lineRule="auto"/>
       </w:pPr>
       <w:r>
-        <w:t>11/7/2018, ksb, prep for 2018</w:t>
+        <w:t xml:space="preserve">11/7/2018, </w:t>
+      </w:r>
+      <w:proofErr w:type="spellStart"/>
+      <w:r>
+        <w:t>ksb</w:t>
+      </w:r>
+      <w:proofErr w:type="spellEnd"/>
+      <w:r>
+        <w:t>, prep for 2018</w:t>
       </w:r>
     </w:p>
     <w:p>
@@ -654,7 +873,15 @@
         <w:spacing w:after="0" w:line="240" w:lineRule="auto"/>
       </w:pPr>
       <w:r>
-        <w:t>11/16/2019, ksb, prep for 2019</w:t>
+        <w:t xml:space="preserve">11/16/2019, </w:t>
+      </w:r>
+      <w:proofErr w:type="spellStart"/>
+      <w:r>
+        <w:t>ksb</w:t>
+      </w:r>
+      <w:proofErr w:type="spellEnd"/>
+      <w:r>
+        <w:t>, prep for 2019</w:t>
       </w:r>
     </w:p>
     <w:p>
@@ -667,10 +894,37 @@
         <w:spacing w:after="0" w:line="240" w:lineRule="auto"/>
       </w:pPr>
       <w:r>
-        <w:t>11/29/2019, ksb, redline incorporation</w:t>
-      </w:r>
-    </w:p>
-    <w:p>
+        <w:t xml:space="preserve">11/29/2019, </w:t>
+      </w:r>
+      <w:proofErr w:type="spellStart"/>
+      <w:r>
+        <w:t>ksb</w:t>
+      </w:r>
+      <w:proofErr w:type="spellEnd"/>
+      <w:r>
+        <w:t>, redline incorporation</w:t>
+      </w:r>
+    </w:p>
+    <w:p>
+      <w:pPr>
+        <w:pStyle w:val="ListParagraph"/>
+        <w:numPr>
+          <w:ilvl w:val="0"/>
+          <w:numId w:val="15"/>
+        </w:numPr>
+        <w:spacing w:after="0" w:line="240" w:lineRule="auto"/>
+      </w:pPr>
+      <w:r>
+        <w:t xml:space="preserve">11/27/2020, </w:t>
+      </w:r>
+      <w:proofErr w:type="spellStart"/>
+      <w:r>
+        <w:t>ksb</w:t>
+      </w:r>
+      <w:proofErr w:type="spellEnd"/>
+      <w:r>
+        <w:t>, redline updates</w:t>
+      </w:r>
       <w:r>
         <w:br w:type="page"/>
       </w:r>
@@ -727,164 +981,6 @@
     </w:p>
     <w:p>
       <w:pPr>
-        <w:pStyle w:val="ListParagraph"/>
-        <w:numPr>
-          <w:ilvl w:val="0"/>
-          <w:numId w:val="35"/>
-        </w:numPr>
-        <w:spacing w:after="0" w:line="240" w:lineRule="auto"/>
-      </w:pPr>
-      <w:r>
-        <w:t>Rinse turkey in cool water and remove neck, gizzard, heart, and liver.  Throw away the liver, but keep everything else for the gravy broth preparation.</w:t>
-      </w:r>
-    </w:p>
-    <w:p>
-      <w:pPr>
-        <w:pStyle w:val="ListParagraph"/>
-        <w:numPr>
-          <w:ilvl w:val="0"/>
-          <w:numId w:val="35"/>
-        </w:numPr>
-        <w:spacing w:after="0" w:line="240" w:lineRule="auto"/>
-      </w:pPr>
-      <w:r>
-        <w:t>Pat the turkey dry, turn it breast side down on a cutting board, holding it firmly, cut along one side of the backbone, starting near where the thigh meats the tail.</w:t>
-      </w:r>
-      <w:r>
-        <w:t xml:space="preserve">  Clip the front of the chest bone to simplify flattening.</w:t>
-      </w:r>
-    </w:p>
-    <w:p>
-      <w:pPr>
-        <w:pStyle w:val="ListParagraph"/>
-        <w:numPr>
-          <w:ilvl w:val="0"/>
-          <w:numId w:val="35"/>
-        </w:numPr>
-        <w:spacing w:after="0" w:line="240" w:lineRule="auto"/>
-      </w:pPr>
-      <w:r>
-        <w:t>Spread open slightly and repeat with the other side to fully remove the backbone</w:t>
-      </w:r>
-      <w:r>
-        <w:t>.  Chop up the backbone and add the giblets for gravy preparation.</w:t>
-      </w:r>
-    </w:p>
-    <w:p>
-      <w:pPr>
-        <w:pStyle w:val="ListParagraph"/>
-        <w:numPr>
-          <w:ilvl w:val="0"/>
-          <w:numId w:val="35"/>
-        </w:numPr>
-        <w:spacing w:after="0" w:line="240" w:lineRule="auto"/>
-      </w:pPr>
-      <w:r>
-        <w:rPr>
-          <w:b/>
-        </w:rPr>
-        <w:t>Remove the wish bone</w:t>
-      </w:r>
-      <w:r>
-        <w:t xml:space="preserve"> and tail.</w:t>
-      </w:r>
-    </w:p>
-    <w:p>
-      <w:pPr>
-        <w:pStyle w:val="ListParagraph"/>
-        <w:numPr>
-          <w:ilvl w:val="0"/>
-          <w:numId w:val="35"/>
-        </w:numPr>
-        <w:spacing w:after="0" w:line="240" w:lineRule="auto"/>
-      </w:pPr>
-      <w:r>
-        <w:t>Turn the turkey over and press down hard on the ridge of the breast bone and press down hard to flatten.  You will hear some cracking.</w:t>
-      </w:r>
-    </w:p>
-    <w:p>
-      <w:pPr>
-        <w:pStyle w:val="ListParagraph"/>
-        <w:numPr>
-          <w:ilvl w:val="0"/>
-          <w:numId w:val="35"/>
-        </w:numPr>
-        <w:spacing w:after="0" w:line="240" w:lineRule="auto"/>
-      </w:pPr>
-      <w:r>
-        <w:t>Tuck the wing tips under the breast.</w:t>
-      </w:r>
-    </w:p>
-    <w:p>
-      <w:pPr>
-        <w:pStyle w:val="ListParagraph"/>
-        <w:numPr>
-          <w:ilvl w:val="0"/>
-          <w:numId w:val="35"/>
-        </w:numPr>
-        <w:spacing w:after="0" w:line="240" w:lineRule="auto"/>
-      </w:pPr>
-      <w:r>
-        <w:t xml:space="preserve">Generously sprinkle </w:t>
-      </w:r>
-      <w:r>
-        <w:t>salt</w:t>
-      </w:r>
-      <w:r>
-        <w:t xml:space="preserve"> on all surfaces from a height of 6 to 10 inches for even coverage.  The bird should be well-coated, but not completely encrusted</w:t>
-      </w:r>
-      <w:r>
-        <w:t xml:space="preserve"> both inside and out.</w:t>
-      </w:r>
-      <w:r>
-        <w:t xml:space="preserve">  If the salt is too heavy, it may cure the meat more than brine it.</w:t>
-      </w:r>
-    </w:p>
-    <w:p>
-      <w:pPr>
-        <w:pStyle w:val="ListParagraph"/>
-        <w:numPr>
-          <w:ilvl w:val="0"/>
-          <w:numId w:val="35"/>
-        </w:numPr>
-        <w:spacing w:after="0" w:line="240" w:lineRule="auto"/>
-      </w:pPr>
-      <w:r>
-        <w:t xml:space="preserve">Transfer to a rack set in a rimmed baking sheet and refrigerate, uncovered, for </w:t>
-      </w:r>
-      <w:r>
-        <w:t>24</w:t>
-      </w:r>
-      <w:r>
-        <w:t xml:space="preserve"> to </w:t>
-      </w:r>
-      <w:r>
-        <w:t>48</w:t>
-      </w:r>
-      <w:r>
-        <w:t xml:space="preserve"> hours.</w:t>
-      </w:r>
-    </w:p>
-    <w:p>
-      <w:pPr>
-        <w:pStyle w:val="ListParagraph"/>
-        <w:numPr>
-          <w:ilvl w:val="0"/>
-          <w:numId w:val="35"/>
-        </w:numPr>
-        <w:spacing w:after="0" w:line="240" w:lineRule="auto"/>
-      </w:pPr>
-      <w:r>
-        <w:t>You can dry brine for up to 3 days, but cover with plastic wrap or cheesecloth in that case.</w:t>
-      </w:r>
-    </w:p>
-    <w:p>
-      <w:pPr>
-        <w:spacing w:after="0" w:line="240" w:lineRule="auto"/>
-      </w:pPr>
-    </w:p>
-    <w:p>
-      <w:pPr>
         <w:spacing w:after="0" w:line="240" w:lineRule="auto"/>
         <w:rPr>
           <w:b/>
@@ -896,257 +992,119 @@
           <w:b/>
           <w:u w:val="single"/>
         </w:rPr>
-        <w:t>Gravy Broth</w:t>
+        <w:t>Simon &amp; Garfunkel Rub</w:t>
       </w:r>
       <w:r>
         <w:rPr>
           <w:b/>
           <w:u w:val="single"/>
         </w:rPr>
-        <w:t xml:space="preserve"> (1:30)</w:t>
-      </w:r>
-    </w:p>
-    <w:p>
-      <w:pPr>
-        <w:spacing w:after="0" w:line="240" w:lineRule="auto"/>
-      </w:pPr>
-      <w:r>
-        <w:t>2</w:t>
-      </w:r>
-      <w:r>
-        <w:t xml:space="preserve"> T vegetable oil</w:t>
-      </w:r>
-    </w:p>
-    <w:p>
-      <w:pPr>
-        <w:spacing w:after="0" w:line="240" w:lineRule="auto"/>
-      </w:pPr>
-      <w:r>
-        <w:t>Turkey giblets</w:t>
-      </w:r>
-      <w:r>
-        <w:t>, tail,</w:t>
-      </w:r>
-      <w:r>
-        <w:t xml:space="preserve"> backbone,</w:t>
-      </w:r>
-      <w:r>
-        <w:t xml:space="preserve"> and neck (don’t use liver (soft, </w:t>
-      </w:r>
-      <w:r>
-        <w:t>brownish flat organ)—even pets don’t like it</w:t>
-      </w:r>
-      <w:r>
-        <w:t>)</w:t>
-      </w:r>
-    </w:p>
-    <w:p>
-      <w:pPr>
-        <w:spacing w:after="0" w:line="240" w:lineRule="auto"/>
-      </w:pPr>
-      <w:r>
-        <w:t xml:space="preserve">1 </w:t>
-      </w:r>
-      <w:r>
-        <w:t xml:space="preserve">medium </w:t>
-      </w:r>
-      <w:r>
-        <w:t>onion, peeled and chopped</w:t>
-      </w:r>
-    </w:p>
-    <w:p>
-      <w:pPr>
-        <w:spacing w:after="0" w:line="240" w:lineRule="auto"/>
-      </w:pPr>
-      <w:r>
-        <w:t>1 quart</w:t>
-      </w:r>
-      <w:r>
-        <w:t xml:space="preserve"> chicken broth</w:t>
-      </w:r>
-    </w:p>
-    <w:p>
-      <w:pPr>
-        <w:spacing w:after="0" w:line="240" w:lineRule="auto"/>
-      </w:pPr>
-      <w:r>
-        <w:t>2 cups water</w:t>
-      </w:r>
-    </w:p>
-    <w:p>
-      <w:pPr>
-        <w:spacing w:after="0" w:line="240" w:lineRule="auto"/>
-      </w:pPr>
-      <w:r>
-        <w:t>4 vines fresh thyme</w:t>
-      </w:r>
-    </w:p>
-    <w:p>
-      <w:pPr>
-        <w:spacing w:after="0" w:line="240" w:lineRule="auto"/>
-      </w:pPr>
-      <w:r>
-        <w:t>8 stems fresh Italian parsley (flat leaf)</w:t>
-      </w:r>
-    </w:p>
-    <w:p>
-      <w:pPr>
-        <w:spacing w:after="0" w:line="240" w:lineRule="auto"/>
-      </w:pPr>
-      <w:r>
-        <w:t>12 leaves fresh sage</w:t>
-      </w:r>
-    </w:p>
-    <w:p>
-      <w:pPr>
-        <w:spacing w:after="0" w:line="240" w:lineRule="auto"/>
-      </w:pPr>
-      <w:r>
-        <w:t>1 vine fresh rosemary</w:t>
-      </w:r>
-    </w:p>
-    <w:p>
-      <w:pPr>
-        <w:spacing w:after="0" w:line="240" w:lineRule="auto"/>
-      </w:pPr>
-    </w:p>
-    <w:p>
-      <w:pPr>
-        <w:pStyle w:val="ListParagraph"/>
-        <w:numPr>
-          <w:ilvl w:val="0"/>
-          <w:numId w:val="9"/>
-        </w:numPr>
-        <w:spacing w:after="0" w:line="240" w:lineRule="auto"/>
-      </w:pPr>
-      <w:r>
-        <w:t>Heat oil in large saucepan over medium-high heat.</w:t>
-      </w:r>
-    </w:p>
-    <w:p>
-      <w:pPr>
-        <w:pStyle w:val="ListParagraph"/>
-        <w:numPr>
-          <w:ilvl w:val="0"/>
-          <w:numId w:val="9"/>
-        </w:numPr>
-        <w:spacing w:after="0" w:line="240" w:lineRule="auto"/>
-      </w:pPr>
-      <w:r>
-        <w:t>Brown turkey giblets</w:t>
-      </w:r>
-      <w:r>
-        <w:t>, tail</w:t>
-      </w:r>
-      <w:r>
-        <w:t>, and</w:t>
-      </w:r>
-      <w:r>
-        <w:t xml:space="preserve"> neck for </w:t>
-      </w:r>
-      <w:r>
-        <w:t>10 to 1</w:t>
-      </w:r>
-      <w:r>
-        <w:t>5 minutes.</w:t>
-      </w:r>
-    </w:p>
-    <w:p>
-      <w:pPr>
-        <w:pStyle w:val="ListParagraph"/>
-        <w:numPr>
-          <w:ilvl w:val="0"/>
-          <w:numId w:val="9"/>
-        </w:numPr>
-        <w:spacing w:after="0" w:line="240" w:lineRule="auto"/>
-      </w:pPr>
-      <w:r>
-        <w:t>Add onion and cook for 3 minutes.</w:t>
-      </w:r>
-    </w:p>
-    <w:p>
-      <w:pPr>
-        <w:pStyle w:val="ListParagraph"/>
-        <w:numPr>
-          <w:ilvl w:val="0"/>
-          <w:numId w:val="9"/>
-        </w:numPr>
-        <w:spacing w:after="0" w:line="240" w:lineRule="auto"/>
-      </w:pPr>
-      <w:r>
-        <w:t>Cover and cook over low heat for 20 minutes (you want it to burn into the saucepan).</w:t>
-      </w:r>
-    </w:p>
-    <w:p>
-      <w:pPr>
-        <w:pStyle w:val="ListParagraph"/>
-        <w:numPr>
-          <w:ilvl w:val="0"/>
-          <w:numId w:val="9"/>
-        </w:numPr>
-        <w:spacing w:after="0" w:line="240" w:lineRule="auto"/>
-      </w:pPr>
-      <w:r>
-        <w:t>Add chicken broth and water.  Bring to boil deglazing the bottom of the pan.</w:t>
-      </w:r>
-    </w:p>
-    <w:p>
-      <w:pPr>
-        <w:pStyle w:val="ListParagraph"/>
-        <w:numPr>
-          <w:ilvl w:val="0"/>
-          <w:numId w:val="9"/>
-        </w:numPr>
-        <w:spacing w:after="0" w:line="240" w:lineRule="auto"/>
-      </w:pPr>
-      <w:r>
-        <w:t>Add herbs and simmer for 30 minutes.  Skim foam from surface as needed.</w:t>
-      </w:r>
-    </w:p>
-    <w:p>
-      <w:pPr>
-        <w:pStyle w:val="ListParagraph"/>
-        <w:numPr>
-          <w:ilvl w:val="0"/>
-          <w:numId w:val="9"/>
-        </w:numPr>
-        <w:spacing w:after="0" w:line="240" w:lineRule="auto"/>
-      </w:pPr>
-      <w:r>
-        <w:t>Pour broth through fine-mesh strainer.</w:t>
-      </w:r>
-    </w:p>
-    <w:p>
-      <w:pPr>
-        <w:pStyle w:val="ListParagraph"/>
-        <w:numPr>
-          <w:ilvl w:val="0"/>
-          <w:numId w:val="9"/>
-        </w:numPr>
-        <w:spacing w:after="0" w:line="240" w:lineRule="auto"/>
-      </w:pPr>
-      <w:r>
-        <w:t>Discard the turkey heart and gizzard</w:t>
-      </w:r>
-      <w:r>
-        <w:t>.</w:t>
-      </w:r>
-    </w:p>
-    <w:p>
-      <w:pPr>
-        <w:pStyle w:val="ListParagraph"/>
-        <w:numPr>
-          <w:ilvl w:val="0"/>
-          <w:numId w:val="9"/>
-        </w:numPr>
-        <w:spacing w:after="0" w:line="240" w:lineRule="auto"/>
-      </w:pPr>
-      <w:r>
-        <w:t>Refrigerate broth and diced giblets.</w:t>
-      </w:r>
-    </w:p>
-    <w:p>
-      <w:pPr>
+        <w:t>:</w:t>
+      </w:r>
+    </w:p>
+    <w:p>
+      <w:pPr>
+        <w:spacing w:after="0" w:line="240" w:lineRule="auto"/>
+        <w:ind w:left="720"/>
+      </w:pPr>
+      <w:r>
+        <w:t>1 tablespoon dried crushed parsley</w:t>
+      </w:r>
+    </w:p>
+    <w:p>
+      <w:pPr>
+        <w:spacing w:after="0" w:line="240" w:lineRule="auto"/>
+        <w:ind w:left="720"/>
+      </w:pPr>
+      <w:r>
+        <w:t>2 tablespoons dried crushed sage</w:t>
+      </w:r>
+    </w:p>
+    <w:p>
+      <w:pPr>
+        <w:spacing w:after="0" w:line="240" w:lineRule="auto"/>
+        <w:ind w:left="720"/>
+      </w:pPr>
+      <w:r>
+        <w:t>1 tablespoon dried crushed rosemary</w:t>
+      </w:r>
+    </w:p>
+    <w:p>
+      <w:pPr>
+        <w:spacing w:after="0" w:line="240" w:lineRule="auto"/>
+        <w:ind w:left="720"/>
+      </w:pPr>
+      <w:r>
+        <w:t>1 tablespoon dried crushed thyme</w:t>
+      </w:r>
+    </w:p>
+    <w:p>
+      <w:pPr>
+        <w:spacing w:after="0" w:line="240" w:lineRule="auto"/>
+        <w:ind w:left="720"/>
+      </w:pPr>
+      <w:r>
+        <w:t>1 tablespoon dried crushed oregano</w:t>
+      </w:r>
+    </w:p>
+    <w:p>
+      <w:pPr>
+        <w:spacing w:after="0" w:line="240" w:lineRule="auto"/>
+        <w:ind w:left="720"/>
+      </w:pPr>
+      <w:r>
+        <w:t>1 tablespoon dried crushed basil</w:t>
+      </w:r>
+    </w:p>
+    <w:p>
+      <w:pPr>
+        <w:spacing w:after="0" w:line="240" w:lineRule="auto"/>
+        <w:ind w:left="720"/>
+      </w:pPr>
+      <w:r>
+        <w:t>1 tablespoon dried crushed bay leaf</w:t>
+      </w:r>
+    </w:p>
+    <w:p>
+      <w:pPr>
+        <w:spacing w:after="0" w:line="240" w:lineRule="auto"/>
+        <w:ind w:left="720"/>
+      </w:pPr>
+      <w:r>
+        <w:t>1 tablespoon ground black pepper</w:t>
+      </w:r>
+    </w:p>
+    <w:p>
+      <w:pPr>
+        <w:spacing w:after="0" w:line="240" w:lineRule="auto"/>
+        <w:ind w:left="720"/>
+      </w:pPr>
+      <w:r>
+        <w:t>1 tablespoon sugar</w:t>
+      </w:r>
+    </w:p>
+    <w:p>
+      <w:pPr>
+        <w:spacing w:after="0" w:line="240" w:lineRule="auto"/>
+        <w:ind w:firstLine="720"/>
+      </w:pPr>
+      <w:hyperlink r:id="rId8" w:history="1">
+        <w:r>
+          <w:rPr>
+            <w:rStyle w:val="Hyperlink"/>
+          </w:rPr>
+          <w:t>https://amazingribs.com/tested-recipes/spice-rubs-and-pastes/simon-and-garfunkel-spice-blend-and-baste-recipe</w:t>
+        </w:r>
+      </w:hyperlink>
+    </w:p>
+    <w:p>
+      <w:pPr>
+        <w:spacing w:after="0" w:line="240" w:lineRule="auto"/>
+      </w:pPr>
+    </w:p>
+    <w:p>
+      <w:pPr>
+        <w:spacing w:after="0" w:line="240" w:lineRule="auto"/>
         <w:rPr>
           <w:b/>
           <w:u w:val="single"/>
@@ -1157,22 +1115,728 @@
           <w:b/>
           <w:u w:val="single"/>
         </w:rPr>
-        <w:br w:type="page"/>
-      </w:r>
-    </w:p>
-    <w:p>
-      <w:pPr>
-        <w:spacing w:after="0" w:line="240" w:lineRule="auto"/>
+        <w:t>Mem</w:t>
+      </w:r>
+      <w:r>
         <w:rPr>
           <w:b/>
           <w:u w:val="single"/>
         </w:rPr>
-      </w:pPr>
+        <w:t>p</w:t>
+      </w:r>
       <w:r>
         <w:rPr>
           <w:b/>
           <w:u w:val="single"/>
         </w:rPr>
+        <w:t>his Meat Dust Rub:</w:t>
+      </w:r>
+    </w:p>
+    <w:p>
+      <w:pPr>
+        <w:spacing w:after="0" w:line="240" w:lineRule="auto"/>
+        <w:ind w:left="720"/>
+      </w:pPr>
+      <w:r>
+        <w:t>3/4 cup firmly packed dark </w:t>
+      </w:r>
+      <w:hyperlink r:id="rId9" w:tooltip="The Science Of Sugars, Syrups, Sweeteners, Sugar Substitutes, And While We're At It, We Debunk Raw Sugar" w:history="1">
+        <w:r>
+          <w:t>brown sugar</w:t>
+        </w:r>
+      </w:hyperlink>
+    </w:p>
+    <w:p>
+      <w:pPr>
+        <w:spacing w:after="0" w:line="240" w:lineRule="auto"/>
+        <w:ind w:left="720"/>
+      </w:pPr>
+      <w:r>
+        <w:t>3/4 cup white sugar</w:t>
+      </w:r>
+    </w:p>
+    <w:p>
+      <w:pPr>
+        <w:spacing w:after="0" w:line="240" w:lineRule="auto"/>
+        <w:ind w:left="720"/>
+      </w:pPr>
+      <w:r>
+        <w:t>1/2 cup </w:t>
+      </w:r>
+      <w:hyperlink r:id="rId10" w:tooltip="The Science Of Chiles, Peppers, And Hot Sauces" w:history="1">
+        <w:r>
+          <w:t>American paprika</w:t>
+        </w:r>
+      </w:hyperlink>
+    </w:p>
+    <w:p>
+      <w:pPr>
+        <w:spacing w:after="0" w:line="240" w:lineRule="auto"/>
+        <w:ind w:left="720"/>
+      </w:pPr>
+      <w:r>
+        <w:t>1/4 cup </w:t>
+      </w:r>
+      <w:hyperlink r:id="rId11" w:tooltip="The Science of Garlic" w:history="1">
+        <w:r>
+          <w:t>garlic powder</w:t>
+        </w:r>
+      </w:hyperlink>
+    </w:p>
+    <w:p>
+      <w:pPr>
+        <w:spacing w:after="0" w:line="240" w:lineRule="auto"/>
+        <w:ind w:left="720"/>
+      </w:pPr>
+      <w:r>
+        <w:t>2 tablespoons ground black pepper</w:t>
+      </w:r>
+    </w:p>
+    <w:p>
+      <w:pPr>
+        <w:spacing w:after="0" w:line="240" w:lineRule="auto"/>
+        <w:ind w:left="720"/>
+      </w:pPr>
+      <w:r>
+        <w:t>2 tablespoons ground ginger powder</w:t>
+      </w:r>
+    </w:p>
+    <w:p>
+      <w:pPr>
+        <w:spacing w:after="0" w:line="240" w:lineRule="auto"/>
+        <w:ind w:left="720"/>
+      </w:pPr>
+      <w:r>
+        <w:t>2 tablespoons onion powder</w:t>
+      </w:r>
+    </w:p>
+    <w:p>
+      <w:pPr>
+        <w:spacing w:after="0" w:line="240" w:lineRule="auto"/>
+        <w:ind w:left="720"/>
+      </w:pPr>
+      <w:r>
+        <w:t>2 teaspoons rosemary powder</w:t>
+      </w:r>
+    </w:p>
+    <w:p>
+      <w:pPr>
+        <w:spacing w:after="0" w:line="240" w:lineRule="auto"/>
+        <w:ind w:left="720"/>
+      </w:pPr>
+      <w:hyperlink r:id="rId12" w:history="1">
+        <w:r>
+          <w:rPr>
+            <w:rStyle w:val="Hyperlink"/>
+          </w:rPr>
+          <w:t>https://amazingribs.com/tested-recipes/spice-rubs-and-pastes/meatheads-memphis-dust-rub-recipe</w:t>
+        </w:r>
+      </w:hyperlink>
+    </w:p>
+    <w:p>
+      <w:pPr>
+        <w:spacing w:after="0" w:line="240" w:lineRule="auto"/>
+      </w:pPr>
+    </w:p>
+    <w:p>
+      <w:pPr>
+        <w:spacing w:after="0" w:line="240" w:lineRule="auto"/>
+        <w:rPr>
+          <w:b/>
+          <w:u w:val="single"/>
+        </w:rPr>
+      </w:pPr>
+      <w:r>
+        <w:rPr>
+          <w:b/>
+          <w:u w:val="single"/>
+        </w:rPr>
+        <w:t>Injection</w:t>
+      </w:r>
+      <w:r>
+        <w:rPr>
+          <w:b/>
+          <w:u w:val="single"/>
+        </w:rPr>
+        <w:t xml:space="preserve"> Brine:</w:t>
+      </w:r>
+    </w:p>
+    <w:p>
+      <w:pPr>
+        <w:spacing w:after="0" w:line="240" w:lineRule="auto"/>
+        <w:ind w:left="720"/>
+      </w:pPr>
+      <w:r>
+        <w:t>2 T unsalted butter</w:t>
+      </w:r>
+    </w:p>
+    <w:p>
+      <w:pPr>
+        <w:spacing w:after="0" w:line="240" w:lineRule="auto"/>
+        <w:ind w:left="720"/>
+      </w:pPr>
+      <w:r>
+        <w:t>½ cup chicken broth</w:t>
+      </w:r>
+    </w:p>
+    <w:p>
+      <w:pPr>
+        <w:spacing w:after="0" w:line="240" w:lineRule="auto"/>
+        <w:ind w:left="720"/>
+      </w:pPr>
+      <w:r>
+        <w:t>1 T lemon juice</w:t>
+      </w:r>
+    </w:p>
+    <w:p>
+      <w:pPr>
+        <w:spacing w:after="0" w:line="240" w:lineRule="auto"/>
+        <w:ind w:left="720"/>
+      </w:pPr>
+      <w:r>
+        <w:t>½ t garlic powder</w:t>
+      </w:r>
+    </w:p>
+    <w:p>
+      <w:pPr>
+        <w:spacing w:after="0" w:line="240" w:lineRule="auto"/>
+        <w:ind w:left="720"/>
+      </w:pPr>
+      <w:r>
+        <w:t>½ t black pepper</w:t>
+      </w:r>
+    </w:p>
+    <w:p>
+      <w:pPr>
+        <w:spacing w:after="0" w:line="240" w:lineRule="auto"/>
+        <w:ind w:left="720"/>
+      </w:pPr>
+      <w:r>
+        <w:t>¼ t white pepper</w:t>
+      </w:r>
+    </w:p>
+    <w:p>
+      <w:pPr>
+        <w:spacing w:after="0" w:line="240" w:lineRule="auto"/>
+        <w:ind w:left="720"/>
+      </w:pPr>
+      <w:r>
+        <w:t>½ t salt</w:t>
+      </w:r>
+    </w:p>
+    <w:p>
+      <w:pPr>
+        <w:spacing w:after="0" w:line="240" w:lineRule="auto"/>
+        <w:ind w:left="720"/>
+      </w:pPr>
+    </w:p>
+    <w:p>
+      <w:pPr>
+        <w:spacing w:after="0" w:line="240" w:lineRule="auto"/>
+        <w:ind w:left="720"/>
+      </w:pPr>
+      <w:r>
+        <w:t>Combine ingredients over low heat and warm for a few minutes.  Cool for 10 minutes prior to use.</w:t>
+      </w:r>
+    </w:p>
+    <w:p>
+      <w:pPr>
+        <w:spacing w:after="0" w:line="240" w:lineRule="auto"/>
+        <w:ind w:left="720"/>
+      </w:pPr>
+      <w:r>
+        <w:t>(</w:t>
+      </w:r>
+      <w:proofErr w:type="gramStart"/>
+      <w:r>
+        <w:t>from</w:t>
+      </w:r>
+      <w:proofErr w:type="gramEnd"/>
+      <w:r>
+        <w:t xml:space="preserve">: </w:t>
+      </w:r>
+      <w:hyperlink r:id="rId13" w:history="1">
+        <w:r>
+          <w:rPr>
+            <w:rStyle w:val="Hyperlink"/>
+          </w:rPr>
+          <w:t>https://www.thespruceeats.com/butter-based-injection-sauce-335248</w:t>
+        </w:r>
+      </w:hyperlink>
+      <w:r>
+        <w:t>)</w:t>
+      </w:r>
+    </w:p>
+    <w:p>
+      <w:pPr>
+        <w:spacing w:after="0" w:line="240" w:lineRule="auto"/>
+      </w:pPr>
+    </w:p>
+    <w:p>
+      <w:pPr>
+        <w:pStyle w:val="ListParagraph"/>
+        <w:numPr>
+          <w:ilvl w:val="0"/>
+          <w:numId w:val="35"/>
+        </w:numPr>
+        <w:spacing w:after="0" w:line="240" w:lineRule="auto"/>
+      </w:pPr>
+      <w:r>
+        <w:t>Rinse turkey in cool water and remove neck, gizzard, heart, and liver.  Throw away the liver, but keep everything else for the gravy broth preparation.</w:t>
+      </w:r>
+    </w:p>
+    <w:p>
+      <w:pPr>
+        <w:pStyle w:val="ListParagraph"/>
+        <w:numPr>
+          <w:ilvl w:val="0"/>
+          <w:numId w:val="35"/>
+        </w:numPr>
+        <w:spacing w:after="0" w:line="240" w:lineRule="auto"/>
+      </w:pPr>
+      <w:r>
+        <w:t>Remove the wishbone and tail and save for gravy broth.</w:t>
+      </w:r>
+    </w:p>
+    <w:p>
+      <w:pPr>
+        <w:pStyle w:val="ListParagraph"/>
+        <w:numPr>
+          <w:ilvl w:val="0"/>
+          <w:numId w:val="35"/>
+        </w:numPr>
+        <w:spacing w:after="0" w:line="240" w:lineRule="auto"/>
+      </w:pPr>
+      <w:r>
+        <w:t>Pat the turkey dry, turn it breast side down on a cutting board, holding it firmly, cut along one side of the backbone, starting near where the thigh meats the tail.</w:t>
+      </w:r>
+    </w:p>
+    <w:p>
+      <w:pPr>
+        <w:pStyle w:val="ListParagraph"/>
+        <w:numPr>
+          <w:ilvl w:val="0"/>
+          <w:numId w:val="35"/>
+        </w:numPr>
+        <w:spacing w:after="0" w:line="240" w:lineRule="auto"/>
+      </w:pPr>
+      <w:r>
+        <w:t>Spread open slightly and repeat with the other side to fully remove the backbone</w:t>
+      </w:r>
+      <w:r>
+        <w:t xml:space="preserve">.  </w:t>
+      </w:r>
+      <w:r>
+        <w:t>Cut the front of the chest bone to simplify flattening.</w:t>
+      </w:r>
+      <w:r>
+        <w:t xml:space="preserve">  Save the backbone for the gravy broth.</w:t>
+      </w:r>
+    </w:p>
+    <w:p>
+      <w:pPr>
+        <w:pStyle w:val="ListParagraph"/>
+        <w:numPr>
+          <w:ilvl w:val="0"/>
+          <w:numId w:val="35"/>
+        </w:numPr>
+        <w:spacing w:after="0" w:line="240" w:lineRule="auto"/>
+      </w:pPr>
+      <w:r>
+        <w:t>Turn the turkey over and press down hard on the ridge of the breast bone and press down hard to flatten.  You will hear some cracking.</w:t>
+      </w:r>
+    </w:p>
+    <w:p>
+      <w:pPr>
+        <w:pStyle w:val="ListParagraph"/>
+        <w:numPr>
+          <w:ilvl w:val="0"/>
+          <w:numId w:val="35"/>
+        </w:numPr>
+        <w:spacing w:after="0" w:line="240" w:lineRule="auto"/>
+      </w:pPr>
+      <w:r>
+        <w:t>Turn the turkey over and remove the breast bone by running fingers along bone to separate from meat.  This way you will have the two breasts held together with skin only for easy carving.</w:t>
+      </w:r>
+    </w:p>
+    <w:p>
+      <w:pPr>
+        <w:pStyle w:val="ListParagraph"/>
+        <w:numPr>
+          <w:ilvl w:val="0"/>
+          <w:numId w:val="35"/>
+        </w:numPr>
+        <w:spacing w:after="0" w:line="240" w:lineRule="auto"/>
+      </w:pPr>
+      <w:r>
+        <w:t>Tuck the wing tips under the breast.</w:t>
+      </w:r>
+    </w:p>
+    <w:p>
+      <w:pPr>
+        <w:pStyle w:val="ListParagraph"/>
+        <w:numPr>
+          <w:ilvl w:val="0"/>
+          <w:numId w:val="35"/>
+        </w:numPr>
+        <w:spacing w:after="0" w:line="240" w:lineRule="auto"/>
+      </w:pPr>
+      <w:r>
+        <w:lastRenderedPageBreak/>
+        <w:t xml:space="preserve">Generously sprinkle </w:t>
+      </w:r>
+      <w:r>
+        <w:t>salt</w:t>
+      </w:r>
+      <w:r>
+        <w:t xml:space="preserve"> on all surfaces from a height of 6 to 10 inches for even coverage.  The bird should be well-coated, but not completely encrusted</w:t>
+      </w:r>
+      <w:r>
+        <w:t xml:space="preserve"> both inside and out.</w:t>
+      </w:r>
+      <w:r>
+        <w:t xml:space="preserve">  If the salt is too heavy, it may cure the meat more than brine it.</w:t>
+      </w:r>
+    </w:p>
+    <w:p>
+      <w:pPr>
+        <w:pStyle w:val="ListParagraph"/>
+        <w:numPr>
+          <w:ilvl w:val="0"/>
+          <w:numId w:val="35"/>
+        </w:numPr>
+        <w:spacing w:after="0" w:line="240" w:lineRule="auto"/>
+      </w:pPr>
+      <w:r>
+        <w:t>Add dry rub if desired.  Simon &amp; Ga</w:t>
+      </w:r>
+      <w:r>
+        <w:t xml:space="preserve">rfunkel rub is a great choice and so is Memphis Meat Dust. </w:t>
+      </w:r>
+      <w:r>
+        <w:t>Coat both sides</w:t>
+      </w:r>
+    </w:p>
+    <w:p>
+      <w:pPr>
+        <w:pStyle w:val="ListParagraph"/>
+        <w:numPr>
+          <w:ilvl w:val="0"/>
+          <w:numId w:val="35"/>
+        </w:numPr>
+        <w:spacing w:after="0" w:line="240" w:lineRule="auto"/>
+      </w:pPr>
+      <w:r>
+        <w:t>Inject brine solution into the breast, thighs, legs, and wings.  Inject in a number of locations.</w:t>
+      </w:r>
+    </w:p>
+    <w:p>
+      <w:pPr>
+        <w:pStyle w:val="ListParagraph"/>
+        <w:numPr>
+          <w:ilvl w:val="0"/>
+          <w:numId w:val="35"/>
+        </w:numPr>
+        <w:spacing w:after="0" w:line="240" w:lineRule="auto"/>
+      </w:pPr>
+      <w:r>
+        <w:t xml:space="preserve">Transfer to a rack set in a rimmed baking sheet and refrigerate, uncovered, for </w:t>
+      </w:r>
+      <w:r>
+        <w:t>24</w:t>
+      </w:r>
+      <w:r>
+        <w:t xml:space="preserve"> </w:t>
+      </w:r>
+      <w:r>
+        <w:t>hours.</w:t>
+      </w:r>
+    </w:p>
+    <w:p>
+      <w:pPr>
+        <w:spacing w:after="0" w:line="240" w:lineRule="auto"/>
+      </w:pPr>
+      <w:r>
+        <w:t xml:space="preserve"> </w:t>
+      </w:r>
+    </w:p>
+    <w:p>
+      <w:pPr>
+        <w:spacing w:after="0" w:line="240" w:lineRule="auto"/>
+        <w:rPr>
+          <w:b/>
+          <w:u w:val="single"/>
+        </w:rPr>
+      </w:pPr>
+      <w:r>
+        <w:rPr>
+          <w:b/>
+          <w:u w:val="single"/>
+        </w:rPr>
+        <w:t>Gravy Broth</w:t>
+      </w:r>
+      <w:r>
+        <w:rPr>
+          <w:b/>
+          <w:u w:val="single"/>
+        </w:rPr>
+        <w:t xml:space="preserve"> (1:30)</w:t>
+      </w:r>
+    </w:p>
+    <w:p>
+      <w:pPr>
+        <w:spacing w:after="0" w:line="240" w:lineRule="auto"/>
+      </w:pPr>
+      <w:r>
+        <w:t>2</w:t>
+      </w:r>
+      <w:r>
+        <w:t xml:space="preserve"> T vegetable oil</w:t>
+      </w:r>
+    </w:p>
+    <w:p>
+      <w:pPr>
+        <w:spacing w:after="0" w:line="240" w:lineRule="auto"/>
+      </w:pPr>
+      <w:r>
+        <w:t>Turkey giblets</w:t>
+      </w:r>
+      <w:r>
+        <w:t>, tail,</w:t>
+      </w:r>
+      <w:r>
+        <w:t xml:space="preserve"> backbone,</w:t>
+      </w:r>
+      <w:r>
+        <w:t xml:space="preserve"> </w:t>
+      </w:r>
+      <w:r>
+        <w:t xml:space="preserve">breastbone </w:t>
+      </w:r>
+      <w:r>
+        <w:t xml:space="preserve">and neck (don’t use liver (soft, </w:t>
+      </w:r>
+      <w:r>
+        <w:t>brownish flat organ)—even pets don’t like it</w:t>
+      </w:r>
+      <w:r>
+        <w:t>)</w:t>
+      </w:r>
+    </w:p>
+    <w:p>
+      <w:pPr>
+        <w:spacing w:after="0" w:line="240" w:lineRule="auto"/>
+      </w:pPr>
+      <w:r>
+        <w:t xml:space="preserve">1 </w:t>
+      </w:r>
+      <w:r>
+        <w:t xml:space="preserve">medium </w:t>
+      </w:r>
+      <w:r>
+        <w:t>onion, peeled and chopped</w:t>
+      </w:r>
+    </w:p>
+    <w:p>
+      <w:pPr>
+        <w:spacing w:after="0" w:line="240" w:lineRule="auto"/>
+      </w:pPr>
+      <w:r>
+        <w:t>1 quart</w:t>
+      </w:r>
+      <w:r>
+        <w:t xml:space="preserve"> chicken broth</w:t>
+      </w:r>
+    </w:p>
+    <w:p>
+      <w:pPr>
+        <w:spacing w:after="0" w:line="240" w:lineRule="auto"/>
+      </w:pPr>
+      <w:r>
+        <w:t>2 cups water</w:t>
+      </w:r>
+    </w:p>
+    <w:p>
+      <w:pPr>
+        <w:spacing w:after="0" w:line="240" w:lineRule="auto"/>
+      </w:pPr>
+      <w:r>
+        <w:t>4 vines fresh thyme</w:t>
+      </w:r>
+    </w:p>
+    <w:p>
+      <w:pPr>
+        <w:spacing w:after="0" w:line="240" w:lineRule="auto"/>
+      </w:pPr>
+      <w:r>
+        <w:t>8 stems fresh Italian parsley (flat leaf)</w:t>
+      </w:r>
+    </w:p>
+    <w:p>
+      <w:pPr>
+        <w:spacing w:after="0" w:line="240" w:lineRule="auto"/>
+      </w:pPr>
+      <w:r>
+        <w:t>12 leaves fresh sage</w:t>
+      </w:r>
+    </w:p>
+    <w:p>
+      <w:pPr>
+        <w:spacing w:after="0" w:line="240" w:lineRule="auto"/>
+      </w:pPr>
+      <w:r>
+        <w:t>1 vine fresh rosemary</w:t>
+      </w:r>
+    </w:p>
+    <w:p>
+      <w:pPr>
+        <w:spacing w:after="0" w:line="240" w:lineRule="auto"/>
+      </w:pPr>
+    </w:p>
+    <w:p>
+      <w:pPr>
+        <w:pStyle w:val="ListParagraph"/>
+        <w:numPr>
+          <w:ilvl w:val="0"/>
+          <w:numId w:val="9"/>
+        </w:numPr>
+        <w:spacing w:after="0" w:line="240" w:lineRule="auto"/>
+      </w:pPr>
+      <w:r>
+        <w:t>Heat oil in large saucepan over medium-high heat.</w:t>
+      </w:r>
+    </w:p>
+    <w:p>
+      <w:pPr>
+        <w:pStyle w:val="ListParagraph"/>
+        <w:numPr>
+          <w:ilvl w:val="0"/>
+          <w:numId w:val="9"/>
+        </w:numPr>
+        <w:spacing w:after="0" w:line="240" w:lineRule="auto"/>
+      </w:pPr>
+      <w:r>
+        <w:t>Brown turkey giblets</w:t>
+      </w:r>
+      <w:r>
+        <w:t>, tail</w:t>
+      </w:r>
+      <w:r>
+        <w:t>, and</w:t>
+      </w:r>
+      <w:r>
+        <w:t xml:space="preserve"> neck for </w:t>
+      </w:r>
+      <w:r>
+        <w:t>10 to 1</w:t>
+      </w:r>
+      <w:r>
+        <w:t>5 minutes.</w:t>
+      </w:r>
+      <w:r>
+        <w:t xml:space="preserve">  These browning steps are very important to develop color.</w:t>
+      </w:r>
+    </w:p>
+    <w:p>
+      <w:pPr>
+        <w:pStyle w:val="ListParagraph"/>
+        <w:numPr>
+          <w:ilvl w:val="0"/>
+          <w:numId w:val="9"/>
+        </w:numPr>
+        <w:spacing w:after="0" w:line="240" w:lineRule="auto"/>
+      </w:pPr>
+      <w:r>
+        <w:t>Add onion and cook for 3 minutes.</w:t>
+      </w:r>
+    </w:p>
+    <w:p>
+      <w:pPr>
+        <w:pStyle w:val="ListParagraph"/>
+        <w:numPr>
+          <w:ilvl w:val="0"/>
+          <w:numId w:val="9"/>
+        </w:numPr>
+        <w:spacing w:after="0" w:line="240" w:lineRule="auto"/>
+      </w:pPr>
+      <w:r>
+        <w:t>Cover and cook over low heat for 20 minutes (you want it to burn into the saucepan).</w:t>
+      </w:r>
+    </w:p>
+    <w:p>
+      <w:pPr>
+        <w:pStyle w:val="ListParagraph"/>
+        <w:numPr>
+          <w:ilvl w:val="0"/>
+          <w:numId w:val="9"/>
+        </w:numPr>
+        <w:spacing w:after="0" w:line="240" w:lineRule="auto"/>
+      </w:pPr>
+      <w:r>
+        <w:t>Add chicken broth and water.  Bring to boil deglazing the bottom of the pan.</w:t>
+      </w:r>
+    </w:p>
+    <w:p>
+      <w:pPr>
+        <w:pStyle w:val="ListParagraph"/>
+        <w:numPr>
+          <w:ilvl w:val="0"/>
+          <w:numId w:val="9"/>
+        </w:numPr>
+        <w:spacing w:after="0" w:line="240" w:lineRule="auto"/>
+      </w:pPr>
+      <w:r>
+        <w:t>Add herbs and simmer for 30 minutes.  Skim foam from surface as needed.</w:t>
+      </w:r>
+    </w:p>
+    <w:p>
+      <w:pPr>
+        <w:pStyle w:val="ListParagraph"/>
+        <w:numPr>
+          <w:ilvl w:val="0"/>
+          <w:numId w:val="9"/>
+        </w:numPr>
+        <w:spacing w:after="0" w:line="240" w:lineRule="auto"/>
+      </w:pPr>
+      <w:r>
+        <w:t>Pour broth through fine-mesh strainer.</w:t>
+      </w:r>
+    </w:p>
+    <w:p>
+      <w:pPr>
+        <w:pStyle w:val="ListParagraph"/>
+        <w:numPr>
+          <w:ilvl w:val="0"/>
+          <w:numId w:val="9"/>
+        </w:numPr>
+        <w:spacing w:after="0" w:line="240" w:lineRule="auto"/>
+      </w:pPr>
+      <w:r>
+        <w:t>Discard</w:t>
+      </w:r>
+      <w:r>
+        <w:t xml:space="preserve"> the solids and spices</w:t>
+      </w:r>
+    </w:p>
+    <w:p>
+      <w:r>
+        <w:br w:type="page"/>
+      </w:r>
+    </w:p>
+    <w:p>
+      <w:pPr>
+        <w:spacing w:after="0" w:line="240" w:lineRule="auto"/>
+        <w:rPr>
+          <w:b/>
+          <w:u w:val="single"/>
+        </w:rPr>
+      </w:pPr>
+      <w:proofErr w:type="spellStart"/>
+      <w:r>
+        <w:rPr>
+          <w:b/>
+          <w:u w:val="single"/>
+        </w:rPr>
         <w:lastRenderedPageBreak/>
         <w:t>Spatchcoc</w:t>
       </w:r>
@@ -1181,62 +1845,79 @@
           <w:b/>
           <w:u w:val="single"/>
         </w:rPr>
-        <w:t>ked Turkey</w:t>
-      </w:r>
+        <w:t>ked</w:t>
+      </w:r>
+      <w:proofErr w:type="spellEnd"/>
       <w:r>
         <w:rPr>
           <w:b/>
           <w:u w:val="single"/>
         </w:rPr>
-        <w:t xml:space="preserve"> (Prep :</w:t>
+        <w:t xml:space="preserve"> Turkey</w:t>
       </w:r>
       <w:r>
         <w:rPr>
           <w:b/>
           <w:u w:val="single"/>
         </w:rPr>
-        <w:t>15</w:t>
-      </w:r>
+        <w:t xml:space="preserve"> (</w:t>
+      </w:r>
+      <w:proofErr w:type="gramStart"/>
       <w:r>
         <w:rPr>
           <w:b/>
           <w:u w:val="single"/>
         </w:rPr>
-        <w:t>, Roasting 1:00 to 2:00</w:t>
+        <w:t>Prep :</w:t>
       </w:r>
       <w:r>
         <w:rPr>
           <w:b/>
           <w:u w:val="single"/>
         </w:rPr>
-        <w:t>, Resting :</w:t>
-      </w:r>
+        <w:t>15</w:t>
+      </w:r>
+      <w:proofErr w:type="gramEnd"/>
       <w:r>
         <w:rPr>
           <w:b/>
           <w:u w:val="single"/>
         </w:rPr>
-        <w:t>15</w:t>
+        <w:t>, Roasting 1:00 to 2:00</w:t>
       </w:r>
       <w:r>
         <w:rPr>
           <w:b/>
           <w:u w:val="single"/>
         </w:rPr>
-        <w:t>, Carving</w:t>
+        <w:t>, Resting :</w:t>
       </w:r>
       <w:r>
         <w:rPr>
           <w:b/>
           <w:u w:val="single"/>
         </w:rPr>
-        <w:t>)</w:t>
+        <w:t>15</w:t>
       </w:r>
       <w:r>
         <w:rPr>
           <w:b/>
           <w:u w:val="single"/>
         </w:rPr>
+        <w:t>, Carving</w:t>
+      </w:r>
+      <w:r>
+        <w:rPr>
+          <w:b/>
+          <w:u w:val="single"/>
+        </w:rPr>
+        <w:t>)</w:t>
+      </w:r>
+      <w:r>
+        <w:rPr>
+          <w:b/>
+          <w:u w:val="single"/>
+        </w:rPr>
         <w:t xml:space="preserve"> </w:t>
       </w:r>
     </w:p>
@@ -1286,53 +1967,251 @@
         <w:spacing w:after="0" w:line="240" w:lineRule="auto"/>
       </w:pPr>
       <w:r>
-        <w:t>Kosher salt and freshly ground black pepper</w:t>
-      </w:r>
-    </w:p>
-    <w:p>
-      <w:pPr>
-        <w:spacing w:after="0" w:line="240" w:lineRule="auto"/>
-      </w:pPr>
-      <w:r>
-        <w:t>Garlic Powder</w:t>
-      </w:r>
-    </w:p>
-    <w:p>
-      <w:pPr>
-        <w:spacing w:after="0" w:line="240" w:lineRule="auto"/>
-      </w:pPr>
-      <w:r>
-        <w:t>1 C Pinot Grigio</w:t>
-      </w:r>
-    </w:p>
-    <w:p>
-      <w:pPr>
-        <w:spacing w:after="0" w:line="240" w:lineRule="auto"/>
-      </w:pPr>
-      <w:r>
-        <w:t>2 C Chicken Stock</w:t>
-      </w:r>
-    </w:p>
-    <w:p>
-      <w:pPr>
-        <w:spacing w:after="0" w:line="240" w:lineRule="auto"/>
-      </w:pPr>
-      <w:r>
-        <w:t>Olive oil</w:t>
-      </w:r>
-    </w:p>
-    <w:p>
-      <w:pPr>
-        <w:spacing w:after="0" w:line="240" w:lineRule="auto"/>
-      </w:pPr>
-      <w:r>
-        <w:t>Kitchen Shears</w:t>
-      </w:r>
-    </w:p>
-    <w:p>
-      <w:pPr>
-        <w:spacing w:after="0" w:line="240" w:lineRule="auto"/>
-      </w:pPr>
+        <w:t>2 C w</w:t>
+      </w:r>
+      <w:r>
+        <w:t>ater</w:t>
+      </w:r>
+      <w:r>
+        <w:t>, broth, or wine</w:t>
+      </w:r>
+    </w:p>
+    <w:p>
+      <w:pPr>
+        <w:spacing w:after="0" w:line="240" w:lineRule="auto"/>
+      </w:pPr>
+      <w:r>
+        <w:t xml:space="preserve">Kosher salt </w:t>
+      </w:r>
+      <w:r>
+        <w:t>and freshly ground black pepper</w:t>
+      </w:r>
+    </w:p>
+    <w:p>
+      <w:pPr>
+        <w:spacing w:after="0" w:line="240" w:lineRule="auto"/>
+      </w:pPr>
+    </w:p>
+    <w:p>
+      <w:pPr>
+        <w:spacing w:after="0" w:line="240" w:lineRule="auto"/>
+      </w:pPr>
+      <w:r>
+        <w:t>Weber Kettle:</w:t>
+      </w:r>
+    </w:p>
+    <w:p>
+      <w:pPr>
+        <w:pStyle w:val="ListParagraph"/>
+        <w:numPr>
+          <w:ilvl w:val="0"/>
+          <w:numId w:val="43"/>
+        </w:numPr>
+        <w:spacing w:after="0" w:line="240" w:lineRule="auto"/>
+      </w:pPr>
+      <w:r>
+        <w:t>Set-up both charcoal bins for indirect heating and light one heaping chi</w:t>
+      </w:r>
+      <w:r>
+        <w:t>mney with J</w:t>
+      </w:r>
+      <w:r>
+        <w:t>ealous Devil XL Lump, which burns hot and clean.</w:t>
+      </w:r>
+    </w:p>
+    <w:p>
+      <w:pPr>
+        <w:pStyle w:val="ListParagraph"/>
+        <w:numPr>
+          <w:ilvl w:val="0"/>
+          <w:numId w:val="43"/>
+        </w:numPr>
+        <w:spacing w:after="0" w:line="240" w:lineRule="auto"/>
+      </w:pPr>
+      <w:r>
+        <w:t>Add veggies to an aluminum foil pan that fits between the kettle charcoal bins.  Add 2 cups of water and place in the grill.</w:t>
+      </w:r>
+    </w:p>
+    <w:p>
+      <w:pPr>
+        <w:pStyle w:val="ListParagraph"/>
+        <w:numPr>
+          <w:ilvl w:val="0"/>
+          <w:numId w:val="43"/>
+        </w:numPr>
+        <w:spacing w:after="0" w:line="240" w:lineRule="auto"/>
+      </w:pPr>
+      <w:r>
+        <w:t>Add a small chunk of pecan wood to each bin about 10 minutes prior to starting to cook.</w:t>
+      </w:r>
+    </w:p>
+    <w:p>
+      <w:pPr>
+        <w:pStyle w:val="ListParagraph"/>
+        <w:numPr>
+          <w:ilvl w:val="0"/>
+          <w:numId w:val="43"/>
+        </w:numPr>
+        <w:spacing w:after="0" w:line="240" w:lineRule="auto"/>
+      </w:pPr>
+      <w:r>
+        <w:t>Plan to run with vents wide open for the entire cook.  450F is desired, but I was not able to get above 350F for most of the cook.</w:t>
+      </w:r>
+    </w:p>
+    <w:p>
+      <w:pPr>
+        <w:pStyle w:val="ListParagraph"/>
+        <w:numPr>
+          <w:ilvl w:val="0"/>
+          <w:numId w:val="43"/>
+        </w:numPr>
+        <w:spacing w:after="0" w:line="240" w:lineRule="auto"/>
+      </w:pPr>
+      <w:r>
+        <w:t>Place the turkey above the dripping catch pan with a temp probe in the breast.</w:t>
+      </w:r>
+    </w:p>
+    <w:p>
+      <w:pPr>
+        <w:pStyle w:val="ListParagraph"/>
+        <w:numPr>
+          <w:ilvl w:val="0"/>
+          <w:numId w:val="43"/>
+        </w:numPr>
+        <w:spacing w:after="0" w:line="240" w:lineRule="auto"/>
+      </w:pPr>
+      <w:r>
+        <w:t>Monitor temperatures and pull at 158F in the breast.  It will carry-over to 165.  The thighs will likely be around 175F.</w:t>
+      </w:r>
+    </w:p>
+    <w:p>
+      <w:pPr>
+        <w:spacing w:after="0" w:line="240" w:lineRule="auto"/>
+      </w:pPr>
+    </w:p>
+    <w:p>
+      <w:pPr>
+        <w:spacing w:after="0" w:line="240" w:lineRule="auto"/>
+      </w:pPr>
+      <w:r>
+        <w:t>Weber Smoky Mountain:</w:t>
+      </w:r>
+    </w:p>
+    <w:p>
+      <w:pPr>
+        <w:pStyle w:val="ListParagraph"/>
+        <w:numPr>
+          <w:ilvl w:val="0"/>
+          <w:numId w:val="44"/>
+        </w:numPr>
+        <w:spacing w:after="0" w:line="240" w:lineRule="auto"/>
+      </w:pPr>
+      <w:r>
+        <w:t>Light one heaping chimney with Jealous Devil XL Lump, which burns hot and clean.</w:t>
+      </w:r>
+    </w:p>
+    <w:p>
+      <w:pPr>
+        <w:pStyle w:val="ListParagraph"/>
+        <w:numPr>
+          <w:ilvl w:val="0"/>
+          <w:numId w:val="44"/>
+        </w:numPr>
+        <w:spacing w:after="0" w:line="240" w:lineRule="auto"/>
+      </w:pPr>
+      <w:r>
+        <w:t>Add a small</w:t>
+      </w:r>
+      <w:r>
+        <w:t xml:space="preserve"> chunk of pecan wood</w:t>
+      </w:r>
+      <w:r>
+        <w:t xml:space="preserve"> about 10 minutes prior to starting to cook.</w:t>
+      </w:r>
+    </w:p>
+    <w:p>
+      <w:pPr>
+        <w:pStyle w:val="ListParagraph"/>
+        <w:numPr>
+          <w:ilvl w:val="0"/>
+          <w:numId w:val="44"/>
+        </w:numPr>
+        <w:spacing w:after="0" w:line="240" w:lineRule="auto"/>
+      </w:pPr>
+      <w:r>
+        <w:t xml:space="preserve">Plan to run with vents wide open for the entire cook.  450F is desired, but I was not able to get above </w:t>
+      </w:r>
+      <w:r>
+        <w:t>260F for most of the cook, but I did have two 11 pound birds.</w:t>
+      </w:r>
+    </w:p>
+    <w:p>
+      <w:pPr>
+        <w:pStyle w:val="ListParagraph"/>
+        <w:numPr>
+          <w:ilvl w:val="0"/>
+          <w:numId w:val="44"/>
+        </w:numPr>
+        <w:spacing w:after="0" w:line="240" w:lineRule="auto"/>
+      </w:pPr>
+      <w:r>
+        <w:t>P</w:t>
+      </w:r>
+      <w:r>
+        <w:t>lace the turkey(s) in the WSM with temperature probes in the middle of the thickest part of the breast.</w:t>
+      </w:r>
+    </w:p>
+    <w:p>
+      <w:pPr>
+        <w:pStyle w:val="ListParagraph"/>
+        <w:numPr>
+          <w:ilvl w:val="0"/>
+          <w:numId w:val="44"/>
+        </w:numPr>
+        <w:spacing w:after="0" w:line="240" w:lineRule="auto"/>
+      </w:pPr>
+      <w:r>
+        <w:t>Monitor temperatures and pull at 158F in the breast.  It will carry-over to 165.  The thighs will likely be around 175F.</w:t>
+      </w:r>
+    </w:p>
+    <w:p>
+      <w:pPr>
+        <w:pStyle w:val="ListParagraph"/>
+        <w:numPr>
+          <w:ilvl w:val="0"/>
+          <w:numId w:val="44"/>
+        </w:numPr>
+        <w:spacing w:after="0" w:line="240" w:lineRule="auto"/>
+      </w:pPr>
+      <w:r>
+        <w:t>After I began cooking and fought with temps for a while, I added another half chimney of lump and temps were much warmer, so perhaps plan to use two full chimneys, one at the start, and one another 30 minutes in.</w:t>
+      </w:r>
+    </w:p>
+    <w:p>
+      <w:pPr>
+        <w:pStyle w:val="ListParagraph"/>
+        <w:numPr>
+          <w:ilvl w:val="0"/>
+          <w:numId w:val="44"/>
+        </w:numPr>
+        <w:spacing w:after="0" w:line="240" w:lineRule="auto"/>
+      </w:pPr>
+      <w:r>
+        <w:t>Even at the lower temperatures, the birds cooked in 120 minutes.</w:t>
+      </w:r>
+    </w:p>
+    <w:p>
+      <w:pPr>
+        <w:spacing w:after="0" w:line="240" w:lineRule="auto"/>
+      </w:pPr>
+    </w:p>
+    <w:p>
+      <w:pPr>
+        <w:spacing w:after="0" w:line="240" w:lineRule="auto"/>
+      </w:pPr>
+      <w:r>
+        <w:t>Oven:</w:t>
+      </w:r>
     </w:p>
     <w:p>
       <w:pPr>
@@ -1366,7 +2245,31 @@
         <w:spacing w:after="0" w:line="240" w:lineRule="auto"/>
       </w:pPr>
       <w:r>
-        <w:t>Spray off the brining salt, pat dry.</w:t>
+        <w:t xml:space="preserve">Add </w:t>
+      </w:r>
+      <w:r>
+        <w:t xml:space="preserve">chopped onions, carrots, </w:t>
+      </w:r>
+      <w:r>
+        <w:t xml:space="preserve">and </w:t>
+      </w:r>
+      <w:r>
+        <w:t>celery</w:t>
+      </w:r>
+      <w:r>
+        <w:t xml:space="preserve"> to a roasting pan</w:t>
+      </w:r>
+      <w:r>
+        <w:t>.</w:t>
+      </w:r>
+      <w:r>
+        <w:t xml:space="preserve">  Add the wine and chicken stock</w:t>
+      </w:r>
+      <w:r>
+        <w:t xml:space="preserve"> or water</w:t>
+      </w:r>
+      <w:r>
+        <w:t>.</w:t>
       </w:r>
     </w:p>
     <w:p>
@@ -1379,26 +2282,23 @@
         <w:spacing w:after="0" w:line="240" w:lineRule="auto"/>
       </w:pPr>
       <w:r>
-        <w:t xml:space="preserve">Add </w:t>
-      </w:r>
-      <w:r>
-        <w:t xml:space="preserve">chopped onions, carrots, </w:t>
-      </w:r>
-      <w:r>
-        <w:t xml:space="preserve">and </w:t>
-      </w:r>
-      <w:r>
-        <w:t>celery</w:t>
-      </w:r>
-      <w:r>
-        <w:t xml:space="preserve"> to a roasting pan</w:t>
+        <w:t>Add a roasting rack to the pan and place the turkey on it.</w:t>
+      </w:r>
+      <w:r>
+        <w:t xml:space="preserve">  </w:t>
+      </w:r>
+      <w:r>
+        <w:t xml:space="preserve">Coat with olive oil.  </w:t>
+      </w:r>
+      <w:r>
+        <w:t>Sprinkle with salt and pepper</w:t>
+      </w:r>
+      <w:r>
+        <w:t>, and garlic powder</w:t>
       </w:r>
       <w:r>
         <w:t>.</w:t>
       </w:r>
-      <w:r>
-        <w:t xml:space="preserve">  Add the wine and chicken stock.</w:t>
-      </w:r>
     </w:p>
     <w:p>
       <w:pPr>
@@ -1410,22 +2310,13 @@
         <w:spacing w:after="0" w:line="240" w:lineRule="auto"/>
       </w:pPr>
       <w:r>
-        <w:t>Add a roasting rack to the pan and place the turkey on it.</w:t>
-      </w:r>
-      <w:r>
-        <w:t xml:space="preserve">  </w:t>
-      </w:r>
-      <w:r>
-        <w:t xml:space="preserve">Coat with olive oil.  </w:t>
-      </w:r>
-      <w:r>
-        <w:t>Sprinkle with salt and pepper</w:t>
-      </w:r>
-      <w:r>
-        <w:t>, and garlic powder</w:t>
-      </w:r>
-      <w:r>
-        <w:t>.</w:t>
+        <w:t>Transfer the turkey to the oven and roast until the deepest part of the breast registers 15</w:t>
+      </w:r>
+      <w:r>
+        <w:t>8</w:t>
+      </w:r>
+      <w:r>
+        <w:t>°F</w:t>
       </w:r>
     </w:p>
     <w:p>
@@ -1438,13 +2329,13 @@
         <w:spacing w:after="0" w:line="240" w:lineRule="auto"/>
       </w:pPr>
       <w:r>
-        <w:t>Transfer the turkey to the oven and roast until the deepest part of the breast registers 15</w:t>
-      </w:r>
-      <w:r>
-        <w:t>8</w:t>
-      </w:r>
-      <w:r>
-        <w:t>°F</w:t>
+        <w:t xml:space="preserve">Cook time estimate </w:t>
+      </w:r>
+      <w:r>
+        <w:t>95</w:t>
+      </w:r>
+      <w:r>
+        <w:t xml:space="preserve"> minutes for a 14.5 pound bird</w:t>
       </w:r>
     </w:p>
     <w:p>
@@ -1457,25 +2348,6 @@
         <w:spacing w:after="0" w:line="240" w:lineRule="auto"/>
       </w:pPr>
       <w:r>
-        <w:t xml:space="preserve">Cook time estimate </w:t>
-      </w:r>
-      <w:r>
-        <w:t>95</w:t>
-      </w:r>
-      <w:r>
-        <w:t xml:space="preserve"> minutes for a 14.5 pound bird</w:t>
-      </w:r>
-    </w:p>
-    <w:p>
-      <w:pPr>
-        <w:pStyle w:val="ListParagraph"/>
-        <w:numPr>
-          <w:ilvl w:val="0"/>
-          <w:numId w:val="3"/>
-        </w:numPr>
-        <w:spacing w:after="0" w:line="240" w:lineRule="auto"/>
-      </w:pPr>
-      <w:r>
         <w:t>Loosely tent with aluminum foil and let rest while side dishes are baking.  I let mine rest for 90 minutes without trouble…it is still hot when I carve it.</w:t>
       </w:r>
     </w:p>
@@ -1499,7 +2371,7 @@
       <w:r>
         <w:t xml:space="preserve">Video:  </w:t>
       </w:r>
-      <w:hyperlink r:id="rId7" w:history="1">
+      <w:hyperlink r:id="rId14" w:history="1">
         <w:r>
           <w:rPr>
             <w:rStyle w:val="Hyperlink"/>
@@ -1515,7 +2387,7 @@
       <w:r>
         <w:t xml:space="preserve">Salting (Dry-brining) vs. Wet Brining:  </w:t>
       </w:r>
-      <w:hyperlink r:id="rId8" w:history="1">
+      <w:hyperlink r:id="rId15" w:history="1">
         <w:r>
           <w:rPr>
             <w:rStyle w:val="Hyperlink"/>
@@ -1567,13 +2439,29 @@
           <w:b/>
           <w:u w:val="single"/>
         </w:rPr>
-        <w:t xml:space="preserve"> (:45 while roasting, :45</w:t>
-      </w:r>
+        <w:t xml:space="preserve"> (:45 while roasting</w:t>
+      </w:r>
+      <w:proofErr w:type="gramStart"/>
       <w:r>
         <w:rPr>
           <w:b/>
           <w:u w:val="single"/>
         </w:rPr>
+        <w:t>, :</w:t>
+      </w:r>
+      <w:proofErr w:type="gramEnd"/>
+      <w:r>
+        <w:rPr>
+          <w:b/>
+          <w:u w:val="single"/>
+        </w:rPr>
+        <w:t>45</w:t>
+      </w:r>
+      <w:r>
+        <w:rPr>
+          <w:b/>
+          <w:u w:val="single"/>
+        </w:rPr>
         <w:t xml:space="preserve"> after roasting)</w:t>
       </w:r>
     </w:p>
@@ -1616,15 +2504,26 @@
       </w:r>
       <w:r>
         <w:tab/>
-        <w:t>(or 2 C Dry White Wine, Pinot Grigio)</w:t>
-      </w:r>
-    </w:p>
-    <w:p>
-      <w:pPr>
-        <w:spacing w:after="0" w:line="240" w:lineRule="auto"/>
-      </w:pPr>
-      <w:r>
-        <w:t>4 Tablespoons white wine vinegar</w:t>
+        <w:t xml:space="preserve">(or 2 C Dry White Wine, Pinot </w:t>
+      </w:r>
+      <w:proofErr w:type="spellStart"/>
+      <w:r>
+        <w:t>Grigio</w:t>
+      </w:r>
+      <w:proofErr w:type="spellEnd"/>
+      <w:r>
+        <w:t>)</w:t>
+      </w:r>
+    </w:p>
+    <w:p>
+      <w:pPr>
+        <w:spacing w:after="0" w:line="240" w:lineRule="auto"/>
+      </w:pPr>
+      <w:r>
+        <w:t>3</w:t>
+      </w:r>
+      <w:r>
+        <w:t xml:space="preserve"> Tablespoons white wine vinegar</w:t>
       </w:r>
       <w:r>
         <w:t xml:space="preserve"> (skip if using wine)</w:t>
@@ -1875,7 +2774,15 @@
         <w:spacing w:after="0" w:line="240" w:lineRule="auto"/>
       </w:pPr>
       <w:r>
-        <w:t>Remove wings and cut drumette away from outer wing sections</w:t>
+        <w:t xml:space="preserve">Remove wings and cut </w:t>
+      </w:r>
+      <w:proofErr w:type="spellStart"/>
+      <w:r>
+        <w:t>drumette</w:t>
+      </w:r>
+      <w:proofErr w:type="spellEnd"/>
+      <w:r>
+        <w:t xml:space="preserve"> away from outer wing sections</w:t>
       </w:r>
     </w:p>
     <w:p>
@@ -1956,7 +2863,7 @@
         <w:t>5</w:t>
       </w:r>
       <w:r>
-        <w:t xml:space="preserve"> pounds Yukon Gold potatoes </w:t>
+        <w:t xml:space="preserve"> pounds Yukon Gold potatoes</w:t>
       </w:r>
       <w:r>
         <w:t>, peeled, quartered, and rinsed</w:t>
@@ -2020,8 +2927,13 @@
         <w:t>Parmigiano</w:t>
       </w:r>
       <w:r>
-        <w:t xml:space="preserve"> Reggiano</w:t>
-      </w:r>
+        <w:t xml:space="preserve"> </w:t>
+      </w:r>
+      <w:proofErr w:type="spellStart"/>
+      <w:r>
+        <w:t>Reggiano</w:t>
+      </w:r>
+      <w:proofErr w:type="spellEnd"/>
     </w:p>
     <w:p>
       <w:pPr>
@@ -2279,7 +3191,15 @@
         <w:t>24</w:t>
       </w:r>
       <w:r>
-        <w:t xml:space="preserve"> oz </w:t>
+        <w:t xml:space="preserve"> </w:t>
+      </w:r>
+      <w:proofErr w:type="spellStart"/>
+      <w:r>
+        <w:t>oz</w:t>
+      </w:r>
+      <w:proofErr w:type="spellEnd"/>
+      <w:r>
+        <w:t xml:space="preserve"> </w:t>
       </w:r>
       <w:r>
         <w:t>chicken</w:t>
@@ -2313,7 +3233,13 @@
         <w:t>00°.  Arrange bread in a single</w:t>
       </w:r>
       <w:r>
-        <w:t xml:space="preserve"> layer, bake until crisp, but not browned, about 10 minutes</w:t>
+        <w:t xml:space="preserve"> layer, </w:t>
+      </w:r>
+      <w:r>
+        <w:t>toast</w:t>
+      </w:r>
+      <w:r>
+        <w:t xml:space="preserve"> until crisp, but not browned, about 10 minutes</w:t>
       </w:r>
       <w:r>
         <w:t>.  Use pizza pan and convection setting on oven, turn/rotate at 5 min.</w:t>
@@ -2432,8 +3358,13 @@
         <w:t>24</w:t>
       </w:r>
       <w:r>
-        <w:t xml:space="preserve"> oz</w:t>
-      </w:r>
+        <w:t xml:space="preserve"> </w:t>
+      </w:r>
+      <w:proofErr w:type="spellStart"/>
+      <w:r>
+        <w:t>oz</w:t>
+      </w:r>
+      <w:proofErr w:type="spellEnd"/>
       <w:r>
         <w:t xml:space="preserve"> fresh cranberries</w:t>
       </w:r>
@@ -2550,7 +3481,19 @@
         <w:rPr>
           <w:rFonts w:ascii="Calibri" w:eastAsia="Calibri" w:hAnsi="Calibri" w:cs="Times New Roman"/>
         </w:rPr>
-        <w:t>, orange juice in</w:t>
+        <w:t xml:space="preserve">, </w:t>
+      </w:r>
+      <w:r>
+        <w:rPr>
+          <w:rFonts w:ascii="Calibri" w:eastAsia="Calibri" w:hAnsi="Calibri" w:cs="Times New Roman"/>
+        </w:rPr>
+        <w:t>and orange</w:t>
+      </w:r>
+      <w:r>
+        <w:rPr>
+          <w:rFonts w:ascii="Calibri" w:eastAsia="Calibri" w:hAnsi="Calibri" w:cs="Times New Roman"/>
+        </w:rPr>
+        <w:t xml:space="preserve"> juice in</w:t>
       </w:r>
       <w:r>
         <w:rPr>
@@ -2732,7 +3675,7 @@
         </w:rPr>
         <w:t>From Ina Garten (</w:t>
       </w:r>
-      <w:hyperlink r:id="rId9" w:history="1">
+      <w:hyperlink r:id="rId16" w:history="1">
         <w:r>
           <w:rPr>
             <w:rStyle w:val="Hyperlink"/>
@@ -3139,7 +4082,21 @@
         <w:rPr>
           <w:rFonts w:ascii="Calibri" w:eastAsia="Calibri" w:hAnsi="Calibri" w:cs="Times New Roman"/>
         </w:rPr>
-        <w:t>3 Tbsp pure maple syrup</w:t>
+        <w:t xml:space="preserve">3 </w:t>
+      </w:r>
+      <w:proofErr w:type="spellStart"/>
+      <w:r>
+        <w:rPr>
+          <w:rFonts w:ascii="Calibri" w:eastAsia="Calibri" w:hAnsi="Calibri" w:cs="Times New Roman"/>
+        </w:rPr>
+        <w:t>Tbsp</w:t>
+      </w:r>
+      <w:proofErr w:type="spellEnd"/>
+      <w:r>
+        <w:rPr>
+          <w:rFonts w:ascii="Calibri" w:eastAsia="Calibri" w:hAnsi="Calibri" w:cs="Times New Roman"/>
+        </w:rPr>
+        <w:t xml:space="preserve"> pure maple syrup</w:t>
       </w:r>
     </w:p>
     <w:p>
@@ -3157,7 +4114,21 @@
         <w:rPr>
           <w:rFonts w:ascii="Calibri" w:eastAsia="Calibri" w:hAnsi="Calibri" w:cs="Times New Roman"/>
         </w:rPr>
-        <w:t>2 Tbsp vanilla extract</w:t>
+        <w:t xml:space="preserve">2 </w:t>
+      </w:r>
+      <w:proofErr w:type="spellStart"/>
+      <w:r>
+        <w:rPr>
+          <w:rFonts w:ascii="Calibri" w:eastAsia="Calibri" w:hAnsi="Calibri" w:cs="Times New Roman"/>
+        </w:rPr>
+        <w:t>Tbsp</w:t>
+      </w:r>
+      <w:proofErr w:type="spellEnd"/>
+      <w:r>
+        <w:rPr>
+          <w:rFonts w:ascii="Calibri" w:eastAsia="Calibri" w:hAnsi="Calibri" w:cs="Times New Roman"/>
+        </w:rPr>
+        <w:t xml:space="preserve"> vanilla extract</w:t>
       </w:r>
     </w:p>
     <w:p>
@@ -3175,7 +4146,21 @@
         <w:rPr>
           <w:rFonts w:ascii="Calibri" w:eastAsia="Calibri" w:hAnsi="Calibri" w:cs="Times New Roman"/>
         </w:rPr>
-        <w:t>1 Tbsp fresh lemon juice</w:t>
+        <w:t xml:space="preserve">1 </w:t>
+      </w:r>
+      <w:proofErr w:type="spellStart"/>
+      <w:r>
+        <w:rPr>
+          <w:rFonts w:ascii="Calibri" w:eastAsia="Calibri" w:hAnsi="Calibri" w:cs="Times New Roman"/>
+        </w:rPr>
+        <w:t>Tbsp</w:t>
+      </w:r>
+      <w:proofErr w:type="spellEnd"/>
+      <w:r>
+        <w:rPr>
+          <w:rFonts w:ascii="Calibri" w:eastAsia="Calibri" w:hAnsi="Calibri" w:cs="Times New Roman"/>
+        </w:rPr>
+        <w:t xml:space="preserve"> fresh lemon juice</w:t>
       </w:r>
     </w:p>
     <w:p>
@@ -3441,7 +4426,15 @@
         <w:spacing w:after="0" w:line="240" w:lineRule="auto"/>
       </w:pPr>
       <w:r>
-        <w:t>22.47 pound Diestl all-natural hen</w:t>
+        <w:t xml:space="preserve">22.47 pound </w:t>
+      </w:r>
+      <w:proofErr w:type="spellStart"/>
+      <w:r>
+        <w:t>Diestl</w:t>
+      </w:r>
+      <w:proofErr w:type="spellEnd"/>
+      <w:r>
+        <w:t xml:space="preserve"> all-natural hen</w:t>
       </w:r>
     </w:p>
     <w:p>
@@ -3714,7 +4707,15 @@
         <w:spacing w:after="0" w:line="240" w:lineRule="auto"/>
       </w:pPr>
       <w:r>
-        <w:t>21.25 pound Diestl all-natural hen</w:t>
+        <w:t xml:space="preserve">21.25 pound </w:t>
+      </w:r>
+      <w:proofErr w:type="spellStart"/>
+      <w:r>
+        <w:t>Diestl</w:t>
+      </w:r>
+      <w:proofErr w:type="spellEnd"/>
+      <w:r>
+        <w:t xml:space="preserve"> all-natural hen</w:t>
       </w:r>
     </w:p>
     <w:p>
@@ -3995,7 +4996,15 @@
         <w:spacing w:after="0" w:line="240" w:lineRule="auto"/>
       </w:pPr>
       <w:r>
-        <w:t>18.38 pound Deistl all-natural hen</w:t>
+        <w:t xml:space="preserve">18.38 pound </w:t>
+      </w:r>
+      <w:proofErr w:type="spellStart"/>
+      <w:r>
+        <w:t>Deistl</w:t>
+      </w:r>
+      <w:proofErr w:type="spellEnd"/>
+      <w:r>
+        <w:t xml:space="preserve"> all-natural hen</w:t>
       </w:r>
     </w:p>
     <w:p>
@@ -4161,7 +5170,28 @@
         <w:spacing w:after="0" w:line="240" w:lineRule="auto"/>
       </w:pPr>
       <w:r>
-        <w:t>Plotting previous three turkeys yields a cooktime (in minutes) of 26.56*weight(lbs) - 293.41, so estimated cook time is 264 minutes or 4:24.</w:t>
+        <w:t xml:space="preserve">Plotting previous three turkeys yields a </w:t>
+      </w:r>
+      <w:proofErr w:type="spellStart"/>
+      <w:r>
+        <w:t>cooktime</w:t>
+      </w:r>
+      <w:proofErr w:type="spellEnd"/>
+      <w:r>
+        <w:t xml:space="preserve"> (in minutes) of 26.56*</w:t>
+      </w:r>
+      <w:proofErr w:type="gramStart"/>
+      <w:r>
+        <w:t>weight(</w:t>
+      </w:r>
+      <w:proofErr w:type="spellStart"/>
+      <w:proofErr w:type="gramEnd"/>
+      <w:r>
+        <w:t>lbs</w:t>
+      </w:r>
+      <w:proofErr w:type="spellEnd"/>
+      <w:r>
+        <w:t>) - 293.41, so estimated cook time is 264 minutes or 4:24.</w:t>
       </w:r>
     </w:p>
     <w:p>
@@ -4336,7 +5366,15 @@
         <w:spacing w:after="0" w:line="240" w:lineRule="auto"/>
       </w:pPr>
       <w:r>
-        <w:t>All sides came out well.  I added :15 minutes to the baking time of each dish and all were removed at about 3:20...everything was great.</w:t>
+        <w:t xml:space="preserve">All sides came out well.  I </w:t>
+      </w:r>
+      <w:proofErr w:type="gramStart"/>
+      <w:r>
+        <w:t>added :15</w:t>
+      </w:r>
+      <w:proofErr w:type="gramEnd"/>
+      <w:r>
+        <w:t xml:space="preserve"> minutes to the baking time of each dish and all were removed at about 3:20...everything was great.</w:t>
       </w:r>
     </w:p>
     <w:p>
@@ -4453,7 +5491,15 @@
         <w:spacing w:after="0" w:line="240" w:lineRule="auto"/>
       </w:pPr>
       <w:r>
-        <w:t>Bird cooked faster than planned none-the-less, out at 12:45, about :30 min earlier than expected.  Bird was not at all frozen or frosty…does that have anything to do with it?  Did brine in fridge, so should have been pretty cold at start.</w:t>
+        <w:t xml:space="preserve">Bird cooked faster than planned none-the-less, out at 12:45, </w:t>
+      </w:r>
+      <w:proofErr w:type="gramStart"/>
+      <w:r>
+        <w:t>about :30</w:t>
+      </w:r>
+      <w:proofErr w:type="gramEnd"/>
+      <w:r>
+        <w:t xml:space="preserve"> min earlier than expected.  Bird was not at all frozen or frosty…does that have anything to do with it?  Did brine in fridge, so should have been pretty cold at start.</w:t>
       </w:r>
     </w:p>
     <w:p>
@@ -4492,7 +5538,15 @@
         <w:spacing w:after="0" w:line="240" w:lineRule="auto"/>
       </w:pPr>
       <w:r>
-        <w:t>Cooked with no alcohol and everything was as good or better than ever.</w:t>
+        <w:t xml:space="preserve">Cooked with no alcohol and everything was as </w:t>
+      </w:r>
+      <w:proofErr w:type="gramStart"/>
+      <w:r>
+        <w:t>good or</w:t>
+      </w:r>
+      <w:proofErr w:type="gramEnd"/>
+      <w:r>
+        <w:t xml:space="preserve"> better than ever.</w:t>
       </w:r>
     </w:p>
     <w:p>
@@ -4531,7 +5585,15 @@
         <w:spacing w:after="0" w:line="240" w:lineRule="auto"/>
       </w:pPr>
       <w:r>
-        <w:t>Ordered a Diestel Heirloom Organic Turkey from Boulder Whole Foods.  20 to 22 pounds @ $5.49/lb.  Pickkup at 9am on Tuesday, 11/25.</w:t>
+        <w:t xml:space="preserve">Ordered a Diestel Heirloom Organic Turkey from Boulder Whole Foods.  20 to 22 pounds @ $5.49/lb.  </w:t>
+      </w:r>
+      <w:proofErr w:type="spellStart"/>
+      <w:r>
+        <w:t>Pickkup</w:t>
+      </w:r>
+      <w:proofErr w:type="spellEnd"/>
+      <w:r>
+        <w:t xml:space="preserve"> at 9am on Tuesday, 11/25.</w:t>
       </w:r>
     </w:p>
     <w:p>
@@ -4574,7 +5636,15 @@
         <w:spacing w:after="0" w:line="240" w:lineRule="auto"/>
       </w:pPr>
       <w:r>
-        <w:t>23.42 pound Diestl American Heirloom</w:t>
+        <w:t xml:space="preserve">23.42 pound </w:t>
+      </w:r>
+      <w:proofErr w:type="spellStart"/>
+      <w:r>
+        <w:t>Diestl</w:t>
+      </w:r>
+      <w:proofErr w:type="spellEnd"/>
+      <w:r>
+        <w:t xml:space="preserve"> American Heirloom</w:t>
       </w:r>
     </w:p>
     <w:p>
@@ -4691,7 +5761,15 @@
         <w:spacing w:after="0" w:line="240" w:lineRule="auto"/>
       </w:pPr>
       <w:r>
-        <w:t>Used only 15 oz of cranberries…was enough, but would need more if doing the molded gel version.</w:t>
+        <w:t xml:space="preserve">Used only 15 </w:t>
+      </w:r>
+      <w:proofErr w:type="spellStart"/>
+      <w:r>
+        <w:t>oz</w:t>
+      </w:r>
+      <w:proofErr w:type="spellEnd"/>
+      <w:r>
+        <w:t xml:space="preserve"> of cranberries…was enough, but would need more if doing the molded gel version.</w:t>
       </w:r>
     </w:p>
     <w:p>
@@ -4773,20 +5851,33 @@
         <w:spacing w:after="0" w:line="240" w:lineRule="auto"/>
       </w:pPr>
       <w:r>
-        <w:t>13.87 pound turkey, Diestl Pasture Raised (Step 5+)</w:t>
-      </w:r>
-    </w:p>
-    <w:p>
-      <w:pPr>
-        <w:pStyle w:val="ListParagraph"/>
-        <w:numPr>
-          <w:ilvl w:val="1"/>
-          <w:numId w:val="14"/>
-        </w:numPr>
-        <w:spacing w:after="0" w:line="240" w:lineRule="auto"/>
-      </w:pPr>
-      <w:r>
-        <w:t>Spatchcocking went very well, the process was easy and the bird cooked quickly 60-75 minutes</w:t>
+        <w:t xml:space="preserve">13.87 pound turkey, </w:t>
+      </w:r>
+      <w:proofErr w:type="spellStart"/>
+      <w:r>
+        <w:t>Diestl</w:t>
+      </w:r>
+      <w:proofErr w:type="spellEnd"/>
+      <w:r>
+        <w:t xml:space="preserve"> Pasture Raised (Step 5+)</w:t>
+      </w:r>
+    </w:p>
+    <w:p>
+      <w:pPr>
+        <w:pStyle w:val="ListParagraph"/>
+        <w:numPr>
+          <w:ilvl w:val="1"/>
+          <w:numId w:val="14"/>
+        </w:numPr>
+        <w:spacing w:after="0" w:line="240" w:lineRule="auto"/>
+      </w:pPr>
+      <w:proofErr w:type="spellStart"/>
+      <w:r>
+        <w:t>Spatchcocking</w:t>
+      </w:r>
+      <w:proofErr w:type="spellEnd"/>
+      <w:r>
+        <w:t xml:space="preserve"> went very well, the process was easy and the bird cooked quickly 60-75 minutes</w:t>
       </w:r>
     </w:p>
     <w:p>
@@ -4812,20 +5903,36 @@
         <w:spacing w:after="0" w:line="240" w:lineRule="auto"/>
       </w:pPr>
       <w:r>
-        <w:t>Field Roast was good, but try Gardein next time—also purchase better mushroom gravy</w:t>
-      </w:r>
-    </w:p>
-    <w:p>
-      <w:pPr>
-        <w:pStyle w:val="ListParagraph"/>
-        <w:numPr>
-          <w:ilvl w:val="1"/>
-          <w:numId w:val="14"/>
-        </w:numPr>
-        <w:spacing w:after="0" w:line="240" w:lineRule="auto"/>
-      </w:pPr>
-      <w:r>
-        <w:t>Shopped on Monday, cooked on Tuesday, Wednesday, Thursday—much easier and more pleasant.</w:t>
+        <w:t xml:space="preserve">Field Roast was good, but try </w:t>
+      </w:r>
+      <w:proofErr w:type="spellStart"/>
+      <w:r>
+        <w:t>Gardein</w:t>
+      </w:r>
+      <w:proofErr w:type="spellEnd"/>
+      <w:r>
+        <w:t xml:space="preserve"> next time—also purchase better mushroom gravy</w:t>
+      </w:r>
+    </w:p>
+    <w:p>
+      <w:pPr>
+        <w:pStyle w:val="ListParagraph"/>
+        <w:numPr>
+          <w:ilvl w:val="1"/>
+          <w:numId w:val="14"/>
+        </w:numPr>
+        <w:spacing w:after="0" w:line="240" w:lineRule="auto"/>
+      </w:pPr>
+      <w:r>
+        <w:t xml:space="preserve">Shopped on Monday, cooked on Tuesday, Wednesday, </w:t>
+      </w:r>
+      <w:proofErr w:type="gramStart"/>
+      <w:r>
+        <w:t>Thursday—much</w:t>
+      </w:r>
+      <w:proofErr w:type="gramEnd"/>
+      <w:r>
+        <w:t xml:space="preserve"> easier and more pleasant.</w:t>
       </w:r>
     </w:p>
     <w:p>
@@ -4876,7 +5983,15 @@
         <w:spacing w:after="0" w:line="240" w:lineRule="auto"/>
       </w:pPr>
       <w:r>
-        <w:t>Ordered 14-16 lb Diestel Natural, Non-GMO Verified Turkey from the Superior Whole Foods for 9am pickup on 11/21.</w:t>
+        <w:t xml:space="preserve">Ordered 14-16 </w:t>
+      </w:r>
+      <w:proofErr w:type="spellStart"/>
+      <w:r>
+        <w:t>lb</w:t>
+      </w:r>
+      <w:proofErr w:type="spellEnd"/>
+      <w:r>
+        <w:t xml:space="preserve"> Diestel Natural, Non-GMO Verified Turkey from the Superior Whole Foods for 9am pickup on 11/21.</w:t>
       </w:r>
     </w:p>
     <w:p>
@@ -4902,7 +6017,15 @@
         <w:spacing w:after="0" w:line="240" w:lineRule="auto"/>
       </w:pPr>
       <w:r>
-        <w:t>13.18 pound turkey, Diestl Natural.  Dry brined from Monday afternoon to Thursday morning using salt and baking soda mix.  Salt disappeared (as it should), but the baking soda was left on the skin and gave a bit of a funny flavor.  Don’t use baking soda next time.  Leave more of the neck skin flap in place next time—meat dried out without skin in that area.</w:t>
+        <w:t xml:space="preserve">13.18 pound turkey, </w:t>
+      </w:r>
+      <w:proofErr w:type="spellStart"/>
+      <w:r>
+        <w:t>Diestl</w:t>
+      </w:r>
+      <w:proofErr w:type="spellEnd"/>
+      <w:r>
+        <w:t xml:space="preserve"> Natural.  Dry brined from Monday afternoon to Thursday morning using salt and baking soda mix.  Salt disappeared (as it should), but the baking soda was left on the skin and gave a bit of a funny flavor.  Don’t use baking soda next time.  Leave more of the neck skin flap in place next time—meat dried out without skin in that area.</w:t>
       </w:r>
     </w:p>
     <w:p>
@@ -4940,8 +6063,13 @@
         </w:numPr>
         <w:spacing w:after="0" w:line="240" w:lineRule="auto"/>
       </w:pPr>
-      <w:r>
-        <w:t>Gardein Holiday Roast was good with mushroom gravy.</w:t>
+      <w:proofErr w:type="spellStart"/>
+      <w:r>
+        <w:t>Gardein</w:t>
+      </w:r>
+      <w:proofErr w:type="spellEnd"/>
+      <w:r>
+        <w:t xml:space="preserve"> Holiday Roast was good with mushroom gravy.</w:t>
       </w:r>
     </w:p>
     <w:p>
@@ -4993,7 +6121,15 @@
         <w:spacing w:after="0" w:line="240" w:lineRule="auto"/>
       </w:pPr>
       <w:r>
-        <w:t>Ordered 14-16 lb Diestel Pasture-Raised/Step 5+ Non-GMO Turkey from Longmont Whole Foods for pickup on Monday, 11/20 at 9am.</w:t>
+        <w:t xml:space="preserve">Ordered 14-16 </w:t>
+      </w:r>
+      <w:proofErr w:type="spellStart"/>
+      <w:r>
+        <w:t>lb</w:t>
+      </w:r>
+      <w:proofErr w:type="spellEnd"/>
+      <w:r>
+        <w:t xml:space="preserve"> Diestel Pasture-Raised/Step 5+ Non-GMO Turkey from Longmont Whole Foods for pickup on Monday, 11/20 at 9am.</w:t>
       </w:r>
     </w:p>
     <w:p>
@@ -5107,7 +6243,15 @@
         <w:t xml:space="preserve">The stuffing, even though </w:t>
       </w:r>
       <w:r>
-        <w:t>it appeared burned, was very good.  Using the smallest dice slice on the mandolin made the shallots essentially disappear into the mix and the flavor was fantastic.  u used the thin slice for the celery as well and the same thing happened…flavor was there without any big crunch bits of celery or shallot.  Excellent reviews.</w:t>
+        <w:t xml:space="preserve">it appeared burned, was very good.  Using the smallest dice slice on the mandolin made the shallots essentially disappear into the mix and the flavor was fantastic.  </w:t>
+      </w:r>
+      <w:proofErr w:type="gramStart"/>
+      <w:r>
+        <w:t>u</w:t>
+      </w:r>
+      <w:proofErr w:type="gramEnd"/>
+      <w:r>
+        <w:t xml:space="preserve"> used the thin slice for the celery as well and the same thing happened…flavor was there without any big crunch bits of celery or shallot.  Excellent reviews.</w:t>
       </w:r>
     </w:p>
     <w:p>
@@ -5133,7 +6277,15 @@
         <w:spacing w:after="0" w:line="240" w:lineRule="auto"/>
       </w:pPr>
       <w:r>
-        <w:t>Titanic creamed carrots were fantastic and easy to make.  The cream sauce was made two days  before and then heated before adding to the cooked carrots.  This was Emily’s favorite item!</w:t>
+        <w:t xml:space="preserve">Titanic creamed carrots were fantastic and easy to make.  The cream sauce was made two </w:t>
+      </w:r>
+      <w:proofErr w:type="gramStart"/>
+      <w:r>
+        <w:t>days  before</w:t>
+      </w:r>
+      <w:proofErr w:type="gramEnd"/>
+      <w:r>
+        <w:t xml:space="preserve"> and then heated before adding to the cooked carrots.  This was Emily’s favorite item!</w:t>
       </w:r>
     </w:p>
     <w:p>
@@ -5185,7 +6337,15 @@
         <w:spacing w:after="0" w:line="240" w:lineRule="auto"/>
       </w:pPr>
       <w:r>
-        <w:t>Ordered a 14-16 lb Diestel turkey, but Whole Foods didn’t have them in stock.  Substituted a 14.51 pound Nature’s Rancher turkey, picked up Tuesday night during volleyball practice</w:t>
+        <w:t xml:space="preserve">Ordered a 14-16 </w:t>
+      </w:r>
+      <w:proofErr w:type="spellStart"/>
+      <w:r>
+        <w:t>lb</w:t>
+      </w:r>
+      <w:proofErr w:type="spellEnd"/>
+      <w:r>
+        <w:t xml:space="preserve"> Diestel turkey, but Whole Foods didn’t have them in stock.  Substituted a 14.51 pound Nature’s Rancher turkey, picked up Tuesday night during volleyball practice</w:t>
       </w:r>
     </w:p>
     <w:p>
@@ -5279,7 +6439,15 @@
         <w:spacing w:after="0" w:line="240" w:lineRule="auto"/>
       </w:pPr>
       <w:r>
-        <w:t>Purchased 16.72 lb Diestel Pasture Raised Turkey</w:t>
+        <w:t xml:space="preserve">Purchased 16.72 </w:t>
+      </w:r>
+      <w:proofErr w:type="spellStart"/>
+      <w:r>
+        <w:t>lb</w:t>
+      </w:r>
+      <w:proofErr w:type="spellEnd"/>
+      <w:r>
+        <w:t xml:space="preserve"> Diestel Pasture Raised Turkey</w:t>
       </w:r>
     </w:p>
     <w:p>
@@ -5428,26 +6596,63 @@
         <w:spacing w:before="240" w:after="0" w:line="240" w:lineRule="auto"/>
       </w:pPr>
       <w:r>
-        <w:t>T0: 37°F, T33: 52°F, T63: 108°F, T93:155°F, pulled from oven at 158°F</w:t>
+        <w:t>T0: 37°F, T33: 52°F, T63: 108°F, T93:155°F, pulled from oven at 158°F about 3 minutes later.</w:t>
+      </w:r>
+    </w:p>
+    <w:p>
+      <w:pPr>
+        <w:pStyle w:val="ListParagraph"/>
+        <w:numPr>
+          <w:ilvl w:val="1"/>
+          <w:numId w:val="14"/>
+        </w:numPr>
+        <w:spacing w:before="240" w:after="0" w:line="240" w:lineRule="auto"/>
+      </w:pPr>
+      <w:r>
+        <w:t>Spinach gratin was a hit and was delicious.  Parmesan-Gruyere top was fantastic.</w:t>
+      </w:r>
+    </w:p>
+    <w:p>
+      <w:pPr>
+        <w:pStyle w:val="ListParagraph"/>
+        <w:numPr>
+          <w:ilvl w:val="0"/>
+          <w:numId w:val="14"/>
+        </w:numPr>
+        <w:spacing w:before="240" w:after="0" w:line="240" w:lineRule="auto"/>
+      </w:pPr>
+      <w:r>
+        <w:t>2020 Thanksgiving</w:t>
+      </w:r>
+    </w:p>
+    <w:p>
+      <w:pPr>
+        <w:pStyle w:val="ListParagraph"/>
+        <w:numPr>
+          <w:ilvl w:val="1"/>
+          <w:numId w:val="14"/>
+        </w:numPr>
+        <w:spacing w:before="240" w:after="0" w:line="240" w:lineRule="auto"/>
+      </w:pPr>
+      <w:r>
+        <w:lastRenderedPageBreak/>
+        <w:t>Did not invite COVID-19 to dinner, so we all had dinners at our own houses.  I made turkey and gravy x3 (one for us, one for Noni &amp; Pop-Pop, one for Tracey &amp; Ken), Michele made Sweet Potato Casserole.  Tracey made broccoli casserole and rolls, Noni made mashed potatoes and supplied pies.</w:t>
+      </w:r>
+    </w:p>
+    <w:p>
+      <w:pPr>
+        <w:pStyle w:val="ListParagraph"/>
+        <w:numPr>
+          <w:ilvl w:val="1"/>
+          <w:numId w:val="14"/>
+        </w:numPr>
+        <w:spacing w:before="240" w:after="0" w:line="240" w:lineRule="auto"/>
+      </w:pPr>
+      <w:r>
+        <w:t>Kennedy made the cranberry sauce, I made stuffing, and Michele made butternut squash.  We had our quiet dinner at home and everything was delicious.  We made the best of the pandemic and still had a great dinner.</w:t>
       </w:r>
       <w:bookmarkStart w:id="0" w:name="_GoBack"/>
       <w:bookmarkEnd w:id="0"/>
-      <w:r>
-        <w:t xml:space="preserve"> about 3 minutes later.</w:t>
-      </w:r>
-    </w:p>
-    <w:p>
-      <w:pPr>
-        <w:pStyle w:val="ListParagraph"/>
-        <w:numPr>
-          <w:ilvl w:val="1"/>
-          <w:numId w:val="14"/>
-        </w:numPr>
-        <w:spacing w:before="240" w:after="0" w:line="240" w:lineRule="auto"/>
-      </w:pPr>
-      <w:r>
-        <w:t>Spinach gratin was a hit and was delicious.  Parmesan-Gruyere top was fantastic.</w:t>
-      </w:r>
     </w:p>
     <w:p>
       <w:r>
@@ -5528,7 +6733,15 @@
         <w:spacing w:after="0" w:line="240" w:lineRule="auto"/>
       </w:pPr>
       <w:r>
-        <w:t>Should be ready for brining in about 90 minutes</w:t>
+        <w:t xml:space="preserve">Should be ready for </w:t>
+      </w:r>
+      <w:proofErr w:type="spellStart"/>
+      <w:r>
+        <w:t>brining</w:t>
+      </w:r>
+      <w:proofErr w:type="spellEnd"/>
+      <w:r>
+        <w:t xml:space="preserve"> in about 90 minutes</w:t>
       </w:r>
     </w:p>
     <w:p>
@@ -5732,7 +6945,23 @@
           <w:b/>
           <w:u w:val="single"/>
         </w:rPr>
-        <w:t>Green Bean Casserole with Caramelized Onions - Susan Yurish - Hanna's Specialty Foods</w:t>
+        <w:t xml:space="preserve">Green Bean Casserole with Caramelized Onions - Susan </w:t>
+      </w:r>
+      <w:proofErr w:type="spellStart"/>
+      <w:r>
+        <w:rPr>
+          <w:b/>
+          <w:u w:val="single"/>
+        </w:rPr>
+        <w:t>Yurish</w:t>
+      </w:r>
+      <w:proofErr w:type="spellEnd"/>
+      <w:r>
+        <w:rPr>
+          <w:b/>
+          <w:u w:val="single"/>
+        </w:rPr>
+        <w:t xml:space="preserve"> - Hanna's Specialty Foods</w:t>
       </w:r>
     </w:p>
     <w:p>
@@ -6672,7 +7901,7 @@
                     <pic:cNvPicPr/>
                   </pic:nvPicPr>
                   <pic:blipFill>
-                    <a:blip r:embed="rId10"/>
+                    <a:blip r:embed="rId17"/>
                     <a:stretch>
                       <a:fillRect/>
                     </a:stretch>
@@ -6695,7 +7924,23 @@
     </w:p>
     <w:p>
       <w:r>
-        <w:t>Very good, but too thick.  Added an additional 8 oz of vegetable stock and still very thick.  Perhaps reduce flour to 2 T.  Substituted 1 T alcohol free marsala flavoring.  Took about 1:00 to make.</w:t>
+        <w:t xml:space="preserve">Very good, but too thick.  Added an additional 8 </w:t>
+      </w:r>
+      <w:proofErr w:type="spellStart"/>
+      <w:r>
+        <w:t>oz</w:t>
+      </w:r>
+      <w:proofErr w:type="spellEnd"/>
+      <w:r>
+        <w:t xml:space="preserve"> of vegetable stock and still very thick.  Perhaps reduce flour to 2 T.  Substituted 1 T alcohol free </w:t>
+      </w:r>
+      <w:proofErr w:type="gramStart"/>
+      <w:r>
+        <w:t>marsala</w:t>
+      </w:r>
+      <w:proofErr w:type="gramEnd"/>
+      <w:r>
+        <w:t xml:space="preserve"> flavoring.  Took about 1:00 to make.</w:t>
       </w:r>
       <w:r>
         <w:br w:type="page"/>
@@ -6810,7 +8055,15 @@
         <w:spacing w:after="0" w:line="240" w:lineRule="auto"/>
       </w:pPr>
       <w:r>
-        <w:t>2 lbs carrots, peeled, halved lengthwise and sliced crosswise ½ inch thick on the diagonal</w:t>
+        <w:t xml:space="preserve">2 </w:t>
+      </w:r>
+      <w:proofErr w:type="spellStart"/>
+      <w:r>
+        <w:t>lbs</w:t>
+      </w:r>
+      <w:proofErr w:type="spellEnd"/>
+      <w:r>
+        <w:t xml:space="preserve"> carrots, peeled, halved lengthwise and sliced crosswise ½ inch thick on the diagonal</w:t>
       </w:r>
     </w:p>
     <w:p>
@@ -6849,7 +8102,15 @@
         <w:spacing w:after="0" w:line="240" w:lineRule="auto"/>
       </w:pPr>
       <w:r>
-        <w:t>2 lbs white pearl onions (frozen and peeled suggested)</w:t>
+        <w:t xml:space="preserve">2 </w:t>
+      </w:r>
+      <w:proofErr w:type="spellStart"/>
+      <w:r>
+        <w:t>lbs</w:t>
+      </w:r>
+      <w:proofErr w:type="spellEnd"/>
+      <w:r>
+        <w:t xml:space="preserve"> white pearl onions (frozen and peeled suggested)</w:t>
       </w:r>
     </w:p>
     <w:p>
@@ -6888,7 +8149,15 @@
         <w:spacing w:after="0" w:line="240" w:lineRule="auto"/>
       </w:pPr>
       <w:r>
-        <w:t>3 lbs mixed mushrooms (shiitake, cremini, and oyster), stems trimmed and caps thick sliced</w:t>
+        <w:t xml:space="preserve">3 </w:t>
+      </w:r>
+      <w:proofErr w:type="spellStart"/>
+      <w:r>
+        <w:t>lbs</w:t>
+      </w:r>
+      <w:proofErr w:type="spellEnd"/>
+      <w:r>
+        <w:t xml:space="preserve"> mixed mushrooms (shiitake, cremini, and oyster), stems trimmed and caps thick sliced</w:t>
       </w:r>
     </w:p>
     <w:p>
@@ -7031,7 +8300,7 @@
           <w:u w:val="none"/>
         </w:rPr>
       </w:pPr>
-      <w:hyperlink r:id="rId11" w:history="1">
+      <w:hyperlink r:id="rId18" w:history="1">
         <w:r>
           <w:rPr>
             <w:rStyle w:val="Hyperlink"/>
@@ -7075,7 +8344,7 @@
       </w:pPr>
     </w:p>
     <w:sectPr>
-      <w:footerReference w:type="default" r:id="rId12"/>
+      <w:footerReference w:type="default" r:id="rId19"/>
       <w:pgSz w:w="12240" w:h="15840"/>
       <w:pgMar w:top="720" w:right="720" w:bottom="720" w:left="720" w:header="720" w:footer="720" w:gutter="0"/>
       <w:cols w:space="720"/>
@@ -7086,7 +8355,7 @@
 </file>
 
 <file path=word/endnotes.xml><?xml version="1.0" encoding="utf-8"?>
-<w:endnotes xmlns:wpc="http://schemas.microsoft.com/office/word/2010/wordprocessingCanvas" xmlns:cx="http://schemas.microsoft.com/office/drawing/2014/chartex" xmlns:cx1="http://schemas.microsoft.com/office/drawing/2015/9/8/chartex" xmlns:cx2="http://schemas.microsoft.com/office/drawing/2015/10/21/chartex" xmlns:cx3="http://schemas.microsoft.com/office/drawing/2016/5/9/chartex" xmlns:cx4="http://schemas.microsoft.com/office/drawing/2016/5/10/chartex" xmlns:cx5="http://schemas.microsoft.com/office/drawing/2016/5/11/chartex" xmlns:cx6="http://schemas.microsoft.com/office/drawing/2016/5/12/chartex" xmlns:cx7="http://schemas.microsoft.com/office/drawing/2016/5/13/chartex" xmlns:cx8="http://schemas.microsoft.com/office/drawing/2016/5/14/chartex" xmlns:mc="http://schemas.openxmlformats.org/markup-compatibility/2006" xmlns:aink="http://schemas.microsoft.com/office/drawing/2016/ink" xmlns:am3d="http://schemas.microsoft.com/office/drawing/2017/model3d" xmlns:o="urn:schemas-microsoft-com:office:office" xmlns:r="http://schemas.openxmlformats.org/officeDocument/2006/relationships" xmlns:m="http://schemas.openxmlformats.org/officeDocument/2006/math" xmlns:v="urn:schemas-microsoft-com:vml" xmlns:wp14="http://schemas.microsoft.com/office/word/2010/wordprocessingDrawing" xmlns:wp="http://schemas.openxmlformats.org/drawingml/2006/wordprocessingDrawing" xmlns:w10="urn:schemas-microsoft-com:office:word" xmlns:w="http://schemas.openxmlformats.org/wordprocessingml/2006/main" xmlns:w14="http://schemas.microsoft.com/office/word/2010/wordml" xmlns:w15="http://schemas.microsoft.com/office/word/2012/wordml" xmlns:w16cid="http://schemas.microsoft.com/office/word/2016/wordml/cid" xmlns:w16se="http://schemas.microsoft.com/office/word/2015/wordml/symex" xmlns:wpg="http://schemas.microsoft.com/office/word/2010/wordprocessingGroup" xmlns:wpi="http://schemas.microsoft.com/office/word/2010/wordprocessingInk" xmlns:wne="http://schemas.microsoft.com/office/word/2006/wordml" xmlns:wps="http://schemas.microsoft.com/office/word/2010/wordprocessingShape" mc:Ignorable="w14 w15 w16se w16cid wp14">
+<w:endnotes xmlns:wpc="http://schemas.microsoft.com/office/word/2010/wordprocessingCanvas" xmlns:mc="http://schemas.openxmlformats.org/markup-compatibility/2006" xmlns:o="urn:schemas-microsoft-com:office:office" xmlns:r="http://schemas.openxmlformats.org/officeDocument/2006/relationships" xmlns:m="http://schemas.openxmlformats.org/officeDocument/2006/math" xmlns:v="urn:schemas-microsoft-com:vml" xmlns:wp14="http://schemas.microsoft.com/office/word/2010/wordprocessingDrawing" xmlns:wp="http://schemas.openxmlformats.org/drawingml/2006/wordprocessingDrawing" xmlns:w10="urn:schemas-microsoft-com:office:word" xmlns:w="http://schemas.openxmlformats.org/wordprocessingml/2006/main" xmlns:w14="http://schemas.microsoft.com/office/word/2010/wordml" xmlns:w15="http://schemas.microsoft.com/office/word/2012/wordml" xmlns:wpg="http://schemas.microsoft.com/office/word/2010/wordprocessingGroup" xmlns:wpi="http://schemas.microsoft.com/office/word/2010/wordprocessingInk" xmlns:wne="http://schemas.microsoft.com/office/word/2006/wordml" xmlns:wps="http://schemas.microsoft.com/office/word/2010/wordprocessingShape" mc:Ignorable="w14 w15 wp14">
   <w:endnote w:type="separator" w:id="-1">
     <w:p>
       <w:pPr>
@@ -7111,7 +8380,7 @@
 </file>
 
 <file path=word/footer1.xml><?xml version="1.0" encoding="utf-8"?>
-<w:ftr xmlns:wpc="http://schemas.microsoft.com/office/word/2010/wordprocessingCanvas" xmlns:cx="http://schemas.microsoft.com/office/drawing/2014/chartex" xmlns:cx1="http://schemas.microsoft.com/office/drawing/2015/9/8/chartex" xmlns:cx2="http://schemas.microsoft.com/office/drawing/2015/10/21/chartex" xmlns:cx3="http://schemas.microsoft.com/office/drawing/2016/5/9/chartex" xmlns:cx4="http://schemas.microsoft.com/office/drawing/2016/5/10/chartex" xmlns:cx5="http://schemas.microsoft.com/office/drawing/2016/5/11/chartex" xmlns:cx6="http://schemas.microsoft.com/office/drawing/2016/5/12/chartex" xmlns:cx7="http://schemas.microsoft.com/office/drawing/2016/5/13/chartex" xmlns:cx8="http://schemas.microsoft.com/office/drawing/2016/5/14/chartex" xmlns:mc="http://schemas.openxmlformats.org/markup-compatibility/2006" xmlns:aink="http://schemas.microsoft.com/office/drawing/2016/ink" xmlns:am3d="http://schemas.microsoft.com/office/drawing/2017/model3d" xmlns:o="urn:schemas-microsoft-com:office:office" xmlns:r="http://schemas.openxmlformats.org/officeDocument/2006/relationships" xmlns:m="http://schemas.openxmlformats.org/officeDocument/2006/math" xmlns:v="urn:schemas-microsoft-com:vml" xmlns:wp14="http://schemas.microsoft.com/office/word/2010/wordprocessingDrawing" xmlns:wp="http://schemas.openxmlformats.org/drawingml/2006/wordprocessingDrawing" xmlns:w10="urn:schemas-microsoft-com:office:word" xmlns:w="http://schemas.openxmlformats.org/wordprocessingml/2006/main" xmlns:w14="http://schemas.microsoft.com/office/word/2010/wordml" xmlns:w15="http://schemas.microsoft.com/office/word/2012/wordml" xmlns:w16cid="http://schemas.microsoft.com/office/word/2016/wordml/cid" xmlns:w16se="http://schemas.microsoft.com/office/word/2015/wordml/symex" xmlns:wpg="http://schemas.microsoft.com/office/word/2010/wordprocessingGroup" xmlns:wpi="http://schemas.microsoft.com/office/word/2010/wordprocessingInk" xmlns:wne="http://schemas.microsoft.com/office/word/2006/wordml" xmlns:wps="http://schemas.microsoft.com/office/word/2010/wordprocessingShape" mc:Ignorable="w14 w15 w16se w16cid wp14">
+<w:ftr xmlns:wpc="http://schemas.microsoft.com/office/word/2010/wordprocessingCanvas" xmlns:mc="http://schemas.openxmlformats.org/markup-compatibility/2006" xmlns:o="urn:schemas-microsoft-com:office:office" xmlns:r="http://schemas.openxmlformats.org/officeDocument/2006/relationships" xmlns:m="http://schemas.openxmlformats.org/officeDocument/2006/math" xmlns:v="urn:schemas-microsoft-com:vml" xmlns:wp14="http://schemas.microsoft.com/office/word/2010/wordprocessingDrawing" xmlns:wp="http://schemas.openxmlformats.org/drawingml/2006/wordprocessingDrawing" xmlns:w10="urn:schemas-microsoft-com:office:word" xmlns:w="http://schemas.openxmlformats.org/wordprocessingml/2006/main" xmlns:w14="http://schemas.microsoft.com/office/word/2010/wordml" xmlns:w15="http://schemas.microsoft.com/office/word/2012/wordml" xmlns:wpg="http://schemas.microsoft.com/office/word/2010/wordprocessingGroup" xmlns:wpi="http://schemas.microsoft.com/office/word/2010/wordprocessingInk" xmlns:wne="http://schemas.microsoft.com/office/word/2006/wordml" xmlns:wps="http://schemas.microsoft.com/office/word/2010/wordprocessingShape" mc:Ignorable="w14 w15 wp14">
   <w:p>
     <w:pPr>
       <w:pStyle w:val="Footer"/>
@@ -7129,7 +8398,7 @@
       <w:rPr>
         <w:noProof/>
       </w:rPr>
-      <w:t>11/29/2019 10:59</w:t>
+      <w:t>11/25/2020 17:45</w:t>
     </w:r>
     <w:r>
       <w:fldChar w:fldCharType="end"/>
@@ -7169,7 +8438,7 @@
 </file>
 
 <file path=word/footnotes.xml><?xml version="1.0" encoding="utf-8"?>
-<w:footnotes xmlns:wpc="http://schemas.microsoft.com/office/word/2010/wordprocessingCanvas" xmlns:cx="http://schemas.microsoft.com/office/drawing/2014/chartex" xmlns:cx1="http://schemas.microsoft.com/office/drawing/2015/9/8/chartex" xmlns:cx2="http://schemas.microsoft.com/office/drawing/2015/10/21/chartex" xmlns:cx3="http://schemas.microsoft.com/office/drawing/2016/5/9/chartex" xmlns:cx4="http://schemas.microsoft.com/office/drawing/2016/5/10/chartex" xmlns:cx5="http://schemas.microsoft.com/office/drawing/2016/5/11/chartex" xmlns:cx6="http://schemas.microsoft.com/office/drawing/2016/5/12/chartex" xmlns:cx7="http://schemas.microsoft.com/office/drawing/2016/5/13/chartex" xmlns:cx8="http://schemas.microsoft.com/office/drawing/2016/5/14/chartex" xmlns:mc="http://schemas.openxmlformats.org/markup-compatibility/2006" xmlns:aink="http://schemas.microsoft.com/office/drawing/2016/ink" xmlns:am3d="http://schemas.microsoft.com/office/drawing/2017/model3d" xmlns:o="urn:schemas-microsoft-com:office:office" xmlns:r="http://schemas.openxmlformats.org/officeDocument/2006/relationships" xmlns:m="http://schemas.openxmlformats.org/officeDocument/2006/math" xmlns:v="urn:schemas-microsoft-com:vml" xmlns:wp14="http://schemas.microsoft.com/office/word/2010/wordprocessingDrawing" xmlns:wp="http://schemas.openxmlformats.org/drawingml/2006/wordprocessingDrawing" xmlns:w10="urn:schemas-microsoft-com:office:word" xmlns:w="http://schemas.openxmlformats.org/wordprocessingml/2006/main" xmlns:w14="http://schemas.microsoft.com/office/word/2010/wordml" xmlns:w15="http://schemas.microsoft.com/office/word/2012/wordml" xmlns:w16cid="http://schemas.microsoft.com/office/word/2016/wordml/cid" xmlns:w16se="http://schemas.microsoft.com/office/word/2015/wordml/symex" xmlns:wpg="http://schemas.microsoft.com/office/word/2010/wordprocessingGroup" xmlns:wpi="http://schemas.microsoft.com/office/word/2010/wordprocessingInk" xmlns:wne="http://schemas.microsoft.com/office/word/2006/wordml" xmlns:wps="http://schemas.microsoft.com/office/word/2010/wordprocessingShape" mc:Ignorable="w14 w15 w16se w16cid wp14">
+<w:footnotes xmlns:wpc="http://schemas.microsoft.com/office/word/2010/wordprocessingCanvas" xmlns:mc="http://schemas.openxmlformats.org/markup-compatibility/2006" xmlns:o="urn:schemas-microsoft-com:office:office" xmlns:r="http://schemas.openxmlformats.org/officeDocument/2006/relationships" xmlns:m="http://schemas.openxmlformats.org/officeDocument/2006/math" xmlns:v="urn:schemas-microsoft-com:vml" xmlns:wp14="http://schemas.microsoft.com/office/word/2010/wordprocessingDrawing" xmlns:wp="http://schemas.openxmlformats.org/drawingml/2006/wordprocessingDrawing" xmlns:w10="urn:schemas-microsoft-com:office:word" xmlns:w="http://schemas.openxmlformats.org/wordprocessingml/2006/main" xmlns:w14="http://schemas.microsoft.com/office/word/2010/wordml" xmlns:w15="http://schemas.microsoft.com/office/word/2012/wordml" xmlns:wpg="http://schemas.microsoft.com/office/word/2010/wordprocessingGroup" xmlns:wpi="http://schemas.microsoft.com/office/word/2010/wordprocessingInk" xmlns:wne="http://schemas.microsoft.com/office/word/2006/wordml" xmlns:wps="http://schemas.microsoft.com/office/word/2010/wordprocessingShape" mc:Ignorable="w14 w15 wp14">
   <w:footnote w:type="separator" w:id="-1">
     <w:p>
       <w:pPr>
@@ -7194,7 +8463,7 @@
 </file>
 
 <file path=word/numbering.xml><?xml version="1.0" encoding="utf-8"?>
-<w:numbering xmlns:wpc="http://schemas.microsoft.com/office/word/2010/wordprocessingCanvas" xmlns:cx="http://schemas.microsoft.com/office/drawing/2014/chartex" xmlns:cx1="http://schemas.microsoft.com/office/drawing/2015/9/8/chartex" xmlns:cx2="http://schemas.microsoft.com/office/drawing/2015/10/21/chartex" xmlns:cx3="http://schemas.microsoft.com/office/drawing/2016/5/9/chartex" xmlns:cx4="http://schemas.microsoft.com/office/drawing/2016/5/10/chartex" xmlns:cx5="http://schemas.microsoft.com/office/drawing/2016/5/11/chartex" xmlns:cx6="http://schemas.microsoft.com/office/drawing/2016/5/12/chartex" xmlns:cx7="http://schemas.microsoft.com/office/drawing/2016/5/13/chartex" xmlns:cx8="http://schemas.microsoft.com/office/drawing/2016/5/14/chartex" xmlns:mc="http://schemas.openxmlformats.org/markup-compatibility/2006" xmlns:aink="http://schemas.microsoft.com/office/drawing/2016/ink" xmlns:am3d="http://schemas.microsoft.com/office/drawing/2017/model3d" xmlns:o="urn:schemas-microsoft-com:office:office" xmlns:r="http://schemas.openxmlformats.org/officeDocument/2006/relationships" xmlns:m="http://schemas.openxmlformats.org/officeDocument/2006/math" xmlns:v="urn:schemas-microsoft-com:vml" xmlns:wp14="http://schemas.microsoft.com/office/word/2010/wordprocessingDrawing" xmlns:wp="http://schemas.openxmlformats.org/drawingml/2006/wordprocessingDrawing" xmlns:w10="urn:schemas-microsoft-com:office:word" xmlns:w="http://schemas.openxmlformats.org/wordprocessingml/2006/main" xmlns:w14="http://schemas.microsoft.com/office/word/2010/wordml" xmlns:w15="http://schemas.microsoft.com/office/word/2012/wordml" xmlns:w16cid="http://schemas.microsoft.com/office/word/2016/wordml/cid" xmlns:w16se="http://schemas.microsoft.com/office/word/2015/wordml/symex" xmlns:wpg="http://schemas.microsoft.com/office/word/2010/wordprocessingGroup" xmlns:wpi="http://schemas.microsoft.com/office/word/2010/wordprocessingInk" xmlns:wne="http://schemas.microsoft.com/office/word/2006/wordml" xmlns:wps="http://schemas.microsoft.com/office/word/2010/wordprocessingShape" mc:Ignorable="w14 w15 w16se w16cid wp14">
+<w:numbering xmlns:wpc="http://schemas.microsoft.com/office/word/2010/wordprocessingCanvas" xmlns:mc="http://schemas.openxmlformats.org/markup-compatibility/2006" xmlns:o="urn:schemas-microsoft-com:office:office" xmlns:r="http://schemas.openxmlformats.org/officeDocument/2006/relationships" xmlns:m="http://schemas.openxmlformats.org/officeDocument/2006/math" xmlns:v="urn:schemas-microsoft-com:vml" xmlns:wp14="http://schemas.microsoft.com/office/word/2010/wordprocessingDrawing" xmlns:wp="http://schemas.openxmlformats.org/drawingml/2006/wordprocessingDrawing" xmlns:w10="urn:schemas-microsoft-com:office:word" xmlns:w="http://schemas.openxmlformats.org/wordprocessingml/2006/main" xmlns:w14="http://schemas.microsoft.com/office/word/2010/wordml" xmlns:w15="http://schemas.microsoft.com/office/word/2012/wordml" xmlns:wpg="http://schemas.microsoft.com/office/word/2010/wordprocessingGroup" xmlns:wpi="http://schemas.microsoft.com/office/word/2010/wordprocessingInk" xmlns:wne="http://schemas.microsoft.com/office/word/2006/wordml" xmlns:wps="http://schemas.microsoft.com/office/word/2010/wordprocessingShape" mc:Ignorable="w14 w15 wp14">
   <w:abstractNum w:abstractNumId="0" w15:restartNumberingAfterBreak="0">
     <w:nsid w:val="03074998"/>
     <w:multiLevelType w:val="hybridMultilevel"/>
@@ -7422,6 +8691,119 @@
     </w:lvl>
   </w:abstractNum>
   <w:abstractNum w:abstractNumId="2" w15:restartNumberingAfterBreak="0">
+    <w:nsid w:val="080423FF"/>
+    <w:multiLevelType w:val="hybridMultilevel"/>
+    <w:tmpl w:val="54909C76"/>
+    <w:lvl w:ilvl="0" w:tplc="04090001">
+      <w:start w:val="1"/>
+      <w:numFmt w:val="bullet"/>
+      <w:lvlText w:val=""/>
+      <w:lvlJc w:val="left"/>
+      <w:pPr>
+        <w:ind w:left="720" w:hanging="360"/>
+      </w:pPr>
+      <w:rPr>
+        <w:rFonts w:ascii="Symbol" w:hAnsi="Symbol" w:hint="default"/>
+      </w:rPr>
+    </w:lvl>
+    <w:lvl w:ilvl="1" w:tplc="04090003" w:tentative="1">
+      <w:start w:val="1"/>
+      <w:numFmt w:val="bullet"/>
+      <w:lvlText w:val="o"/>
+      <w:lvlJc w:val="left"/>
+      <w:pPr>
+        <w:ind w:left="1440" w:hanging="360"/>
+      </w:pPr>
+      <w:rPr>
+        <w:rFonts w:ascii="Courier New" w:hAnsi="Courier New" w:cs="Courier New" w:hint="default"/>
+      </w:rPr>
+    </w:lvl>
+    <w:lvl w:ilvl="2" w:tplc="04090005" w:tentative="1">
+      <w:start w:val="1"/>
+      <w:numFmt w:val="bullet"/>
+      <w:lvlText w:val=""/>
+      <w:lvlJc w:val="left"/>
+      <w:pPr>
+        <w:ind w:left="2160" w:hanging="360"/>
+      </w:pPr>
+      <w:rPr>
+        <w:rFonts w:ascii="Wingdings" w:hAnsi="Wingdings" w:hint="default"/>
+      </w:rPr>
+    </w:lvl>
+    <w:lvl w:ilvl="3" w:tplc="04090001" w:tentative="1">
+      <w:start w:val="1"/>
+      <w:numFmt w:val="bullet"/>
+      <w:lvlText w:val=""/>
+      <w:lvlJc w:val="left"/>
+      <w:pPr>
+        <w:ind w:left="2880" w:hanging="360"/>
+      </w:pPr>
+      <w:rPr>
+        <w:rFonts w:ascii="Symbol" w:hAnsi="Symbol" w:hint="default"/>
+      </w:rPr>
+    </w:lvl>
+    <w:lvl w:ilvl="4" w:tplc="04090003" w:tentative="1">
+      <w:start w:val="1"/>
+      <w:numFmt w:val="bullet"/>
+      <w:lvlText w:val="o"/>
+      <w:lvlJc w:val="left"/>
+      <w:pPr>
+        <w:ind w:left="3600" w:hanging="360"/>
+      </w:pPr>
+      <w:rPr>
+        <w:rFonts w:ascii="Courier New" w:hAnsi="Courier New" w:cs="Courier New" w:hint="default"/>
+      </w:rPr>
+    </w:lvl>
+    <w:lvl w:ilvl="5" w:tplc="04090005" w:tentative="1">
+      <w:start w:val="1"/>
+      <w:numFmt w:val="bullet"/>
+      <w:lvlText w:val=""/>
+      <w:lvlJc w:val="left"/>
+      <w:pPr>
+        <w:ind w:left="4320" w:hanging="360"/>
+      </w:pPr>
+      <w:rPr>
+        <w:rFonts w:ascii="Wingdings" w:hAnsi="Wingdings" w:hint="default"/>
+      </w:rPr>
+    </w:lvl>
+    <w:lvl w:ilvl="6" w:tplc="04090001" w:tentative="1">
+      <w:start w:val="1"/>
+      <w:numFmt w:val="bullet"/>
+      <w:lvlText w:val=""/>
+      <w:lvlJc w:val="left"/>
+      <w:pPr>
+        <w:ind w:left="5040" w:hanging="360"/>
+      </w:pPr>
+      <w:rPr>
+        <w:rFonts w:ascii="Symbol" w:hAnsi="Symbol" w:hint="default"/>
+      </w:rPr>
+    </w:lvl>
+    <w:lvl w:ilvl="7" w:tplc="04090003" w:tentative="1">
+      <w:start w:val="1"/>
+      <w:numFmt w:val="bullet"/>
+      <w:lvlText w:val="o"/>
+      <w:lvlJc w:val="left"/>
+      <w:pPr>
+        <w:ind w:left="5760" w:hanging="360"/>
+      </w:pPr>
+      <w:rPr>
+        <w:rFonts w:ascii="Courier New" w:hAnsi="Courier New" w:cs="Courier New" w:hint="default"/>
+      </w:rPr>
+    </w:lvl>
+    <w:lvl w:ilvl="8" w:tplc="04090005" w:tentative="1">
+      <w:start w:val="1"/>
+      <w:numFmt w:val="bullet"/>
+      <w:lvlText w:val=""/>
+      <w:lvlJc w:val="left"/>
+      <w:pPr>
+        <w:ind w:left="6480" w:hanging="360"/>
+      </w:pPr>
+      <w:rPr>
+        <w:rFonts w:ascii="Wingdings" w:hAnsi="Wingdings" w:hint="default"/>
+      </w:rPr>
+    </w:lvl>
+  </w:abstractNum>
+  <w:abstractNum w:abstractNumId="3" w15:restartNumberingAfterBreak="0">
     <w:nsid w:val="09570DCB"/>
     <w:multiLevelType w:val="hybridMultilevel"/>
     <w:tmpl w:val="B96E4744"/>
@@ -7534,7 +8916,7 @@
       </w:rPr>
     </w:lvl>
   </w:abstractNum>
-  <w:abstractNum w:abstractNumId="3" w15:restartNumberingAfterBreak="0">
+  <w:abstractNum w:abstractNumId="4" w15:restartNumberingAfterBreak="0">
     <w:nsid w:val="09694429"/>
     <w:multiLevelType w:val="hybridMultilevel"/>
     <w:tmpl w:val="34E6E5D6"/>
@@ -7620,7 +9002,7 @@
       </w:pPr>
     </w:lvl>
   </w:abstractNum>
-  <w:abstractNum w:abstractNumId="4" w15:restartNumberingAfterBreak="0">
+  <w:abstractNum w:abstractNumId="5" w15:restartNumberingAfterBreak="0">
     <w:nsid w:val="0B26738E"/>
     <w:multiLevelType w:val="hybridMultilevel"/>
     <w:tmpl w:val="BC9E8BC2"/>
@@ -7733,7 +9115,7 @@
       </w:rPr>
     </w:lvl>
   </w:abstractNum>
-  <w:abstractNum w:abstractNumId="5" w15:restartNumberingAfterBreak="0">
+  <w:abstractNum w:abstractNumId="6" w15:restartNumberingAfterBreak="0">
     <w:nsid w:val="0B44618C"/>
     <w:multiLevelType w:val="hybridMultilevel"/>
     <w:tmpl w:val="8D1E2FA4"/>
@@ -7846,7 +9228,7 @@
       </w:rPr>
     </w:lvl>
   </w:abstractNum>
-  <w:abstractNum w:abstractNumId="6" w15:restartNumberingAfterBreak="0">
+  <w:abstractNum w:abstractNumId="7" w15:restartNumberingAfterBreak="0">
     <w:nsid w:val="15AE5E41"/>
     <w:multiLevelType w:val="hybridMultilevel"/>
     <w:tmpl w:val="4E163252"/>
@@ -7959,7 +9341,7 @@
       </w:rPr>
     </w:lvl>
   </w:abstractNum>
-  <w:abstractNum w:abstractNumId="7" w15:restartNumberingAfterBreak="0">
+  <w:abstractNum w:abstractNumId="8" w15:restartNumberingAfterBreak="0">
     <w:nsid w:val="1612524A"/>
     <w:multiLevelType w:val="hybridMultilevel"/>
     <w:tmpl w:val="05025568"/>
@@ -8048,7 +9430,7 @@
       </w:pPr>
     </w:lvl>
   </w:abstractNum>
-  <w:abstractNum w:abstractNumId="8" w15:restartNumberingAfterBreak="0">
+  <w:abstractNum w:abstractNumId="9" w15:restartNumberingAfterBreak="0">
     <w:nsid w:val="1C581EB9"/>
     <w:multiLevelType w:val="hybridMultilevel"/>
     <w:tmpl w:val="99AAB8C0"/>
@@ -8134,7 +9516,120 @@
       </w:pPr>
     </w:lvl>
   </w:abstractNum>
-  <w:abstractNum w:abstractNumId="9" w15:restartNumberingAfterBreak="0">
+  <w:abstractNum w:abstractNumId="10" w15:restartNumberingAfterBreak="0">
+    <w:nsid w:val="1CFF0885"/>
+    <w:multiLevelType w:val="hybridMultilevel"/>
+    <w:tmpl w:val="E884A99C"/>
+    <w:lvl w:ilvl="0" w:tplc="04090001">
+      <w:start w:val="1"/>
+      <w:numFmt w:val="bullet"/>
+      <w:lvlText w:val=""/>
+      <w:lvlJc w:val="left"/>
+      <w:pPr>
+        <w:ind w:left="360" w:hanging="360"/>
+      </w:pPr>
+      <w:rPr>
+        <w:rFonts w:ascii="Symbol" w:hAnsi="Symbol" w:hint="default"/>
+      </w:rPr>
+    </w:lvl>
+    <w:lvl w:ilvl="1" w:tplc="04090003" w:tentative="1">
+      <w:start w:val="1"/>
+      <w:numFmt w:val="bullet"/>
+      <w:lvlText w:val="o"/>
+      <w:lvlJc w:val="left"/>
+      <w:pPr>
+        <w:ind w:left="1080" w:hanging="360"/>
+      </w:pPr>
+      <w:rPr>
+        <w:rFonts w:ascii="Courier New" w:hAnsi="Courier New" w:cs="Courier New" w:hint="default"/>
+      </w:rPr>
+    </w:lvl>
+    <w:lvl w:ilvl="2" w:tplc="04090005" w:tentative="1">
+      <w:start w:val="1"/>
+      <w:numFmt w:val="bullet"/>
+      <w:lvlText w:val=""/>
+      <w:lvlJc w:val="left"/>
+      <w:pPr>
+        <w:ind w:left="1800" w:hanging="360"/>
+      </w:pPr>
+      <w:rPr>
+        <w:rFonts w:ascii="Wingdings" w:hAnsi="Wingdings" w:hint="default"/>
+      </w:rPr>
+    </w:lvl>
+    <w:lvl w:ilvl="3" w:tplc="04090001" w:tentative="1">
+      <w:start w:val="1"/>
+      <w:numFmt w:val="bullet"/>
+      <w:lvlText w:val=""/>
+      <w:lvlJc w:val="left"/>
+      <w:pPr>
+        <w:ind w:left="2520" w:hanging="360"/>
+      </w:pPr>
+      <w:rPr>
+        <w:rFonts w:ascii="Symbol" w:hAnsi="Symbol" w:hint="default"/>
+      </w:rPr>
+    </w:lvl>
+    <w:lvl w:ilvl="4" w:tplc="04090003" w:tentative="1">
+      <w:start w:val="1"/>
+      <w:numFmt w:val="bullet"/>
+      <w:lvlText w:val="o"/>
+      <w:lvlJc w:val="left"/>
+      <w:pPr>
+        <w:ind w:left="3240" w:hanging="360"/>
+      </w:pPr>
+      <w:rPr>
+        <w:rFonts w:ascii="Courier New" w:hAnsi="Courier New" w:cs="Courier New" w:hint="default"/>
+      </w:rPr>
+    </w:lvl>
+    <w:lvl w:ilvl="5" w:tplc="04090005" w:tentative="1">
+      <w:start w:val="1"/>
+      <w:numFmt w:val="bullet"/>
+      <w:lvlText w:val=""/>
+      <w:lvlJc w:val="left"/>
+      <w:pPr>
+        <w:ind w:left="3960" w:hanging="360"/>
+      </w:pPr>
+      <w:rPr>
+        <w:rFonts w:ascii="Wingdings" w:hAnsi="Wingdings" w:hint="default"/>
+      </w:rPr>
+    </w:lvl>
+    <w:lvl w:ilvl="6" w:tplc="04090001" w:tentative="1">
+      <w:start w:val="1"/>
+      <w:numFmt w:val="bullet"/>
+      <w:lvlText w:val=""/>
+      <w:lvlJc w:val="left"/>
+      <w:pPr>
+        <w:ind w:left="4680" w:hanging="360"/>
+      </w:pPr>
+      <w:rPr>
+        <w:rFonts w:ascii="Symbol" w:hAnsi="Symbol" w:hint="default"/>
+      </w:rPr>
+    </w:lvl>
+    <w:lvl w:ilvl="7" w:tplc="04090003" w:tentative="1">
+      <w:start w:val="1"/>
+      <w:numFmt w:val="bullet"/>
+      <w:lvlText w:val="o"/>
+      <w:lvlJc w:val="left"/>
+      <w:pPr>
+        <w:ind w:left="5400" w:hanging="360"/>
+      </w:pPr>
+      <w:rPr>
+        <w:rFonts w:ascii="Courier New" w:hAnsi="Courier New" w:cs="Courier New" w:hint="default"/>
+      </w:rPr>
+    </w:lvl>
+    <w:lvl w:ilvl="8" w:tplc="04090005" w:tentative="1">
+      <w:start w:val="1"/>
+      <w:numFmt w:val="bullet"/>
+      <w:lvlText w:val=""/>
+      <w:lvlJc w:val="left"/>
+      <w:pPr>
+        <w:ind w:left="6120" w:hanging="360"/>
+      </w:pPr>
+      <w:rPr>
+        <w:rFonts w:ascii="Wingdings" w:hAnsi="Wingdings" w:hint="default"/>
+      </w:rPr>
+    </w:lvl>
+  </w:abstractNum>
+  <w:abstractNum w:abstractNumId="11" w15:restartNumberingAfterBreak="0">
     <w:nsid w:val="25F1581F"/>
     <w:multiLevelType w:val="hybridMultilevel"/>
     <w:tmpl w:val="BE348C6E"/>
@@ -8247,7 +9742,7 @@
       </w:rPr>
     </w:lvl>
   </w:abstractNum>
-  <w:abstractNum w:abstractNumId="10" w15:restartNumberingAfterBreak="0">
+  <w:abstractNum w:abstractNumId="12" w15:restartNumberingAfterBreak="0">
     <w:nsid w:val="26961533"/>
     <w:multiLevelType w:val="hybridMultilevel"/>
     <w:tmpl w:val="E6F24DD8"/>
@@ -8360,7 +9855,7 @@
       </w:rPr>
     </w:lvl>
   </w:abstractNum>
-  <w:abstractNum w:abstractNumId="11" w15:restartNumberingAfterBreak="0">
+  <w:abstractNum w:abstractNumId="13" w15:restartNumberingAfterBreak="0">
     <w:nsid w:val="2B1B76E6"/>
     <w:multiLevelType w:val="multilevel"/>
     <w:tmpl w:val="51CEA34A"/>
@@ -8509,7 +10004,7 @@
       </w:rPr>
     </w:lvl>
   </w:abstractNum>
-  <w:abstractNum w:abstractNumId="12" w15:restartNumberingAfterBreak="0">
+  <w:abstractNum w:abstractNumId="14" w15:restartNumberingAfterBreak="0">
     <w:nsid w:val="2B9374BE"/>
     <w:multiLevelType w:val="hybridMultilevel"/>
     <w:tmpl w:val="CE98403C"/>
@@ -8622,7 +10117,7 @@
       </w:pPr>
     </w:lvl>
   </w:abstractNum>
-  <w:abstractNum w:abstractNumId="13" w15:restartNumberingAfterBreak="0">
+  <w:abstractNum w:abstractNumId="15" w15:restartNumberingAfterBreak="0">
     <w:nsid w:val="30BF5D63"/>
     <w:multiLevelType w:val="hybridMultilevel"/>
     <w:tmpl w:val="97DAEBA8"/>
@@ -8735,7 +10230,7 @@
       </w:rPr>
     </w:lvl>
   </w:abstractNum>
-  <w:abstractNum w:abstractNumId="14" w15:restartNumberingAfterBreak="0">
+  <w:abstractNum w:abstractNumId="16" w15:restartNumberingAfterBreak="0">
     <w:nsid w:val="31844161"/>
     <w:multiLevelType w:val="hybridMultilevel"/>
     <w:tmpl w:val="B5F60C74"/>
@@ -8848,7 +10343,7 @@
       </w:rPr>
     </w:lvl>
   </w:abstractNum>
-  <w:abstractNum w:abstractNumId="15" w15:restartNumberingAfterBreak="0">
+  <w:abstractNum w:abstractNumId="17" w15:restartNumberingAfterBreak="0">
     <w:nsid w:val="38A13BC8"/>
     <w:multiLevelType w:val="hybridMultilevel"/>
     <w:tmpl w:val="AA9E24AA"/>
@@ -8985,7 +10480,7 @@
       </w:rPr>
     </w:lvl>
   </w:abstractNum>
-  <w:abstractNum w:abstractNumId="16" w15:restartNumberingAfterBreak="0">
+  <w:abstractNum w:abstractNumId="18" w15:restartNumberingAfterBreak="0">
     <w:nsid w:val="3D4B23C3"/>
     <w:multiLevelType w:val="multilevel"/>
     <w:tmpl w:val="32901B70"/>
@@ -9098,7 +10593,120 @@
       </w:pPr>
     </w:lvl>
   </w:abstractNum>
-  <w:abstractNum w:abstractNumId="17" w15:restartNumberingAfterBreak="0">
+  <w:abstractNum w:abstractNumId="19" w15:restartNumberingAfterBreak="0">
+    <w:nsid w:val="42267C5A"/>
+    <w:multiLevelType w:val="hybridMultilevel"/>
+    <w:tmpl w:val="ADE25ACC"/>
+    <w:lvl w:ilvl="0" w:tplc="04090001">
+      <w:start w:val="1"/>
+      <w:numFmt w:val="bullet"/>
+      <w:lvlText w:val=""/>
+      <w:lvlJc w:val="left"/>
+      <w:pPr>
+        <w:ind w:left="360" w:hanging="360"/>
+      </w:pPr>
+      <w:rPr>
+        <w:rFonts w:ascii="Symbol" w:hAnsi="Symbol" w:hint="default"/>
+      </w:rPr>
+    </w:lvl>
+    <w:lvl w:ilvl="1" w:tplc="04090003" w:tentative="1">
+      <w:start w:val="1"/>
+      <w:numFmt w:val="bullet"/>
+      <w:lvlText w:val="o"/>
+      <w:lvlJc w:val="left"/>
+      <w:pPr>
+        <w:ind w:left="1080" w:hanging="360"/>
+      </w:pPr>
+      <w:rPr>
+        <w:rFonts w:ascii="Courier New" w:hAnsi="Courier New" w:cs="Courier New" w:hint="default"/>
+      </w:rPr>
+    </w:lvl>
+    <w:lvl w:ilvl="2" w:tplc="04090005" w:tentative="1">
+      <w:start w:val="1"/>
+      <w:numFmt w:val="bullet"/>
+      <w:lvlText w:val=""/>
+      <w:lvlJc w:val="left"/>
+      <w:pPr>
+        <w:ind w:left="1800" w:hanging="360"/>
+      </w:pPr>
+      <w:rPr>
+        <w:rFonts w:ascii="Wingdings" w:hAnsi="Wingdings" w:hint="default"/>
+      </w:rPr>
+    </w:lvl>
+    <w:lvl w:ilvl="3" w:tplc="04090001" w:tentative="1">
+      <w:start w:val="1"/>
+      <w:numFmt w:val="bullet"/>
+      <w:lvlText w:val=""/>
+      <w:lvlJc w:val="left"/>
+      <w:pPr>
+        <w:ind w:left="2520" w:hanging="360"/>
+      </w:pPr>
+      <w:rPr>
+        <w:rFonts w:ascii="Symbol" w:hAnsi="Symbol" w:hint="default"/>
+      </w:rPr>
+    </w:lvl>
+    <w:lvl w:ilvl="4" w:tplc="04090003" w:tentative="1">
+      <w:start w:val="1"/>
+      <w:numFmt w:val="bullet"/>
+      <w:lvlText w:val="o"/>
+      <w:lvlJc w:val="left"/>
+      <w:pPr>
+        <w:ind w:left="3240" w:hanging="360"/>
+      </w:pPr>
+      <w:rPr>
+        <w:rFonts w:ascii="Courier New" w:hAnsi="Courier New" w:cs="Courier New" w:hint="default"/>
+      </w:rPr>
+    </w:lvl>
+    <w:lvl w:ilvl="5" w:tplc="04090005" w:tentative="1">
+      <w:start w:val="1"/>
+      <w:numFmt w:val="bullet"/>
+      <w:lvlText w:val=""/>
+      <w:lvlJc w:val="left"/>
+      <w:pPr>
+        <w:ind w:left="3960" w:hanging="360"/>
+      </w:pPr>
+      <w:rPr>
+        <w:rFonts w:ascii="Wingdings" w:hAnsi="Wingdings" w:hint="default"/>
+      </w:rPr>
+    </w:lvl>
+    <w:lvl w:ilvl="6" w:tplc="04090001" w:tentative="1">
+      <w:start w:val="1"/>
+      <w:numFmt w:val="bullet"/>
+      <w:lvlText w:val=""/>
+      <w:lvlJc w:val="left"/>
+      <w:pPr>
+        <w:ind w:left="4680" w:hanging="360"/>
+      </w:pPr>
+      <w:rPr>
+        <w:rFonts w:ascii="Symbol" w:hAnsi="Symbol" w:hint="default"/>
+      </w:rPr>
+    </w:lvl>
+    <w:lvl w:ilvl="7" w:tplc="04090003" w:tentative="1">
+      <w:start w:val="1"/>
+      <w:numFmt w:val="bullet"/>
+      <w:lvlText w:val="o"/>
+      <w:lvlJc w:val="left"/>
+      <w:pPr>
+        <w:ind w:left="5400" w:hanging="360"/>
+      </w:pPr>
+      <w:rPr>
+        <w:rFonts w:ascii="Courier New" w:hAnsi="Courier New" w:cs="Courier New" w:hint="default"/>
+      </w:rPr>
+    </w:lvl>
+    <w:lvl w:ilvl="8" w:tplc="04090005" w:tentative="1">
+      <w:start w:val="1"/>
+      <w:numFmt w:val="bullet"/>
+      <w:lvlText w:val=""/>
+      <w:lvlJc w:val="left"/>
+      <w:pPr>
+        <w:ind w:left="6120" w:hanging="360"/>
+      </w:pPr>
+      <w:rPr>
+        <w:rFonts w:ascii="Wingdings" w:hAnsi="Wingdings" w:hint="default"/>
+      </w:rPr>
+    </w:lvl>
+  </w:abstractNum>
+  <w:abstractNum w:abstractNumId="20" w15:restartNumberingAfterBreak="0">
     <w:nsid w:val="42D77DED"/>
     <w:multiLevelType w:val="hybridMultilevel"/>
     <w:tmpl w:val="9668B6C6"/>
@@ -9184,7 +10792,7 @@
       </w:pPr>
     </w:lvl>
   </w:abstractNum>
-  <w:abstractNum w:abstractNumId="18" w15:restartNumberingAfterBreak="0">
+  <w:abstractNum w:abstractNumId="21" w15:restartNumberingAfterBreak="0">
     <w:nsid w:val="43641D7C"/>
     <w:multiLevelType w:val="hybridMultilevel"/>
     <w:tmpl w:val="9A682BA4"/>
@@ -9270,7 +10878,7 @@
       </w:pPr>
     </w:lvl>
   </w:abstractNum>
-  <w:abstractNum w:abstractNumId="19" w15:restartNumberingAfterBreak="0">
+  <w:abstractNum w:abstractNumId="22" w15:restartNumberingAfterBreak="0">
     <w:nsid w:val="4C603421"/>
     <w:multiLevelType w:val="hybridMultilevel"/>
     <w:tmpl w:val="0B6ED40A"/>
@@ -9383,7 +10991,7 @@
       </w:pPr>
     </w:lvl>
   </w:abstractNum>
-  <w:abstractNum w:abstractNumId="20" w15:restartNumberingAfterBreak="0">
+  <w:abstractNum w:abstractNumId="23" w15:restartNumberingAfterBreak="0">
     <w:nsid w:val="504B25F0"/>
     <w:multiLevelType w:val="hybridMultilevel"/>
     <w:tmpl w:val="6332109A"/>
@@ -9496,7 +11104,7 @@
       </w:rPr>
     </w:lvl>
   </w:abstractNum>
-  <w:abstractNum w:abstractNumId="21" w15:restartNumberingAfterBreak="0">
+  <w:abstractNum w:abstractNumId="24" w15:restartNumberingAfterBreak="0">
     <w:nsid w:val="51A9039C"/>
     <w:multiLevelType w:val="hybridMultilevel"/>
     <w:tmpl w:val="738A052A"/>
@@ -9609,7 +11217,7 @@
       </w:rPr>
     </w:lvl>
   </w:abstractNum>
-  <w:abstractNum w:abstractNumId="22" w15:restartNumberingAfterBreak="0">
+  <w:abstractNum w:abstractNumId="25" w15:restartNumberingAfterBreak="0">
     <w:nsid w:val="532630FD"/>
     <w:multiLevelType w:val="hybridMultilevel"/>
     <w:tmpl w:val="2C1A54B8"/>
@@ -9695,7 +11303,7 @@
       </w:pPr>
     </w:lvl>
   </w:abstractNum>
-  <w:abstractNum w:abstractNumId="23" w15:restartNumberingAfterBreak="0">
+  <w:abstractNum w:abstractNumId="26" w15:restartNumberingAfterBreak="0">
     <w:nsid w:val="537613D9"/>
     <w:multiLevelType w:val="hybridMultilevel"/>
     <w:tmpl w:val="50B0F34E"/>
@@ -9808,7 +11416,7 @@
       </w:rPr>
     </w:lvl>
   </w:abstractNum>
-  <w:abstractNum w:abstractNumId="24" w15:restartNumberingAfterBreak="0">
+  <w:abstractNum w:abstractNumId="27" w15:restartNumberingAfterBreak="0">
     <w:nsid w:val="551A0B5B"/>
     <w:multiLevelType w:val="hybridMultilevel"/>
     <w:tmpl w:val="BB645B6C"/>
@@ -9921,7 +11529,7 @@
       </w:rPr>
     </w:lvl>
   </w:abstractNum>
-  <w:abstractNum w:abstractNumId="25" w15:restartNumberingAfterBreak="0">
+  <w:abstractNum w:abstractNumId="28" w15:restartNumberingAfterBreak="0">
     <w:nsid w:val="5C93485F"/>
     <w:multiLevelType w:val="hybridMultilevel"/>
     <w:tmpl w:val="5E86AB06"/>
@@ -10034,7 +11642,7 @@
       </w:rPr>
     </w:lvl>
   </w:abstractNum>
-  <w:abstractNum w:abstractNumId="26" w15:restartNumberingAfterBreak="0">
+  <w:abstractNum w:abstractNumId="29" w15:restartNumberingAfterBreak="0">
     <w:nsid w:val="5CC11233"/>
     <w:multiLevelType w:val="hybridMultilevel"/>
     <w:tmpl w:val="02FCE9FA"/>
@@ -10147,7 +11755,7 @@
       </w:rPr>
     </w:lvl>
   </w:abstractNum>
-  <w:abstractNum w:abstractNumId="27" w15:restartNumberingAfterBreak="0">
+  <w:abstractNum w:abstractNumId="30" w15:restartNumberingAfterBreak="0">
     <w:nsid w:val="5EBE70ED"/>
     <w:multiLevelType w:val="hybridMultilevel"/>
     <w:tmpl w:val="1ED4015C"/>
@@ -10260,7 +11868,7 @@
       </w:rPr>
     </w:lvl>
   </w:abstractNum>
-  <w:abstractNum w:abstractNumId="28" w15:restartNumberingAfterBreak="0">
+  <w:abstractNum w:abstractNumId="31" w15:restartNumberingAfterBreak="0">
     <w:nsid w:val="5F5A5BDF"/>
     <w:multiLevelType w:val="hybridMultilevel"/>
     <w:tmpl w:val="7124FC48"/>
@@ -10346,7 +11954,7 @@
       </w:pPr>
     </w:lvl>
   </w:abstractNum>
-  <w:abstractNum w:abstractNumId="29" w15:restartNumberingAfterBreak="0">
+  <w:abstractNum w:abstractNumId="32" w15:restartNumberingAfterBreak="0">
     <w:nsid w:val="5F6577BD"/>
     <w:multiLevelType w:val="hybridMultilevel"/>
     <w:tmpl w:val="2F5413C4"/>
@@ -10459,7 +12067,7 @@
       </w:rPr>
     </w:lvl>
   </w:abstractNum>
-  <w:abstractNum w:abstractNumId="30" w15:restartNumberingAfterBreak="0">
+  <w:abstractNum w:abstractNumId="33" w15:restartNumberingAfterBreak="0">
     <w:nsid w:val="60C647D8"/>
     <w:multiLevelType w:val="hybridMultilevel"/>
     <w:tmpl w:val="D33AE608"/>
@@ -10545,7 +12153,7 @@
       </w:pPr>
     </w:lvl>
   </w:abstractNum>
-  <w:abstractNum w:abstractNumId="31" w15:restartNumberingAfterBreak="0">
+  <w:abstractNum w:abstractNumId="34" w15:restartNumberingAfterBreak="0">
     <w:nsid w:val="631B60B7"/>
     <w:multiLevelType w:val="hybridMultilevel"/>
     <w:tmpl w:val="6CAA37D0"/>
@@ -10658,7 +12266,7 @@
       </w:pPr>
     </w:lvl>
   </w:abstractNum>
-  <w:abstractNum w:abstractNumId="32" w15:restartNumberingAfterBreak="0">
+  <w:abstractNum w:abstractNumId="35" w15:restartNumberingAfterBreak="0">
     <w:nsid w:val="67E63633"/>
     <w:multiLevelType w:val="hybridMultilevel"/>
     <w:tmpl w:val="1AC08070"/>
@@ -10771,7 +12379,7 @@
       </w:rPr>
     </w:lvl>
   </w:abstractNum>
-  <w:abstractNum w:abstractNumId="33" w15:restartNumberingAfterBreak="0">
+  <w:abstractNum w:abstractNumId="36" w15:restartNumberingAfterBreak="0">
     <w:nsid w:val="6A0F1B70"/>
     <w:multiLevelType w:val="hybridMultilevel"/>
     <w:tmpl w:val="34E6E5D6"/>
@@ -10857,7 +12465,7 @@
       </w:pPr>
     </w:lvl>
   </w:abstractNum>
-  <w:abstractNum w:abstractNumId="34" w15:restartNumberingAfterBreak="0">
+  <w:abstractNum w:abstractNumId="37" w15:restartNumberingAfterBreak="0">
     <w:nsid w:val="71CB5AAD"/>
     <w:multiLevelType w:val="hybridMultilevel"/>
     <w:tmpl w:val="DEA024DA"/>
@@ -10970,7 +12578,7 @@
       </w:rPr>
     </w:lvl>
   </w:abstractNum>
-  <w:abstractNum w:abstractNumId="35" w15:restartNumberingAfterBreak="0">
+  <w:abstractNum w:abstractNumId="38" w15:restartNumberingAfterBreak="0">
     <w:nsid w:val="72420F6C"/>
     <w:multiLevelType w:val="multilevel"/>
     <w:tmpl w:val="C9122A30"/>
@@ -11083,7 +12691,7 @@
       </w:pPr>
     </w:lvl>
   </w:abstractNum>
-  <w:abstractNum w:abstractNumId="36" w15:restartNumberingAfterBreak="0">
+  <w:abstractNum w:abstractNumId="39" w15:restartNumberingAfterBreak="0">
     <w:nsid w:val="74570275"/>
     <w:multiLevelType w:val="hybridMultilevel"/>
     <w:tmpl w:val="C2ACFB48"/>
@@ -11196,7 +12804,7 @@
       </w:rPr>
     </w:lvl>
   </w:abstractNum>
-  <w:abstractNum w:abstractNumId="37" w15:restartNumberingAfterBreak="0">
+  <w:abstractNum w:abstractNumId="40" w15:restartNumberingAfterBreak="0">
     <w:nsid w:val="79FF0E94"/>
     <w:multiLevelType w:val="hybridMultilevel"/>
     <w:tmpl w:val="D4E8713A"/>
@@ -11282,7 +12890,7 @@
       </w:pPr>
     </w:lvl>
   </w:abstractNum>
-  <w:abstractNum w:abstractNumId="38" w15:restartNumberingAfterBreak="0">
+  <w:abstractNum w:abstractNumId="41" w15:restartNumberingAfterBreak="0">
     <w:nsid w:val="7B293404"/>
     <w:multiLevelType w:val="hybridMultilevel"/>
     <w:tmpl w:val="93209744"/>
@@ -11395,7 +13003,7 @@
       </w:pPr>
     </w:lvl>
   </w:abstractNum>
-  <w:abstractNum w:abstractNumId="39" w15:restartNumberingAfterBreak="0">
+  <w:abstractNum w:abstractNumId="42" w15:restartNumberingAfterBreak="0">
     <w:nsid w:val="7B8C7E09"/>
     <w:multiLevelType w:val="hybridMultilevel"/>
     <w:tmpl w:val="CD34F022"/>
@@ -11508,7 +13116,7 @@
       </w:rPr>
     </w:lvl>
   </w:abstractNum>
-  <w:abstractNum w:abstractNumId="40" w15:restartNumberingAfterBreak="0">
+  <w:abstractNum w:abstractNumId="43" w15:restartNumberingAfterBreak="0">
     <w:nsid w:val="7F861D1C"/>
     <w:multiLevelType w:val="hybridMultilevel"/>
     <w:tmpl w:val="07CED9EA"/>
@@ -11628,127 +13236,136 @@
     <w:abstractNumId w:val="1"/>
   </w:num>
   <w:num w:numId="3">
+    <w:abstractNumId w:val="6"/>
+  </w:num>
+  <w:num w:numId="4">
     <w:abstractNumId w:val="5"/>
   </w:num>
-  <w:num w:numId="4">
+  <w:num w:numId="5">
+    <w:abstractNumId w:val="35"/>
+  </w:num>
+  <w:num w:numId="6">
+    <w:abstractNumId w:val="16"/>
+  </w:num>
+  <w:num w:numId="7">
+    <w:abstractNumId w:val="3"/>
+  </w:num>
+  <w:num w:numId="8">
+    <w:abstractNumId w:val="23"/>
+  </w:num>
+  <w:num w:numId="9">
+    <w:abstractNumId w:val="43"/>
+  </w:num>
+  <w:num w:numId="10">
+    <w:abstractNumId w:val="24"/>
+  </w:num>
+  <w:num w:numId="11">
+    <w:abstractNumId w:val="34"/>
+  </w:num>
+  <w:num w:numId="12">
+    <w:abstractNumId w:val="30"/>
+  </w:num>
+  <w:num w:numId="13">
+    <w:abstractNumId w:val="28"/>
+  </w:num>
+  <w:num w:numId="14">
+    <w:abstractNumId w:val="29"/>
+  </w:num>
+  <w:num w:numId="15">
+    <w:abstractNumId w:val="39"/>
+  </w:num>
+  <w:num w:numId="16">
+    <w:abstractNumId w:val="17"/>
+  </w:num>
+  <w:num w:numId="17">
+    <w:abstractNumId w:val="14"/>
+  </w:num>
+  <w:num w:numId="18">
+    <w:abstractNumId w:val="22"/>
+  </w:num>
+  <w:num w:numId="19">
+    <w:abstractNumId w:val="41"/>
+  </w:num>
+  <w:num w:numId="20">
+    <w:abstractNumId w:val="18"/>
+  </w:num>
+  <w:num w:numId="21">
+    <w:abstractNumId w:val="13"/>
+  </w:num>
+  <w:num w:numId="22">
+    <w:abstractNumId w:val="7"/>
+  </w:num>
+  <w:num w:numId="23">
+    <w:abstractNumId w:val="11"/>
+  </w:num>
+  <w:num w:numId="24">
+    <w:abstractNumId w:val="15"/>
+  </w:num>
+  <w:num w:numId="25">
+    <w:abstractNumId w:val="40"/>
+  </w:num>
+  <w:num w:numId="26">
+    <w:abstractNumId w:val="12"/>
+  </w:num>
+  <w:num w:numId="27">
+    <w:abstractNumId w:val="8"/>
+  </w:num>
+  <w:num w:numId="28">
     <w:abstractNumId w:val="4"/>
   </w:num>
-  <w:num w:numId="5">
+  <w:num w:numId="29">
+    <w:abstractNumId w:val="9"/>
+  </w:num>
+  <w:num w:numId="30">
     <w:abstractNumId w:val="32"/>
   </w:num>
-  <w:num w:numId="6">
-    <w:abstractNumId w:val="14"/>
+  <w:num w:numId="31">
+    <w:abstractNumId w:val="26"/>
   </w:num>
-  <w:num w:numId="7">
+  <w:num w:numId="32">
+    <w:abstractNumId w:val="31"/>
+  </w:num>
+  <w:num w:numId="33">
+    <w:abstractNumId w:val="20"/>
+  </w:num>
+  <w:num w:numId="34">
+    <w:abstractNumId w:val="25"/>
+  </w:num>
+  <w:num w:numId="35">
+    <w:abstractNumId w:val="42"/>
+  </w:num>
+  <w:num w:numId="36">
+    <w:abstractNumId w:val="27"/>
+  </w:num>
+  <w:num w:numId="37">
+    <w:abstractNumId w:val="37"/>
+  </w:num>
+  <w:num w:numId="38">
+    <w:abstractNumId w:val="33"/>
+  </w:num>
+  <w:num w:numId="39">
+    <w:abstractNumId w:val="38"/>
+  </w:num>
+  <w:num w:numId="40">
+    <w:abstractNumId w:val="36"/>
+  </w:num>
+  <w:num w:numId="41">
+    <w:abstractNumId w:val="21"/>
+  </w:num>
+  <w:num w:numId="42">
     <w:abstractNumId w:val="2"/>
   </w:num>
-  <w:num w:numId="8">
-    <w:abstractNumId w:val="20"/>
-  </w:num>
-  <w:num w:numId="9">
-    <w:abstractNumId w:val="40"/>
-  </w:num>
-  <w:num w:numId="10">
-    <w:abstractNumId w:val="21"/>
-  </w:num>
-  <w:num w:numId="11">
-    <w:abstractNumId w:val="31"/>
-  </w:num>
-  <w:num w:numId="12">
-    <w:abstractNumId w:val="27"/>
-  </w:num>
-  <w:num w:numId="13">
-    <w:abstractNumId w:val="25"/>
-  </w:num>
-  <w:num w:numId="14">
-    <w:abstractNumId w:val="26"/>
-  </w:num>
-  <w:num w:numId="15">
-    <w:abstractNumId w:val="36"/>
-  </w:num>
-  <w:num w:numId="16">
-    <w:abstractNumId w:val="15"/>
-  </w:num>
-  <w:num w:numId="17">
-    <w:abstractNumId w:val="12"/>
-  </w:num>
-  <w:num w:numId="18">
+  <w:num w:numId="43">
     <w:abstractNumId w:val="19"/>
   </w:num>
-  <w:num w:numId="19">
-    <w:abstractNumId w:val="38"/>
-  </w:num>
-  <w:num w:numId="20">
-    <w:abstractNumId w:val="16"/>
-  </w:num>
-  <w:num w:numId="21">
-    <w:abstractNumId w:val="11"/>
-  </w:num>
-  <w:num w:numId="22">
-    <w:abstractNumId w:val="6"/>
-  </w:num>
-  <w:num w:numId="23">
-    <w:abstractNumId w:val="9"/>
-  </w:num>
-  <w:num w:numId="24">
-    <w:abstractNumId w:val="13"/>
-  </w:num>
-  <w:num w:numId="25">
-    <w:abstractNumId w:val="37"/>
-  </w:num>
-  <w:num w:numId="26">
+  <w:num w:numId="44">
     <w:abstractNumId w:val="10"/>
-  </w:num>
-  <w:num w:numId="27">
-    <w:abstractNumId w:val="7"/>
-  </w:num>
-  <w:num w:numId="28">
-    <w:abstractNumId w:val="3"/>
-  </w:num>
-  <w:num w:numId="29">
-    <w:abstractNumId w:val="8"/>
-  </w:num>
-  <w:num w:numId="30">
-    <w:abstractNumId w:val="29"/>
-  </w:num>
-  <w:num w:numId="31">
-    <w:abstractNumId w:val="23"/>
-  </w:num>
-  <w:num w:numId="32">
-    <w:abstractNumId w:val="28"/>
-  </w:num>
-  <w:num w:numId="33">
-    <w:abstractNumId w:val="17"/>
-  </w:num>
-  <w:num w:numId="34">
-    <w:abstractNumId w:val="22"/>
-  </w:num>
-  <w:num w:numId="35">
-    <w:abstractNumId w:val="39"/>
-  </w:num>
-  <w:num w:numId="36">
-    <w:abstractNumId w:val="24"/>
-  </w:num>
-  <w:num w:numId="37">
-    <w:abstractNumId w:val="34"/>
-  </w:num>
-  <w:num w:numId="38">
-    <w:abstractNumId w:val="30"/>
-  </w:num>
-  <w:num w:numId="39">
-    <w:abstractNumId w:val="35"/>
-  </w:num>
-  <w:num w:numId="40">
-    <w:abstractNumId w:val="33"/>
-  </w:num>
-  <w:num w:numId="41">
-    <w:abstractNumId w:val="18"/>
   </w:num>
 </w:numbering>
 </file>
 
 <file path=word/styles.xml><?xml version="1.0" encoding="utf-8"?>
-<w:styles xmlns:mc="http://schemas.openxmlformats.org/markup-compatibility/2006" xmlns:r="http://schemas.openxmlformats.org/officeDocument/2006/relationships" xmlns:w="http://schemas.openxmlformats.org/wordprocessingml/2006/main" xmlns:w14="http://schemas.microsoft.com/office/word/2010/wordml" xmlns:w15="http://schemas.microsoft.com/office/word/2012/wordml" xmlns:w16cid="http://schemas.microsoft.com/office/word/2016/wordml/cid" xmlns:w16se="http://schemas.microsoft.com/office/word/2015/wordml/symex" mc:Ignorable="w14 w15 w16se w16cid">
+<w:styles xmlns:mc="http://schemas.openxmlformats.org/markup-compatibility/2006" xmlns:r="http://schemas.openxmlformats.org/officeDocument/2006/relationships" xmlns:w="http://schemas.openxmlformats.org/wordprocessingml/2006/main" xmlns:w14="http://schemas.microsoft.com/office/word/2010/wordml" xmlns:w15="http://schemas.microsoft.com/office/word/2012/wordml" mc:Ignorable="w14 w15">
   <w:docDefaults>
     <w:rPrDefault>
       <w:rPr>
@@ -11764,7 +13381,7 @@
       </w:pPr>
     </w:pPrDefault>
   </w:docDefaults>
-  <w:latentStyles w:defLockedState="0" w:defUIPriority="99" w:defSemiHidden="0" w:defUnhideWhenUsed="0" w:defQFormat="0" w:count="376">
+  <w:latentStyles w:defLockedState="0" w:defUIPriority="99" w:defSemiHidden="0" w:defUnhideWhenUsed="0" w:defQFormat="0" w:count="371">
     <w:lsdException w:name="Normal" w:uiPriority="0" w:qFormat="1"/>
     <w:lsdException w:name="heading 1" w:uiPriority="9" w:qFormat="1"/>
     <w:lsdException w:name="heading 2" w:semiHidden="1" w:uiPriority="9" w:unhideWhenUsed="1" w:qFormat="1"/>
@@ -12136,11 +13753,6 @@
     <w:lsdException w:name="List Table 5 Dark Accent 6" w:uiPriority="50"/>
     <w:lsdException w:name="List Table 6 Colorful Accent 6" w:uiPriority="51"/>
     <w:lsdException w:name="List Table 7 Colorful Accent 6" w:uiPriority="52"/>
-    <w:lsdException w:name="Mention" w:semiHidden="1" w:unhideWhenUsed="1"/>
-    <w:lsdException w:name="Smart Hyperlink" w:semiHidden="1" w:unhideWhenUsed="1"/>
-    <w:lsdException w:name="Hashtag" w:semiHidden="1" w:unhideWhenUsed="1"/>
-    <w:lsdException w:name="Unresolved Mention" w:semiHidden="1" w:unhideWhenUsed="1"/>
-    <w:lsdException w:name="Smart Link" w:semiHidden="1" w:unhideWhenUsed="1"/>
   </w:latentStyles>
   <w:style w:type="paragraph" w:default="1" w:styleId="Normal">
     <w:name w:val="Normal"/>
@@ -12398,7 +14010,7 @@
       <w:u w:val="single"/>
     </w:rPr>
   </w:style>
-  <w:style w:type="character" w:styleId="UnresolvedMention">
+  <w:style w:type="character" w:customStyle="1" w:styleId="UnresolvedMention">
     <w:name w:val="Unresolved Mention"/>
     <w:basedOn w:val="DefaultParagraphFont"/>
     <w:uiPriority w:val="99"/>
@@ -12738,4 +14350,16 @@
   <a:objectDefaults/>
   <a:extraClrSchemeLst/>
 </a:theme>
+</file>
+
+<file path=customXml/item1.xml><?xml version="1.0" encoding="utf-8"?>
+<b:Sources xmlns:b="http://schemas.openxmlformats.org/officeDocument/2006/bibliography" xmlns="http://schemas.openxmlformats.org/officeDocument/2006/bibliography" SelectedStyle="\apasixtheditionofficeonline.xsl" StyleName="APA" Version="6"/>
+</file>
+
+<file path=customXml/itemProps1.xml><?xml version="1.0" encoding="utf-8"?>
+<ds:datastoreItem xmlns:ds="http://schemas.openxmlformats.org/officeDocument/2006/customXml" ds:itemID="{17B4974F-8DF7-43BB-A8DE-C738162FD291}">
+  <ds:schemaRefs>
+    <ds:schemaRef ds:uri="http://schemas.openxmlformats.org/officeDocument/2006/bibliography"/>
+  </ds:schemaRefs>
+</ds:datastoreItem>
 </file>
--- a/Turkey Plan.docx
+++ b/Turkey Plan.docx
@@ -1,6 +1,6 @@
 
 <file path=word/document.xml><?xml version="1.0" encoding="utf-8"?>
-<w:document xmlns:wpc="http://schemas.microsoft.com/office/word/2010/wordprocessingCanvas" xmlns:mc="http://schemas.openxmlformats.org/markup-compatibility/2006" xmlns:o="urn:schemas-microsoft-com:office:office" xmlns:r="http://schemas.openxmlformats.org/officeDocument/2006/relationships" xmlns:m="http://schemas.openxmlformats.org/officeDocument/2006/math" xmlns:v="urn:schemas-microsoft-com:vml" xmlns:wp14="http://schemas.microsoft.com/office/word/2010/wordprocessingDrawing" xmlns:wp="http://schemas.openxmlformats.org/drawingml/2006/wordprocessingDrawing" xmlns:w10="urn:schemas-microsoft-com:office:word" xmlns:w="http://schemas.openxmlformats.org/wordprocessingml/2006/main" xmlns:w14="http://schemas.microsoft.com/office/word/2010/wordml" xmlns:w15="http://schemas.microsoft.com/office/word/2012/wordml" xmlns:wpg="http://schemas.microsoft.com/office/word/2010/wordprocessingGroup" xmlns:wpi="http://schemas.microsoft.com/office/word/2010/wordprocessingInk" xmlns:wne="http://schemas.microsoft.com/office/word/2006/wordml" xmlns:wps="http://schemas.microsoft.com/office/word/2010/wordprocessingShape" mc:Ignorable="w14 w15 wp14">
+<w:document xmlns:wpc="http://schemas.microsoft.com/office/word/2010/wordprocessingCanvas" xmlns:cx="http://schemas.microsoft.com/office/drawing/2014/chartex" xmlns:cx1="http://schemas.microsoft.com/office/drawing/2015/9/8/chartex" xmlns:cx2="http://schemas.microsoft.com/office/drawing/2015/10/21/chartex" xmlns:cx3="http://schemas.microsoft.com/office/drawing/2016/5/9/chartex" xmlns:cx4="http://schemas.microsoft.com/office/drawing/2016/5/10/chartex" xmlns:cx5="http://schemas.microsoft.com/office/drawing/2016/5/11/chartex" xmlns:cx6="http://schemas.microsoft.com/office/drawing/2016/5/12/chartex" xmlns:cx7="http://schemas.microsoft.com/office/drawing/2016/5/13/chartex" xmlns:cx8="http://schemas.microsoft.com/office/drawing/2016/5/14/chartex" xmlns:mc="http://schemas.openxmlformats.org/markup-compatibility/2006" xmlns:aink="http://schemas.microsoft.com/office/drawing/2016/ink" xmlns:am3d="http://schemas.microsoft.com/office/drawing/2017/model3d" xmlns:o="urn:schemas-microsoft-com:office:office" xmlns:r="http://schemas.openxmlformats.org/officeDocument/2006/relationships" xmlns:m="http://schemas.openxmlformats.org/officeDocument/2006/math" xmlns:v="urn:schemas-microsoft-com:vml" xmlns:wp14="http://schemas.microsoft.com/office/word/2010/wordprocessingDrawing" xmlns:wp="http://schemas.openxmlformats.org/drawingml/2006/wordprocessingDrawing" xmlns:w10="urn:schemas-microsoft-com:office:word" xmlns:w="http://schemas.openxmlformats.org/wordprocessingml/2006/main" xmlns:w14="http://schemas.microsoft.com/office/word/2010/wordml" xmlns:w15="http://schemas.microsoft.com/office/word/2012/wordml" xmlns:w16cex="http://schemas.microsoft.com/office/word/2018/wordml/cex" xmlns:w16cid="http://schemas.microsoft.com/office/word/2016/wordml/cid" xmlns:w16="http://schemas.microsoft.com/office/word/2018/wordml" xmlns:w16sdtdh="http://schemas.microsoft.com/office/word/2020/wordml/sdtdatahash" xmlns:w16se="http://schemas.microsoft.com/office/word/2015/wordml/symex" xmlns:wpg="http://schemas.microsoft.com/office/word/2010/wordprocessingGroup" xmlns:wpi="http://schemas.microsoft.com/office/word/2010/wordprocessingInk" xmlns:wne="http://schemas.microsoft.com/office/word/2006/wordml" xmlns:wps="http://schemas.microsoft.com/office/word/2010/wordprocessingShape" mc:Ignorable="w14 w15 w16se w16cid w16 w16cex w16sdtdh wp14">
   <w:body>
     <w:p>
       <w:pPr>
@@ -14,7 +14,13 @@
         <w:rPr>
           <w:sz w:val="48"/>
         </w:rPr>
-        <w:t>2020</w:t>
+        <w:t>202</w:t>
+      </w:r>
+      <w:r>
+        <w:rPr>
+          <w:sz w:val="48"/>
+        </w:rPr>
+        <w:t>1</w:t>
       </w:r>
       <w:r>
         <w:rPr>
@@ -60,13 +66,8 @@
         <w:spacing w:after="0" w:line="240" w:lineRule="auto"/>
       </w:pPr>
       <w:r>
-        <w:t xml:space="preserve">Dry-Brined </w:t>
-      </w:r>
-      <w:proofErr w:type="spellStart"/>
-      <w:r>
-        <w:t>Spatchcocked</w:t>
-      </w:r>
-      <w:proofErr w:type="spellEnd"/>
+        <w:t>Dry-Brined Spatchcocked</w:t>
+      </w:r>
       <w:r>
         <w:t xml:space="preserve"> </w:t>
       </w:r>
@@ -76,9 +77,6 @@
       <w:r>
         <w:t xml:space="preserve"> Turkey</w:t>
       </w:r>
-      <w:r>
-        <w:t xml:space="preserve"> x 3</w:t>
-      </w:r>
     </w:p>
     <w:p>
       <w:pPr>
@@ -92,9 +90,6 @@
       <w:r>
         <w:t>Giblet Gravy</w:t>
       </w:r>
-      <w:r>
-        <w:t xml:space="preserve"> x 3</w:t>
-      </w:r>
     </w:p>
     <w:p>
       <w:pPr>
@@ -111,9 +106,6 @@
       <w:r>
         <w:t xml:space="preserve"> with Parmesan</w:t>
       </w:r>
-      <w:r>
-        <w:t xml:space="preserve"> – from Noni &amp; Pop-Pop</w:t>
-      </w:r>
     </w:p>
     <w:p>
       <w:pPr>
@@ -156,9 +148,6 @@
       <w:r>
         <w:t>Mashed Sweet Potatoes with Brown Sugar and Pecans</w:t>
       </w:r>
-      <w:r>
-        <w:t xml:space="preserve"> x 3</w:t>
-      </w:r>
     </w:p>
     <w:p>
       <w:pPr>
@@ -168,13 +157,16 @@
           <w:numId w:val="22"/>
         </w:numPr>
         <w:spacing w:after="0" w:line="240" w:lineRule="auto"/>
-      </w:pPr>
-      <w:r>
+        <w:rPr>
+          <w:strike/>
+        </w:rPr>
+      </w:pPr>
+      <w:r>
+        <w:rPr>
+          <w:strike/>
+        </w:rPr>
         <w:t>Spinach Gratin</w:t>
       </w:r>
-      <w:r>
-        <w:t xml:space="preserve"> – Not this year</w:t>
-      </w:r>
     </w:p>
     <w:p>
       <w:pPr>
@@ -184,8 +176,14 @@
           <w:numId w:val="22"/>
         </w:numPr>
         <w:spacing w:after="0" w:line="240" w:lineRule="auto"/>
-      </w:pPr>
-      <w:r>
+        <w:rPr>
+          <w:strike/>
+        </w:rPr>
+      </w:pPr>
+      <w:r>
+        <w:rPr>
+          <w:strike/>
+        </w:rPr>
         <w:t>Butternut Squash</w:t>
       </w:r>
     </w:p>
@@ -284,13 +282,8 @@
         </w:numPr>
         <w:spacing w:after="0" w:line="240" w:lineRule="auto"/>
       </w:pPr>
-      <w:proofErr w:type="spellStart"/>
-      <w:r>
-        <w:t>Thermoworks</w:t>
-      </w:r>
-      <w:proofErr w:type="spellEnd"/>
-      <w:r>
-        <w:t xml:space="preserve"> Probe</w:t>
+      <w:r>
+        <w:t>Thermoworks Probe</w:t>
       </w:r>
     </w:p>
     <w:p>
@@ -302,13 +295,8 @@
         </w:numPr>
         <w:spacing w:after="0" w:line="240" w:lineRule="auto"/>
       </w:pPr>
-      <w:proofErr w:type="spellStart"/>
-      <w:r>
-        <w:t>iGrill</w:t>
-      </w:r>
-      <w:proofErr w:type="spellEnd"/>
-      <w:r>
-        <w:t xml:space="preserve"> Probe and Transmitter (and app on phone)</w:t>
+      <w:r>
+        <w:t>iGrill Probe and Transmitter (and app on phone)</w:t>
       </w:r>
     </w:p>
     <w:p>
@@ -412,15 +400,7 @@
         <w:spacing w:after="0" w:line="240" w:lineRule="auto"/>
       </w:pPr>
       <w:r>
-        <w:t xml:space="preserve">11/15/2007, </w:t>
-      </w:r>
-      <w:proofErr w:type="spellStart"/>
-      <w:r>
-        <w:t>ksb</w:t>
-      </w:r>
-      <w:proofErr w:type="spellEnd"/>
-      <w:r>
-        <w:t>, created</w:t>
+        <w:t>11/15/2007, ksb, created</w:t>
       </w:r>
     </w:p>
     <w:p>
@@ -433,15 +413,7 @@
         <w:spacing w:after="0" w:line="240" w:lineRule="auto"/>
       </w:pPr>
       <w:r>
-        <w:t xml:space="preserve">11/23/2007, </w:t>
-      </w:r>
-      <w:proofErr w:type="spellStart"/>
-      <w:r>
-        <w:t>ksb</w:t>
-      </w:r>
-      <w:proofErr w:type="spellEnd"/>
-      <w:r>
-        <w:t>, updated with 2007 redlines</w:t>
+        <w:t>11/23/2007, ksb, updated with 2007 redlines</w:t>
       </w:r>
     </w:p>
     <w:p>
@@ -454,15 +426,7 @@
         <w:spacing w:after="0" w:line="240" w:lineRule="auto"/>
       </w:pPr>
       <w:r>
-        <w:t xml:space="preserve">11/24/2009, </w:t>
-      </w:r>
-      <w:proofErr w:type="spellStart"/>
-      <w:r>
-        <w:t>ksb</w:t>
-      </w:r>
-      <w:proofErr w:type="spellEnd"/>
-      <w:r>
-        <w:t>, modified for 2009</w:t>
+        <w:t>11/24/2009, ksb, modified for 2009</w:t>
       </w:r>
     </w:p>
     <w:p>
@@ -475,15 +439,7 @@
         <w:spacing w:after="0" w:line="240" w:lineRule="auto"/>
       </w:pPr>
       <w:r>
-        <w:t xml:space="preserve">11/27/2009, </w:t>
-      </w:r>
-      <w:proofErr w:type="spellStart"/>
-      <w:r>
-        <w:t>ksb</w:t>
-      </w:r>
-      <w:proofErr w:type="spellEnd"/>
-      <w:r>
-        <w:t>, incorporated 2009 redlines</w:t>
+        <w:t>11/27/2009, ksb, incorporated 2009 redlines</w:t>
       </w:r>
     </w:p>
     <w:p>
@@ -496,15 +452,7 @@
         <w:spacing w:after="0" w:line="240" w:lineRule="auto"/>
       </w:pPr>
       <w:r>
-        <w:t xml:space="preserve">11/5/2010, </w:t>
-      </w:r>
-      <w:proofErr w:type="spellStart"/>
-      <w:r>
-        <w:t>ksb</w:t>
-      </w:r>
-      <w:proofErr w:type="spellEnd"/>
-      <w:r>
-        <w:t>, modified for 2010 baseline</w:t>
+        <w:t>11/5/2010, ksb, modified for 2010 baseline</w:t>
       </w:r>
     </w:p>
     <w:p>
@@ -520,15 +468,7 @@
         <w:t>11/23/201</w:t>
       </w:r>
       <w:r>
-        <w:t xml:space="preserve">0, </w:t>
-      </w:r>
-      <w:proofErr w:type="spellStart"/>
-      <w:r>
-        <w:t>ksb</w:t>
-      </w:r>
-      <w:proofErr w:type="spellEnd"/>
-      <w:r>
-        <w:t>, added green bean casserole recipe</w:t>
+        <w:t>0, ksb, added green bean casserole recipe</w:t>
       </w:r>
     </w:p>
     <w:p>
@@ -541,15 +481,7 @@
         <w:spacing w:after="0" w:line="240" w:lineRule="auto"/>
       </w:pPr>
       <w:r>
-        <w:t xml:space="preserve">11/26/2010, </w:t>
-      </w:r>
-      <w:proofErr w:type="spellStart"/>
-      <w:r>
-        <w:t>ksb</w:t>
-      </w:r>
-      <w:proofErr w:type="spellEnd"/>
-      <w:r>
-        <w:t>, incorporated 2010 redlines</w:t>
+        <w:t>11/26/2010, ksb, incorporated 2010 redlines</w:t>
       </w:r>
     </w:p>
     <w:p>
@@ -562,15 +494,7 @@
         <w:spacing w:after="0" w:line="240" w:lineRule="auto"/>
       </w:pPr>
       <w:r>
-        <w:t xml:space="preserve">11/18/2011, </w:t>
-      </w:r>
-      <w:proofErr w:type="spellStart"/>
-      <w:r>
-        <w:t>ksb</w:t>
-      </w:r>
-      <w:proofErr w:type="spellEnd"/>
-      <w:r>
-        <w:t>, pre-holiday update</w:t>
+        <w:t>11/18/2011, ksb, pre-holiday update</w:t>
       </w:r>
     </w:p>
     <w:p>
@@ -583,15 +507,7 @@
         <w:spacing w:after="0" w:line="240" w:lineRule="auto"/>
       </w:pPr>
       <w:r>
-        <w:t xml:space="preserve">11/25/2011, </w:t>
-      </w:r>
-      <w:proofErr w:type="spellStart"/>
-      <w:r>
-        <w:t>ksb</w:t>
-      </w:r>
-      <w:proofErr w:type="spellEnd"/>
-      <w:r>
-        <w:t>, redline incorporation</w:t>
+        <w:t>11/25/2011, ksb, redline incorporation</w:t>
       </w:r>
     </w:p>
     <w:p>
@@ -604,15 +520,7 @@
         <w:spacing w:after="0" w:line="240" w:lineRule="auto"/>
       </w:pPr>
       <w:r>
-        <w:t xml:space="preserve">11/27/2013, </w:t>
-      </w:r>
-      <w:proofErr w:type="spellStart"/>
-      <w:r>
-        <w:t>ksb</w:t>
-      </w:r>
-      <w:proofErr w:type="spellEnd"/>
-      <w:r>
-        <w:t>, pre-holiday update</w:t>
+        <w:t>11/27/2013, ksb, pre-holiday update</w:t>
       </w:r>
     </w:p>
     <w:p>
@@ -638,15 +546,7 @@
         <w:spacing w:after="0" w:line="240" w:lineRule="auto"/>
       </w:pPr>
       <w:r>
-        <w:t xml:space="preserve">11/9/2014, </w:t>
-      </w:r>
-      <w:proofErr w:type="spellStart"/>
-      <w:r>
-        <w:t>ksb</w:t>
-      </w:r>
-      <w:proofErr w:type="spellEnd"/>
-      <w:r>
-        <w:t>, pre-holiday update</w:t>
+        <w:t>11/9/2014, ksb, pre-holiday update</w:t>
       </w:r>
     </w:p>
     <w:p>
@@ -659,15 +559,7 @@
         <w:spacing w:after="0" w:line="240" w:lineRule="auto"/>
       </w:pPr>
       <w:r>
-        <w:t xml:space="preserve">11/28/2014, </w:t>
-      </w:r>
-      <w:proofErr w:type="spellStart"/>
-      <w:r>
-        <w:t>ksb</w:t>
-      </w:r>
-      <w:proofErr w:type="spellEnd"/>
-      <w:r>
-        <w:t>, redline incorporation</w:t>
+        <w:t>11/28/2014, ksb, redline incorporation</w:t>
       </w:r>
     </w:p>
     <w:p>
@@ -680,29 +572,13 @@
         <w:spacing w:after="0" w:line="240" w:lineRule="auto"/>
       </w:pPr>
       <w:r>
-        <w:t xml:space="preserve">11/22/2015, </w:t>
-      </w:r>
-      <w:proofErr w:type="spellStart"/>
-      <w:r>
-        <w:t>ksb</w:t>
-      </w:r>
-      <w:proofErr w:type="spellEnd"/>
-      <w:r>
-        <w:t xml:space="preserve">, prep </w:t>
-      </w:r>
-      <w:r>
-        <w:t xml:space="preserve">for 2015, dry-brining, </w:t>
-      </w:r>
-      <w:proofErr w:type="spellStart"/>
-      <w:r>
-        <w:t>spatchcoc</w:t>
-      </w:r>
-      <w:r>
-        <w:t>king</w:t>
-      </w:r>
-      <w:proofErr w:type="spellEnd"/>
-      <w:r>
-        <w:t>, Brussels Sprouts</w:t>
+        <w:t xml:space="preserve">11/22/2015, ksb, prep </w:t>
+      </w:r>
+      <w:r>
+        <w:t>for 2015, dry-brining, spatchcoc</w:t>
+      </w:r>
+      <w:r>
+        <w:t>king, Brussels Sprouts</w:t>
       </w:r>
     </w:p>
     <w:p>
@@ -715,15 +591,7 @@
         <w:spacing w:after="0" w:line="240" w:lineRule="auto"/>
       </w:pPr>
       <w:r>
-        <w:t xml:space="preserve">11/28/2015, </w:t>
-      </w:r>
-      <w:proofErr w:type="spellStart"/>
-      <w:r>
-        <w:t>ksb</w:t>
-      </w:r>
-      <w:proofErr w:type="spellEnd"/>
-      <w:r>
-        <w:t>, redline incorporation</w:t>
+        <w:t>11/28/2015, ksb, redline incorporation</w:t>
       </w:r>
     </w:p>
     <w:p>
@@ -736,15 +604,7 @@
         <w:spacing w:after="0" w:line="240" w:lineRule="auto"/>
       </w:pPr>
       <w:r>
-        <w:t xml:space="preserve">11/4/2016, </w:t>
-      </w:r>
-      <w:proofErr w:type="spellStart"/>
-      <w:r>
-        <w:t>ksb</w:t>
-      </w:r>
-      <w:proofErr w:type="spellEnd"/>
-      <w:r>
-        <w:t>, prep for 2016, added creamed carrot recipe</w:t>
+        <w:t>11/4/2016, ksb, prep for 2016, added creamed carrot recipe</w:t>
       </w:r>
       <w:r>
         <w:t>, vegetarian mushroom gravy for vegetarian loaf</w:t>
@@ -760,15 +620,7 @@
         <w:spacing w:after="0" w:line="240" w:lineRule="auto"/>
       </w:pPr>
       <w:r>
-        <w:t xml:space="preserve">11/27/2016, </w:t>
-      </w:r>
-      <w:proofErr w:type="spellStart"/>
-      <w:r>
-        <w:t>ksb</w:t>
-      </w:r>
-      <w:proofErr w:type="spellEnd"/>
-      <w:r>
-        <w:t>, redline incorporation</w:t>
+        <w:t>11/27/2016, ksb, redline incorporation</w:t>
       </w:r>
     </w:p>
     <w:p>
@@ -781,15 +633,7 @@
         <w:spacing w:after="0" w:line="240" w:lineRule="auto"/>
       </w:pPr>
       <w:r>
-        <w:t xml:space="preserve">11/5/2017, </w:t>
-      </w:r>
-      <w:proofErr w:type="spellStart"/>
-      <w:r>
-        <w:t>ksb</w:t>
-      </w:r>
-      <w:proofErr w:type="spellEnd"/>
-      <w:r>
-        <w:t>, prep for 2017, added Titanic creamed carrot recipe</w:t>
+        <w:t>11/5/2017, ksb, prep for 2017, added Titanic creamed carrot recipe</w:t>
       </w:r>
     </w:p>
     <w:p>
@@ -802,15 +646,7 @@
         <w:spacing w:after="0" w:line="240" w:lineRule="auto"/>
       </w:pPr>
       <w:r>
-        <w:t xml:space="preserve">11/25/2017, </w:t>
-      </w:r>
-      <w:proofErr w:type="spellStart"/>
-      <w:r>
-        <w:t>ksb</w:t>
-      </w:r>
-      <w:proofErr w:type="spellEnd"/>
-      <w:r>
-        <w:t>, redline incorporation</w:t>
+        <w:t>11/25/2017, ksb, redline incorporation</w:t>
       </w:r>
     </w:p>
     <w:p>
@@ -823,23 +659,7 @@
         <w:spacing w:after="0" w:line="240" w:lineRule="auto"/>
       </w:pPr>
       <w:r>
-        <w:t xml:space="preserve">12/16/2017, </w:t>
-      </w:r>
-      <w:proofErr w:type="spellStart"/>
-      <w:r>
-        <w:t>ksb</w:t>
-      </w:r>
-      <w:proofErr w:type="spellEnd"/>
-      <w:r>
-        <w:t xml:space="preserve">, </w:t>
-      </w:r>
-      <w:proofErr w:type="spellStart"/>
-      <w:r>
-        <w:t>xmas</w:t>
-      </w:r>
-      <w:proofErr w:type="spellEnd"/>
-      <w:r>
-        <w:t xml:space="preserve"> redline incorporation</w:t>
+        <w:t>12/16/2017, ksb, xmas redline incorporation</w:t>
       </w:r>
     </w:p>
     <w:p>
@@ -852,15 +672,7 @@
         <w:spacing w:after="0" w:line="240" w:lineRule="auto"/>
       </w:pPr>
       <w:r>
-        <w:t xml:space="preserve">11/7/2018, </w:t>
-      </w:r>
-      <w:proofErr w:type="spellStart"/>
-      <w:r>
-        <w:t>ksb</w:t>
-      </w:r>
-      <w:proofErr w:type="spellEnd"/>
-      <w:r>
-        <w:t>, prep for 2018</w:t>
+        <w:t>11/7/2018, ksb, prep for 2018</w:t>
       </w:r>
     </w:p>
     <w:p>
@@ -873,15 +685,7 @@
         <w:spacing w:after="0" w:line="240" w:lineRule="auto"/>
       </w:pPr>
       <w:r>
-        <w:t xml:space="preserve">11/16/2019, </w:t>
-      </w:r>
-      <w:proofErr w:type="spellStart"/>
-      <w:r>
-        <w:t>ksb</w:t>
-      </w:r>
-      <w:proofErr w:type="spellEnd"/>
-      <w:r>
-        <w:t>, prep for 2019</w:t>
+        <w:t>11/16/2019, ksb, prep for 2019</w:t>
       </w:r>
     </w:p>
     <w:p>
@@ -894,15 +698,7 @@
         <w:spacing w:after="0" w:line="240" w:lineRule="auto"/>
       </w:pPr>
       <w:r>
-        <w:t xml:space="preserve">11/29/2019, </w:t>
-      </w:r>
-      <w:proofErr w:type="spellStart"/>
-      <w:r>
-        <w:t>ksb</w:t>
-      </w:r>
-      <w:proofErr w:type="spellEnd"/>
-      <w:r>
-        <w:t>, redline incorporation</w:t>
+        <w:t>11/29/2019, ksb, redline incorporation</w:t>
       </w:r>
     </w:p>
     <w:p>
@@ -915,15 +711,7 @@
         <w:spacing w:after="0" w:line="240" w:lineRule="auto"/>
       </w:pPr>
       <w:r>
-        <w:t xml:space="preserve">11/27/2020, </w:t>
-      </w:r>
-      <w:proofErr w:type="spellStart"/>
-      <w:r>
-        <w:t>ksb</w:t>
-      </w:r>
-      <w:proofErr w:type="spellEnd"/>
-      <w:r>
-        <w:t>, redline updates</w:t>
+        <w:t>11/27/2020, ksb, redline updates</w:t>
       </w:r>
       <w:r>
         <w:br w:type="page"/>
@@ -1345,15 +1133,7 @@
         <w:ind w:left="720"/>
       </w:pPr>
       <w:r>
-        <w:t>(</w:t>
-      </w:r>
-      <w:proofErr w:type="gramStart"/>
-      <w:r>
-        <w:t>from</w:t>
-      </w:r>
-      <w:proofErr w:type="gramEnd"/>
-      <w:r>
-        <w:t xml:space="preserve">: </w:t>
+        <w:t xml:space="preserve">(from: </w:t>
       </w:r>
       <w:hyperlink r:id="rId13" w:history="1">
         <w:r>
@@ -1427,10 +1207,7 @@
         <w:t xml:space="preserve">.  </w:t>
       </w:r>
       <w:r>
-        <w:t>Cut the front of the chest bone to simplify flattening.</w:t>
-      </w:r>
-      <w:r>
-        <w:t xml:space="preserve">  Save the backbone for the gravy broth.</w:t>
+        <w:t>Cut the front of the chest bone to simplify flattening.  Save the backbone for the gravy broth.</w:t>
       </w:r>
     </w:p>
     <w:p>
@@ -1831,7 +1608,6 @@
           <w:u w:val="single"/>
         </w:rPr>
       </w:pPr>
-      <w:proofErr w:type="spellStart"/>
       <w:r>
         <w:rPr>
           <w:b/>
@@ -1845,79 +1621,62 @@
           <w:b/>
           <w:u w:val="single"/>
         </w:rPr>
-        <w:t>ked</w:t>
-      </w:r>
-      <w:proofErr w:type="spellEnd"/>
+        <w:t>ked Turkey</w:t>
+      </w:r>
       <w:r>
         <w:rPr>
           <w:b/>
           <w:u w:val="single"/>
         </w:rPr>
-        <w:t xml:space="preserve"> Turkey</w:t>
+        <w:t xml:space="preserve"> (Prep :</w:t>
       </w:r>
       <w:r>
         <w:rPr>
           <w:b/>
           <w:u w:val="single"/>
         </w:rPr>
-        <w:t xml:space="preserve"> (</w:t>
-      </w:r>
-      <w:proofErr w:type="gramStart"/>
+        <w:t>15</w:t>
+      </w:r>
       <w:r>
         <w:rPr>
           <w:b/>
           <w:u w:val="single"/>
         </w:rPr>
-        <w:t>Prep :</w:t>
+        <w:t>, Roasting 1:00 to 2:00</w:t>
       </w:r>
       <w:r>
         <w:rPr>
           <w:b/>
           <w:u w:val="single"/>
         </w:rPr>
-        <w:t>15</w:t>
-      </w:r>
-      <w:proofErr w:type="gramEnd"/>
+        <w:t>, Resting :</w:t>
+      </w:r>
       <w:r>
         <w:rPr>
           <w:b/>
           <w:u w:val="single"/>
         </w:rPr>
-        <w:t>, Roasting 1:00 to 2:00</w:t>
+        <w:t>15</w:t>
       </w:r>
       <w:r>
         <w:rPr>
           <w:b/>
           <w:u w:val="single"/>
         </w:rPr>
-        <w:t>, Resting :</w:t>
+        <w:t>, Carving</w:t>
       </w:r>
       <w:r>
         <w:rPr>
           <w:b/>
           <w:u w:val="single"/>
         </w:rPr>
-        <w:t>15</w:t>
+        <w:t>)</w:t>
       </w:r>
       <w:r>
         <w:rPr>
           <w:b/>
           <w:u w:val="single"/>
         </w:rPr>
-        <w:t>, Carving</w:t>
-      </w:r>
-      <w:r>
-        <w:rPr>
-          <w:b/>
-          <w:u w:val="single"/>
-        </w:rPr>
-        <w:t>)</w:t>
-      </w:r>
-      <w:r>
-        <w:rPr>
-          <w:b/>
-          <w:u w:val="single"/>
-        </w:rPr>
         <w:t xml:space="preserve"> </w:t>
       </w:r>
     </w:p>
@@ -2081,7 +1840,13 @@
         <w:spacing w:after="0" w:line="240" w:lineRule="auto"/>
       </w:pPr>
       <w:r>
-        <w:t>Monitor temperatures and pull at 158F in the breast.  It will carry-over to 165.  The thighs will likely be around 175F.</w:t>
+        <w:t>Monitor temperatures and pull at 15</w:t>
+      </w:r>
+      <w:r>
+        <w:t>5</w:t>
+      </w:r>
+      <w:r>
+        <w:t>F in the breast.  It will carry-over to 165.  The thighs will likely be around 175F.</w:t>
       </w:r>
     </w:p>
     <w:p>
@@ -2120,13 +1885,7 @@
         <w:spacing w:after="0" w:line="240" w:lineRule="auto"/>
       </w:pPr>
       <w:r>
-        <w:t>Add a small</w:t>
-      </w:r>
-      <w:r>
-        <w:t xml:space="preserve"> chunk of pecan wood</w:t>
-      </w:r>
-      <w:r>
-        <w:t xml:space="preserve"> about 10 minutes prior to starting to cook.</w:t>
+        <w:t>Add a small chunk of pecan wood about 10 minutes prior to starting to cook.</w:t>
       </w:r>
     </w:p>
     <w:p>
@@ -2139,10 +1898,7 @@
         <w:spacing w:after="0" w:line="240" w:lineRule="auto"/>
       </w:pPr>
       <w:r>
-        <w:t xml:space="preserve">Plan to run with vents wide open for the entire cook.  450F is desired, but I was not able to get above </w:t>
-      </w:r>
-      <w:r>
-        <w:t>260F for most of the cook, but I did have two 11 pound birds.</w:t>
+        <w:t>Plan to run with vents wide open for the entire cook.  450F is desired, but I was not able to get above 260F for most of the cook, but I did have two 11 pound birds.</w:t>
       </w:r>
     </w:p>
     <w:p>
@@ -2155,10 +1911,7 @@
         <w:spacing w:after="0" w:line="240" w:lineRule="auto"/>
       </w:pPr>
       <w:r>
-        <w:t>P</w:t>
-      </w:r>
-      <w:r>
-        <w:t>lace the turkey(s) in the WSM with temperature probes in the middle of the thickest part of the breast.</w:t>
+        <w:t>Place the turkey(s) in the WSM with temperature probes in the middle of the thickest part of the breast.</w:t>
       </w:r>
     </w:p>
     <w:p>
@@ -2439,29 +2192,13 @@
           <w:b/>
           <w:u w:val="single"/>
         </w:rPr>
-        <w:t xml:space="preserve"> (:45 while roasting</w:t>
-      </w:r>
-      <w:proofErr w:type="gramStart"/>
+        <w:t xml:space="preserve"> (:45 while roasting, :45</w:t>
+      </w:r>
       <w:r>
         <w:rPr>
           <w:b/>
           <w:u w:val="single"/>
         </w:rPr>
-        <w:t>, :</w:t>
-      </w:r>
-      <w:proofErr w:type="gramEnd"/>
-      <w:r>
-        <w:rPr>
-          <w:b/>
-          <w:u w:val="single"/>
-        </w:rPr>
-        <w:t>45</w:t>
-      </w:r>
-      <w:r>
-        <w:rPr>
-          <w:b/>
-          <w:u w:val="single"/>
-        </w:rPr>
         <w:t xml:space="preserve"> after roasting)</w:t>
       </w:r>
     </w:p>
@@ -2504,15 +2241,7 @@
       </w:r>
       <w:r>
         <w:tab/>
-        <w:t xml:space="preserve">(or 2 C Dry White Wine, Pinot </w:t>
-      </w:r>
-      <w:proofErr w:type="spellStart"/>
-      <w:r>
-        <w:t>Grigio</w:t>
-      </w:r>
-      <w:proofErr w:type="spellEnd"/>
-      <w:r>
-        <w:t>)</w:t>
+        <w:t>(or 2 C Dry White Wine, Pinot Grigio)</w:t>
       </w:r>
     </w:p>
     <w:p>
@@ -2774,15 +2503,7 @@
         <w:spacing w:after="0" w:line="240" w:lineRule="auto"/>
       </w:pPr>
       <w:r>
-        <w:t xml:space="preserve">Remove wings and cut </w:t>
-      </w:r>
-      <w:proofErr w:type="spellStart"/>
-      <w:r>
-        <w:t>drumette</w:t>
-      </w:r>
-      <w:proofErr w:type="spellEnd"/>
-      <w:r>
-        <w:t xml:space="preserve"> away from outer wing sections</w:t>
+        <w:t>Remove wings and cut drumette away from outer wing sections</w:t>
       </w:r>
     </w:p>
     <w:p>
@@ -2927,13 +2648,8 @@
         <w:t>Parmigiano</w:t>
       </w:r>
       <w:r>
-        <w:t xml:space="preserve"> </w:t>
-      </w:r>
-      <w:proofErr w:type="spellStart"/>
-      <w:r>
-        <w:t>Reggiano</w:t>
-      </w:r>
-      <w:proofErr w:type="spellEnd"/>
+        <w:t xml:space="preserve"> Reggiano</w:t>
+      </w:r>
     </w:p>
     <w:p>
       <w:pPr>
@@ -3191,15 +2907,7 @@
         <w:t>24</w:t>
       </w:r>
       <w:r>
-        <w:t xml:space="preserve"> </w:t>
-      </w:r>
-      <w:proofErr w:type="spellStart"/>
-      <w:r>
-        <w:t>oz</w:t>
-      </w:r>
-      <w:proofErr w:type="spellEnd"/>
-      <w:r>
-        <w:t xml:space="preserve"> </w:t>
+        <w:t xml:space="preserve"> oz </w:t>
       </w:r>
       <w:r>
         <w:t>chicken</w:t>
@@ -3358,13 +3066,8 @@
         <w:t>24</w:t>
       </w:r>
       <w:r>
-        <w:t xml:space="preserve"> </w:t>
-      </w:r>
-      <w:proofErr w:type="spellStart"/>
-      <w:r>
-        <w:t>oz</w:t>
-      </w:r>
-      <w:proofErr w:type="spellEnd"/>
+        <w:t xml:space="preserve"> oz</w:t>
+      </w:r>
       <w:r>
         <w:t xml:space="preserve"> fresh cranberries</w:t>
       </w:r>
@@ -4082,21 +3785,25 @@
         <w:rPr>
           <w:rFonts w:ascii="Calibri" w:eastAsia="Calibri" w:hAnsi="Calibri" w:cs="Times New Roman"/>
         </w:rPr>
-        <w:t xml:space="preserve">3 </w:t>
-      </w:r>
-      <w:proofErr w:type="spellStart"/>
-      <w:r>
+        <w:t>3 Tbsp pure maple syrup</w:t>
+      </w:r>
+    </w:p>
+    <w:p>
+      <w:pPr>
+        <w:numPr>
+          <w:ilvl w:val="0"/>
+          <w:numId w:val="16"/>
+        </w:numPr>
+        <w:spacing w:after="0" w:line="240" w:lineRule="auto"/>
         <w:rPr>
           <w:rFonts w:ascii="Calibri" w:eastAsia="Calibri" w:hAnsi="Calibri" w:cs="Times New Roman"/>
         </w:rPr>
-        <w:t>Tbsp</w:t>
-      </w:r>
-      <w:proofErr w:type="spellEnd"/>
+      </w:pPr>
       <w:r>
         <w:rPr>
           <w:rFonts w:ascii="Calibri" w:eastAsia="Calibri" w:hAnsi="Calibri" w:cs="Times New Roman"/>
         </w:rPr>
-        <w:t xml:space="preserve"> pure maple syrup</w:t>
+        <w:t>2 Tbsp vanilla extract</w:t>
       </w:r>
     </w:p>
     <w:p>
@@ -4114,53 +3821,7 @@
         <w:rPr>
           <w:rFonts w:ascii="Calibri" w:eastAsia="Calibri" w:hAnsi="Calibri" w:cs="Times New Roman"/>
         </w:rPr>
-        <w:t xml:space="preserve">2 </w:t>
-      </w:r>
-      <w:proofErr w:type="spellStart"/>
-      <w:r>
-        <w:rPr>
-          <w:rFonts w:ascii="Calibri" w:eastAsia="Calibri" w:hAnsi="Calibri" w:cs="Times New Roman"/>
-        </w:rPr>
-        <w:t>Tbsp</w:t>
-      </w:r>
-      <w:proofErr w:type="spellEnd"/>
-      <w:r>
-        <w:rPr>
-          <w:rFonts w:ascii="Calibri" w:eastAsia="Calibri" w:hAnsi="Calibri" w:cs="Times New Roman"/>
-        </w:rPr>
-        <w:t xml:space="preserve"> vanilla extract</w:t>
-      </w:r>
-    </w:p>
-    <w:p>
-      <w:pPr>
-        <w:numPr>
-          <w:ilvl w:val="0"/>
-          <w:numId w:val="16"/>
-        </w:numPr>
-        <w:spacing w:after="0" w:line="240" w:lineRule="auto"/>
-        <w:rPr>
-          <w:rFonts w:ascii="Calibri" w:eastAsia="Calibri" w:hAnsi="Calibri" w:cs="Times New Roman"/>
-        </w:rPr>
-      </w:pPr>
-      <w:r>
-        <w:rPr>
-          <w:rFonts w:ascii="Calibri" w:eastAsia="Calibri" w:hAnsi="Calibri" w:cs="Times New Roman"/>
-        </w:rPr>
-        <w:t xml:space="preserve">1 </w:t>
-      </w:r>
-      <w:proofErr w:type="spellStart"/>
-      <w:r>
-        <w:rPr>
-          <w:rFonts w:ascii="Calibri" w:eastAsia="Calibri" w:hAnsi="Calibri" w:cs="Times New Roman"/>
-        </w:rPr>
-        <w:t>Tbsp</w:t>
-      </w:r>
-      <w:proofErr w:type="spellEnd"/>
-      <w:r>
-        <w:rPr>
-          <w:rFonts w:ascii="Calibri" w:eastAsia="Calibri" w:hAnsi="Calibri" w:cs="Times New Roman"/>
-        </w:rPr>
-        <w:t xml:space="preserve"> fresh lemon juice</w:t>
+        <w:t>1 Tbsp fresh lemon juice</w:t>
       </w:r>
     </w:p>
     <w:p>
@@ -4373,12 +4034,153 @@
     <w:p>
       <w:pPr>
         <w:pStyle w:val="ListParagraph"/>
-        <w:numPr>
-          <w:ilvl w:val="0"/>
-          <w:numId w:val="40"/>
-        </w:numPr>
-        <w:spacing w:after="0" w:line="240" w:lineRule="auto"/>
-      </w:pPr>
+        <w:spacing w:after="0" w:line="240" w:lineRule="auto"/>
+        <w:ind w:left="1440"/>
+        <w:rPr>
+          <w:rFonts w:ascii="Calibri" w:eastAsia="Calibri" w:hAnsi="Calibri" w:cs="Times New Roman"/>
+        </w:rPr>
+      </w:pPr>
+      <w:r>
+        <w:rPr>
+          <w:rFonts w:ascii="Calibri" w:eastAsia="Calibri" w:hAnsi="Calibri" w:cs="Times New Roman"/>
+          <w:noProof/>
+        </w:rPr>
+        <w:drawing>
+          <wp:inline distT="0" distB="0" distL="0" distR="0" wp14:anchorId="5D7FD186" wp14:editId="1737E2F4">
+            <wp:extent cx="5634532" cy="3371850"/>
+            <wp:effectExtent l="0" t="0" r="4445" b="0"/>
+            <wp:docPr id="2" name="Picture 2" descr="Graphical user interface, text, application, email&#10;&#10;Description automatically generated"/>
+            <wp:cNvGraphicFramePr>
+              <a:graphicFrameLocks xmlns:a="http://schemas.openxmlformats.org/drawingml/2006/main" noChangeAspect="1"/>
+            </wp:cNvGraphicFramePr>
+            <a:graphic xmlns:a="http://schemas.openxmlformats.org/drawingml/2006/main">
+              <a:graphicData uri="http://schemas.openxmlformats.org/drawingml/2006/picture">
+                <pic:pic xmlns:pic="http://schemas.openxmlformats.org/drawingml/2006/picture">
+                  <pic:nvPicPr>
+                    <pic:cNvPr id="2" name="Picture 2" descr="Graphical user interface, text, application, email&#10;&#10;Description automatically generated"/>
+                    <pic:cNvPicPr/>
+                  </pic:nvPicPr>
+                  <pic:blipFill>
+                    <a:blip r:embed="rId17"/>
+                    <a:stretch>
+                      <a:fillRect/>
+                    </a:stretch>
+                  </pic:blipFill>
+                  <pic:spPr>
+                    <a:xfrm>
+                      <a:off x="0" y="0"/>
+                      <a:ext cx="5637095" cy="3373384"/>
+                    </a:xfrm>
+                    <a:prstGeom prst="rect">
+                      <a:avLst/>
+                    </a:prstGeom>
+                  </pic:spPr>
+                </pic:pic>
+              </a:graphicData>
+            </a:graphic>
+          </wp:inline>
+        </w:drawing>
+      </w:r>
+    </w:p>
+    <w:p>
+      <w:pPr>
+        <w:pStyle w:val="ListParagraph"/>
+        <w:spacing w:after="0" w:line="240" w:lineRule="auto"/>
+        <w:ind w:left="1440"/>
+        <w:rPr>
+          <w:rFonts w:ascii="Calibri" w:eastAsia="Calibri" w:hAnsi="Calibri" w:cs="Times New Roman"/>
+        </w:rPr>
+      </w:pPr>
+      <w:r>
+        <w:rPr>
+          <w:rFonts w:ascii="Calibri" w:eastAsia="Calibri" w:hAnsi="Calibri" w:cs="Times New Roman"/>
+          <w:noProof/>
+        </w:rPr>
+        <w:lastRenderedPageBreak/>
+        <w:drawing>
+          <wp:inline distT="0" distB="0" distL="0" distR="0" wp14:anchorId="587B67BB" wp14:editId="28350C8D">
+            <wp:extent cx="5524500" cy="2781177"/>
+            <wp:effectExtent l="0" t="0" r="0" b="635"/>
+            <wp:docPr id="3" name="Picture 3" descr="Graphical user interface, text, application&#10;&#10;Description automatically generated"/>
+            <wp:cNvGraphicFramePr>
+              <a:graphicFrameLocks xmlns:a="http://schemas.openxmlformats.org/drawingml/2006/main" noChangeAspect="1"/>
+            </wp:cNvGraphicFramePr>
+            <a:graphic xmlns:a="http://schemas.openxmlformats.org/drawingml/2006/main">
+              <a:graphicData uri="http://schemas.openxmlformats.org/drawingml/2006/picture">
+                <pic:pic xmlns:pic="http://schemas.openxmlformats.org/drawingml/2006/picture">
+                  <pic:nvPicPr>
+                    <pic:cNvPr id="3" name="Picture 3" descr="Graphical user interface, text, application&#10;&#10;Description automatically generated"/>
+                    <pic:cNvPicPr/>
+                  </pic:nvPicPr>
+                  <pic:blipFill>
+                    <a:blip r:embed="rId18"/>
+                    <a:stretch>
+                      <a:fillRect/>
+                    </a:stretch>
+                  </pic:blipFill>
+                  <pic:spPr>
+                    <a:xfrm>
+                      <a:off x="0" y="0"/>
+                      <a:ext cx="5538473" cy="2788211"/>
+                    </a:xfrm>
+                    <a:prstGeom prst="rect">
+                      <a:avLst/>
+                    </a:prstGeom>
+                  </pic:spPr>
+                </pic:pic>
+              </a:graphicData>
+            </a:graphic>
+          </wp:inline>
+        </w:drawing>
+      </w:r>
+    </w:p>
+    <w:p>
+      <w:pPr>
+        <w:pStyle w:val="ListParagraph"/>
+        <w:spacing w:after="0" w:line="240" w:lineRule="auto"/>
+        <w:ind w:left="1440"/>
+      </w:pPr>
+      <w:r>
+        <w:rPr>
+          <w:rFonts w:ascii="Calibri" w:eastAsia="Calibri" w:hAnsi="Calibri" w:cs="Times New Roman"/>
+          <w:noProof/>
+        </w:rPr>
+        <w:drawing>
+          <wp:inline distT="0" distB="0" distL="0" distR="0" wp14:anchorId="62FD70A0" wp14:editId="2FD68EAE">
+            <wp:extent cx="5944430" cy="4239217"/>
+            <wp:effectExtent l="0" t="0" r="0" b="9525"/>
+            <wp:docPr id="4" name="Picture 4" descr="A picture containing doughnut, pastry, vegetable&#10;&#10;Description automatically generated"/>
+            <wp:cNvGraphicFramePr>
+              <a:graphicFrameLocks xmlns:a="http://schemas.openxmlformats.org/drawingml/2006/main" noChangeAspect="1"/>
+            </wp:cNvGraphicFramePr>
+            <a:graphic xmlns:a="http://schemas.openxmlformats.org/drawingml/2006/main">
+              <a:graphicData uri="http://schemas.openxmlformats.org/drawingml/2006/picture">
+                <pic:pic xmlns:pic="http://schemas.openxmlformats.org/drawingml/2006/picture">
+                  <pic:nvPicPr>
+                    <pic:cNvPr id="4" name="Picture 4" descr="A picture containing doughnut, pastry, vegetable&#10;&#10;Description automatically generated"/>
+                    <pic:cNvPicPr/>
+                  </pic:nvPicPr>
+                  <pic:blipFill>
+                    <a:blip r:embed="rId19"/>
+                    <a:stretch>
+                      <a:fillRect/>
+                    </a:stretch>
+                  </pic:blipFill>
+                  <pic:spPr>
+                    <a:xfrm>
+                      <a:off x="0" y="0"/>
+                      <a:ext cx="5944430" cy="4239217"/>
+                    </a:xfrm>
+                    <a:prstGeom prst="rect">
+                      <a:avLst/>
+                    </a:prstGeom>
+                  </pic:spPr>
+                </pic:pic>
+              </a:graphicData>
+            </a:graphic>
+          </wp:inline>
+        </w:drawing>
+      </w:r>
       <w:r>
         <w:rPr>
           <w:rFonts w:ascii="Calibri" w:eastAsia="Calibri" w:hAnsi="Calibri" w:cs="Times New Roman"/>
@@ -4426,15 +4228,7 @@
         <w:spacing w:after="0" w:line="240" w:lineRule="auto"/>
       </w:pPr>
       <w:r>
-        <w:t xml:space="preserve">22.47 pound </w:t>
-      </w:r>
-      <w:proofErr w:type="spellStart"/>
-      <w:r>
-        <w:t>Diestl</w:t>
-      </w:r>
-      <w:proofErr w:type="spellEnd"/>
-      <w:r>
-        <w:t xml:space="preserve"> all-natural hen</w:t>
+        <w:t>22.47 pound Diestl all-natural hen</w:t>
       </w:r>
     </w:p>
     <w:p>
@@ -4707,15 +4501,7 @@
         <w:spacing w:after="0" w:line="240" w:lineRule="auto"/>
       </w:pPr>
       <w:r>
-        <w:t xml:space="preserve">21.25 pound </w:t>
-      </w:r>
-      <w:proofErr w:type="spellStart"/>
-      <w:r>
-        <w:t>Diestl</w:t>
-      </w:r>
-      <w:proofErr w:type="spellEnd"/>
-      <w:r>
-        <w:t xml:space="preserve"> all-natural hen</w:t>
+        <w:t>21.25 pound Diestl all-natural hen</w:t>
       </w:r>
     </w:p>
     <w:p>
@@ -4996,15 +4782,7 @@
         <w:spacing w:after="0" w:line="240" w:lineRule="auto"/>
       </w:pPr>
       <w:r>
-        <w:t xml:space="preserve">18.38 pound </w:t>
-      </w:r>
-      <w:proofErr w:type="spellStart"/>
-      <w:r>
-        <w:t>Deistl</w:t>
-      </w:r>
-      <w:proofErr w:type="spellEnd"/>
-      <w:r>
-        <w:t xml:space="preserve"> all-natural hen</w:t>
+        <w:t>18.38 pound Deistl all-natural hen</w:t>
       </w:r>
     </w:p>
     <w:p>
@@ -5170,28 +4948,7 @@
         <w:spacing w:after="0" w:line="240" w:lineRule="auto"/>
       </w:pPr>
       <w:r>
-        <w:t xml:space="preserve">Plotting previous three turkeys yields a </w:t>
-      </w:r>
-      <w:proofErr w:type="spellStart"/>
-      <w:r>
-        <w:t>cooktime</w:t>
-      </w:r>
-      <w:proofErr w:type="spellEnd"/>
-      <w:r>
-        <w:t xml:space="preserve"> (in minutes) of 26.56*</w:t>
-      </w:r>
-      <w:proofErr w:type="gramStart"/>
-      <w:r>
-        <w:t>weight(</w:t>
-      </w:r>
-      <w:proofErr w:type="spellStart"/>
-      <w:proofErr w:type="gramEnd"/>
-      <w:r>
-        <w:t>lbs</w:t>
-      </w:r>
-      <w:proofErr w:type="spellEnd"/>
-      <w:r>
-        <w:t>) - 293.41, so estimated cook time is 264 minutes or 4:24.</w:t>
+        <w:t>Plotting previous three turkeys yields a cooktime (in minutes) of 26.56*weight(lbs) - 293.41, so estimated cook time is 264 minutes or 4:24.</w:t>
       </w:r>
     </w:p>
     <w:p>
@@ -5366,15 +5123,7 @@
         <w:spacing w:after="0" w:line="240" w:lineRule="auto"/>
       </w:pPr>
       <w:r>
-        <w:t xml:space="preserve">All sides came out well.  I </w:t>
-      </w:r>
-      <w:proofErr w:type="gramStart"/>
-      <w:r>
-        <w:t>added :15</w:t>
-      </w:r>
-      <w:proofErr w:type="gramEnd"/>
-      <w:r>
-        <w:t xml:space="preserve"> minutes to the baking time of each dish and all were removed at about 3:20...everything was great.</w:t>
+        <w:t>All sides came out well.  I added :15 minutes to the baking time of each dish and all were removed at about 3:20...everything was great.</w:t>
       </w:r>
     </w:p>
     <w:p>
@@ -5491,15 +5240,7 @@
         <w:spacing w:after="0" w:line="240" w:lineRule="auto"/>
       </w:pPr>
       <w:r>
-        <w:t xml:space="preserve">Bird cooked faster than planned none-the-less, out at 12:45, </w:t>
-      </w:r>
-      <w:proofErr w:type="gramStart"/>
-      <w:r>
-        <w:t>about :30</w:t>
-      </w:r>
-      <w:proofErr w:type="gramEnd"/>
-      <w:r>
-        <w:t xml:space="preserve"> min earlier than expected.  Bird was not at all frozen or frosty…does that have anything to do with it?  Did brine in fridge, so should have been pretty cold at start.</w:t>
+        <w:t>Bird cooked faster than planned none-the-less, out at 12:45, about :30 min earlier than expected.  Bird was not at all frozen or frosty…does that have anything to do with it?  Did brine in fridge, so should have been pretty cold at start.</w:t>
       </w:r>
     </w:p>
     <w:p>
@@ -5538,15 +5279,7 @@
         <w:spacing w:after="0" w:line="240" w:lineRule="auto"/>
       </w:pPr>
       <w:r>
-        <w:t xml:space="preserve">Cooked with no alcohol and everything was as </w:t>
-      </w:r>
-      <w:proofErr w:type="gramStart"/>
-      <w:r>
-        <w:t>good or</w:t>
-      </w:r>
-      <w:proofErr w:type="gramEnd"/>
-      <w:r>
-        <w:t xml:space="preserve"> better than ever.</w:t>
+        <w:t>Cooked with no alcohol and everything was as good or better than ever.</w:t>
       </w:r>
     </w:p>
     <w:p>
@@ -5585,15 +5318,7 @@
         <w:spacing w:after="0" w:line="240" w:lineRule="auto"/>
       </w:pPr>
       <w:r>
-        <w:t xml:space="preserve">Ordered a Diestel Heirloom Organic Turkey from Boulder Whole Foods.  20 to 22 pounds @ $5.49/lb.  </w:t>
-      </w:r>
-      <w:proofErr w:type="spellStart"/>
-      <w:r>
-        <w:t>Pickkup</w:t>
-      </w:r>
-      <w:proofErr w:type="spellEnd"/>
-      <w:r>
-        <w:t xml:space="preserve"> at 9am on Tuesday, 11/25.</w:t>
+        <w:t>Ordered a Diestel Heirloom Organic Turkey from Boulder Whole Foods.  20 to 22 pounds @ $5.49/lb.  Pickkup at 9am on Tuesday, 11/25.</w:t>
       </w:r>
     </w:p>
     <w:p>
@@ -5636,15 +5361,7 @@
         <w:spacing w:after="0" w:line="240" w:lineRule="auto"/>
       </w:pPr>
       <w:r>
-        <w:t xml:space="preserve">23.42 pound </w:t>
-      </w:r>
-      <w:proofErr w:type="spellStart"/>
-      <w:r>
-        <w:t>Diestl</w:t>
-      </w:r>
-      <w:proofErr w:type="spellEnd"/>
-      <w:r>
-        <w:t xml:space="preserve"> American Heirloom</w:t>
+        <w:t>23.42 pound Diestl American Heirloom</w:t>
       </w:r>
     </w:p>
     <w:p>
@@ -5761,15 +5478,7 @@
         <w:spacing w:after="0" w:line="240" w:lineRule="auto"/>
       </w:pPr>
       <w:r>
-        <w:t xml:space="preserve">Used only 15 </w:t>
-      </w:r>
-      <w:proofErr w:type="spellStart"/>
-      <w:r>
-        <w:t>oz</w:t>
-      </w:r>
-      <w:proofErr w:type="spellEnd"/>
-      <w:r>
-        <w:t xml:space="preserve"> of cranberries…was enough, but would need more if doing the molded gel version.</w:t>
+        <w:t>Used only 15 oz of cranberries…was enough, but would need more if doing the molded gel version.</w:t>
       </w:r>
     </w:p>
     <w:p>
@@ -5851,33 +5560,20 @@
         <w:spacing w:after="0" w:line="240" w:lineRule="auto"/>
       </w:pPr>
       <w:r>
-        <w:t xml:space="preserve">13.87 pound turkey, </w:t>
-      </w:r>
-      <w:proofErr w:type="spellStart"/>
-      <w:r>
-        <w:t>Diestl</w:t>
-      </w:r>
-      <w:proofErr w:type="spellEnd"/>
-      <w:r>
-        <w:t xml:space="preserve"> Pasture Raised (Step 5+)</w:t>
-      </w:r>
-    </w:p>
-    <w:p>
-      <w:pPr>
-        <w:pStyle w:val="ListParagraph"/>
-        <w:numPr>
-          <w:ilvl w:val="1"/>
-          <w:numId w:val="14"/>
-        </w:numPr>
-        <w:spacing w:after="0" w:line="240" w:lineRule="auto"/>
-      </w:pPr>
-      <w:proofErr w:type="spellStart"/>
-      <w:r>
-        <w:t>Spatchcocking</w:t>
-      </w:r>
-      <w:proofErr w:type="spellEnd"/>
-      <w:r>
-        <w:t xml:space="preserve"> went very well, the process was easy and the bird cooked quickly 60-75 minutes</w:t>
+        <w:t>13.87 pound turkey, Diestl Pasture Raised (Step 5+)</w:t>
+      </w:r>
+    </w:p>
+    <w:p>
+      <w:pPr>
+        <w:pStyle w:val="ListParagraph"/>
+        <w:numPr>
+          <w:ilvl w:val="1"/>
+          <w:numId w:val="14"/>
+        </w:numPr>
+        <w:spacing w:after="0" w:line="240" w:lineRule="auto"/>
+      </w:pPr>
+      <w:r>
+        <w:t>Spatchcocking went very well, the process was easy and the bird cooked quickly 60-75 minutes</w:t>
       </w:r>
     </w:p>
     <w:p>
@@ -5903,36 +5599,20 @@
         <w:spacing w:after="0" w:line="240" w:lineRule="auto"/>
       </w:pPr>
       <w:r>
-        <w:t xml:space="preserve">Field Roast was good, but try </w:t>
-      </w:r>
-      <w:proofErr w:type="spellStart"/>
-      <w:r>
-        <w:t>Gardein</w:t>
-      </w:r>
-      <w:proofErr w:type="spellEnd"/>
-      <w:r>
-        <w:t xml:space="preserve"> next time—also purchase better mushroom gravy</w:t>
-      </w:r>
-    </w:p>
-    <w:p>
-      <w:pPr>
-        <w:pStyle w:val="ListParagraph"/>
-        <w:numPr>
-          <w:ilvl w:val="1"/>
-          <w:numId w:val="14"/>
-        </w:numPr>
-        <w:spacing w:after="0" w:line="240" w:lineRule="auto"/>
-      </w:pPr>
-      <w:r>
-        <w:t xml:space="preserve">Shopped on Monday, cooked on Tuesday, Wednesday, </w:t>
-      </w:r>
-      <w:proofErr w:type="gramStart"/>
-      <w:r>
-        <w:t>Thursday—much</w:t>
-      </w:r>
-      <w:proofErr w:type="gramEnd"/>
-      <w:r>
-        <w:t xml:space="preserve"> easier and more pleasant.</w:t>
+        <w:t>Field Roast was good, but try Gardein next time—also purchase better mushroom gravy</w:t>
+      </w:r>
+    </w:p>
+    <w:p>
+      <w:pPr>
+        <w:pStyle w:val="ListParagraph"/>
+        <w:numPr>
+          <w:ilvl w:val="1"/>
+          <w:numId w:val="14"/>
+        </w:numPr>
+        <w:spacing w:after="0" w:line="240" w:lineRule="auto"/>
+      </w:pPr>
+      <w:r>
+        <w:t>Shopped on Monday, cooked on Tuesday, Wednesday, Thursday—much easier and more pleasant.</w:t>
       </w:r>
     </w:p>
     <w:p>
@@ -5983,15 +5663,7 @@
         <w:spacing w:after="0" w:line="240" w:lineRule="auto"/>
       </w:pPr>
       <w:r>
-        <w:t xml:space="preserve">Ordered 14-16 </w:t>
-      </w:r>
-      <w:proofErr w:type="spellStart"/>
-      <w:r>
-        <w:t>lb</w:t>
-      </w:r>
-      <w:proofErr w:type="spellEnd"/>
-      <w:r>
-        <w:t xml:space="preserve"> Diestel Natural, Non-GMO Verified Turkey from the Superior Whole Foods for 9am pickup on 11/21.</w:t>
+        <w:t>Ordered 14-16 lb Diestel Natural, Non-GMO Verified Turkey from the Superior Whole Foods for 9am pickup on 11/21.</w:t>
       </w:r>
     </w:p>
     <w:p>
@@ -6017,15 +5689,7 @@
         <w:spacing w:after="0" w:line="240" w:lineRule="auto"/>
       </w:pPr>
       <w:r>
-        <w:t xml:space="preserve">13.18 pound turkey, </w:t>
-      </w:r>
-      <w:proofErr w:type="spellStart"/>
-      <w:r>
-        <w:t>Diestl</w:t>
-      </w:r>
-      <w:proofErr w:type="spellEnd"/>
-      <w:r>
-        <w:t xml:space="preserve"> Natural.  Dry brined from Monday afternoon to Thursday morning using salt and baking soda mix.  Salt disappeared (as it should), but the baking soda was left on the skin and gave a bit of a funny flavor.  Don’t use baking soda next time.  Leave more of the neck skin flap in place next time—meat dried out without skin in that area.</w:t>
+        <w:t>13.18 pound turkey, Diestl Natural.  Dry brined from Monday afternoon to Thursday morning using salt and baking soda mix.  Salt disappeared (as it should), but the baking soda was left on the skin and gave a bit of a funny flavor.  Don’t use baking soda next time.  Leave more of the neck skin flap in place next time—meat dried out without skin in that area.</w:t>
       </w:r>
     </w:p>
     <w:p>
@@ -6063,13 +5727,8 @@
         </w:numPr>
         <w:spacing w:after="0" w:line="240" w:lineRule="auto"/>
       </w:pPr>
-      <w:proofErr w:type="spellStart"/>
-      <w:r>
-        <w:t>Gardein</w:t>
-      </w:r>
-      <w:proofErr w:type="spellEnd"/>
-      <w:r>
-        <w:t xml:space="preserve"> Holiday Roast was good with mushroom gravy.</w:t>
+      <w:r>
+        <w:t>Gardein Holiday Roast was good with mushroom gravy.</w:t>
       </w:r>
     </w:p>
     <w:p>
@@ -6121,15 +5780,7 @@
         <w:spacing w:after="0" w:line="240" w:lineRule="auto"/>
       </w:pPr>
       <w:r>
-        <w:t xml:space="preserve">Ordered 14-16 </w:t>
-      </w:r>
-      <w:proofErr w:type="spellStart"/>
-      <w:r>
-        <w:t>lb</w:t>
-      </w:r>
-      <w:proofErr w:type="spellEnd"/>
-      <w:r>
-        <w:t xml:space="preserve"> Diestel Pasture-Raised/Step 5+ Non-GMO Turkey from Longmont Whole Foods for pickup on Monday, 11/20 at 9am.</w:t>
+        <w:t>Ordered 14-16 lb Diestel Pasture-Raised/Step 5+ Non-GMO Turkey from Longmont Whole Foods for pickup on Monday, 11/20 at 9am.</w:t>
       </w:r>
     </w:p>
     <w:p>
@@ -6243,15 +5894,7 @@
         <w:t xml:space="preserve">The stuffing, even though </w:t>
       </w:r>
       <w:r>
-        <w:t xml:space="preserve">it appeared burned, was very good.  Using the smallest dice slice on the mandolin made the shallots essentially disappear into the mix and the flavor was fantastic.  </w:t>
-      </w:r>
-      <w:proofErr w:type="gramStart"/>
-      <w:r>
-        <w:t>u</w:t>
-      </w:r>
-      <w:proofErr w:type="gramEnd"/>
-      <w:r>
-        <w:t xml:space="preserve"> used the thin slice for the celery as well and the same thing happened…flavor was there without any big crunch bits of celery or shallot.  Excellent reviews.</w:t>
+        <w:t>it appeared burned, was very good.  Using the smallest dice slice on the mandolin made the shallots essentially disappear into the mix and the flavor was fantastic.  u used the thin slice for the celery as well and the same thing happened…flavor was there without any big crunch bits of celery or shallot.  Excellent reviews.</w:t>
       </w:r>
     </w:p>
     <w:p>
@@ -6277,15 +5920,7 @@
         <w:spacing w:after="0" w:line="240" w:lineRule="auto"/>
       </w:pPr>
       <w:r>
-        <w:t xml:space="preserve">Titanic creamed carrots were fantastic and easy to make.  The cream sauce was made two </w:t>
-      </w:r>
-      <w:proofErr w:type="gramStart"/>
-      <w:r>
-        <w:t>days  before</w:t>
-      </w:r>
-      <w:proofErr w:type="gramEnd"/>
-      <w:r>
-        <w:t xml:space="preserve"> and then heated before adding to the cooked carrots.  This was Emily’s favorite item!</w:t>
+        <w:t>Titanic creamed carrots were fantastic and easy to make.  The cream sauce was made two days  before and then heated before adding to the cooked carrots.  This was Emily’s favorite item!</w:t>
       </w:r>
     </w:p>
     <w:p>
@@ -6337,15 +5972,7 @@
         <w:spacing w:after="0" w:line="240" w:lineRule="auto"/>
       </w:pPr>
       <w:r>
-        <w:t xml:space="preserve">Ordered a 14-16 </w:t>
-      </w:r>
-      <w:proofErr w:type="spellStart"/>
-      <w:r>
-        <w:t>lb</w:t>
-      </w:r>
-      <w:proofErr w:type="spellEnd"/>
-      <w:r>
-        <w:t xml:space="preserve"> Diestel turkey, but Whole Foods didn’t have them in stock.  Substituted a 14.51 pound Nature’s Rancher turkey, picked up Tuesday night during volleyball practice</w:t>
+        <w:t>Ordered a 14-16 lb Diestel turkey, but Whole Foods didn’t have them in stock.  Substituted a 14.51 pound Nature’s Rancher turkey, picked up Tuesday night during volleyball practice</w:t>
       </w:r>
     </w:p>
     <w:p>
@@ -6439,15 +6066,7 @@
         <w:spacing w:after="0" w:line="240" w:lineRule="auto"/>
       </w:pPr>
       <w:r>
-        <w:t xml:space="preserve">Purchased 16.72 </w:t>
-      </w:r>
-      <w:proofErr w:type="spellStart"/>
-      <w:r>
-        <w:t>lb</w:t>
-      </w:r>
-      <w:proofErr w:type="spellEnd"/>
-      <w:r>
-        <w:t xml:space="preserve"> Diestel Pasture Raised Turkey</w:t>
+        <w:t>Purchased 16.72 lb Diestel Pasture Raised Turkey</w:t>
       </w:r>
     </w:p>
     <w:p>
@@ -6651,8 +6270,399 @@
       <w:r>
         <w:t>Kennedy made the cranberry sauce, I made stuffing, and Michele made butternut squash.  We had our quiet dinner at home and everything was delicious.  We made the best of the pandemic and still had a great dinner.</w:t>
       </w:r>
-      <w:bookmarkStart w:id="0" w:name="_GoBack"/>
-      <w:bookmarkEnd w:id="0"/>
+    </w:p>
+    <w:p>
+      <w:pPr>
+        <w:pStyle w:val="ListParagraph"/>
+        <w:numPr>
+          <w:ilvl w:val="0"/>
+          <w:numId w:val="14"/>
+        </w:numPr>
+        <w:spacing w:before="240" w:after="0" w:line="240" w:lineRule="auto"/>
+      </w:pPr>
+      <w:r>
+        <w:t>2021 Thanksgiving – with special thanks to anti-vaxxers and other stupid conspiracy theorists</w:t>
+      </w:r>
+    </w:p>
+    <w:p>
+      <w:pPr>
+        <w:pStyle w:val="ListParagraph"/>
+        <w:numPr>
+          <w:ilvl w:val="1"/>
+          <w:numId w:val="14"/>
+        </w:numPr>
+        <w:spacing w:before="240" w:after="0" w:line="240" w:lineRule="auto"/>
+      </w:pPr>
+      <w:r>
+        <w:t>Had invited a large crowd but canceled a week before due to another outbreak of COVID.  Just the four of us.</w:t>
+      </w:r>
+    </w:p>
+    <w:p>
+      <w:pPr>
+        <w:pStyle w:val="ListParagraph"/>
+        <w:numPr>
+          <w:ilvl w:val="1"/>
+          <w:numId w:val="14"/>
+        </w:numPr>
+        <w:spacing w:before="240" w:after="0" w:line="240" w:lineRule="auto"/>
+      </w:pPr>
+      <w:r>
+        <w:t>Longmont Dairy as usual, shopping on Monday with Kennedy.  Pies ordered from DP’s Sweet Life—made by Hinman Pies.</w:t>
+      </w:r>
+    </w:p>
+    <w:p>
+      <w:pPr>
+        <w:pStyle w:val="ListParagraph"/>
+        <w:numPr>
+          <w:ilvl w:val="1"/>
+          <w:numId w:val="14"/>
+        </w:numPr>
+        <w:spacing w:before="240" w:after="0" w:line="240" w:lineRule="auto"/>
+      </w:pPr>
+      <w:r>
+        <w:t xml:space="preserve">Wednesday cooking: Dry-brine turkey.  Spatchcocked as normal, removed keel bone.  Salted and Simon &amp; Garfunkel’d the bird…into the fridge at noon.  Made gravy base and also made full drip pan for grill (basically all the same stuff in the gravy base but added 2C white grape juice and 2T white wine vinegar.  </w:t>
+      </w:r>
+    </w:p>
+    <w:p/>
+    <w:p>
+      <w:pPr>
+        <w:spacing w:after="0" w:line="240" w:lineRule="auto"/>
+        <w:rPr>
+          <w:b/>
+          <w:u w:val="single"/>
+        </w:rPr>
+      </w:pPr>
+      <w:r>
+        <w:rPr>
+          <w:b/>
+          <w:u w:val="single"/>
+        </w:rPr>
+        <w:t>Maple Butternut Squash (1:00)</w:t>
+      </w:r>
+    </w:p>
+    <w:p>
+      <w:pPr>
+        <w:numPr>
+          <w:ilvl w:val="0"/>
+          <w:numId w:val="16"/>
+        </w:numPr>
+        <w:spacing w:after="0" w:line="240" w:lineRule="auto"/>
+        <w:rPr>
+          <w:rFonts w:ascii="Calibri" w:eastAsia="Calibri" w:hAnsi="Calibri" w:cs="Times New Roman"/>
+        </w:rPr>
+      </w:pPr>
+      <w:r>
+        <w:rPr>
+          <w:rFonts w:ascii="Calibri" w:eastAsia="Calibri" w:hAnsi="Calibri" w:cs="Times New Roman"/>
+        </w:rPr>
+        <w:t>2-large butternut squash</w:t>
+      </w:r>
+      <w:r>
+        <w:rPr>
+          <w:rFonts w:ascii="Calibri" w:eastAsia="Calibri" w:hAnsi="Calibri" w:cs="Times New Roman"/>
+        </w:rPr>
+        <w:t>, peeled, seeded, and cut into 1” cubes</w:t>
+      </w:r>
+    </w:p>
+    <w:p>
+      <w:pPr>
+        <w:numPr>
+          <w:ilvl w:val="0"/>
+          <w:numId w:val="16"/>
+        </w:numPr>
+        <w:spacing w:after="0" w:line="240" w:lineRule="auto"/>
+        <w:rPr>
+          <w:rFonts w:ascii="Calibri" w:eastAsia="Calibri" w:hAnsi="Calibri" w:cs="Times New Roman"/>
+        </w:rPr>
+      </w:pPr>
+      <w:r>
+        <w:rPr>
+          <w:rFonts w:ascii="Calibri" w:eastAsia="Calibri" w:hAnsi="Calibri" w:cs="Times New Roman"/>
+        </w:rPr>
+        <w:t>½ cup butter</w:t>
+      </w:r>
+    </w:p>
+    <w:p>
+      <w:pPr>
+        <w:numPr>
+          <w:ilvl w:val="0"/>
+          <w:numId w:val="16"/>
+        </w:numPr>
+        <w:spacing w:after="0" w:line="240" w:lineRule="auto"/>
+        <w:rPr>
+          <w:rFonts w:ascii="Calibri" w:eastAsia="Calibri" w:hAnsi="Calibri" w:cs="Times New Roman"/>
+        </w:rPr>
+      </w:pPr>
+      <w:r>
+        <w:rPr>
+          <w:rFonts w:ascii="Calibri" w:eastAsia="Calibri" w:hAnsi="Calibri" w:cs="Times New Roman"/>
+        </w:rPr>
+        <w:t>¼ cup heavy cream</w:t>
+      </w:r>
+    </w:p>
+    <w:p>
+      <w:pPr>
+        <w:numPr>
+          <w:ilvl w:val="0"/>
+          <w:numId w:val="16"/>
+        </w:numPr>
+        <w:spacing w:after="0" w:line="240" w:lineRule="auto"/>
+        <w:rPr>
+          <w:rFonts w:ascii="Calibri" w:eastAsia="Calibri" w:hAnsi="Calibri" w:cs="Times New Roman"/>
+        </w:rPr>
+      </w:pPr>
+      <w:r>
+        <w:rPr>
+          <w:rFonts w:ascii="Calibri" w:eastAsia="Calibri" w:hAnsi="Calibri" w:cs="Times New Roman"/>
+        </w:rPr>
+        <w:t>1/3 cup maple syrup</w:t>
+      </w:r>
+    </w:p>
+    <w:p>
+      <w:pPr>
+        <w:numPr>
+          <w:ilvl w:val="0"/>
+          <w:numId w:val="16"/>
+        </w:numPr>
+        <w:spacing w:after="0" w:line="240" w:lineRule="auto"/>
+        <w:rPr>
+          <w:rFonts w:ascii="Calibri" w:eastAsia="Calibri" w:hAnsi="Calibri" w:cs="Times New Roman"/>
+        </w:rPr>
+      </w:pPr>
+      <w:r>
+        <w:rPr>
+          <w:rFonts w:ascii="Calibri" w:eastAsia="Calibri" w:hAnsi="Calibri" w:cs="Times New Roman"/>
+        </w:rPr>
+        <w:t>3 T apple cider</w:t>
+      </w:r>
+    </w:p>
+    <w:p>
+      <w:pPr>
+        <w:numPr>
+          <w:ilvl w:val="0"/>
+          <w:numId w:val="16"/>
+        </w:numPr>
+        <w:spacing w:after="0" w:line="240" w:lineRule="auto"/>
+        <w:rPr>
+          <w:rFonts w:ascii="Calibri" w:eastAsia="Calibri" w:hAnsi="Calibri" w:cs="Times New Roman"/>
+        </w:rPr>
+      </w:pPr>
+      <w:r>
+        <w:rPr>
+          <w:rFonts w:ascii="Calibri" w:eastAsia="Calibri" w:hAnsi="Calibri" w:cs="Times New Roman"/>
+        </w:rPr>
+        <w:t>¼ t cinnamon</w:t>
+      </w:r>
+    </w:p>
+    <w:p>
+      <w:pPr>
+        <w:numPr>
+          <w:ilvl w:val="0"/>
+          <w:numId w:val="16"/>
+        </w:numPr>
+        <w:spacing w:after="0" w:line="240" w:lineRule="auto"/>
+        <w:rPr>
+          <w:rFonts w:ascii="Calibri" w:eastAsia="Calibri" w:hAnsi="Calibri" w:cs="Times New Roman"/>
+        </w:rPr>
+      </w:pPr>
+      <w:r>
+        <w:rPr>
+          <w:rFonts w:ascii="Calibri" w:eastAsia="Calibri" w:hAnsi="Calibri" w:cs="Times New Roman"/>
+        </w:rPr>
+        <w:t>1 to 2 T alcohol free brandy flavoring</w:t>
+      </w:r>
+    </w:p>
+    <w:p>
+      <w:pPr>
+        <w:numPr>
+          <w:ilvl w:val="0"/>
+          <w:numId w:val="16"/>
+        </w:numPr>
+        <w:spacing w:after="0" w:line="240" w:lineRule="auto"/>
+        <w:rPr>
+          <w:rFonts w:ascii="Calibri" w:eastAsia="Calibri" w:hAnsi="Calibri" w:cs="Times New Roman"/>
+        </w:rPr>
+      </w:pPr>
+      <w:r>
+        <w:rPr>
+          <w:rFonts w:ascii="Calibri" w:eastAsia="Calibri" w:hAnsi="Calibri" w:cs="Times New Roman"/>
+        </w:rPr>
+        <w:t>Salt, Pepper, and Nutmeg to taste</w:t>
+      </w:r>
+    </w:p>
+    <w:p>
+      <w:pPr>
+        <w:spacing w:after="0" w:line="240" w:lineRule="auto"/>
+        <w:rPr>
+          <w:rFonts w:ascii="Calibri" w:eastAsia="Calibri" w:hAnsi="Calibri" w:cs="Times New Roman"/>
+        </w:rPr>
+      </w:pPr>
+    </w:p>
+    <w:p>
+      <w:pPr>
+        <w:pStyle w:val="ListParagraph"/>
+        <w:numPr>
+          <w:ilvl w:val="0"/>
+          <w:numId w:val="28"/>
+        </w:numPr>
+        <w:spacing w:after="0" w:line="240" w:lineRule="auto"/>
+        <w:rPr>
+          <w:rFonts w:ascii="Calibri" w:eastAsia="Calibri" w:hAnsi="Calibri" w:cs="Times New Roman"/>
+        </w:rPr>
+      </w:pPr>
+      <w:r>
+        <w:rPr>
+          <w:rFonts w:ascii="Calibri" w:eastAsia="Calibri" w:hAnsi="Calibri" w:cs="Times New Roman"/>
+        </w:rPr>
+        <w:t>Boil the peeled butternut s</w:t>
+      </w:r>
+      <w:r>
+        <w:rPr>
+          <w:rFonts w:ascii="Calibri" w:eastAsia="Calibri" w:hAnsi="Calibri" w:cs="Times New Roman"/>
+        </w:rPr>
+        <w:t>quash until tender, about 15 minutes.</w:t>
+      </w:r>
+    </w:p>
+    <w:p>
+      <w:pPr>
+        <w:pStyle w:val="ListParagraph"/>
+        <w:numPr>
+          <w:ilvl w:val="0"/>
+          <w:numId w:val="28"/>
+        </w:numPr>
+        <w:spacing w:after="0" w:line="240" w:lineRule="auto"/>
+        <w:rPr>
+          <w:rFonts w:ascii="Calibri" w:eastAsia="Calibri" w:hAnsi="Calibri" w:cs="Times New Roman"/>
+        </w:rPr>
+      </w:pPr>
+      <w:r>
+        <w:rPr>
+          <w:rFonts w:ascii="Calibri" w:eastAsia="Calibri" w:hAnsi="Calibri" w:cs="Times New Roman"/>
+        </w:rPr>
+        <w:t>Drain in a colander and let stand 15 minutes.</w:t>
+      </w:r>
+    </w:p>
+    <w:p>
+      <w:pPr>
+        <w:pStyle w:val="ListParagraph"/>
+        <w:numPr>
+          <w:ilvl w:val="0"/>
+          <w:numId w:val="28"/>
+        </w:numPr>
+        <w:spacing w:after="0" w:line="240" w:lineRule="auto"/>
+        <w:rPr>
+          <w:rFonts w:ascii="Calibri" w:eastAsia="Calibri" w:hAnsi="Calibri" w:cs="Times New Roman"/>
+        </w:rPr>
+      </w:pPr>
+      <w:r>
+        <w:rPr>
+          <w:rFonts w:ascii="Calibri" w:eastAsia="Calibri" w:hAnsi="Calibri" w:cs="Times New Roman"/>
+        </w:rPr>
+        <w:t>Pass through food mill and then use and masher to puree.</w:t>
+      </w:r>
+    </w:p>
+    <w:p>
+      <w:pPr>
+        <w:pStyle w:val="ListParagraph"/>
+        <w:numPr>
+          <w:ilvl w:val="0"/>
+          <w:numId w:val="28"/>
+        </w:numPr>
+        <w:spacing w:after="0" w:line="240" w:lineRule="auto"/>
+        <w:rPr>
+          <w:rFonts w:ascii="Calibri" w:eastAsia="Calibri" w:hAnsi="Calibri" w:cs="Times New Roman"/>
+        </w:rPr>
+      </w:pPr>
+      <w:r>
+        <w:rPr>
+          <w:rFonts w:ascii="Calibri" w:eastAsia="Calibri" w:hAnsi="Calibri" w:cs="Times New Roman"/>
+        </w:rPr>
+        <w:t>Add remaining ingredients and continue to mash until blended.</w:t>
+      </w:r>
+    </w:p>
+    <w:p>
+      <w:pPr>
+        <w:pStyle w:val="ListParagraph"/>
+        <w:numPr>
+          <w:ilvl w:val="0"/>
+          <w:numId w:val="28"/>
+        </w:numPr>
+        <w:spacing w:after="0" w:line="240" w:lineRule="auto"/>
+        <w:rPr>
+          <w:rFonts w:ascii="Calibri" w:eastAsia="Calibri" w:hAnsi="Calibri" w:cs="Times New Roman"/>
+        </w:rPr>
+      </w:pPr>
+      <w:r>
+        <w:rPr>
+          <w:rFonts w:ascii="Calibri" w:eastAsia="Calibri" w:hAnsi="Calibri" w:cs="Times New Roman"/>
+        </w:rPr>
+        <w:t>Turn into an oven proof baking dish.</w:t>
+      </w:r>
+    </w:p>
+    <w:p>
+      <w:pPr>
+        <w:pStyle w:val="ListParagraph"/>
+        <w:numPr>
+          <w:ilvl w:val="0"/>
+          <w:numId w:val="28"/>
+        </w:numPr>
+        <w:pBdr>
+          <w:bottom w:val="single" w:sz="4" w:space="1" w:color="auto"/>
+        </w:pBdr>
+        <w:spacing w:after="0" w:line="240" w:lineRule="auto"/>
+        <w:rPr>
+          <w:rFonts w:ascii="Calibri" w:eastAsia="Calibri" w:hAnsi="Calibri" w:cs="Times New Roman"/>
+        </w:rPr>
+      </w:pPr>
+      <w:r>
+        <w:rPr>
+          <w:rFonts w:ascii="Calibri" w:eastAsia="Calibri" w:hAnsi="Calibri" w:cs="Times New Roman"/>
+        </w:rPr>
+        <w:t>Above may be prepared a day head</w:t>
+      </w:r>
+    </w:p>
+    <w:p>
+      <w:pPr>
+        <w:pStyle w:val="ListParagraph"/>
+        <w:numPr>
+          <w:ilvl w:val="0"/>
+          <w:numId w:val="28"/>
+        </w:numPr>
+        <w:spacing w:after="0" w:line="240" w:lineRule="auto"/>
+        <w:rPr>
+          <w:rFonts w:ascii="Calibri" w:eastAsia="Calibri" w:hAnsi="Calibri" w:cs="Times New Roman"/>
+        </w:rPr>
+      </w:pPr>
+      <w:r>
+        <w:rPr>
+          <w:rFonts w:ascii="Calibri" w:eastAsia="Calibri" w:hAnsi="Calibri" w:cs="Times New Roman"/>
+        </w:rPr>
+        <w:t>Bake at 350</w:t>
+      </w:r>
+      <w:r>
+        <w:rPr>
+          <w:rFonts w:ascii="Calibri" w:eastAsia="Calibri" w:hAnsi="Calibri" w:cs="Times New Roman"/>
+        </w:rPr>
+        <w:t xml:space="preserve"> for 30</w:t>
+      </w:r>
+      <w:r>
+        <w:rPr>
+          <w:rFonts w:ascii="Calibri" w:eastAsia="Calibri" w:hAnsi="Calibri" w:cs="Times New Roman"/>
+        </w:rPr>
+        <w:t xml:space="preserve">-45 </w:t>
+      </w:r>
+      <w:r>
+        <w:rPr>
+          <w:rFonts w:ascii="Calibri" w:eastAsia="Calibri" w:hAnsi="Calibri" w:cs="Times New Roman"/>
+        </w:rPr>
+        <w:t>minutes.</w:t>
+      </w:r>
+      <w:r>
+        <w:rPr>
+          <w:rFonts w:ascii="Calibri" w:eastAsia="Calibri" w:hAnsi="Calibri" w:cs="Times New Roman"/>
+        </w:rPr>
+        <w:t xml:space="preserve">  When cooking many other things in the same oven, increase bake time to 75 minutes.  2013 baked 60 min, not quite hot enough</w:t>
+      </w:r>
     </w:p>
     <w:p>
       <w:r>
@@ -6733,15 +6743,7 @@
         <w:spacing w:after="0" w:line="240" w:lineRule="auto"/>
       </w:pPr>
       <w:r>
-        <w:t xml:space="preserve">Should be ready for </w:t>
-      </w:r>
-      <w:proofErr w:type="spellStart"/>
-      <w:r>
-        <w:t>brining</w:t>
-      </w:r>
-      <w:proofErr w:type="spellEnd"/>
-      <w:r>
-        <w:t xml:space="preserve"> in about 90 minutes</w:t>
+        <w:t>Should be ready for brining in about 90 minutes</w:t>
       </w:r>
     </w:p>
     <w:p>
@@ -6945,23 +6947,7 @@
           <w:b/>
           <w:u w:val="single"/>
         </w:rPr>
-        <w:t xml:space="preserve">Green Bean Casserole with Caramelized Onions - Susan </w:t>
-      </w:r>
-      <w:proofErr w:type="spellStart"/>
-      <w:r>
-        <w:rPr>
-          <w:b/>
-          <w:u w:val="single"/>
-        </w:rPr>
-        <w:t>Yurish</w:t>
-      </w:r>
-      <w:proofErr w:type="spellEnd"/>
-      <w:r>
-        <w:rPr>
-          <w:b/>
-          <w:u w:val="single"/>
-        </w:rPr>
-        <w:t xml:space="preserve"> - Hanna's Specialty Foods</w:t>
+        <w:t>Green Bean Casserole with Caramelized Onions - Susan Yurish - Hanna's Specialty Foods</w:t>
       </w:r>
     </w:p>
     <w:p>
@@ -7518,6 +7504,11 @@
     <w:p>
       <w:pPr>
         <w:spacing w:after="0" w:line="240" w:lineRule="auto"/>
+      </w:pPr>
+    </w:p>
+    <w:p>
+      <w:pPr>
+        <w:spacing w:after="0" w:line="240" w:lineRule="auto"/>
         <w:rPr>
           <w:b/>
           <w:u w:val="single"/>
@@ -7528,351 +7519,6 @@
           <w:b/>
           <w:u w:val="single"/>
         </w:rPr>
-        <w:t>Maple Butternut Squash (1:00)</w:t>
-      </w:r>
-    </w:p>
-    <w:p>
-      <w:pPr>
-        <w:numPr>
-          <w:ilvl w:val="0"/>
-          <w:numId w:val="16"/>
-        </w:numPr>
-        <w:spacing w:after="0" w:line="240" w:lineRule="auto"/>
-        <w:rPr>
-          <w:rFonts w:ascii="Calibri" w:eastAsia="Calibri" w:hAnsi="Calibri" w:cs="Times New Roman"/>
-        </w:rPr>
-      </w:pPr>
-      <w:r>
-        <w:rPr>
-          <w:rFonts w:ascii="Calibri" w:eastAsia="Calibri" w:hAnsi="Calibri" w:cs="Times New Roman"/>
-        </w:rPr>
-        <w:t>2-large butternut squash</w:t>
-      </w:r>
-      <w:r>
-        <w:rPr>
-          <w:rFonts w:ascii="Calibri" w:eastAsia="Calibri" w:hAnsi="Calibri" w:cs="Times New Roman"/>
-        </w:rPr>
-        <w:t>, peeled, seeded, and cut into 1” cubes</w:t>
-      </w:r>
-    </w:p>
-    <w:p>
-      <w:pPr>
-        <w:numPr>
-          <w:ilvl w:val="0"/>
-          <w:numId w:val="16"/>
-        </w:numPr>
-        <w:spacing w:after="0" w:line="240" w:lineRule="auto"/>
-        <w:rPr>
-          <w:rFonts w:ascii="Calibri" w:eastAsia="Calibri" w:hAnsi="Calibri" w:cs="Times New Roman"/>
-        </w:rPr>
-      </w:pPr>
-      <w:r>
-        <w:rPr>
-          <w:rFonts w:ascii="Calibri" w:eastAsia="Calibri" w:hAnsi="Calibri" w:cs="Times New Roman"/>
-        </w:rPr>
-        <w:t>½ cup butter</w:t>
-      </w:r>
-    </w:p>
-    <w:p>
-      <w:pPr>
-        <w:numPr>
-          <w:ilvl w:val="0"/>
-          <w:numId w:val="16"/>
-        </w:numPr>
-        <w:spacing w:after="0" w:line="240" w:lineRule="auto"/>
-        <w:rPr>
-          <w:rFonts w:ascii="Calibri" w:eastAsia="Calibri" w:hAnsi="Calibri" w:cs="Times New Roman"/>
-        </w:rPr>
-      </w:pPr>
-      <w:r>
-        <w:rPr>
-          <w:rFonts w:ascii="Calibri" w:eastAsia="Calibri" w:hAnsi="Calibri" w:cs="Times New Roman"/>
-        </w:rPr>
-        <w:t>¼ cup heavy cream</w:t>
-      </w:r>
-    </w:p>
-    <w:p>
-      <w:pPr>
-        <w:numPr>
-          <w:ilvl w:val="0"/>
-          <w:numId w:val="16"/>
-        </w:numPr>
-        <w:spacing w:after="0" w:line="240" w:lineRule="auto"/>
-        <w:rPr>
-          <w:rFonts w:ascii="Calibri" w:eastAsia="Calibri" w:hAnsi="Calibri" w:cs="Times New Roman"/>
-        </w:rPr>
-      </w:pPr>
-      <w:r>
-        <w:rPr>
-          <w:rFonts w:ascii="Calibri" w:eastAsia="Calibri" w:hAnsi="Calibri" w:cs="Times New Roman"/>
-        </w:rPr>
-        <w:t>1/3 cup maple syrup</w:t>
-      </w:r>
-    </w:p>
-    <w:p>
-      <w:pPr>
-        <w:numPr>
-          <w:ilvl w:val="0"/>
-          <w:numId w:val="16"/>
-        </w:numPr>
-        <w:spacing w:after="0" w:line="240" w:lineRule="auto"/>
-        <w:rPr>
-          <w:rFonts w:ascii="Calibri" w:eastAsia="Calibri" w:hAnsi="Calibri" w:cs="Times New Roman"/>
-        </w:rPr>
-      </w:pPr>
-      <w:r>
-        <w:rPr>
-          <w:rFonts w:ascii="Calibri" w:eastAsia="Calibri" w:hAnsi="Calibri" w:cs="Times New Roman"/>
-        </w:rPr>
-        <w:t>3 T apple cider</w:t>
-      </w:r>
-    </w:p>
-    <w:p>
-      <w:pPr>
-        <w:numPr>
-          <w:ilvl w:val="0"/>
-          <w:numId w:val="16"/>
-        </w:numPr>
-        <w:spacing w:after="0" w:line="240" w:lineRule="auto"/>
-        <w:rPr>
-          <w:rFonts w:ascii="Calibri" w:eastAsia="Calibri" w:hAnsi="Calibri" w:cs="Times New Roman"/>
-        </w:rPr>
-      </w:pPr>
-      <w:r>
-        <w:rPr>
-          <w:rFonts w:ascii="Calibri" w:eastAsia="Calibri" w:hAnsi="Calibri" w:cs="Times New Roman"/>
-        </w:rPr>
-        <w:t>¼ t cinnamon</w:t>
-      </w:r>
-    </w:p>
-    <w:p>
-      <w:pPr>
-        <w:numPr>
-          <w:ilvl w:val="0"/>
-          <w:numId w:val="16"/>
-        </w:numPr>
-        <w:spacing w:after="0" w:line="240" w:lineRule="auto"/>
-        <w:rPr>
-          <w:rFonts w:ascii="Calibri" w:eastAsia="Calibri" w:hAnsi="Calibri" w:cs="Times New Roman"/>
-        </w:rPr>
-      </w:pPr>
-      <w:r>
-        <w:rPr>
-          <w:rFonts w:ascii="Calibri" w:eastAsia="Calibri" w:hAnsi="Calibri" w:cs="Times New Roman"/>
-        </w:rPr>
-        <w:t>1 to 2 T alcohol free brandy flavoring</w:t>
-      </w:r>
-    </w:p>
-    <w:p>
-      <w:pPr>
-        <w:numPr>
-          <w:ilvl w:val="0"/>
-          <w:numId w:val="16"/>
-        </w:numPr>
-        <w:spacing w:after="0" w:line="240" w:lineRule="auto"/>
-        <w:rPr>
-          <w:rFonts w:ascii="Calibri" w:eastAsia="Calibri" w:hAnsi="Calibri" w:cs="Times New Roman"/>
-        </w:rPr>
-      </w:pPr>
-      <w:r>
-        <w:rPr>
-          <w:rFonts w:ascii="Calibri" w:eastAsia="Calibri" w:hAnsi="Calibri" w:cs="Times New Roman"/>
-        </w:rPr>
-        <w:t>Salt, Pepper, and Nutmeg to taste</w:t>
-      </w:r>
-    </w:p>
-    <w:p>
-      <w:pPr>
-        <w:spacing w:after="0" w:line="240" w:lineRule="auto"/>
-        <w:rPr>
-          <w:rFonts w:ascii="Calibri" w:eastAsia="Calibri" w:hAnsi="Calibri" w:cs="Times New Roman"/>
-        </w:rPr>
-      </w:pPr>
-    </w:p>
-    <w:p>
-      <w:pPr>
-        <w:pStyle w:val="ListParagraph"/>
-        <w:numPr>
-          <w:ilvl w:val="0"/>
-          <w:numId w:val="28"/>
-        </w:numPr>
-        <w:spacing w:after="0" w:line="240" w:lineRule="auto"/>
-        <w:rPr>
-          <w:rFonts w:ascii="Calibri" w:eastAsia="Calibri" w:hAnsi="Calibri" w:cs="Times New Roman"/>
-        </w:rPr>
-      </w:pPr>
-      <w:r>
-        <w:rPr>
-          <w:rFonts w:ascii="Calibri" w:eastAsia="Calibri" w:hAnsi="Calibri" w:cs="Times New Roman"/>
-        </w:rPr>
-        <w:t>Boil the peeled butternut s</w:t>
-      </w:r>
-      <w:r>
-        <w:rPr>
-          <w:rFonts w:ascii="Calibri" w:eastAsia="Calibri" w:hAnsi="Calibri" w:cs="Times New Roman"/>
-        </w:rPr>
-        <w:t>quash until tender, about 15 minutes.</w:t>
-      </w:r>
-    </w:p>
-    <w:p>
-      <w:pPr>
-        <w:pStyle w:val="ListParagraph"/>
-        <w:numPr>
-          <w:ilvl w:val="0"/>
-          <w:numId w:val="28"/>
-        </w:numPr>
-        <w:spacing w:after="0" w:line="240" w:lineRule="auto"/>
-        <w:rPr>
-          <w:rFonts w:ascii="Calibri" w:eastAsia="Calibri" w:hAnsi="Calibri" w:cs="Times New Roman"/>
-        </w:rPr>
-      </w:pPr>
-      <w:r>
-        <w:rPr>
-          <w:rFonts w:ascii="Calibri" w:eastAsia="Calibri" w:hAnsi="Calibri" w:cs="Times New Roman"/>
-        </w:rPr>
-        <w:t>Drain in a colander and let stand 15 minutes.</w:t>
-      </w:r>
-    </w:p>
-    <w:p>
-      <w:pPr>
-        <w:pStyle w:val="ListParagraph"/>
-        <w:numPr>
-          <w:ilvl w:val="0"/>
-          <w:numId w:val="28"/>
-        </w:numPr>
-        <w:spacing w:after="0" w:line="240" w:lineRule="auto"/>
-        <w:rPr>
-          <w:rFonts w:ascii="Calibri" w:eastAsia="Calibri" w:hAnsi="Calibri" w:cs="Times New Roman"/>
-        </w:rPr>
-      </w:pPr>
-      <w:r>
-        <w:rPr>
-          <w:rFonts w:ascii="Calibri" w:eastAsia="Calibri" w:hAnsi="Calibri" w:cs="Times New Roman"/>
-        </w:rPr>
-        <w:t>Pass through food mill and then use and masher to puree.</w:t>
-      </w:r>
-    </w:p>
-    <w:p>
-      <w:pPr>
-        <w:pStyle w:val="ListParagraph"/>
-        <w:numPr>
-          <w:ilvl w:val="0"/>
-          <w:numId w:val="28"/>
-        </w:numPr>
-        <w:spacing w:after="0" w:line="240" w:lineRule="auto"/>
-        <w:rPr>
-          <w:rFonts w:ascii="Calibri" w:eastAsia="Calibri" w:hAnsi="Calibri" w:cs="Times New Roman"/>
-        </w:rPr>
-      </w:pPr>
-      <w:r>
-        <w:rPr>
-          <w:rFonts w:ascii="Calibri" w:eastAsia="Calibri" w:hAnsi="Calibri" w:cs="Times New Roman"/>
-        </w:rPr>
-        <w:t>Add remaining ingredients and continue to mash until blended.</w:t>
-      </w:r>
-    </w:p>
-    <w:p>
-      <w:pPr>
-        <w:pStyle w:val="ListParagraph"/>
-        <w:numPr>
-          <w:ilvl w:val="0"/>
-          <w:numId w:val="28"/>
-        </w:numPr>
-        <w:spacing w:after="0" w:line="240" w:lineRule="auto"/>
-        <w:rPr>
-          <w:rFonts w:ascii="Calibri" w:eastAsia="Calibri" w:hAnsi="Calibri" w:cs="Times New Roman"/>
-        </w:rPr>
-      </w:pPr>
-      <w:r>
-        <w:rPr>
-          <w:rFonts w:ascii="Calibri" w:eastAsia="Calibri" w:hAnsi="Calibri" w:cs="Times New Roman"/>
-        </w:rPr>
-        <w:t>Turn into an oven proof baking dish.</w:t>
-      </w:r>
-    </w:p>
-    <w:p>
-      <w:pPr>
-        <w:pStyle w:val="ListParagraph"/>
-        <w:numPr>
-          <w:ilvl w:val="0"/>
-          <w:numId w:val="28"/>
-        </w:numPr>
-        <w:pBdr>
-          <w:bottom w:val="single" w:sz="4" w:space="1" w:color="auto"/>
-        </w:pBdr>
-        <w:spacing w:after="0" w:line="240" w:lineRule="auto"/>
-        <w:rPr>
-          <w:rFonts w:ascii="Calibri" w:eastAsia="Calibri" w:hAnsi="Calibri" w:cs="Times New Roman"/>
-        </w:rPr>
-      </w:pPr>
-      <w:r>
-        <w:rPr>
-          <w:rFonts w:ascii="Calibri" w:eastAsia="Calibri" w:hAnsi="Calibri" w:cs="Times New Roman"/>
-        </w:rPr>
-        <w:t>Above may be prepared a day head</w:t>
-      </w:r>
-    </w:p>
-    <w:p>
-      <w:pPr>
-        <w:pStyle w:val="ListParagraph"/>
-        <w:numPr>
-          <w:ilvl w:val="0"/>
-          <w:numId w:val="28"/>
-        </w:numPr>
-        <w:spacing w:after="0" w:line="240" w:lineRule="auto"/>
-        <w:rPr>
-          <w:rFonts w:ascii="Calibri" w:eastAsia="Calibri" w:hAnsi="Calibri" w:cs="Times New Roman"/>
-        </w:rPr>
-      </w:pPr>
-      <w:r>
-        <w:rPr>
-          <w:rFonts w:ascii="Calibri" w:eastAsia="Calibri" w:hAnsi="Calibri" w:cs="Times New Roman"/>
-        </w:rPr>
-        <w:t>Bake at 350</w:t>
-      </w:r>
-      <w:r>
-        <w:rPr>
-          <w:rFonts w:ascii="Calibri" w:eastAsia="Calibri" w:hAnsi="Calibri" w:cs="Times New Roman"/>
-        </w:rPr>
-        <w:t xml:space="preserve"> for 30</w:t>
-      </w:r>
-      <w:r>
-        <w:rPr>
-          <w:rFonts w:ascii="Calibri" w:eastAsia="Calibri" w:hAnsi="Calibri" w:cs="Times New Roman"/>
-        </w:rPr>
-        <w:t xml:space="preserve">-45 </w:t>
-      </w:r>
-      <w:r>
-        <w:rPr>
-          <w:rFonts w:ascii="Calibri" w:eastAsia="Calibri" w:hAnsi="Calibri" w:cs="Times New Roman"/>
-        </w:rPr>
-        <w:t>minutes.</w:t>
-      </w:r>
-      <w:r>
-        <w:rPr>
-          <w:rFonts w:ascii="Calibri" w:eastAsia="Calibri" w:hAnsi="Calibri" w:cs="Times New Roman"/>
-        </w:rPr>
-        <w:t xml:space="preserve">  When cooking many other things in the same oven, increase bake time to 75 minutes.  2013 baked 60 min, not quite hot enough</w:t>
-      </w:r>
-    </w:p>
-    <w:p>
-      <w:pPr>
-        <w:spacing w:after="0" w:line="240" w:lineRule="auto"/>
-      </w:pPr>
-    </w:p>
-    <w:p>
-      <w:pPr>
-        <w:spacing w:after="0" w:line="240" w:lineRule="auto"/>
-        <w:rPr>
-          <w:b/>
-          <w:u w:val="single"/>
-        </w:rPr>
-      </w:pPr>
-      <w:r>
-        <w:rPr>
-          <w:b/>
-          <w:u w:val="single"/>
-        </w:rPr>
         <w:t>Vegetarian Mushroom Gravy (Martha Stewart website)</w:t>
       </w:r>
     </w:p>
@@ -7884,9 +7530,8 @@
         <w:rPr>
           <w:noProof/>
         </w:rPr>
-        <w:lastRenderedPageBreak/>
         <w:drawing>
-          <wp:inline distT="0" distB="0" distL="0" distR="0" wp14:anchorId="294AB77F" wp14:editId="326E4F44">
+          <wp:inline distT="0" distB="0" distL="0" distR="0" wp14:anchorId="0F5EF6A3" wp14:editId="492874E0">
             <wp:extent cx="6858000" cy="4104640"/>
             <wp:effectExtent l="0" t="0" r="0" b="0"/>
             <wp:docPr id="1" name="Picture 1"/>
@@ -7901,7 +7546,7 @@
                     <pic:cNvPicPr/>
                   </pic:nvPicPr>
                   <pic:blipFill>
-                    <a:blip r:embed="rId17"/>
+                    <a:blip r:embed="rId20"/>
                     <a:stretch>
                       <a:fillRect/>
                     </a:stretch>
@@ -7924,23 +7569,8 @@
     </w:p>
     <w:p>
       <w:r>
-        <w:t xml:space="preserve">Very good, but too thick.  Added an additional 8 </w:t>
-      </w:r>
-      <w:proofErr w:type="spellStart"/>
-      <w:r>
-        <w:t>oz</w:t>
-      </w:r>
-      <w:proofErr w:type="spellEnd"/>
-      <w:r>
-        <w:t xml:space="preserve"> of vegetable stock and still very thick.  Perhaps reduce flour to 2 T.  Substituted 1 T alcohol free </w:t>
-      </w:r>
-      <w:proofErr w:type="gramStart"/>
-      <w:r>
-        <w:t>marsala</w:t>
-      </w:r>
-      <w:proofErr w:type="gramEnd"/>
-      <w:r>
-        <w:t xml:space="preserve"> flavoring.  Took about 1:00 to make.</w:t>
+        <w:lastRenderedPageBreak/>
+        <w:t>Very good, but too thick.  Added an additional 8 oz of vegetable stock and still very thick.  Perhaps reduce flour to 2 T.  Substituted 1 T alcohol free marsala flavoring.  Took about 1:00 to make.</w:t>
       </w:r>
       <w:r>
         <w:br w:type="page"/>
@@ -8055,15 +7685,7 @@
         <w:spacing w:after="0" w:line="240" w:lineRule="auto"/>
       </w:pPr>
       <w:r>
-        <w:t xml:space="preserve">2 </w:t>
-      </w:r>
-      <w:proofErr w:type="spellStart"/>
-      <w:r>
-        <w:t>lbs</w:t>
-      </w:r>
-      <w:proofErr w:type="spellEnd"/>
-      <w:r>
-        <w:t xml:space="preserve"> carrots, peeled, halved lengthwise and sliced crosswise ½ inch thick on the diagonal</w:t>
+        <w:t>2 lbs carrots, peeled, halved lengthwise and sliced crosswise ½ inch thick on the diagonal</w:t>
       </w:r>
     </w:p>
     <w:p>
@@ -8102,15 +7724,7 @@
         <w:spacing w:after="0" w:line="240" w:lineRule="auto"/>
       </w:pPr>
       <w:r>
-        <w:t xml:space="preserve">2 </w:t>
-      </w:r>
-      <w:proofErr w:type="spellStart"/>
-      <w:r>
-        <w:t>lbs</w:t>
-      </w:r>
-      <w:proofErr w:type="spellEnd"/>
-      <w:r>
-        <w:t xml:space="preserve"> white pearl onions (frozen and peeled suggested)</w:t>
+        <w:t>2 lbs white pearl onions (frozen and peeled suggested)</w:t>
       </w:r>
     </w:p>
     <w:p>
@@ -8149,15 +7763,7 @@
         <w:spacing w:after="0" w:line="240" w:lineRule="auto"/>
       </w:pPr>
       <w:r>
-        <w:t xml:space="preserve">3 </w:t>
-      </w:r>
-      <w:proofErr w:type="spellStart"/>
-      <w:r>
-        <w:t>lbs</w:t>
-      </w:r>
-      <w:proofErr w:type="spellEnd"/>
-      <w:r>
-        <w:t xml:space="preserve"> mixed mushrooms (shiitake, cremini, and oyster), stems trimmed and caps thick sliced</w:t>
+        <w:t>3 lbs mixed mushrooms (shiitake, cremini, and oyster), stems trimmed and caps thick sliced</w:t>
       </w:r>
     </w:p>
     <w:p>
@@ -8300,7 +7906,7 @@
           <w:u w:val="none"/>
         </w:rPr>
       </w:pPr>
-      <w:hyperlink r:id="rId18" w:history="1">
+      <w:hyperlink r:id="rId21" w:history="1">
         <w:r>
           <w:rPr>
             <w:rStyle w:val="Hyperlink"/>
@@ -8344,7 +7950,7 @@
       </w:pPr>
     </w:p>
     <w:sectPr>
-      <w:footerReference w:type="default" r:id="rId19"/>
+      <w:footerReference w:type="default" r:id="rId22"/>
       <w:pgSz w:w="12240" w:h="15840"/>
       <w:pgMar w:top="720" w:right="720" w:bottom="720" w:left="720" w:header="720" w:footer="720" w:gutter="0"/>
       <w:cols w:space="720"/>
@@ -8355,7 +7961,7 @@
 </file>
 
 <file path=word/endnotes.xml><?xml version="1.0" encoding="utf-8"?>
-<w:endnotes xmlns:wpc="http://schemas.microsoft.com/office/word/2010/wordprocessingCanvas" xmlns:mc="http://schemas.openxmlformats.org/markup-compatibility/2006" xmlns:o="urn:schemas-microsoft-com:office:office" xmlns:r="http://schemas.openxmlformats.org/officeDocument/2006/relationships" xmlns:m="http://schemas.openxmlformats.org/officeDocument/2006/math" xmlns:v="urn:schemas-microsoft-com:vml" xmlns:wp14="http://schemas.microsoft.com/office/word/2010/wordprocessingDrawing" xmlns:wp="http://schemas.openxmlformats.org/drawingml/2006/wordprocessingDrawing" xmlns:w10="urn:schemas-microsoft-com:office:word" xmlns:w="http://schemas.openxmlformats.org/wordprocessingml/2006/main" xmlns:w14="http://schemas.microsoft.com/office/word/2010/wordml" xmlns:w15="http://schemas.microsoft.com/office/word/2012/wordml" xmlns:wpg="http://schemas.microsoft.com/office/word/2010/wordprocessingGroup" xmlns:wpi="http://schemas.microsoft.com/office/word/2010/wordprocessingInk" xmlns:wne="http://schemas.microsoft.com/office/word/2006/wordml" xmlns:wps="http://schemas.microsoft.com/office/word/2010/wordprocessingShape" mc:Ignorable="w14 w15 wp14">
+<w:endnotes xmlns:wpc="http://schemas.microsoft.com/office/word/2010/wordprocessingCanvas" xmlns:cx="http://schemas.microsoft.com/office/drawing/2014/chartex" xmlns:cx1="http://schemas.microsoft.com/office/drawing/2015/9/8/chartex" xmlns:cx2="http://schemas.microsoft.com/office/drawing/2015/10/21/chartex" xmlns:cx3="http://schemas.microsoft.com/office/drawing/2016/5/9/chartex" xmlns:cx4="http://schemas.microsoft.com/office/drawing/2016/5/10/chartex" xmlns:cx5="http://schemas.microsoft.com/office/drawing/2016/5/11/chartex" xmlns:cx6="http://schemas.microsoft.com/office/drawing/2016/5/12/chartex" xmlns:cx7="http://schemas.microsoft.com/office/drawing/2016/5/13/chartex" xmlns:cx8="http://schemas.microsoft.com/office/drawing/2016/5/14/chartex" xmlns:mc="http://schemas.openxmlformats.org/markup-compatibility/2006" xmlns:aink="http://schemas.microsoft.com/office/drawing/2016/ink" xmlns:am3d="http://schemas.microsoft.com/office/drawing/2017/model3d" xmlns:o="urn:schemas-microsoft-com:office:office" xmlns:r="http://schemas.openxmlformats.org/officeDocument/2006/relationships" xmlns:m="http://schemas.openxmlformats.org/officeDocument/2006/math" xmlns:v="urn:schemas-microsoft-com:vml" xmlns:wp14="http://schemas.microsoft.com/office/word/2010/wordprocessingDrawing" xmlns:wp="http://schemas.openxmlformats.org/drawingml/2006/wordprocessingDrawing" xmlns:w10="urn:schemas-microsoft-com:office:word" xmlns:w="http://schemas.openxmlformats.org/wordprocessingml/2006/main" xmlns:w14="http://schemas.microsoft.com/office/word/2010/wordml" xmlns:w15="http://schemas.microsoft.com/office/word/2012/wordml" xmlns:w16cex="http://schemas.microsoft.com/office/word/2018/wordml/cex" xmlns:w16cid="http://schemas.microsoft.com/office/word/2016/wordml/cid" xmlns:w16="http://schemas.microsoft.com/office/word/2018/wordml" xmlns:w16sdtdh="http://schemas.microsoft.com/office/word/2020/wordml/sdtdatahash" xmlns:w16se="http://schemas.microsoft.com/office/word/2015/wordml/symex" xmlns:wpg="http://schemas.microsoft.com/office/word/2010/wordprocessingGroup" xmlns:wpi="http://schemas.microsoft.com/office/word/2010/wordprocessingInk" xmlns:wne="http://schemas.microsoft.com/office/word/2006/wordml" xmlns:wps="http://schemas.microsoft.com/office/word/2010/wordprocessingShape" mc:Ignorable="w14 w15 w16se w16cid w16 w16cex w16sdtdh wp14">
   <w:endnote w:type="separator" w:id="-1">
     <w:p>
       <w:pPr>
@@ -8380,7 +7986,7 @@
 </file>
 
 <file path=word/footer1.xml><?xml version="1.0" encoding="utf-8"?>
-<w:ftr xmlns:wpc="http://schemas.microsoft.com/office/word/2010/wordprocessingCanvas" xmlns:mc="http://schemas.openxmlformats.org/markup-compatibility/2006" xmlns:o="urn:schemas-microsoft-com:office:office" xmlns:r="http://schemas.openxmlformats.org/officeDocument/2006/relationships" xmlns:m="http://schemas.openxmlformats.org/officeDocument/2006/math" xmlns:v="urn:schemas-microsoft-com:vml" xmlns:wp14="http://schemas.microsoft.com/office/word/2010/wordprocessingDrawing" xmlns:wp="http://schemas.openxmlformats.org/drawingml/2006/wordprocessingDrawing" xmlns:w10="urn:schemas-microsoft-com:office:word" xmlns:w="http://schemas.openxmlformats.org/wordprocessingml/2006/main" xmlns:w14="http://schemas.microsoft.com/office/word/2010/wordml" xmlns:w15="http://schemas.microsoft.com/office/word/2012/wordml" xmlns:wpg="http://schemas.microsoft.com/office/word/2010/wordprocessingGroup" xmlns:wpi="http://schemas.microsoft.com/office/word/2010/wordprocessingInk" xmlns:wne="http://schemas.microsoft.com/office/word/2006/wordml" xmlns:wps="http://schemas.microsoft.com/office/word/2010/wordprocessingShape" mc:Ignorable="w14 w15 wp14">
+<w:ftr xmlns:wpc="http://schemas.microsoft.com/office/word/2010/wordprocessingCanvas" xmlns:cx="http://schemas.microsoft.com/office/drawing/2014/chartex" xmlns:cx1="http://schemas.microsoft.com/office/drawing/2015/9/8/chartex" xmlns:cx2="http://schemas.microsoft.com/office/drawing/2015/10/21/chartex" xmlns:cx3="http://schemas.microsoft.com/office/drawing/2016/5/9/chartex" xmlns:cx4="http://schemas.microsoft.com/office/drawing/2016/5/10/chartex" xmlns:cx5="http://schemas.microsoft.com/office/drawing/2016/5/11/chartex" xmlns:cx6="http://schemas.microsoft.com/office/drawing/2016/5/12/chartex" xmlns:cx7="http://schemas.microsoft.com/office/drawing/2016/5/13/chartex" xmlns:cx8="http://schemas.microsoft.com/office/drawing/2016/5/14/chartex" xmlns:mc="http://schemas.openxmlformats.org/markup-compatibility/2006" xmlns:aink="http://schemas.microsoft.com/office/drawing/2016/ink" xmlns:am3d="http://schemas.microsoft.com/office/drawing/2017/model3d" xmlns:o="urn:schemas-microsoft-com:office:office" xmlns:r="http://schemas.openxmlformats.org/officeDocument/2006/relationships" xmlns:m="http://schemas.openxmlformats.org/officeDocument/2006/math" xmlns:v="urn:schemas-microsoft-com:vml" xmlns:wp14="http://schemas.microsoft.com/office/word/2010/wordprocessingDrawing" xmlns:wp="http://schemas.openxmlformats.org/drawingml/2006/wordprocessingDrawing" xmlns:w10="urn:schemas-microsoft-com:office:word" xmlns:w="http://schemas.openxmlformats.org/wordprocessingml/2006/main" xmlns:w14="http://schemas.microsoft.com/office/word/2010/wordml" xmlns:w15="http://schemas.microsoft.com/office/word/2012/wordml" xmlns:w16cex="http://schemas.microsoft.com/office/word/2018/wordml/cex" xmlns:w16cid="http://schemas.microsoft.com/office/word/2016/wordml/cid" xmlns:w16="http://schemas.microsoft.com/office/word/2018/wordml" xmlns:w16sdtdh="http://schemas.microsoft.com/office/word/2020/wordml/sdtdatahash" xmlns:w16se="http://schemas.microsoft.com/office/word/2015/wordml/symex" xmlns:wpg="http://schemas.microsoft.com/office/word/2010/wordprocessingGroup" xmlns:wpi="http://schemas.microsoft.com/office/word/2010/wordprocessingInk" xmlns:wne="http://schemas.microsoft.com/office/word/2006/wordml" xmlns:wps="http://schemas.microsoft.com/office/word/2010/wordprocessingShape" mc:Ignorable="w14 w15 w16se w16cid w16 w16cex w16sdtdh wp14">
   <w:p>
     <w:pPr>
       <w:pStyle w:val="Footer"/>
@@ -8398,7 +8004,7 @@
       <w:rPr>
         <w:noProof/>
       </w:rPr>
-      <w:t>11/25/2020 17:45</w:t>
+      <w:t>11/25/2021 12:47</w:t>
     </w:r>
     <w:r>
       <w:fldChar w:fldCharType="end"/>
@@ -8438,7 +8044,7 @@
 </file>
 
 <file path=word/footnotes.xml><?xml version="1.0" encoding="utf-8"?>
-<w:footnotes xmlns:wpc="http://schemas.microsoft.com/office/word/2010/wordprocessingCanvas" xmlns:mc="http://schemas.openxmlformats.org/markup-compatibility/2006" xmlns:o="urn:schemas-microsoft-com:office:office" xmlns:r="http://schemas.openxmlformats.org/officeDocument/2006/relationships" xmlns:m="http://schemas.openxmlformats.org/officeDocument/2006/math" xmlns:v="urn:schemas-microsoft-com:vml" xmlns:wp14="http://schemas.microsoft.com/office/word/2010/wordprocessingDrawing" xmlns:wp="http://schemas.openxmlformats.org/drawingml/2006/wordprocessingDrawing" xmlns:w10="urn:schemas-microsoft-com:office:word" xmlns:w="http://schemas.openxmlformats.org/wordprocessingml/2006/main" xmlns:w14="http://schemas.microsoft.com/office/word/2010/wordml" xmlns:w15="http://schemas.microsoft.com/office/word/2012/wordml" xmlns:wpg="http://schemas.microsoft.com/office/word/2010/wordprocessingGroup" xmlns:wpi="http://schemas.microsoft.com/office/word/2010/wordprocessingInk" xmlns:wne="http://schemas.microsoft.com/office/word/2006/wordml" xmlns:wps="http://schemas.microsoft.com/office/word/2010/wordprocessingShape" mc:Ignorable="w14 w15 wp14">
+<w:footnotes xmlns:wpc="http://schemas.microsoft.com/office/word/2010/wordprocessingCanvas" xmlns:cx="http://schemas.microsoft.com/office/drawing/2014/chartex" xmlns:cx1="http://schemas.microsoft.com/office/drawing/2015/9/8/chartex" xmlns:cx2="http://schemas.microsoft.com/office/drawing/2015/10/21/chartex" xmlns:cx3="http://schemas.microsoft.com/office/drawing/2016/5/9/chartex" xmlns:cx4="http://schemas.microsoft.com/office/drawing/2016/5/10/chartex" xmlns:cx5="http://schemas.microsoft.com/office/drawing/2016/5/11/chartex" xmlns:cx6="http://schemas.microsoft.com/office/drawing/2016/5/12/chartex" xmlns:cx7="http://schemas.microsoft.com/office/drawing/2016/5/13/chartex" xmlns:cx8="http://schemas.microsoft.com/office/drawing/2016/5/14/chartex" xmlns:mc="http://schemas.openxmlformats.org/markup-compatibility/2006" xmlns:aink="http://schemas.microsoft.com/office/drawing/2016/ink" xmlns:am3d="http://schemas.microsoft.com/office/drawing/2017/model3d" xmlns:o="urn:schemas-microsoft-com:office:office" xmlns:r="http://schemas.openxmlformats.org/officeDocument/2006/relationships" xmlns:m="http://schemas.openxmlformats.org/officeDocument/2006/math" xmlns:v="urn:schemas-microsoft-com:vml" xmlns:wp14="http://schemas.microsoft.com/office/word/2010/wordprocessingDrawing" xmlns:wp="http://schemas.openxmlformats.org/drawingml/2006/wordprocessingDrawing" xmlns:w10="urn:schemas-microsoft-com:office:word" xmlns:w="http://schemas.openxmlformats.org/wordprocessingml/2006/main" xmlns:w14="http://schemas.microsoft.com/office/word/2010/wordml" xmlns:w15="http://schemas.microsoft.com/office/word/2012/wordml" xmlns:w16cex="http://schemas.microsoft.com/office/word/2018/wordml/cex" xmlns:w16cid="http://schemas.microsoft.com/office/word/2016/wordml/cid" xmlns:w16="http://schemas.microsoft.com/office/word/2018/wordml" xmlns:w16sdtdh="http://schemas.microsoft.com/office/word/2020/wordml/sdtdatahash" xmlns:w16se="http://schemas.microsoft.com/office/word/2015/wordml/symex" xmlns:wpg="http://schemas.microsoft.com/office/word/2010/wordprocessingGroup" xmlns:wpi="http://schemas.microsoft.com/office/word/2010/wordprocessingInk" xmlns:wne="http://schemas.microsoft.com/office/word/2006/wordml" xmlns:wps="http://schemas.microsoft.com/office/word/2010/wordprocessingShape" mc:Ignorable="w14 w15 w16se w16cid w16 w16cex w16sdtdh wp14">
   <w:footnote w:type="separator" w:id="-1">
     <w:p>
       <w:pPr>
@@ -8463,7 +8069,7 @@
 </file>
 
 <file path=word/numbering.xml><?xml version="1.0" encoding="utf-8"?>
-<w:numbering xmlns:wpc="http://schemas.microsoft.com/office/word/2010/wordprocessingCanvas" xmlns:mc="http://schemas.openxmlformats.org/markup-compatibility/2006" xmlns:o="urn:schemas-microsoft-com:office:office" xmlns:r="http://schemas.openxmlformats.org/officeDocument/2006/relationships" xmlns:m="http://schemas.openxmlformats.org/officeDocument/2006/math" xmlns:v="urn:schemas-microsoft-com:vml" xmlns:wp14="http://schemas.microsoft.com/office/word/2010/wordprocessingDrawing" xmlns:wp="http://schemas.openxmlformats.org/drawingml/2006/wordprocessingDrawing" xmlns:w10="urn:schemas-microsoft-com:office:word" xmlns:w="http://schemas.openxmlformats.org/wordprocessingml/2006/main" xmlns:w14="http://schemas.microsoft.com/office/word/2010/wordml" xmlns:w15="http://schemas.microsoft.com/office/word/2012/wordml" xmlns:wpg="http://schemas.microsoft.com/office/word/2010/wordprocessingGroup" xmlns:wpi="http://schemas.microsoft.com/office/word/2010/wordprocessingInk" xmlns:wne="http://schemas.microsoft.com/office/word/2006/wordml" xmlns:wps="http://schemas.microsoft.com/office/word/2010/wordprocessingShape" mc:Ignorable="w14 w15 wp14">
+<w:numbering xmlns:wpc="http://schemas.microsoft.com/office/word/2010/wordprocessingCanvas" xmlns:cx="http://schemas.microsoft.com/office/drawing/2014/chartex" xmlns:cx1="http://schemas.microsoft.com/office/drawing/2015/9/8/chartex" xmlns:cx2="http://schemas.microsoft.com/office/drawing/2015/10/21/chartex" xmlns:cx3="http://schemas.microsoft.com/office/drawing/2016/5/9/chartex" xmlns:cx4="http://schemas.microsoft.com/office/drawing/2016/5/10/chartex" xmlns:cx5="http://schemas.microsoft.com/office/drawing/2016/5/11/chartex" xmlns:cx6="http://schemas.microsoft.com/office/drawing/2016/5/12/chartex" xmlns:cx7="http://schemas.microsoft.com/office/drawing/2016/5/13/chartex" xmlns:cx8="http://schemas.microsoft.com/office/drawing/2016/5/14/chartex" xmlns:mc="http://schemas.openxmlformats.org/markup-compatibility/2006" xmlns:aink="http://schemas.microsoft.com/office/drawing/2016/ink" xmlns:am3d="http://schemas.microsoft.com/office/drawing/2017/model3d" xmlns:o="urn:schemas-microsoft-com:office:office" xmlns:r="http://schemas.openxmlformats.org/officeDocument/2006/relationships" xmlns:m="http://schemas.openxmlformats.org/officeDocument/2006/math" xmlns:v="urn:schemas-microsoft-com:vml" xmlns:wp14="http://schemas.microsoft.com/office/word/2010/wordprocessingDrawing" xmlns:wp="http://schemas.openxmlformats.org/drawingml/2006/wordprocessingDrawing" xmlns:w10="urn:schemas-microsoft-com:office:word" xmlns:w="http://schemas.openxmlformats.org/wordprocessingml/2006/main" xmlns:w14="http://schemas.microsoft.com/office/word/2010/wordml" xmlns:w15="http://schemas.microsoft.com/office/word/2012/wordml" xmlns:w16cex="http://schemas.microsoft.com/office/word/2018/wordml/cex" xmlns:w16cid="http://schemas.microsoft.com/office/word/2016/wordml/cid" xmlns:w16="http://schemas.microsoft.com/office/word/2018/wordml" xmlns:w16sdtdh="http://schemas.microsoft.com/office/word/2020/wordml/sdtdatahash" xmlns:w16se="http://schemas.microsoft.com/office/word/2015/wordml/symex" xmlns:wpg="http://schemas.microsoft.com/office/word/2010/wordprocessingGroup" xmlns:wpi="http://schemas.microsoft.com/office/word/2010/wordprocessingInk" xmlns:wne="http://schemas.microsoft.com/office/word/2006/wordml" xmlns:wps="http://schemas.microsoft.com/office/word/2010/wordprocessingShape" mc:Ignorable="w14 w15 w16se w16cid w16 w16cex w16sdtdh wp14">
   <w:abstractNum w:abstractNumId="0" w15:restartNumberingAfterBreak="0">
     <w:nsid w:val="03074998"/>
     <w:multiLevelType w:val="hybridMultilevel"/>
@@ -13365,7 +12971,7 @@
 </file>
 
 <file path=word/styles.xml><?xml version="1.0" encoding="utf-8"?>
-<w:styles xmlns:mc="http://schemas.openxmlformats.org/markup-compatibility/2006" xmlns:r="http://schemas.openxmlformats.org/officeDocument/2006/relationships" xmlns:w="http://schemas.openxmlformats.org/wordprocessingml/2006/main" xmlns:w14="http://schemas.microsoft.com/office/word/2010/wordml" xmlns:w15="http://schemas.microsoft.com/office/word/2012/wordml" mc:Ignorable="w14 w15">
+<w:styles xmlns:mc="http://schemas.openxmlformats.org/markup-compatibility/2006" xmlns:r="http://schemas.openxmlformats.org/officeDocument/2006/relationships" xmlns:w="http://schemas.openxmlformats.org/wordprocessingml/2006/main" xmlns:w14="http://schemas.microsoft.com/office/word/2010/wordml" xmlns:w15="http://schemas.microsoft.com/office/word/2012/wordml" xmlns:w16cex="http://schemas.microsoft.com/office/word/2018/wordml/cex" xmlns:w16cid="http://schemas.microsoft.com/office/word/2016/wordml/cid" xmlns:w16="http://schemas.microsoft.com/office/word/2018/wordml" xmlns:w16sdtdh="http://schemas.microsoft.com/office/word/2020/wordml/sdtdatahash" xmlns:w16se="http://schemas.microsoft.com/office/word/2015/wordml/symex" mc:Ignorable="w14 w15 w16se w16cid w16 w16cex w16sdtdh">
   <w:docDefaults>
     <w:rPrDefault>
       <w:rPr>
@@ -13381,7 +12987,7 @@
       </w:pPr>
     </w:pPrDefault>
   </w:docDefaults>
-  <w:latentStyles w:defLockedState="0" w:defUIPriority="99" w:defSemiHidden="0" w:defUnhideWhenUsed="0" w:defQFormat="0" w:count="371">
+  <w:latentStyles w:defLockedState="0" w:defUIPriority="99" w:defSemiHidden="0" w:defUnhideWhenUsed="0" w:defQFormat="0" w:count="376">
     <w:lsdException w:name="Normal" w:uiPriority="0" w:qFormat="1"/>
     <w:lsdException w:name="heading 1" w:uiPriority="9" w:qFormat="1"/>
     <w:lsdException w:name="heading 2" w:semiHidden="1" w:uiPriority="9" w:unhideWhenUsed="1" w:qFormat="1"/>
@@ -13753,6 +13359,11 @@
     <w:lsdException w:name="List Table 5 Dark Accent 6" w:uiPriority="50"/>
     <w:lsdException w:name="List Table 6 Colorful Accent 6" w:uiPriority="51"/>
     <w:lsdException w:name="List Table 7 Colorful Accent 6" w:uiPriority="52"/>
+    <w:lsdException w:name="Mention" w:semiHidden="1" w:unhideWhenUsed="1"/>
+    <w:lsdException w:name="Smart Hyperlink" w:semiHidden="1" w:unhideWhenUsed="1"/>
+    <w:lsdException w:name="Hashtag" w:semiHidden="1" w:unhideWhenUsed="1"/>
+    <w:lsdException w:name="Unresolved Mention" w:semiHidden="1" w:unhideWhenUsed="1"/>
+    <w:lsdException w:name="Smart Link" w:semiHidden="1" w:unhideWhenUsed="1"/>
   </w:latentStyles>
   <w:style w:type="paragraph" w:default="1" w:styleId="Normal">
     <w:name w:val="Normal"/>
@@ -14010,8 +13621,8 @@
       <w:u w:val="single"/>
     </w:rPr>
   </w:style>
-  <w:style w:type="character" w:customStyle="1" w:styleId="UnresolvedMention">
-    <w:name w:val="Unresolved Mention"/>
+  <w:style w:type="character" w:customStyle="1" w:styleId="UnresolvedMention1">
+    <w:name w:val="Unresolved Mention1"/>
     <w:basedOn w:val="DefaultParagraphFont"/>
     <w:uiPriority w:val="99"/>
     <w:semiHidden/>

--- a/Turkey Plan.docx
+++ b/Turkey Plan.docx
@@ -1,6 +1,6 @@
 
 <file path=word/document.xml><?xml version="1.0" encoding="utf-8"?>
-<w:document xmlns:wpc="http://schemas.microsoft.com/office/word/2010/wordprocessingCanvas" xmlns:cx="http://schemas.microsoft.com/office/drawing/2014/chartex" xmlns:cx1="http://schemas.microsoft.com/office/drawing/2015/9/8/chartex" xmlns:cx2="http://schemas.microsoft.com/office/drawing/2015/10/21/chartex" xmlns:cx3="http://schemas.microsoft.com/office/drawing/2016/5/9/chartex" xmlns:cx4="http://schemas.microsoft.com/office/drawing/2016/5/10/chartex" xmlns:cx5="http://schemas.microsoft.com/office/drawing/2016/5/11/chartex" xmlns:cx6="http://schemas.microsoft.com/office/drawing/2016/5/12/chartex" xmlns:cx7="http://schemas.microsoft.com/office/drawing/2016/5/13/chartex" xmlns:cx8="http://schemas.microsoft.com/office/drawing/2016/5/14/chartex" xmlns:mc="http://schemas.openxmlformats.org/markup-compatibility/2006" xmlns:aink="http://schemas.microsoft.com/office/drawing/2016/ink" xmlns:am3d="http://schemas.microsoft.com/office/drawing/2017/model3d" xmlns:o="urn:schemas-microsoft-com:office:office" xmlns:r="http://schemas.openxmlformats.org/officeDocument/2006/relationships" xmlns:m="http://schemas.openxmlformats.org/officeDocument/2006/math" xmlns:v="urn:schemas-microsoft-com:vml" xmlns:wp14="http://schemas.microsoft.com/office/word/2010/wordprocessingDrawing" xmlns:wp="http://schemas.openxmlformats.org/drawingml/2006/wordprocessingDrawing" xmlns:w10="urn:schemas-microsoft-com:office:word" xmlns:w="http://schemas.openxmlformats.org/wordprocessingml/2006/main" xmlns:w14="http://schemas.microsoft.com/office/word/2010/wordml" xmlns:w15="http://schemas.microsoft.com/office/word/2012/wordml" xmlns:w16cex="http://schemas.microsoft.com/office/word/2018/wordml/cex" xmlns:w16cid="http://schemas.microsoft.com/office/word/2016/wordml/cid" xmlns:w16="http://schemas.microsoft.com/office/word/2018/wordml" xmlns:w16sdtdh="http://schemas.microsoft.com/office/word/2020/wordml/sdtdatahash" xmlns:w16se="http://schemas.microsoft.com/office/word/2015/wordml/symex" xmlns:wpg="http://schemas.microsoft.com/office/word/2010/wordprocessingGroup" xmlns:wpi="http://schemas.microsoft.com/office/word/2010/wordprocessingInk" xmlns:wne="http://schemas.microsoft.com/office/word/2006/wordml" xmlns:wps="http://schemas.microsoft.com/office/word/2010/wordprocessingShape" mc:Ignorable="w14 w15 w16se w16cid w16 w16cex w16sdtdh wp14">
+<w:document xmlns:wpc="http://schemas.microsoft.com/office/word/2010/wordprocessingCanvas" xmlns:cx="http://schemas.microsoft.com/office/drawing/2014/chartex" xmlns:cx1="http://schemas.microsoft.com/office/drawing/2015/9/8/chartex" xmlns:cx2="http://schemas.microsoft.com/office/drawing/2015/10/21/chartex" xmlns:cx3="http://schemas.microsoft.com/office/drawing/2016/5/9/chartex" xmlns:cx4="http://schemas.microsoft.com/office/drawing/2016/5/10/chartex" xmlns:cx5="http://schemas.microsoft.com/office/drawing/2016/5/11/chartex" xmlns:cx6="http://schemas.microsoft.com/office/drawing/2016/5/12/chartex" xmlns:cx7="http://schemas.microsoft.com/office/drawing/2016/5/13/chartex" xmlns:cx8="http://schemas.microsoft.com/office/drawing/2016/5/14/chartex" xmlns:mc="http://schemas.openxmlformats.org/markup-compatibility/2006" xmlns:aink="http://schemas.microsoft.com/office/drawing/2016/ink" xmlns:am3d="http://schemas.microsoft.com/office/drawing/2017/model3d" xmlns:o="urn:schemas-microsoft-com:office:office" xmlns:oel="http://schemas.microsoft.com/office/2019/extlst" xmlns:r="http://schemas.openxmlformats.org/officeDocument/2006/relationships" xmlns:m="http://schemas.openxmlformats.org/officeDocument/2006/math" xmlns:v="urn:schemas-microsoft-com:vml" xmlns:wp14="http://schemas.microsoft.com/office/word/2010/wordprocessingDrawing" xmlns:wp="http://schemas.openxmlformats.org/drawingml/2006/wordprocessingDrawing" xmlns:w10="urn:schemas-microsoft-com:office:word" xmlns:w="http://schemas.openxmlformats.org/wordprocessingml/2006/main" xmlns:w14="http://schemas.microsoft.com/office/word/2010/wordml" xmlns:w15="http://schemas.microsoft.com/office/word/2012/wordml" xmlns:w16cex="http://schemas.microsoft.com/office/word/2018/wordml/cex" xmlns:w16cid="http://schemas.microsoft.com/office/word/2016/wordml/cid" xmlns:w16="http://schemas.microsoft.com/office/word/2018/wordml" xmlns:w16sdtdh="http://schemas.microsoft.com/office/word/2020/wordml/sdtdatahash" xmlns:w16se="http://schemas.microsoft.com/office/word/2015/wordml/symex" xmlns:wpg="http://schemas.microsoft.com/office/word/2010/wordprocessingGroup" xmlns:wpi="http://schemas.microsoft.com/office/word/2010/wordprocessingInk" xmlns:wne="http://schemas.microsoft.com/office/word/2006/wordml" xmlns:wps="http://schemas.microsoft.com/office/word/2010/wordprocessingShape" mc:Ignorable="w14 w15 w16se w16cid w16 w16cex w16sdtdh wp14">
   <w:body>
     <w:p>
       <w:pPr>
@@ -20,7 +20,7 @@
         <w:rPr>
           <w:sz w:val="48"/>
         </w:rPr>
-        <w:t>1</w:t>
+        <w:t>2</w:t>
       </w:r>
       <w:r>
         <w:rPr>
@@ -282,8 +282,13 @@
         </w:numPr>
         <w:spacing w:after="0" w:line="240" w:lineRule="auto"/>
       </w:pPr>
-      <w:r>
-        <w:t>Thermoworks Probe</w:t>
+      <w:proofErr w:type="spellStart"/>
+      <w:r>
+        <w:t>Thermoworks</w:t>
+      </w:r>
+      <w:proofErr w:type="spellEnd"/>
+      <w:r>
+        <w:t xml:space="preserve"> Probe</w:t>
       </w:r>
     </w:p>
     <w:p>
@@ -295,8 +300,13 @@
         </w:numPr>
         <w:spacing w:after="0" w:line="240" w:lineRule="auto"/>
       </w:pPr>
-      <w:r>
-        <w:t>iGrill Probe and Transmitter (and app on phone)</w:t>
+      <w:proofErr w:type="spellStart"/>
+      <w:r>
+        <w:t>iGrill</w:t>
+      </w:r>
+      <w:proofErr w:type="spellEnd"/>
+      <w:r>
+        <w:t xml:space="preserve"> Probe and Transmitter (and app on phone)</w:t>
       </w:r>
     </w:p>
     <w:p>
@@ -400,7 +410,15 @@
         <w:spacing w:after="0" w:line="240" w:lineRule="auto"/>
       </w:pPr>
       <w:r>
-        <w:t>11/15/2007, ksb, created</w:t>
+        <w:t xml:space="preserve">11/15/2007, </w:t>
+      </w:r>
+      <w:proofErr w:type="spellStart"/>
+      <w:r>
+        <w:t>ksb</w:t>
+      </w:r>
+      <w:proofErr w:type="spellEnd"/>
+      <w:r>
+        <w:t>, created</w:t>
       </w:r>
     </w:p>
     <w:p>
@@ -413,7 +431,15 @@
         <w:spacing w:after="0" w:line="240" w:lineRule="auto"/>
       </w:pPr>
       <w:r>
-        <w:t>11/23/2007, ksb, updated with 2007 redlines</w:t>
+        <w:t xml:space="preserve">11/23/2007, </w:t>
+      </w:r>
+      <w:proofErr w:type="spellStart"/>
+      <w:r>
+        <w:t>ksb</w:t>
+      </w:r>
+      <w:proofErr w:type="spellEnd"/>
+      <w:r>
+        <w:t>, updated with 2007 redlines</w:t>
       </w:r>
     </w:p>
     <w:p>
@@ -426,7 +452,15 @@
         <w:spacing w:after="0" w:line="240" w:lineRule="auto"/>
       </w:pPr>
       <w:r>
-        <w:t>11/24/2009, ksb, modified for 2009</w:t>
+        <w:t xml:space="preserve">11/24/2009, </w:t>
+      </w:r>
+      <w:proofErr w:type="spellStart"/>
+      <w:r>
+        <w:t>ksb</w:t>
+      </w:r>
+      <w:proofErr w:type="spellEnd"/>
+      <w:r>
+        <w:t>, modified for 2009</w:t>
       </w:r>
     </w:p>
     <w:p>
@@ -439,7 +473,15 @@
         <w:spacing w:after="0" w:line="240" w:lineRule="auto"/>
       </w:pPr>
       <w:r>
-        <w:t>11/27/2009, ksb, incorporated 2009 redlines</w:t>
+        <w:t xml:space="preserve">11/27/2009, </w:t>
+      </w:r>
+      <w:proofErr w:type="spellStart"/>
+      <w:r>
+        <w:t>ksb</w:t>
+      </w:r>
+      <w:proofErr w:type="spellEnd"/>
+      <w:r>
+        <w:t>, incorporated 2009 redlines</w:t>
       </w:r>
     </w:p>
     <w:p>
@@ -452,7 +494,15 @@
         <w:spacing w:after="0" w:line="240" w:lineRule="auto"/>
       </w:pPr>
       <w:r>
-        <w:t>11/5/2010, ksb, modified for 2010 baseline</w:t>
+        <w:t xml:space="preserve">11/5/2010, </w:t>
+      </w:r>
+      <w:proofErr w:type="spellStart"/>
+      <w:r>
+        <w:t>ksb</w:t>
+      </w:r>
+      <w:proofErr w:type="spellEnd"/>
+      <w:r>
+        <w:t>, modified for 2010 baseline</w:t>
       </w:r>
     </w:p>
     <w:p>
@@ -468,7 +518,15 @@
         <w:t>11/23/201</w:t>
       </w:r>
       <w:r>
-        <w:t>0, ksb, added green bean casserole recipe</w:t>
+        <w:t xml:space="preserve">0, </w:t>
+      </w:r>
+      <w:proofErr w:type="spellStart"/>
+      <w:r>
+        <w:t>ksb</w:t>
+      </w:r>
+      <w:proofErr w:type="spellEnd"/>
+      <w:r>
+        <w:t>, added green bean casserole recipe</w:t>
       </w:r>
     </w:p>
     <w:p>
@@ -481,7 +539,15 @@
         <w:spacing w:after="0" w:line="240" w:lineRule="auto"/>
       </w:pPr>
       <w:r>
-        <w:t>11/26/2010, ksb, incorporated 2010 redlines</w:t>
+        <w:t xml:space="preserve">11/26/2010, </w:t>
+      </w:r>
+      <w:proofErr w:type="spellStart"/>
+      <w:r>
+        <w:t>ksb</w:t>
+      </w:r>
+      <w:proofErr w:type="spellEnd"/>
+      <w:r>
+        <w:t>, incorporated 2010 redlines</w:t>
       </w:r>
     </w:p>
     <w:p>
@@ -494,7 +560,15 @@
         <w:spacing w:after="0" w:line="240" w:lineRule="auto"/>
       </w:pPr>
       <w:r>
-        <w:t>11/18/2011, ksb, pre-holiday update</w:t>
+        <w:t xml:space="preserve">11/18/2011, </w:t>
+      </w:r>
+      <w:proofErr w:type="spellStart"/>
+      <w:r>
+        <w:t>ksb</w:t>
+      </w:r>
+      <w:proofErr w:type="spellEnd"/>
+      <w:r>
+        <w:t>, pre-holiday update</w:t>
       </w:r>
     </w:p>
     <w:p>
@@ -507,7 +581,15 @@
         <w:spacing w:after="0" w:line="240" w:lineRule="auto"/>
       </w:pPr>
       <w:r>
-        <w:t>11/25/2011, ksb, redline incorporation</w:t>
+        <w:t xml:space="preserve">11/25/2011, </w:t>
+      </w:r>
+      <w:proofErr w:type="spellStart"/>
+      <w:r>
+        <w:t>ksb</w:t>
+      </w:r>
+      <w:proofErr w:type="spellEnd"/>
+      <w:r>
+        <w:t>, redline incorporation</w:t>
       </w:r>
     </w:p>
     <w:p>
@@ -520,7 +602,15 @@
         <w:spacing w:after="0" w:line="240" w:lineRule="auto"/>
       </w:pPr>
       <w:r>
-        <w:t>11/27/2013, ksb, pre-holiday update</w:t>
+        <w:t xml:space="preserve">11/27/2013, </w:t>
+      </w:r>
+      <w:proofErr w:type="spellStart"/>
+      <w:r>
+        <w:t>ksb</w:t>
+      </w:r>
+      <w:proofErr w:type="spellEnd"/>
+      <w:r>
+        <w:t>, pre-holiday update</w:t>
       </w:r>
     </w:p>
     <w:p>
@@ -533,7 +623,15 @@
         <w:spacing w:after="0" w:line="240" w:lineRule="auto"/>
       </w:pPr>
       <w:r>
-        <w:t>12/1/2013,ksb, redline incorporation</w:t>
+        <w:t>12/1/</w:t>
+      </w:r>
+      <w:proofErr w:type="gramStart"/>
+      <w:r>
+        <w:t>2013,ksb</w:t>
+      </w:r>
+      <w:proofErr w:type="gramEnd"/>
+      <w:r>
+        <w:t>, redline incorporation</w:t>
       </w:r>
     </w:p>
     <w:p>
@@ -546,7 +644,15 @@
         <w:spacing w:after="0" w:line="240" w:lineRule="auto"/>
       </w:pPr>
       <w:r>
-        <w:t>11/9/2014, ksb, pre-holiday update</w:t>
+        <w:t xml:space="preserve">11/9/2014, </w:t>
+      </w:r>
+      <w:proofErr w:type="spellStart"/>
+      <w:r>
+        <w:t>ksb</w:t>
+      </w:r>
+      <w:proofErr w:type="spellEnd"/>
+      <w:r>
+        <w:t>, pre-holiday update</w:t>
       </w:r>
     </w:p>
     <w:p>
@@ -559,7 +665,15 @@
         <w:spacing w:after="0" w:line="240" w:lineRule="auto"/>
       </w:pPr>
       <w:r>
-        <w:t>11/28/2014, ksb, redline incorporation</w:t>
+        <w:t xml:space="preserve">11/28/2014, </w:t>
+      </w:r>
+      <w:proofErr w:type="spellStart"/>
+      <w:r>
+        <w:t>ksb</w:t>
+      </w:r>
+      <w:proofErr w:type="spellEnd"/>
+      <w:r>
+        <w:t>, redline incorporation</w:t>
       </w:r>
     </w:p>
     <w:p>
@@ -572,10 +686,26 @@
         <w:spacing w:after="0" w:line="240" w:lineRule="auto"/>
       </w:pPr>
       <w:r>
-        <w:t xml:space="preserve">11/22/2015, ksb, prep </w:t>
-      </w:r>
-      <w:r>
-        <w:t>for 2015, dry-brining, spatchcoc</w:t>
+        <w:t xml:space="preserve">11/22/2015, </w:t>
+      </w:r>
+      <w:proofErr w:type="spellStart"/>
+      <w:r>
+        <w:t>ksb</w:t>
+      </w:r>
+      <w:proofErr w:type="spellEnd"/>
+      <w:r>
+        <w:t xml:space="preserve">, prep </w:t>
+      </w:r>
+      <w:r>
+        <w:t xml:space="preserve">for 2015, </w:t>
+      </w:r>
+      <w:proofErr w:type="gramStart"/>
+      <w:r>
+        <w:t>dry-brining</w:t>
+      </w:r>
+      <w:proofErr w:type="gramEnd"/>
+      <w:r>
+        <w:t>, spatchcoc</w:t>
       </w:r>
       <w:r>
         <w:t>king, Brussels Sprouts</w:t>
@@ -591,7 +721,15 @@
         <w:spacing w:after="0" w:line="240" w:lineRule="auto"/>
       </w:pPr>
       <w:r>
-        <w:t>11/28/2015, ksb, redline incorporation</w:t>
+        <w:t xml:space="preserve">11/28/2015, </w:t>
+      </w:r>
+      <w:proofErr w:type="spellStart"/>
+      <w:r>
+        <w:t>ksb</w:t>
+      </w:r>
+      <w:proofErr w:type="spellEnd"/>
+      <w:r>
+        <w:t>, redline incorporation</w:t>
       </w:r>
     </w:p>
     <w:p>
@@ -604,7 +742,15 @@
         <w:spacing w:after="0" w:line="240" w:lineRule="auto"/>
       </w:pPr>
       <w:r>
-        <w:t>11/4/2016, ksb, prep for 2016, added creamed carrot recipe</w:t>
+        <w:t xml:space="preserve">11/4/2016, </w:t>
+      </w:r>
+      <w:proofErr w:type="spellStart"/>
+      <w:r>
+        <w:t>ksb</w:t>
+      </w:r>
+      <w:proofErr w:type="spellEnd"/>
+      <w:r>
+        <w:t>, prep for 2016, added creamed carrot recipe</w:t>
       </w:r>
       <w:r>
         <w:t>, vegetarian mushroom gravy for vegetarian loaf</w:t>
@@ -620,7 +766,15 @@
         <w:spacing w:after="0" w:line="240" w:lineRule="auto"/>
       </w:pPr>
       <w:r>
-        <w:t>11/27/2016, ksb, redline incorporation</w:t>
+        <w:t xml:space="preserve">11/27/2016, </w:t>
+      </w:r>
+      <w:proofErr w:type="spellStart"/>
+      <w:r>
+        <w:t>ksb</w:t>
+      </w:r>
+      <w:proofErr w:type="spellEnd"/>
+      <w:r>
+        <w:t>, redline incorporation</w:t>
       </w:r>
     </w:p>
     <w:p>
@@ -633,7 +787,15 @@
         <w:spacing w:after="0" w:line="240" w:lineRule="auto"/>
       </w:pPr>
       <w:r>
-        <w:t>11/5/2017, ksb, prep for 2017, added Titanic creamed carrot recipe</w:t>
+        <w:t xml:space="preserve">11/5/2017, </w:t>
+      </w:r>
+      <w:proofErr w:type="spellStart"/>
+      <w:r>
+        <w:t>ksb</w:t>
+      </w:r>
+      <w:proofErr w:type="spellEnd"/>
+      <w:r>
+        <w:t>, prep for 2017, added Titanic creamed carrot recipe</w:t>
       </w:r>
     </w:p>
     <w:p>
@@ -646,7 +808,15 @@
         <w:spacing w:after="0" w:line="240" w:lineRule="auto"/>
       </w:pPr>
       <w:r>
-        <w:t>11/25/2017, ksb, redline incorporation</w:t>
+        <w:t xml:space="preserve">11/25/2017, </w:t>
+      </w:r>
+      <w:proofErr w:type="spellStart"/>
+      <w:r>
+        <w:t>ksb</w:t>
+      </w:r>
+      <w:proofErr w:type="spellEnd"/>
+      <w:r>
+        <w:t>, redline incorporation</w:t>
       </w:r>
     </w:p>
     <w:p>
@@ -659,7 +829,23 @@
         <w:spacing w:after="0" w:line="240" w:lineRule="auto"/>
       </w:pPr>
       <w:r>
-        <w:t>12/16/2017, ksb, xmas redline incorporation</w:t>
+        <w:t xml:space="preserve">12/16/2017, </w:t>
+      </w:r>
+      <w:proofErr w:type="spellStart"/>
+      <w:r>
+        <w:t>ksb</w:t>
+      </w:r>
+      <w:proofErr w:type="spellEnd"/>
+      <w:r>
+        <w:t xml:space="preserve">, </w:t>
+      </w:r>
+      <w:proofErr w:type="spellStart"/>
+      <w:r>
+        <w:t>xmas</w:t>
+      </w:r>
+      <w:proofErr w:type="spellEnd"/>
+      <w:r>
+        <w:t xml:space="preserve"> redline incorporation</w:t>
       </w:r>
     </w:p>
     <w:p>
@@ -672,7 +858,15 @@
         <w:spacing w:after="0" w:line="240" w:lineRule="auto"/>
       </w:pPr>
       <w:r>
-        <w:t>11/7/2018, ksb, prep for 2018</w:t>
+        <w:t xml:space="preserve">11/7/2018, </w:t>
+      </w:r>
+      <w:proofErr w:type="spellStart"/>
+      <w:r>
+        <w:t>ksb</w:t>
+      </w:r>
+      <w:proofErr w:type="spellEnd"/>
+      <w:r>
+        <w:t>, prep for 2018</w:t>
       </w:r>
     </w:p>
     <w:p>
@@ -685,7 +879,15 @@
         <w:spacing w:after="0" w:line="240" w:lineRule="auto"/>
       </w:pPr>
       <w:r>
-        <w:t>11/16/2019, ksb, prep for 2019</w:t>
+        <w:t xml:space="preserve">11/16/2019, </w:t>
+      </w:r>
+      <w:proofErr w:type="spellStart"/>
+      <w:r>
+        <w:t>ksb</w:t>
+      </w:r>
+      <w:proofErr w:type="spellEnd"/>
+      <w:r>
+        <w:t>, prep for 2019</w:t>
       </w:r>
     </w:p>
     <w:p>
@@ -698,7 +900,15 @@
         <w:spacing w:after="0" w:line="240" w:lineRule="auto"/>
       </w:pPr>
       <w:r>
-        <w:t>11/29/2019, ksb, redline incorporation</w:t>
+        <w:t xml:space="preserve">11/29/2019, </w:t>
+      </w:r>
+      <w:proofErr w:type="spellStart"/>
+      <w:r>
+        <w:t>ksb</w:t>
+      </w:r>
+      <w:proofErr w:type="spellEnd"/>
+      <w:r>
+        <w:t>, redline incorporation</w:t>
       </w:r>
     </w:p>
     <w:p>
@@ -711,7 +921,15 @@
         <w:spacing w:after="0" w:line="240" w:lineRule="auto"/>
       </w:pPr>
       <w:r>
-        <w:t>11/27/2020, ksb, redline updates</w:t>
+        <w:t xml:space="preserve">11/27/2020, </w:t>
+      </w:r>
+      <w:proofErr w:type="spellStart"/>
+      <w:r>
+        <w:t>ksb</w:t>
+      </w:r>
+      <w:proofErr w:type="spellEnd"/>
+      <w:r>
+        <w:t>, redline updates</w:t>
       </w:r>
       <w:r>
         <w:br w:type="page"/>
@@ -1133,7 +1351,15 @@
         <w:ind w:left="720"/>
       </w:pPr>
       <w:r>
-        <w:t xml:space="preserve">(from: </w:t>
+        <w:t>(</w:t>
+      </w:r>
+      <w:proofErr w:type="gramStart"/>
+      <w:r>
+        <w:t>from</w:t>
+      </w:r>
+      <w:proofErr w:type="gramEnd"/>
+      <w:r>
+        <w:t xml:space="preserve">: </w:t>
       </w:r>
       <w:hyperlink r:id="rId13" w:history="1">
         <w:r>
@@ -1162,7 +1388,15 @@
         <w:spacing w:after="0" w:line="240" w:lineRule="auto"/>
       </w:pPr>
       <w:r>
-        <w:t>Rinse turkey in cool water and remove neck, gizzard, heart, and liver.  Throw away the liver, but keep everything else for the gravy broth preparation.</w:t>
+        <w:t xml:space="preserve">Rinse turkey in cool water and remove neck, gizzard, heart, and liver.  Throw away the </w:t>
+      </w:r>
+      <w:proofErr w:type="gramStart"/>
+      <w:r>
+        <w:t>liver, but</w:t>
+      </w:r>
+      <w:proofErr w:type="gramEnd"/>
+      <w:r>
+        <w:t xml:space="preserve"> keep everything else for the gravy broth preparation.</w:t>
       </w:r>
     </w:p>
     <w:p>
@@ -1220,7 +1454,15 @@
         <w:spacing w:after="0" w:line="240" w:lineRule="auto"/>
       </w:pPr>
       <w:r>
-        <w:t>Turn the turkey over and press down hard on the ridge of the breast bone and press down hard to flatten.  You will hear some cracking.</w:t>
+        <w:t xml:space="preserve">Turn the turkey over and press down hard on the ridge of the </w:t>
+      </w:r>
+      <w:proofErr w:type="gramStart"/>
+      <w:r>
+        <w:t>breast bone</w:t>
+      </w:r>
+      <w:proofErr w:type="gramEnd"/>
+      <w:r>
+        <w:t xml:space="preserve"> and press down hard to flatten.  You will hear some cracking.</w:t>
       </w:r>
     </w:p>
     <w:p>
@@ -1233,7 +1475,15 @@
         <w:spacing w:after="0" w:line="240" w:lineRule="auto"/>
       </w:pPr>
       <w:r>
-        <w:t>Turn the turkey over and remove the breast bone by running fingers along bone to separate from meat.  This way you will have the two breasts held together with skin only for easy carving.</w:t>
+        <w:t xml:space="preserve">Turn the turkey over and remove the </w:t>
+      </w:r>
+      <w:proofErr w:type="gramStart"/>
+      <w:r>
+        <w:t>breast bone</w:t>
+      </w:r>
+      <w:proofErr w:type="gramEnd"/>
+      <w:r>
+        <w:t xml:space="preserve"> by running fingers along bone to separate from meat.  This way you will have the two breasts held together with skin only for easy carving.</w:t>
       </w:r>
     </w:p>
     <w:p>
@@ -1304,7 +1554,15 @@
         <w:spacing w:after="0" w:line="240" w:lineRule="auto"/>
       </w:pPr>
       <w:r>
-        <w:t>Inject brine solution into the breast, thighs, legs, and wings.  Inject in a number of locations.</w:t>
+        <w:t xml:space="preserve">Inject brine solution into the breast, thighs, legs, and wings.  Inject in </w:t>
+      </w:r>
+      <w:proofErr w:type="gramStart"/>
+      <w:r>
+        <w:t>a number of</w:t>
+      </w:r>
+      <w:proofErr w:type="gramEnd"/>
+      <w:r>
+        <w:t xml:space="preserve"> locations.</w:t>
       </w:r>
     </w:p>
     <w:p>
@@ -1898,7 +2156,15 @@
         <w:spacing w:after="0" w:line="240" w:lineRule="auto"/>
       </w:pPr>
       <w:r>
-        <w:t>Plan to run with vents wide open for the entire cook.  450F is desired, but I was not able to get above 260F for most of the cook, but I did have two 11 pound birds.</w:t>
+        <w:t xml:space="preserve">Plan to run with vents wide open for the entire cook.  450F is desired, but I was not able to get above 260F for most of the cook, but I did have two </w:t>
+      </w:r>
+      <w:proofErr w:type="gramStart"/>
+      <w:r>
+        <w:t>11 pound</w:t>
+      </w:r>
+      <w:proofErr w:type="gramEnd"/>
+      <w:r>
+        <w:t xml:space="preserve"> birds.</w:t>
       </w:r>
     </w:p>
     <w:p>
@@ -2088,7 +2354,15 @@
         <w:t>95</w:t>
       </w:r>
       <w:r>
-        <w:t xml:space="preserve"> minutes for a 14.5 pound bird</w:t>
+        <w:t xml:space="preserve"> minutes for a </w:t>
+      </w:r>
+      <w:proofErr w:type="gramStart"/>
+      <w:r>
+        <w:t>14.5 pound</w:t>
+      </w:r>
+      <w:proofErr w:type="gramEnd"/>
+      <w:r>
+        <w:t xml:space="preserve"> bird</w:t>
       </w:r>
     </w:p>
     <w:p>
@@ -2129,7 +2403,19 @@
           <w:rPr>
             <w:rStyle w:val="Hyperlink"/>
           </w:rPr>
-          <w:t>https://www.youtube.com/watch?v=E2Lie172c3Y</w:t>
+          <w:t>https://www.you</w:t>
+        </w:r>
+        <w:r>
+          <w:rPr>
+            <w:rStyle w:val="Hyperlink"/>
+          </w:rPr>
+          <w:t>t</w:t>
+        </w:r>
+        <w:r>
+          <w:rPr>
+            <w:rStyle w:val="Hyperlink"/>
+          </w:rPr>
+          <w:t>ube.com/watch?v=E2Lie172c3Y</w:t>
         </w:r>
       </w:hyperlink>
     </w:p>
@@ -2138,14 +2424,34 @@
         <w:spacing w:after="0" w:line="240" w:lineRule="auto"/>
       </w:pPr>
       <w:r>
-        <w:t xml:space="preserve">Salting (Dry-brining) vs. Wet Brining:  </w:t>
+        <w:t>Salting (</w:t>
+      </w:r>
+      <w:proofErr w:type="gramStart"/>
+      <w:r>
+        <w:t>Dry-brining</w:t>
+      </w:r>
+      <w:proofErr w:type="gramEnd"/>
+      <w:r>
+        <w:t xml:space="preserve">) vs. Wet Brining:  </w:t>
       </w:r>
       <w:hyperlink r:id="rId15" w:history="1">
         <w:r>
           <w:rPr>
             <w:rStyle w:val="Hyperlink"/>
           </w:rPr>
-          <w:t>https://www.seriouseats.com/2012/11/the-food-lab-the-truth-about-brining-turkey-thanksgiving.html</w:t>
+          <w:t>https://www.seriousea</w:t>
+        </w:r>
+        <w:r>
+          <w:rPr>
+            <w:rStyle w:val="Hyperlink"/>
+          </w:rPr>
+          <w:t>t</w:t>
+        </w:r>
+        <w:r>
+          <w:rPr>
+            <w:rStyle w:val="Hyperlink"/>
+          </w:rPr>
+          <w:t>s.com/2012/11/the-food-lab-the-truth-about-brining-turkey-thanksgiving.html</w:t>
         </w:r>
       </w:hyperlink>
     </w:p>
@@ -2363,10 +2669,18 @@
         <w:spacing w:after="0" w:line="240" w:lineRule="auto"/>
       </w:pPr>
       <w:r>
-        <w:t>Simmer gravy, stirring occasionally and skimming foam from surface with a spoon until thickened, about 30 minutes.  Set aside, covered, until turkey is done</w:t>
-      </w:r>
-      <w:r>
-        <w:t>—I let it sit on very low heat for a few hours waiting for the drippings.</w:t>
+        <w:t xml:space="preserve">Simmer gravy, stirring occasionally and skimming foam from surface with a spoon until thickened, about 30 minutes.  Set aside, covered, until turkey is </w:t>
+      </w:r>
+      <w:proofErr w:type="gramStart"/>
+      <w:r>
+        <w:t>done</w:t>
+      </w:r>
+      <w:r>
+        <w:t>—I</w:t>
+      </w:r>
+      <w:proofErr w:type="gramEnd"/>
+      <w:r>
+        <w:t xml:space="preserve"> let it sit on very low heat for a few hours waiting for the drippings.</w:t>
       </w:r>
     </w:p>
     <w:p>
@@ -3260,7 +3574,21 @@
         <w:rPr>
           <w:rFonts w:ascii="Calibri" w:eastAsia="Calibri" w:hAnsi="Calibri" w:cs="Times New Roman"/>
         </w:rPr>
-        <w:t>Add the spice bundle to the cranberry mixture and cook, stirring often, until cranberries soften and mixture thickens</w:t>
+        <w:t xml:space="preserve">Add the spice bundle to the cranberry mixture and cook, stirring often, until cranberries </w:t>
+      </w:r>
+      <w:proofErr w:type="gramStart"/>
+      <w:r>
+        <w:rPr>
+          <w:rFonts w:ascii="Calibri" w:eastAsia="Calibri" w:hAnsi="Calibri" w:cs="Times New Roman"/>
+        </w:rPr>
+        <w:t>soften</w:t>
+      </w:r>
+      <w:proofErr w:type="gramEnd"/>
+      <w:r>
+        <w:rPr>
+          <w:rFonts w:ascii="Calibri" w:eastAsia="Calibri" w:hAnsi="Calibri" w:cs="Times New Roman"/>
+        </w:rPr>
+        <w:t xml:space="preserve"> and mixture thickens</w:t>
       </w:r>
       <w:r>
         <w:rPr>
@@ -3945,7 +4273,21 @@
         <w:rPr>
           <w:rFonts w:ascii="Calibri" w:eastAsia="Calibri" w:hAnsi="Calibri" w:cs="Times New Roman"/>
         </w:rPr>
-        <w:t>.  Do not overfill dish, and ensure there is room for melted butter to pool in dish otherwise the butter will just leak into the oven and burn</w:t>
+        <w:t xml:space="preserve">.  Do not overfill </w:t>
+      </w:r>
+      <w:proofErr w:type="gramStart"/>
+      <w:r>
+        <w:rPr>
+          <w:rFonts w:ascii="Calibri" w:eastAsia="Calibri" w:hAnsi="Calibri" w:cs="Times New Roman"/>
+        </w:rPr>
+        <w:t>dish, and</w:t>
+      </w:r>
+      <w:proofErr w:type="gramEnd"/>
+      <w:r>
+        <w:rPr>
+          <w:rFonts w:ascii="Calibri" w:eastAsia="Calibri" w:hAnsi="Calibri" w:cs="Times New Roman"/>
+        </w:rPr>
+        <w:t xml:space="preserve"> ensure there is room for melted butter to pool in dish otherwise the butter will just leak into the oven and burn</w:t>
       </w:r>
       <w:r>
         <w:rPr>
@@ -4227,8 +4569,21 @@
         </w:numPr>
         <w:spacing w:after="0" w:line="240" w:lineRule="auto"/>
       </w:pPr>
-      <w:r>
-        <w:t>22.47 pound Diestl all-natural hen</w:t>
+      <w:proofErr w:type="gramStart"/>
+      <w:r>
+        <w:t>22.47 pound</w:t>
+      </w:r>
+      <w:proofErr w:type="gramEnd"/>
+      <w:r>
+        <w:t xml:space="preserve"> </w:t>
+      </w:r>
+      <w:proofErr w:type="spellStart"/>
+      <w:r>
+        <w:t>Diestl</w:t>
+      </w:r>
+      <w:proofErr w:type="spellEnd"/>
+      <w:r>
+        <w:t xml:space="preserve"> all-natural hen</w:t>
       </w:r>
     </w:p>
     <w:p>
@@ -4500,8 +4855,21 @@
         </w:numPr>
         <w:spacing w:after="0" w:line="240" w:lineRule="auto"/>
       </w:pPr>
-      <w:r>
-        <w:t>21.25 pound Diestl all-natural hen</w:t>
+      <w:proofErr w:type="gramStart"/>
+      <w:r>
+        <w:t>21.25 pound</w:t>
+      </w:r>
+      <w:proofErr w:type="gramEnd"/>
+      <w:r>
+        <w:t xml:space="preserve"> </w:t>
+      </w:r>
+      <w:proofErr w:type="spellStart"/>
+      <w:r>
+        <w:t>Diestl</w:t>
+      </w:r>
+      <w:proofErr w:type="spellEnd"/>
+      <w:r>
+        <w:t xml:space="preserve"> all-natural hen</w:t>
       </w:r>
     </w:p>
     <w:p>
@@ -4540,7 +4908,15 @@
         <w:spacing w:after="0" w:line="240" w:lineRule="auto"/>
       </w:pPr>
       <w:r>
-        <w:t>Turkey in oven at 09:45 @ 46.2F  (500 set, 500 measured)</w:t>
+        <w:t xml:space="preserve">Turkey in oven at 09:45 @ </w:t>
+      </w:r>
+      <w:proofErr w:type="gramStart"/>
+      <w:r>
+        <w:t>46.2F  (</w:t>
+      </w:r>
+      <w:proofErr w:type="gramEnd"/>
+      <w:r>
+        <w:t>500 set, 500 measured)</w:t>
       </w:r>
     </w:p>
     <w:p>
@@ -4738,7 +5114,15 @@
         <w:t>Could have made about half as much spinach</w:t>
       </w:r>
       <w:r>
-        <w:t>.  Also should have reduced it longer…too watery.</w:t>
+        <w:t xml:space="preserve">.  </w:t>
+      </w:r>
+      <w:proofErr w:type="gramStart"/>
+      <w:r>
+        <w:t>Also</w:t>
+      </w:r>
+      <w:proofErr w:type="gramEnd"/>
+      <w:r>
+        <w:t xml:space="preserve"> should have reduced it longer…too watery.</w:t>
       </w:r>
     </w:p>
     <w:p>
@@ -4781,8 +5165,21 @@
         </w:numPr>
         <w:spacing w:after="0" w:line="240" w:lineRule="auto"/>
       </w:pPr>
-      <w:r>
-        <w:t>18.38 pound Deistl all-natural hen</w:t>
+      <w:proofErr w:type="gramStart"/>
+      <w:r>
+        <w:t>18.38 pound</w:t>
+      </w:r>
+      <w:proofErr w:type="gramEnd"/>
+      <w:r>
+        <w:t xml:space="preserve"> </w:t>
+      </w:r>
+      <w:proofErr w:type="spellStart"/>
+      <w:r>
+        <w:t>Deistl</w:t>
+      </w:r>
+      <w:proofErr w:type="spellEnd"/>
+      <w:r>
+        <w:t xml:space="preserve"> all-natural hen</w:t>
       </w:r>
     </w:p>
     <w:p>
@@ -4893,7 +5290,15 @@
         <w:spacing w:after="0" w:line="240" w:lineRule="auto"/>
       </w:pPr>
       <w:r>
-        <w:t>Cooked stuffing for 30 min at 350, then added sweet potatoes and green beans and switched to 350/Convection.  Cooked beans in about 35 min, then switched back to 350 bake for 25 min.  Then lowered temp to 200 to keep warm for serving and reloaded beans.</w:t>
+        <w:t xml:space="preserve">Cooked stuffing for 30 min at 350, then added sweet potatoes and green beans and switched to 350/Convection.  Cooked beans in about 35 min, then switched back to 350 </w:t>
+      </w:r>
+      <w:proofErr w:type="gramStart"/>
+      <w:r>
+        <w:t>bake</w:t>
+      </w:r>
+      <w:proofErr w:type="gramEnd"/>
+      <w:r>
+        <w:t xml:space="preserve"> for 25 min.  Then lowered temp to 200 to keep warm for serving and reloaded beans.</w:t>
       </w:r>
     </w:p>
     <w:p>
@@ -4919,7 +5324,15 @@
         <w:spacing w:after="0" w:line="240" w:lineRule="auto"/>
       </w:pPr>
       <w:r>
-        <w:t>Ordered Diestel All Natural Turkey from Whole Foods.  20 to 22 Pounds @$2.49/lb.</w:t>
+        <w:t xml:space="preserve">Ordered Diestel </w:t>
+      </w:r>
+      <w:proofErr w:type="gramStart"/>
+      <w:r>
+        <w:t>All Natural</w:t>
+      </w:r>
+      <w:proofErr w:type="gramEnd"/>
+      <w:r>
+        <w:t xml:space="preserve"> Turkey from Whole Foods.  20 to 22 Pounds @$2.49/lb.</w:t>
       </w:r>
       <w:r>
         <w:t xml:space="preserve"> Will request around 21 pounds at pickup.</w:t>
@@ -4948,7 +5361,31 @@
         <w:spacing w:after="0" w:line="240" w:lineRule="auto"/>
       </w:pPr>
       <w:r>
-        <w:t>Plotting previous three turkeys yields a cooktime (in minutes) of 26.56*weight(lbs) - 293.41, so estimated cook time is 264 minutes or 4:24.</w:t>
+        <w:t xml:space="preserve">Plotting previous three turkeys </w:t>
+      </w:r>
+      <w:proofErr w:type="gramStart"/>
+      <w:r>
+        <w:t>yields</w:t>
+      </w:r>
+      <w:proofErr w:type="gramEnd"/>
+      <w:r>
+        <w:t xml:space="preserve"> a </w:t>
+      </w:r>
+      <w:proofErr w:type="spellStart"/>
+      <w:r>
+        <w:t>cooktime</w:t>
+      </w:r>
+      <w:proofErr w:type="spellEnd"/>
+      <w:r>
+        <w:t xml:space="preserve"> (in minutes) of 26.56*weight(</w:t>
+      </w:r>
+      <w:proofErr w:type="spellStart"/>
+      <w:r>
+        <w:t>lbs</w:t>
+      </w:r>
+      <w:proofErr w:type="spellEnd"/>
+      <w:r>
+        <w:t>) - 293.41, so estimated cook time is 264 minutes or 4:24.</w:t>
       </w:r>
     </w:p>
     <w:p>
@@ -5240,20 +5677,36 @@
         <w:spacing w:after="0" w:line="240" w:lineRule="auto"/>
       </w:pPr>
       <w:r>
-        <w:t>Bird cooked faster than planned none-the-less, out at 12:45, about :30 min earlier than expected.  Bird was not at all frozen or frosty…does that have anything to do with it?  Did brine in fridge, so should have been pretty cold at start.</w:t>
-      </w:r>
-    </w:p>
-    <w:p>
-      <w:pPr>
-        <w:pStyle w:val="ListParagraph"/>
-        <w:numPr>
-          <w:ilvl w:val="1"/>
-          <w:numId w:val="14"/>
-        </w:numPr>
-        <w:spacing w:after="0" w:line="240" w:lineRule="auto"/>
-      </w:pPr>
-      <w:r>
-        <w:t>Turkey looked dry when taken out of oven, but was still moist and yummy.  As usual there was a lot of juice on the plate after standing for 2.5 hours.  Still very hot when carving.</w:t>
+        <w:t xml:space="preserve">Bird cooked faster than planned none-the-less, out at 12:45, about :30 min earlier than expected.  Bird was not at all frozen or frosty…does that have anything to do with it?  Did brine in fridge, so should have been </w:t>
+      </w:r>
+      <w:proofErr w:type="gramStart"/>
+      <w:r>
+        <w:t>pretty cold</w:t>
+      </w:r>
+      <w:proofErr w:type="gramEnd"/>
+      <w:r>
+        <w:t xml:space="preserve"> at start.</w:t>
+      </w:r>
+    </w:p>
+    <w:p>
+      <w:pPr>
+        <w:pStyle w:val="ListParagraph"/>
+        <w:numPr>
+          <w:ilvl w:val="1"/>
+          <w:numId w:val="14"/>
+        </w:numPr>
+        <w:spacing w:after="0" w:line="240" w:lineRule="auto"/>
+      </w:pPr>
+      <w:r>
+        <w:t xml:space="preserve">Turkey looked dry when taken out of </w:t>
+      </w:r>
+      <w:proofErr w:type="gramStart"/>
+      <w:r>
+        <w:t>oven, but</w:t>
+      </w:r>
+      <w:proofErr w:type="gramEnd"/>
+      <w:r>
+        <w:t xml:space="preserve"> was still moist and yummy.  As usual there was a lot of juice on the plate after standing for 2.5 hours.  Still very hot when carving.</w:t>
       </w:r>
     </w:p>
     <w:p>
@@ -5318,7 +5771,15 @@
         <w:spacing w:after="0" w:line="240" w:lineRule="auto"/>
       </w:pPr>
       <w:r>
-        <w:t>Ordered a Diestel Heirloom Organic Turkey from Boulder Whole Foods.  20 to 22 pounds @ $5.49/lb.  Pickkup at 9am on Tuesday, 11/25.</w:t>
+        <w:t xml:space="preserve">Ordered a Diestel Heirloom Organic Turkey from Boulder Whole Foods.  20 to 22 pounds @ $5.49/lb.  </w:t>
+      </w:r>
+      <w:proofErr w:type="spellStart"/>
+      <w:r>
+        <w:t>Pickkup</w:t>
+      </w:r>
+      <w:proofErr w:type="spellEnd"/>
+      <w:r>
+        <w:t xml:space="preserve"> at 9am on Tuesday, 11/25.</w:t>
       </w:r>
     </w:p>
     <w:p>
@@ -5360,8 +5821,21 @@
         </w:numPr>
         <w:spacing w:after="0" w:line="240" w:lineRule="auto"/>
       </w:pPr>
-      <w:r>
-        <w:t>23.42 pound Diestl American Heirloom</w:t>
+      <w:proofErr w:type="gramStart"/>
+      <w:r>
+        <w:t>23.42 pound</w:t>
+      </w:r>
+      <w:proofErr w:type="gramEnd"/>
+      <w:r>
+        <w:t xml:space="preserve"> </w:t>
+      </w:r>
+      <w:proofErr w:type="spellStart"/>
+      <w:r>
+        <w:t>Diestl</w:t>
+      </w:r>
+      <w:proofErr w:type="spellEnd"/>
+      <w:r>
+        <w:t xml:space="preserve"> American Heirloom</w:t>
       </w:r>
     </w:p>
     <w:p>
@@ -5439,7 +5913,15 @@
         <w:spacing w:after="0" w:line="240" w:lineRule="auto"/>
       </w:pPr>
       <w:r>
-        <w:t>Forgot to add giblets to roasting pan.  Gravy tasted okay, but was too fruity (probably from grape juice)—would have preferred more turkey flavor.</w:t>
+        <w:t xml:space="preserve">Forgot to add giblets to roasting pan.  Gravy tasted </w:t>
+      </w:r>
+      <w:proofErr w:type="gramStart"/>
+      <w:r>
+        <w:t>okay, but</w:t>
+      </w:r>
+      <w:proofErr w:type="gramEnd"/>
+      <w:r>
+        <w:t xml:space="preserve"> was too fruity (probably from grape juice)—would have preferred more turkey flavor.</w:t>
       </w:r>
     </w:p>
     <w:p>
@@ -5465,20 +5947,36 @@
         <w:spacing w:after="0" w:line="240" w:lineRule="auto"/>
       </w:pPr>
       <w:r>
-        <w:t>Stuffing was way too wet.  Tried to cook using convection to dry out, but crusted over the top and probably sealed in the liquid…never dried up.  Decrease liquid?</w:t>
-      </w:r>
-    </w:p>
-    <w:p>
-      <w:pPr>
-        <w:pStyle w:val="ListParagraph"/>
-        <w:numPr>
-          <w:ilvl w:val="1"/>
-          <w:numId w:val="14"/>
-        </w:numPr>
-        <w:spacing w:after="0" w:line="240" w:lineRule="auto"/>
-      </w:pPr>
-      <w:r>
-        <w:t>Used only 15 oz of cranberries…was enough, but would need more if doing the molded gel version.</w:t>
+        <w:t xml:space="preserve">Stuffing was way too wet.  Tried to cook using convection to dry </w:t>
+      </w:r>
+      <w:proofErr w:type="gramStart"/>
+      <w:r>
+        <w:t>out, but</w:t>
+      </w:r>
+      <w:proofErr w:type="gramEnd"/>
+      <w:r>
+        <w:t xml:space="preserve"> crusted over the top and probably sealed in the liquid…never dried up.  Decrease liquid?</w:t>
+      </w:r>
+    </w:p>
+    <w:p>
+      <w:pPr>
+        <w:pStyle w:val="ListParagraph"/>
+        <w:numPr>
+          <w:ilvl w:val="1"/>
+          <w:numId w:val="14"/>
+        </w:numPr>
+        <w:spacing w:after="0" w:line="240" w:lineRule="auto"/>
+      </w:pPr>
+      <w:r>
+        <w:t xml:space="preserve">Used only 15 oz of cranberries…was </w:t>
+      </w:r>
+      <w:proofErr w:type="gramStart"/>
+      <w:r>
+        <w:t>enough, but</w:t>
+      </w:r>
+      <w:proofErr w:type="gramEnd"/>
+      <w:r>
+        <w:t xml:space="preserve"> would need more if doing the molded gel version.</w:t>
       </w:r>
     </w:p>
     <w:p>
@@ -5559,21 +6057,42 @@
         </w:numPr>
         <w:spacing w:after="0" w:line="240" w:lineRule="auto"/>
       </w:pPr>
-      <w:r>
-        <w:t>13.87 pound turkey, Diestl Pasture Raised (Step 5+)</w:t>
-      </w:r>
-    </w:p>
-    <w:p>
-      <w:pPr>
-        <w:pStyle w:val="ListParagraph"/>
-        <w:numPr>
-          <w:ilvl w:val="1"/>
-          <w:numId w:val="14"/>
-        </w:numPr>
-        <w:spacing w:after="0" w:line="240" w:lineRule="auto"/>
-      </w:pPr>
-      <w:r>
-        <w:t>Spatchcocking went very well, the process was easy and the bird cooked quickly 60-75 minutes</w:t>
+      <w:proofErr w:type="gramStart"/>
+      <w:r>
+        <w:t>13.87 pound</w:t>
+      </w:r>
+      <w:proofErr w:type="gramEnd"/>
+      <w:r>
+        <w:t xml:space="preserve"> turkey, </w:t>
+      </w:r>
+      <w:proofErr w:type="spellStart"/>
+      <w:r>
+        <w:t>Diestl</w:t>
+      </w:r>
+      <w:proofErr w:type="spellEnd"/>
+      <w:r>
+        <w:t xml:space="preserve"> Pasture Raised (Step 5+)</w:t>
+      </w:r>
+    </w:p>
+    <w:p>
+      <w:pPr>
+        <w:pStyle w:val="ListParagraph"/>
+        <w:numPr>
+          <w:ilvl w:val="1"/>
+          <w:numId w:val="14"/>
+        </w:numPr>
+        <w:spacing w:after="0" w:line="240" w:lineRule="auto"/>
+      </w:pPr>
+      <w:r>
+        <w:t xml:space="preserve">Spatchcocking went very well, the process was </w:t>
+      </w:r>
+      <w:proofErr w:type="gramStart"/>
+      <w:r>
+        <w:t>easy</w:t>
+      </w:r>
+      <w:proofErr w:type="gramEnd"/>
+      <w:r>
+        <w:t xml:space="preserve"> and the bird cooked quickly 60-75 minutes</w:t>
       </w:r>
     </w:p>
     <w:p>
@@ -5599,7 +6118,15 @@
         <w:spacing w:after="0" w:line="240" w:lineRule="auto"/>
       </w:pPr>
       <w:r>
-        <w:t>Field Roast was good, but try Gardein next time—also purchase better mushroom gravy</w:t>
+        <w:t xml:space="preserve">Field Roast was good, but try </w:t>
+      </w:r>
+      <w:proofErr w:type="spellStart"/>
+      <w:r>
+        <w:t>Gardein</w:t>
+      </w:r>
+      <w:proofErr w:type="spellEnd"/>
+      <w:r>
+        <w:t xml:space="preserve"> next time—also purchase better mushroom gravy</w:t>
       </w:r>
     </w:p>
     <w:p>
@@ -5663,7 +6190,15 @@
         <w:spacing w:after="0" w:line="240" w:lineRule="auto"/>
       </w:pPr>
       <w:r>
-        <w:t>Ordered 14-16 lb Diestel Natural, Non-GMO Verified Turkey from the Superior Whole Foods for 9am pickup on 11/21.</w:t>
+        <w:t xml:space="preserve">Ordered 14-16 </w:t>
+      </w:r>
+      <w:proofErr w:type="spellStart"/>
+      <w:r>
+        <w:t>lb</w:t>
+      </w:r>
+      <w:proofErr w:type="spellEnd"/>
+      <w:r>
+        <w:t xml:space="preserve"> Diestel Natural, Non-GMO Verified Turkey from the Superior Whole Foods for 9am pickup on 11/21.</w:t>
       </w:r>
     </w:p>
     <w:p>
@@ -5688,8 +6223,21 @@
         </w:numPr>
         <w:spacing w:after="0" w:line="240" w:lineRule="auto"/>
       </w:pPr>
-      <w:r>
-        <w:t>13.18 pound turkey, Diestl Natural.  Dry brined from Monday afternoon to Thursday morning using salt and baking soda mix.  Salt disappeared (as it should), but the baking soda was left on the skin and gave a bit of a funny flavor.  Don’t use baking soda next time.  Leave more of the neck skin flap in place next time—meat dried out without skin in that area.</w:t>
+      <w:proofErr w:type="gramStart"/>
+      <w:r>
+        <w:t>13.18 pound</w:t>
+      </w:r>
+      <w:proofErr w:type="gramEnd"/>
+      <w:r>
+        <w:t xml:space="preserve"> turkey, </w:t>
+      </w:r>
+      <w:proofErr w:type="spellStart"/>
+      <w:r>
+        <w:t>Diestl</w:t>
+      </w:r>
+      <w:proofErr w:type="spellEnd"/>
+      <w:r>
+        <w:t xml:space="preserve"> Natural.  Dry brined from Monday afternoon to Thursday morning using salt and baking soda mix.  Salt disappeared (as it should), but the baking soda was left on the skin and gave a bit of a funny flavor.  Don’t use baking soda next time.  Leave more of the neck skin flap in place next time—meat dried out without skin in that area.</w:t>
       </w:r>
     </w:p>
     <w:p>
@@ -5715,20 +6263,33 @@
         <w:spacing w:after="0" w:line="240" w:lineRule="auto"/>
       </w:pPr>
       <w:r>
-        <w:t>Turkey fed all with leftovers for everyone to take home.  Additionally had enough for 1.5-2 additional meals here.  Ran low on potatoes and sweet potatoes (which were overdone).</w:t>
-      </w:r>
-    </w:p>
-    <w:p>
-      <w:pPr>
-        <w:pStyle w:val="ListParagraph"/>
-        <w:numPr>
-          <w:ilvl w:val="1"/>
-          <w:numId w:val="14"/>
-        </w:numPr>
-        <w:spacing w:after="0" w:line="240" w:lineRule="auto"/>
-      </w:pPr>
-      <w:r>
-        <w:t>Gardein Holiday Roast was good with mushroom gravy.</w:t>
+        <w:t xml:space="preserve">Turkey fed all with leftovers for everyone to take home.  </w:t>
+      </w:r>
+      <w:proofErr w:type="gramStart"/>
+      <w:r>
+        <w:t>Additionally</w:t>
+      </w:r>
+      <w:proofErr w:type="gramEnd"/>
+      <w:r>
+        <w:t xml:space="preserve"> had enough for 1.5-2 additional meals here.  Ran low on potatoes and sweet potatoes (which were overdone).</w:t>
+      </w:r>
+    </w:p>
+    <w:p>
+      <w:pPr>
+        <w:pStyle w:val="ListParagraph"/>
+        <w:numPr>
+          <w:ilvl w:val="1"/>
+          <w:numId w:val="14"/>
+        </w:numPr>
+        <w:spacing w:after="0" w:line="240" w:lineRule="auto"/>
+      </w:pPr>
+      <w:proofErr w:type="spellStart"/>
+      <w:r>
+        <w:t>Gardein</w:t>
+      </w:r>
+      <w:proofErr w:type="spellEnd"/>
+      <w:r>
+        <w:t xml:space="preserve"> Holiday Roast was good with mushroom gravy.</w:t>
       </w:r>
     </w:p>
     <w:p>
@@ -5780,7 +6341,15 @@
         <w:spacing w:after="0" w:line="240" w:lineRule="auto"/>
       </w:pPr>
       <w:r>
-        <w:t>Ordered 14-16 lb Diestel Pasture-Raised/Step 5+ Non-GMO Turkey from Longmont Whole Foods for pickup on Monday, 11/20 at 9am.</w:t>
+        <w:t xml:space="preserve">Ordered 14-16 </w:t>
+      </w:r>
+      <w:proofErr w:type="spellStart"/>
+      <w:r>
+        <w:t>lb</w:t>
+      </w:r>
+      <w:proofErr w:type="spellEnd"/>
+      <w:r>
+        <w:t xml:space="preserve"> Diestel Pasture-Raised/Step 5+ Non-GMO Turkey from Longmont Whole Foods for pickup on Monday, 11/20 at 9am.</w:t>
       </w:r>
     </w:p>
     <w:p>
@@ -5809,7 +6378,23 @@
         <w:spacing w:after="0" w:line="240" w:lineRule="auto"/>
       </w:pPr>
       <w:r>
-        <w:t>Received a 14.47 pound bird at Whole Foods.  I requested larger, but they said they had no others, and that I needed to make a note when ordering…perhaps you have to call in an order?</w:t>
+        <w:t xml:space="preserve">Received a </w:t>
+      </w:r>
+      <w:proofErr w:type="gramStart"/>
+      <w:r>
+        <w:t>14.47 pound</w:t>
+      </w:r>
+      <w:proofErr w:type="gramEnd"/>
+      <w:r>
+        <w:t xml:space="preserve"> bird at Whole Foods.  I requested larger, but they said they had no others, and that I needed to make a note when ordering…perhaps you </w:t>
+      </w:r>
+      <w:proofErr w:type="gramStart"/>
+      <w:r>
+        <w:t>have to</w:t>
+      </w:r>
+      <w:proofErr w:type="gramEnd"/>
+      <w:r>
+        <w:t xml:space="preserve"> call in an order?</w:t>
       </w:r>
     </w:p>
     <w:p>
@@ -5839,7 +6424,15 @@
         <w:spacing w:after="0" w:line="240" w:lineRule="auto"/>
       </w:pPr>
       <w:r>
-        <w:t>I tried cooking the squash and stuffing prior to the turkey this year.  I cooked the items then put them in the warmer and then back into the oven once the turkey was removed.  We ended up with a 1 hour delay due to late arriving guests and the stuffing looked very overdone.  It was very tasty, just not pretty.</w:t>
+        <w:t xml:space="preserve">I tried cooking the squash and stuffing prior to the turkey this year.  I cooked the items then put them in the warmer and then back into the oven once the turkey was removed.  We ended up with a </w:t>
+      </w:r>
+      <w:proofErr w:type="gramStart"/>
+      <w:r>
+        <w:t>1 hour</w:t>
+      </w:r>
+      <w:proofErr w:type="gramEnd"/>
+      <w:r>
+        <w:t xml:space="preserve"> delay due to late arriving guests and the stuffing looked very overdone.  It was very tasty, just not pretty.</w:t>
       </w:r>
     </w:p>
     <w:p>
@@ -5878,7 +6471,15 @@
         <w:spacing w:after="0" w:line="240" w:lineRule="auto"/>
       </w:pPr>
       <w:r>
-        <w:t>Tried something new with the potatoes and it was a total fail.  I sliced the potatoes with a mandolin and then soaked in water overnight to remove the starch.  I then cooked the potatoes in milk, which ended up burning at the bottom of the pot which gave a burnt milk taste to them.  Also, they didn’t rice/mash right, very lumpy.  Revert to the written directions next year for sure.</w:t>
+        <w:t xml:space="preserve">Tried something new with the potatoes and it was a total </w:t>
+      </w:r>
+      <w:proofErr w:type="gramStart"/>
+      <w:r>
+        <w:t>fail</w:t>
+      </w:r>
+      <w:proofErr w:type="gramEnd"/>
+      <w:r>
+        <w:t>.  I sliced the potatoes with a mandolin and then soaked in water overnight to remove the starch.  I then cooked the potatoes in milk, which ended up burning at the bottom of the pot which gave a burnt milk taste to them.  Also, they didn’t rice/mash right, very lumpy.  Revert to the written directions next year for sure.</w:t>
       </w:r>
     </w:p>
     <w:p>
@@ -5920,7 +6521,15 @@
         <w:spacing w:after="0" w:line="240" w:lineRule="auto"/>
       </w:pPr>
       <w:r>
-        <w:t>Titanic creamed carrots were fantastic and easy to make.  The cream sauce was made two days  before and then heated before adding to the cooked carrots.  This was Emily’s favorite item!</w:t>
+        <w:t xml:space="preserve">Titanic creamed carrots were fantastic and easy to make.  The cream sauce was made two </w:t>
+      </w:r>
+      <w:proofErr w:type="gramStart"/>
+      <w:r>
+        <w:t>days  before</w:t>
+      </w:r>
+      <w:proofErr w:type="gramEnd"/>
+      <w:r>
+        <w:t xml:space="preserve"> and then heated before adding to the cooked carrots.  This was Emily’s favorite item!</w:t>
       </w:r>
     </w:p>
     <w:p>
@@ -5972,20 +6581,44 @@
         <w:spacing w:after="0" w:line="240" w:lineRule="auto"/>
       </w:pPr>
       <w:r>
-        <w:t>Ordered a 14-16 lb Diestel turkey, but Whole Foods didn’t have them in stock.  Substituted a 14.51 pound Nature’s Rancher turkey, picked up Tuesday night during volleyball practice</w:t>
-      </w:r>
-    </w:p>
-    <w:p>
-      <w:pPr>
-        <w:pStyle w:val="ListParagraph"/>
-        <w:numPr>
-          <w:ilvl w:val="1"/>
-          <w:numId w:val="14"/>
-        </w:numPr>
-        <w:spacing w:after="0" w:line="240" w:lineRule="auto"/>
-      </w:pPr>
-      <w:r>
-        <w:t>Mom was in charge of dessert</w:t>
+        <w:t xml:space="preserve">Ordered a 14-16 </w:t>
+      </w:r>
+      <w:proofErr w:type="spellStart"/>
+      <w:r>
+        <w:t>lb</w:t>
+      </w:r>
+      <w:proofErr w:type="spellEnd"/>
+      <w:r>
+        <w:t xml:space="preserve"> Diestel turkey, but Whole Foods didn’t have them in stock.  Substituted a </w:t>
+      </w:r>
+      <w:proofErr w:type="gramStart"/>
+      <w:r>
+        <w:t>14.51 pound</w:t>
+      </w:r>
+      <w:proofErr w:type="gramEnd"/>
+      <w:r>
+        <w:t xml:space="preserve"> Nature’s Rancher turkey, picked up Tuesday night during volleyball practice</w:t>
+      </w:r>
+    </w:p>
+    <w:p>
+      <w:pPr>
+        <w:pStyle w:val="ListParagraph"/>
+        <w:numPr>
+          <w:ilvl w:val="1"/>
+          <w:numId w:val="14"/>
+        </w:numPr>
+        <w:spacing w:after="0" w:line="240" w:lineRule="auto"/>
+      </w:pPr>
+      <w:r>
+        <w:t xml:space="preserve">Mom </w:t>
+      </w:r>
+      <w:proofErr w:type="gramStart"/>
+      <w:r>
+        <w:t>was in charge of</w:t>
+      </w:r>
+      <w:proofErr w:type="gramEnd"/>
+      <w:r>
+        <w:t xml:space="preserve"> dessert</w:t>
       </w:r>
     </w:p>
     <w:p>
@@ -6011,7 +6644,15 @@
         <w:spacing w:after="0" w:line="240" w:lineRule="auto"/>
       </w:pPr>
       <w:r>
-        <w:t>The turkey cooked a bit quicker than expected, but not much…plan 105 minutes for a 14.5 pound bird.  Just the slightest pink tinge to some drippings…perhaps go 110 minutes next time…meat was very juicy and generally perfect though.</w:t>
+        <w:t xml:space="preserve">The turkey cooked a bit quicker than expected, but not much…plan 105 minutes for a </w:t>
+      </w:r>
+      <w:proofErr w:type="gramStart"/>
+      <w:r>
+        <w:t>14.5 pound</w:t>
+      </w:r>
+      <w:proofErr w:type="gramEnd"/>
+      <w:r>
+        <w:t xml:space="preserve"> bird.  Just the slightest pink tinge to some drippings…perhaps go 110 minutes next time…meat was very juicy and generally perfect though.</w:t>
       </w:r>
     </w:p>
     <w:p>
@@ -6066,7 +6707,15 @@
         <w:spacing w:after="0" w:line="240" w:lineRule="auto"/>
       </w:pPr>
       <w:r>
-        <w:t>Purchased 16.72 lb Diestel Pasture Raised Turkey</w:t>
+        <w:t xml:space="preserve">Purchased 16.72 </w:t>
+      </w:r>
+      <w:proofErr w:type="spellStart"/>
+      <w:r>
+        <w:t>lb</w:t>
+      </w:r>
+      <w:proofErr w:type="spellEnd"/>
+      <w:r>
+        <w:t xml:space="preserve"> Diestel Pasture Raised Turkey</w:t>
       </w:r>
     </w:p>
     <w:p>
@@ -6189,7 +6838,15 @@
         <w:spacing w:after="0" w:line="240" w:lineRule="auto"/>
       </w:pPr>
       <w:r>
-        <w:t>Ordered 12-14 pound Organic Heirloom Whole Turkey on 11/16</w:t>
+        <w:t xml:space="preserve">Ordered </w:t>
+      </w:r>
+      <w:proofErr w:type="gramStart"/>
+      <w:r>
+        <w:t>12-14 pound</w:t>
+      </w:r>
+      <w:proofErr w:type="gramEnd"/>
+      <w:r>
+        <w:t xml:space="preserve"> Organic Heirloom Whole Turkey on 11/16</w:t>
       </w:r>
     </w:p>
     <w:p>
@@ -6201,8 +6858,13 @@
         </w:numPr>
         <w:spacing w:before="240" w:after="0" w:line="240" w:lineRule="auto"/>
       </w:pPr>
-      <w:r>
-        <w:t>13.59 pound turkey cooked in 93 minutes at 450°F(non-convection)</w:t>
+      <w:proofErr w:type="gramStart"/>
+      <w:r>
+        <w:t>13.59 pound</w:t>
+      </w:r>
+      <w:proofErr w:type="gramEnd"/>
+      <w:r>
+        <w:t xml:space="preserve"> turkey cooked in 93 minutes at 450°F(non-convection)</w:t>
       </w:r>
     </w:p>
     <w:p>
@@ -6268,7 +6930,15 @@
         <w:spacing w:before="240" w:after="0" w:line="240" w:lineRule="auto"/>
       </w:pPr>
       <w:r>
-        <w:t>Kennedy made the cranberry sauce, I made stuffing, and Michele made butternut squash.  We had our quiet dinner at home and everything was delicious.  We made the best of the pandemic and still had a great dinner.</w:t>
+        <w:t xml:space="preserve">Kennedy made the cranberry sauce, I made stuffing, and Michele made butternut squash.  We had our quiet dinner at </w:t>
+      </w:r>
+      <w:proofErr w:type="gramStart"/>
+      <w:r>
+        <w:t>home</w:t>
+      </w:r>
+      <w:proofErr w:type="gramEnd"/>
+      <w:r>
+        <w:t xml:space="preserve"> and everything was delicious.  We made the best of the pandemic and still had a great dinner.</w:t>
       </w:r>
     </w:p>
     <w:p>
@@ -6320,8 +6990,68 @@
         <w:spacing w:before="240" w:after="0" w:line="240" w:lineRule="auto"/>
       </w:pPr>
       <w:r>
-        <w:t xml:space="preserve">Wednesday cooking: Dry-brine turkey.  Spatchcocked as normal, removed keel bone.  Salted and Simon &amp; Garfunkel’d the bird…into the fridge at noon.  Made gravy base and also made full drip pan for grill (basically all the same stuff in the gravy base but added 2C white grape juice and 2T white wine vinegar.  </w:t>
-      </w:r>
+        <w:t xml:space="preserve">Wednesday cooking: Dry-brine turkey.  Spatchcocked as normal, removed keel bone.  Salted and Simon &amp; </w:t>
+      </w:r>
+      <w:proofErr w:type="spellStart"/>
+      <w:r>
+        <w:t>Garfunkel’d</w:t>
+      </w:r>
+      <w:proofErr w:type="spellEnd"/>
+      <w:r>
+        <w:t xml:space="preserve"> the bird…into the fridge at noon.  Made gravy base </w:t>
+      </w:r>
+      <w:proofErr w:type="gramStart"/>
+      <w:r>
+        <w:t>and also</w:t>
+      </w:r>
+      <w:proofErr w:type="gramEnd"/>
+      <w:r>
+        <w:t xml:space="preserve"> made full drip pan for grill (basically all the same stuff in the gravy base but added 2C white grape juice and 2T white wine vinegar.  </w:t>
+      </w:r>
+    </w:p>
+    <w:p>
+      <w:pPr>
+        <w:pStyle w:val="ListParagraph"/>
+        <w:numPr>
+          <w:ilvl w:val="0"/>
+          <w:numId w:val="14"/>
+        </w:numPr>
+        <w:spacing w:before="240" w:after="0" w:line="240" w:lineRule="auto"/>
+      </w:pPr>
+      <w:r>
+        <w:t>2022 Thanksgiving – Us, Mom &amp; Dad, Tracey &amp; Ken, Cindy &amp; Warren, Jake – 11</w:t>
+      </w:r>
+    </w:p>
+    <w:p>
+      <w:pPr>
+        <w:pStyle w:val="ListParagraph"/>
+        <w:numPr>
+          <w:ilvl w:val="1"/>
+          <w:numId w:val="14"/>
+        </w:numPr>
+        <w:spacing w:before="240" w:after="0" w:line="240" w:lineRule="auto"/>
+      </w:pPr>
+      <w:r>
+        <w:t xml:space="preserve">Ordered a </w:t>
+      </w:r>
+      <w:proofErr w:type="gramStart"/>
+      <w:r>
+        <w:t>16-18 pound</w:t>
+      </w:r>
+      <w:proofErr w:type="gramEnd"/>
+      <w:r>
+        <w:t xml:space="preserve"> organic whole turkey at Whole Foods Longmont</w:t>
+      </w:r>
+    </w:p>
+    <w:p>
+      <w:pPr>
+        <w:pStyle w:val="ListParagraph"/>
+        <w:numPr>
+          <w:ilvl w:val="1"/>
+          <w:numId w:val="14"/>
+        </w:numPr>
+        <w:spacing w:before="240" w:after="0" w:line="240" w:lineRule="auto"/>
+      </w:pPr>
     </w:p>
     <w:p/>
     <w:p>
@@ -6743,7 +7473,15 @@
         <w:spacing w:after="0" w:line="240" w:lineRule="auto"/>
       </w:pPr>
       <w:r>
-        <w:t>Should be ready for brining in about 90 minutes</w:t>
+        <w:t xml:space="preserve">Should be ready for </w:t>
+      </w:r>
+      <w:proofErr w:type="spellStart"/>
+      <w:r>
+        <w:t>brining</w:t>
+      </w:r>
+      <w:proofErr w:type="spellEnd"/>
+      <w:r>
+        <w:t xml:space="preserve"> in about 90 minutes</w:t>
       </w:r>
     </w:p>
     <w:p>
@@ -6947,7 +7685,23 @@
           <w:b/>
           <w:u w:val="single"/>
         </w:rPr>
-        <w:t>Green Bean Casserole with Caramelized Onions - Susan Yurish - Hanna's Specialty Foods</w:t>
+        <w:t xml:space="preserve">Green Bean Casserole with Caramelized Onions - Susan </w:t>
+      </w:r>
+      <w:proofErr w:type="spellStart"/>
+      <w:r>
+        <w:rPr>
+          <w:b/>
+          <w:u w:val="single"/>
+        </w:rPr>
+        <w:t>Yurish</w:t>
+      </w:r>
+      <w:proofErr w:type="spellEnd"/>
+      <w:r>
+        <w:rPr>
+          <w:b/>
+          <w:u w:val="single"/>
+        </w:rPr>
+        <w:t xml:space="preserve"> - Hanna's Specialty Foods</w:t>
       </w:r>
     </w:p>
     <w:p>
@@ -7176,8 +7930,13 @@
           <w:numId w:val="30"/>
         </w:numPr>
       </w:pPr>
-      <w:r>
-        <w:t>1 pound fresh mushrooms, cremini/baby-bell</w:t>
+      <w:proofErr w:type="gramStart"/>
+      <w:r>
+        <w:t>1 pound</w:t>
+      </w:r>
+      <w:proofErr w:type="gramEnd"/>
+      <w:r>
+        <w:t xml:space="preserve"> fresh mushrooms, cremini/baby-bell</w:t>
       </w:r>
     </w:p>
     <w:p>
@@ -7685,7 +8444,15 @@
         <w:spacing w:after="0" w:line="240" w:lineRule="auto"/>
       </w:pPr>
       <w:r>
-        <w:t>2 lbs carrots, peeled, halved lengthwise and sliced crosswise ½ inch thick on the diagonal</w:t>
+        <w:t xml:space="preserve">2 </w:t>
+      </w:r>
+      <w:proofErr w:type="spellStart"/>
+      <w:r>
+        <w:t>lbs</w:t>
+      </w:r>
+      <w:proofErr w:type="spellEnd"/>
+      <w:r>
+        <w:t xml:space="preserve"> carrots, peeled, halved lengthwise and sliced crosswise ½ inch thick on the diagonal</w:t>
       </w:r>
     </w:p>
     <w:p>
@@ -7724,7 +8491,15 @@
         <w:spacing w:after="0" w:line="240" w:lineRule="auto"/>
       </w:pPr>
       <w:r>
-        <w:t>2 lbs white pearl onions (frozen and peeled suggested)</w:t>
+        <w:t xml:space="preserve">2 </w:t>
+      </w:r>
+      <w:proofErr w:type="spellStart"/>
+      <w:r>
+        <w:t>lbs</w:t>
+      </w:r>
+      <w:proofErr w:type="spellEnd"/>
+      <w:r>
+        <w:t xml:space="preserve"> white pearl onions (frozen and peeled suggested)</w:t>
       </w:r>
     </w:p>
     <w:p>
@@ -7763,7 +8538,15 @@
         <w:spacing w:after="0" w:line="240" w:lineRule="auto"/>
       </w:pPr>
       <w:r>
-        <w:t>3 lbs mixed mushrooms (shiitake, cremini, and oyster), stems trimmed and caps thick sliced</w:t>
+        <w:t xml:space="preserve">3 </w:t>
+      </w:r>
+      <w:proofErr w:type="spellStart"/>
+      <w:r>
+        <w:t>lbs</w:t>
+      </w:r>
+      <w:proofErr w:type="spellEnd"/>
+      <w:r>
+        <w:t xml:space="preserve"> mixed mushrooms (shiitake, cremini, and oyster), stems trimmed and caps thick sliced</w:t>
       </w:r>
     </w:p>
     <w:p>
@@ -7831,7 +8614,21 @@
         <w:rPr>
           <w:rFonts w:ascii="Calibri" w:eastAsia="Calibri" w:hAnsi="Calibri" w:cs="Times New Roman"/>
         </w:rPr>
-        <w:t>Bring a large saucepan of salted water to a boil. Add the carrots and cook over high heat until crisp-tender, about 5 minutes. Drain and pat dry. Melt 2 tablespoons of the butter in the same saucepan. Add the ginger and cook over moderate heat until fragrant, about 2 minutes. Add the carrots and cook, tossing, until coated. Add 1 1/2 cups of the cream sauce and simmer over moderately low heat until the carrots are tender and the sauce is slightly reduced, about 4 minutes. Transfer to a bowl, cover and keep warm. Clean the saucepan.</w:t>
+        <w:t xml:space="preserve">Bring a large saucepan of salted water to a boil. Add the carrots and cook over high heat until crisp-tender, about 5 minutes. Drain and pat dry. Melt 2 tablespoons of the butter in the same saucepan. Add the ginger and cook over moderate heat until fragrant, about 2 minutes. Add the carrots and cook, tossing, until coated. Add 1 1/2 cups of the cream sauce and simmer over moderately low heat until the carrots are </w:t>
+      </w:r>
+      <w:proofErr w:type="gramStart"/>
+      <w:r>
+        <w:rPr>
+          <w:rFonts w:ascii="Calibri" w:eastAsia="Calibri" w:hAnsi="Calibri" w:cs="Times New Roman"/>
+        </w:rPr>
+        <w:t>tender</w:t>
+      </w:r>
+      <w:proofErr w:type="gramEnd"/>
+      <w:r>
+        <w:rPr>
+          <w:rFonts w:ascii="Calibri" w:eastAsia="Calibri" w:hAnsi="Calibri" w:cs="Times New Roman"/>
+        </w:rPr>
+        <w:t xml:space="preserve"> and the sauce is slightly reduced, about 4 minutes. Transfer to a bowl, cover and keep warm. Clean the saucepan.</w:t>
       </w:r>
     </w:p>
     <w:p>
@@ -7850,7 +8647,21 @@
         <w:rPr>
           <w:rFonts w:ascii="Calibri" w:eastAsia="Calibri" w:hAnsi="Calibri" w:cs="Times New Roman"/>
         </w:rPr>
-        <w:t>Fill the same saucepan with water and bring to a boil. Add the onions and cook over high heat until crisp-tender, about 5 minutes. Drain and rinse in cold water. Trim the root ends and pull off the skins. Return the peeled onions to the saucepan. Add 1 1/2 cups of the cream sauce and the horseradish. Simmer over moderate heat until the sauce is slightly reduced and the onions are tender, about 2 minutes longer. Transfer to a bowl, cover and keep warm.</w:t>
+        <w:t xml:space="preserve">Fill the same saucepan with water and bring to a boil. Add the onions and cook over high heat until crisp-tender, about 5 minutes. Drain and rinse in cold water. Trim the root ends and pull off the skins. Return the peeled onions to the saucepan. Add 1 1/2 cups of the cream sauce and the horseradish. Simmer over moderate heat until the sauce is slightly </w:t>
+      </w:r>
+      <w:proofErr w:type="gramStart"/>
+      <w:r>
+        <w:rPr>
+          <w:rFonts w:ascii="Calibri" w:eastAsia="Calibri" w:hAnsi="Calibri" w:cs="Times New Roman"/>
+        </w:rPr>
+        <w:t>reduced</w:t>
+      </w:r>
+      <w:proofErr w:type="gramEnd"/>
+      <w:r>
+        <w:rPr>
+          <w:rFonts w:ascii="Calibri" w:eastAsia="Calibri" w:hAnsi="Calibri" w:cs="Times New Roman"/>
+        </w:rPr>
+        <w:t xml:space="preserve"> and the onions are tender, about 2 minutes longer. Transfer to a bowl, cover and keep warm.</w:t>
       </w:r>
     </w:p>
     <w:p>
@@ -7869,7 +8680,49 @@
         <w:rPr>
           <w:rFonts w:ascii="Calibri" w:eastAsia="Calibri" w:hAnsi="Calibri" w:cs="Times New Roman"/>
         </w:rPr>
-        <w:t>Melt the remaining 4 tablespoons of butter in a very large, deep skillet. Add the garlic and cook over moderately high heat until lightly browned. Add the mushrooms and thyme and cook, stirring occasionally, until the liquid is evaporated and the mushrooms are golden, about 15 minutes. Stir in the remaining 1 1/2 cups of cream sauce, season with salt and pepper and cook until the sauce is slightly reduced and the mushrooms are very tender. Transfer to a bowl. Serve all of the vegetables.</w:t>
+        <w:t xml:space="preserve">Melt the remaining 4 tablespoons of butter in a very large, deep skillet. Add the garlic and cook over moderately high heat until lightly browned. Add the mushrooms and thyme and cook, stirring occasionally, until the liquid is </w:t>
+      </w:r>
+      <w:proofErr w:type="gramStart"/>
+      <w:r>
+        <w:rPr>
+          <w:rFonts w:ascii="Calibri" w:eastAsia="Calibri" w:hAnsi="Calibri" w:cs="Times New Roman"/>
+        </w:rPr>
+        <w:t>evaporated</w:t>
+      </w:r>
+      <w:proofErr w:type="gramEnd"/>
+      <w:r>
+        <w:rPr>
+          <w:rFonts w:ascii="Calibri" w:eastAsia="Calibri" w:hAnsi="Calibri" w:cs="Times New Roman"/>
+        </w:rPr>
+        <w:t xml:space="preserve"> and the mushrooms are golden, about 15 minutes. Stir in the remaining 1 1/2 cups of cream sauce, season with salt and pepper and cook until the sauce is slightly </w:t>
+      </w:r>
+      <w:proofErr w:type="gramStart"/>
+      <w:r>
+        <w:rPr>
+          <w:rFonts w:ascii="Calibri" w:eastAsia="Calibri" w:hAnsi="Calibri" w:cs="Times New Roman"/>
+        </w:rPr>
+        <w:t>reduced</w:t>
+      </w:r>
+      <w:proofErr w:type="gramEnd"/>
+      <w:r>
+        <w:rPr>
+          <w:rFonts w:ascii="Calibri" w:eastAsia="Calibri" w:hAnsi="Calibri" w:cs="Times New Roman"/>
+        </w:rPr>
+        <w:t xml:space="preserve"> and the mushrooms are very tender. Transfer to a bowl. Serve </w:t>
+      </w:r>
+      <w:proofErr w:type="gramStart"/>
+      <w:r>
+        <w:rPr>
+          <w:rFonts w:ascii="Calibri" w:eastAsia="Calibri" w:hAnsi="Calibri" w:cs="Times New Roman"/>
+        </w:rPr>
+        <w:t>all of</w:t>
+      </w:r>
+      <w:proofErr w:type="gramEnd"/>
+      <w:r>
+        <w:rPr>
+          <w:rFonts w:ascii="Calibri" w:eastAsia="Calibri" w:hAnsi="Calibri" w:cs="Times New Roman"/>
+        </w:rPr>
+        <w:t xml:space="preserve"> the vegetables.</w:t>
       </w:r>
     </w:p>
     <w:p>
@@ -7961,7 +8814,7 @@
 </file>
 
 <file path=word/endnotes.xml><?xml version="1.0" encoding="utf-8"?>
-<w:endnotes xmlns:wpc="http://schemas.microsoft.com/office/word/2010/wordprocessingCanvas" xmlns:cx="http://schemas.microsoft.com/office/drawing/2014/chartex" xmlns:cx1="http://schemas.microsoft.com/office/drawing/2015/9/8/chartex" xmlns:cx2="http://schemas.microsoft.com/office/drawing/2015/10/21/chartex" xmlns:cx3="http://schemas.microsoft.com/office/drawing/2016/5/9/chartex" xmlns:cx4="http://schemas.microsoft.com/office/drawing/2016/5/10/chartex" xmlns:cx5="http://schemas.microsoft.com/office/drawing/2016/5/11/chartex" xmlns:cx6="http://schemas.microsoft.com/office/drawing/2016/5/12/chartex" xmlns:cx7="http://schemas.microsoft.com/office/drawing/2016/5/13/chartex" xmlns:cx8="http://schemas.microsoft.com/office/drawing/2016/5/14/chartex" xmlns:mc="http://schemas.openxmlformats.org/markup-compatibility/2006" xmlns:aink="http://schemas.microsoft.com/office/drawing/2016/ink" xmlns:am3d="http://schemas.microsoft.com/office/drawing/2017/model3d" xmlns:o="urn:schemas-microsoft-com:office:office" xmlns:r="http://schemas.openxmlformats.org/officeDocument/2006/relationships" xmlns:m="http://schemas.openxmlformats.org/officeDocument/2006/math" xmlns:v="urn:schemas-microsoft-com:vml" xmlns:wp14="http://schemas.microsoft.com/office/word/2010/wordprocessingDrawing" xmlns:wp="http://schemas.openxmlformats.org/drawingml/2006/wordprocessingDrawing" xmlns:w10="urn:schemas-microsoft-com:office:word" xmlns:w="http://schemas.openxmlformats.org/wordprocessingml/2006/main" xmlns:w14="http://schemas.microsoft.com/office/word/2010/wordml" xmlns:w15="http://schemas.microsoft.com/office/word/2012/wordml" xmlns:w16cex="http://schemas.microsoft.com/office/word/2018/wordml/cex" xmlns:w16cid="http://schemas.microsoft.com/office/word/2016/wordml/cid" xmlns:w16="http://schemas.microsoft.com/office/word/2018/wordml" xmlns:w16sdtdh="http://schemas.microsoft.com/office/word/2020/wordml/sdtdatahash" xmlns:w16se="http://schemas.microsoft.com/office/word/2015/wordml/symex" xmlns:wpg="http://schemas.microsoft.com/office/word/2010/wordprocessingGroup" xmlns:wpi="http://schemas.microsoft.com/office/word/2010/wordprocessingInk" xmlns:wne="http://schemas.microsoft.com/office/word/2006/wordml" xmlns:wps="http://schemas.microsoft.com/office/word/2010/wordprocessingShape" mc:Ignorable="w14 w15 w16se w16cid w16 w16cex w16sdtdh wp14">
+<w:endnotes xmlns:wpc="http://schemas.microsoft.com/office/word/2010/wordprocessingCanvas" xmlns:cx="http://schemas.microsoft.com/office/drawing/2014/chartex" xmlns:cx1="http://schemas.microsoft.com/office/drawing/2015/9/8/chartex" xmlns:cx2="http://schemas.microsoft.com/office/drawing/2015/10/21/chartex" xmlns:cx3="http://schemas.microsoft.com/office/drawing/2016/5/9/chartex" xmlns:cx4="http://schemas.microsoft.com/office/drawing/2016/5/10/chartex" xmlns:cx5="http://schemas.microsoft.com/office/drawing/2016/5/11/chartex" xmlns:cx6="http://schemas.microsoft.com/office/drawing/2016/5/12/chartex" xmlns:cx7="http://schemas.microsoft.com/office/drawing/2016/5/13/chartex" xmlns:cx8="http://schemas.microsoft.com/office/drawing/2016/5/14/chartex" xmlns:mc="http://schemas.openxmlformats.org/markup-compatibility/2006" xmlns:aink="http://schemas.microsoft.com/office/drawing/2016/ink" xmlns:am3d="http://schemas.microsoft.com/office/drawing/2017/model3d" xmlns:o="urn:schemas-microsoft-com:office:office" xmlns:oel="http://schemas.microsoft.com/office/2019/extlst" xmlns:r="http://schemas.openxmlformats.org/officeDocument/2006/relationships" xmlns:m="http://schemas.openxmlformats.org/officeDocument/2006/math" xmlns:v="urn:schemas-microsoft-com:vml" xmlns:wp14="http://schemas.microsoft.com/office/word/2010/wordprocessingDrawing" xmlns:wp="http://schemas.openxmlformats.org/drawingml/2006/wordprocessingDrawing" xmlns:w10="urn:schemas-microsoft-com:office:word" xmlns:w="http://schemas.openxmlformats.org/wordprocessingml/2006/main" xmlns:w14="http://schemas.microsoft.com/office/word/2010/wordml" xmlns:w15="http://schemas.microsoft.com/office/word/2012/wordml" xmlns:w16cex="http://schemas.microsoft.com/office/word/2018/wordml/cex" xmlns:w16cid="http://schemas.microsoft.com/office/word/2016/wordml/cid" xmlns:w16="http://schemas.microsoft.com/office/word/2018/wordml" xmlns:w16sdtdh="http://schemas.microsoft.com/office/word/2020/wordml/sdtdatahash" xmlns:w16se="http://schemas.microsoft.com/office/word/2015/wordml/symex" xmlns:wpg="http://schemas.microsoft.com/office/word/2010/wordprocessingGroup" xmlns:wpi="http://schemas.microsoft.com/office/word/2010/wordprocessingInk" xmlns:wne="http://schemas.microsoft.com/office/word/2006/wordml" xmlns:wps="http://schemas.microsoft.com/office/word/2010/wordprocessingShape" mc:Ignorable="w14 w15 w16se w16cid w16 w16cex w16sdtdh wp14">
   <w:endnote w:type="separator" w:id="-1">
     <w:p>
       <w:pPr>
@@ -7986,7 +8839,7 @@
 </file>
 
 <file path=word/footer1.xml><?xml version="1.0" encoding="utf-8"?>
-<w:ftr xmlns:wpc="http://schemas.microsoft.com/office/word/2010/wordprocessingCanvas" xmlns:cx="http://schemas.microsoft.com/office/drawing/2014/chartex" xmlns:cx1="http://schemas.microsoft.com/office/drawing/2015/9/8/chartex" xmlns:cx2="http://schemas.microsoft.com/office/drawing/2015/10/21/chartex" xmlns:cx3="http://schemas.microsoft.com/office/drawing/2016/5/9/chartex" xmlns:cx4="http://schemas.microsoft.com/office/drawing/2016/5/10/chartex" xmlns:cx5="http://schemas.microsoft.com/office/drawing/2016/5/11/chartex" xmlns:cx6="http://schemas.microsoft.com/office/drawing/2016/5/12/chartex" xmlns:cx7="http://schemas.microsoft.com/office/drawing/2016/5/13/chartex" xmlns:cx8="http://schemas.microsoft.com/office/drawing/2016/5/14/chartex" xmlns:mc="http://schemas.openxmlformats.org/markup-compatibility/2006" xmlns:aink="http://schemas.microsoft.com/office/drawing/2016/ink" xmlns:am3d="http://schemas.microsoft.com/office/drawing/2017/model3d" xmlns:o="urn:schemas-microsoft-com:office:office" xmlns:r="http://schemas.openxmlformats.org/officeDocument/2006/relationships" xmlns:m="http://schemas.openxmlformats.org/officeDocument/2006/math" xmlns:v="urn:schemas-microsoft-com:vml" xmlns:wp14="http://schemas.microsoft.com/office/word/2010/wordprocessingDrawing" xmlns:wp="http://schemas.openxmlformats.org/drawingml/2006/wordprocessingDrawing" xmlns:w10="urn:schemas-microsoft-com:office:word" xmlns:w="http://schemas.openxmlformats.org/wordprocessingml/2006/main" xmlns:w14="http://schemas.microsoft.com/office/word/2010/wordml" xmlns:w15="http://schemas.microsoft.com/office/word/2012/wordml" xmlns:w16cex="http://schemas.microsoft.com/office/word/2018/wordml/cex" xmlns:w16cid="http://schemas.microsoft.com/office/word/2016/wordml/cid" xmlns:w16="http://schemas.microsoft.com/office/word/2018/wordml" xmlns:w16sdtdh="http://schemas.microsoft.com/office/word/2020/wordml/sdtdatahash" xmlns:w16se="http://schemas.microsoft.com/office/word/2015/wordml/symex" xmlns:wpg="http://schemas.microsoft.com/office/word/2010/wordprocessingGroup" xmlns:wpi="http://schemas.microsoft.com/office/word/2010/wordprocessingInk" xmlns:wne="http://schemas.microsoft.com/office/word/2006/wordml" xmlns:wps="http://schemas.microsoft.com/office/word/2010/wordprocessingShape" mc:Ignorable="w14 w15 w16se w16cid w16 w16cex w16sdtdh wp14">
+<w:ftr xmlns:wpc="http://schemas.microsoft.com/office/word/2010/wordprocessingCanvas" xmlns:cx="http://schemas.microsoft.com/office/drawing/2014/chartex" xmlns:cx1="http://schemas.microsoft.com/office/drawing/2015/9/8/chartex" xmlns:cx2="http://schemas.microsoft.com/office/drawing/2015/10/21/chartex" xmlns:cx3="http://schemas.microsoft.com/office/drawing/2016/5/9/chartex" xmlns:cx4="http://schemas.microsoft.com/office/drawing/2016/5/10/chartex" xmlns:cx5="http://schemas.microsoft.com/office/drawing/2016/5/11/chartex" xmlns:cx6="http://schemas.microsoft.com/office/drawing/2016/5/12/chartex" xmlns:cx7="http://schemas.microsoft.com/office/drawing/2016/5/13/chartex" xmlns:cx8="http://schemas.microsoft.com/office/drawing/2016/5/14/chartex" xmlns:mc="http://schemas.openxmlformats.org/markup-compatibility/2006" xmlns:aink="http://schemas.microsoft.com/office/drawing/2016/ink" xmlns:am3d="http://schemas.microsoft.com/office/drawing/2017/model3d" xmlns:o="urn:schemas-microsoft-com:office:office" xmlns:oel="http://schemas.microsoft.com/office/2019/extlst" xmlns:r="http://schemas.openxmlformats.org/officeDocument/2006/relationships" xmlns:m="http://schemas.openxmlformats.org/officeDocument/2006/math" xmlns:v="urn:schemas-microsoft-com:vml" xmlns:wp14="http://schemas.microsoft.com/office/word/2010/wordprocessingDrawing" xmlns:wp="http://schemas.openxmlformats.org/drawingml/2006/wordprocessingDrawing" xmlns:w10="urn:schemas-microsoft-com:office:word" xmlns:w="http://schemas.openxmlformats.org/wordprocessingml/2006/main" xmlns:w14="http://schemas.microsoft.com/office/word/2010/wordml" xmlns:w15="http://schemas.microsoft.com/office/word/2012/wordml" xmlns:w16cex="http://schemas.microsoft.com/office/word/2018/wordml/cex" xmlns:w16cid="http://schemas.microsoft.com/office/word/2016/wordml/cid" xmlns:w16="http://schemas.microsoft.com/office/word/2018/wordml" xmlns:w16sdtdh="http://schemas.microsoft.com/office/word/2020/wordml/sdtdatahash" xmlns:w16se="http://schemas.microsoft.com/office/word/2015/wordml/symex" xmlns:wpg="http://schemas.microsoft.com/office/word/2010/wordprocessingGroup" xmlns:wpi="http://schemas.microsoft.com/office/word/2010/wordprocessingInk" xmlns:wne="http://schemas.microsoft.com/office/word/2006/wordml" xmlns:wps="http://schemas.microsoft.com/office/word/2010/wordprocessingShape" mc:Ignorable="w14 w15 w16se w16cid w16 w16cex w16sdtdh wp14">
   <w:p>
     <w:pPr>
       <w:pStyle w:val="Footer"/>
@@ -8004,7 +8857,7 @@
       <w:rPr>
         <w:noProof/>
       </w:rPr>
-      <w:t>11/25/2021 12:47</w:t>
+      <w:t>11/19/2022 20:37</w:t>
     </w:r>
     <w:r>
       <w:fldChar w:fldCharType="end"/>
@@ -8044,7 +8897,7 @@
 </file>
 
 <file path=word/footnotes.xml><?xml version="1.0" encoding="utf-8"?>
-<w:footnotes xmlns:wpc="http://schemas.microsoft.com/office/word/2010/wordprocessingCanvas" xmlns:cx="http://schemas.microsoft.com/office/drawing/2014/chartex" xmlns:cx1="http://schemas.microsoft.com/office/drawing/2015/9/8/chartex" xmlns:cx2="http://schemas.microsoft.com/office/drawing/2015/10/21/chartex" xmlns:cx3="http://schemas.microsoft.com/office/drawing/2016/5/9/chartex" xmlns:cx4="http://schemas.microsoft.com/office/drawing/2016/5/10/chartex" xmlns:cx5="http://schemas.microsoft.com/office/drawing/2016/5/11/chartex" xmlns:cx6="http://schemas.microsoft.com/office/drawing/2016/5/12/chartex" xmlns:cx7="http://schemas.microsoft.com/office/drawing/2016/5/13/chartex" xmlns:cx8="http://schemas.microsoft.com/office/drawing/2016/5/14/chartex" xmlns:mc="http://schemas.openxmlformats.org/markup-compatibility/2006" xmlns:aink="http://schemas.microsoft.com/office/drawing/2016/ink" xmlns:am3d="http://schemas.microsoft.com/office/drawing/2017/model3d" xmlns:o="urn:schemas-microsoft-com:office:office" xmlns:r="http://schemas.openxmlformats.org/officeDocument/2006/relationships" xmlns:m="http://schemas.openxmlformats.org/officeDocument/2006/math" xmlns:v="urn:schemas-microsoft-com:vml" xmlns:wp14="http://schemas.microsoft.com/office/word/2010/wordprocessingDrawing" xmlns:wp="http://schemas.openxmlformats.org/drawingml/2006/wordprocessingDrawing" xmlns:w10="urn:schemas-microsoft-com:office:word" xmlns:w="http://schemas.openxmlformats.org/wordprocessingml/2006/main" xmlns:w14="http://schemas.microsoft.com/office/word/2010/wordml" xmlns:w15="http://schemas.microsoft.com/office/word/2012/wordml" xmlns:w16cex="http://schemas.microsoft.com/office/word/2018/wordml/cex" xmlns:w16cid="http://schemas.microsoft.com/office/word/2016/wordml/cid" xmlns:w16="http://schemas.microsoft.com/office/word/2018/wordml" xmlns:w16sdtdh="http://schemas.microsoft.com/office/word/2020/wordml/sdtdatahash" xmlns:w16se="http://schemas.microsoft.com/office/word/2015/wordml/symex" xmlns:wpg="http://schemas.microsoft.com/office/word/2010/wordprocessingGroup" xmlns:wpi="http://schemas.microsoft.com/office/word/2010/wordprocessingInk" xmlns:wne="http://schemas.microsoft.com/office/word/2006/wordml" xmlns:wps="http://schemas.microsoft.com/office/word/2010/wordprocessingShape" mc:Ignorable="w14 w15 w16se w16cid w16 w16cex w16sdtdh wp14">
+<w:footnotes xmlns:wpc="http://schemas.microsoft.com/office/word/2010/wordprocessingCanvas" xmlns:cx="http://schemas.microsoft.com/office/drawing/2014/chartex" xmlns:cx1="http://schemas.microsoft.com/office/drawing/2015/9/8/chartex" xmlns:cx2="http://schemas.microsoft.com/office/drawing/2015/10/21/chartex" xmlns:cx3="http://schemas.microsoft.com/office/drawing/2016/5/9/chartex" xmlns:cx4="http://schemas.microsoft.com/office/drawing/2016/5/10/chartex" xmlns:cx5="http://schemas.microsoft.com/office/drawing/2016/5/11/chartex" xmlns:cx6="http://schemas.microsoft.com/office/drawing/2016/5/12/chartex" xmlns:cx7="http://schemas.microsoft.com/office/drawing/2016/5/13/chartex" xmlns:cx8="http://schemas.microsoft.com/office/drawing/2016/5/14/chartex" xmlns:mc="http://schemas.openxmlformats.org/markup-compatibility/2006" xmlns:aink="http://schemas.microsoft.com/office/drawing/2016/ink" xmlns:am3d="http://schemas.microsoft.com/office/drawing/2017/model3d" xmlns:o="urn:schemas-microsoft-com:office:office" xmlns:oel="http://schemas.microsoft.com/office/2019/extlst" xmlns:r="http://schemas.openxmlformats.org/officeDocument/2006/relationships" xmlns:m="http://schemas.openxmlformats.org/officeDocument/2006/math" xmlns:v="urn:schemas-microsoft-com:vml" xmlns:wp14="http://schemas.microsoft.com/office/word/2010/wordprocessingDrawing" xmlns:wp="http://schemas.openxmlformats.org/drawingml/2006/wordprocessingDrawing" xmlns:w10="urn:schemas-microsoft-com:office:word" xmlns:w="http://schemas.openxmlformats.org/wordprocessingml/2006/main" xmlns:w14="http://schemas.microsoft.com/office/word/2010/wordml" xmlns:w15="http://schemas.microsoft.com/office/word/2012/wordml" xmlns:w16cex="http://schemas.microsoft.com/office/word/2018/wordml/cex" xmlns:w16cid="http://schemas.microsoft.com/office/word/2016/wordml/cid" xmlns:w16="http://schemas.microsoft.com/office/word/2018/wordml" xmlns:w16sdtdh="http://schemas.microsoft.com/office/word/2020/wordml/sdtdatahash" xmlns:w16se="http://schemas.microsoft.com/office/word/2015/wordml/symex" xmlns:wpg="http://schemas.microsoft.com/office/word/2010/wordprocessingGroup" xmlns:wpi="http://schemas.microsoft.com/office/word/2010/wordprocessingInk" xmlns:wne="http://schemas.microsoft.com/office/word/2006/wordml" xmlns:wps="http://schemas.microsoft.com/office/word/2010/wordprocessingShape" mc:Ignorable="w14 w15 w16se w16cid w16 w16cex w16sdtdh wp14">
   <w:footnote w:type="separator" w:id="-1">
     <w:p>
       <w:pPr>
@@ -8069,7 +8922,7 @@
 </file>
 
 <file path=word/numbering.xml><?xml version="1.0" encoding="utf-8"?>
-<w:numbering xmlns:wpc="http://schemas.microsoft.com/office/word/2010/wordprocessingCanvas" xmlns:cx="http://schemas.microsoft.com/office/drawing/2014/chartex" xmlns:cx1="http://schemas.microsoft.com/office/drawing/2015/9/8/chartex" xmlns:cx2="http://schemas.microsoft.com/office/drawing/2015/10/21/chartex" xmlns:cx3="http://schemas.microsoft.com/office/drawing/2016/5/9/chartex" xmlns:cx4="http://schemas.microsoft.com/office/drawing/2016/5/10/chartex" xmlns:cx5="http://schemas.microsoft.com/office/drawing/2016/5/11/chartex" xmlns:cx6="http://schemas.microsoft.com/office/drawing/2016/5/12/chartex" xmlns:cx7="http://schemas.microsoft.com/office/drawing/2016/5/13/chartex" xmlns:cx8="http://schemas.microsoft.com/office/drawing/2016/5/14/chartex" xmlns:mc="http://schemas.openxmlformats.org/markup-compatibility/2006" xmlns:aink="http://schemas.microsoft.com/office/drawing/2016/ink" xmlns:am3d="http://schemas.microsoft.com/office/drawing/2017/model3d" xmlns:o="urn:schemas-microsoft-com:office:office" xmlns:r="http://schemas.openxmlformats.org/officeDocument/2006/relationships" xmlns:m="http://schemas.openxmlformats.org/officeDocument/2006/math" xmlns:v="urn:schemas-microsoft-com:vml" xmlns:wp14="http://schemas.microsoft.com/office/word/2010/wordprocessingDrawing" xmlns:wp="http://schemas.openxmlformats.org/drawingml/2006/wordprocessingDrawing" xmlns:w10="urn:schemas-microsoft-com:office:word" xmlns:w="http://schemas.openxmlformats.org/wordprocessingml/2006/main" xmlns:w14="http://schemas.microsoft.com/office/word/2010/wordml" xmlns:w15="http://schemas.microsoft.com/office/word/2012/wordml" xmlns:w16cex="http://schemas.microsoft.com/office/word/2018/wordml/cex" xmlns:w16cid="http://schemas.microsoft.com/office/word/2016/wordml/cid" xmlns:w16="http://schemas.microsoft.com/office/word/2018/wordml" xmlns:w16sdtdh="http://schemas.microsoft.com/office/word/2020/wordml/sdtdatahash" xmlns:w16se="http://schemas.microsoft.com/office/word/2015/wordml/symex" xmlns:wpg="http://schemas.microsoft.com/office/word/2010/wordprocessingGroup" xmlns:wpi="http://schemas.microsoft.com/office/word/2010/wordprocessingInk" xmlns:wne="http://schemas.microsoft.com/office/word/2006/wordml" xmlns:wps="http://schemas.microsoft.com/office/word/2010/wordprocessingShape" mc:Ignorable="w14 w15 w16se w16cid w16 w16cex w16sdtdh wp14">
+<w:numbering xmlns:wpc="http://schemas.microsoft.com/office/word/2010/wordprocessingCanvas" xmlns:cx="http://schemas.microsoft.com/office/drawing/2014/chartex" xmlns:cx1="http://schemas.microsoft.com/office/drawing/2015/9/8/chartex" xmlns:cx2="http://schemas.microsoft.com/office/drawing/2015/10/21/chartex" xmlns:cx3="http://schemas.microsoft.com/office/drawing/2016/5/9/chartex" xmlns:cx4="http://schemas.microsoft.com/office/drawing/2016/5/10/chartex" xmlns:cx5="http://schemas.microsoft.com/office/drawing/2016/5/11/chartex" xmlns:cx6="http://schemas.microsoft.com/office/drawing/2016/5/12/chartex" xmlns:cx7="http://schemas.microsoft.com/office/drawing/2016/5/13/chartex" xmlns:cx8="http://schemas.microsoft.com/office/drawing/2016/5/14/chartex" xmlns:mc="http://schemas.openxmlformats.org/markup-compatibility/2006" xmlns:aink="http://schemas.microsoft.com/office/drawing/2016/ink" xmlns:am3d="http://schemas.microsoft.com/office/drawing/2017/model3d" xmlns:o="urn:schemas-microsoft-com:office:office" xmlns:oel="http://schemas.microsoft.com/office/2019/extlst" xmlns:r="http://schemas.openxmlformats.org/officeDocument/2006/relationships" xmlns:m="http://schemas.openxmlformats.org/officeDocument/2006/math" xmlns:v="urn:schemas-microsoft-com:vml" xmlns:wp14="http://schemas.microsoft.com/office/word/2010/wordprocessingDrawing" xmlns:wp="http://schemas.openxmlformats.org/drawingml/2006/wordprocessingDrawing" xmlns:w10="urn:schemas-microsoft-com:office:word" xmlns:w="http://schemas.openxmlformats.org/wordprocessingml/2006/main" xmlns:w14="http://schemas.microsoft.com/office/word/2010/wordml" xmlns:w15="http://schemas.microsoft.com/office/word/2012/wordml" xmlns:w16cex="http://schemas.microsoft.com/office/word/2018/wordml/cex" xmlns:w16cid="http://schemas.microsoft.com/office/word/2016/wordml/cid" xmlns:w16="http://schemas.microsoft.com/office/word/2018/wordml" xmlns:w16sdtdh="http://schemas.microsoft.com/office/word/2020/wordml/sdtdatahash" xmlns:w16se="http://schemas.microsoft.com/office/word/2015/wordml/symex" xmlns:wpg="http://schemas.microsoft.com/office/word/2010/wordprocessingGroup" xmlns:wpi="http://schemas.microsoft.com/office/word/2010/wordprocessingInk" xmlns:wne="http://schemas.microsoft.com/office/word/2006/wordml" xmlns:wps="http://schemas.microsoft.com/office/word/2010/wordprocessingShape" mc:Ignorable="w14 w15 w16se w16cid w16 w16cex w16sdtdh wp14">
   <w:abstractNum w:abstractNumId="0" w15:restartNumberingAfterBreak="0">
     <w:nsid w:val="03074998"/>
     <w:multiLevelType w:val="hybridMultilevel"/>
@@ -12835,136 +13688,136 @@
       </w:rPr>
     </w:lvl>
   </w:abstractNum>
-  <w:num w:numId="1">
+  <w:num w:numId="1" w16cid:durableId="1336304027">
     <w:abstractNumId w:val="0"/>
   </w:num>
-  <w:num w:numId="2">
+  <w:num w:numId="2" w16cid:durableId="342513120">
     <w:abstractNumId w:val="1"/>
   </w:num>
-  <w:num w:numId="3">
+  <w:num w:numId="3" w16cid:durableId="1710303622">
     <w:abstractNumId w:val="6"/>
   </w:num>
-  <w:num w:numId="4">
+  <w:num w:numId="4" w16cid:durableId="276105271">
     <w:abstractNumId w:val="5"/>
   </w:num>
-  <w:num w:numId="5">
+  <w:num w:numId="5" w16cid:durableId="1019703483">
     <w:abstractNumId w:val="35"/>
   </w:num>
-  <w:num w:numId="6">
+  <w:num w:numId="6" w16cid:durableId="317658725">
     <w:abstractNumId w:val="16"/>
   </w:num>
-  <w:num w:numId="7">
+  <w:num w:numId="7" w16cid:durableId="647704677">
     <w:abstractNumId w:val="3"/>
   </w:num>
-  <w:num w:numId="8">
+  <w:num w:numId="8" w16cid:durableId="568614465">
     <w:abstractNumId w:val="23"/>
   </w:num>
-  <w:num w:numId="9">
+  <w:num w:numId="9" w16cid:durableId="15010657">
     <w:abstractNumId w:val="43"/>
   </w:num>
-  <w:num w:numId="10">
+  <w:num w:numId="10" w16cid:durableId="2071462477">
     <w:abstractNumId w:val="24"/>
   </w:num>
-  <w:num w:numId="11">
+  <w:num w:numId="11" w16cid:durableId="1283226131">
     <w:abstractNumId w:val="34"/>
   </w:num>
-  <w:num w:numId="12">
+  <w:num w:numId="12" w16cid:durableId="2051764320">
     <w:abstractNumId w:val="30"/>
   </w:num>
-  <w:num w:numId="13">
+  <w:num w:numId="13" w16cid:durableId="1272275083">
     <w:abstractNumId w:val="28"/>
   </w:num>
-  <w:num w:numId="14">
+  <w:num w:numId="14" w16cid:durableId="802160820">
     <w:abstractNumId w:val="29"/>
   </w:num>
-  <w:num w:numId="15">
+  <w:num w:numId="15" w16cid:durableId="2072728743">
     <w:abstractNumId w:val="39"/>
   </w:num>
-  <w:num w:numId="16">
+  <w:num w:numId="16" w16cid:durableId="1631478587">
     <w:abstractNumId w:val="17"/>
   </w:num>
-  <w:num w:numId="17">
+  <w:num w:numId="17" w16cid:durableId="1716542681">
     <w:abstractNumId w:val="14"/>
   </w:num>
-  <w:num w:numId="18">
+  <w:num w:numId="18" w16cid:durableId="1840004860">
     <w:abstractNumId w:val="22"/>
   </w:num>
-  <w:num w:numId="19">
+  <w:num w:numId="19" w16cid:durableId="1815179683">
     <w:abstractNumId w:val="41"/>
   </w:num>
-  <w:num w:numId="20">
+  <w:num w:numId="20" w16cid:durableId="828247891">
     <w:abstractNumId w:val="18"/>
   </w:num>
-  <w:num w:numId="21">
+  <w:num w:numId="21" w16cid:durableId="589120276">
     <w:abstractNumId w:val="13"/>
   </w:num>
-  <w:num w:numId="22">
+  <w:num w:numId="22" w16cid:durableId="2004963444">
     <w:abstractNumId w:val="7"/>
   </w:num>
-  <w:num w:numId="23">
+  <w:num w:numId="23" w16cid:durableId="1581527624">
     <w:abstractNumId w:val="11"/>
   </w:num>
-  <w:num w:numId="24">
+  <w:num w:numId="24" w16cid:durableId="2114090650">
     <w:abstractNumId w:val="15"/>
   </w:num>
-  <w:num w:numId="25">
+  <w:num w:numId="25" w16cid:durableId="450830669">
     <w:abstractNumId w:val="40"/>
   </w:num>
-  <w:num w:numId="26">
+  <w:num w:numId="26" w16cid:durableId="635644965">
     <w:abstractNumId w:val="12"/>
   </w:num>
-  <w:num w:numId="27">
+  <w:num w:numId="27" w16cid:durableId="2096777436">
     <w:abstractNumId w:val="8"/>
   </w:num>
-  <w:num w:numId="28">
+  <w:num w:numId="28" w16cid:durableId="1944410603">
     <w:abstractNumId w:val="4"/>
   </w:num>
-  <w:num w:numId="29">
+  <w:num w:numId="29" w16cid:durableId="1972247539">
     <w:abstractNumId w:val="9"/>
   </w:num>
-  <w:num w:numId="30">
+  <w:num w:numId="30" w16cid:durableId="671222991">
     <w:abstractNumId w:val="32"/>
   </w:num>
-  <w:num w:numId="31">
+  <w:num w:numId="31" w16cid:durableId="310182036">
     <w:abstractNumId w:val="26"/>
   </w:num>
-  <w:num w:numId="32">
+  <w:num w:numId="32" w16cid:durableId="1791582688">
     <w:abstractNumId w:val="31"/>
   </w:num>
-  <w:num w:numId="33">
+  <w:num w:numId="33" w16cid:durableId="399984442">
     <w:abstractNumId w:val="20"/>
   </w:num>
-  <w:num w:numId="34">
+  <w:num w:numId="34" w16cid:durableId="20592899">
     <w:abstractNumId w:val="25"/>
   </w:num>
-  <w:num w:numId="35">
+  <w:num w:numId="35" w16cid:durableId="1349216860">
     <w:abstractNumId w:val="42"/>
   </w:num>
-  <w:num w:numId="36">
+  <w:num w:numId="36" w16cid:durableId="1884781845">
     <w:abstractNumId w:val="27"/>
   </w:num>
-  <w:num w:numId="37">
+  <w:num w:numId="37" w16cid:durableId="506290392">
     <w:abstractNumId w:val="37"/>
   </w:num>
-  <w:num w:numId="38">
+  <w:num w:numId="38" w16cid:durableId="354187267">
     <w:abstractNumId w:val="33"/>
   </w:num>
-  <w:num w:numId="39">
+  <w:num w:numId="39" w16cid:durableId="64108396">
     <w:abstractNumId w:val="38"/>
   </w:num>
-  <w:num w:numId="40">
+  <w:num w:numId="40" w16cid:durableId="1970434187">
     <w:abstractNumId w:val="36"/>
   </w:num>
-  <w:num w:numId="41">
+  <w:num w:numId="41" w16cid:durableId="30153300">
     <w:abstractNumId w:val="21"/>
   </w:num>
-  <w:num w:numId="42">
+  <w:num w:numId="42" w16cid:durableId="1721632072">
     <w:abstractNumId w:val="2"/>
   </w:num>
-  <w:num w:numId="43">
+  <w:num w:numId="43" w16cid:durableId="1818915495">
     <w:abstractNumId w:val="19"/>
   </w:num>
-  <w:num w:numId="44">
+  <w:num w:numId="44" w16cid:durableId="1019968797">
     <w:abstractNumId w:val="10"/>
   </w:num>
 </w:numbering>

--- a/Turkey Plan.docx
+++ b/Turkey Plan.docx
@@ -20,7 +20,7 @@
         <w:rPr>
           <w:sz w:val="48"/>
         </w:rPr>
-        <w:t>2</w:t>
+        <w:t>3</w:t>
       </w:r>
       <w:r>
         <w:rPr>
@@ -144,9 +144,12 @@
           <w:numId w:val="22"/>
         </w:numPr>
         <w:spacing w:after="0" w:line="240" w:lineRule="auto"/>
-      </w:pPr>
-      <w:r>
-        <w:t>Mashed Sweet Potatoes with Brown Sugar and Pecans</w:t>
+        <w:rPr>
+          <w:strike/>
+        </w:rPr>
+      </w:pPr>
+      <w:r>
+        <w:t>Sauteed Spinach with Garlic</w:t>
       </w:r>
     </w:p>
     <w:p>
@@ -157,34 +160,12 @@
           <w:numId w:val="22"/>
         </w:numPr>
         <w:spacing w:after="0" w:line="240" w:lineRule="auto"/>
-        <w:rPr>
-          <w:strike/>
-        </w:rPr>
-      </w:pPr>
-      <w:r>
-        <w:rPr>
-          <w:strike/>
-        </w:rPr>
-        <w:t>Spinach Gratin</w:t>
-      </w:r>
-    </w:p>
-    <w:p>
-      <w:pPr>
-        <w:pStyle w:val="ListParagraph"/>
-        <w:numPr>
-          <w:ilvl w:val="0"/>
-          <w:numId w:val="22"/>
-        </w:numPr>
-        <w:spacing w:after="0" w:line="240" w:lineRule="auto"/>
-        <w:rPr>
-          <w:strike/>
-        </w:rPr>
-      </w:pPr>
-      <w:r>
-        <w:rPr>
-          <w:strike/>
-        </w:rPr>
-        <w:t>Butternut Squash</w:t>
+      </w:pPr>
+      <w:r>
+        <w:t xml:space="preserve">HMS Titanic </w:t>
+      </w:r>
+      <w:r>
+        <w:t>Creamed Carrots</w:t>
       </w:r>
     </w:p>
     <w:p>
@@ -282,13 +263,8 @@
         </w:numPr>
         <w:spacing w:after="0" w:line="240" w:lineRule="auto"/>
       </w:pPr>
-      <w:proofErr w:type="spellStart"/>
-      <w:r>
-        <w:t>Thermoworks</w:t>
-      </w:r>
-      <w:proofErr w:type="spellEnd"/>
-      <w:r>
-        <w:t xml:space="preserve"> Probe</w:t>
+      <w:r>
+        <w:t>iGrill Probe and Transmitter (and app on phone)</w:t>
       </w:r>
     </w:p>
     <w:p>
@@ -300,13 +276,8 @@
         </w:numPr>
         <w:spacing w:after="0" w:line="240" w:lineRule="auto"/>
       </w:pPr>
-      <w:proofErr w:type="spellStart"/>
-      <w:r>
-        <w:t>iGrill</w:t>
-      </w:r>
-      <w:proofErr w:type="spellEnd"/>
-      <w:r>
-        <w:t xml:space="preserve"> Probe and Transmitter (and app on phone)</w:t>
+      <w:r>
+        <w:t>Poultry shears</w:t>
       </w:r>
     </w:p>
     <w:p>
@@ -319,7 +290,7 @@
         <w:spacing w:after="0" w:line="240" w:lineRule="auto"/>
       </w:pPr>
       <w:r>
-        <w:t>Poultry shears</w:t>
+        <w:t>Food Mill</w:t>
       </w:r>
     </w:p>
     <w:p>
@@ -332,57 +303,11 @@
         <w:spacing w:after="0" w:line="240" w:lineRule="auto"/>
       </w:pPr>
       <w:r>
-        <w:t>Splatter guard</w:t>
-      </w:r>
-    </w:p>
-    <w:p>
-      <w:pPr>
-        <w:pStyle w:val="ListParagraph"/>
-        <w:numPr>
-          <w:ilvl w:val="0"/>
-          <w:numId w:val="7"/>
-        </w:numPr>
-        <w:spacing w:after="0" w:line="240" w:lineRule="auto"/>
-      </w:pPr>
-      <w:r>
-        <w:t>Food Mill</w:t>
-      </w:r>
-    </w:p>
-    <w:p>
-      <w:pPr>
-        <w:pStyle w:val="ListParagraph"/>
-        <w:numPr>
-          <w:ilvl w:val="0"/>
-          <w:numId w:val="7"/>
-        </w:numPr>
-        <w:spacing w:after="0" w:line="240" w:lineRule="auto"/>
-      </w:pPr>
-      <w:r>
         <w:t xml:space="preserve">Wide </w:t>
       </w:r>
       <w:r>
         <w:t>Aluminum Foil</w:t>
       </w:r>
-    </w:p>
-    <w:p>
-      <w:pPr>
-        <w:pStyle w:val="ListParagraph"/>
-        <w:numPr>
-          <w:ilvl w:val="0"/>
-          <w:numId w:val="7"/>
-        </w:numPr>
-        <w:spacing w:after="0" w:line="240" w:lineRule="auto"/>
-      </w:pPr>
-      <w:r>
-        <w:t>Cheese cloth</w:t>
-      </w:r>
-    </w:p>
-    <w:p>
-      <w:pPr>
-        <w:pStyle w:val="ListParagraph"/>
-        <w:spacing w:after="0" w:line="240" w:lineRule="auto"/>
-        <w:ind w:left="360"/>
-      </w:pPr>
     </w:p>
     <w:p>
       <w:pPr>
@@ -410,15 +335,7 @@
         <w:spacing w:after="0" w:line="240" w:lineRule="auto"/>
       </w:pPr>
       <w:r>
-        <w:t xml:space="preserve">11/15/2007, </w:t>
-      </w:r>
-      <w:proofErr w:type="spellStart"/>
-      <w:r>
-        <w:t>ksb</w:t>
-      </w:r>
-      <w:proofErr w:type="spellEnd"/>
-      <w:r>
-        <w:t>, created</w:t>
+        <w:t>11/15/2007, ksb, created</w:t>
       </w:r>
     </w:p>
     <w:p>
@@ -431,15 +348,7 @@
         <w:spacing w:after="0" w:line="240" w:lineRule="auto"/>
       </w:pPr>
       <w:r>
-        <w:t xml:space="preserve">11/23/2007, </w:t>
-      </w:r>
-      <w:proofErr w:type="spellStart"/>
-      <w:r>
-        <w:t>ksb</w:t>
-      </w:r>
-      <w:proofErr w:type="spellEnd"/>
-      <w:r>
-        <w:t>, updated with 2007 redlines</w:t>
+        <w:t>11/23/2007, ksb, updated with 2007 redlines</w:t>
       </w:r>
     </w:p>
     <w:p>
@@ -452,15 +361,7 @@
         <w:spacing w:after="0" w:line="240" w:lineRule="auto"/>
       </w:pPr>
       <w:r>
-        <w:t xml:space="preserve">11/24/2009, </w:t>
-      </w:r>
-      <w:proofErr w:type="spellStart"/>
-      <w:r>
-        <w:t>ksb</w:t>
-      </w:r>
-      <w:proofErr w:type="spellEnd"/>
-      <w:r>
-        <w:t>, modified for 2009</w:t>
+        <w:t>11/24/2009, ksb, modified for 2009</w:t>
       </w:r>
     </w:p>
     <w:p>
@@ -473,15 +374,7 @@
         <w:spacing w:after="0" w:line="240" w:lineRule="auto"/>
       </w:pPr>
       <w:r>
-        <w:t xml:space="preserve">11/27/2009, </w:t>
-      </w:r>
-      <w:proofErr w:type="spellStart"/>
-      <w:r>
-        <w:t>ksb</w:t>
-      </w:r>
-      <w:proofErr w:type="spellEnd"/>
-      <w:r>
-        <w:t>, incorporated 2009 redlines</w:t>
+        <w:t>11/27/2009, ksb, incorporated 2009 redlines</w:t>
       </w:r>
     </w:p>
     <w:p>
@@ -494,15 +387,7 @@
         <w:spacing w:after="0" w:line="240" w:lineRule="auto"/>
       </w:pPr>
       <w:r>
-        <w:t xml:space="preserve">11/5/2010, </w:t>
-      </w:r>
-      <w:proofErr w:type="spellStart"/>
-      <w:r>
-        <w:t>ksb</w:t>
-      </w:r>
-      <w:proofErr w:type="spellEnd"/>
-      <w:r>
-        <w:t>, modified for 2010 baseline</w:t>
+        <w:t>11/5/2010, ksb, modified for 2010 baseline</w:t>
       </w:r>
     </w:p>
     <w:p>
@@ -518,15 +403,7 @@
         <w:t>11/23/201</w:t>
       </w:r>
       <w:r>
-        <w:t xml:space="preserve">0, </w:t>
-      </w:r>
-      <w:proofErr w:type="spellStart"/>
-      <w:r>
-        <w:t>ksb</w:t>
-      </w:r>
-      <w:proofErr w:type="spellEnd"/>
-      <w:r>
-        <w:t>, added green bean casserole recipe</w:t>
+        <w:t>0, ksb, added green bean casserole recipe</w:t>
       </w:r>
     </w:p>
     <w:p>
@@ -539,15 +416,7 @@
         <w:spacing w:after="0" w:line="240" w:lineRule="auto"/>
       </w:pPr>
       <w:r>
-        <w:t xml:space="preserve">11/26/2010, </w:t>
-      </w:r>
-      <w:proofErr w:type="spellStart"/>
-      <w:r>
-        <w:t>ksb</w:t>
-      </w:r>
-      <w:proofErr w:type="spellEnd"/>
-      <w:r>
-        <w:t>, incorporated 2010 redlines</w:t>
+        <w:t>11/26/2010, ksb, incorporated 2010 redlines</w:t>
       </w:r>
     </w:p>
     <w:p>
@@ -560,15 +429,7 @@
         <w:spacing w:after="0" w:line="240" w:lineRule="auto"/>
       </w:pPr>
       <w:r>
-        <w:t xml:space="preserve">11/18/2011, </w:t>
-      </w:r>
-      <w:proofErr w:type="spellStart"/>
-      <w:r>
-        <w:t>ksb</w:t>
-      </w:r>
-      <w:proofErr w:type="spellEnd"/>
-      <w:r>
-        <w:t>, pre-holiday update</w:t>
+        <w:t>11/18/2011, ksb, pre-holiday update</w:t>
       </w:r>
     </w:p>
     <w:p>
@@ -581,15 +442,7 @@
         <w:spacing w:after="0" w:line="240" w:lineRule="auto"/>
       </w:pPr>
       <w:r>
-        <w:t xml:space="preserve">11/25/2011, </w:t>
-      </w:r>
-      <w:proofErr w:type="spellStart"/>
-      <w:r>
-        <w:t>ksb</w:t>
-      </w:r>
-      <w:proofErr w:type="spellEnd"/>
-      <w:r>
-        <w:t>, redline incorporation</w:t>
+        <w:t>11/25/2011, ksb, redline incorporation</w:t>
       </w:r>
     </w:p>
     <w:p>
@@ -602,15 +455,7 @@
         <w:spacing w:after="0" w:line="240" w:lineRule="auto"/>
       </w:pPr>
       <w:r>
-        <w:t xml:space="preserve">11/27/2013, </w:t>
-      </w:r>
-      <w:proofErr w:type="spellStart"/>
-      <w:r>
-        <w:t>ksb</w:t>
-      </w:r>
-      <w:proofErr w:type="spellEnd"/>
-      <w:r>
-        <w:t>, pre-holiday update</w:t>
+        <w:t>11/27/2013, ksb, pre-holiday update</w:t>
       </w:r>
     </w:p>
     <w:p>
@@ -623,15 +468,7 @@
         <w:spacing w:after="0" w:line="240" w:lineRule="auto"/>
       </w:pPr>
       <w:r>
-        <w:t>12/1/</w:t>
-      </w:r>
-      <w:proofErr w:type="gramStart"/>
-      <w:r>
-        <w:t>2013,ksb</w:t>
-      </w:r>
-      <w:proofErr w:type="gramEnd"/>
-      <w:r>
-        <w:t>, redline incorporation</w:t>
+        <w:t>12/1/2013,ksb, redline incorporation</w:t>
       </w:r>
     </w:p>
     <w:p>
@@ -644,15 +481,7 @@
         <w:spacing w:after="0" w:line="240" w:lineRule="auto"/>
       </w:pPr>
       <w:r>
-        <w:t xml:space="preserve">11/9/2014, </w:t>
-      </w:r>
-      <w:proofErr w:type="spellStart"/>
-      <w:r>
-        <w:t>ksb</w:t>
-      </w:r>
-      <w:proofErr w:type="spellEnd"/>
-      <w:r>
-        <w:t>, pre-holiday update</w:t>
+        <w:t>11/9/2014, ksb, pre-holiday update</w:t>
       </w:r>
     </w:p>
     <w:p>
@@ -665,15 +494,7 @@
         <w:spacing w:after="0" w:line="240" w:lineRule="auto"/>
       </w:pPr>
       <w:r>
-        <w:t xml:space="preserve">11/28/2014, </w:t>
-      </w:r>
-      <w:proofErr w:type="spellStart"/>
-      <w:r>
-        <w:t>ksb</w:t>
-      </w:r>
-      <w:proofErr w:type="spellEnd"/>
-      <w:r>
-        <w:t>, redline incorporation</w:t>
+        <w:t>11/28/2014, ksb, redline incorporation</w:t>
       </w:r>
     </w:p>
     <w:p>
@@ -686,26 +507,10 @@
         <w:spacing w:after="0" w:line="240" w:lineRule="auto"/>
       </w:pPr>
       <w:r>
-        <w:t xml:space="preserve">11/22/2015, </w:t>
-      </w:r>
-      <w:proofErr w:type="spellStart"/>
-      <w:r>
-        <w:t>ksb</w:t>
-      </w:r>
-      <w:proofErr w:type="spellEnd"/>
-      <w:r>
-        <w:t xml:space="preserve">, prep </w:t>
-      </w:r>
-      <w:r>
-        <w:t xml:space="preserve">for 2015, </w:t>
-      </w:r>
-      <w:proofErr w:type="gramStart"/>
-      <w:r>
-        <w:t>dry-brining</w:t>
-      </w:r>
-      <w:proofErr w:type="gramEnd"/>
-      <w:r>
-        <w:t>, spatchcoc</w:t>
+        <w:t xml:space="preserve">11/22/2015, ksb, prep </w:t>
+      </w:r>
+      <w:r>
+        <w:t>for 2015, dry-brining, spatchcoc</w:t>
       </w:r>
       <w:r>
         <w:t>king, Brussels Sprouts</w:t>
@@ -721,15 +526,7 @@
         <w:spacing w:after="0" w:line="240" w:lineRule="auto"/>
       </w:pPr>
       <w:r>
-        <w:t xml:space="preserve">11/28/2015, </w:t>
-      </w:r>
-      <w:proofErr w:type="spellStart"/>
-      <w:r>
-        <w:t>ksb</w:t>
-      </w:r>
-      <w:proofErr w:type="spellEnd"/>
-      <w:r>
-        <w:t>, redline incorporation</w:t>
+        <w:t>11/28/2015, ksb, redline incorporation</w:t>
       </w:r>
     </w:p>
     <w:p>
@@ -742,15 +539,7 @@
         <w:spacing w:after="0" w:line="240" w:lineRule="auto"/>
       </w:pPr>
       <w:r>
-        <w:t xml:space="preserve">11/4/2016, </w:t>
-      </w:r>
-      <w:proofErr w:type="spellStart"/>
-      <w:r>
-        <w:t>ksb</w:t>
-      </w:r>
-      <w:proofErr w:type="spellEnd"/>
-      <w:r>
-        <w:t>, prep for 2016, added creamed carrot recipe</w:t>
+        <w:t>11/4/2016, ksb, prep for 2016, added creamed carrot recipe</w:t>
       </w:r>
       <w:r>
         <w:t>, vegetarian mushroom gravy for vegetarian loaf</w:t>
@@ -766,15 +555,7 @@
         <w:spacing w:after="0" w:line="240" w:lineRule="auto"/>
       </w:pPr>
       <w:r>
-        <w:t xml:space="preserve">11/27/2016, </w:t>
-      </w:r>
-      <w:proofErr w:type="spellStart"/>
-      <w:r>
-        <w:t>ksb</w:t>
-      </w:r>
-      <w:proofErr w:type="spellEnd"/>
-      <w:r>
-        <w:t>, redline incorporation</w:t>
+        <w:t>11/27/2016, ksb, redline incorporation</w:t>
       </w:r>
     </w:p>
     <w:p>
@@ -787,15 +568,7 @@
         <w:spacing w:after="0" w:line="240" w:lineRule="auto"/>
       </w:pPr>
       <w:r>
-        <w:t xml:space="preserve">11/5/2017, </w:t>
-      </w:r>
-      <w:proofErr w:type="spellStart"/>
-      <w:r>
-        <w:t>ksb</w:t>
-      </w:r>
-      <w:proofErr w:type="spellEnd"/>
-      <w:r>
-        <w:t>, prep for 2017, added Titanic creamed carrot recipe</w:t>
+        <w:t>11/5/2017, ksb, prep for 2017, added Titanic creamed carrot recipe</w:t>
       </w:r>
     </w:p>
     <w:p>
@@ -808,15 +581,7 @@
         <w:spacing w:after="0" w:line="240" w:lineRule="auto"/>
       </w:pPr>
       <w:r>
-        <w:t xml:space="preserve">11/25/2017, </w:t>
-      </w:r>
-      <w:proofErr w:type="spellStart"/>
-      <w:r>
-        <w:t>ksb</w:t>
-      </w:r>
-      <w:proofErr w:type="spellEnd"/>
-      <w:r>
-        <w:t>, redline incorporation</w:t>
+        <w:t>11/25/2017, ksb, redline incorporation</w:t>
       </w:r>
     </w:p>
     <w:p>
@@ -829,23 +594,7 @@
         <w:spacing w:after="0" w:line="240" w:lineRule="auto"/>
       </w:pPr>
       <w:r>
-        <w:t xml:space="preserve">12/16/2017, </w:t>
-      </w:r>
-      <w:proofErr w:type="spellStart"/>
-      <w:r>
-        <w:t>ksb</w:t>
-      </w:r>
-      <w:proofErr w:type="spellEnd"/>
-      <w:r>
-        <w:t xml:space="preserve">, </w:t>
-      </w:r>
-      <w:proofErr w:type="spellStart"/>
-      <w:r>
-        <w:t>xmas</w:t>
-      </w:r>
-      <w:proofErr w:type="spellEnd"/>
-      <w:r>
-        <w:t xml:space="preserve"> redline incorporation</w:t>
+        <w:t>12/16/2017, ksb, xmas redline incorporation</w:t>
       </w:r>
     </w:p>
     <w:p>
@@ -858,15 +607,7 @@
         <w:spacing w:after="0" w:line="240" w:lineRule="auto"/>
       </w:pPr>
       <w:r>
-        <w:t xml:space="preserve">11/7/2018, </w:t>
-      </w:r>
-      <w:proofErr w:type="spellStart"/>
-      <w:r>
-        <w:t>ksb</w:t>
-      </w:r>
-      <w:proofErr w:type="spellEnd"/>
-      <w:r>
-        <w:t>, prep for 2018</w:t>
+        <w:t>11/7/2018, ksb, prep for 2018</w:t>
       </w:r>
     </w:p>
     <w:p>
@@ -879,15 +620,7 @@
         <w:spacing w:after="0" w:line="240" w:lineRule="auto"/>
       </w:pPr>
       <w:r>
-        <w:t xml:space="preserve">11/16/2019, </w:t>
-      </w:r>
-      <w:proofErr w:type="spellStart"/>
-      <w:r>
-        <w:t>ksb</w:t>
-      </w:r>
-      <w:proofErr w:type="spellEnd"/>
-      <w:r>
-        <w:t>, prep for 2019</w:t>
+        <w:t>11/16/2019, ksb, prep for 2019</w:t>
       </w:r>
     </w:p>
     <w:p>
@@ -900,15 +633,7 @@
         <w:spacing w:after="0" w:line="240" w:lineRule="auto"/>
       </w:pPr>
       <w:r>
-        <w:t xml:space="preserve">11/29/2019, </w:t>
-      </w:r>
-      <w:proofErr w:type="spellStart"/>
-      <w:r>
-        <w:t>ksb</w:t>
-      </w:r>
-      <w:proofErr w:type="spellEnd"/>
-      <w:r>
-        <w:t>, redline incorporation</w:t>
+        <w:t>11/29/2019, ksb, redline incorporation</w:t>
       </w:r>
     </w:p>
     <w:p>
@@ -921,15 +646,20 @@
         <w:spacing w:after="0" w:line="240" w:lineRule="auto"/>
       </w:pPr>
       <w:r>
-        <w:t xml:space="preserve">11/27/2020, </w:t>
-      </w:r>
-      <w:proofErr w:type="spellStart"/>
-      <w:r>
-        <w:t>ksb</w:t>
-      </w:r>
-      <w:proofErr w:type="spellEnd"/>
-      <w:r>
-        <w:t>, redline updates</w:t>
+        <w:t>11/27/2020, ksb, redline updates</w:t>
+      </w:r>
+    </w:p>
+    <w:p>
+      <w:pPr>
+        <w:pStyle w:val="ListParagraph"/>
+        <w:numPr>
+          <w:ilvl w:val="0"/>
+          <w:numId w:val="15"/>
+        </w:numPr>
+        <w:spacing w:after="0" w:line="240" w:lineRule="auto"/>
+      </w:pPr>
+      <w:r>
+        <w:t>11/24/2023, ksb, post-Thanksgiving updates</w:t>
       </w:r>
       <w:r>
         <w:br w:type="page"/>
@@ -1247,6 +977,178 @@
     <w:p>
       <w:pPr>
         <w:spacing w:after="0" w:line="240" w:lineRule="auto"/>
+      </w:pPr>
+    </w:p>
+    <w:p>
+      <w:pPr>
+        <w:pStyle w:val="ListParagraph"/>
+        <w:numPr>
+          <w:ilvl w:val="0"/>
+          <w:numId w:val="35"/>
+        </w:numPr>
+        <w:spacing w:after="0" w:line="240" w:lineRule="auto"/>
+      </w:pPr>
+      <w:r>
+        <w:t>Rinse turkey in cool water and remove neck, gizzard, heart, and liver.  Throw away the liver, but keep everything else for the gravy broth preparation.</w:t>
+      </w:r>
+    </w:p>
+    <w:p>
+      <w:pPr>
+        <w:pStyle w:val="ListParagraph"/>
+        <w:numPr>
+          <w:ilvl w:val="0"/>
+          <w:numId w:val="35"/>
+        </w:numPr>
+        <w:spacing w:after="0" w:line="240" w:lineRule="auto"/>
+      </w:pPr>
+      <w:r>
+        <w:t>Remove the wishbone and tail and save for gravy broth.</w:t>
+      </w:r>
+    </w:p>
+    <w:p>
+      <w:pPr>
+        <w:pStyle w:val="ListParagraph"/>
+        <w:numPr>
+          <w:ilvl w:val="0"/>
+          <w:numId w:val="35"/>
+        </w:numPr>
+        <w:spacing w:after="0" w:line="240" w:lineRule="auto"/>
+      </w:pPr>
+      <w:r>
+        <w:t xml:space="preserve">Pat the turkey dry, turn it breast side down on a cutting board, holding it firmly, </w:t>
+      </w:r>
+      <w:r>
+        <w:t>shear</w:t>
+      </w:r>
+      <w:r>
+        <w:t xml:space="preserve"> along one side of the backbone, starting near where the thigh meats the tail.</w:t>
+      </w:r>
+    </w:p>
+    <w:p>
+      <w:pPr>
+        <w:pStyle w:val="ListParagraph"/>
+        <w:numPr>
+          <w:ilvl w:val="0"/>
+          <w:numId w:val="35"/>
+        </w:numPr>
+        <w:spacing w:after="0" w:line="240" w:lineRule="auto"/>
+      </w:pPr>
+      <w:r>
+        <w:t>Spread open slightly and repeat with the other side to fully remove the backbone</w:t>
+      </w:r>
+      <w:r>
+        <w:t xml:space="preserve">.  </w:t>
+      </w:r>
+      <w:r>
+        <w:t>Cut the front of the chest bone to simplify flattening.  Save the backbone for the gravy broth.</w:t>
+      </w:r>
+    </w:p>
+    <w:p>
+      <w:pPr>
+        <w:pStyle w:val="ListParagraph"/>
+        <w:numPr>
+          <w:ilvl w:val="0"/>
+          <w:numId w:val="35"/>
+        </w:numPr>
+        <w:spacing w:after="0" w:line="240" w:lineRule="auto"/>
+      </w:pPr>
+      <w:r>
+        <w:t>Turn the turkey over and press down hard on the ridge of the breast bone and press down hard to flatten.  You will hear some cracking.</w:t>
+      </w:r>
+    </w:p>
+    <w:p>
+      <w:pPr>
+        <w:pStyle w:val="ListParagraph"/>
+        <w:numPr>
+          <w:ilvl w:val="0"/>
+          <w:numId w:val="35"/>
+        </w:numPr>
+        <w:spacing w:after="0" w:line="240" w:lineRule="auto"/>
+      </w:pPr>
+      <w:r>
+        <w:t>Tuck the wing tips under the breast.</w:t>
+      </w:r>
+    </w:p>
+    <w:p>
+      <w:pPr>
+        <w:pStyle w:val="ListParagraph"/>
+        <w:numPr>
+          <w:ilvl w:val="0"/>
+          <w:numId w:val="35"/>
+        </w:numPr>
+        <w:spacing w:after="0" w:line="240" w:lineRule="auto"/>
+      </w:pPr>
+      <w:r>
+        <w:t xml:space="preserve">Generously sprinkle </w:t>
+      </w:r>
+      <w:r>
+        <w:t>salt</w:t>
+      </w:r>
+      <w:r>
+        <w:t xml:space="preserve"> on all surfaces from a height of 6 to 10 inches for even coverage.  The bird should be well-coated, but not completely encrusted</w:t>
+      </w:r>
+      <w:r>
+        <w:t xml:space="preserve"> both inside and out.</w:t>
+      </w:r>
+      <w:r>
+        <w:t xml:space="preserve">  If the salt is too heavy, it may cure the meat more than brine it.</w:t>
+      </w:r>
+    </w:p>
+    <w:p>
+      <w:pPr>
+        <w:pStyle w:val="ListParagraph"/>
+        <w:numPr>
+          <w:ilvl w:val="0"/>
+          <w:numId w:val="35"/>
+        </w:numPr>
+        <w:spacing w:after="0" w:line="240" w:lineRule="auto"/>
+      </w:pPr>
+      <w:r>
+        <w:t>Add dry rub if desired.  Simon &amp; Ga</w:t>
+      </w:r>
+      <w:r>
+        <w:t xml:space="preserve">rfunkel rub is a great choice and so is Memphis Meat Dust. </w:t>
+      </w:r>
+      <w:r>
+        <w:t>Coat both sides</w:t>
+      </w:r>
+    </w:p>
+    <w:p>
+      <w:pPr>
+        <w:pStyle w:val="ListParagraph"/>
+        <w:numPr>
+          <w:ilvl w:val="0"/>
+          <w:numId w:val="35"/>
+        </w:numPr>
+        <w:spacing w:after="0" w:line="240" w:lineRule="auto"/>
+      </w:pPr>
+      <w:r>
+        <w:t xml:space="preserve">Transfer to a rack set in a rimmed baking sheet and refrigerate, uncovered, for </w:t>
+      </w:r>
+      <w:r>
+        <w:t>24</w:t>
+      </w:r>
+      <w:r>
+        <w:t>-48</w:t>
+      </w:r>
+      <w:r>
+        <w:t xml:space="preserve"> </w:t>
+      </w:r>
+      <w:r>
+        <w:t>hours.</w:t>
+      </w:r>
+    </w:p>
+    <w:p>
+      <w:pPr>
+        <w:spacing w:after="0" w:line="240" w:lineRule="auto"/>
+      </w:pPr>
+      <w:r>
+        <w:t xml:space="preserve"> </w:t>
+      </w:r>
+    </w:p>
+    <w:p>
+      <w:pPr>
+        <w:spacing w:after="0" w:line="240" w:lineRule="auto"/>
         <w:rPr>
           <w:b/>
           <w:u w:val="single"/>
@@ -1257,1165 +1159,818 @@
           <w:b/>
           <w:u w:val="single"/>
         </w:rPr>
-        <w:t>Injection</w:t>
+        <w:t>Gravy Broth</w:t>
       </w:r>
       <w:r>
         <w:rPr>
           <w:b/>
           <w:u w:val="single"/>
         </w:rPr>
-        <w:t xml:space="preserve"> Brine:</w:t>
-      </w:r>
-    </w:p>
-    <w:p>
-      <w:pPr>
-        <w:spacing w:after="0" w:line="240" w:lineRule="auto"/>
-        <w:ind w:left="720"/>
-      </w:pPr>
-      <w:r>
-        <w:t>2 T unsalted butter</w:t>
-      </w:r>
-    </w:p>
-    <w:p>
-      <w:pPr>
-        <w:spacing w:after="0" w:line="240" w:lineRule="auto"/>
-        <w:ind w:left="720"/>
-      </w:pPr>
-      <w:r>
-        <w:t>½ cup chicken broth</w:t>
-      </w:r>
-    </w:p>
-    <w:p>
-      <w:pPr>
-        <w:spacing w:after="0" w:line="240" w:lineRule="auto"/>
-        <w:ind w:left="720"/>
-      </w:pPr>
-      <w:r>
-        <w:t>1 T lemon juice</w:t>
-      </w:r>
-    </w:p>
-    <w:p>
-      <w:pPr>
-        <w:spacing w:after="0" w:line="240" w:lineRule="auto"/>
-        <w:ind w:left="720"/>
-      </w:pPr>
-      <w:r>
-        <w:t>½ t garlic powder</w:t>
-      </w:r>
-    </w:p>
-    <w:p>
-      <w:pPr>
-        <w:spacing w:after="0" w:line="240" w:lineRule="auto"/>
-        <w:ind w:left="720"/>
-      </w:pPr>
-      <w:r>
-        <w:t>½ t black pepper</w:t>
-      </w:r>
-    </w:p>
-    <w:p>
-      <w:pPr>
-        <w:spacing w:after="0" w:line="240" w:lineRule="auto"/>
-        <w:ind w:left="720"/>
-      </w:pPr>
-      <w:r>
-        <w:t>¼ t white pepper</w:t>
-      </w:r>
-    </w:p>
-    <w:p>
-      <w:pPr>
-        <w:spacing w:after="0" w:line="240" w:lineRule="auto"/>
-        <w:ind w:left="720"/>
-      </w:pPr>
-      <w:r>
-        <w:t>½ t salt</w:t>
-      </w:r>
-    </w:p>
-    <w:p>
-      <w:pPr>
-        <w:spacing w:after="0" w:line="240" w:lineRule="auto"/>
-        <w:ind w:left="720"/>
-      </w:pPr>
-    </w:p>
-    <w:p>
-      <w:pPr>
-        <w:spacing w:after="0" w:line="240" w:lineRule="auto"/>
-        <w:ind w:left="720"/>
-      </w:pPr>
-      <w:r>
-        <w:t>Combine ingredients over low heat and warm for a few minutes.  Cool for 10 minutes prior to use.</w:t>
-      </w:r>
-    </w:p>
-    <w:p>
-      <w:pPr>
-        <w:spacing w:after="0" w:line="240" w:lineRule="auto"/>
-        <w:ind w:left="720"/>
-      </w:pPr>
-      <w:r>
-        <w:t>(</w:t>
-      </w:r>
-      <w:proofErr w:type="gramStart"/>
-      <w:r>
-        <w:t>from</w:t>
-      </w:r>
-      <w:proofErr w:type="gramEnd"/>
-      <w:r>
-        <w:t xml:space="preserve">: </w:t>
+        <w:t xml:space="preserve"> (1:30)</w:t>
+      </w:r>
+    </w:p>
+    <w:p>
+      <w:pPr>
+        <w:spacing w:after="0" w:line="240" w:lineRule="auto"/>
+      </w:pPr>
+      <w:r>
+        <w:t>2</w:t>
+      </w:r>
+      <w:r>
+        <w:t xml:space="preserve"> T vegetable oil</w:t>
+      </w:r>
+    </w:p>
+    <w:p>
+      <w:pPr>
+        <w:spacing w:after="0" w:line="240" w:lineRule="auto"/>
+      </w:pPr>
+      <w:r>
+        <w:t>Turkey giblets</w:t>
+      </w:r>
+      <w:r>
+        <w:t>, tail,</w:t>
+      </w:r>
+      <w:r>
+        <w:t xml:space="preserve"> backbone,</w:t>
+      </w:r>
+      <w:r>
+        <w:t xml:space="preserve"> </w:t>
+      </w:r>
+      <w:r>
+        <w:t xml:space="preserve"> </w:t>
+      </w:r>
+      <w:r>
+        <w:t xml:space="preserve">and neck (don’t use liver (soft, </w:t>
+      </w:r>
+      <w:r>
+        <w:t>brownish flat organ)—even pets don’t like it</w:t>
+      </w:r>
+      <w:r>
+        <w:t>)</w:t>
+      </w:r>
+    </w:p>
+    <w:p>
+      <w:pPr>
+        <w:spacing w:after="0" w:line="240" w:lineRule="auto"/>
+      </w:pPr>
+      <w:r>
+        <w:t xml:space="preserve">1 </w:t>
+      </w:r>
+      <w:r>
+        <w:t xml:space="preserve">medium </w:t>
+      </w:r>
+      <w:r>
+        <w:t>onion, peeled and chopped</w:t>
+      </w:r>
+    </w:p>
+    <w:p>
+      <w:pPr>
+        <w:spacing w:after="0" w:line="240" w:lineRule="auto"/>
+      </w:pPr>
+      <w:r>
+        <w:t>1 quart</w:t>
+      </w:r>
+      <w:r>
+        <w:t xml:space="preserve"> </w:t>
+      </w:r>
+      <w:r>
+        <w:t xml:space="preserve">low sodium </w:t>
+      </w:r>
+      <w:r>
+        <w:t>chicken broth</w:t>
+      </w:r>
+    </w:p>
+    <w:p>
+      <w:pPr>
+        <w:spacing w:after="0" w:line="240" w:lineRule="auto"/>
+      </w:pPr>
+      <w:r>
+        <w:t>2 cups water</w:t>
+      </w:r>
+    </w:p>
+    <w:p>
+      <w:pPr>
+        <w:spacing w:after="0" w:line="240" w:lineRule="auto"/>
+      </w:pPr>
+      <w:r>
+        <w:t>4 vines fresh thyme</w:t>
+      </w:r>
+    </w:p>
+    <w:p>
+      <w:pPr>
+        <w:spacing w:after="0" w:line="240" w:lineRule="auto"/>
+      </w:pPr>
+      <w:r>
+        <w:t>8 stems fresh Italian parsley (flat leaf)</w:t>
+      </w:r>
+    </w:p>
+    <w:p>
+      <w:pPr>
+        <w:spacing w:after="0" w:line="240" w:lineRule="auto"/>
+      </w:pPr>
+      <w:r>
+        <w:lastRenderedPageBreak/>
+        <w:t>12 leaves fresh sage</w:t>
+      </w:r>
+    </w:p>
+    <w:p>
+      <w:pPr>
+        <w:spacing w:after="0" w:line="240" w:lineRule="auto"/>
+      </w:pPr>
+      <w:r>
+        <w:t>1 vine fresh rosemary</w:t>
+      </w:r>
+    </w:p>
+    <w:p>
+      <w:pPr>
+        <w:spacing w:after="0" w:line="240" w:lineRule="auto"/>
+      </w:pPr>
+    </w:p>
+    <w:p>
+      <w:pPr>
+        <w:pStyle w:val="ListParagraph"/>
+        <w:numPr>
+          <w:ilvl w:val="0"/>
+          <w:numId w:val="9"/>
+        </w:numPr>
+        <w:spacing w:after="0" w:line="240" w:lineRule="auto"/>
+      </w:pPr>
+      <w:r>
+        <w:t>Heat oil in large saucepan over medium-high heat.</w:t>
+      </w:r>
+    </w:p>
+    <w:p>
+      <w:pPr>
+        <w:pStyle w:val="ListParagraph"/>
+        <w:numPr>
+          <w:ilvl w:val="0"/>
+          <w:numId w:val="9"/>
+        </w:numPr>
+        <w:spacing w:after="0" w:line="240" w:lineRule="auto"/>
+      </w:pPr>
+      <w:r>
+        <w:t>Brown turkey giblets</w:t>
+      </w:r>
+      <w:r>
+        <w:t>, tail</w:t>
+      </w:r>
+      <w:r>
+        <w:t>, and</w:t>
+      </w:r>
+      <w:r>
+        <w:t xml:space="preserve"> neck for </w:t>
+      </w:r>
+      <w:r>
+        <w:t>10 to 1</w:t>
+      </w:r>
+      <w:r>
+        <w:t>5 minutes.</w:t>
+      </w:r>
+      <w:r>
+        <w:t xml:space="preserve">  These browning steps are very important to develop color.</w:t>
+      </w:r>
+    </w:p>
+    <w:p>
+      <w:pPr>
+        <w:pStyle w:val="ListParagraph"/>
+        <w:numPr>
+          <w:ilvl w:val="0"/>
+          <w:numId w:val="9"/>
+        </w:numPr>
+        <w:spacing w:after="0" w:line="240" w:lineRule="auto"/>
+      </w:pPr>
+      <w:r>
+        <w:t>Add onion and cook for 3 minutes.</w:t>
+      </w:r>
+    </w:p>
+    <w:p>
+      <w:pPr>
+        <w:pStyle w:val="ListParagraph"/>
+        <w:numPr>
+          <w:ilvl w:val="0"/>
+          <w:numId w:val="9"/>
+        </w:numPr>
+        <w:spacing w:after="0" w:line="240" w:lineRule="auto"/>
+      </w:pPr>
+      <w:r>
+        <w:t>Cover and cook over low heat for 20 minutes (you want it to burn into the saucepan).</w:t>
+      </w:r>
+    </w:p>
+    <w:p>
+      <w:pPr>
+        <w:pStyle w:val="ListParagraph"/>
+        <w:numPr>
+          <w:ilvl w:val="0"/>
+          <w:numId w:val="9"/>
+        </w:numPr>
+        <w:spacing w:after="0" w:line="240" w:lineRule="auto"/>
+      </w:pPr>
+      <w:r>
+        <w:t>Add chicken broth and water.  Bring to boil deglazing the bottom of the pan.</w:t>
+      </w:r>
+    </w:p>
+    <w:p>
+      <w:pPr>
+        <w:pStyle w:val="ListParagraph"/>
+        <w:numPr>
+          <w:ilvl w:val="0"/>
+          <w:numId w:val="9"/>
+        </w:numPr>
+        <w:spacing w:after="0" w:line="240" w:lineRule="auto"/>
+      </w:pPr>
+      <w:r>
+        <w:t>Add herbs and simmer for 30 minutes.  Skim foam from surface as needed.</w:t>
+      </w:r>
+    </w:p>
+    <w:p>
+      <w:pPr>
+        <w:pStyle w:val="ListParagraph"/>
+        <w:numPr>
+          <w:ilvl w:val="0"/>
+          <w:numId w:val="9"/>
+        </w:numPr>
+        <w:spacing w:after="0" w:line="240" w:lineRule="auto"/>
+      </w:pPr>
+      <w:r>
+        <w:t>Pour broth through fine-mesh strainer.</w:t>
+      </w:r>
+    </w:p>
+    <w:p>
+      <w:pPr>
+        <w:pStyle w:val="ListParagraph"/>
+        <w:numPr>
+          <w:ilvl w:val="0"/>
+          <w:numId w:val="9"/>
+        </w:numPr>
+        <w:spacing w:after="0" w:line="240" w:lineRule="auto"/>
+      </w:pPr>
+      <w:r>
+        <w:t>Discard</w:t>
+      </w:r>
+      <w:r>
+        <w:t xml:space="preserve"> the solids and spices</w:t>
+      </w:r>
+    </w:p>
+    <w:p>
+      <w:pPr>
+        <w:pStyle w:val="ListParagraph"/>
+        <w:numPr>
+          <w:ilvl w:val="0"/>
+          <w:numId w:val="9"/>
+        </w:numPr>
+        <w:spacing w:after="0" w:line="240" w:lineRule="auto"/>
+      </w:pPr>
+      <w:r>
+        <w:t>Refrigerate the broth for the roasting day.</w:t>
+      </w:r>
+    </w:p>
+    <w:p>
+      <w:r>
+        <w:br w:type="page"/>
+      </w:r>
+    </w:p>
+    <w:p>
+      <w:pPr>
+        <w:spacing w:after="0" w:line="240" w:lineRule="auto"/>
+        <w:rPr>
+          <w:b/>
+          <w:u w:val="single"/>
+        </w:rPr>
+      </w:pPr>
+      <w:r>
+        <w:rPr>
+          <w:b/>
+          <w:u w:val="single"/>
+        </w:rPr>
+        <w:lastRenderedPageBreak/>
+        <w:t>Spatchcoc</w:t>
+      </w:r>
+      <w:r>
+        <w:rPr>
+          <w:b/>
+          <w:u w:val="single"/>
+        </w:rPr>
+        <w:t>ked Turkey</w:t>
+      </w:r>
+      <w:r>
+        <w:rPr>
+          <w:b/>
+          <w:u w:val="single"/>
+        </w:rPr>
+        <w:t xml:space="preserve"> (Prep :</w:t>
+      </w:r>
+      <w:r>
+        <w:rPr>
+          <w:b/>
+          <w:u w:val="single"/>
+        </w:rPr>
+        <w:t>15</w:t>
+      </w:r>
+      <w:r>
+        <w:rPr>
+          <w:b/>
+          <w:u w:val="single"/>
+        </w:rPr>
+        <w:t>, Roasting 1:00 to 2:00</w:t>
+      </w:r>
+      <w:r>
+        <w:rPr>
+          <w:b/>
+          <w:u w:val="single"/>
+        </w:rPr>
+        <w:t>, Resting :</w:t>
+      </w:r>
+      <w:r>
+        <w:rPr>
+          <w:b/>
+          <w:u w:val="single"/>
+        </w:rPr>
+        <w:t>15</w:t>
+      </w:r>
+      <w:r>
+        <w:rPr>
+          <w:b/>
+          <w:u w:val="single"/>
+        </w:rPr>
+        <w:t>, Carving</w:t>
+      </w:r>
+      <w:r>
+        <w:rPr>
+          <w:b/>
+          <w:u w:val="single"/>
+        </w:rPr>
+        <w:t>)</w:t>
+      </w:r>
+      <w:r>
+        <w:rPr>
+          <w:b/>
+          <w:u w:val="single"/>
+        </w:rPr>
+        <w:t xml:space="preserve"> </w:t>
+      </w:r>
+    </w:p>
+    <w:p>
+      <w:pPr>
+        <w:spacing w:after="0" w:line="240" w:lineRule="auto"/>
+      </w:pPr>
+      <w:r>
+        <w:t>1 Turkey (dry-brined)</w:t>
+      </w:r>
+    </w:p>
+    <w:p>
+      <w:pPr>
+        <w:spacing w:after="0" w:line="240" w:lineRule="auto"/>
+      </w:pPr>
+      <w:r>
+        <w:t>1</w:t>
+      </w:r>
+      <w:r>
+        <w:t xml:space="preserve"> large onion, rough chopped</w:t>
+      </w:r>
+    </w:p>
+    <w:p>
+      <w:pPr>
+        <w:spacing w:after="0" w:line="240" w:lineRule="auto"/>
+      </w:pPr>
+      <w:r>
+        <w:t>3</w:t>
+      </w:r>
+      <w:r>
+        <w:t xml:space="preserve"> large carrots, peeled, rough chopped</w:t>
+      </w:r>
+    </w:p>
+    <w:p>
+      <w:pPr>
+        <w:spacing w:after="0" w:line="240" w:lineRule="auto"/>
+      </w:pPr>
+      <w:r>
+        <w:t>6</w:t>
+      </w:r>
+      <w:r>
+        <w:t xml:space="preserve"> stalks celery, rough chopped</w:t>
+      </w:r>
+    </w:p>
+    <w:p>
+      <w:pPr>
+        <w:spacing w:after="0" w:line="240" w:lineRule="auto"/>
+      </w:pPr>
+      <w:r>
+        <w:t>2 C w</w:t>
+      </w:r>
+      <w:r>
+        <w:t>ater</w:t>
+      </w:r>
+      <w:r>
+        <w:t>, broth, or wine</w:t>
+      </w:r>
+    </w:p>
+    <w:p>
+      <w:pPr>
+        <w:spacing w:after="0" w:line="240" w:lineRule="auto"/>
+      </w:pPr>
+      <w:r>
+        <w:t xml:space="preserve">Kosher salt </w:t>
+      </w:r>
+      <w:r>
+        <w:t>and freshly ground black pepper</w:t>
+      </w:r>
+    </w:p>
+    <w:p>
+      <w:pPr>
+        <w:spacing w:after="0" w:line="240" w:lineRule="auto"/>
+      </w:pPr>
+    </w:p>
+    <w:p>
+      <w:pPr>
+        <w:spacing w:after="0" w:line="240" w:lineRule="auto"/>
+      </w:pPr>
+      <w:r>
+        <w:t>Weber Kettle</w:t>
+      </w:r>
+      <w:r>
+        <w:t xml:space="preserve"> (my preferred method)</w:t>
+      </w:r>
+    </w:p>
+    <w:p>
+      <w:pPr>
+        <w:pStyle w:val="ListParagraph"/>
+        <w:numPr>
+          <w:ilvl w:val="0"/>
+          <w:numId w:val="43"/>
+        </w:numPr>
+        <w:spacing w:after="0" w:line="240" w:lineRule="auto"/>
+      </w:pPr>
+      <w:r>
+        <w:t>Set-up for indirect grilling, or if you have a Grill-Grate, plan to scatter charcoal evenly across the bottom</w:t>
+      </w:r>
+    </w:p>
+    <w:p>
+      <w:pPr>
+        <w:pStyle w:val="ListParagraph"/>
+        <w:numPr>
+          <w:ilvl w:val="0"/>
+          <w:numId w:val="43"/>
+        </w:numPr>
+        <w:spacing w:after="0" w:line="240" w:lineRule="auto"/>
+      </w:pPr>
+      <w:r>
+        <w:t xml:space="preserve">Add veggies to an aluminum foil pan that </w:t>
+      </w:r>
+      <w:r>
+        <w:t>the turkey sits on</w:t>
+      </w:r>
+      <w:r>
+        <w:t xml:space="preserve">  Add 2 cups of water and place </w:t>
+      </w:r>
+      <w:r>
+        <w:t>under the turkey.  I set the foil pan on top of the grill grate and the turkey on top of the pan.  This gave very good results.</w:t>
+      </w:r>
+    </w:p>
+    <w:p>
+      <w:pPr>
+        <w:pStyle w:val="ListParagraph"/>
+        <w:numPr>
+          <w:ilvl w:val="0"/>
+          <w:numId w:val="43"/>
+        </w:numPr>
+        <w:spacing w:after="0" w:line="240" w:lineRule="auto"/>
+      </w:pPr>
+      <w:r>
+        <w:t>Plan to run with vents wide open for the entire cook.  450F is desired, but I was not able to get above 350F for most of the cook.</w:t>
+      </w:r>
+    </w:p>
+    <w:p>
+      <w:pPr>
+        <w:pStyle w:val="ListParagraph"/>
+        <w:numPr>
+          <w:ilvl w:val="0"/>
+          <w:numId w:val="43"/>
+        </w:numPr>
+        <w:spacing w:after="0" w:line="240" w:lineRule="auto"/>
+      </w:pPr>
+      <w:r>
+        <w:t>Place the turkey above the dripping catch pan with a temp probe in the breast.</w:t>
+      </w:r>
+    </w:p>
+    <w:p>
+      <w:pPr>
+        <w:pStyle w:val="ListParagraph"/>
+        <w:numPr>
+          <w:ilvl w:val="0"/>
+          <w:numId w:val="43"/>
+        </w:numPr>
+        <w:spacing w:after="0" w:line="240" w:lineRule="auto"/>
+      </w:pPr>
+      <w:r>
+        <w:t>Monitor temperatures and pull at 15</w:t>
+      </w:r>
+      <w:r>
+        <w:t>5</w:t>
+      </w:r>
+      <w:r>
+        <w:t>F in the breast.  It will carry-over to 165.  The thighs will likely be around 175F.</w:t>
+      </w:r>
+      <w:r>
+        <w:t xml:space="preserve">  155°F is a bit lower than recommended, but the carry over will bring it to the right range, and will ensure you have flavorful and juicy turkey</w:t>
+      </w:r>
+    </w:p>
+    <w:p>
+      <w:pPr>
+        <w:spacing w:after="0" w:line="240" w:lineRule="auto"/>
+      </w:pPr>
+    </w:p>
+    <w:p>
+      <w:pPr>
+        <w:spacing w:after="0" w:line="240" w:lineRule="auto"/>
+      </w:pPr>
+      <w:r>
+        <w:t>Weber Smoky Mountain:</w:t>
+      </w:r>
+    </w:p>
+    <w:p>
+      <w:pPr>
+        <w:pStyle w:val="ListParagraph"/>
+        <w:numPr>
+          <w:ilvl w:val="0"/>
+          <w:numId w:val="44"/>
+        </w:numPr>
+        <w:spacing w:after="0" w:line="240" w:lineRule="auto"/>
+      </w:pPr>
+      <w:r>
+        <w:t>Light one heaping chimney with Jealous Devil XL Lump, which burns hot and clean.</w:t>
+      </w:r>
+    </w:p>
+    <w:p>
+      <w:pPr>
+        <w:pStyle w:val="ListParagraph"/>
+        <w:numPr>
+          <w:ilvl w:val="0"/>
+          <w:numId w:val="44"/>
+        </w:numPr>
+        <w:spacing w:after="0" w:line="240" w:lineRule="auto"/>
+      </w:pPr>
+      <w:r>
+        <w:t>Add a small chunk of pecan wood about 10 minutes prior to starting to cook.</w:t>
+      </w:r>
+    </w:p>
+    <w:p>
+      <w:pPr>
+        <w:pStyle w:val="ListParagraph"/>
+        <w:numPr>
+          <w:ilvl w:val="0"/>
+          <w:numId w:val="44"/>
+        </w:numPr>
+        <w:spacing w:after="0" w:line="240" w:lineRule="auto"/>
+      </w:pPr>
+      <w:r>
+        <w:t>Plan to run with vents wide open for the entire cook.  450F is desired, but I was not able to get above 260F for most of the cook, but I did have two 11 pound birds.</w:t>
+      </w:r>
+    </w:p>
+    <w:p>
+      <w:pPr>
+        <w:pStyle w:val="ListParagraph"/>
+        <w:numPr>
+          <w:ilvl w:val="0"/>
+          <w:numId w:val="44"/>
+        </w:numPr>
+        <w:spacing w:after="0" w:line="240" w:lineRule="auto"/>
+      </w:pPr>
+      <w:r>
+        <w:t>Place the turkey(s) in the WSM with temperature probes in the middle of the thickest part of the breast.</w:t>
+      </w:r>
+    </w:p>
+    <w:p>
+      <w:pPr>
+        <w:pStyle w:val="ListParagraph"/>
+        <w:numPr>
+          <w:ilvl w:val="0"/>
+          <w:numId w:val="44"/>
+        </w:numPr>
+        <w:spacing w:after="0" w:line="240" w:lineRule="auto"/>
+      </w:pPr>
+      <w:r>
+        <w:t>Monitor temperatures and pull at 158F in the breast.  It will carry-over to 165.  The thighs will likely be around 175F.</w:t>
+      </w:r>
+    </w:p>
+    <w:p>
+      <w:pPr>
+        <w:pStyle w:val="ListParagraph"/>
+        <w:numPr>
+          <w:ilvl w:val="0"/>
+          <w:numId w:val="44"/>
+        </w:numPr>
+        <w:spacing w:after="0" w:line="240" w:lineRule="auto"/>
+      </w:pPr>
+      <w:r>
+        <w:t>After I began cooking and fought with temps for a while, I added another half chimney of lump and temps were much warmer, so perhaps plan to use two full chimneys, one at the start, and one another 30 minutes in.</w:t>
+      </w:r>
+    </w:p>
+    <w:p>
+      <w:pPr>
+        <w:pStyle w:val="ListParagraph"/>
+        <w:numPr>
+          <w:ilvl w:val="0"/>
+          <w:numId w:val="44"/>
+        </w:numPr>
+        <w:spacing w:after="0" w:line="240" w:lineRule="auto"/>
+      </w:pPr>
+      <w:r>
+        <w:t>Even at the lower temperatures, the birds cooked in 120 minutes.</w:t>
+      </w:r>
+    </w:p>
+    <w:p>
+      <w:pPr>
+        <w:spacing w:after="0" w:line="240" w:lineRule="auto"/>
+      </w:pPr>
+    </w:p>
+    <w:p>
+      <w:pPr>
+        <w:spacing w:after="0" w:line="240" w:lineRule="auto"/>
+      </w:pPr>
+      <w:r>
+        <w:t>Oven:</w:t>
+      </w:r>
+    </w:p>
+    <w:p>
+      <w:pPr>
+        <w:pStyle w:val="ListParagraph"/>
+        <w:numPr>
+          <w:ilvl w:val="0"/>
+          <w:numId w:val="3"/>
+        </w:numPr>
+        <w:spacing w:after="0" w:line="240" w:lineRule="auto"/>
+      </w:pPr>
+      <w:r>
+        <w:t>Place rack in lowest position and p</w:t>
+      </w:r>
+      <w:r>
+        <w:t>reheat oven to 45</w:t>
+      </w:r>
+      <w:r>
+        <w:t>0°F</w:t>
+      </w:r>
+      <w:r>
+        <w:t>.</w:t>
+      </w:r>
+    </w:p>
+    <w:p>
+      <w:pPr>
+        <w:pStyle w:val="ListParagraph"/>
+        <w:numPr>
+          <w:ilvl w:val="0"/>
+          <w:numId w:val="3"/>
+        </w:numPr>
+        <w:spacing w:after="0" w:line="240" w:lineRule="auto"/>
+      </w:pPr>
+      <w:r>
+        <w:t xml:space="preserve">Add </w:t>
+      </w:r>
+      <w:r>
+        <w:t xml:space="preserve">chopped onions, carrots, </w:t>
+      </w:r>
+      <w:r>
+        <w:t xml:space="preserve">and </w:t>
+      </w:r>
+      <w:r>
+        <w:t>celery</w:t>
+      </w:r>
+      <w:r>
+        <w:t xml:space="preserve"> to a roasting pan</w:t>
+      </w:r>
+      <w:r>
+        <w:t>.</w:t>
+      </w:r>
+      <w:r>
+        <w:t xml:space="preserve">  Add the wine and chicken stock</w:t>
+      </w:r>
+      <w:r>
+        <w:t xml:space="preserve"> or water</w:t>
+      </w:r>
+      <w:r>
+        <w:t>.</w:t>
+      </w:r>
+    </w:p>
+    <w:p>
+      <w:pPr>
+        <w:pStyle w:val="ListParagraph"/>
+        <w:numPr>
+          <w:ilvl w:val="0"/>
+          <w:numId w:val="3"/>
+        </w:numPr>
+        <w:spacing w:after="0" w:line="240" w:lineRule="auto"/>
+      </w:pPr>
+      <w:r>
+        <w:t>Add a roasting rack to the pan and place the turkey on it.</w:t>
+      </w:r>
+      <w:r>
+        <w:t xml:space="preserve">  </w:t>
+      </w:r>
+      <w:r>
+        <w:t xml:space="preserve">Coat with olive oil.  </w:t>
+      </w:r>
+      <w:r>
+        <w:t>Sprinkle with salt and pepper</w:t>
+      </w:r>
+      <w:r>
+        <w:t>, and garlic powder</w:t>
+      </w:r>
+      <w:r>
+        <w:t>.</w:t>
+      </w:r>
+    </w:p>
+    <w:p>
+      <w:pPr>
+        <w:pStyle w:val="ListParagraph"/>
+        <w:numPr>
+          <w:ilvl w:val="0"/>
+          <w:numId w:val="3"/>
+        </w:numPr>
+        <w:spacing w:after="0" w:line="240" w:lineRule="auto"/>
+      </w:pPr>
+      <w:r>
+        <w:t>Transfer the turkey to the oven and roast until the deepest part of the breast registers 15</w:t>
+      </w:r>
+      <w:r>
+        <w:t>8</w:t>
+      </w:r>
+      <w:r>
+        <w:t>°F</w:t>
+      </w:r>
+    </w:p>
+    <w:p>
+      <w:pPr>
+        <w:pStyle w:val="ListParagraph"/>
+        <w:numPr>
+          <w:ilvl w:val="0"/>
+          <w:numId w:val="3"/>
+        </w:numPr>
+        <w:spacing w:after="0" w:line="240" w:lineRule="auto"/>
+      </w:pPr>
+      <w:r>
+        <w:t xml:space="preserve">Cook time estimate </w:t>
+      </w:r>
+      <w:r>
+        <w:t>95</w:t>
+      </w:r>
+      <w:r>
+        <w:t xml:space="preserve"> minutes for a 14.5 pound bird</w:t>
+      </w:r>
+    </w:p>
+    <w:p>
+      <w:pPr>
+        <w:pStyle w:val="ListParagraph"/>
+        <w:numPr>
+          <w:ilvl w:val="0"/>
+          <w:numId w:val="3"/>
+        </w:numPr>
+        <w:spacing w:after="0" w:line="240" w:lineRule="auto"/>
+      </w:pPr>
+      <w:r>
+        <w:t>Loosely tent with aluminum foil and let rest while side dishes are baking.  I let mine rest for 90 minutes without trouble…it is still hot when I carve it.</w:t>
+      </w:r>
+    </w:p>
+    <w:p>
+      <w:pPr>
+        <w:spacing w:after="0" w:line="240" w:lineRule="auto"/>
+      </w:pPr>
+    </w:p>
+    <w:p>
+      <w:pPr>
+        <w:spacing w:after="0" w:line="240" w:lineRule="auto"/>
+      </w:pPr>
+      <w:r>
+        <w:t>Important Info:</w:t>
+      </w:r>
+    </w:p>
+    <w:p>
+      <w:pPr>
+        <w:spacing w:after="0" w:line="240" w:lineRule="auto"/>
+      </w:pPr>
+      <w:r>
+        <w:t xml:space="preserve">Video:  </w:t>
       </w:r>
       <w:hyperlink r:id="rId13" w:history="1">
         <w:r>
           <w:rPr>
             <w:rStyle w:val="Hyperlink"/>
           </w:rPr>
-          <w:t>https://www.thespruceeats.com/butter-based-injection-sauce-335248</w:t>
+          <w:t>https://www.youtube.com/watch?v=E2Lie172c3Y</w:t>
         </w:r>
       </w:hyperlink>
-      <w:r>
-        <w:t>)</w:t>
-      </w:r>
-    </w:p>
-    <w:p>
-      <w:pPr>
-        <w:spacing w:after="0" w:line="240" w:lineRule="auto"/>
-      </w:pPr>
-    </w:p>
-    <w:p>
-      <w:pPr>
-        <w:pStyle w:val="ListParagraph"/>
-        <w:numPr>
-          <w:ilvl w:val="0"/>
-          <w:numId w:val="35"/>
-        </w:numPr>
-        <w:spacing w:after="0" w:line="240" w:lineRule="auto"/>
-      </w:pPr>
-      <w:r>
-        <w:t xml:space="preserve">Rinse turkey in cool water and remove neck, gizzard, heart, and liver.  Throw away the </w:t>
-      </w:r>
-      <w:proofErr w:type="gramStart"/>
-      <w:r>
-        <w:t>liver, but</w:t>
-      </w:r>
-      <w:proofErr w:type="gramEnd"/>
-      <w:r>
-        <w:t xml:space="preserve"> keep everything else for the gravy broth preparation.</w:t>
-      </w:r>
-    </w:p>
-    <w:p>
-      <w:pPr>
-        <w:pStyle w:val="ListParagraph"/>
-        <w:numPr>
-          <w:ilvl w:val="0"/>
-          <w:numId w:val="35"/>
-        </w:numPr>
-        <w:spacing w:after="0" w:line="240" w:lineRule="auto"/>
-      </w:pPr>
-      <w:r>
-        <w:t>Remove the wishbone and tail and save for gravy broth.</w:t>
-      </w:r>
-    </w:p>
-    <w:p>
-      <w:pPr>
-        <w:pStyle w:val="ListParagraph"/>
-        <w:numPr>
-          <w:ilvl w:val="0"/>
-          <w:numId w:val="35"/>
-        </w:numPr>
-        <w:spacing w:after="0" w:line="240" w:lineRule="auto"/>
-      </w:pPr>
-      <w:r>
-        <w:t>Pat the turkey dry, turn it breast side down on a cutting board, holding it firmly, cut along one side of the backbone, starting near where the thigh meats the tail.</w:t>
-      </w:r>
-    </w:p>
-    <w:p>
-      <w:pPr>
-        <w:pStyle w:val="ListParagraph"/>
-        <w:numPr>
-          <w:ilvl w:val="0"/>
-          <w:numId w:val="35"/>
-        </w:numPr>
-        <w:spacing w:after="0" w:line="240" w:lineRule="auto"/>
-      </w:pPr>
-      <w:r>
-        <w:t>Spread open slightly and repeat with the other side to fully remove the backbone</w:t>
-      </w:r>
-      <w:r>
-        <w:t xml:space="preserve">.  </w:t>
-      </w:r>
-      <w:r>
-        <w:t>Cut the front of the chest bone to simplify flattening.  Save the backbone for the gravy broth.</w:t>
-      </w:r>
-    </w:p>
-    <w:p>
-      <w:pPr>
-        <w:pStyle w:val="ListParagraph"/>
-        <w:numPr>
-          <w:ilvl w:val="0"/>
-          <w:numId w:val="35"/>
-        </w:numPr>
-        <w:spacing w:after="0" w:line="240" w:lineRule="auto"/>
-      </w:pPr>
-      <w:r>
-        <w:t xml:space="preserve">Turn the turkey over and press down hard on the ridge of the </w:t>
-      </w:r>
-      <w:proofErr w:type="gramStart"/>
-      <w:r>
-        <w:t>breast bone</w:t>
-      </w:r>
-      <w:proofErr w:type="gramEnd"/>
-      <w:r>
-        <w:t xml:space="preserve"> and press down hard to flatten.  You will hear some cracking.</w:t>
-      </w:r>
-    </w:p>
-    <w:p>
-      <w:pPr>
-        <w:pStyle w:val="ListParagraph"/>
-        <w:numPr>
-          <w:ilvl w:val="0"/>
-          <w:numId w:val="35"/>
-        </w:numPr>
-        <w:spacing w:after="0" w:line="240" w:lineRule="auto"/>
-      </w:pPr>
-      <w:r>
-        <w:t xml:space="preserve">Turn the turkey over and remove the </w:t>
-      </w:r>
-      <w:proofErr w:type="gramStart"/>
-      <w:r>
-        <w:t>breast bone</w:t>
-      </w:r>
-      <w:proofErr w:type="gramEnd"/>
-      <w:r>
-        <w:t xml:space="preserve"> by running fingers along bone to separate from meat.  This way you will have the two breasts held together with skin only for easy carving.</w:t>
-      </w:r>
-    </w:p>
-    <w:p>
-      <w:pPr>
-        <w:pStyle w:val="ListParagraph"/>
-        <w:numPr>
-          <w:ilvl w:val="0"/>
-          <w:numId w:val="35"/>
-        </w:numPr>
-        <w:spacing w:after="0" w:line="240" w:lineRule="auto"/>
-      </w:pPr>
-      <w:r>
-        <w:t>Tuck the wing tips under the breast.</w:t>
-      </w:r>
-    </w:p>
-    <w:p>
-      <w:pPr>
-        <w:pStyle w:val="ListParagraph"/>
-        <w:numPr>
-          <w:ilvl w:val="0"/>
-          <w:numId w:val="35"/>
-        </w:numPr>
-        <w:spacing w:after="0" w:line="240" w:lineRule="auto"/>
-      </w:pPr>
-      <w:r>
-        <w:lastRenderedPageBreak/>
-        <w:t xml:space="preserve">Generously sprinkle </w:t>
-      </w:r>
-      <w:r>
-        <w:t>salt</w:t>
-      </w:r>
-      <w:r>
-        <w:t xml:space="preserve"> on all surfaces from a height of 6 to 10 inches for even coverage.  The bird should be well-coated, but not completely encrusted</w:t>
-      </w:r>
-      <w:r>
-        <w:t xml:space="preserve"> both inside and out.</w:t>
-      </w:r>
-      <w:r>
-        <w:t xml:space="preserve">  If the salt is too heavy, it may cure the meat more than brine it.</w:t>
-      </w:r>
-    </w:p>
-    <w:p>
-      <w:pPr>
-        <w:pStyle w:val="ListParagraph"/>
-        <w:numPr>
-          <w:ilvl w:val="0"/>
-          <w:numId w:val="35"/>
-        </w:numPr>
-        <w:spacing w:after="0" w:line="240" w:lineRule="auto"/>
-      </w:pPr>
-      <w:r>
-        <w:t>Add dry rub if desired.  Simon &amp; Ga</w:t>
-      </w:r>
-      <w:r>
-        <w:t xml:space="preserve">rfunkel rub is a great choice and so is Memphis Meat Dust. </w:t>
-      </w:r>
-      <w:r>
-        <w:t>Coat both sides</w:t>
-      </w:r>
-    </w:p>
-    <w:p>
-      <w:pPr>
-        <w:pStyle w:val="ListParagraph"/>
-        <w:numPr>
-          <w:ilvl w:val="0"/>
-          <w:numId w:val="35"/>
-        </w:numPr>
-        <w:spacing w:after="0" w:line="240" w:lineRule="auto"/>
-      </w:pPr>
-      <w:r>
-        <w:t xml:space="preserve">Inject brine solution into the breast, thighs, legs, and wings.  Inject in </w:t>
-      </w:r>
-      <w:proofErr w:type="gramStart"/>
-      <w:r>
-        <w:t>a number of</w:t>
-      </w:r>
-      <w:proofErr w:type="gramEnd"/>
-      <w:r>
-        <w:t xml:space="preserve"> locations.</w:t>
-      </w:r>
-    </w:p>
-    <w:p>
-      <w:pPr>
-        <w:pStyle w:val="ListParagraph"/>
-        <w:numPr>
-          <w:ilvl w:val="0"/>
-          <w:numId w:val="35"/>
-        </w:numPr>
-        <w:spacing w:after="0" w:line="240" w:lineRule="auto"/>
-      </w:pPr>
-      <w:r>
-        <w:t xml:space="preserve">Transfer to a rack set in a rimmed baking sheet and refrigerate, uncovered, for </w:t>
-      </w:r>
-      <w:r>
-        <w:t>24</w:t>
-      </w:r>
-      <w:r>
-        <w:t xml:space="preserve"> </w:t>
-      </w:r>
-      <w:r>
-        <w:t>hours.</w:t>
-      </w:r>
-    </w:p>
-    <w:p>
-      <w:pPr>
-        <w:spacing w:after="0" w:line="240" w:lineRule="auto"/>
-      </w:pPr>
-      <w:r>
-        <w:t xml:space="preserve"> </w:t>
-      </w:r>
-    </w:p>
-    <w:p>
-      <w:pPr>
-        <w:spacing w:after="0" w:line="240" w:lineRule="auto"/>
-        <w:rPr>
-          <w:b/>
-          <w:u w:val="single"/>
-        </w:rPr>
-      </w:pPr>
-      <w:r>
-        <w:rPr>
-          <w:b/>
-          <w:u w:val="single"/>
-        </w:rPr>
-        <w:t>Gravy Broth</w:t>
-      </w:r>
-      <w:r>
-        <w:rPr>
-          <w:b/>
-          <w:u w:val="single"/>
-        </w:rPr>
-        <w:t xml:space="preserve"> (1:30)</w:t>
-      </w:r>
-    </w:p>
-    <w:p>
-      <w:pPr>
-        <w:spacing w:after="0" w:line="240" w:lineRule="auto"/>
-      </w:pPr>
-      <w:r>
-        <w:t>2</w:t>
-      </w:r>
-      <w:r>
-        <w:t xml:space="preserve"> T vegetable oil</w:t>
-      </w:r>
-    </w:p>
-    <w:p>
-      <w:pPr>
-        <w:spacing w:after="0" w:line="240" w:lineRule="auto"/>
-      </w:pPr>
-      <w:r>
-        <w:t>Turkey giblets</w:t>
-      </w:r>
-      <w:r>
-        <w:t>, tail,</w:t>
-      </w:r>
-      <w:r>
-        <w:t xml:space="preserve"> backbone,</w:t>
-      </w:r>
-      <w:r>
-        <w:t xml:space="preserve"> </w:t>
-      </w:r>
-      <w:r>
-        <w:t xml:space="preserve">breastbone </w:t>
-      </w:r>
-      <w:r>
-        <w:t xml:space="preserve">and neck (don’t use liver (soft, </w:t>
-      </w:r>
-      <w:r>
-        <w:t>brownish flat organ)—even pets don’t like it</w:t>
-      </w:r>
-      <w:r>
-        <w:t>)</w:t>
-      </w:r>
-    </w:p>
-    <w:p>
-      <w:pPr>
-        <w:spacing w:after="0" w:line="240" w:lineRule="auto"/>
-      </w:pPr>
-      <w:r>
-        <w:t xml:space="preserve">1 </w:t>
-      </w:r>
-      <w:r>
-        <w:t xml:space="preserve">medium </w:t>
-      </w:r>
-      <w:r>
-        <w:t>onion, peeled and chopped</w:t>
-      </w:r>
-    </w:p>
-    <w:p>
-      <w:pPr>
-        <w:spacing w:after="0" w:line="240" w:lineRule="auto"/>
-      </w:pPr>
-      <w:r>
-        <w:t>1 quart</w:t>
-      </w:r>
-      <w:r>
-        <w:t xml:space="preserve"> chicken broth</w:t>
-      </w:r>
-    </w:p>
-    <w:p>
-      <w:pPr>
-        <w:spacing w:after="0" w:line="240" w:lineRule="auto"/>
-      </w:pPr>
-      <w:r>
-        <w:t>2 cups water</w:t>
-      </w:r>
-    </w:p>
-    <w:p>
-      <w:pPr>
-        <w:spacing w:after="0" w:line="240" w:lineRule="auto"/>
-      </w:pPr>
-      <w:r>
-        <w:t>4 vines fresh thyme</w:t>
-      </w:r>
-    </w:p>
-    <w:p>
-      <w:pPr>
-        <w:spacing w:after="0" w:line="240" w:lineRule="auto"/>
-      </w:pPr>
-      <w:r>
-        <w:t>8 stems fresh Italian parsley (flat leaf)</w:t>
-      </w:r>
-    </w:p>
-    <w:p>
-      <w:pPr>
-        <w:spacing w:after="0" w:line="240" w:lineRule="auto"/>
-      </w:pPr>
-      <w:r>
-        <w:t>12 leaves fresh sage</w:t>
-      </w:r>
-    </w:p>
-    <w:p>
-      <w:pPr>
-        <w:spacing w:after="0" w:line="240" w:lineRule="auto"/>
-      </w:pPr>
-      <w:r>
-        <w:t>1 vine fresh rosemary</w:t>
-      </w:r>
-    </w:p>
-    <w:p>
-      <w:pPr>
-        <w:spacing w:after="0" w:line="240" w:lineRule="auto"/>
-      </w:pPr>
-    </w:p>
-    <w:p>
-      <w:pPr>
-        <w:pStyle w:val="ListParagraph"/>
-        <w:numPr>
-          <w:ilvl w:val="0"/>
-          <w:numId w:val="9"/>
-        </w:numPr>
-        <w:spacing w:after="0" w:line="240" w:lineRule="auto"/>
-      </w:pPr>
-      <w:r>
-        <w:t>Heat oil in large saucepan over medium-high heat.</w:t>
-      </w:r>
-    </w:p>
-    <w:p>
-      <w:pPr>
-        <w:pStyle w:val="ListParagraph"/>
-        <w:numPr>
-          <w:ilvl w:val="0"/>
-          <w:numId w:val="9"/>
-        </w:numPr>
-        <w:spacing w:after="0" w:line="240" w:lineRule="auto"/>
-      </w:pPr>
-      <w:r>
-        <w:t>Brown turkey giblets</w:t>
-      </w:r>
-      <w:r>
-        <w:t>, tail</w:t>
-      </w:r>
-      <w:r>
-        <w:t>, and</w:t>
-      </w:r>
-      <w:r>
-        <w:t xml:space="preserve"> neck for </w:t>
-      </w:r>
-      <w:r>
-        <w:t>10 to 1</w:t>
-      </w:r>
-      <w:r>
-        <w:t>5 minutes.</w:t>
-      </w:r>
-      <w:r>
-        <w:t xml:space="preserve">  These browning steps are very important to develop color.</w:t>
-      </w:r>
-    </w:p>
-    <w:p>
-      <w:pPr>
-        <w:pStyle w:val="ListParagraph"/>
-        <w:numPr>
-          <w:ilvl w:val="0"/>
-          <w:numId w:val="9"/>
-        </w:numPr>
-        <w:spacing w:after="0" w:line="240" w:lineRule="auto"/>
-      </w:pPr>
-      <w:r>
-        <w:t>Add onion and cook for 3 minutes.</w:t>
-      </w:r>
-    </w:p>
-    <w:p>
-      <w:pPr>
-        <w:pStyle w:val="ListParagraph"/>
-        <w:numPr>
-          <w:ilvl w:val="0"/>
-          <w:numId w:val="9"/>
-        </w:numPr>
-        <w:spacing w:after="0" w:line="240" w:lineRule="auto"/>
-      </w:pPr>
-      <w:r>
-        <w:t>Cover and cook over low heat for 20 minutes (you want it to burn into the saucepan).</w:t>
-      </w:r>
-    </w:p>
-    <w:p>
-      <w:pPr>
-        <w:pStyle w:val="ListParagraph"/>
-        <w:numPr>
-          <w:ilvl w:val="0"/>
-          <w:numId w:val="9"/>
-        </w:numPr>
-        <w:spacing w:after="0" w:line="240" w:lineRule="auto"/>
-      </w:pPr>
-      <w:r>
-        <w:t>Add chicken broth and water.  Bring to boil deglazing the bottom of the pan.</w:t>
-      </w:r>
-    </w:p>
-    <w:p>
-      <w:pPr>
-        <w:pStyle w:val="ListParagraph"/>
-        <w:numPr>
-          <w:ilvl w:val="0"/>
-          <w:numId w:val="9"/>
-        </w:numPr>
-        <w:spacing w:after="0" w:line="240" w:lineRule="auto"/>
-      </w:pPr>
-      <w:r>
-        <w:t>Add herbs and simmer for 30 minutes.  Skim foam from surface as needed.</w:t>
-      </w:r>
-    </w:p>
-    <w:p>
-      <w:pPr>
-        <w:pStyle w:val="ListParagraph"/>
-        <w:numPr>
-          <w:ilvl w:val="0"/>
-          <w:numId w:val="9"/>
-        </w:numPr>
-        <w:spacing w:after="0" w:line="240" w:lineRule="auto"/>
-      </w:pPr>
-      <w:r>
-        <w:t>Pour broth through fine-mesh strainer.</w:t>
-      </w:r>
-    </w:p>
-    <w:p>
-      <w:pPr>
-        <w:pStyle w:val="ListParagraph"/>
-        <w:numPr>
-          <w:ilvl w:val="0"/>
-          <w:numId w:val="9"/>
-        </w:numPr>
-        <w:spacing w:after="0" w:line="240" w:lineRule="auto"/>
-      </w:pPr>
-      <w:r>
-        <w:t>Discard</w:t>
-      </w:r>
-      <w:r>
-        <w:t xml:space="preserve"> the solids and spices</w:t>
-      </w:r>
-    </w:p>
-    <w:p>
-      <w:r>
-        <w:br w:type="page"/>
-      </w:r>
-    </w:p>
-    <w:p>
-      <w:pPr>
-        <w:spacing w:after="0" w:line="240" w:lineRule="auto"/>
-        <w:rPr>
-          <w:b/>
-          <w:u w:val="single"/>
-        </w:rPr>
-      </w:pPr>
-      <w:r>
-        <w:rPr>
-          <w:b/>
-          <w:u w:val="single"/>
-        </w:rPr>
-        <w:lastRenderedPageBreak/>
-        <w:t>Spatchcoc</w:t>
-      </w:r>
-      <w:r>
-        <w:rPr>
-          <w:b/>
-          <w:u w:val="single"/>
-        </w:rPr>
-        <w:t>ked Turkey</w:t>
-      </w:r>
-      <w:r>
-        <w:rPr>
-          <w:b/>
-          <w:u w:val="single"/>
-        </w:rPr>
-        <w:t xml:space="preserve"> (Prep :</w:t>
-      </w:r>
-      <w:r>
-        <w:rPr>
-          <w:b/>
-          <w:u w:val="single"/>
-        </w:rPr>
-        <w:t>15</w:t>
-      </w:r>
-      <w:r>
-        <w:rPr>
-          <w:b/>
-          <w:u w:val="single"/>
-        </w:rPr>
-        <w:t>, Roasting 1:00 to 2:00</w:t>
-      </w:r>
-      <w:r>
-        <w:rPr>
-          <w:b/>
-          <w:u w:val="single"/>
-        </w:rPr>
-        <w:t>, Resting :</w:t>
-      </w:r>
-      <w:r>
-        <w:rPr>
-          <w:b/>
-          <w:u w:val="single"/>
-        </w:rPr>
-        <w:t>15</w:t>
-      </w:r>
-      <w:r>
-        <w:rPr>
-          <w:b/>
-          <w:u w:val="single"/>
-        </w:rPr>
-        <w:t>, Carving</w:t>
-      </w:r>
-      <w:r>
-        <w:rPr>
-          <w:b/>
-          <w:u w:val="single"/>
-        </w:rPr>
-        <w:t>)</w:t>
-      </w:r>
-      <w:r>
-        <w:rPr>
-          <w:b/>
-          <w:u w:val="single"/>
-        </w:rPr>
-        <w:t xml:space="preserve"> </w:t>
-      </w:r>
-    </w:p>
-    <w:p>
-      <w:pPr>
-        <w:spacing w:after="0" w:line="240" w:lineRule="auto"/>
-      </w:pPr>
-      <w:r>
-        <w:t>1 Turkey (dry-brined)</w:t>
-      </w:r>
-    </w:p>
-    <w:p>
-      <w:pPr>
-        <w:spacing w:after="0" w:line="240" w:lineRule="auto"/>
-      </w:pPr>
-      <w:r>
-        <w:t>1</w:t>
-      </w:r>
-      <w:r>
-        <w:t xml:space="preserve"> large onion, rough chopped</w:t>
-      </w:r>
-    </w:p>
-    <w:p>
-      <w:pPr>
-        <w:spacing w:after="0" w:line="240" w:lineRule="auto"/>
-      </w:pPr>
-      <w:r>
-        <w:t>3</w:t>
-      </w:r>
-      <w:r>
-        <w:t xml:space="preserve"> large carrots, peeled, rough chopped</w:t>
-      </w:r>
-    </w:p>
-    <w:p>
-      <w:pPr>
-        <w:spacing w:after="0" w:line="240" w:lineRule="auto"/>
-      </w:pPr>
-      <w:r>
-        <w:t>6</w:t>
-      </w:r>
-      <w:r>
-        <w:t xml:space="preserve"> stalks celery, rough chopped</w:t>
-      </w:r>
-    </w:p>
-    <w:p>
-      <w:pPr>
-        <w:spacing w:after="0" w:line="240" w:lineRule="auto"/>
-      </w:pPr>
-      <w:r>
-        <w:t>2 C w</w:t>
-      </w:r>
-      <w:r>
-        <w:t>ater</w:t>
-      </w:r>
-      <w:r>
-        <w:t>, broth, or wine</w:t>
-      </w:r>
-    </w:p>
-    <w:p>
-      <w:pPr>
-        <w:spacing w:after="0" w:line="240" w:lineRule="auto"/>
-      </w:pPr>
-      <w:r>
-        <w:t xml:space="preserve">Kosher salt </w:t>
-      </w:r>
-      <w:r>
-        <w:t>and freshly ground black pepper</w:t>
-      </w:r>
-    </w:p>
-    <w:p>
-      <w:pPr>
-        <w:spacing w:after="0" w:line="240" w:lineRule="auto"/>
-      </w:pPr>
-    </w:p>
-    <w:p>
-      <w:pPr>
-        <w:spacing w:after="0" w:line="240" w:lineRule="auto"/>
-      </w:pPr>
-      <w:r>
-        <w:t>Weber Kettle:</w:t>
-      </w:r>
-    </w:p>
-    <w:p>
-      <w:pPr>
-        <w:pStyle w:val="ListParagraph"/>
-        <w:numPr>
-          <w:ilvl w:val="0"/>
-          <w:numId w:val="43"/>
-        </w:numPr>
-        <w:spacing w:after="0" w:line="240" w:lineRule="auto"/>
-      </w:pPr>
-      <w:r>
-        <w:t>Set-up both charcoal bins for indirect heating and light one heaping chi</w:t>
-      </w:r>
-      <w:r>
-        <w:t>mney with J</w:t>
-      </w:r>
-      <w:r>
-        <w:t>ealous Devil XL Lump, which burns hot and clean.</w:t>
-      </w:r>
-    </w:p>
-    <w:p>
-      <w:pPr>
-        <w:pStyle w:val="ListParagraph"/>
-        <w:numPr>
-          <w:ilvl w:val="0"/>
-          <w:numId w:val="43"/>
-        </w:numPr>
-        <w:spacing w:after="0" w:line="240" w:lineRule="auto"/>
-      </w:pPr>
-      <w:r>
-        <w:t>Add veggies to an aluminum foil pan that fits between the kettle charcoal bins.  Add 2 cups of water and place in the grill.</w:t>
-      </w:r>
-    </w:p>
-    <w:p>
-      <w:pPr>
-        <w:pStyle w:val="ListParagraph"/>
-        <w:numPr>
-          <w:ilvl w:val="0"/>
-          <w:numId w:val="43"/>
-        </w:numPr>
-        <w:spacing w:after="0" w:line="240" w:lineRule="auto"/>
-      </w:pPr>
-      <w:r>
-        <w:t>Add a small chunk of pecan wood to each bin about 10 minutes prior to starting to cook.</w:t>
-      </w:r>
-    </w:p>
-    <w:p>
-      <w:pPr>
-        <w:pStyle w:val="ListParagraph"/>
-        <w:numPr>
-          <w:ilvl w:val="0"/>
-          <w:numId w:val="43"/>
-        </w:numPr>
-        <w:spacing w:after="0" w:line="240" w:lineRule="auto"/>
-      </w:pPr>
-      <w:r>
-        <w:t>Plan to run with vents wide open for the entire cook.  450F is desired, but I was not able to get above 350F for most of the cook.</w:t>
-      </w:r>
-    </w:p>
-    <w:p>
-      <w:pPr>
-        <w:pStyle w:val="ListParagraph"/>
-        <w:numPr>
-          <w:ilvl w:val="0"/>
-          <w:numId w:val="43"/>
-        </w:numPr>
-        <w:spacing w:after="0" w:line="240" w:lineRule="auto"/>
-      </w:pPr>
-      <w:r>
-        <w:t>Place the turkey above the dripping catch pan with a temp probe in the breast.</w:t>
-      </w:r>
-    </w:p>
-    <w:p>
-      <w:pPr>
-        <w:pStyle w:val="ListParagraph"/>
-        <w:numPr>
-          <w:ilvl w:val="0"/>
-          <w:numId w:val="43"/>
-        </w:numPr>
-        <w:spacing w:after="0" w:line="240" w:lineRule="auto"/>
-      </w:pPr>
-      <w:r>
-        <w:t>Monitor temperatures and pull at 15</w:t>
-      </w:r>
-      <w:r>
-        <w:t>5</w:t>
-      </w:r>
-      <w:r>
-        <w:t>F in the breast.  It will carry-over to 165.  The thighs will likely be around 175F.</w:t>
-      </w:r>
-    </w:p>
-    <w:p>
-      <w:pPr>
-        <w:spacing w:after="0" w:line="240" w:lineRule="auto"/>
-      </w:pPr>
-    </w:p>
-    <w:p>
-      <w:pPr>
-        <w:spacing w:after="0" w:line="240" w:lineRule="auto"/>
-      </w:pPr>
-      <w:r>
-        <w:t>Weber Smoky Mountain:</w:t>
-      </w:r>
-    </w:p>
-    <w:p>
-      <w:pPr>
-        <w:pStyle w:val="ListParagraph"/>
-        <w:numPr>
-          <w:ilvl w:val="0"/>
-          <w:numId w:val="44"/>
-        </w:numPr>
-        <w:spacing w:after="0" w:line="240" w:lineRule="auto"/>
-      </w:pPr>
-      <w:r>
-        <w:t>Light one heaping chimney with Jealous Devil XL Lump, which burns hot and clean.</w:t>
-      </w:r>
-    </w:p>
-    <w:p>
-      <w:pPr>
-        <w:pStyle w:val="ListParagraph"/>
-        <w:numPr>
-          <w:ilvl w:val="0"/>
-          <w:numId w:val="44"/>
-        </w:numPr>
-        <w:spacing w:after="0" w:line="240" w:lineRule="auto"/>
-      </w:pPr>
-      <w:r>
-        <w:t>Add a small chunk of pecan wood about 10 minutes prior to starting to cook.</w:t>
-      </w:r>
-    </w:p>
-    <w:p>
-      <w:pPr>
-        <w:pStyle w:val="ListParagraph"/>
-        <w:numPr>
-          <w:ilvl w:val="0"/>
-          <w:numId w:val="44"/>
-        </w:numPr>
-        <w:spacing w:after="0" w:line="240" w:lineRule="auto"/>
-      </w:pPr>
-      <w:r>
-        <w:t xml:space="preserve">Plan to run with vents wide open for the entire cook.  450F is desired, but I was not able to get above 260F for most of the cook, but I did have two </w:t>
-      </w:r>
-      <w:proofErr w:type="gramStart"/>
-      <w:r>
-        <w:t>11 pound</w:t>
-      </w:r>
-      <w:proofErr w:type="gramEnd"/>
-      <w:r>
-        <w:t xml:space="preserve"> birds.</w:t>
-      </w:r>
-    </w:p>
-    <w:p>
-      <w:pPr>
-        <w:pStyle w:val="ListParagraph"/>
-        <w:numPr>
-          <w:ilvl w:val="0"/>
-          <w:numId w:val="44"/>
-        </w:numPr>
-        <w:spacing w:after="0" w:line="240" w:lineRule="auto"/>
-      </w:pPr>
-      <w:r>
-        <w:t>Place the turkey(s) in the WSM with temperature probes in the middle of the thickest part of the breast.</w:t>
-      </w:r>
-    </w:p>
-    <w:p>
-      <w:pPr>
-        <w:pStyle w:val="ListParagraph"/>
-        <w:numPr>
-          <w:ilvl w:val="0"/>
-          <w:numId w:val="44"/>
-        </w:numPr>
-        <w:spacing w:after="0" w:line="240" w:lineRule="auto"/>
-      </w:pPr>
-      <w:r>
-        <w:t>Monitor temperatures and pull at 158F in the breast.  It will carry-over to 165.  The thighs will likely be around 175F.</w:t>
-      </w:r>
-    </w:p>
-    <w:p>
-      <w:pPr>
-        <w:pStyle w:val="ListParagraph"/>
-        <w:numPr>
-          <w:ilvl w:val="0"/>
-          <w:numId w:val="44"/>
-        </w:numPr>
-        <w:spacing w:after="0" w:line="240" w:lineRule="auto"/>
-      </w:pPr>
-      <w:r>
-        <w:t>After I began cooking and fought with temps for a while, I added another half chimney of lump and temps were much warmer, so perhaps plan to use two full chimneys, one at the start, and one another 30 minutes in.</w:t>
-      </w:r>
-    </w:p>
-    <w:p>
-      <w:pPr>
-        <w:pStyle w:val="ListParagraph"/>
-        <w:numPr>
-          <w:ilvl w:val="0"/>
-          <w:numId w:val="44"/>
-        </w:numPr>
-        <w:spacing w:after="0" w:line="240" w:lineRule="auto"/>
-      </w:pPr>
-      <w:r>
-        <w:t>Even at the lower temperatures, the birds cooked in 120 minutes.</w:t>
-      </w:r>
-    </w:p>
-    <w:p>
-      <w:pPr>
-        <w:spacing w:after="0" w:line="240" w:lineRule="auto"/>
-      </w:pPr>
-    </w:p>
-    <w:p>
-      <w:pPr>
-        <w:spacing w:after="0" w:line="240" w:lineRule="auto"/>
-      </w:pPr>
-      <w:r>
-        <w:t>Oven:</w:t>
-      </w:r>
-    </w:p>
-    <w:p>
-      <w:pPr>
-        <w:pStyle w:val="ListParagraph"/>
-        <w:numPr>
-          <w:ilvl w:val="0"/>
-          <w:numId w:val="3"/>
-        </w:numPr>
-        <w:spacing w:after="0" w:line="240" w:lineRule="auto"/>
-      </w:pPr>
-      <w:r>
-        <w:t>Place rack in lowest position and p</w:t>
-      </w:r>
-      <w:r>
-        <w:t>reheat oven to 45</w:t>
-      </w:r>
-      <w:r>
-        <w:t>0°F</w:t>
-      </w:r>
-      <w:r>
-        <w:t>.</w:t>
-      </w:r>
-    </w:p>
-    <w:p>
-      <w:pPr>
-        <w:pStyle w:val="ListParagraph"/>
-        <w:numPr>
-          <w:ilvl w:val="0"/>
-          <w:numId w:val="3"/>
-        </w:numPr>
-        <w:spacing w:after="0" w:line="240" w:lineRule="auto"/>
-      </w:pPr>
-      <w:r>
-        <w:t xml:space="preserve">Add </w:t>
-      </w:r>
-      <w:r>
-        <w:t xml:space="preserve">chopped onions, carrots, </w:t>
-      </w:r>
-      <w:r>
-        <w:t xml:space="preserve">and </w:t>
-      </w:r>
-      <w:r>
-        <w:t>celery</w:t>
-      </w:r>
-      <w:r>
-        <w:t xml:space="preserve"> to a roasting pan</w:t>
-      </w:r>
-      <w:r>
-        <w:t>.</w:t>
-      </w:r>
-      <w:r>
-        <w:t xml:space="preserve">  Add the wine and chicken stock</w:t>
-      </w:r>
-      <w:r>
-        <w:t xml:space="preserve"> or water</w:t>
-      </w:r>
-      <w:r>
-        <w:t>.</w:t>
-      </w:r>
-    </w:p>
-    <w:p>
-      <w:pPr>
-        <w:pStyle w:val="ListParagraph"/>
-        <w:numPr>
-          <w:ilvl w:val="0"/>
-          <w:numId w:val="3"/>
-        </w:numPr>
-        <w:spacing w:after="0" w:line="240" w:lineRule="auto"/>
-      </w:pPr>
-      <w:r>
-        <w:t>Add a roasting rack to the pan and place the turkey on it.</w:t>
-      </w:r>
-      <w:r>
-        <w:t xml:space="preserve">  </w:t>
-      </w:r>
-      <w:r>
-        <w:t xml:space="preserve">Coat with olive oil.  </w:t>
-      </w:r>
-      <w:r>
-        <w:t>Sprinkle with salt and pepper</w:t>
-      </w:r>
-      <w:r>
-        <w:t>, and garlic powder</w:t>
-      </w:r>
-      <w:r>
-        <w:t>.</w:t>
-      </w:r>
-    </w:p>
-    <w:p>
-      <w:pPr>
-        <w:pStyle w:val="ListParagraph"/>
-        <w:numPr>
-          <w:ilvl w:val="0"/>
-          <w:numId w:val="3"/>
-        </w:numPr>
-        <w:spacing w:after="0" w:line="240" w:lineRule="auto"/>
-      </w:pPr>
-      <w:r>
-        <w:t>Transfer the turkey to the oven and roast until the deepest part of the breast registers 15</w:t>
-      </w:r>
-      <w:r>
-        <w:t>8</w:t>
-      </w:r>
-      <w:r>
-        <w:t>°F</w:t>
-      </w:r>
-    </w:p>
-    <w:p>
-      <w:pPr>
-        <w:pStyle w:val="ListParagraph"/>
-        <w:numPr>
-          <w:ilvl w:val="0"/>
-          <w:numId w:val="3"/>
-        </w:numPr>
-        <w:spacing w:after="0" w:line="240" w:lineRule="auto"/>
-      </w:pPr>
-      <w:r>
-        <w:t xml:space="preserve">Cook time estimate </w:t>
-      </w:r>
-      <w:r>
-        <w:t>95</w:t>
-      </w:r>
-      <w:r>
-        <w:t xml:space="preserve"> minutes for a </w:t>
-      </w:r>
-      <w:proofErr w:type="gramStart"/>
-      <w:r>
-        <w:t>14.5 pound</w:t>
-      </w:r>
-      <w:proofErr w:type="gramEnd"/>
-      <w:r>
-        <w:t xml:space="preserve"> bird</w:t>
-      </w:r>
-    </w:p>
-    <w:p>
-      <w:pPr>
-        <w:pStyle w:val="ListParagraph"/>
-        <w:numPr>
-          <w:ilvl w:val="0"/>
-          <w:numId w:val="3"/>
-        </w:numPr>
-        <w:spacing w:after="0" w:line="240" w:lineRule="auto"/>
-      </w:pPr>
-      <w:r>
-        <w:t>Loosely tent with aluminum foil and let rest while side dishes are baking.  I let mine rest for 90 minutes without trouble…it is still hot when I carve it.</w:t>
-      </w:r>
-    </w:p>
-    <w:p>
-      <w:pPr>
-        <w:spacing w:after="0" w:line="240" w:lineRule="auto"/>
-      </w:pPr>
-    </w:p>
-    <w:p>
-      <w:pPr>
-        <w:spacing w:after="0" w:line="240" w:lineRule="auto"/>
-      </w:pPr>
-      <w:r>
-        <w:t>Important Info:</w:t>
-      </w:r>
-    </w:p>
-    <w:p>
-      <w:pPr>
-        <w:spacing w:after="0" w:line="240" w:lineRule="auto"/>
-      </w:pPr>
-      <w:r>
-        <w:t xml:space="preserve">Video:  </w:t>
+    </w:p>
+    <w:p>
+      <w:pPr>
+        <w:spacing w:after="0" w:line="240" w:lineRule="auto"/>
+      </w:pPr>
+      <w:r>
+        <w:t xml:space="preserve">Salting (Dry-brining) vs. Wet Brining:  </w:t>
       </w:r>
       <w:hyperlink r:id="rId14" w:history="1">
         <w:r>
           <w:rPr>
             <w:rStyle w:val="Hyperlink"/>
           </w:rPr>
-          <w:t>https://www.you</w:t>
-        </w:r>
-        <w:r>
-          <w:rPr>
-            <w:rStyle w:val="Hyperlink"/>
-          </w:rPr>
-          <w:t>t</w:t>
-        </w:r>
-        <w:r>
-          <w:rPr>
-            <w:rStyle w:val="Hyperlink"/>
-          </w:rPr>
-          <w:t>ube.com/watch?v=E2Lie172c3Y</w:t>
+          <w:t>https://www.seriouseats.com/2012/11/the-food-lab-the-truth-about-brining-turkey-thanksgiving.html</w:t>
         </w:r>
       </w:hyperlink>
     </w:p>
@@ -2424,42 +1979,6 @@
         <w:spacing w:after="0" w:line="240" w:lineRule="auto"/>
       </w:pPr>
       <w:r>
-        <w:t>Salting (</w:t>
-      </w:r>
-      <w:proofErr w:type="gramStart"/>
-      <w:r>
-        <w:t>Dry-brining</w:t>
-      </w:r>
-      <w:proofErr w:type="gramEnd"/>
-      <w:r>
-        <w:t xml:space="preserve">) vs. Wet Brining:  </w:t>
-      </w:r>
-      <w:hyperlink r:id="rId15" w:history="1">
-        <w:r>
-          <w:rPr>
-            <w:rStyle w:val="Hyperlink"/>
-          </w:rPr>
-          <w:t>https://www.seriousea</w:t>
-        </w:r>
-        <w:r>
-          <w:rPr>
-            <w:rStyle w:val="Hyperlink"/>
-          </w:rPr>
-          <w:t>t</w:t>
-        </w:r>
-        <w:r>
-          <w:rPr>
-            <w:rStyle w:val="Hyperlink"/>
-          </w:rPr>
-          <w:t>s.com/2012/11/the-food-lab-the-truth-about-brining-turkey-thanksgiving.html</w:t>
-        </w:r>
-      </w:hyperlink>
-    </w:p>
-    <w:p>
-      <w:pPr>
-        <w:spacing w:after="0" w:line="240" w:lineRule="auto"/>
-      </w:pPr>
-      <w:r>
         <w:t>(Note the article and the video were both done by the same dude</w:t>
       </w:r>
     </w:p>
@@ -2536,6 +2055,9 @@
       </w:r>
       <w:r>
         <w:t>cup dry white flour</w:t>
+      </w:r>
+      <w:r>
+        <w:t xml:space="preserve"> or gluten free flour</w:t>
       </w:r>
     </w:p>
     <w:p>
@@ -2669,18 +2191,10 @@
         <w:spacing w:after="0" w:line="240" w:lineRule="auto"/>
       </w:pPr>
       <w:r>
-        <w:t xml:space="preserve">Simmer gravy, stirring occasionally and skimming foam from surface with a spoon until thickened, about 30 minutes.  Set aside, covered, until turkey is </w:t>
-      </w:r>
-      <w:proofErr w:type="gramStart"/>
-      <w:r>
-        <w:t>done</w:t>
-      </w:r>
-      <w:r>
-        <w:t>—I</w:t>
-      </w:r>
-      <w:proofErr w:type="gramEnd"/>
-      <w:r>
-        <w:t xml:space="preserve"> let it sit on very low heat for a few hours waiting for the drippings.</w:t>
+        <w:t>Simmer gravy, stirring occasionally and skimming foam from surface with a spoon until thickened, about 30 minutes.  Set aside, covered, until turkey is done</w:t>
+      </w:r>
+      <w:r>
+        <w:t>—I let it sit on very low heat for a few hours waiting for the drippings.</w:t>
       </w:r>
     </w:p>
     <w:p>
@@ -3574,21 +3088,7 @@
         <w:rPr>
           <w:rFonts w:ascii="Calibri" w:eastAsia="Calibri" w:hAnsi="Calibri" w:cs="Times New Roman"/>
         </w:rPr>
-        <w:t xml:space="preserve">Add the spice bundle to the cranberry mixture and cook, stirring often, until cranberries </w:t>
-      </w:r>
-      <w:proofErr w:type="gramStart"/>
-      <w:r>
-        <w:rPr>
-          <w:rFonts w:ascii="Calibri" w:eastAsia="Calibri" w:hAnsi="Calibri" w:cs="Times New Roman"/>
-        </w:rPr>
-        <w:t>soften</w:t>
-      </w:r>
-      <w:proofErr w:type="gramEnd"/>
-      <w:r>
-        <w:rPr>
-          <w:rFonts w:ascii="Calibri" w:eastAsia="Calibri" w:hAnsi="Calibri" w:cs="Times New Roman"/>
-        </w:rPr>
-        <w:t xml:space="preserve"> and mixture thickens</w:t>
+        <w:t>Add the spice bundle to the cranberry mixture and cook, stirring often, until cranberries soften and mixture thickens</w:t>
       </w:r>
       <w:r>
         <w:rPr>
@@ -3674,15 +3174,6 @@
     <w:p>
       <w:pPr>
         <w:spacing w:after="0" w:line="240" w:lineRule="auto"/>
-        <w:ind w:left="1080"/>
-        <w:rPr>
-          <w:rFonts w:ascii="Calibri" w:eastAsia="Calibri" w:hAnsi="Calibri" w:cs="Times New Roman"/>
-        </w:rPr>
-      </w:pPr>
-    </w:p>
-    <w:p>
-      <w:pPr>
-        <w:spacing w:after="0" w:line="240" w:lineRule="auto"/>
         <w:rPr>
           <w:b/>
           <w:u w:val="single"/>
@@ -3693,6 +3184,169 @@
           <w:b/>
           <w:u w:val="single"/>
         </w:rPr>
+        <w:t>Sauteed Spinach</w:t>
+      </w:r>
+    </w:p>
+    <w:p>
+      <w:pPr>
+        <w:spacing w:after="0" w:line="240" w:lineRule="auto"/>
+        <w:rPr>
+          <w:rFonts w:ascii="Calibri" w:eastAsia="Calibri" w:hAnsi="Calibri" w:cs="Times New Roman"/>
+        </w:rPr>
+      </w:pPr>
+      <w:r>
+        <w:rPr>
+          <w:rFonts w:ascii="Calibri" w:eastAsia="Calibri" w:hAnsi="Calibri" w:cs="Times New Roman"/>
+        </w:rPr>
+        <w:t>2 pounds baby spinach</w:t>
+      </w:r>
+    </w:p>
+    <w:p>
+      <w:pPr>
+        <w:spacing w:after="0" w:line="240" w:lineRule="auto"/>
+        <w:rPr>
+          <w:rFonts w:ascii="Calibri" w:eastAsia="Calibri" w:hAnsi="Calibri" w:cs="Times New Roman"/>
+        </w:rPr>
+      </w:pPr>
+      <w:r>
+        <w:rPr>
+          <w:rFonts w:ascii="Calibri" w:eastAsia="Calibri" w:hAnsi="Calibri" w:cs="Times New Roman"/>
+        </w:rPr>
+        <w:t>4 Tablespoons olive oil</w:t>
+      </w:r>
+    </w:p>
+    <w:p>
+      <w:pPr>
+        <w:spacing w:after="0" w:line="240" w:lineRule="auto"/>
+        <w:rPr>
+          <w:rFonts w:ascii="Calibri" w:eastAsia="Calibri" w:hAnsi="Calibri" w:cs="Times New Roman"/>
+        </w:rPr>
+      </w:pPr>
+      <w:r>
+        <w:rPr>
+          <w:rFonts w:ascii="Calibri" w:eastAsia="Calibri" w:hAnsi="Calibri" w:cs="Times New Roman"/>
+        </w:rPr>
+        <w:t>4 teaspoons minced garlic</w:t>
+      </w:r>
+    </w:p>
+    <w:p>
+      <w:pPr>
+        <w:spacing w:after="0" w:line="240" w:lineRule="auto"/>
+        <w:rPr>
+          <w:rFonts w:ascii="Calibri" w:eastAsia="Calibri" w:hAnsi="Calibri" w:cs="Times New Roman"/>
+        </w:rPr>
+      </w:pPr>
+    </w:p>
+    <w:p>
+      <w:pPr>
+        <w:pStyle w:val="ListParagraph"/>
+        <w:numPr>
+          <w:ilvl w:val="0"/>
+          <w:numId w:val="45"/>
+        </w:numPr>
+        <w:spacing w:after="0" w:line="240" w:lineRule="auto"/>
+        <w:rPr>
+          <w:rFonts w:ascii="Calibri" w:eastAsia="Calibri" w:hAnsi="Calibri" w:cs="Times New Roman"/>
+        </w:rPr>
+      </w:pPr>
+      <w:r>
+        <w:rPr>
+          <w:rFonts w:ascii="Calibri" w:eastAsia="Calibri" w:hAnsi="Calibri" w:cs="Times New Roman"/>
+        </w:rPr>
+        <w:t>Add oil to large Dutch oven over medium-high heat</w:t>
+      </w:r>
+    </w:p>
+    <w:p>
+      <w:pPr>
+        <w:pStyle w:val="ListParagraph"/>
+        <w:numPr>
+          <w:ilvl w:val="0"/>
+          <w:numId w:val="45"/>
+        </w:numPr>
+        <w:spacing w:after="0" w:line="240" w:lineRule="auto"/>
+        <w:rPr>
+          <w:rFonts w:ascii="Calibri" w:eastAsia="Calibri" w:hAnsi="Calibri" w:cs="Times New Roman"/>
+        </w:rPr>
+      </w:pPr>
+      <w:r>
+        <w:rPr>
+          <w:rFonts w:ascii="Calibri" w:eastAsia="Calibri" w:hAnsi="Calibri" w:cs="Times New Roman"/>
+        </w:rPr>
+        <w:t>When glistening, add the garlic and sautee for ~30 seconds</w:t>
+      </w:r>
+    </w:p>
+    <w:p>
+      <w:pPr>
+        <w:pStyle w:val="ListParagraph"/>
+        <w:numPr>
+          <w:ilvl w:val="0"/>
+          <w:numId w:val="45"/>
+        </w:numPr>
+        <w:spacing w:after="0" w:line="240" w:lineRule="auto"/>
+        <w:rPr>
+          <w:rFonts w:ascii="Calibri" w:eastAsia="Calibri" w:hAnsi="Calibri" w:cs="Times New Roman"/>
+        </w:rPr>
+      </w:pPr>
+      <w:r>
+        <w:rPr>
+          <w:rFonts w:ascii="Calibri" w:eastAsia="Calibri" w:hAnsi="Calibri" w:cs="Times New Roman"/>
+        </w:rPr>
+        <w:t>Add some the spinach and toss to coat with oil &amp; garlic, then cover and heat for a few minutes to wilt the spinach.</w:t>
+      </w:r>
+    </w:p>
+    <w:p>
+      <w:pPr>
+        <w:pStyle w:val="ListParagraph"/>
+        <w:numPr>
+          <w:ilvl w:val="0"/>
+          <w:numId w:val="45"/>
+        </w:numPr>
+        <w:spacing w:after="0" w:line="240" w:lineRule="auto"/>
+        <w:rPr>
+          <w:rFonts w:ascii="Calibri" w:eastAsia="Calibri" w:hAnsi="Calibri" w:cs="Times New Roman"/>
+        </w:rPr>
+      </w:pPr>
+      <w:r>
+        <w:rPr>
+          <w:rFonts w:ascii="Calibri" w:eastAsia="Calibri" w:hAnsi="Calibri" w:cs="Times New Roman"/>
+        </w:rPr>
+        <w:t>Add more spinach and repeat the process until all spinach is in the pot and wilted.  This can then sit for 30 minutes while the turkey is being carved.</w:t>
+      </w:r>
+    </w:p>
+    <w:p>
+      <w:pPr>
+        <w:rPr>
+          <w:rFonts w:ascii="Calibri" w:eastAsia="Calibri" w:hAnsi="Calibri" w:cs="Times New Roman"/>
+        </w:rPr>
+      </w:pPr>
+      <w:r>
+        <w:rPr>
+          <w:rFonts w:ascii="Calibri" w:eastAsia="Calibri" w:hAnsi="Calibri" w:cs="Times New Roman"/>
+        </w:rPr>
+        <w:br w:type="page"/>
+      </w:r>
+    </w:p>
+    <w:p>
+      <w:pPr>
+        <w:spacing w:after="0" w:line="240" w:lineRule="auto"/>
+        <w:rPr>
+          <w:rFonts w:ascii="Calibri" w:eastAsia="Calibri" w:hAnsi="Calibri" w:cs="Times New Roman"/>
+        </w:rPr>
+      </w:pPr>
+    </w:p>
+    <w:p>
+      <w:pPr>
+        <w:spacing w:after="0" w:line="240" w:lineRule="auto"/>
+        <w:rPr>
+          <w:b/>
+          <w:u w:val="single"/>
+        </w:rPr>
+      </w:pPr>
+      <w:r>
+        <w:rPr>
+          <w:b/>
+          <w:u w:val="single"/>
+        </w:rPr>
         <w:t>Spinach Gratin</w:t>
       </w:r>
     </w:p>
@@ -3706,7 +3360,7 @@
         </w:rPr>
         <w:t>From Ina Garten (</w:t>
       </w:r>
-      <w:hyperlink r:id="rId16" w:history="1">
+      <w:hyperlink r:id="rId15" w:history="1">
         <w:r>
           <w:rPr>
             <w:rStyle w:val="Hyperlink"/>
@@ -3958,21 +3612,6 @@
     </w:p>
     <w:p>
       <w:pPr>
-        <w:rPr>
-          <w:b/>
-          <w:u w:val="single"/>
-        </w:rPr>
-      </w:pPr>
-      <w:r>
-        <w:rPr>
-          <w:b/>
-          <w:u w:val="single"/>
-        </w:rPr>
-        <w:br w:type="page"/>
-      </w:r>
-    </w:p>
-    <w:p>
-      <w:pPr>
         <w:spacing w:after="0" w:line="240" w:lineRule="auto"/>
         <w:rPr>
           <w:rFonts w:ascii="Calibri" w:eastAsia="Calibri" w:hAnsi="Calibri" w:cs="Times New Roman"/>
@@ -4273,21 +3912,7 @@
         <w:rPr>
           <w:rFonts w:ascii="Calibri" w:eastAsia="Calibri" w:hAnsi="Calibri" w:cs="Times New Roman"/>
         </w:rPr>
-        <w:t xml:space="preserve">.  Do not overfill </w:t>
-      </w:r>
-      <w:proofErr w:type="gramStart"/>
-      <w:r>
-        <w:rPr>
-          <w:rFonts w:ascii="Calibri" w:eastAsia="Calibri" w:hAnsi="Calibri" w:cs="Times New Roman"/>
-        </w:rPr>
-        <w:t>dish, and</w:t>
-      </w:r>
-      <w:proofErr w:type="gramEnd"/>
-      <w:r>
-        <w:rPr>
-          <w:rFonts w:ascii="Calibri" w:eastAsia="Calibri" w:hAnsi="Calibri" w:cs="Times New Roman"/>
-        </w:rPr>
-        <w:t xml:space="preserve"> ensure there is room for melted butter to pool in dish otherwise the butter will just leak into the oven and burn</w:t>
+        <w:t>.  Do not overfill dish, and ensure there is room for melted butter to pool in dish otherwise the butter will just leak into the oven and burn</w:t>
       </w:r>
       <w:r>
         <w:rPr>
@@ -4387,6 +4012,7 @@
           <w:rFonts w:ascii="Calibri" w:eastAsia="Calibri" w:hAnsi="Calibri" w:cs="Times New Roman"/>
           <w:noProof/>
         </w:rPr>
+        <w:lastRenderedPageBreak/>
         <w:drawing>
           <wp:inline distT="0" distB="0" distL="0" distR="0" wp14:anchorId="5D7FD186" wp14:editId="1737E2F4">
             <wp:extent cx="5634532" cy="3371850"/>
@@ -4403,7 +4029,7 @@
                     <pic:cNvPicPr/>
                   </pic:nvPicPr>
                   <pic:blipFill>
-                    <a:blip r:embed="rId17"/>
+                    <a:blip r:embed="rId16"/>
                     <a:stretch>
                       <a:fillRect/>
                     </a:stretch>
@@ -4438,7 +4064,6 @@
           <w:rFonts w:ascii="Calibri" w:eastAsia="Calibri" w:hAnsi="Calibri" w:cs="Times New Roman"/>
           <w:noProof/>
         </w:rPr>
-        <w:lastRenderedPageBreak/>
         <w:drawing>
           <wp:inline distT="0" distB="0" distL="0" distR="0" wp14:anchorId="587B67BB" wp14:editId="28350C8D">
             <wp:extent cx="5524500" cy="2781177"/>
@@ -4455,7 +4080,7 @@
                     <pic:cNvPicPr/>
                   </pic:nvPicPr>
                   <pic:blipFill>
-                    <a:blip r:embed="rId18"/>
+                    <a:blip r:embed="rId17"/>
                     <a:stretch>
                       <a:fillRect/>
                     </a:stretch>
@@ -4487,6 +4112,7 @@
           <w:rFonts w:ascii="Calibri" w:eastAsia="Calibri" w:hAnsi="Calibri" w:cs="Times New Roman"/>
           <w:noProof/>
         </w:rPr>
+        <w:lastRenderedPageBreak/>
         <w:drawing>
           <wp:inline distT="0" distB="0" distL="0" distR="0" wp14:anchorId="62FD70A0" wp14:editId="2FD68EAE">
             <wp:extent cx="5944430" cy="4239217"/>
@@ -4503,7 +4129,7 @@
                     <pic:cNvPicPr/>
                   </pic:nvPicPr>
                   <pic:blipFill>
-                    <a:blip r:embed="rId19"/>
+                    <a:blip r:embed="rId18"/>
                     <a:stretch>
                       <a:fillRect/>
                     </a:stretch>
@@ -4569,21 +4195,8 @@
         </w:numPr>
         <w:spacing w:after="0" w:line="240" w:lineRule="auto"/>
       </w:pPr>
-      <w:proofErr w:type="gramStart"/>
-      <w:r>
-        <w:t>22.47 pound</w:t>
-      </w:r>
-      <w:proofErr w:type="gramEnd"/>
-      <w:r>
-        <w:t xml:space="preserve"> </w:t>
-      </w:r>
-      <w:proofErr w:type="spellStart"/>
-      <w:r>
-        <w:t>Diestl</w:t>
-      </w:r>
-      <w:proofErr w:type="spellEnd"/>
-      <w:r>
-        <w:t xml:space="preserve"> all-natural hen</w:t>
+      <w:r>
+        <w:t>22.47 pound Diestl all-natural hen</w:t>
       </w:r>
     </w:p>
     <w:p>
@@ -4855,21 +4468,8 @@
         </w:numPr>
         <w:spacing w:after="0" w:line="240" w:lineRule="auto"/>
       </w:pPr>
-      <w:proofErr w:type="gramStart"/>
-      <w:r>
-        <w:t>21.25 pound</w:t>
-      </w:r>
-      <w:proofErr w:type="gramEnd"/>
-      <w:r>
-        <w:t xml:space="preserve"> </w:t>
-      </w:r>
-      <w:proofErr w:type="spellStart"/>
-      <w:r>
-        <w:t>Diestl</w:t>
-      </w:r>
-      <w:proofErr w:type="spellEnd"/>
-      <w:r>
-        <w:t xml:space="preserve"> all-natural hen</w:t>
+      <w:r>
+        <w:t>21.25 pound Diestl all-natural hen</w:t>
       </w:r>
     </w:p>
     <w:p>
@@ -4908,15 +4508,7 @@
         <w:spacing w:after="0" w:line="240" w:lineRule="auto"/>
       </w:pPr>
       <w:r>
-        <w:t xml:space="preserve">Turkey in oven at 09:45 @ </w:t>
-      </w:r>
-      <w:proofErr w:type="gramStart"/>
-      <w:r>
-        <w:t>46.2F  (</w:t>
-      </w:r>
-      <w:proofErr w:type="gramEnd"/>
-      <w:r>
-        <w:t>500 set, 500 measured)</w:t>
+        <w:t>Turkey in oven at 09:45 @ 46.2F  (500 set, 500 measured)</w:t>
       </w:r>
     </w:p>
     <w:p>
@@ -5114,15 +4706,7 @@
         <w:t>Could have made about half as much spinach</w:t>
       </w:r>
       <w:r>
-        <w:t xml:space="preserve">.  </w:t>
-      </w:r>
-      <w:proofErr w:type="gramStart"/>
-      <w:r>
-        <w:t>Also</w:t>
-      </w:r>
-      <w:proofErr w:type="gramEnd"/>
-      <w:r>
-        <w:t xml:space="preserve"> should have reduced it longer…too watery.</w:t>
+        <w:t>.  Also should have reduced it longer…too watery.</w:t>
       </w:r>
     </w:p>
     <w:p>
@@ -5165,21 +4749,8 @@
         </w:numPr>
         <w:spacing w:after="0" w:line="240" w:lineRule="auto"/>
       </w:pPr>
-      <w:proofErr w:type="gramStart"/>
-      <w:r>
-        <w:t>18.38 pound</w:t>
-      </w:r>
-      <w:proofErr w:type="gramEnd"/>
-      <w:r>
-        <w:t xml:space="preserve"> </w:t>
-      </w:r>
-      <w:proofErr w:type="spellStart"/>
-      <w:r>
-        <w:t>Deistl</w:t>
-      </w:r>
-      <w:proofErr w:type="spellEnd"/>
-      <w:r>
-        <w:t xml:space="preserve"> all-natural hen</w:t>
+      <w:r>
+        <w:t>18.38 pound Deistl all-natural hen</w:t>
       </w:r>
     </w:p>
     <w:p>
@@ -5290,15 +4861,7 @@
         <w:spacing w:after="0" w:line="240" w:lineRule="auto"/>
       </w:pPr>
       <w:r>
-        <w:t xml:space="preserve">Cooked stuffing for 30 min at 350, then added sweet potatoes and green beans and switched to 350/Convection.  Cooked beans in about 35 min, then switched back to 350 </w:t>
-      </w:r>
-      <w:proofErr w:type="gramStart"/>
-      <w:r>
-        <w:t>bake</w:t>
-      </w:r>
-      <w:proofErr w:type="gramEnd"/>
-      <w:r>
-        <w:t xml:space="preserve"> for 25 min.  Then lowered temp to 200 to keep warm for serving and reloaded beans.</w:t>
+        <w:t>Cooked stuffing for 30 min at 350, then added sweet potatoes and green beans and switched to 350/Convection.  Cooked beans in about 35 min, then switched back to 350 bake for 25 min.  Then lowered temp to 200 to keep warm for serving and reloaded beans.</w:t>
       </w:r>
     </w:p>
     <w:p>
@@ -5324,15 +4887,7 @@
         <w:spacing w:after="0" w:line="240" w:lineRule="auto"/>
       </w:pPr>
       <w:r>
-        <w:t xml:space="preserve">Ordered Diestel </w:t>
-      </w:r>
-      <w:proofErr w:type="gramStart"/>
-      <w:r>
-        <w:t>All Natural</w:t>
-      </w:r>
-      <w:proofErr w:type="gramEnd"/>
-      <w:r>
-        <w:t xml:space="preserve"> Turkey from Whole Foods.  20 to 22 Pounds @$2.49/lb.</w:t>
+        <w:t>Ordered Diestel All Natural Turkey from Whole Foods.  20 to 22 Pounds @$2.49/lb.</w:t>
       </w:r>
       <w:r>
         <w:t xml:space="preserve"> Will request around 21 pounds at pickup.</w:t>
@@ -5361,31 +4916,7 @@
         <w:spacing w:after="0" w:line="240" w:lineRule="auto"/>
       </w:pPr>
       <w:r>
-        <w:t xml:space="preserve">Plotting previous three turkeys </w:t>
-      </w:r>
-      <w:proofErr w:type="gramStart"/>
-      <w:r>
-        <w:t>yields</w:t>
-      </w:r>
-      <w:proofErr w:type="gramEnd"/>
-      <w:r>
-        <w:t xml:space="preserve"> a </w:t>
-      </w:r>
-      <w:proofErr w:type="spellStart"/>
-      <w:r>
-        <w:t>cooktime</w:t>
-      </w:r>
-      <w:proofErr w:type="spellEnd"/>
-      <w:r>
-        <w:t xml:space="preserve"> (in minutes) of 26.56*weight(</w:t>
-      </w:r>
-      <w:proofErr w:type="spellStart"/>
-      <w:r>
-        <w:t>lbs</w:t>
-      </w:r>
-      <w:proofErr w:type="spellEnd"/>
-      <w:r>
-        <w:t>) - 293.41, so estimated cook time is 264 minutes or 4:24.</w:t>
+        <w:t>Plotting previous three turkeys yields a cooktime (in minutes) of 26.56*weight(lbs) - 293.41, so estimated cook time is 264 minutes or 4:24.</w:t>
       </w:r>
     </w:p>
     <w:p>
@@ -5677,36 +5208,20 @@
         <w:spacing w:after="0" w:line="240" w:lineRule="auto"/>
       </w:pPr>
       <w:r>
-        <w:t xml:space="preserve">Bird cooked faster than planned none-the-less, out at 12:45, about :30 min earlier than expected.  Bird was not at all frozen or frosty…does that have anything to do with it?  Did brine in fridge, so should have been </w:t>
-      </w:r>
-      <w:proofErr w:type="gramStart"/>
-      <w:r>
-        <w:t>pretty cold</w:t>
-      </w:r>
-      <w:proofErr w:type="gramEnd"/>
-      <w:r>
-        <w:t xml:space="preserve"> at start.</w:t>
-      </w:r>
-    </w:p>
-    <w:p>
-      <w:pPr>
-        <w:pStyle w:val="ListParagraph"/>
-        <w:numPr>
-          <w:ilvl w:val="1"/>
-          <w:numId w:val="14"/>
-        </w:numPr>
-        <w:spacing w:after="0" w:line="240" w:lineRule="auto"/>
-      </w:pPr>
-      <w:r>
-        <w:t xml:space="preserve">Turkey looked dry when taken out of </w:t>
-      </w:r>
-      <w:proofErr w:type="gramStart"/>
-      <w:r>
-        <w:t>oven, but</w:t>
-      </w:r>
-      <w:proofErr w:type="gramEnd"/>
-      <w:r>
-        <w:t xml:space="preserve"> was still moist and yummy.  As usual there was a lot of juice on the plate after standing for 2.5 hours.  Still very hot when carving.</w:t>
+        <w:t>Bird cooked faster than planned none-the-less, out at 12:45, about :30 min earlier than expected.  Bird was not at all frozen or frosty…does that have anything to do with it?  Did brine in fridge, so should have been pretty cold at start.</w:t>
+      </w:r>
+    </w:p>
+    <w:p>
+      <w:pPr>
+        <w:pStyle w:val="ListParagraph"/>
+        <w:numPr>
+          <w:ilvl w:val="1"/>
+          <w:numId w:val="14"/>
+        </w:numPr>
+        <w:spacing w:after="0" w:line="240" w:lineRule="auto"/>
+      </w:pPr>
+      <w:r>
+        <w:t>Turkey looked dry when taken out of oven, but was still moist and yummy.  As usual there was a lot of juice on the plate after standing for 2.5 hours.  Still very hot when carving.</w:t>
       </w:r>
     </w:p>
     <w:p>
@@ -5771,15 +5286,7 @@
         <w:spacing w:after="0" w:line="240" w:lineRule="auto"/>
       </w:pPr>
       <w:r>
-        <w:t xml:space="preserve">Ordered a Diestel Heirloom Organic Turkey from Boulder Whole Foods.  20 to 22 pounds @ $5.49/lb.  </w:t>
-      </w:r>
-      <w:proofErr w:type="spellStart"/>
-      <w:r>
-        <w:t>Pickkup</w:t>
-      </w:r>
-      <w:proofErr w:type="spellEnd"/>
-      <w:r>
-        <w:t xml:space="preserve"> at 9am on Tuesday, 11/25.</w:t>
+        <w:t>Ordered a Diestel Heirloom Organic Turkey from Boulder Whole Foods.  20 to 22 pounds @ $5.49/lb.  Pickkup at 9am on Tuesday, 11/25.</w:t>
       </w:r>
     </w:p>
     <w:p>
@@ -5821,21 +5328,8 @@
         </w:numPr>
         <w:spacing w:after="0" w:line="240" w:lineRule="auto"/>
       </w:pPr>
-      <w:proofErr w:type="gramStart"/>
-      <w:r>
-        <w:t>23.42 pound</w:t>
-      </w:r>
-      <w:proofErr w:type="gramEnd"/>
-      <w:r>
-        <w:t xml:space="preserve"> </w:t>
-      </w:r>
-      <w:proofErr w:type="spellStart"/>
-      <w:r>
-        <w:t>Diestl</w:t>
-      </w:r>
-      <w:proofErr w:type="spellEnd"/>
-      <w:r>
-        <w:t xml:space="preserve"> American Heirloom</w:t>
+      <w:r>
+        <w:t>23.42 pound Diestl American Heirloom</w:t>
       </w:r>
     </w:p>
     <w:p>
@@ -5913,15 +5407,7 @@
         <w:spacing w:after="0" w:line="240" w:lineRule="auto"/>
       </w:pPr>
       <w:r>
-        <w:t xml:space="preserve">Forgot to add giblets to roasting pan.  Gravy tasted </w:t>
-      </w:r>
-      <w:proofErr w:type="gramStart"/>
-      <w:r>
-        <w:t>okay, but</w:t>
-      </w:r>
-      <w:proofErr w:type="gramEnd"/>
-      <w:r>
-        <w:t xml:space="preserve"> was too fruity (probably from grape juice)—would have preferred more turkey flavor.</w:t>
+        <w:t>Forgot to add giblets to roasting pan.  Gravy tasted okay, but was too fruity (probably from grape juice)—would have preferred more turkey flavor.</w:t>
       </w:r>
     </w:p>
     <w:p>
@@ -5947,36 +5433,20 @@
         <w:spacing w:after="0" w:line="240" w:lineRule="auto"/>
       </w:pPr>
       <w:r>
-        <w:t xml:space="preserve">Stuffing was way too wet.  Tried to cook using convection to dry </w:t>
-      </w:r>
-      <w:proofErr w:type="gramStart"/>
-      <w:r>
-        <w:t>out, but</w:t>
-      </w:r>
-      <w:proofErr w:type="gramEnd"/>
-      <w:r>
-        <w:t xml:space="preserve"> crusted over the top and probably sealed in the liquid…never dried up.  Decrease liquid?</w:t>
-      </w:r>
-    </w:p>
-    <w:p>
-      <w:pPr>
-        <w:pStyle w:val="ListParagraph"/>
-        <w:numPr>
-          <w:ilvl w:val="1"/>
-          <w:numId w:val="14"/>
-        </w:numPr>
-        <w:spacing w:after="0" w:line="240" w:lineRule="auto"/>
-      </w:pPr>
-      <w:r>
-        <w:t xml:space="preserve">Used only 15 oz of cranberries…was </w:t>
-      </w:r>
-      <w:proofErr w:type="gramStart"/>
-      <w:r>
-        <w:t>enough, but</w:t>
-      </w:r>
-      <w:proofErr w:type="gramEnd"/>
-      <w:r>
-        <w:t xml:space="preserve"> would need more if doing the molded gel version.</w:t>
+        <w:t>Stuffing was way too wet.  Tried to cook using convection to dry out, but crusted over the top and probably sealed in the liquid…never dried up.  Decrease liquid?</w:t>
+      </w:r>
+    </w:p>
+    <w:p>
+      <w:pPr>
+        <w:pStyle w:val="ListParagraph"/>
+        <w:numPr>
+          <w:ilvl w:val="1"/>
+          <w:numId w:val="14"/>
+        </w:numPr>
+        <w:spacing w:after="0" w:line="240" w:lineRule="auto"/>
+      </w:pPr>
+      <w:r>
+        <w:t>Used only 15 oz of cranberries…was enough, but would need more if doing the molded gel version.</w:t>
       </w:r>
     </w:p>
     <w:p>
@@ -6057,42 +5527,21 @@
         </w:numPr>
         <w:spacing w:after="0" w:line="240" w:lineRule="auto"/>
       </w:pPr>
-      <w:proofErr w:type="gramStart"/>
-      <w:r>
-        <w:t>13.87 pound</w:t>
-      </w:r>
-      <w:proofErr w:type="gramEnd"/>
-      <w:r>
-        <w:t xml:space="preserve"> turkey, </w:t>
-      </w:r>
-      <w:proofErr w:type="spellStart"/>
-      <w:r>
-        <w:t>Diestl</w:t>
-      </w:r>
-      <w:proofErr w:type="spellEnd"/>
-      <w:r>
-        <w:t xml:space="preserve"> Pasture Raised (Step 5+)</w:t>
-      </w:r>
-    </w:p>
-    <w:p>
-      <w:pPr>
-        <w:pStyle w:val="ListParagraph"/>
-        <w:numPr>
-          <w:ilvl w:val="1"/>
-          <w:numId w:val="14"/>
-        </w:numPr>
-        <w:spacing w:after="0" w:line="240" w:lineRule="auto"/>
-      </w:pPr>
-      <w:r>
-        <w:t xml:space="preserve">Spatchcocking went very well, the process was </w:t>
-      </w:r>
-      <w:proofErr w:type="gramStart"/>
-      <w:r>
-        <w:t>easy</w:t>
-      </w:r>
-      <w:proofErr w:type="gramEnd"/>
-      <w:r>
-        <w:t xml:space="preserve"> and the bird cooked quickly 60-75 minutes</w:t>
+      <w:r>
+        <w:t>13.87 pound turkey, Diestl Pasture Raised (Step 5+)</w:t>
+      </w:r>
+    </w:p>
+    <w:p>
+      <w:pPr>
+        <w:pStyle w:val="ListParagraph"/>
+        <w:numPr>
+          <w:ilvl w:val="1"/>
+          <w:numId w:val="14"/>
+        </w:numPr>
+        <w:spacing w:after="0" w:line="240" w:lineRule="auto"/>
+      </w:pPr>
+      <w:r>
+        <w:t>Spatchcocking went very well, the process was easy and the bird cooked quickly 60-75 minutes</w:t>
       </w:r>
     </w:p>
     <w:p>
@@ -6118,15 +5567,7 @@
         <w:spacing w:after="0" w:line="240" w:lineRule="auto"/>
       </w:pPr>
       <w:r>
-        <w:t xml:space="preserve">Field Roast was good, but try </w:t>
-      </w:r>
-      <w:proofErr w:type="spellStart"/>
-      <w:r>
-        <w:t>Gardein</w:t>
-      </w:r>
-      <w:proofErr w:type="spellEnd"/>
-      <w:r>
-        <w:t xml:space="preserve"> next time—also purchase better mushroom gravy</w:t>
+        <w:t>Field Roast was good, but try Gardein next time—also purchase better mushroom gravy</w:t>
       </w:r>
     </w:p>
     <w:p>
@@ -6190,15 +5631,7 @@
         <w:spacing w:after="0" w:line="240" w:lineRule="auto"/>
       </w:pPr>
       <w:r>
-        <w:t xml:space="preserve">Ordered 14-16 </w:t>
-      </w:r>
-      <w:proofErr w:type="spellStart"/>
-      <w:r>
-        <w:t>lb</w:t>
-      </w:r>
-      <w:proofErr w:type="spellEnd"/>
-      <w:r>
-        <w:t xml:space="preserve"> Diestel Natural, Non-GMO Verified Turkey from the Superior Whole Foods for 9am pickup on 11/21.</w:t>
+        <w:t>Ordered 14-16 lb Diestel Natural, Non-GMO Verified Turkey from the Superior Whole Foods for 9am pickup on 11/21.</w:t>
       </w:r>
     </w:p>
     <w:p>
@@ -6223,21 +5656,8 @@
         </w:numPr>
         <w:spacing w:after="0" w:line="240" w:lineRule="auto"/>
       </w:pPr>
-      <w:proofErr w:type="gramStart"/>
-      <w:r>
-        <w:t>13.18 pound</w:t>
-      </w:r>
-      <w:proofErr w:type="gramEnd"/>
-      <w:r>
-        <w:t xml:space="preserve"> turkey, </w:t>
-      </w:r>
-      <w:proofErr w:type="spellStart"/>
-      <w:r>
-        <w:t>Diestl</w:t>
-      </w:r>
-      <w:proofErr w:type="spellEnd"/>
-      <w:r>
-        <w:t xml:space="preserve"> Natural.  Dry brined from Monday afternoon to Thursday morning using salt and baking soda mix.  Salt disappeared (as it should), but the baking soda was left on the skin and gave a bit of a funny flavor.  Don’t use baking soda next time.  Leave more of the neck skin flap in place next time—meat dried out without skin in that area.</w:t>
+      <w:r>
+        <w:t>13.18 pound turkey, Diestl Natural.  Dry brined from Monday afternoon to Thursday morning using salt and baking soda mix.  Salt disappeared (as it should), but the baking soda was left on the skin and gave a bit of a funny flavor.  Don’t use baking soda next time.  Leave more of the neck skin flap in place next time—meat dried out without skin in that area.</w:t>
       </w:r>
     </w:p>
     <w:p>
@@ -6263,33 +5683,20 @@
         <w:spacing w:after="0" w:line="240" w:lineRule="auto"/>
       </w:pPr>
       <w:r>
-        <w:t xml:space="preserve">Turkey fed all with leftovers for everyone to take home.  </w:t>
-      </w:r>
-      <w:proofErr w:type="gramStart"/>
-      <w:r>
-        <w:t>Additionally</w:t>
-      </w:r>
-      <w:proofErr w:type="gramEnd"/>
-      <w:r>
-        <w:t xml:space="preserve"> had enough for 1.5-2 additional meals here.  Ran low on potatoes and sweet potatoes (which were overdone).</w:t>
-      </w:r>
-    </w:p>
-    <w:p>
-      <w:pPr>
-        <w:pStyle w:val="ListParagraph"/>
-        <w:numPr>
-          <w:ilvl w:val="1"/>
-          <w:numId w:val="14"/>
-        </w:numPr>
-        <w:spacing w:after="0" w:line="240" w:lineRule="auto"/>
-      </w:pPr>
-      <w:proofErr w:type="spellStart"/>
-      <w:r>
-        <w:t>Gardein</w:t>
-      </w:r>
-      <w:proofErr w:type="spellEnd"/>
-      <w:r>
-        <w:t xml:space="preserve"> Holiday Roast was good with mushroom gravy.</w:t>
+        <w:t>Turkey fed all with leftovers for everyone to take home.  Additionally had enough for 1.5-2 additional meals here.  Ran low on potatoes and sweet potatoes (which were overdone).</w:t>
+      </w:r>
+    </w:p>
+    <w:p>
+      <w:pPr>
+        <w:pStyle w:val="ListParagraph"/>
+        <w:numPr>
+          <w:ilvl w:val="1"/>
+          <w:numId w:val="14"/>
+        </w:numPr>
+        <w:spacing w:after="0" w:line="240" w:lineRule="auto"/>
+      </w:pPr>
+      <w:r>
+        <w:t>Gardein Holiday Roast was good with mushroom gravy.</w:t>
       </w:r>
     </w:p>
     <w:p>
@@ -6341,15 +5748,7 @@
         <w:spacing w:after="0" w:line="240" w:lineRule="auto"/>
       </w:pPr>
       <w:r>
-        <w:t xml:space="preserve">Ordered 14-16 </w:t>
-      </w:r>
-      <w:proofErr w:type="spellStart"/>
-      <w:r>
-        <w:t>lb</w:t>
-      </w:r>
-      <w:proofErr w:type="spellEnd"/>
-      <w:r>
-        <w:t xml:space="preserve"> Diestel Pasture-Raised/Step 5+ Non-GMO Turkey from Longmont Whole Foods for pickup on Monday, 11/20 at 9am.</w:t>
+        <w:t>Ordered 14-16 lb Diestel Pasture-Raised/Step 5+ Non-GMO Turkey from Longmont Whole Foods for pickup on Monday, 11/20 at 9am.</w:t>
       </w:r>
     </w:p>
     <w:p>
@@ -6378,23 +5777,7 @@
         <w:spacing w:after="0" w:line="240" w:lineRule="auto"/>
       </w:pPr>
       <w:r>
-        <w:t xml:space="preserve">Received a </w:t>
-      </w:r>
-      <w:proofErr w:type="gramStart"/>
-      <w:r>
-        <w:t>14.47 pound</w:t>
-      </w:r>
-      <w:proofErr w:type="gramEnd"/>
-      <w:r>
-        <w:t xml:space="preserve"> bird at Whole Foods.  I requested larger, but they said they had no others, and that I needed to make a note when ordering…perhaps you </w:t>
-      </w:r>
-      <w:proofErr w:type="gramStart"/>
-      <w:r>
-        <w:t>have to</w:t>
-      </w:r>
-      <w:proofErr w:type="gramEnd"/>
-      <w:r>
-        <w:t xml:space="preserve"> call in an order?</w:t>
+        <w:t>Received a 14.47 pound bird at Whole Foods.  I requested larger, but they said they had no others, and that I needed to make a note when ordering…perhaps you have to call in an order?</w:t>
       </w:r>
     </w:p>
     <w:p>
@@ -6424,15 +5807,7 @@
         <w:spacing w:after="0" w:line="240" w:lineRule="auto"/>
       </w:pPr>
       <w:r>
-        <w:t xml:space="preserve">I tried cooking the squash and stuffing prior to the turkey this year.  I cooked the items then put them in the warmer and then back into the oven once the turkey was removed.  We ended up with a </w:t>
-      </w:r>
-      <w:proofErr w:type="gramStart"/>
-      <w:r>
-        <w:t>1 hour</w:t>
-      </w:r>
-      <w:proofErr w:type="gramEnd"/>
-      <w:r>
-        <w:t xml:space="preserve"> delay due to late arriving guests and the stuffing looked very overdone.  It was very tasty, just not pretty.</w:t>
+        <w:t>I tried cooking the squash and stuffing prior to the turkey this year.  I cooked the items then put them in the warmer and then back into the oven once the turkey was removed.  We ended up with a 1 hour delay due to late arriving guests and the stuffing looked very overdone.  It was very tasty, just not pretty.</w:t>
       </w:r>
     </w:p>
     <w:p>
@@ -6471,15 +5846,7 @@
         <w:spacing w:after="0" w:line="240" w:lineRule="auto"/>
       </w:pPr>
       <w:r>
-        <w:t xml:space="preserve">Tried something new with the potatoes and it was a total </w:t>
-      </w:r>
-      <w:proofErr w:type="gramStart"/>
-      <w:r>
-        <w:t>fail</w:t>
-      </w:r>
-      <w:proofErr w:type="gramEnd"/>
-      <w:r>
-        <w:t>.  I sliced the potatoes with a mandolin and then soaked in water overnight to remove the starch.  I then cooked the potatoes in milk, which ended up burning at the bottom of the pot which gave a burnt milk taste to them.  Also, they didn’t rice/mash right, very lumpy.  Revert to the written directions next year for sure.</w:t>
+        <w:t>Tried something new with the potatoes and it was a total fail.  I sliced the potatoes with a mandolin and then soaked in water overnight to remove the starch.  I then cooked the potatoes in milk, which ended up burning at the bottom of the pot which gave a burnt milk taste to them.  Also, they didn’t rice/mash right, very lumpy.  Revert to the written directions next year for sure.</w:t>
       </w:r>
     </w:p>
     <w:p>
@@ -6521,15 +5888,7 @@
         <w:spacing w:after="0" w:line="240" w:lineRule="auto"/>
       </w:pPr>
       <w:r>
-        <w:t xml:space="preserve">Titanic creamed carrots were fantastic and easy to make.  The cream sauce was made two </w:t>
-      </w:r>
-      <w:proofErr w:type="gramStart"/>
-      <w:r>
-        <w:t>days  before</w:t>
-      </w:r>
-      <w:proofErr w:type="gramEnd"/>
-      <w:r>
-        <w:t xml:space="preserve"> and then heated before adding to the cooked carrots.  This was Emily’s favorite item!</w:t>
+        <w:t>Titanic creamed carrots were fantastic and easy to make.  The cream sauce was made two days  before and then heated before adding to the cooked carrots.  This was Emily’s favorite item!</w:t>
       </w:r>
     </w:p>
     <w:p>
@@ -6581,44 +5940,20 @@
         <w:spacing w:after="0" w:line="240" w:lineRule="auto"/>
       </w:pPr>
       <w:r>
-        <w:t xml:space="preserve">Ordered a 14-16 </w:t>
-      </w:r>
-      <w:proofErr w:type="spellStart"/>
-      <w:r>
-        <w:t>lb</w:t>
-      </w:r>
-      <w:proofErr w:type="spellEnd"/>
-      <w:r>
-        <w:t xml:space="preserve"> Diestel turkey, but Whole Foods didn’t have them in stock.  Substituted a </w:t>
-      </w:r>
-      <w:proofErr w:type="gramStart"/>
-      <w:r>
-        <w:t>14.51 pound</w:t>
-      </w:r>
-      <w:proofErr w:type="gramEnd"/>
-      <w:r>
-        <w:t xml:space="preserve"> Nature’s Rancher turkey, picked up Tuesday night during volleyball practice</w:t>
-      </w:r>
-    </w:p>
-    <w:p>
-      <w:pPr>
-        <w:pStyle w:val="ListParagraph"/>
-        <w:numPr>
-          <w:ilvl w:val="1"/>
-          <w:numId w:val="14"/>
-        </w:numPr>
-        <w:spacing w:after="0" w:line="240" w:lineRule="auto"/>
-      </w:pPr>
-      <w:r>
-        <w:t xml:space="preserve">Mom </w:t>
-      </w:r>
-      <w:proofErr w:type="gramStart"/>
-      <w:r>
-        <w:t>was in charge of</w:t>
-      </w:r>
-      <w:proofErr w:type="gramEnd"/>
-      <w:r>
-        <w:t xml:space="preserve"> dessert</w:t>
+        <w:t>Ordered a 14-16 lb Diestel turkey, but Whole Foods didn’t have them in stock.  Substituted a 14.51 pound Nature’s Rancher turkey, picked up Tuesday night during volleyball practice</w:t>
+      </w:r>
+    </w:p>
+    <w:p>
+      <w:pPr>
+        <w:pStyle w:val="ListParagraph"/>
+        <w:numPr>
+          <w:ilvl w:val="1"/>
+          <w:numId w:val="14"/>
+        </w:numPr>
+        <w:spacing w:after="0" w:line="240" w:lineRule="auto"/>
+      </w:pPr>
+      <w:r>
+        <w:t>Mom was in charge of dessert</w:t>
       </w:r>
     </w:p>
     <w:p>
@@ -6644,15 +5979,7 @@
         <w:spacing w:after="0" w:line="240" w:lineRule="auto"/>
       </w:pPr>
       <w:r>
-        <w:t xml:space="preserve">The turkey cooked a bit quicker than expected, but not much…plan 105 minutes for a </w:t>
-      </w:r>
-      <w:proofErr w:type="gramStart"/>
-      <w:r>
-        <w:t>14.5 pound</w:t>
-      </w:r>
-      <w:proofErr w:type="gramEnd"/>
-      <w:r>
-        <w:t xml:space="preserve"> bird.  Just the slightest pink tinge to some drippings…perhaps go 110 minutes next time…meat was very juicy and generally perfect though.</w:t>
+        <w:t>The turkey cooked a bit quicker than expected, but not much…plan 105 minutes for a 14.5 pound bird.  Just the slightest pink tinge to some drippings…perhaps go 110 minutes next time…meat was very juicy and generally perfect though.</w:t>
       </w:r>
     </w:p>
     <w:p>
@@ -6707,15 +6034,7 @@
         <w:spacing w:after="0" w:line="240" w:lineRule="auto"/>
       </w:pPr>
       <w:r>
-        <w:t xml:space="preserve">Purchased 16.72 </w:t>
-      </w:r>
-      <w:proofErr w:type="spellStart"/>
-      <w:r>
-        <w:t>lb</w:t>
-      </w:r>
-      <w:proofErr w:type="spellEnd"/>
-      <w:r>
-        <w:t xml:space="preserve"> Diestel Pasture Raised Turkey</w:t>
+        <w:t>Purchased 16.72 lb Diestel Pasture Raised Turkey</w:t>
       </w:r>
     </w:p>
     <w:p>
@@ -6838,15 +6157,7 @@
         <w:spacing w:after="0" w:line="240" w:lineRule="auto"/>
       </w:pPr>
       <w:r>
-        <w:t xml:space="preserve">Ordered </w:t>
-      </w:r>
-      <w:proofErr w:type="gramStart"/>
-      <w:r>
-        <w:t>12-14 pound</w:t>
-      </w:r>
-      <w:proofErr w:type="gramEnd"/>
-      <w:r>
-        <w:t xml:space="preserve"> Organic Heirloom Whole Turkey on 11/16</w:t>
+        <w:t>Ordered 12-14 pound Organic Heirloom Whole Turkey on 11/16</w:t>
       </w:r>
     </w:p>
     <w:p>
@@ -6858,13 +6169,8 @@
         </w:numPr>
         <w:spacing w:before="240" w:after="0" w:line="240" w:lineRule="auto"/>
       </w:pPr>
-      <w:proofErr w:type="gramStart"/>
-      <w:r>
-        <w:t>13.59 pound</w:t>
-      </w:r>
-      <w:proofErr w:type="gramEnd"/>
-      <w:r>
-        <w:t xml:space="preserve"> turkey cooked in 93 minutes at 450°F(non-convection)</w:t>
+      <w:r>
+        <w:t>13.59 pound turkey cooked in 93 minutes at 450°F(non-convection)</w:t>
       </w:r>
     </w:p>
     <w:p>
@@ -6930,15 +6236,7 @@
         <w:spacing w:before="240" w:after="0" w:line="240" w:lineRule="auto"/>
       </w:pPr>
       <w:r>
-        <w:t xml:space="preserve">Kennedy made the cranberry sauce, I made stuffing, and Michele made butternut squash.  We had our quiet dinner at </w:t>
-      </w:r>
-      <w:proofErr w:type="gramStart"/>
-      <w:r>
-        <w:t>home</w:t>
-      </w:r>
-      <w:proofErr w:type="gramEnd"/>
-      <w:r>
-        <w:t xml:space="preserve"> and everything was delicious.  We made the best of the pandemic and still had a great dinner.</w:t>
+        <w:t>Kennedy made the cranberry sauce, I made stuffing, and Michele made butternut squash.  We had our quiet dinner at home and everything was delicious.  We made the best of the pandemic and still had a great dinner.</w:t>
       </w:r>
     </w:p>
     <w:p>
@@ -6990,23 +6288,7 @@
         <w:spacing w:before="240" w:after="0" w:line="240" w:lineRule="auto"/>
       </w:pPr>
       <w:r>
-        <w:t xml:space="preserve">Wednesday cooking: Dry-brine turkey.  Spatchcocked as normal, removed keel bone.  Salted and Simon &amp; </w:t>
-      </w:r>
-      <w:proofErr w:type="spellStart"/>
-      <w:r>
-        <w:t>Garfunkel’d</w:t>
-      </w:r>
-      <w:proofErr w:type="spellEnd"/>
-      <w:r>
-        <w:t xml:space="preserve"> the bird…into the fridge at noon.  Made gravy base </w:t>
-      </w:r>
-      <w:proofErr w:type="gramStart"/>
-      <w:r>
-        <w:t>and also</w:t>
-      </w:r>
-      <w:proofErr w:type="gramEnd"/>
-      <w:r>
-        <w:t xml:space="preserve"> made full drip pan for grill (basically all the same stuff in the gravy base but added 2C white grape juice and 2T white wine vinegar.  </w:t>
+        <w:t xml:space="preserve">Wednesday cooking: Dry-brine turkey.  Spatchcocked as normal, removed keel bone.  Salted and Simon &amp; Garfunkel’d the bird…into the fridge at noon.  Made gravy base and also made full drip pan for grill (basically all the same stuff in the gravy base but added 2C white grape juice and 2T white wine vinegar.  </w:t>
       </w:r>
     </w:p>
     <w:p>
@@ -7032,26 +6314,138 @@
         <w:spacing w:before="240" w:after="0" w:line="240" w:lineRule="auto"/>
       </w:pPr>
       <w:r>
-        <w:t xml:space="preserve">Ordered a </w:t>
-      </w:r>
-      <w:proofErr w:type="gramStart"/>
-      <w:r>
-        <w:t>16-18 pound</w:t>
-      </w:r>
-      <w:proofErr w:type="gramEnd"/>
-      <w:r>
-        <w:t xml:space="preserve"> organic whole turkey at Whole Foods Longmont</w:t>
-      </w:r>
-    </w:p>
-    <w:p>
-      <w:pPr>
-        <w:pStyle w:val="ListParagraph"/>
-        <w:numPr>
-          <w:ilvl w:val="1"/>
+        <w:t>Ordered a 16-18 pound organic whole turkey at Whole Foods Longmont</w:t>
+      </w:r>
+    </w:p>
+    <w:p>
+      <w:pPr>
+        <w:pStyle w:val="ListParagraph"/>
+        <w:numPr>
+          <w:ilvl w:val="0"/>
           <w:numId w:val="14"/>
         </w:numPr>
         <w:spacing w:before="240" w:after="0" w:line="240" w:lineRule="auto"/>
       </w:pPr>
+      <w:r>
+        <w:t>2023 Thanksgiving – Us, Mom &amp; Dad, Tracey &amp; Ken, Cindy &amp; Warren, Jake – 11</w:t>
+      </w:r>
+    </w:p>
+    <w:p>
+      <w:pPr>
+        <w:pStyle w:val="ListParagraph"/>
+        <w:numPr>
+          <w:ilvl w:val="1"/>
+          <w:numId w:val="14"/>
+        </w:numPr>
+        <w:spacing w:before="240" w:after="0" w:line="240" w:lineRule="auto"/>
+      </w:pPr>
+      <w:r>
+        <w:t>Ordered a 16-18 pound whole turkey from Whole Foods Longmont</w:t>
+      </w:r>
+    </w:p>
+    <w:p>
+      <w:pPr>
+        <w:pStyle w:val="ListParagraph"/>
+        <w:numPr>
+          <w:ilvl w:val="1"/>
+          <w:numId w:val="14"/>
+        </w:numPr>
+        <w:spacing w:before="240" w:after="0" w:line="240" w:lineRule="auto"/>
+      </w:pPr>
+      <w:r>
+        <w:t>Updated Longmont Dairy Order</w:t>
+      </w:r>
+    </w:p>
+    <w:p>
+      <w:pPr>
+        <w:pStyle w:val="ListParagraph"/>
+        <w:numPr>
+          <w:ilvl w:val="1"/>
+          <w:numId w:val="14"/>
+        </w:numPr>
+        <w:spacing w:before="240" w:after="0" w:line="240" w:lineRule="auto"/>
+      </w:pPr>
+      <w:r>
+        <w:t>Turkey/Gravy/Dressing/Cranberry Sauce/Mashed Potatoes/Spinach Gratin/HMS Carrots</w:t>
+      </w:r>
+    </w:p>
+    <w:p>
+      <w:pPr>
+        <w:pStyle w:val="ListParagraph"/>
+        <w:numPr>
+          <w:ilvl w:val="1"/>
+          <w:numId w:val="14"/>
+        </w:numPr>
+        <w:spacing w:before="240" w:after="0" w:line="240" w:lineRule="auto"/>
+      </w:pPr>
+      <w:r>
+        <w:t>Mom &amp; Dad to bring pies</w:t>
+      </w:r>
+    </w:p>
+    <w:p>
+      <w:pPr>
+        <w:pStyle w:val="ListParagraph"/>
+        <w:numPr>
+          <w:ilvl w:val="1"/>
+          <w:numId w:val="14"/>
+        </w:numPr>
+        <w:spacing w:before="240" w:after="0" w:line="240" w:lineRule="auto"/>
+      </w:pPr>
+      <w:r>
+        <w:t>16.7 lb Turkey picked up during grocery shopping on Monday.</w:t>
+      </w:r>
+    </w:p>
+    <w:p>
+      <w:pPr>
+        <w:pStyle w:val="ListParagraph"/>
+        <w:numPr>
+          <w:ilvl w:val="1"/>
+          <w:numId w:val="14"/>
+        </w:numPr>
+        <w:spacing w:before="240" w:after="0" w:line="240" w:lineRule="auto"/>
+      </w:pPr>
+      <w:r>
+        <w:t>Tuesday deep cleaned kitchen, spatchcocked and dry-brined turkey, and prepared gravy base</w:t>
+      </w:r>
+    </w:p>
+    <w:p>
+      <w:pPr>
+        <w:pStyle w:val="ListParagraph"/>
+        <w:numPr>
+          <w:ilvl w:val="1"/>
+          <w:numId w:val="14"/>
+        </w:numPr>
+        <w:spacing w:before="240" w:after="0" w:line="240" w:lineRule="auto"/>
+      </w:pPr>
+      <w:r>
+        <w:t>Wednesday prepared stuffing and creamed carrots</w:t>
+      </w:r>
+    </w:p>
+    <w:p>
+      <w:pPr>
+        <w:pStyle w:val="ListParagraph"/>
+        <w:numPr>
+          <w:ilvl w:val="1"/>
+          <w:numId w:val="14"/>
+        </w:numPr>
+        <w:spacing w:before="240" w:after="0" w:line="240" w:lineRule="auto"/>
+      </w:pPr>
+      <w:r>
+        <w:t>Sauteed spinach was very good, and a nice healthy addition.  Easy to make right before carving</w:t>
+      </w:r>
+    </w:p>
+    <w:p>
+      <w:pPr>
+        <w:pStyle w:val="ListParagraph"/>
+        <w:numPr>
+          <w:ilvl w:val="1"/>
+          <w:numId w:val="14"/>
+        </w:numPr>
+        <w:spacing w:before="240" w:after="0" w:line="240" w:lineRule="auto"/>
+      </w:pPr>
+      <w:r>
+        <w:t>Turkey was roasted on top of the tin-foil pan and was one of the best ever.</w:t>
+      </w:r>
     </w:p>
     <w:p/>
     <w:p>
@@ -7473,15 +6867,7 @@
         <w:spacing w:after="0" w:line="240" w:lineRule="auto"/>
       </w:pPr>
       <w:r>
-        <w:t xml:space="preserve">Should be ready for </w:t>
-      </w:r>
-      <w:proofErr w:type="spellStart"/>
-      <w:r>
-        <w:t>brining</w:t>
-      </w:r>
-      <w:proofErr w:type="spellEnd"/>
-      <w:r>
-        <w:t xml:space="preserve"> in about 90 minutes</w:t>
+        <w:t>Should be ready for brining in about 90 minutes</w:t>
       </w:r>
     </w:p>
     <w:p>
@@ -7685,23 +7071,7 @@
           <w:b/>
           <w:u w:val="single"/>
         </w:rPr>
-        <w:t xml:space="preserve">Green Bean Casserole with Caramelized Onions - Susan </w:t>
-      </w:r>
-      <w:proofErr w:type="spellStart"/>
-      <w:r>
-        <w:rPr>
-          <w:b/>
-          <w:u w:val="single"/>
-        </w:rPr>
-        <w:t>Yurish</w:t>
-      </w:r>
-      <w:proofErr w:type="spellEnd"/>
-      <w:r>
-        <w:rPr>
-          <w:b/>
-          <w:u w:val="single"/>
-        </w:rPr>
-        <w:t xml:space="preserve"> - Hanna's Specialty Foods</w:t>
+        <w:t>Green Bean Casserole with Caramelized Onions - Susan Yurish - Hanna's Specialty Foods</w:t>
       </w:r>
     </w:p>
     <w:p>
@@ -7930,13 +7300,8 @@
           <w:numId w:val="30"/>
         </w:numPr>
       </w:pPr>
-      <w:proofErr w:type="gramStart"/>
-      <w:r>
-        <w:t>1 pound</w:t>
-      </w:r>
-      <w:proofErr w:type="gramEnd"/>
-      <w:r>
-        <w:t xml:space="preserve"> fresh mushrooms, cremini/baby-bell</w:t>
+      <w:r>
+        <w:t>1 pound fresh mushrooms, cremini/baby-bell</w:t>
       </w:r>
     </w:p>
     <w:p>
@@ -8305,7 +7670,7 @@
                     <pic:cNvPicPr/>
                   </pic:nvPicPr>
                   <pic:blipFill>
-                    <a:blip r:embed="rId20"/>
+                    <a:blip r:embed="rId19"/>
                     <a:stretch>
                       <a:fillRect/>
                     </a:stretch>
@@ -8444,15 +7809,7 @@
         <w:spacing w:after="0" w:line="240" w:lineRule="auto"/>
       </w:pPr>
       <w:r>
-        <w:t xml:space="preserve">2 </w:t>
-      </w:r>
-      <w:proofErr w:type="spellStart"/>
-      <w:r>
-        <w:t>lbs</w:t>
-      </w:r>
-      <w:proofErr w:type="spellEnd"/>
-      <w:r>
-        <w:t xml:space="preserve"> carrots, peeled, halved lengthwise and sliced crosswise ½ inch thick on the diagonal</w:t>
+        <w:t>2 lbs carrots, peeled, halved lengthwise and sliced crosswise ½ inch thick on the diagonal</w:t>
       </w:r>
     </w:p>
     <w:p>
@@ -8491,15 +7848,7 @@
         <w:spacing w:after="0" w:line="240" w:lineRule="auto"/>
       </w:pPr>
       <w:r>
-        <w:t xml:space="preserve">2 </w:t>
-      </w:r>
-      <w:proofErr w:type="spellStart"/>
-      <w:r>
-        <w:t>lbs</w:t>
-      </w:r>
-      <w:proofErr w:type="spellEnd"/>
-      <w:r>
-        <w:t xml:space="preserve"> white pearl onions (frozen and peeled suggested)</w:t>
+        <w:t>2 lbs white pearl onions (frozen and peeled suggested)</w:t>
       </w:r>
     </w:p>
     <w:p>
@@ -8538,15 +7887,7 @@
         <w:spacing w:after="0" w:line="240" w:lineRule="auto"/>
       </w:pPr>
       <w:r>
-        <w:t xml:space="preserve">3 </w:t>
-      </w:r>
-      <w:proofErr w:type="spellStart"/>
-      <w:r>
-        <w:t>lbs</w:t>
-      </w:r>
-      <w:proofErr w:type="spellEnd"/>
-      <w:r>
-        <w:t xml:space="preserve"> mixed mushrooms (shiitake, cremini, and oyster), stems trimmed and caps thick sliced</w:t>
+        <w:t>3 lbs mixed mushrooms (shiitake, cremini, and oyster), stems trimmed and caps thick sliced</w:t>
       </w:r>
     </w:p>
     <w:p>
@@ -8614,21 +7955,7 @@
         <w:rPr>
           <w:rFonts w:ascii="Calibri" w:eastAsia="Calibri" w:hAnsi="Calibri" w:cs="Times New Roman"/>
         </w:rPr>
-        <w:t xml:space="preserve">Bring a large saucepan of salted water to a boil. Add the carrots and cook over high heat until crisp-tender, about 5 minutes. Drain and pat dry. Melt 2 tablespoons of the butter in the same saucepan. Add the ginger and cook over moderate heat until fragrant, about 2 minutes. Add the carrots and cook, tossing, until coated. Add 1 1/2 cups of the cream sauce and simmer over moderately low heat until the carrots are </w:t>
-      </w:r>
-      <w:proofErr w:type="gramStart"/>
-      <w:r>
-        <w:rPr>
-          <w:rFonts w:ascii="Calibri" w:eastAsia="Calibri" w:hAnsi="Calibri" w:cs="Times New Roman"/>
-        </w:rPr>
-        <w:t>tender</w:t>
-      </w:r>
-      <w:proofErr w:type="gramEnd"/>
-      <w:r>
-        <w:rPr>
-          <w:rFonts w:ascii="Calibri" w:eastAsia="Calibri" w:hAnsi="Calibri" w:cs="Times New Roman"/>
-        </w:rPr>
-        <w:t xml:space="preserve"> and the sauce is slightly reduced, about 4 minutes. Transfer to a bowl, cover and keep warm. Clean the saucepan.</w:t>
+        <w:t>Bring a large saucepan of salted water to a boil. Add the carrots and cook over high heat until crisp-tender, about 5 minutes. Drain and pat dry. Melt 2 tablespoons of the butter in the same saucepan. Add the ginger and cook over moderate heat until fragrant, about 2 minutes. Add the carrots and cook, tossing, until coated. Add 1 1/2 cups of the cream sauce and simmer over moderately low heat until the carrots are tender and the sauce is slightly reduced, about 4 minutes. Transfer to a bowl, cover and keep warm. Clean the saucepan.</w:t>
       </w:r>
     </w:p>
     <w:p>
@@ -8647,21 +7974,7 @@
         <w:rPr>
           <w:rFonts w:ascii="Calibri" w:eastAsia="Calibri" w:hAnsi="Calibri" w:cs="Times New Roman"/>
         </w:rPr>
-        <w:t xml:space="preserve">Fill the same saucepan with water and bring to a boil. Add the onions and cook over high heat until crisp-tender, about 5 minutes. Drain and rinse in cold water. Trim the root ends and pull off the skins. Return the peeled onions to the saucepan. Add 1 1/2 cups of the cream sauce and the horseradish. Simmer over moderate heat until the sauce is slightly </w:t>
-      </w:r>
-      <w:proofErr w:type="gramStart"/>
-      <w:r>
-        <w:rPr>
-          <w:rFonts w:ascii="Calibri" w:eastAsia="Calibri" w:hAnsi="Calibri" w:cs="Times New Roman"/>
-        </w:rPr>
-        <w:t>reduced</w:t>
-      </w:r>
-      <w:proofErr w:type="gramEnd"/>
-      <w:r>
-        <w:rPr>
-          <w:rFonts w:ascii="Calibri" w:eastAsia="Calibri" w:hAnsi="Calibri" w:cs="Times New Roman"/>
-        </w:rPr>
-        <w:t xml:space="preserve"> and the onions are tender, about 2 minutes longer. Transfer to a bowl, cover and keep warm.</w:t>
+        <w:t>Fill the same saucepan with water and bring to a boil. Add the onions and cook over high heat until crisp-tender, about 5 minutes. Drain and rinse in cold water. Trim the root ends and pull off the skins. Return the peeled onions to the saucepan. Add 1 1/2 cups of the cream sauce and the horseradish. Simmer over moderate heat until the sauce is slightly reduced and the onions are tender, about 2 minutes longer. Transfer to a bowl, cover and keep warm.</w:t>
       </w:r>
     </w:p>
     <w:p>
@@ -8680,49 +7993,7 @@
         <w:rPr>
           <w:rFonts w:ascii="Calibri" w:eastAsia="Calibri" w:hAnsi="Calibri" w:cs="Times New Roman"/>
         </w:rPr>
-        <w:t xml:space="preserve">Melt the remaining 4 tablespoons of butter in a very large, deep skillet. Add the garlic and cook over moderately high heat until lightly browned. Add the mushrooms and thyme and cook, stirring occasionally, until the liquid is </w:t>
-      </w:r>
-      <w:proofErr w:type="gramStart"/>
-      <w:r>
-        <w:rPr>
-          <w:rFonts w:ascii="Calibri" w:eastAsia="Calibri" w:hAnsi="Calibri" w:cs="Times New Roman"/>
-        </w:rPr>
-        <w:t>evaporated</w:t>
-      </w:r>
-      <w:proofErr w:type="gramEnd"/>
-      <w:r>
-        <w:rPr>
-          <w:rFonts w:ascii="Calibri" w:eastAsia="Calibri" w:hAnsi="Calibri" w:cs="Times New Roman"/>
-        </w:rPr>
-        <w:t xml:space="preserve"> and the mushrooms are golden, about 15 minutes. Stir in the remaining 1 1/2 cups of cream sauce, season with salt and pepper and cook until the sauce is slightly </w:t>
-      </w:r>
-      <w:proofErr w:type="gramStart"/>
-      <w:r>
-        <w:rPr>
-          <w:rFonts w:ascii="Calibri" w:eastAsia="Calibri" w:hAnsi="Calibri" w:cs="Times New Roman"/>
-        </w:rPr>
-        <w:t>reduced</w:t>
-      </w:r>
-      <w:proofErr w:type="gramEnd"/>
-      <w:r>
-        <w:rPr>
-          <w:rFonts w:ascii="Calibri" w:eastAsia="Calibri" w:hAnsi="Calibri" w:cs="Times New Roman"/>
-        </w:rPr>
-        <w:t xml:space="preserve"> and the mushrooms are very tender. Transfer to a bowl. Serve </w:t>
-      </w:r>
-      <w:proofErr w:type="gramStart"/>
-      <w:r>
-        <w:rPr>
-          <w:rFonts w:ascii="Calibri" w:eastAsia="Calibri" w:hAnsi="Calibri" w:cs="Times New Roman"/>
-        </w:rPr>
-        <w:t>all of</w:t>
-      </w:r>
-      <w:proofErr w:type="gramEnd"/>
-      <w:r>
-        <w:rPr>
-          <w:rFonts w:ascii="Calibri" w:eastAsia="Calibri" w:hAnsi="Calibri" w:cs="Times New Roman"/>
-        </w:rPr>
-        <w:t xml:space="preserve"> the vegetables.</w:t>
+        <w:t>Melt the remaining 4 tablespoons of butter in a very large, deep skillet. Add the garlic and cook over moderately high heat until lightly browned. Add the mushrooms and thyme and cook, stirring occasionally, until the liquid is evaporated and the mushrooms are golden, about 15 minutes. Stir in the remaining 1 1/2 cups of cream sauce, season with salt and pepper and cook until the sauce is slightly reduced and the mushrooms are very tender. Transfer to a bowl. Serve all of the vegetables.</w:t>
       </w:r>
     </w:p>
     <w:p>
@@ -8759,7 +8030,7 @@
           <w:u w:val="none"/>
         </w:rPr>
       </w:pPr>
-      <w:hyperlink r:id="rId21" w:history="1">
+      <w:hyperlink r:id="rId20" w:history="1">
         <w:r>
           <w:rPr>
             <w:rStyle w:val="Hyperlink"/>
@@ -8803,7 +8074,7 @@
       </w:pPr>
     </w:p>
     <w:sectPr>
-      <w:footerReference w:type="default" r:id="rId22"/>
+      <w:footerReference w:type="default" r:id="rId21"/>
       <w:pgSz w:w="12240" w:h="15840"/>
       <w:pgMar w:top="720" w:right="720" w:bottom="720" w:left="720" w:header="720" w:footer="720" w:gutter="0"/>
       <w:cols w:space="720"/>
@@ -8857,7 +8128,7 @@
       <w:rPr>
         <w:noProof/>
       </w:rPr>
-      <w:t>11/19/2022 20:37</w:t>
+      <w:t>11/22/2023 10:10</w:t>
     </w:r>
     <w:r>
       <w:fldChar w:fldCharType="end"/>
@@ -12925,6 +12196,92 @@
     </w:lvl>
   </w:abstractNum>
   <w:abstractNum w:abstractNumId="37" w15:restartNumberingAfterBreak="0">
+    <w:nsid w:val="714D58A0"/>
+    <w:multiLevelType w:val="hybridMultilevel"/>
+    <w:tmpl w:val="72FCA0E6"/>
+    <w:lvl w:ilvl="0" w:tplc="0409000F">
+      <w:start w:val="1"/>
+      <w:numFmt w:val="decimal"/>
+      <w:lvlText w:val="%1."/>
+      <w:lvlJc w:val="left"/>
+      <w:pPr>
+        <w:ind w:left="360" w:hanging="360"/>
+      </w:pPr>
+    </w:lvl>
+    <w:lvl w:ilvl="1" w:tplc="04090019" w:tentative="1">
+      <w:start w:val="1"/>
+      <w:numFmt w:val="lowerLetter"/>
+      <w:lvlText w:val="%2."/>
+      <w:lvlJc w:val="left"/>
+      <w:pPr>
+        <w:ind w:left="1080" w:hanging="360"/>
+      </w:pPr>
+    </w:lvl>
+    <w:lvl w:ilvl="2" w:tplc="0409001B" w:tentative="1">
+      <w:start w:val="1"/>
+      <w:numFmt w:val="lowerRoman"/>
+      <w:lvlText w:val="%3."/>
+      <w:lvlJc w:val="right"/>
+      <w:pPr>
+        <w:ind w:left="1800" w:hanging="180"/>
+      </w:pPr>
+    </w:lvl>
+    <w:lvl w:ilvl="3" w:tplc="0409000F" w:tentative="1">
+      <w:start w:val="1"/>
+      <w:numFmt w:val="decimal"/>
+      <w:lvlText w:val="%4."/>
+      <w:lvlJc w:val="left"/>
+      <w:pPr>
+        <w:ind w:left="2520" w:hanging="360"/>
+      </w:pPr>
+    </w:lvl>
+    <w:lvl w:ilvl="4" w:tplc="04090019" w:tentative="1">
+      <w:start w:val="1"/>
+      <w:numFmt w:val="lowerLetter"/>
+      <w:lvlText w:val="%5."/>
+      <w:lvlJc w:val="left"/>
+      <w:pPr>
+        <w:ind w:left="3240" w:hanging="360"/>
+      </w:pPr>
+    </w:lvl>
+    <w:lvl w:ilvl="5" w:tplc="0409001B" w:tentative="1">
+      <w:start w:val="1"/>
+      <w:numFmt w:val="lowerRoman"/>
+      <w:lvlText w:val="%6."/>
+      <w:lvlJc w:val="right"/>
+      <w:pPr>
+        <w:ind w:left="3960" w:hanging="180"/>
+      </w:pPr>
+    </w:lvl>
+    <w:lvl w:ilvl="6" w:tplc="0409000F" w:tentative="1">
+      <w:start w:val="1"/>
+      <w:numFmt w:val="decimal"/>
+      <w:lvlText w:val="%7."/>
+      <w:lvlJc w:val="left"/>
+      <w:pPr>
+        <w:ind w:left="4680" w:hanging="360"/>
+      </w:pPr>
+    </w:lvl>
+    <w:lvl w:ilvl="7" w:tplc="04090019" w:tentative="1">
+      <w:start w:val="1"/>
+      <w:numFmt w:val="lowerLetter"/>
+      <w:lvlText w:val="%8."/>
+      <w:lvlJc w:val="left"/>
+      <w:pPr>
+        <w:ind w:left="5400" w:hanging="360"/>
+      </w:pPr>
+    </w:lvl>
+    <w:lvl w:ilvl="8" w:tplc="0409001B" w:tentative="1">
+      <w:start w:val="1"/>
+      <w:numFmt w:val="lowerRoman"/>
+      <w:lvlText w:val="%9."/>
+      <w:lvlJc w:val="right"/>
+      <w:pPr>
+        <w:ind w:left="6120" w:hanging="180"/>
+      </w:pPr>
+    </w:lvl>
+  </w:abstractNum>
+  <w:abstractNum w:abstractNumId="38" w15:restartNumberingAfterBreak="0">
     <w:nsid w:val="71CB5AAD"/>
     <w:multiLevelType w:val="hybridMultilevel"/>
     <w:tmpl w:val="DEA024DA"/>
@@ -13037,7 +12394,7 @@
       </w:rPr>
     </w:lvl>
   </w:abstractNum>
-  <w:abstractNum w:abstractNumId="38" w15:restartNumberingAfterBreak="0">
+  <w:abstractNum w:abstractNumId="39" w15:restartNumberingAfterBreak="0">
     <w:nsid w:val="72420F6C"/>
     <w:multiLevelType w:val="multilevel"/>
     <w:tmpl w:val="C9122A30"/>
@@ -13150,7 +12507,7 @@
       </w:pPr>
     </w:lvl>
   </w:abstractNum>
-  <w:abstractNum w:abstractNumId="39" w15:restartNumberingAfterBreak="0">
+  <w:abstractNum w:abstractNumId="40" w15:restartNumberingAfterBreak="0">
     <w:nsid w:val="74570275"/>
     <w:multiLevelType w:val="hybridMultilevel"/>
     <w:tmpl w:val="C2ACFB48"/>
@@ -13263,7 +12620,7 @@
       </w:rPr>
     </w:lvl>
   </w:abstractNum>
-  <w:abstractNum w:abstractNumId="40" w15:restartNumberingAfterBreak="0">
+  <w:abstractNum w:abstractNumId="41" w15:restartNumberingAfterBreak="0">
     <w:nsid w:val="79FF0E94"/>
     <w:multiLevelType w:val="hybridMultilevel"/>
     <w:tmpl w:val="D4E8713A"/>
@@ -13349,7 +12706,7 @@
       </w:pPr>
     </w:lvl>
   </w:abstractNum>
-  <w:abstractNum w:abstractNumId="41" w15:restartNumberingAfterBreak="0">
+  <w:abstractNum w:abstractNumId="42" w15:restartNumberingAfterBreak="0">
     <w:nsid w:val="7B293404"/>
     <w:multiLevelType w:val="hybridMultilevel"/>
     <w:tmpl w:val="93209744"/>
@@ -13462,7 +12819,7 @@
       </w:pPr>
     </w:lvl>
   </w:abstractNum>
-  <w:abstractNum w:abstractNumId="42" w15:restartNumberingAfterBreak="0">
+  <w:abstractNum w:abstractNumId="43" w15:restartNumberingAfterBreak="0">
     <w:nsid w:val="7B8C7E09"/>
     <w:multiLevelType w:val="hybridMultilevel"/>
     <w:tmpl w:val="CD34F022"/>
@@ -13575,7 +12932,7 @@
       </w:rPr>
     </w:lvl>
   </w:abstractNum>
-  <w:abstractNum w:abstractNumId="43" w15:restartNumberingAfterBreak="0">
+  <w:abstractNum w:abstractNumId="44" w15:restartNumberingAfterBreak="0">
     <w:nsid w:val="7F861D1C"/>
     <w:multiLevelType w:val="hybridMultilevel"/>
     <w:tmpl w:val="07CED9EA"/>
@@ -13713,7 +13070,7 @@
     <w:abstractNumId w:val="23"/>
   </w:num>
   <w:num w:numId="9" w16cid:durableId="15010657">
-    <w:abstractNumId w:val="43"/>
+    <w:abstractNumId w:val="44"/>
   </w:num>
   <w:num w:numId="10" w16cid:durableId="2071462477">
     <w:abstractNumId w:val="24"/>
@@ -13731,7 +13088,7 @@
     <w:abstractNumId w:val="29"/>
   </w:num>
   <w:num w:numId="15" w16cid:durableId="2072728743">
-    <w:abstractNumId w:val="39"/>
+    <w:abstractNumId w:val="40"/>
   </w:num>
   <w:num w:numId="16" w16cid:durableId="1631478587">
     <w:abstractNumId w:val="17"/>
@@ -13743,7 +13100,7 @@
     <w:abstractNumId w:val="22"/>
   </w:num>
   <w:num w:numId="19" w16cid:durableId="1815179683">
-    <w:abstractNumId w:val="41"/>
+    <w:abstractNumId w:val="42"/>
   </w:num>
   <w:num w:numId="20" w16cid:durableId="828247891">
     <w:abstractNumId w:val="18"/>
@@ -13761,7 +13118,7 @@
     <w:abstractNumId w:val="15"/>
   </w:num>
   <w:num w:numId="25" w16cid:durableId="450830669">
-    <w:abstractNumId w:val="40"/>
+    <w:abstractNumId w:val="41"/>
   </w:num>
   <w:num w:numId="26" w16cid:durableId="635644965">
     <w:abstractNumId w:val="12"/>
@@ -13791,19 +13148,19 @@
     <w:abstractNumId w:val="25"/>
   </w:num>
   <w:num w:numId="35" w16cid:durableId="1349216860">
-    <w:abstractNumId w:val="42"/>
+    <w:abstractNumId w:val="43"/>
   </w:num>
   <w:num w:numId="36" w16cid:durableId="1884781845">
     <w:abstractNumId w:val="27"/>
   </w:num>
   <w:num w:numId="37" w16cid:durableId="506290392">
-    <w:abstractNumId w:val="37"/>
+    <w:abstractNumId w:val="38"/>
   </w:num>
   <w:num w:numId="38" w16cid:durableId="354187267">
     <w:abstractNumId w:val="33"/>
   </w:num>
   <w:num w:numId="39" w16cid:durableId="64108396">
-    <w:abstractNumId w:val="38"/>
+    <w:abstractNumId w:val="39"/>
   </w:num>
   <w:num w:numId="40" w16cid:durableId="1970434187">
     <w:abstractNumId w:val="36"/>
@@ -13819,6 +13176,9 @@
   </w:num>
   <w:num w:numId="44" w16cid:durableId="1019968797">
     <w:abstractNumId w:val="10"/>
+  </w:num>
+  <w:num w:numId="45" w16cid:durableId="2026832401">
+    <w:abstractNumId w:val="37"/>
   </w:num>
 </w:numbering>
 </file>

--- a/Turkey Plan.docx
+++ b/Turkey Plan.docx
@@ -1,6 +1,6 @@
 
 <file path=word/document.xml><?xml version="1.0" encoding="utf-8"?>
-<w:document xmlns:wpc="http://schemas.microsoft.com/office/word/2010/wordprocessingCanvas" xmlns:cx="http://schemas.microsoft.com/office/drawing/2014/chartex" xmlns:cx1="http://schemas.microsoft.com/office/drawing/2015/9/8/chartex" xmlns:cx2="http://schemas.microsoft.com/office/drawing/2015/10/21/chartex" xmlns:cx3="http://schemas.microsoft.com/office/drawing/2016/5/9/chartex" xmlns:cx4="http://schemas.microsoft.com/office/drawing/2016/5/10/chartex" xmlns:cx5="http://schemas.microsoft.com/office/drawing/2016/5/11/chartex" xmlns:cx6="http://schemas.microsoft.com/office/drawing/2016/5/12/chartex" xmlns:cx7="http://schemas.microsoft.com/office/drawing/2016/5/13/chartex" xmlns:cx8="http://schemas.microsoft.com/office/drawing/2016/5/14/chartex" xmlns:mc="http://schemas.openxmlformats.org/markup-compatibility/2006" xmlns:aink="http://schemas.microsoft.com/office/drawing/2016/ink" xmlns:am3d="http://schemas.microsoft.com/office/drawing/2017/model3d" xmlns:o="urn:schemas-microsoft-com:office:office" xmlns:oel="http://schemas.microsoft.com/office/2019/extlst" xmlns:r="http://schemas.openxmlformats.org/officeDocument/2006/relationships" xmlns:m="http://schemas.openxmlformats.org/officeDocument/2006/math" xmlns:v="urn:schemas-microsoft-com:vml" xmlns:wp14="http://schemas.microsoft.com/office/word/2010/wordprocessingDrawing" xmlns:wp="http://schemas.openxmlformats.org/drawingml/2006/wordprocessingDrawing" xmlns:w10="urn:schemas-microsoft-com:office:word" xmlns:w="http://schemas.openxmlformats.org/wordprocessingml/2006/main" xmlns:w14="http://schemas.microsoft.com/office/word/2010/wordml" xmlns:w15="http://schemas.microsoft.com/office/word/2012/wordml" xmlns:w16cex="http://schemas.microsoft.com/office/word/2018/wordml/cex" xmlns:w16cid="http://schemas.microsoft.com/office/word/2016/wordml/cid" xmlns:w16="http://schemas.microsoft.com/office/word/2018/wordml" xmlns:w16sdtdh="http://schemas.microsoft.com/office/word/2020/wordml/sdtdatahash" xmlns:w16se="http://schemas.microsoft.com/office/word/2015/wordml/symex" xmlns:wpg="http://schemas.microsoft.com/office/word/2010/wordprocessingGroup" xmlns:wpi="http://schemas.microsoft.com/office/word/2010/wordprocessingInk" xmlns:wne="http://schemas.microsoft.com/office/word/2006/wordml" xmlns:wps="http://schemas.microsoft.com/office/word/2010/wordprocessingShape" mc:Ignorable="w14 w15 w16se w16cid w16 w16cex w16sdtdh wp14">
+<w:document xmlns:wpc="http://schemas.microsoft.com/office/word/2010/wordprocessingCanvas" xmlns:cx="http://schemas.microsoft.com/office/drawing/2014/chartex" xmlns:cx1="http://schemas.microsoft.com/office/drawing/2015/9/8/chartex" xmlns:cx2="http://schemas.microsoft.com/office/drawing/2015/10/21/chartex" xmlns:cx3="http://schemas.microsoft.com/office/drawing/2016/5/9/chartex" xmlns:cx4="http://schemas.microsoft.com/office/drawing/2016/5/10/chartex" xmlns:cx5="http://schemas.microsoft.com/office/drawing/2016/5/11/chartex" xmlns:cx6="http://schemas.microsoft.com/office/drawing/2016/5/12/chartex" xmlns:cx7="http://schemas.microsoft.com/office/drawing/2016/5/13/chartex" xmlns:cx8="http://schemas.microsoft.com/office/drawing/2016/5/14/chartex" xmlns:mc="http://schemas.openxmlformats.org/markup-compatibility/2006" xmlns:aink="http://schemas.microsoft.com/office/drawing/2016/ink" xmlns:am3d="http://schemas.microsoft.com/office/drawing/2017/model3d" xmlns:o="urn:schemas-microsoft-com:office:office" xmlns:oel="http://schemas.microsoft.com/office/2019/extlst" xmlns:r="http://schemas.openxmlformats.org/officeDocument/2006/relationships" xmlns:m="http://schemas.openxmlformats.org/officeDocument/2006/math" xmlns:v="urn:schemas-microsoft-com:vml" xmlns:wp14="http://schemas.microsoft.com/office/word/2010/wordprocessingDrawing" xmlns:wp="http://schemas.openxmlformats.org/drawingml/2006/wordprocessingDrawing" xmlns:w10="urn:schemas-microsoft-com:office:word" xmlns:w="http://schemas.openxmlformats.org/wordprocessingml/2006/main" xmlns:w14="http://schemas.microsoft.com/office/word/2010/wordml" xmlns:w15="http://schemas.microsoft.com/office/word/2012/wordml" xmlns:w16cex="http://schemas.microsoft.com/office/word/2018/wordml/cex" xmlns:w16cid="http://schemas.microsoft.com/office/word/2016/wordml/cid" xmlns:w16="http://schemas.microsoft.com/office/word/2018/wordml" xmlns:w16du="http://schemas.microsoft.com/office/word/2023/wordml/word16du" xmlns:w16sdtdh="http://schemas.microsoft.com/office/word/2020/wordml/sdtdatahash" xmlns:w16se="http://schemas.microsoft.com/office/word/2015/wordml/symex" xmlns:wpg="http://schemas.microsoft.com/office/word/2010/wordprocessingGroup" xmlns:wpi="http://schemas.microsoft.com/office/word/2010/wordprocessingInk" xmlns:wne="http://schemas.microsoft.com/office/word/2006/wordml" xmlns:wps="http://schemas.microsoft.com/office/word/2010/wordprocessingShape" mc:Ignorable="w14 w15 w16se w16cid w16 w16cex w16sdtdh w16du wp14">
   <w:body>
     <w:p>
       <w:pPr>
@@ -20,7 +20,7 @@
         <w:rPr>
           <w:sz w:val="48"/>
         </w:rPr>
-        <w:t>3</w:t>
+        <w:t>4</w:t>
       </w:r>
       <w:r>
         <w:rPr>
@@ -149,7 +149,7 @@
         </w:rPr>
       </w:pPr>
       <w:r>
-        <w:t>Sauteed Spinach with Garlic</w:t>
+        <w:t>Mashed Sweet Potatoes with Brown Sugar and Pecans</w:t>
       </w:r>
     </w:p>
     <w:p>
@@ -660,6 +660,22 @@
       </w:pPr>
       <w:r>
         <w:t>11/24/2023, ksb, post-Thanksgiving updates</w:t>
+      </w:r>
+    </w:p>
+    <w:p>
+      <w:pPr>
+        <w:pStyle w:val="ListParagraph"/>
+        <w:numPr>
+          <w:ilvl w:val="0"/>
+          <w:numId w:val="15"/>
+        </w:numPr>
+        <w:spacing w:after="0" w:line="240" w:lineRule="auto"/>
+      </w:pPr>
+      <w:r>
+        <w:t xml:space="preserve">11/10/2024, ksb, 2024 </w:t>
+      </w:r>
+      <w:r>
+        <w:t>prep and updates</w:t>
       </w:r>
       <w:r>
         <w:br w:type="page"/>
@@ -1177,7 +1193,13 @@
         <w:t>2</w:t>
       </w:r>
       <w:r>
-        <w:t xml:space="preserve"> T vegetable oil</w:t>
+        <w:t xml:space="preserve"> T </w:t>
+      </w:r>
+      <w:r>
+        <w:t>extra virgin olive</w:t>
+      </w:r>
+      <w:r>
+        <w:t xml:space="preserve"> oil</w:t>
       </w:r>
     </w:p>
     <w:p>
@@ -1191,16 +1213,19 @@
         <w:t>, tail,</w:t>
       </w:r>
       <w:r>
-        <w:t xml:space="preserve"> backbone,</w:t>
-      </w:r>
-      <w:r>
         <w:t xml:space="preserve"> </w:t>
       </w:r>
       <w:r>
+        <w:t>backbone,</w:t>
+      </w:r>
+      <w:r>
         <w:t xml:space="preserve"> </w:t>
       </w:r>
       <w:r>
-        <w:t xml:space="preserve">and neck (don’t use liver (soft, </w:t>
+        <w:t>and</w:t>
+      </w:r>
+      <w:r>
+        <w:t xml:space="preserve"> neck (don’t use liver (soft, </w:t>
       </w:r>
       <w:r>
         <w:t>brownish flat organ)—even pets don’t like it</w:t>
@@ -1636,7 +1661,7 @@
         <w:spacing w:after="0" w:line="240" w:lineRule="auto"/>
       </w:pPr>
       <w:r>
-        <w:t>Plan to run with vents wide open for the entire cook.  450F is desired, but I was not able to get above 350F for most of the cook.</w:t>
+        <w:t>The pan shouldn’t be very tall or else the turkey will be against the top of the grill.</w:t>
       </w:r>
     </w:p>
     <w:p>
@@ -1649,7 +1674,29 @@
         <w:spacing w:after="0" w:line="240" w:lineRule="auto"/>
       </w:pPr>
       <w:r>
-        <w:t>Place the turkey above the dripping catch pan with a temp probe in the breast.</w:t>
+        <w:t xml:space="preserve">Plan to run with vents wide open for the entire cook.  450F is desired, but I was not able to get above </w:t>
+      </w:r>
+      <w:r>
+        <w:t>40</w:t>
+      </w:r>
+      <w:r>
+        <w:t>0F for most of the cook.</w:t>
+      </w:r>
+    </w:p>
+    <w:p>
+      <w:pPr>
+        <w:pStyle w:val="ListParagraph"/>
+        <w:numPr>
+          <w:ilvl w:val="0"/>
+          <w:numId w:val="43"/>
+        </w:numPr>
+        <w:spacing w:after="0" w:line="240" w:lineRule="auto"/>
+      </w:pPr>
+      <w:r>
+        <w:t>Place the turkey above the dripping catch pan with a temp probe in the breast</w:t>
+      </w:r>
+      <w:r>
+        <w:t>…..you might have some, I generally only get a bit of fat and most everything else evaporates off</w:t>
       </w:r>
     </w:p>
     <w:p>
@@ -6447,6 +6494,136 @@
         <w:t>Turkey was roasted on top of the tin-foil pan and was one of the best ever.</w:t>
       </w:r>
     </w:p>
+    <w:p>
+      <w:pPr>
+        <w:pStyle w:val="ListParagraph"/>
+        <w:numPr>
+          <w:ilvl w:val="0"/>
+          <w:numId w:val="14"/>
+        </w:numPr>
+        <w:spacing w:before="240" w:after="0" w:line="240" w:lineRule="auto"/>
+      </w:pPr>
+      <w:r>
+        <w:t>2024 Thanksgiving, Us, Kennedy, Mom &amp; Dad, Tracey &amp; Ken – 7</w:t>
+      </w:r>
+    </w:p>
+    <w:p>
+      <w:pPr>
+        <w:pStyle w:val="ListParagraph"/>
+        <w:numPr>
+          <w:ilvl w:val="1"/>
+          <w:numId w:val="14"/>
+        </w:numPr>
+        <w:spacing w:before="240" w:after="0" w:line="240" w:lineRule="auto"/>
+      </w:pPr>
+      <w:r>
+        <w:t>Ordered 16-20lb Mary’s Organic Turkey from Natural Grocers, requested and received 14 lb at pickup since we have fewer people coming.</w:t>
+      </w:r>
+    </w:p>
+    <w:p>
+      <w:pPr>
+        <w:pStyle w:val="ListParagraph"/>
+        <w:numPr>
+          <w:ilvl w:val="1"/>
+          <w:numId w:val="14"/>
+        </w:numPr>
+        <w:spacing w:before="240" w:after="0" w:line="240" w:lineRule="auto"/>
+      </w:pPr>
+      <w:r>
+        <w:t>Forgot Longmont Dairy Order</w:t>
+      </w:r>
+    </w:p>
+    <w:p>
+      <w:pPr>
+        <w:pStyle w:val="ListParagraph"/>
+        <w:numPr>
+          <w:ilvl w:val="1"/>
+          <w:numId w:val="14"/>
+        </w:numPr>
+        <w:spacing w:before="240" w:after="0" w:line="240" w:lineRule="auto"/>
+      </w:pPr>
+      <w:r>
+        <w:t>Turkey/Gravy/Dressing/Cranberry Sauce/Mashed Potatoes/Sweet Potatoes/HMS Carrots</w:t>
+      </w:r>
+    </w:p>
+    <w:p>
+      <w:pPr>
+        <w:pStyle w:val="ListParagraph"/>
+        <w:numPr>
+          <w:ilvl w:val="1"/>
+          <w:numId w:val="14"/>
+        </w:numPr>
+        <w:spacing w:before="240" w:after="0" w:line="240" w:lineRule="auto"/>
+      </w:pPr>
+      <w:r>
+        <w:t>Tracey to bring appetizers</w:t>
+      </w:r>
+    </w:p>
+    <w:p>
+      <w:pPr>
+        <w:pStyle w:val="ListParagraph"/>
+        <w:numPr>
+          <w:ilvl w:val="1"/>
+          <w:numId w:val="14"/>
+        </w:numPr>
+        <w:spacing w:before="240" w:after="0" w:line="240" w:lineRule="auto"/>
+      </w:pPr>
+      <w:r>
+        <w:t>Mom &amp; Dad to bring pies</w:t>
+      </w:r>
+    </w:p>
+    <w:p>
+      <w:pPr>
+        <w:pStyle w:val="ListParagraph"/>
+        <w:numPr>
+          <w:ilvl w:val="1"/>
+          <w:numId w:val="14"/>
+        </w:numPr>
+        <w:spacing w:before="240" w:after="0" w:line="240" w:lineRule="auto"/>
+      </w:pPr>
+      <w:r>
+        <w:t>Turkey picked up on Sunday</w:t>
+      </w:r>
+    </w:p>
+    <w:p>
+      <w:pPr>
+        <w:pStyle w:val="ListParagraph"/>
+        <w:numPr>
+          <w:ilvl w:val="1"/>
+          <w:numId w:val="14"/>
+        </w:numPr>
+        <w:spacing w:before="240" w:after="0" w:line="240" w:lineRule="auto"/>
+      </w:pPr>
+      <w:r>
+        <w:t>Dry-brined turkey on Tuesday evening</w:t>
+      </w:r>
+    </w:p>
+    <w:p>
+      <w:pPr>
+        <w:pStyle w:val="ListParagraph"/>
+        <w:numPr>
+          <w:ilvl w:val="1"/>
+          <w:numId w:val="14"/>
+        </w:numPr>
+        <w:spacing w:before="240" w:after="0" w:line="240" w:lineRule="auto"/>
+      </w:pPr>
+      <w:r>
+        <w:t>Cooked turkey to a slightly higher temperature….not really better or worse</w:t>
+      </w:r>
+    </w:p>
+    <w:p>
+      <w:pPr>
+        <w:pStyle w:val="ListParagraph"/>
+        <w:numPr>
+          <w:ilvl w:val="1"/>
+          <w:numId w:val="14"/>
+        </w:numPr>
+        <w:spacing w:before="240" w:after="0" w:line="240" w:lineRule="auto"/>
+      </w:pPr>
+      <w:r>
+        <w:t>Way too much food for 7 people..could cut most sides in half and be fine</w:t>
+      </w:r>
+    </w:p>
     <w:p/>
     <w:p>
       <w:pPr>
@@ -6701,6 +6878,7 @@
         <w:rPr>
           <w:rFonts w:ascii="Calibri" w:eastAsia="Calibri" w:hAnsi="Calibri" w:cs="Times New Roman"/>
         </w:rPr>
+        <w:lastRenderedPageBreak/>
         <w:t>Add remaining ingredients and continue to mash until blended.</w:t>
       </w:r>
     </w:p>
@@ -8085,7 +8263,7 @@
 </file>
 
 <file path=word/endnotes.xml><?xml version="1.0" encoding="utf-8"?>
-<w:endnotes xmlns:wpc="http://schemas.microsoft.com/office/word/2010/wordprocessingCanvas" xmlns:cx="http://schemas.microsoft.com/office/drawing/2014/chartex" xmlns:cx1="http://schemas.microsoft.com/office/drawing/2015/9/8/chartex" xmlns:cx2="http://schemas.microsoft.com/office/drawing/2015/10/21/chartex" xmlns:cx3="http://schemas.microsoft.com/office/drawing/2016/5/9/chartex" xmlns:cx4="http://schemas.microsoft.com/office/drawing/2016/5/10/chartex" xmlns:cx5="http://schemas.microsoft.com/office/drawing/2016/5/11/chartex" xmlns:cx6="http://schemas.microsoft.com/office/drawing/2016/5/12/chartex" xmlns:cx7="http://schemas.microsoft.com/office/drawing/2016/5/13/chartex" xmlns:cx8="http://schemas.microsoft.com/office/drawing/2016/5/14/chartex" xmlns:mc="http://schemas.openxmlformats.org/markup-compatibility/2006" xmlns:aink="http://schemas.microsoft.com/office/drawing/2016/ink" xmlns:am3d="http://schemas.microsoft.com/office/drawing/2017/model3d" xmlns:o="urn:schemas-microsoft-com:office:office" xmlns:oel="http://schemas.microsoft.com/office/2019/extlst" xmlns:r="http://schemas.openxmlformats.org/officeDocument/2006/relationships" xmlns:m="http://schemas.openxmlformats.org/officeDocument/2006/math" xmlns:v="urn:schemas-microsoft-com:vml" xmlns:wp14="http://schemas.microsoft.com/office/word/2010/wordprocessingDrawing" xmlns:wp="http://schemas.openxmlformats.org/drawingml/2006/wordprocessingDrawing" xmlns:w10="urn:schemas-microsoft-com:office:word" xmlns:w="http://schemas.openxmlformats.org/wordprocessingml/2006/main" xmlns:w14="http://schemas.microsoft.com/office/word/2010/wordml" xmlns:w15="http://schemas.microsoft.com/office/word/2012/wordml" xmlns:w16cex="http://schemas.microsoft.com/office/word/2018/wordml/cex" xmlns:w16cid="http://schemas.microsoft.com/office/word/2016/wordml/cid" xmlns:w16="http://schemas.microsoft.com/office/word/2018/wordml" xmlns:w16sdtdh="http://schemas.microsoft.com/office/word/2020/wordml/sdtdatahash" xmlns:w16se="http://schemas.microsoft.com/office/word/2015/wordml/symex" xmlns:wpg="http://schemas.microsoft.com/office/word/2010/wordprocessingGroup" xmlns:wpi="http://schemas.microsoft.com/office/word/2010/wordprocessingInk" xmlns:wne="http://schemas.microsoft.com/office/word/2006/wordml" xmlns:wps="http://schemas.microsoft.com/office/word/2010/wordprocessingShape" mc:Ignorable="w14 w15 w16se w16cid w16 w16cex w16sdtdh wp14">
+<w:endnotes xmlns:wpc="http://schemas.microsoft.com/office/word/2010/wordprocessingCanvas" xmlns:cx="http://schemas.microsoft.com/office/drawing/2014/chartex" xmlns:cx1="http://schemas.microsoft.com/office/drawing/2015/9/8/chartex" xmlns:cx2="http://schemas.microsoft.com/office/drawing/2015/10/21/chartex" xmlns:cx3="http://schemas.microsoft.com/office/drawing/2016/5/9/chartex" xmlns:cx4="http://schemas.microsoft.com/office/drawing/2016/5/10/chartex" xmlns:cx5="http://schemas.microsoft.com/office/drawing/2016/5/11/chartex" xmlns:cx6="http://schemas.microsoft.com/office/drawing/2016/5/12/chartex" xmlns:cx7="http://schemas.microsoft.com/office/drawing/2016/5/13/chartex" xmlns:cx8="http://schemas.microsoft.com/office/drawing/2016/5/14/chartex" xmlns:mc="http://schemas.openxmlformats.org/markup-compatibility/2006" xmlns:aink="http://schemas.microsoft.com/office/drawing/2016/ink" xmlns:am3d="http://schemas.microsoft.com/office/drawing/2017/model3d" xmlns:o="urn:schemas-microsoft-com:office:office" xmlns:oel="http://schemas.microsoft.com/office/2019/extlst" xmlns:r="http://schemas.openxmlformats.org/officeDocument/2006/relationships" xmlns:m="http://schemas.openxmlformats.org/officeDocument/2006/math" xmlns:v="urn:schemas-microsoft-com:vml" xmlns:wp14="http://schemas.microsoft.com/office/word/2010/wordprocessingDrawing" xmlns:wp="http://schemas.openxmlformats.org/drawingml/2006/wordprocessingDrawing" xmlns:w10="urn:schemas-microsoft-com:office:word" xmlns:w="http://schemas.openxmlformats.org/wordprocessingml/2006/main" xmlns:w14="http://schemas.microsoft.com/office/word/2010/wordml" xmlns:w15="http://schemas.microsoft.com/office/word/2012/wordml" xmlns:w16cex="http://schemas.microsoft.com/office/word/2018/wordml/cex" xmlns:w16cid="http://schemas.microsoft.com/office/word/2016/wordml/cid" xmlns:w16="http://schemas.microsoft.com/office/word/2018/wordml" xmlns:w16du="http://schemas.microsoft.com/office/word/2023/wordml/word16du" xmlns:w16sdtdh="http://schemas.microsoft.com/office/word/2020/wordml/sdtdatahash" xmlns:w16se="http://schemas.microsoft.com/office/word/2015/wordml/symex" xmlns:wpg="http://schemas.microsoft.com/office/word/2010/wordprocessingGroup" xmlns:wpi="http://schemas.microsoft.com/office/word/2010/wordprocessingInk" xmlns:wne="http://schemas.microsoft.com/office/word/2006/wordml" xmlns:wps="http://schemas.microsoft.com/office/word/2010/wordprocessingShape" mc:Ignorable="w14 w15 w16se w16cid w16 w16cex w16sdtdh w16du wp14">
   <w:endnote w:type="separator" w:id="-1">
     <w:p>
       <w:pPr>
@@ -8110,7 +8288,7 @@
 </file>
 
 <file path=word/footer1.xml><?xml version="1.0" encoding="utf-8"?>
-<w:ftr xmlns:wpc="http://schemas.microsoft.com/office/word/2010/wordprocessingCanvas" xmlns:cx="http://schemas.microsoft.com/office/drawing/2014/chartex" xmlns:cx1="http://schemas.microsoft.com/office/drawing/2015/9/8/chartex" xmlns:cx2="http://schemas.microsoft.com/office/drawing/2015/10/21/chartex" xmlns:cx3="http://schemas.microsoft.com/office/drawing/2016/5/9/chartex" xmlns:cx4="http://schemas.microsoft.com/office/drawing/2016/5/10/chartex" xmlns:cx5="http://schemas.microsoft.com/office/drawing/2016/5/11/chartex" xmlns:cx6="http://schemas.microsoft.com/office/drawing/2016/5/12/chartex" xmlns:cx7="http://schemas.microsoft.com/office/drawing/2016/5/13/chartex" xmlns:cx8="http://schemas.microsoft.com/office/drawing/2016/5/14/chartex" xmlns:mc="http://schemas.openxmlformats.org/markup-compatibility/2006" xmlns:aink="http://schemas.microsoft.com/office/drawing/2016/ink" xmlns:am3d="http://schemas.microsoft.com/office/drawing/2017/model3d" xmlns:o="urn:schemas-microsoft-com:office:office" xmlns:oel="http://schemas.microsoft.com/office/2019/extlst" xmlns:r="http://schemas.openxmlformats.org/officeDocument/2006/relationships" xmlns:m="http://schemas.openxmlformats.org/officeDocument/2006/math" xmlns:v="urn:schemas-microsoft-com:vml" xmlns:wp14="http://schemas.microsoft.com/office/word/2010/wordprocessingDrawing" xmlns:wp="http://schemas.openxmlformats.org/drawingml/2006/wordprocessingDrawing" xmlns:w10="urn:schemas-microsoft-com:office:word" xmlns:w="http://schemas.openxmlformats.org/wordprocessingml/2006/main" xmlns:w14="http://schemas.microsoft.com/office/word/2010/wordml" xmlns:w15="http://schemas.microsoft.com/office/word/2012/wordml" xmlns:w16cex="http://schemas.microsoft.com/office/word/2018/wordml/cex" xmlns:w16cid="http://schemas.microsoft.com/office/word/2016/wordml/cid" xmlns:w16="http://schemas.microsoft.com/office/word/2018/wordml" xmlns:w16sdtdh="http://schemas.microsoft.com/office/word/2020/wordml/sdtdatahash" xmlns:w16se="http://schemas.microsoft.com/office/word/2015/wordml/symex" xmlns:wpg="http://schemas.microsoft.com/office/word/2010/wordprocessingGroup" xmlns:wpi="http://schemas.microsoft.com/office/word/2010/wordprocessingInk" xmlns:wne="http://schemas.microsoft.com/office/word/2006/wordml" xmlns:wps="http://schemas.microsoft.com/office/word/2010/wordprocessingShape" mc:Ignorable="w14 w15 w16se w16cid w16 w16cex w16sdtdh wp14">
+<w:ftr xmlns:wpc="http://schemas.microsoft.com/office/word/2010/wordprocessingCanvas" xmlns:cx="http://schemas.microsoft.com/office/drawing/2014/chartex" xmlns:cx1="http://schemas.microsoft.com/office/drawing/2015/9/8/chartex" xmlns:cx2="http://schemas.microsoft.com/office/drawing/2015/10/21/chartex" xmlns:cx3="http://schemas.microsoft.com/office/drawing/2016/5/9/chartex" xmlns:cx4="http://schemas.microsoft.com/office/drawing/2016/5/10/chartex" xmlns:cx5="http://schemas.microsoft.com/office/drawing/2016/5/11/chartex" xmlns:cx6="http://schemas.microsoft.com/office/drawing/2016/5/12/chartex" xmlns:cx7="http://schemas.microsoft.com/office/drawing/2016/5/13/chartex" xmlns:cx8="http://schemas.microsoft.com/office/drawing/2016/5/14/chartex" xmlns:mc="http://schemas.openxmlformats.org/markup-compatibility/2006" xmlns:aink="http://schemas.microsoft.com/office/drawing/2016/ink" xmlns:am3d="http://schemas.microsoft.com/office/drawing/2017/model3d" xmlns:o="urn:schemas-microsoft-com:office:office" xmlns:oel="http://schemas.microsoft.com/office/2019/extlst" xmlns:r="http://schemas.openxmlformats.org/officeDocument/2006/relationships" xmlns:m="http://schemas.openxmlformats.org/officeDocument/2006/math" xmlns:v="urn:schemas-microsoft-com:vml" xmlns:wp14="http://schemas.microsoft.com/office/word/2010/wordprocessingDrawing" xmlns:wp="http://schemas.openxmlformats.org/drawingml/2006/wordprocessingDrawing" xmlns:w10="urn:schemas-microsoft-com:office:word" xmlns:w="http://schemas.openxmlformats.org/wordprocessingml/2006/main" xmlns:w14="http://schemas.microsoft.com/office/word/2010/wordml" xmlns:w15="http://schemas.microsoft.com/office/word/2012/wordml" xmlns:w16cex="http://schemas.microsoft.com/office/word/2018/wordml/cex" xmlns:w16cid="http://schemas.microsoft.com/office/word/2016/wordml/cid" xmlns:w16="http://schemas.microsoft.com/office/word/2018/wordml" xmlns:w16du="http://schemas.microsoft.com/office/word/2023/wordml/word16du" xmlns:w16sdtdh="http://schemas.microsoft.com/office/word/2020/wordml/sdtdatahash" xmlns:w16se="http://schemas.microsoft.com/office/word/2015/wordml/symex" xmlns:wpg="http://schemas.microsoft.com/office/word/2010/wordprocessingGroup" xmlns:wpi="http://schemas.microsoft.com/office/word/2010/wordprocessingInk" xmlns:wne="http://schemas.microsoft.com/office/word/2006/wordml" xmlns:wps="http://schemas.microsoft.com/office/word/2010/wordprocessingShape" mc:Ignorable="w14 w15 w16se w16cid w16 w16cex w16sdtdh w16du wp14">
   <w:p>
     <w:pPr>
       <w:pStyle w:val="Footer"/>
@@ -8128,7 +8306,7 @@
       <w:rPr>
         <w:noProof/>
       </w:rPr>
-      <w:t>11/22/2023 10:10</w:t>
+      <w:t>11/26/2024 19:08</w:t>
     </w:r>
     <w:r>
       <w:fldChar w:fldCharType="end"/>
@@ -8168,7 +8346,7 @@
 </file>
 
 <file path=word/footnotes.xml><?xml version="1.0" encoding="utf-8"?>
-<w:footnotes xmlns:wpc="http://schemas.microsoft.com/office/word/2010/wordprocessingCanvas" xmlns:cx="http://schemas.microsoft.com/office/drawing/2014/chartex" xmlns:cx1="http://schemas.microsoft.com/office/drawing/2015/9/8/chartex" xmlns:cx2="http://schemas.microsoft.com/office/drawing/2015/10/21/chartex" xmlns:cx3="http://schemas.microsoft.com/office/drawing/2016/5/9/chartex" xmlns:cx4="http://schemas.microsoft.com/office/drawing/2016/5/10/chartex" xmlns:cx5="http://schemas.microsoft.com/office/drawing/2016/5/11/chartex" xmlns:cx6="http://schemas.microsoft.com/office/drawing/2016/5/12/chartex" xmlns:cx7="http://schemas.microsoft.com/office/drawing/2016/5/13/chartex" xmlns:cx8="http://schemas.microsoft.com/office/drawing/2016/5/14/chartex" xmlns:mc="http://schemas.openxmlformats.org/markup-compatibility/2006" xmlns:aink="http://schemas.microsoft.com/office/drawing/2016/ink" xmlns:am3d="http://schemas.microsoft.com/office/drawing/2017/model3d" xmlns:o="urn:schemas-microsoft-com:office:office" xmlns:oel="http://schemas.microsoft.com/office/2019/extlst" xmlns:r="http://schemas.openxmlformats.org/officeDocument/2006/relationships" xmlns:m="http://schemas.openxmlformats.org/officeDocument/2006/math" xmlns:v="urn:schemas-microsoft-com:vml" xmlns:wp14="http://schemas.microsoft.com/office/word/2010/wordprocessingDrawing" xmlns:wp="http://schemas.openxmlformats.org/drawingml/2006/wordprocessingDrawing" xmlns:w10="urn:schemas-microsoft-com:office:word" xmlns:w="http://schemas.openxmlformats.org/wordprocessingml/2006/main" xmlns:w14="http://schemas.microsoft.com/office/word/2010/wordml" xmlns:w15="http://schemas.microsoft.com/office/word/2012/wordml" xmlns:w16cex="http://schemas.microsoft.com/office/word/2018/wordml/cex" xmlns:w16cid="http://schemas.microsoft.com/office/word/2016/wordml/cid" xmlns:w16="http://schemas.microsoft.com/office/word/2018/wordml" xmlns:w16sdtdh="http://schemas.microsoft.com/office/word/2020/wordml/sdtdatahash" xmlns:w16se="http://schemas.microsoft.com/office/word/2015/wordml/symex" xmlns:wpg="http://schemas.microsoft.com/office/word/2010/wordprocessingGroup" xmlns:wpi="http://schemas.microsoft.com/office/word/2010/wordprocessingInk" xmlns:wne="http://schemas.microsoft.com/office/word/2006/wordml" xmlns:wps="http://schemas.microsoft.com/office/word/2010/wordprocessingShape" mc:Ignorable="w14 w15 w16se w16cid w16 w16cex w16sdtdh wp14">
+<w:footnotes xmlns:wpc="http://schemas.microsoft.com/office/word/2010/wordprocessingCanvas" xmlns:cx="http://schemas.microsoft.com/office/drawing/2014/chartex" xmlns:cx1="http://schemas.microsoft.com/office/drawing/2015/9/8/chartex" xmlns:cx2="http://schemas.microsoft.com/office/drawing/2015/10/21/chartex" xmlns:cx3="http://schemas.microsoft.com/office/drawing/2016/5/9/chartex" xmlns:cx4="http://schemas.microsoft.com/office/drawing/2016/5/10/chartex" xmlns:cx5="http://schemas.microsoft.com/office/drawing/2016/5/11/chartex" xmlns:cx6="http://schemas.microsoft.com/office/drawing/2016/5/12/chartex" xmlns:cx7="http://schemas.microsoft.com/office/drawing/2016/5/13/chartex" xmlns:cx8="http://schemas.microsoft.com/office/drawing/2016/5/14/chartex" xmlns:mc="http://schemas.openxmlformats.org/markup-compatibility/2006" xmlns:aink="http://schemas.microsoft.com/office/drawing/2016/ink" xmlns:am3d="http://schemas.microsoft.com/office/drawing/2017/model3d" xmlns:o="urn:schemas-microsoft-com:office:office" xmlns:oel="http://schemas.microsoft.com/office/2019/extlst" xmlns:r="http://schemas.openxmlformats.org/officeDocument/2006/relationships" xmlns:m="http://schemas.openxmlformats.org/officeDocument/2006/math" xmlns:v="urn:schemas-microsoft-com:vml" xmlns:wp14="http://schemas.microsoft.com/office/word/2010/wordprocessingDrawing" xmlns:wp="http://schemas.openxmlformats.org/drawingml/2006/wordprocessingDrawing" xmlns:w10="urn:schemas-microsoft-com:office:word" xmlns:w="http://schemas.openxmlformats.org/wordprocessingml/2006/main" xmlns:w14="http://schemas.microsoft.com/office/word/2010/wordml" xmlns:w15="http://schemas.microsoft.com/office/word/2012/wordml" xmlns:w16cex="http://schemas.microsoft.com/office/word/2018/wordml/cex" xmlns:w16cid="http://schemas.microsoft.com/office/word/2016/wordml/cid" xmlns:w16="http://schemas.microsoft.com/office/word/2018/wordml" xmlns:w16du="http://schemas.microsoft.com/office/word/2023/wordml/word16du" xmlns:w16sdtdh="http://schemas.microsoft.com/office/word/2020/wordml/sdtdatahash" xmlns:w16se="http://schemas.microsoft.com/office/word/2015/wordml/symex" xmlns:wpg="http://schemas.microsoft.com/office/word/2010/wordprocessingGroup" xmlns:wpi="http://schemas.microsoft.com/office/word/2010/wordprocessingInk" xmlns:wne="http://schemas.microsoft.com/office/word/2006/wordml" xmlns:wps="http://schemas.microsoft.com/office/word/2010/wordprocessingShape" mc:Ignorable="w14 w15 w16se w16cid w16 w16cex w16sdtdh w16du wp14">
   <w:footnote w:type="separator" w:id="-1">
     <w:p>
       <w:pPr>
@@ -8193,7 +8371,7 @@
 </file>
 
 <file path=word/numbering.xml><?xml version="1.0" encoding="utf-8"?>
-<w:numbering xmlns:wpc="http://schemas.microsoft.com/office/word/2010/wordprocessingCanvas" xmlns:cx="http://schemas.microsoft.com/office/drawing/2014/chartex" xmlns:cx1="http://schemas.microsoft.com/office/drawing/2015/9/8/chartex" xmlns:cx2="http://schemas.microsoft.com/office/drawing/2015/10/21/chartex" xmlns:cx3="http://schemas.microsoft.com/office/drawing/2016/5/9/chartex" xmlns:cx4="http://schemas.microsoft.com/office/drawing/2016/5/10/chartex" xmlns:cx5="http://schemas.microsoft.com/office/drawing/2016/5/11/chartex" xmlns:cx6="http://schemas.microsoft.com/office/drawing/2016/5/12/chartex" xmlns:cx7="http://schemas.microsoft.com/office/drawing/2016/5/13/chartex" xmlns:cx8="http://schemas.microsoft.com/office/drawing/2016/5/14/chartex" xmlns:mc="http://schemas.openxmlformats.org/markup-compatibility/2006" xmlns:aink="http://schemas.microsoft.com/office/drawing/2016/ink" xmlns:am3d="http://schemas.microsoft.com/office/drawing/2017/model3d" xmlns:o="urn:schemas-microsoft-com:office:office" xmlns:oel="http://schemas.microsoft.com/office/2019/extlst" xmlns:r="http://schemas.openxmlformats.org/officeDocument/2006/relationships" xmlns:m="http://schemas.openxmlformats.org/officeDocument/2006/math" xmlns:v="urn:schemas-microsoft-com:vml" xmlns:wp14="http://schemas.microsoft.com/office/word/2010/wordprocessingDrawing" xmlns:wp="http://schemas.openxmlformats.org/drawingml/2006/wordprocessingDrawing" xmlns:w10="urn:schemas-microsoft-com:office:word" xmlns:w="http://schemas.openxmlformats.org/wordprocessingml/2006/main" xmlns:w14="http://schemas.microsoft.com/office/word/2010/wordml" xmlns:w15="http://schemas.microsoft.com/office/word/2012/wordml" xmlns:w16cex="http://schemas.microsoft.com/office/word/2018/wordml/cex" xmlns:w16cid="http://schemas.microsoft.com/office/word/2016/wordml/cid" xmlns:w16="http://schemas.microsoft.com/office/word/2018/wordml" xmlns:w16sdtdh="http://schemas.microsoft.com/office/word/2020/wordml/sdtdatahash" xmlns:w16se="http://schemas.microsoft.com/office/word/2015/wordml/symex" xmlns:wpg="http://schemas.microsoft.com/office/word/2010/wordprocessingGroup" xmlns:wpi="http://schemas.microsoft.com/office/word/2010/wordprocessingInk" xmlns:wne="http://schemas.microsoft.com/office/word/2006/wordml" xmlns:wps="http://schemas.microsoft.com/office/word/2010/wordprocessingShape" mc:Ignorable="w14 w15 w16se w16cid w16 w16cex w16sdtdh wp14">
+<w:numbering xmlns:wpc="http://schemas.microsoft.com/office/word/2010/wordprocessingCanvas" xmlns:cx="http://schemas.microsoft.com/office/drawing/2014/chartex" xmlns:cx1="http://schemas.microsoft.com/office/drawing/2015/9/8/chartex" xmlns:cx2="http://schemas.microsoft.com/office/drawing/2015/10/21/chartex" xmlns:cx3="http://schemas.microsoft.com/office/drawing/2016/5/9/chartex" xmlns:cx4="http://schemas.microsoft.com/office/drawing/2016/5/10/chartex" xmlns:cx5="http://schemas.microsoft.com/office/drawing/2016/5/11/chartex" xmlns:cx6="http://schemas.microsoft.com/office/drawing/2016/5/12/chartex" xmlns:cx7="http://schemas.microsoft.com/office/drawing/2016/5/13/chartex" xmlns:cx8="http://schemas.microsoft.com/office/drawing/2016/5/14/chartex" xmlns:mc="http://schemas.openxmlformats.org/markup-compatibility/2006" xmlns:aink="http://schemas.microsoft.com/office/drawing/2016/ink" xmlns:am3d="http://schemas.microsoft.com/office/drawing/2017/model3d" xmlns:o="urn:schemas-microsoft-com:office:office" xmlns:oel="http://schemas.microsoft.com/office/2019/extlst" xmlns:r="http://schemas.openxmlformats.org/officeDocument/2006/relationships" xmlns:m="http://schemas.openxmlformats.org/officeDocument/2006/math" xmlns:v="urn:schemas-microsoft-com:vml" xmlns:wp14="http://schemas.microsoft.com/office/word/2010/wordprocessingDrawing" xmlns:wp="http://schemas.openxmlformats.org/drawingml/2006/wordprocessingDrawing" xmlns:w10="urn:schemas-microsoft-com:office:word" xmlns:w="http://schemas.openxmlformats.org/wordprocessingml/2006/main" xmlns:w14="http://schemas.microsoft.com/office/word/2010/wordml" xmlns:w15="http://schemas.microsoft.com/office/word/2012/wordml" xmlns:w16cex="http://schemas.microsoft.com/office/word/2018/wordml/cex" xmlns:w16cid="http://schemas.microsoft.com/office/word/2016/wordml/cid" xmlns:w16="http://schemas.microsoft.com/office/word/2018/wordml" xmlns:w16du="http://schemas.microsoft.com/office/word/2023/wordml/word16du" xmlns:w16sdtdh="http://schemas.microsoft.com/office/word/2020/wordml/sdtdatahash" xmlns:w16se="http://schemas.microsoft.com/office/word/2015/wordml/symex" xmlns:wpg="http://schemas.microsoft.com/office/word/2010/wordprocessingGroup" xmlns:wpi="http://schemas.microsoft.com/office/word/2010/wordprocessingInk" xmlns:wne="http://schemas.microsoft.com/office/word/2006/wordml" xmlns:wps="http://schemas.microsoft.com/office/word/2010/wordprocessingShape" mc:Ignorable="w14 w15 w16se w16cid w16 w16cex w16sdtdh w16du wp14">
   <w:abstractNum w:abstractNumId="0" w15:restartNumberingAfterBreak="0">
     <w:nsid w:val="03074998"/>
     <w:multiLevelType w:val="hybridMultilevel"/>
@@ -13184,7 +13362,7 @@
 </file>
 
 <file path=word/styles.xml><?xml version="1.0" encoding="utf-8"?>
-<w:styles xmlns:mc="http://schemas.openxmlformats.org/markup-compatibility/2006" xmlns:r="http://schemas.openxmlformats.org/officeDocument/2006/relationships" xmlns:w="http://schemas.openxmlformats.org/wordprocessingml/2006/main" xmlns:w14="http://schemas.microsoft.com/office/word/2010/wordml" xmlns:w15="http://schemas.microsoft.com/office/word/2012/wordml" xmlns:w16cex="http://schemas.microsoft.com/office/word/2018/wordml/cex" xmlns:w16cid="http://schemas.microsoft.com/office/word/2016/wordml/cid" xmlns:w16="http://schemas.microsoft.com/office/word/2018/wordml" xmlns:w16sdtdh="http://schemas.microsoft.com/office/word/2020/wordml/sdtdatahash" xmlns:w16se="http://schemas.microsoft.com/office/word/2015/wordml/symex" mc:Ignorable="w14 w15 w16se w16cid w16 w16cex w16sdtdh">
+<w:styles xmlns:mc="http://schemas.openxmlformats.org/markup-compatibility/2006" xmlns:r="http://schemas.openxmlformats.org/officeDocument/2006/relationships" xmlns:w="http://schemas.openxmlformats.org/wordprocessingml/2006/main" xmlns:w14="http://schemas.microsoft.com/office/word/2010/wordml" xmlns:w15="http://schemas.microsoft.com/office/word/2012/wordml" xmlns:w16cex="http://schemas.microsoft.com/office/word/2018/wordml/cex" xmlns:w16cid="http://schemas.microsoft.com/office/word/2016/wordml/cid" xmlns:w16="http://schemas.microsoft.com/office/word/2018/wordml" xmlns:w16du="http://schemas.microsoft.com/office/word/2023/wordml/word16du" xmlns:w16sdtdh="http://schemas.microsoft.com/office/word/2020/wordml/sdtdatahash" xmlns:w16se="http://schemas.microsoft.com/office/word/2015/wordml/symex" mc:Ignorable="w14 w15 w16se w16cid w16 w16cex w16sdtdh w16du">
   <w:docDefaults>
     <w:rPrDefault>
       <w:rPr>

--- a/Turkey Plan.docx
+++ b/Turkey Plan.docx
@@ -1,6 +1,6 @@
 
 <file path=word/document.xml><?xml version="1.0" encoding="utf-8"?>
-<w:document xmlns:wpc="http://schemas.microsoft.com/office/word/2010/wordprocessingCanvas" xmlns:cx="http://schemas.microsoft.com/office/drawing/2014/chartex" xmlns:cx1="http://schemas.microsoft.com/office/drawing/2015/9/8/chartex" xmlns:cx2="http://schemas.microsoft.com/office/drawing/2015/10/21/chartex" xmlns:cx3="http://schemas.microsoft.com/office/drawing/2016/5/9/chartex" xmlns:cx4="http://schemas.microsoft.com/office/drawing/2016/5/10/chartex" xmlns:cx5="http://schemas.microsoft.com/office/drawing/2016/5/11/chartex" xmlns:cx6="http://schemas.microsoft.com/office/drawing/2016/5/12/chartex" xmlns:cx7="http://schemas.microsoft.com/office/drawing/2016/5/13/chartex" xmlns:cx8="http://schemas.microsoft.com/office/drawing/2016/5/14/chartex" xmlns:mc="http://schemas.openxmlformats.org/markup-compatibility/2006" xmlns:aink="http://schemas.microsoft.com/office/drawing/2016/ink" xmlns:am3d="http://schemas.microsoft.com/office/drawing/2017/model3d" xmlns:o="urn:schemas-microsoft-com:office:office" xmlns:oel="http://schemas.microsoft.com/office/2019/extlst" xmlns:r="http://schemas.openxmlformats.org/officeDocument/2006/relationships" xmlns:m="http://schemas.openxmlformats.org/officeDocument/2006/math" xmlns:v="urn:schemas-microsoft-com:vml" xmlns:wp14="http://schemas.microsoft.com/office/word/2010/wordprocessingDrawing" xmlns:wp="http://schemas.openxmlformats.org/drawingml/2006/wordprocessingDrawing" xmlns:w10="urn:schemas-microsoft-com:office:word" xmlns:w="http://schemas.openxmlformats.org/wordprocessingml/2006/main" xmlns:w14="http://schemas.microsoft.com/office/word/2010/wordml" xmlns:w15="http://schemas.microsoft.com/office/word/2012/wordml" xmlns:w16cex="http://schemas.microsoft.com/office/word/2018/wordml/cex" xmlns:w16cid="http://schemas.microsoft.com/office/word/2016/wordml/cid" xmlns:w16="http://schemas.microsoft.com/office/word/2018/wordml" xmlns:w16du="http://schemas.microsoft.com/office/word/2023/wordml/word16du" xmlns:w16sdtdh="http://schemas.microsoft.com/office/word/2020/wordml/sdtdatahash" xmlns:w16se="http://schemas.microsoft.com/office/word/2015/wordml/symex" xmlns:wpg="http://schemas.microsoft.com/office/word/2010/wordprocessingGroup" xmlns:wpi="http://schemas.microsoft.com/office/word/2010/wordprocessingInk" xmlns:wne="http://schemas.microsoft.com/office/word/2006/wordml" xmlns:wps="http://schemas.microsoft.com/office/word/2010/wordprocessingShape" mc:Ignorable="w14 w15 w16se w16cid w16 w16cex w16sdtdh w16du wp14">
+<w:document xmlns:wpc="http://schemas.microsoft.com/office/word/2010/wordprocessingCanvas" xmlns:cx="http://schemas.microsoft.com/office/drawing/2014/chartex" xmlns:cx1="http://schemas.microsoft.com/office/drawing/2015/9/8/chartex" xmlns:cx2="http://schemas.microsoft.com/office/drawing/2015/10/21/chartex" xmlns:cx3="http://schemas.microsoft.com/office/drawing/2016/5/9/chartex" xmlns:cx4="http://schemas.microsoft.com/office/drawing/2016/5/10/chartex" xmlns:cx5="http://schemas.microsoft.com/office/drawing/2016/5/11/chartex" xmlns:cx6="http://schemas.microsoft.com/office/drawing/2016/5/12/chartex" xmlns:cx7="http://schemas.microsoft.com/office/drawing/2016/5/13/chartex" xmlns:cx8="http://schemas.microsoft.com/office/drawing/2016/5/14/chartex" xmlns:mc="http://schemas.openxmlformats.org/markup-compatibility/2006" xmlns:aink="http://schemas.microsoft.com/office/drawing/2016/ink" xmlns:am3d="http://schemas.microsoft.com/office/drawing/2017/model3d" xmlns:o="urn:schemas-microsoft-com:office:office" xmlns:oel="http://schemas.microsoft.com/office/2019/extlst" xmlns:r="http://schemas.openxmlformats.org/officeDocument/2006/relationships" xmlns:m="http://schemas.openxmlformats.org/officeDocument/2006/math" xmlns:v="urn:schemas-microsoft-com:vml" xmlns:wp14="http://schemas.microsoft.com/office/word/2010/wordprocessingDrawing" xmlns:wp="http://schemas.openxmlformats.org/drawingml/2006/wordprocessingDrawing" xmlns:w10="urn:schemas-microsoft-com:office:word" xmlns:w="http://schemas.openxmlformats.org/wordprocessingml/2006/main" xmlns:w14="http://schemas.microsoft.com/office/word/2010/wordml" xmlns:w15="http://schemas.microsoft.com/office/word/2012/wordml" xmlns:w16cex="http://schemas.microsoft.com/office/word/2018/wordml/cex" xmlns:w16cid="http://schemas.microsoft.com/office/word/2016/wordml/cid" xmlns:w16="http://schemas.microsoft.com/office/word/2018/wordml" xmlns:w16du="http://schemas.microsoft.com/office/word/2023/wordml/word16du" xmlns:w16sdtdh="http://schemas.microsoft.com/office/word/2020/wordml/sdtdatahash" xmlns:w16sdtfl="http://schemas.microsoft.com/office/word/2024/wordml/sdtformatlock" xmlns:w16se="http://schemas.microsoft.com/office/word/2015/wordml/symex" xmlns:wpg="http://schemas.microsoft.com/office/word/2010/wordprocessingGroup" xmlns:wpi="http://schemas.microsoft.com/office/word/2010/wordprocessingInk" xmlns:wne="http://schemas.microsoft.com/office/word/2006/wordml" xmlns:wps="http://schemas.microsoft.com/office/word/2010/wordprocessingShape" mc:Ignorable="w14 w15 w16se w16cid w16 w16cex w16sdtdh w16sdtfl w16du wp14">
   <w:body>
     <w:p>
       <w:pPr>
@@ -20,7 +20,7 @@
         <w:rPr>
           <w:sz w:val="48"/>
         </w:rPr>
-        <w:t>4</w:t>
+        <w:t>5</w:t>
       </w:r>
       <w:r>
         <w:rPr>
@@ -66,16 +66,13 @@
         <w:spacing w:after="0" w:line="240" w:lineRule="auto"/>
       </w:pPr>
       <w:r>
-        <w:t>Dry-Brined Spatchcocked</w:t>
-      </w:r>
-      <w:r>
-        <w:t xml:space="preserve"> </w:t>
-      </w:r>
-      <w:r>
-        <w:t>Smoked</w:t>
-      </w:r>
-      <w:r>
-        <w:t xml:space="preserve"> Turkey</w:t>
+        <w:t>Wet-brine</w:t>
+      </w:r>
+      <w:r>
+        <w:t>d</w:t>
+      </w:r>
+      <w:r>
+        <w:t xml:space="preserve"> Honey Smoked Turkey breast</w:t>
       </w:r>
     </w:p>
     <w:p>
@@ -88,6 +85,25 @@
         <w:spacing w:after="0" w:line="240" w:lineRule="auto"/>
       </w:pPr>
       <w:r>
+        <w:t>Wet-brine</w:t>
+      </w:r>
+      <w:r>
+        <w:t>d</w:t>
+      </w:r>
+      <w:r>
+        <w:t xml:space="preserve"> Maple Smoked Turkey breast</w:t>
+      </w:r>
+    </w:p>
+    <w:p>
+      <w:pPr>
+        <w:pStyle w:val="ListParagraph"/>
+        <w:numPr>
+          <w:ilvl w:val="0"/>
+          <w:numId w:val="22"/>
+        </w:numPr>
+        <w:spacing w:after="0" w:line="240" w:lineRule="auto"/>
+      </w:pPr>
+      <w:r>
         <w:t>Giblet Gravy</w:t>
       </w:r>
     </w:p>
@@ -166,6 +182,19 @@
       </w:r>
       <w:r>
         <w:t>Creamed Carrots</w:t>
+      </w:r>
+    </w:p>
+    <w:p>
+      <w:pPr>
+        <w:pStyle w:val="ListParagraph"/>
+        <w:numPr>
+          <w:ilvl w:val="0"/>
+          <w:numId w:val="22"/>
+        </w:numPr>
+        <w:spacing w:after="0" w:line="240" w:lineRule="auto"/>
+      </w:pPr>
+      <w:r>
+        <w:t>Butternut Squash</w:t>
       </w:r>
     </w:p>
     <w:p>
@@ -677,6 +706,19 @@
       <w:r>
         <w:t>prep and updates</w:t>
       </w:r>
+    </w:p>
+    <w:p>
+      <w:pPr>
+        <w:pStyle w:val="ListParagraph"/>
+        <w:numPr>
+          <w:ilvl w:val="0"/>
+          <w:numId w:val="15"/>
+        </w:numPr>
+        <w:spacing w:after="0" w:line="240" w:lineRule="auto"/>
+      </w:pPr>
+      <w:r>
+        <w:t>11/24/2025, ksb, 2025 prep…added smoked turkey breast recipe</w:t>
+      </w:r>
       <w:r>
         <w:br w:type="page"/>
       </w:r>
@@ -692,43 +734,366 @@
       <w:r>
         <w:rPr>
           <w:b/>
+          <w:highlight w:val="yellow"/>
           <w:u w:val="single"/>
         </w:rPr>
         <w:lastRenderedPageBreak/>
-        <w:t>Dry-Brining (</w:t>
-      </w:r>
-      <w:r>
+        <w:t>Smoked Turkey Breast</w:t>
+      </w:r>
+    </w:p>
+    <w:p>
+      <w:pPr>
+        <w:spacing w:after="0" w:line="240" w:lineRule="auto"/>
+        <w:rPr>
+          <w:bCs/>
+        </w:rPr>
+      </w:pPr>
+      <w:r>
+        <w:rPr>
+          <w:bCs/>
+        </w:rPr>
+        <w:tab/>
+        <w:t>5-6 pound boneless turkey breast, trimmed and skin removed</w:t>
+      </w:r>
+    </w:p>
+    <w:p>
+      <w:pPr>
+        <w:spacing w:after="0" w:line="240" w:lineRule="auto"/>
+        <w:rPr>
+          <w:bCs/>
+        </w:rPr>
+      </w:pPr>
+      <w:r>
+        <w:rPr>
+          <w:bCs/>
+        </w:rPr>
+        <w:tab/>
+        <w:t>Low-salt rub for color</w:t>
+      </w:r>
+      <w:r>
+        <w:rPr>
+          <w:bCs/>
+        </w:rPr>
+        <w:t xml:space="preserve"> (salt, garlic, paprika, etc.)</w:t>
+      </w:r>
+      <w:r>
+        <w:rPr>
+          <w:bCs/>
+        </w:rPr>
+        <w:t xml:space="preserve"> + black pepper</w:t>
+      </w:r>
+    </w:p>
+    <w:p>
+      <w:pPr>
+        <w:spacing w:after="0" w:line="240" w:lineRule="auto"/>
+        <w:rPr>
+          <w:bCs/>
+        </w:rPr>
+      </w:pPr>
+      <w:r>
+        <w:rPr>
+          <w:bCs/>
+        </w:rPr>
+        <w:tab/>
+        <w:t>1-2 sticks of grass-fed butter (unsalted if concerned about oversalting)</w:t>
+      </w:r>
+    </w:p>
+    <w:p>
+      <w:pPr>
+        <w:spacing w:after="0" w:line="240" w:lineRule="auto"/>
+        <w:rPr>
+          <w:bCs/>
+        </w:rPr>
+      </w:pPr>
+      <w:r>
+        <w:rPr>
+          <w:bCs/>
+        </w:rPr>
+        <w:tab/>
+        <w:t>Hot honey, regular honey, maple?</w:t>
+      </w:r>
+    </w:p>
+    <w:p>
+      <w:pPr>
+        <w:spacing w:after="0" w:line="240" w:lineRule="auto"/>
+        <w:rPr>
+          <w:bCs/>
+        </w:rPr>
+      </w:pPr>
+    </w:p>
+    <w:p>
+      <w:pPr>
+        <w:spacing w:after="0" w:line="240" w:lineRule="auto"/>
+        <w:rPr>
+          <w:bCs/>
+        </w:rPr>
+      </w:pPr>
+      <w:r>
+        <w:rPr>
+          <w:bCs/>
+        </w:rPr>
+        <w:tab/>
+        <w:t xml:space="preserve">From Mad Scientist BBQ: </w:t>
+      </w:r>
+      <w:hyperlink r:id="rId8" w:history="1">
+        <w:r>
+          <w:rPr>
+            <w:rStyle w:val="Hyperlink"/>
+            <w:bCs/>
+          </w:rPr>
+          <w:t>https://youtu.be/TA4VPjrtIMg?si=ilCP_rSibb060Ylk</w:t>
+        </w:r>
+      </w:hyperlink>
+    </w:p>
+    <w:p>
+      <w:pPr>
+        <w:spacing w:after="0" w:line="240" w:lineRule="auto"/>
+        <w:rPr>
+          <w:bCs/>
+        </w:rPr>
+      </w:pPr>
+    </w:p>
+    <w:p>
+      <w:pPr>
+        <w:spacing w:after="0" w:line="240" w:lineRule="auto"/>
+        <w:rPr>
+          <w:bCs/>
+        </w:rPr>
+      </w:pPr>
+      <w:r>
+        <w:rPr>
+          <w:bCs/>
+        </w:rPr>
+        <w:tab/>
+      </w:r>
+      <w:r>
+        <w:rPr>
+          <w:bCs/>
+        </w:rPr>
+        <w:t xml:space="preserve">See Page 35: </w:t>
+      </w:r>
+      <w:hyperlink r:id="rId9" w:history="1">
+        <w:r>
+          <w:rPr>
+            <w:rStyle w:val="Hyperlink"/>
+            <w:bCs/>
+          </w:rPr>
+          <w:t>https://www.fsis.u</w:t>
+        </w:r>
+        <w:r>
+          <w:rPr>
+            <w:rStyle w:val="Hyperlink"/>
+            <w:bCs/>
+          </w:rPr>
+          <w:t>s</w:t>
+        </w:r>
+        <w:r>
+          <w:rPr>
+            <w:rStyle w:val="Hyperlink"/>
+            <w:bCs/>
+          </w:rPr>
+          <w:t>da.gov/sites/default/files/media_file/2021-12/Appendix-A.pdf</w:t>
+        </w:r>
+      </w:hyperlink>
+    </w:p>
+    <w:p>
+      <w:pPr>
+        <w:spacing w:after="0" w:line="240" w:lineRule="auto"/>
+        <w:rPr>
+          <w:bCs/>
+        </w:rPr>
+      </w:pPr>
+    </w:p>
+    <w:p>
+      <w:pPr>
+        <w:pStyle w:val="ListParagraph"/>
+        <w:numPr>
+          <w:ilvl w:val="0"/>
+          <w:numId w:val="46"/>
+        </w:numPr>
+        <w:spacing w:after="0" w:line="240" w:lineRule="auto"/>
+        <w:rPr>
+          <w:bCs/>
+        </w:rPr>
+      </w:pPr>
+      <w:r>
+        <w:rPr>
+          <w:bCs/>
+        </w:rPr>
+        <w:t>If the turkey is pre-brined, soak in cold water in the fridge over night to draw out some of the salt, otherwise brine overnight.</w:t>
+      </w:r>
+    </w:p>
+    <w:p>
+      <w:pPr>
+        <w:pStyle w:val="ListParagraph"/>
+        <w:numPr>
+          <w:ilvl w:val="0"/>
+          <w:numId w:val="46"/>
+        </w:numPr>
+        <w:spacing w:after="0" w:line="240" w:lineRule="auto"/>
+        <w:rPr>
+          <w:bCs/>
+        </w:rPr>
+      </w:pPr>
+      <w:r>
+        <w:rPr>
+          <w:bCs/>
+        </w:rPr>
+        <w:t>Trim and remove any extra fat or skin</w:t>
+      </w:r>
+    </w:p>
+    <w:p>
+      <w:pPr>
+        <w:pStyle w:val="ListParagraph"/>
+        <w:numPr>
+          <w:ilvl w:val="0"/>
+          <w:numId w:val="46"/>
+        </w:numPr>
+        <w:spacing w:after="0" w:line="240" w:lineRule="auto"/>
+        <w:rPr>
+          <w:bCs/>
+        </w:rPr>
+      </w:pPr>
+      <w:r>
+        <w:rPr>
+          <w:bCs/>
+        </w:rPr>
+        <w:t>Dry and rub with mayo, light rub plus black pepper</w:t>
+      </w:r>
+    </w:p>
+    <w:p>
+      <w:pPr>
+        <w:pStyle w:val="ListParagraph"/>
+        <w:numPr>
+          <w:ilvl w:val="0"/>
+          <w:numId w:val="46"/>
+        </w:numPr>
+        <w:spacing w:after="0" w:line="240" w:lineRule="auto"/>
+        <w:rPr>
+          <w:bCs/>
+        </w:rPr>
+      </w:pPr>
+      <w:r>
+        <w:rPr>
+          <w:bCs/>
+        </w:rPr>
+        <w:t>Smoke with pecan wood, 200-225°F</w:t>
+      </w:r>
+    </w:p>
+    <w:p>
+      <w:pPr>
+        <w:pStyle w:val="ListParagraph"/>
+        <w:numPr>
+          <w:ilvl w:val="0"/>
+          <w:numId w:val="46"/>
+        </w:numPr>
+        <w:spacing w:after="0" w:line="240" w:lineRule="auto"/>
+        <w:rPr>
+          <w:bCs/>
+        </w:rPr>
+      </w:pPr>
+      <w:r>
+        <w:rPr>
+          <w:bCs/>
+        </w:rPr>
+        <w:t>After about an hour (cook to color….maybe around 110-120°F</w:t>
+      </w:r>
+      <w:r>
+        <w:rPr>
+          <w:bCs/>
+        </w:rPr>
+        <w:t>)</w:t>
+      </w:r>
+    </w:p>
+    <w:p>
+      <w:pPr>
+        <w:pStyle w:val="ListParagraph"/>
+        <w:numPr>
+          <w:ilvl w:val="0"/>
+          <w:numId w:val="46"/>
+        </w:numPr>
+        <w:spacing w:after="0" w:line="240" w:lineRule="auto"/>
+        <w:rPr>
+          <w:bCs/>
+        </w:rPr>
+      </w:pPr>
+      <w:r>
+        <w:rPr>
+          <w:bCs/>
+        </w:rPr>
+        <w:t>Wrap in heavy aluminum foil, presentation side up, add a stick or two of butter, drizzle with honey or syrup</w:t>
+      </w:r>
+    </w:p>
+    <w:p>
+      <w:pPr>
+        <w:pStyle w:val="ListParagraph"/>
+        <w:numPr>
+          <w:ilvl w:val="0"/>
+          <w:numId w:val="46"/>
+        </w:numPr>
+        <w:spacing w:after="0" w:line="240" w:lineRule="auto"/>
+        <w:rPr>
+          <w:bCs/>
+        </w:rPr>
+      </w:pPr>
+      <w:r>
+        <w:rPr>
+          <w:bCs/>
+        </w:rPr>
+        <w:t xml:space="preserve">Can increase heat now, cook to 155°F (hold for </w:t>
+      </w:r>
+      <w:r>
+        <w:rPr>
+          <w:bCs/>
+        </w:rPr>
+        <w:t>2</w:t>
+      </w:r>
+      <w:r>
+        <w:rPr>
+          <w:bCs/>
+        </w:rPr>
+        <w:t xml:space="preserve"> min</w:t>
+      </w:r>
+      <w:r>
+        <w:rPr>
+          <w:bCs/>
+        </w:rPr>
+        <w:t>, then remove, or 5 minutes past 150°F</w:t>
+      </w:r>
+      <w:r>
+        <w:rPr>
+          <w:bCs/>
+        </w:rPr>
+        <w:t>)</w:t>
+      </w:r>
+    </w:p>
+    <w:p>
+      <w:pPr>
+        <w:pStyle w:val="ListParagraph"/>
+        <w:numPr>
+          <w:ilvl w:val="0"/>
+          <w:numId w:val="46"/>
+        </w:numPr>
+        <w:spacing w:after="0" w:line="240" w:lineRule="auto"/>
         <w:rPr>
           <w:b/>
           <w:u w:val="single"/>
         </w:rPr>
-        <w:t>:60</w:t>
-      </w:r>
-      <w:r>
+      </w:pPr>
+      <w:r>
+        <w:rPr>
+          <w:bCs/>
+        </w:rPr>
+        <w:t>Slice and serve with butter sauce</w:t>
+      </w:r>
+    </w:p>
+    <w:p>
+      <w:pPr>
+        <w:spacing w:after="0" w:line="240" w:lineRule="auto"/>
         <w:rPr>
           <w:b/>
           <w:u w:val="single"/>
         </w:rPr>
-        <w:t>)</w:t>
-      </w:r>
-    </w:p>
-    <w:p>
-      <w:pPr>
-        <w:spacing w:after="0" w:line="240" w:lineRule="auto"/>
-      </w:pPr>
-      <w:r>
-        <w:t>½</w:t>
-      </w:r>
-      <w:r>
-        <w:t xml:space="preserve"> to ¾ </w:t>
-      </w:r>
-      <w:r>
-        <w:t>cup Diamond Crystal Kosher Salt</w:t>
-      </w:r>
-    </w:p>
-    <w:p>
-      <w:pPr>
-        <w:spacing w:after="0" w:line="240" w:lineRule="auto"/>
       </w:pPr>
     </w:p>
     <w:p>
@@ -744,13 +1109,62 @@
           <w:b/>
           <w:u w:val="single"/>
         </w:rPr>
-        <w:t>Simon &amp; Garfunkel Rub</w:t>
+        <w:t>Dry-Brining (</w:t>
       </w:r>
       <w:r>
         <w:rPr>
           <w:b/>
           <w:u w:val="single"/>
         </w:rPr>
+        <w:t>:60</w:t>
+      </w:r>
+      <w:r>
+        <w:rPr>
+          <w:b/>
+          <w:u w:val="single"/>
+        </w:rPr>
+        <w:t>)</w:t>
+      </w:r>
+    </w:p>
+    <w:p>
+      <w:pPr>
+        <w:spacing w:after="0" w:line="240" w:lineRule="auto"/>
+      </w:pPr>
+      <w:r>
+        <w:t>½</w:t>
+      </w:r>
+      <w:r>
+        <w:t xml:space="preserve"> to ¾ </w:t>
+      </w:r>
+      <w:r>
+        <w:t>cup Diamond Crystal Kosher Salt</w:t>
+      </w:r>
+    </w:p>
+    <w:p>
+      <w:pPr>
+        <w:spacing w:after="0" w:line="240" w:lineRule="auto"/>
+      </w:pPr>
+    </w:p>
+    <w:p>
+      <w:pPr>
+        <w:spacing w:after="0" w:line="240" w:lineRule="auto"/>
+        <w:rPr>
+          <w:b/>
+          <w:u w:val="single"/>
+        </w:rPr>
+      </w:pPr>
+      <w:r>
+        <w:rPr>
+          <w:b/>
+          <w:u w:val="single"/>
+        </w:rPr>
+        <w:t>Simon &amp; Garfunkel Rub</w:t>
+      </w:r>
+      <w:r>
+        <w:rPr>
+          <w:b/>
+          <w:u w:val="single"/>
+        </w:rPr>
         <w:t>:</w:t>
       </w:r>
     </w:p>
@@ -840,7 +1254,7 @@
         <w:spacing w:after="0" w:line="240" w:lineRule="auto"/>
         <w:ind w:firstLine="720"/>
       </w:pPr>
-      <w:hyperlink r:id="rId8" w:history="1">
+      <w:hyperlink r:id="rId10" w:history="1">
         <w:r>
           <w:rPr>
             <w:rStyle w:val="Hyperlink"/>
@@ -892,7 +1306,7 @@
       <w:r>
         <w:t>3/4 cup firmly packed dark </w:t>
       </w:r>
-      <w:hyperlink r:id="rId9" w:tooltip="The Science Of Sugars, Syrups, Sweeteners, Sugar Substitutes, And While We're At It, We Debunk Raw Sugar" w:history="1">
+      <w:hyperlink r:id="rId11" w:tooltip="The Science Of Sugars, Syrups, Sweeteners, Sugar Substitutes, And While We're At It, We Debunk Raw Sugar" w:history="1">
         <w:r>
           <w:t>brown sugar</w:t>
         </w:r>
@@ -915,7 +1329,7 @@
       <w:r>
         <w:t>1/2 cup </w:t>
       </w:r>
-      <w:hyperlink r:id="rId10" w:tooltip="The Science Of Chiles, Peppers, And Hot Sauces" w:history="1">
+      <w:hyperlink r:id="rId12" w:tooltip="The Science Of Chiles, Peppers, And Hot Sauces" w:history="1">
         <w:r>
           <w:t>American paprika</w:t>
         </w:r>
@@ -929,7 +1343,7 @@
       <w:r>
         <w:t>1/4 cup </w:t>
       </w:r>
-      <w:hyperlink r:id="rId11" w:tooltip="The Science of Garlic" w:history="1">
+      <w:hyperlink r:id="rId13" w:tooltip="The Science of Garlic" w:history="1">
         <w:r>
           <w:t>garlic powder</w:t>
         </w:r>
@@ -976,7 +1390,7 @@
         <w:spacing w:after="0" w:line="240" w:lineRule="auto"/>
         <w:ind w:left="720"/>
       </w:pPr>
-      <w:hyperlink r:id="rId12" w:history="1">
+      <w:hyperlink r:id="rId14" w:history="1">
         <w:r>
           <w:rPr>
             <w:rStyle w:val="Hyperlink"/>
@@ -1031,6 +1445,7 @@
         <w:spacing w:after="0" w:line="240" w:lineRule="auto"/>
       </w:pPr>
       <w:r>
+        <w:lastRenderedPageBreak/>
         <w:t xml:space="preserve">Pat the turkey dry, turn it breast side down on a cutting board, holding it firmly, </w:t>
       </w:r>
       <w:r>
@@ -1173,364 +1588,365 @@
       <w:r>
         <w:rPr>
           <w:b/>
+          <w:highlight w:val="yellow"/>
           <w:u w:val="single"/>
         </w:rPr>
         <w:t>Gravy Broth</w:t>
       </w:r>
       <w:r>
+        <w:rPr>
+          <w:b/>
+          <w:highlight w:val="yellow"/>
+          <w:u w:val="single"/>
+        </w:rPr>
+        <w:t xml:space="preserve"> (1:30)</w:t>
+      </w:r>
+    </w:p>
+    <w:p>
+      <w:pPr>
+        <w:spacing w:after="0" w:line="240" w:lineRule="auto"/>
+      </w:pPr>
+      <w:r>
+        <w:t>2</w:t>
+      </w:r>
+      <w:r>
+        <w:t xml:space="preserve"> T </w:t>
+      </w:r>
+      <w:r>
+        <w:t>extra virgin olive</w:t>
+      </w:r>
+      <w:r>
+        <w:t xml:space="preserve"> oil</w:t>
+      </w:r>
+    </w:p>
+    <w:p>
+      <w:pPr>
+        <w:spacing w:after="0" w:line="240" w:lineRule="auto"/>
+      </w:pPr>
+      <w:r>
+        <w:t>Turkey giblets</w:t>
+      </w:r>
+      <w:r>
+        <w:t>, tail,</w:t>
+      </w:r>
+      <w:r>
+        <w:t xml:space="preserve"> </w:t>
+      </w:r>
+      <w:r>
+        <w:t>backbone,</w:t>
+      </w:r>
+      <w:r>
+        <w:t xml:space="preserve"> </w:t>
+      </w:r>
+      <w:r>
+        <w:t>and</w:t>
+      </w:r>
+      <w:r>
+        <w:t xml:space="preserve"> neck (don’t use liver (soft, </w:t>
+      </w:r>
+      <w:r>
+        <w:t>brownish flat organ)—even pets don’t like it</w:t>
+      </w:r>
+      <w:r>
+        <w:t>)</w:t>
+      </w:r>
+    </w:p>
+    <w:p>
+      <w:pPr>
+        <w:spacing w:after="0" w:line="240" w:lineRule="auto"/>
+      </w:pPr>
+      <w:r>
+        <w:t xml:space="preserve">1 </w:t>
+      </w:r>
+      <w:r>
+        <w:t xml:space="preserve">medium </w:t>
+      </w:r>
+      <w:r>
+        <w:t>onion, peeled and chopped</w:t>
+      </w:r>
+    </w:p>
+    <w:p>
+      <w:pPr>
+        <w:spacing w:after="0" w:line="240" w:lineRule="auto"/>
+      </w:pPr>
+      <w:r>
+        <w:t>1 quart</w:t>
+      </w:r>
+      <w:r>
+        <w:t xml:space="preserve"> </w:t>
+      </w:r>
+      <w:r>
+        <w:t xml:space="preserve">low sodium </w:t>
+      </w:r>
+      <w:r>
+        <w:t>chicken broth</w:t>
+      </w:r>
+    </w:p>
+    <w:p>
+      <w:pPr>
+        <w:spacing w:after="0" w:line="240" w:lineRule="auto"/>
+      </w:pPr>
+      <w:r>
+        <w:t>2 cups water</w:t>
+      </w:r>
+    </w:p>
+    <w:p>
+      <w:pPr>
+        <w:spacing w:after="0" w:line="240" w:lineRule="auto"/>
+      </w:pPr>
+      <w:r>
+        <w:t>4 vines fresh thyme</w:t>
+      </w:r>
+    </w:p>
+    <w:p>
+      <w:pPr>
+        <w:spacing w:after="0" w:line="240" w:lineRule="auto"/>
+      </w:pPr>
+      <w:r>
+        <w:t>8 stems fresh Italian parsley (flat leaf)</w:t>
+      </w:r>
+    </w:p>
+    <w:p>
+      <w:pPr>
+        <w:spacing w:after="0" w:line="240" w:lineRule="auto"/>
+      </w:pPr>
+      <w:r>
+        <w:t>12 leaves fresh sage</w:t>
+      </w:r>
+    </w:p>
+    <w:p>
+      <w:pPr>
+        <w:spacing w:after="0" w:line="240" w:lineRule="auto"/>
+      </w:pPr>
+      <w:r>
+        <w:t>1 vine fresh rosemary</w:t>
+      </w:r>
+    </w:p>
+    <w:p>
+      <w:pPr>
+        <w:spacing w:after="0" w:line="240" w:lineRule="auto"/>
+      </w:pPr>
+    </w:p>
+    <w:p>
+      <w:pPr>
+        <w:pStyle w:val="ListParagraph"/>
+        <w:numPr>
+          <w:ilvl w:val="0"/>
+          <w:numId w:val="9"/>
+        </w:numPr>
+        <w:spacing w:after="0" w:line="240" w:lineRule="auto"/>
+      </w:pPr>
+      <w:r>
+        <w:t>Heat oil in large saucepan over medium-high heat.</w:t>
+      </w:r>
+    </w:p>
+    <w:p>
+      <w:pPr>
+        <w:pStyle w:val="ListParagraph"/>
+        <w:numPr>
+          <w:ilvl w:val="0"/>
+          <w:numId w:val="9"/>
+        </w:numPr>
+        <w:spacing w:after="0" w:line="240" w:lineRule="auto"/>
+      </w:pPr>
+      <w:r>
+        <w:t>Brown turkey giblets</w:t>
+      </w:r>
+      <w:r>
+        <w:t>, tail</w:t>
+      </w:r>
+      <w:r>
+        <w:t>, and</w:t>
+      </w:r>
+      <w:r>
+        <w:t xml:space="preserve"> neck for </w:t>
+      </w:r>
+      <w:r>
+        <w:t>10 to 1</w:t>
+      </w:r>
+      <w:r>
+        <w:t>5 minutes.</w:t>
+      </w:r>
+      <w:r>
+        <w:t xml:space="preserve">  These browning steps are very important to develop color.</w:t>
+      </w:r>
+    </w:p>
+    <w:p>
+      <w:pPr>
+        <w:pStyle w:val="ListParagraph"/>
+        <w:numPr>
+          <w:ilvl w:val="0"/>
+          <w:numId w:val="9"/>
+        </w:numPr>
+        <w:spacing w:after="0" w:line="240" w:lineRule="auto"/>
+      </w:pPr>
+      <w:r>
+        <w:t>Add onion and cook for 3 minutes.</w:t>
+      </w:r>
+    </w:p>
+    <w:p>
+      <w:pPr>
+        <w:pStyle w:val="ListParagraph"/>
+        <w:numPr>
+          <w:ilvl w:val="0"/>
+          <w:numId w:val="9"/>
+        </w:numPr>
+        <w:spacing w:after="0" w:line="240" w:lineRule="auto"/>
+      </w:pPr>
+      <w:r>
+        <w:t>Cover and cook over low heat for 20 minutes (you want it to burn into the saucepan).</w:t>
+      </w:r>
+    </w:p>
+    <w:p>
+      <w:pPr>
+        <w:pStyle w:val="ListParagraph"/>
+        <w:numPr>
+          <w:ilvl w:val="0"/>
+          <w:numId w:val="9"/>
+        </w:numPr>
+        <w:spacing w:after="0" w:line="240" w:lineRule="auto"/>
+      </w:pPr>
+      <w:r>
+        <w:t>Add chicken broth and water.  Bring to boil deglazing the bottom of the pan.</w:t>
+      </w:r>
+    </w:p>
+    <w:p>
+      <w:pPr>
+        <w:pStyle w:val="ListParagraph"/>
+        <w:numPr>
+          <w:ilvl w:val="0"/>
+          <w:numId w:val="9"/>
+        </w:numPr>
+        <w:spacing w:after="0" w:line="240" w:lineRule="auto"/>
+      </w:pPr>
+      <w:r>
+        <w:t>Add herbs and simmer for 30 minutes.  Skim foam from surface as needed.</w:t>
+      </w:r>
+    </w:p>
+    <w:p>
+      <w:pPr>
+        <w:pStyle w:val="ListParagraph"/>
+        <w:numPr>
+          <w:ilvl w:val="0"/>
+          <w:numId w:val="9"/>
+        </w:numPr>
+        <w:spacing w:after="0" w:line="240" w:lineRule="auto"/>
+      </w:pPr>
+      <w:r>
+        <w:t>Pour broth through fine-mesh strainer.</w:t>
+      </w:r>
+    </w:p>
+    <w:p>
+      <w:pPr>
+        <w:pStyle w:val="ListParagraph"/>
+        <w:numPr>
+          <w:ilvl w:val="0"/>
+          <w:numId w:val="9"/>
+        </w:numPr>
+        <w:spacing w:after="0" w:line="240" w:lineRule="auto"/>
+      </w:pPr>
+      <w:r>
+        <w:t>Discard</w:t>
+      </w:r>
+      <w:r>
+        <w:t xml:space="preserve"> the solids and spices</w:t>
+      </w:r>
+    </w:p>
+    <w:p>
+      <w:pPr>
+        <w:pStyle w:val="ListParagraph"/>
+        <w:numPr>
+          <w:ilvl w:val="0"/>
+          <w:numId w:val="9"/>
+        </w:numPr>
+        <w:spacing w:after="0" w:line="240" w:lineRule="auto"/>
+      </w:pPr>
+      <w:r>
+        <w:t>Refrigerate the broth for the roasting day.</w:t>
+      </w:r>
+    </w:p>
+    <w:p>
+      <w:r>
+        <w:br w:type="page"/>
+      </w:r>
+    </w:p>
+    <w:p>
+      <w:pPr>
+        <w:spacing w:after="0" w:line="240" w:lineRule="auto"/>
         <w:rPr>
           <w:b/>
           <w:u w:val="single"/>
         </w:rPr>
-        <w:t xml:space="preserve"> (1:30)</w:t>
-      </w:r>
-    </w:p>
-    <w:p>
-      <w:pPr>
-        <w:spacing w:after="0" w:line="240" w:lineRule="auto"/>
-      </w:pPr>
-      <w:r>
-        <w:t>2</w:t>
-      </w:r>
-      <w:r>
-        <w:t xml:space="preserve"> T </w:t>
-      </w:r>
-      <w:r>
-        <w:t>extra virgin olive</w:t>
-      </w:r>
-      <w:r>
-        <w:t xml:space="preserve"> oil</w:t>
-      </w:r>
-    </w:p>
-    <w:p>
-      <w:pPr>
-        <w:spacing w:after="0" w:line="240" w:lineRule="auto"/>
-      </w:pPr>
-      <w:r>
-        <w:t>Turkey giblets</w:t>
-      </w:r>
-      <w:r>
-        <w:t>, tail,</w:t>
-      </w:r>
-      <w:r>
-        <w:t xml:space="preserve"> </w:t>
-      </w:r>
-      <w:r>
-        <w:t>backbone,</w:t>
-      </w:r>
-      <w:r>
-        <w:t xml:space="preserve"> </w:t>
-      </w:r>
-      <w:r>
-        <w:t>and</w:t>
-      </w:r>
-      <w:r>
-        <w:t xml:space="preserve"> neck (don’t use liver (soft, </w:t>
-      </w:r>
-      <w:r>
-        <w:t>brownish flat organ)—even pets don’t like it</w:t>
-      </w:r>
-      <w:r>
-        <w:t>)</w:t>
-      </w:r>
-    </w:p>
-    <w:p>
-      <w:pPr>
-        <w:spacing w:after="0" w:line="240" w:lineRule="auto"/>
-      </w:pPr>
-      <w:r>
-        <w:t xml:space="preserve">1 </w:t>
-      </w:r>
-      <w:r>
-        <w:t xml:space="preserve">medium </w:t>
-      </w:r>
-      <w:r>
-        <w:t>onion, peeled and chopped</w:t>
-      </w:r>
-    </w:p>
-    <w:p>
-      <w:pPr>
-        <w:spacing w:after="0" w:line="240" w:lineRule="auto"/>
-      </w:pPr>
-      <w:r>
-        <w:t>1 quart</w:t>
-      </w:r>
-      <w:r>
-        <w:t xml:space="preserve"> </w:t>
-      </w:r>
-      <w:r>
-        <w:t xml:space="preserve">low sodium </w:t>
-      </w:r>
-      <w:r>
-        <w:t>chicken broth</w:t>
-      </w:r>
-    </w:p>
-    <w:p>
-      <w:pPr>
-        <w:spacing w:after="0" w:line="240" w:lineRule="auto"/>
-      </w:pPr>
-      <w:r>
-        <w:t>2 cups water</w:t>
-      </w:r>
-    </w:p>
-    <w:p>
-      <w:pPr>
-        <w:spacing w:after="0" w:line="240" w:lineRule="auto"/>
-      </w:pPr>
-      <w:r>
-        <w:t>4 vines fresh thyme</w:t>
-      </w:r>
-    </w:p>
-    <w:p>
-      <w:pPr>
-        <w:spacing w:after="0" w:line="240" w:lineRule="auto"/>
-      </w:pPr>
-      <w:r>
-        <w:t>8 stems fresh Italian parsley (flat leaf)</w:t>
-      </w:r>
-    </w:p>
-    <w:p>
-      <w:pPr>
-        <w:spacing w:after="0" w:line="240" w:lineRule="auto"/>
-      </w:pPr>
-      <w:r>
-        <w:lastRenderedPageBreak/>
-        <w:t>12 leaves fresh sage</w:t>
-      </w:r>
-    </w:p>
-    <w:p>
-      <w:pPr>
-        <w:spacing w:after="0" w:line="240" w:lineRule="auto"/>
-      </w:pPr>
-      <w:r>
-        <w:t>1 vine fresh rosemary</w:t>
-      </w:r>
-    </w:p>
-    <w:p>
-      <w:pPr>
-        <w:spacing w:after="0" w:line="240" w:lineRule="auto"/>
-      </w:pPr>
-    </w:p>
-    <w:p>
-      <w:pPr>
-        <w:pStyle w:val="ListParagraph"/>
-        <w:numPr>
-          <w:ilvl w:val="0"/>
-          <w:numId w:val="9"/>
-        </w:numPr>
-        <w:spacing w:after="0" w:line="240" w:lineRule="auto"/>
-      </w:pPr>
-      <w:r>
-        <w:t>Heat oil in large saucepan over medium-high heat.</w:t>
-      </w:r>
-    </w:p>
-    <w:p>
-      <w:pPr>
-        <w:pStyle w:val="ListParagraph"/>
-        <w:numPr>
-          <w:ilvl w:val="0"/>
-          <w:numId w:val="9"/>
-        </w:numPr>
-        <w:spacing w:after="0" w:line="240" w:lineRule="auto"/>
-      </w:pPr>
-      <w:r>
-        <w:t>Brown turkey giblets</w:t>
-      </w:r>
-      <w:r>
-        <w:t>, tail</w:t>
-      </w:r>
-      <w:r>
-        <w:t>, and</w:t>
-      </w:r>
-      <w:r>
-        <w:t xml:space="preserve"> neck for </w:t>
-      </w:r>
-      <w:r>
-        <w:t>10 to 1</w:t>
-      </w:r>
-      <w:r>
-        <w:t>5 minutes.</w:t>
-      </w:r>
-      <w:r>
-        <w:t xml:space="preserve">  These browning steps are very important to develop color.</w:t>
-      </w:r>
-    </w:p>
-    <w:p>
-      <w:pPr>
-        <w:pStyle w:val="ListParagraph"/>
-        <w:numPr>
-          <w:ilvl w:val="0"/>
-          <w:numId w:val="9"/>
-        </w:numPr>
-        <w:spacing w:after="0" w:line="240" w:lineRule="auto"/>
-      </w:pPr>
-      <w:r>
-        <w:t>Add onion and cook for 3 minutes.</w:t>
-      </w:r>
-    </w:p>
-    <w:p>
-      <w:pPr>
-        <w:pStyle w:val="ListParagraph"/>
-        <w:numPr>
-          <w:ilvl w:val="0"/>
-          <w:numId w:val="9"/>
-        </w:numPr>
-        <w:spacing w:after="0" w:line="240" w:lineRule="auto"/>
-      </w:pPr>
-      <w:r>
-        <w:t>Cover and cook over low heat for 20 minutes (you want it to burn into the saucepan).</w:t>
-      </w:r>
-    </w:p>
-    <w:p>
-      <w:pPr>
-        <w:pStyle w:val="ListParagraph"/>
-        <w:numPr>
-          <w:ilvl w:val="0"/>
-          <w:numId w:val="9"/>
-        </w:numPr>
-        <w:spacing w:after="0" w:line="240" w:lineRule="auto"/>
-      </w:pPr>
-      <w:r>
-        <w:t>Add chicken broth and water.  Bring to boil deglazing the bottom of the pan.</w:t>
-      </w:r>
-    </w:p>
-    <w:p>
-      <w:pPr>
-        <w:pStyle w:val="ListParagraph"/>
-        <w:numPr>
-          <w:ilvl w:val="0"/>
-          <w:numId w:val="9"/>
-        </w:numPr>
-        <w:spacing w:after="0" w:line="240" w:lineRule="auto"/>
-      </w:pPr>
-      <w:r>
-        <w:t>Add herbs and simmer for 30 minutes.  Skim foam from surface as needed.</w:t>
-      </w:r>
-    </w:p>
-    <w:p>
-      <w:pPr>
-        <w:pStyle w:val="ListParagraph"/>
-        <w:numPr>
-          <w:ilvl w:val="0"/>
-          <w:numId w:val="9"/>
-        </w:numPr>
-        <w:spacing w:after="0" w:line="240" w:lineRule="auto"/>
-      </w:pPr>
-      <w:r>
-        <w:t>Pour broth through fine-mesh strainer.</w:t>
-      </w:r>
-    </w:p>
-    <w:p>
-      <w:pPr>
-        <w:pStyle w:val="ListParagraph"/>
-        <w:numPr>
-          <w:ilvl w:val="0"/>
-          <w:numId w:val="9"/>
-        </w:numPr>
-        <w:spacing w:after="0" w:line="240" w:lineRule="auto"/>
-      </w:pPr>
-      <w:r>
-        <w:t>Discard</w:t>
-      </w:r>
-      <w:r>
-        <w:t xml:space="preserve"> the solids and spices</w:t>
-      </w:r>
-    </w:p>
-    <w:p>
-      <w:pPr>
-        <w:pStyle w:val="ListParagraph"/>
-        <w:numPr>
-          <w:ilvl w:val="0"/>
-          <w:numId w:val="9"/>
-        </w:numPr>
-        <w:spacing w:after="0" w:line="240" w:lineRule="auto"/>
-      </w:pPr>
-      <w:r>
-        <w:t>Refrigerate the broth for the roasting day.</w:t>
-      </w:r>
-    </w:p>
-    <w:p>
-      <w:r>
-        <w:br w:type="page"/>
-      </w:r>
-    </w:p>
-    <w:p>
-      <w:pPr>
-        <w:spacing w:after="0" w:line="240" w:lineRule="auto"/>
+      </w:pPr>
+      <w:r>
         <w:rPr>
           <w:b/>
           <w:u w:val="single"/>
         </w:rPr>
-      </w:pPr>
+        <w:lastRenderedPageBreak/>
+        <w:t>Spatchcoc</w:t>
+      </w:r>
       <w:r>
         <w:rPr>
           <w:b/>
           <w:u w:val="single"/>
         </w:rPr>
-        <w:lastRenderedPageBreak/>
-        <w:t>Spatchcoc</w:t>
+        <w:t>ked Turkey</w:t>
       </w:r>
       <w:r>
         <w:rPr>
           <w:b/>
           <w:u w:val="single"/>
         </w:rPr>
-        <w:t>ked Turkey</w:t>
+        <w:t xml:space="preserve"> (Prep :</w:t>
       </w:r>
       <w:r>
         <w:rPr>
           <w:b/>
           <w:u w:val="single"/>
         </w:rPr>
-        <w:t xml:space="preserve"> (Prep :</w:t>
+        <w:t>15</w:t>
       </w:r>
       <w:r>
         <w:rPr>
           <w:b/>
           <w:u w:val="single"/>
         </w:rPr>
-        <w:t>15</w:t>
+        <w:t>, Roasting 1:00 to 2:00</w:t>
       </w:r>
       <w:r>
         <w:rPr>
           <w:b/>
           <w:u w:val="single"/>
         </w:rPr>
-        <w:t>, Roasting 1:00 to 2:00</w:t>
+        <w:t>, Resting :</w:t>
       </w:r>
       <w:r>
         <w:rPr>
           <w:b/>
           <w:u w:val="single"/>
         </w:rPr>
-        <w:t>, Resting :</w:t>
+        <w:t>15</w:t>
       </w:r>
       <w:r>
         <w:rPr>
           <w:b/>
           <w:u w:val="single"/>
         </w:rPr>
-        <w:t>15</w:t>
+        <w:t>, Carving</w:t>
       </w:r>
       <w:r>
         <w:rPr>
           <w:b/>
           <w:u w:val="single"/>
         </w:rPr>
-        <w:t>, Carving</w:t>
+        <w:t>)</w:t>
       </w:r>
       <w:r>
         <w:rPr>
           <w:b/>
           <w:u w:val="single"/>
         </w:rPr>
-        <w:t>)</w:t>
-      </w:r>
-      <w:r>
-        <w:rPr>
-          <w:b/>
-          <w:u w:val="single"/>
-        </w:rPr>
         <w:t xml:space="preserve"> </w:t>
       </w:r>
     </w:p>
@@ -1996,7 +2412,7 @@
       <w:r>
         <w:t xml:space="preserve">Video:  </w:t>
       </w:r>
-      <w:hyperlink r:id="rId13" w:history="1">
+      <w:hyperlink r:id="rId15" w:history="1">
         <w:r>
           <w:rPr>
             <w:rStyle w:val="Hyperlink"/>
@@ -2012,7 +2428,7 @@
       <w:r>
         <w:t xml:space="preserve">Salting (Dry-brining) vs. Wet Brining:  </w:t>
       </w:r>
-      <w:hyperlink r:id="rId14" w:history="1">
+      <w:hyperlink r:id="rId16" w:history="1">
         <w:r>
           <w:rPr>
             <w:rStyle w:val="Hyperlink"/>
@@ -2055,6 +2471,7 @@
       <w:r>
         <w:rPr>
           <w:b/>
+          <w:highlight w:val="yellow"/>
           <w:u w:val="single"/>
         </w:rPr>
         <w:t>Turkey Gravy</w:t>
@@ -2062,6 +2479,7 @@
       <w:r>
         <w:rPr>
           <w:b/>
+          <w:highlight w:val="yellow"/>
           <w:u w:val="single"/>
         </w:rPr>
         <w:t xml:space="preserve"> (:45 while roasting, :45</w:t>
@@ -2069,6 +2487,7 @@
       <w:r>
         <w:rPr>
           <w:b/>
+          <w:highlight w:val="yellow"/>
           <w:u w:val="single"/>
         </w:rPr>
         <w:t xml:space="preserve"> after roasting)</w:t>
@@ -2411,6 +2830,185 @@
       <w:pPr>
         <w:spacing w:after="0" w:line="240" w:lineRule="auto"/>
       </w:pPr>
+    </w:p>
+    <w:p>
+      <w:pPr>
+        <w:spacing w:after="0" w:line="240" w:lineRule="auto"/>
+        <w:rPr>
+          <w:b/>
+          <w:u w:val="single"/>
+        </w:rPr>
+      </w:pPr>
+      <w:r>
+        <w:rPr>
+          <w:b/>
+          <w:highlight w:val="yellow"/>
+          <w:u w:val="single"/>
+        </w:rPr>
+        <w:t>HMS Titanic Creamed Carrots (2x size)</w:t>
+      </w:r>
+    </w:p>
+    <w:p>
+      <w:pPr>
+        <w:spacing w:after="0" w:line="240" w:lineRule="auto"/>
+      </w:pPr>
+      <w:r>
+        <w:t>2 pounds carrots</w:t>
+      </w:r>
+    </w:p>
+    <w:p>
+      <w:pPr>
+        <w:spacing w:after="0" w:line="240" w:lineRule="auto"/>
+      </w:pPr>
+      <w:r>
+        <w:t>4 Tablespoons butter</w:t>
+      </w:r>
+    </w:p>
+    <w:p>
+      <w:pPr>
+        <w:spacing w:after="0" w:line="240" w:lineRule="auto"/>
+      </w:pPr>
+      <w:r>
+        <w:t>4 Tablespoons finely chopped onions</w:t>
+      </w:r>
+    </w:p>
+    <w:p>
+      <w:pPr>
+        <w:spacing w:after="0" w:line="240" w:lineRule="auto"/>
+      </w:pPr>
+      <w:r>
+        <w:t>4 Tablespoons flour</w:t>
+      </w:r>
+    </w:p>
+    <w:p>
+      <w:pPr>
+        <w:spacing w:after="0" w:line="240" w:lineRule="auto"/>
+      </w:pPr>
+      <w:r>
+        <w:t>1 Teaspoon salt</w:t>
+      </w:r>
+    </w:p>
+    <w:p>
+      <w:pPr>
+        <w:spacing w:after="0" w:line="240" w:lineRule="auto"/>
+      </w:pPr>
+      <w:r>
+        <w:t>½ Teaspoon Pepper</w:t>
+      </w:r>
+    </w:p>
+    <w:p>
+      <w:pPr>
+        <w:spacing w:after="0" w:line="240" w:lineRule="auto"/>
+      </w:pPr>
+      <w:r>
+        <w:t>2 Tablespoons honey</w:t>
+      </w:r>
+    </w:p>
+    <w:p>
+      <w:pPr>
+        <w:spacing w:after="0" w:line="240" w:lineRule="auto"/>
+      </w:pPr>
+      <w:r>
+        <w:t>2-1/2 cups milk</w:t>
+      </w:r>
+    </w:p>
+    <w:p>
+      <w:pPr>
+        <w:rPr>
+          <w:rFonts w:ascii="Calibri" w:eastAsia="Calibri" w:hAnsi="Calibri" w:cs="Times New Roman"/>
+        </w:rPr>
+      </w:pPr>
+    </w:p>
+    <w:p>
+      <w:pPr>
+        <w:pStyle w:val="ListParagraph"/>
+        <w:numPr>
+          <w:ilvl w:val="0"/>
+          <w:numId w:val="3"/>
+        </w:numPr>
+        <w:spacing w:after="0" w:line="240" w:lineRule="auto"/>
+      </w:pPr>
+      <w:r>
+        <w:t>Peel and slice the carrots</w:t>
+      </w:r>
+    </w:p>
+    <w:p>
+      <w:pPr>
+        <w:pStyle w:val="ListParagraph"/>
+        <w:numPr>
+          <w:ilvl w:val="0"/>
+          <w:numId w:val="3"/>
+        </w:numPr>
+        <w:spacing w:after="0" w:line="240" w:lineRule="auto"/>
+      </w:pPr>
+      <w:r>
+        <w:t>Cook, covered in a small amount of water over medium heat until tender.  Drain.</w:t>
+      </w:r>
+    </w:p>
+    <w:p>
+      <w:pPr>
+        <w:pStyle w:val="ListParagraph"/>
+        <w:numPr>
+          <w:ilvl w:val="0"/>
+          <w:numId w:val="3"/>
+        </w:numPr>
+        <w:spacing w:after="0" w:line="240" w:lineRule="auto"/>
+      </w:pPr>
+      <w:r>
+        <w:t>In a medium size skillet, melt butter over medium-high heat.</w:t>
+      </w:r>
+    </w:p>
+    <w:p>
+      <w:pPr>
+        <w:pStyle w:val="ListParagraph"/>
+        <w:numPr>
+          <w:ilvl w:val="0"/>
+          <w:numId w:val="3"/>
+        </w:numPr>
+        <w:spacing w:after="0" w:line="240" w:lineRule="auto"/>
+      </w:pPr>
+      <w:r>
+        <w:t>Sauté onions in butter until tender.</w:t>
+      </w:r>
+    </w:p>
+    <w:p>
+      <w:pPr>
+        <w:pStyle w:val="ListParagraph"/>
+        <w:numPr>
+          <w:ilvl w:val="0"/>
+          <w:numId w:val="3"/>
+        </w:numPr>
+        <w:spacing w:after="0" w:line="240" w:lineRule="auto"/>
+      </w:pPr>
+      <w:r>
+        <w:t>Stir in flour, salt, pepper, and sugar; cook for 1 minute</w:t>
+      </w:r>
+    </w:p>
+    <w:p>
+      <w:pPr>
+        <w:pStyle w:val="ListParagraph"/>
+        <w:numPr>
+          <w:ilvl w:val="0"/>
+          <w:numId w:val="3"/>
+        </w:numPr>
+        <w:spacing w:after="0" w:line="240" w:lineRule="auto"/>
+      </w:pPr>
+      <w:r>
+        <w:t>Gradually add milk, stirring constantly until mixture thickens and starts to boil</w:t>
+      </w:r>
+    </w:p>
+    <w:p>
+      <w:pPr>
+        <w:pStyle w:val="ListParagraph"/>
+        <w:numPr>
+          <w:ilvl w:val="0"/>
+          <w:numId w:val="3"/>
+        </w:numPr>
+        <w:spacing w:after="0" w:line="240" w:lineRule="auto"/>
+      </w:pPr>
+      <w:r>
+        <w:t>Pour over carrots and stir to coat.</w:t>
+      </w:r>
     </w:p>
     <w:p>
       <w:pPr>
@@ -2438,6 +3036,7 @@
       <w:r>
         <w:rPr>
           <w:b/>
+          <w:highlight w:val="yellow"/>
           <w:u w:val="single"/>
         </w:rPr>
         <w:lastRenderedPageBreak/>
@@ -2446,6 +3045,7 @@
       <w:r>
         <w:rPr>
           <w:b/>
+          <w:highlight w:val="yellow"/>
           <w:u w:val="single"/>
         </w:rPr>
         <w:t xml:space="preserve"> (1.5x size)</w:t>
@@ -2654,280 +3254,284 @@
       <w:r>
         <w:rPr>
           <w:b/>
+          <w:highlight w:val="yellow"/>
           <w:u w:val="single"/>
         </w:rPr>
         <w:t>Simple Stuffing</w:t>
       </w:r>
       <w:r>
+        <w:rPr>
+          <w:b/>
+          <w:highlight w:val="yellow"/>
+          <w:u w:val="single"/>
+        </w:rPr>
+        <w:t xml:space="preserve"> (2:15)</w:t>
+      </w:r>
+    </w:p>
+    <w:p>
+      <w:pPr>
+        <w:spacing w:after="0" w:line="240" w:lineRule="auto"/>
+      </w:pPr>
+      <w:r>
+        <w:t>1 and a half loaves of country white bread</w:t>
+      </w:r>
+    </w:p>
+    <w:p>
+      <w:pPr>
+        <w:spacing w:after="0" w:line="240" w:lineRule="auto"/>
+      </w:pPr>
+      <w:r>
+        <w:t>6</w:t>
+      </w:r>
+      <w:r>
+        <w:t>T butter plus more for the dish</w:t>
+      </w:r>
+    </w:p>
+    <w:p>
+      <w:pPr>
+        <w:spacing w:after="0" w:line="240" w:lineRule="auto"/>
+      </w:pPr>
+      <w:r>
+        <w:t>6</w:t>
+      </w:r>
+      <w:r>
+        <w:t xml:space="preserve"> celery stalks, sliced</w:t>
+      </w:r>
+      <w:r>
+        <w:t xml:space="preserve"> using thin mandolin slicer</w:t>
+      </w:r>
+    </w:p>
+    <w:p>
+      <w:pPr>
+        <w:spacing w:after="0" w:line="240" w:lineRule="auto"/>
+      </w:pPr>
+      <w:r>
+        <w:t xml:space="preserve">4 </w:t>
+      </w:r>
+      <w:r>
+        <w:t xml:space="preserve">large </w:t>
+      </w:r>
+      <w:r>
+        <w:t>shallots, minced</w:t>
+      </w:r>
+      <w:r>
+        <w:t xml:space="preserve"> using small mandolin dicer</w:t>
+      </w:r>
+    </w:p>
+    <w:p>
+      <w:pPr>
+        <w:spacing w:after="0" w:line="240" w:lineRule="auto"/>
+      </w:pPr>
+      <w:r>
+        <w:t>3</w:t>
+      </w:r>
+      <w:r>
+        <w:t xml:space="preserve"> garlic cloves, minced</w:t>
+      </w:r>
+    </w:p>
+    <w:p>
+      <w:pPr>
+        <w:spacing w:after="0" w:line="240" w:lineRule="auto"/>
+      </w:pPr>
+      <w:r>
+        <w:t>Coarse salt and ground pepper</w:t>
+      </w:r>
+    </w:p>
+    <w:p>
+      <w:pPr>
+        <w:spacing w:after="0" w:line="240" w:lineRule="auto"/>
+      </w:pPr>
+      <w:r>
+        <w:t xml:space="preserve">¾ </w:t>
+      </w:r>
+      <w:r>
+        <w:t>cup grape juice</w:t>
+      </w:r>
+      <w:r>
+        <w:t xml:space="preserve"> plus </w:t>
+      </w:r>
+      <w:r>
+        <w:t>2 T white wine vinegar</w:t>
+      </w:r>
+    </w:p>
+    <w:p>
+      <w:pPr>
+        <w:spacing w:after="0" w:line="240" w:lineRule="auto"/>
+      </w:pPr>
+      <w:r>
+        <w:t xml:space="preserve">¾ </w:t>
+      </w:r>
+      <w:r>
+        <w:t>cup parsley, chopped</w:t>
+      </w:r>
+    </w:p>
+    <w:p>
+      <w:pPr>
+        <w:spacing w:after="0" w:line="240" w:lineRule="auto"/>
+      </w:pPr>
+      <w:r>
+        <w:t>4</w:t>
+      </w:r>
+      <w:r>
+        <w:t xml:space="preserve"> large eggs, lightly beaten</w:t>
+      </w:r>
+    </w:p>
+    <w:p>
+      <w:pPr>
+        <w:spacing w:after="0" w:line="240" w:lineRule="auto"/>
+      </w:pPr>
+      <w:r>
+        <w:t>24</w:t>
+      </w:r>
+      <w:r>
+        <w:t xml:space="preserve"> oz </w:t>
+      </w:r>
+      <w:r>
+        <w:t>chicken</w:t>
+      </w:r>
+      <w:r>
+        <w:t xml:space="preserve"> </w:t>
+      </w:r>
+      <w:r>
+        <w:t>broth</w:t>
+      </w:r>
+    </w:p>
+    <w:p>
+      <w:pPr>
+        <w:spacing w:after="0" w:line="240" w:lineRule="auto"/>
+        <w:ind w:left="720"/>
+      </w:pPr>
+    </w:p>
+    <w:p>
+      <w:pPr>
+        <w:pStyle w:val="ListParagraph"/>
+        <w:numPr>
+          <w:ilvl w:val="0"/>
+          <w:numId w:val="36"/>
+        </w:numPr>
+        <w:spacing w:after="0" w:line="240" w:lineRule="auto"/>
+      </w:pPr>
+      <w:r>
+        <w:t>Preheat oven to 4</w:t>
+      </w:r>
+      <w:r>
+        <w:t>00°.  Arrange bread in a single</w:t>
+      </w:r>
+      <w:r>
+        <w:t xml:space="preserve"> layer, </w:t>
+      </w:r>
+      <w:r>
+        <w:t>toast</w:t>
+      </w:r>
+      <w:r>
+        <w:t xml:space="preserve"> until crisp, but not browned, about 10 minutes</w:t>
+      </w:r>
+      <w:r>
+        <w:t>.  Use pizza pan and convection setting on oven, turn/rotate at 5 min.</w:t>
+      </w:r>
+    </w:p>
+    <w:p>
+      <w:pPr>
+        <w:pStyle w:val="ListParagraph"/>
+        <w:numPr>
+          <w:ilvl w:val="0"/>
+          <w:numId w:val="36"/>
+        </w:numPr>
+        <w:spacing w:after="0" w:line="240" w:lineRule="auto"/>
+      </w:pPr>
+      <w:r>
+        <w:t>In a large saucepan, melt butter over medium heat.  Add celery, shallots, and garlic.  Season with salt and pepper.</w:t>
+      </w:r>
+    </w:p>
+    <w:p>
+      <w:pPr>
+        <w:pStyle w:val="ListParagraph"/>
+        <w:numPr>
+          <w:ilvl w:val="0"/>
+          <w:numId w:val="36"/>
+        </w:numPr>
+        <w:spacing w:after="0" w:line="240" w:lineRule="auto"/>
+      </w:pPr>
+      <w:r>
+        <w:t>Cook, stirring occasionally, until vegetables are softened, 5 to 7 minutes.  Add grape juice and cook until evaporated, 3 to 5 minutes.  Transfer to large bowl.</w:t>
+      </w:r>
+    </w:p>
+    <w:p>
+      <w:pPr>
+        <w:pStyle w:val="ListParagraph"/>
+        <w:numPr>
+          <w:ilvl w:val="0"/>
+          <w:numId w:val="36"/>
+        </w:numPr>
+        <w:spacing w:after="0" w:line="240" w:lineRule="auto"/>
+      </w:pPr>
+      <w:r>
+        <w:t>Add bread, parsley, and eggs.  Season with 1.5t salt and 1/4 t pepper.  Stir to combine.  Mix in half of broth.  Add more broth until stuffing is moist but not wet (no liquid in the bottom of the bowl)</w:t>
+      </w:r>
+    </w:p>
+    <w:p>
+      <w:pPr>
+        <w:pStyle w:val="ListParagraph"/>
+        <w:numPr>
+          <w:ilvl w:val="0"/>
+          <w:numId w:val="36"/>
+        </w:numPr>
+        <w:spacing w:after="0" w:line="240" w:lineRule="auto"/>
+      </w:pPr>
+      <w:r>
+        <w:t xml:space="preserve">Place in a buttered baking dish and </w:t>
+      </w:r>
+      <w:r>
+        <w:t>cover with buttered aluminum foil</w:t>
+      </w:r>
+      <w:r>
+        <w:t>.  Bake until warmed, 30 minutes.  Uncover and bake until golden, about 15 minutes more.</w:t>
+      </w:r>
+    </w:p>
+    <w:p>
+      <w:pPr>
+        <w:spacing w:after="0" w:line="240" w:lineRule="auto"/>
+        <w:ind w:left="720"/>
+      </w:pPr>
+    </w:p>
+    <w:p>
+      <w:pPr>
+        <w:rPr>
+          <w:rFonts w:ascii="Calibri" w:eastAsia="Calibri" w:hAnsi="Calibri" w:cs="Times New Roman"/>
+        </w:rPr>
+      </w:pPr>
+      <w:r>
+        <w:rPr>
+          <w:rFonts w:ascii="Calibri" w:eastAsia="Calibri" w:hAnsi="Calibri" w:cs="Times New Roman"/>
+        </w:rPr>
+        <w:br w:type="page"/>
+      </w:r>
+    </w:p>
+    <w:p>
+      <w:pPr>
+        <w:spacing w:after="0" w:line="240" w:lineRule="auto"/>
+      </w:pPr>
+    </w:p>
+    <w:p>
+      <w:pPr>
+        <w:spacing w:after="0" w:line="240" w:lineRule="auto"/>
         <w:rPr>
           <w:b/>
           <w:u w:val="single"/>
         </w:rPr>
-        <w:t xml:space="preserve"> (2:15)</w:t>
-      </w:r>
-    </w:p>
-    <w:p>
-      <w:pPr>
-        <w:spacing w:after="0" w:line="240" w:lineRule="auto"/>
-      </w:pPr>
-      <w:r>
-        <w:t>1 and a half loaves of country white bread</w:t>
-      </w:r>
-    </w:p>
-    <w:p>
-      <w:pPr>
-        <w:spacing w:after="0" w:line="240" w:lineRule="auto"/>
-      </w:pPr>
-      <w:r>
-        <w:t>6</w:t>
-      </w:r>
-      <w:r>
-        <w:t>T butter plus more for the dish</w:t>
-      </w:r>
-    </w:p>
-    <w:p>
-      <w:pPr>
-        <w:spacing w:after="0" w:line="240" w:lineRule="auto"/>
-      </w:pPr>
-      <w:r>
-        <w:t>6</w:t>
-      </w:r>
-      <w:r>
-        <w:t xml:space="preserve"> celery stalks, sliced</w:t>
-      </w:r>
-      <w:r>
-        <w:t xml:space="preserve"> using thin mandolin slicer</w:t>
-      </w:r>
-    </w:p>
-    <w:p>
-      <w:pPr>
-        <w:spacing w:after="0" w:line="240" w:lineRule="auto"/>
-      </w:pPr>
-      <w:r>
-        <w:t xml:space="preserve">4 </w:t>
-      </w:r>
-      <w:r>
-        <w:t xml:space="preserve">large </w:t>
-      </w:r>
-      <w:r>
-        <w:t>shallots, minced</w:t>
-      </w:r>
-      <w:r>
-        <w:t xml:space="preserve"> using small mandolin dicer</w:t>
-      </w:r>
-    </w:p>
-    <w:p>
-      <w:pPr>
-        <w:spacing w:after="0" w:line="240" w:lineRule="auto"/>
-      </w:pPr>
-      <w:r>
-        <w:t>3</w:t>
-      </w:r>
-      <w:r>
-        <w:t xml:space="preserve"> garlic cloves, minced</w:t>
-      </w:r>
-    </w:p>
-    <w:p>
-      <w:pPr>
-        <w:spacing w:after="0" w:line="240" w:lineRule="auto"/>
-      </w:pPr>
-      <w:r>
-        <w:t>Coarse salt and ground pepper</w:t>
-      </w:r>
-    </w:p>
-    <w:p>
-      <w:pPr>
-        <w:spacing w:after="0" w:line="240" w:lineRule="auto"/>
-      </w:pPr>
-      <w:r>
-        <w:t xml:space="preserve">¾ </w:t>
-      </w:r>
-      <w:r>
-        <w:t>cup grape juice</w:t>
-      </w:r>
-      <w:r>
-        <w:t xml:space="preserve"> plus </w:t>
-      </w:r>
-      <w:r>
-        <w:t>2 T white wine vinegar</w:t>
-      </w:r>
-    </w:p>
-    <w:p>
-      <w:pPr>
-        <w:spacing w:after="0" w:line="240" w:lineRule="auto"/>
-      </w:pPr>
-      <w:r>
-        <w:t xml:space="preserve">¾ </w:t>
-      </w:r>
-      <w:r>
-        <w:t>cup parsley, chopped</w:t>
-      </w:r>
-    </w:p>
-    <w:p>
-      <w:pPr>
-        <w:spacing w:after="0" w:line="240" w:lineRule="auto"/>
-      </w:pPr>
-      <w:r>
-        <w:t>4</w:t>
-      </w:r>
-      <w:r>
-        <w:t xml:space="preserve"> large eggs, lightly beaten</w:t>
-      </w:r>
-    </w:p>
-    <w:p>
-      <w:pPr>
-        <w:spacing w:after="0" w:line="240" w:lineRule="auto"/>
-      </w:pPr>
-      <w:r>
-        <w:t>24</w:t>
-      </w:r>
-      <w:r>
-        <w:t xml:space="preserve"> oz </w:t>
-      </w:r>
-      <w:r>
-        <w:t>chicken</w:t>
-      </w:r>
-      <w:r>
-        <w:t xml:space="preserve"> </w:t>
-      </w:r>
-      <w:r>
-        <w:t>broth</w:t>
-      </w:r>
-    </w:p>
-    <w:p>
-      <w:pPr>
-        <w:spacing w:after="0" w:line="240" w:lineRule="auto"/>
-        <w:ind w:left="720"/>
-      </w:pPr>
-    </w:p>
-    <w:p>
-      <w:pPr>
-        <w:pStyle w:val="ListParagraph"/>
-        <w:numPr>
-          <w:ilvl w:val="0"/>
-          <w:numId w:val="36"/>
-        </w:numPr>
-        <w:spacing w:after="0" w:line="240" w:lineRule="auto"/>
-      </w:pPr>
-      <w:r>
-        <w:t>Preheat oven to 4</w:t>
-      </w:r>
-      <w:r>
-        <w:t>00°.  Arrange bread in a single</w:t>
-      </w:r>
-      <w:r>
-        <w:t xml:space="preserve"> layer, </w:t>
-      </w:r>
-      <w:r>
-        <w:t>toast</w:t>
-      </w:r>
-      <w:r>
-        <w:t xml:space="preserve"> until crisp, but not browned, about 10 minutes</w:t>
-      </w:r>
-      <w:r>
-        <w:t>.  Use pizza pan and convection setting on oven, turn/rotate at 5 min.</w:t>
-      </w:r>
-    </w:p>
-    <w:p>
-      <w:pPr>
-        <w:pStyle w:val="ListParagraph"/>
-        <w:numPr>
-          <w:ilvl w:val="0"/>
-          <w:numId w:val="36"/>
-        </w:numPr>
-        <w:spacing w:after="0" w:line="240" w:lineRule="auto"/>
-      </w:pPr>
-      <w:r>
-        <w:t>In a large saucepan, melt butter over medium heat.  Add celery, shallots, and garlic.  Season with salt and pepper.</w:t>
-      </w:r>
-    </w:p>
-    <w:p>
-      <w:pPr>
-        <w:pStyle w:val="ListParagraph"/>
-        <w:numPr>
-          <w:ilvl w:val="0"/>
-          <w:numId w:val="36"/>
-        </w:numPr>
-        <w:spacing w:after="0" w:line="240" w:lineRule="auto"/>
-      </w:pPr>
-      <w:r>
-        <w:t>Cook, stirring occasionally, until vegetables are softened, 5 to 7 minutes.  Add grape juice and cook until evaporated, 3 to 5 minutes.  Transfer to large bowl.</w:t>
-      </w:r>
-    </w:p>
-    <w:p>
-      <w:pPr>
-        <w:pStyle w:val="ListParagraph"/>
-        <w:numPr>
-          <w:ilvl w:val="0"/>
-          <w:numId w:val="36"/>
-        </w:numPr>
-        <w:spacing w:after="0" w:line="240" w:lineRule="auto"/>
-      </w:pPr>
-      <w:r>
-        <w:t>Add bread, parsley, and eggs.  Season with 1.5t salt and 1/4 t pepper.  Stir to combine.  Mix in half of broth.  Add more broth until stuffing is moist but not wet (no liquid in the bottom of the bowl)</w:t>
-      </w:r>
-    </w:p>
-    <w:p>
-      <w:pPr>
-        <w:pStyle w:val="ListParagraph"/>
-        <w:numPr>
-          <w:ilvl w:val="0"/>
-          <w:numId w:val="36"/>
-        </w:numPr>
-        <w:spacing w:after="0" w:line="240" w:lineRule="auto"/>
-      </w:pPr>
-      <w:r>
-        <w:t xml:space="preserve">Place in a buttered baking dish and </w:t>
-      </w:r>
-      <w:r>
-        <w:t>cover with buttered aluminum foil</w:t>
-      </w:r>
-      <w:r>
-        <w:t>.  Bake until warmed, 30 minutes.  Uncover and bake until golden, about 15 minutes more.</w:t>
-      </w:r>
-    </w:p>
-    <w:p>
-      <w:pPr>
-        <w:spacing w:after="0" w:line="240" w:lineRule="auto"/>
-        <w:ind w:left="720"/>
-      </w:pPr>
-    </w:p>
-    <w:p>
-      <w:pPr>
-        <w:rPr>
-          <w:rFonts w:ascii="Calibri" w:eastAsia="Calibri" w:hAnsi="Calibri" w:cs="Times New Roman"/>
-        </w:rPr>
-      </w:pPr>
-      <w:r>
-        <w:rPr>
-          <w:rFonts w:ascii="Calibri" w:eastAsia="Calibri" w:hAnsi="Calibri" w:cs="Times New Roman"/>
-        </w:rPr>
-        <w:br w:type="page"/>
-      </w:r>
-    </w:p>
-    <w:p>
-      <w:pPr>
-        <w:spacing w:after="0" w:line="240" w:lineRule="auto"/>
-      </w:pPr>
-    </w:p>
-    <w:p>
-      <w:pPr>
-        <w:spacing w:after="0" w:line="240" w:lineRule="auto"/>
+      </w:pPr>
+      <w:r>
         <w:rPr>
           <w:b/>
+          <w:highlight w:val="yellow"/>
           <w:u w:val="single"/>
         </w:rPr>
-      </w:pPr>
+        <w:t>Cranberry Sauce</w:t>
+      </w:r>
       <w:r>
         <w:rPr>
           <w:b/>
-          <w:u w:val="single"/>
-        </w:rPr>
-        <w:t>Cranberry Sauce</w:t>
-      </w:r>
-      <w:r>
-        <w:rPr>
-          <w:b/>
+          <w:highlight w:val="yellow"/>
           <w:u w:val="single"/>
         </w:rPr>
         <w:t xml:space="preserve"> (:45)</w:t>
@@ -3229,13 +3833,18 @@
       <w:r>
         <w:rPr>
           <w:b/>
+          <w:highlight w:val="yellow"/>
           <w:u w:val="single"/>
         </w:rPr>
-        <w:t>Sauteed Spinach</w:t>
-      </w:r>
-    </w:p>
-    <w:p>
-      <w:pPr>
+        <w:t>Maple Butternut Squash (1:00)</w:t>
+      </w:r>
+    </w:p>
+    <w:p>
+      <w:pPr>
+        <w:numPr>
+          <w:ilvl w:val="0"/>
+          <w:numId w:val="16"/>
+        </w:numPr>
         <w:spacing w:after="0" w:line="240" w:lineRule="auto"/>
         <w:rPr>
           <w:rFonts w:ascii="Calibri" w:eastAsia="Calibri" w:hAnsi="Calibri" w:cs="Times New Roman"/>
@@ -3245,51 +3854,56 @@
         <w:rPr>
           <w:rFonts w:ascii="Calibri" w:eastAsia="Calibri" w:hAnsi="Calibri" w:cs="Times New Roman"/>
         </w:rPr>
-        <w:t>2 pounds baby spinach</w:t>
-      </w:r>
-    </w:p>
-    <w:p>
-      <w:pPr>
-        <w:spacing w:after="0" w:line="240" w:lineRule="auto"/>
+        <w:t>2-large butternut squash</w:t>
+      </w:r>
+      <w:r>
         <w:rPr>
           <w:rFonts w:ascii="Calibri" w:eastAsia="Calibri" w:hAnsi="Calibri" w:cs="Times New Roman"/>
         </w:rPr>
-      </w:pPr>
-      <w:r>
+        <w:t>, peeled, seeded, and cut into 1” cubes</w:t>
+      </w:r>
+    </w:p>
+    <w:p>
+      <w:pPr>
+        <w:numPr>
+          <w:ilvl w:val="0"/>
+          <w:numId w:val="16"/>
+        </w:numPr>
+        <w:spacing w:after="0" w:line="240" w:lineRule="auto"/>
         <w:rPr>
           <w:rFonts w:ascii="Calibri" w:eastAsia="Calibri" w:hAnsi="Calibri" w:cs="Times New Roman"/>
         </w:rPr>
-        <w:t>4 Tablespoons olive oil</w:t>
-      </w:r>
-    </w:p>
-    <w:p>
-      <w:pPr>
-        <w:spacing w:after="0" w:line="240" w:lineRule="auto"/>
+      </w:pPr>
+      <w:r>
         <w:rPr>
           <w:rFonts w:ascii="Calibri" w:eastAsia="Calibri" w:hAnsi="Calibri" w:cs="Times New Roman"/>
         </w:rPr>
-      </w:pPr>
-      <w:r>
+        <w:t>½ cup butter</w:t>
+      </w:r>
+    </w:p>
+    <w:p>
+      <w:pPr>
+        <w:numPr>
+          <w:ilvl w:val="0"/>
+          <w:numId w:val="16"/>
+        </w:numPr>
+        <w:spacing w:after="0" w:line="240" w:lineRule="auto"/>
         <w:rPr>
           <w:rFonts w:ascii="Calibri" w:eastAsia="Calibri" w:hAnsi="Calibri" w:cs="Times New Roman"/>
         </w:rPr>
-        <w:t>4 teaspoons minced garlic</w:t>
-      </w:r>
-    </w:p>
-    <w:p>
-      <w:pPr>
-        <w:spacing w:after="0" w:line="240" w:lineRule="auto"/>
+      </w:pPr>
+      <w:r>
         <w:rPr>
           <w:rFonts w:ascii="Calibri" w:eastAsia="Calibri" w:hAnsi="Calibri" w:cs="Times New Roman"/>
         </w:rPr>
-      </w:pPr>
-    </w:p>
-    <w:p>
-      <w:pPr>
-        <w:pStyle w:val="ListParagraph"/>
-        <w:numPr>
-          <w:ilvl w:val="0"/>
-          <w:numId w:val="45"/>
+        <w:t>¼ cup heavy cream</w:t>
+      </w:r>
+    </w:p>
+    <w:p>
+      <w:pPr>
+        <w:numPr>
+          <w:ilvl w:val="0"/>
+          <w:numId w:val="16"/>
         </w:numPr>
         <w:spacing w:after="0" w:line="240" w:lineRule="auto"/>
         <w:rPr>
@@ -3300,15 +3914,14 @@
         <w:rPr>
           <w:rFonts w:ascii="Calibri" w:eastAsia="Calibri" w:hAnsi="Calibri" w:cs="Times New Roman"/>
         </w:rPr>
-        <w:t>Add oil to large Dutch oven over medium-high heat</w:t>
-      </w:r>
-    </w:p>
-    <w:p>
-      <w:pPr>
-        <w:pStyle w:val="ListParagraph"/>
-        <w:numPr>
-          <w:ilvl w:val="0"/>
-          <w:numId w:val="45"/>
+        <w:t>1/3 cup maple syrup</w:t>
+      </w:r>
+    </w:p>
+    <w:p>
+      <w:pPr>
+        <w:numPr>
+          <w:ilvl w:val="0"/>
+          <w:numId w:val="16"/>
         </w:numPr>
         <w:spacing w:after="0" w:line="240" w:lineRule="auto"/>
         <w:rPr>
@@ -3319,15 +3932,14 @@
         <w:rPr>
           <w:rFonts w:ascii="Calibri" w:eastAsia="Calibri" w:hAnsi="Calibri" w:cs="Times New Roman"/>
         </w:rPr>
-        <w:t>When glistening, add the garlic and sautee for ~30 seconds</w:t>
-      </w:r>
-    </w:p>
-    <w:p>
-      <w:pPr>
-        <w:pStyle w:val="ListParagraph"/>
-        <w:numPr>
-          <w:ilvl w:val="0"/>
-          <w:numId w:val="45"/>
+        <w:t>3 T apple cider</w:t>
+      </w:r>
+    </w:p>
+    <w:p>
+      <w:pPr>
+        <w:numPr>
+          <w:ilvl w:val="0"/>
+          <w:numId w:val="16"/>
         </w:numPr>
         <w:spacing w:after="0" w:line="240" w:lineRule="auto"/>
         <w:rPr>
@@ -3338,15 +3950,14 @@
         <w:rPr>
           <w:rFonts w:ascii="Calibri" w:eastAsia="Calibri" w:hAnsi="Calibri" w:cs="Times New Roman"/>
         </w:rPr>
-        <w:t>Add some the spinach and toss to coat with oil &amp; garlic, then cover and heat for a few minutes to wilt the spinach.</w:t>
-      </w:r>
-    </w:p>
-    <w:p>
-      <w:pPr>
-        <w:pStyle w:val="ListParagraph"/>
-        <w:numPr>
-          <w:ilvl w:val="0"/>
-          <w:numId w:val="45"/>
+        <w:t>¼ t cinnamon</w:t>
+      </w:r>
+    </w:p>
+    <w:p>
+      <w:pPr>
+        <w:numPr>
+          <w:ilvl w:val="0"/>
+          <w:numId w:val="16"/>
         </w:numPr>
         <w:spacing w:after="0" w:line="240" w:lineRule="auto"/>
         <w:rPr>
@@ -3357,7 +3968,199 @@
         <w:rPr>
           <w:rFonts w:ascii="Calibri" w:eastAsia="Calibri" w:hAnsi="Calibri" w:cs="Times New Roman"/>
         </w:rPr>
-        <w:t>Add more spinach and repeat the process until all spinach is in the pot and wilted.  This can then sit for 30 minutes while the turkey is being carved.</w:t>
+        <w:t>1 to 2 T alcohol free brandy flavoring</w:t>
+      </w:r>
+    </w:p>
+    <w:p>
+      <w:pPr>
+        <w:numPr>
+          <w:ilvl w:val="0"/>
+          <w:numId w:val="16"/>
+        </w:numPr>
+        <w:spacing w:after="0" w:line="240" w:lineRule="auto"/>
+        <w:rPr>
+          <w:rFonts w:ascii="Calibri" w:eastAsia="Calibri" w:hAnsi="Calibri" w:cs="Times New Roman"/>
+        </w:rPr>
+      </w:pPr>
+      <w:r>
+        <w:rPr>
+          <w:rFonts w:ascii="Calibri" w:eastAsia="Calibri" w:hAnsi="Calibri" w:cs="Times New Roman"/>
+        </w:rPr>
+        <w:t>Salt, Pepper, and Nutmeg to taste</w:t>
+      </w:r>
+    </w:p>
+    <w:p>
+      <w:pPr>
+        <w:spacing w:after="0" w:line="240" w:lineRule="auto"/>
+        <w:rPr>
+          <w:rFonts w:ascii="Calibri" w:eastAsia="Calibri" w:hAnsi="Calibri" w:cs="Times New Roman"/>
+        </w:rPr>
+      </w:pPr>
+    </w:p>
+    <w:p>
+      <w:pPr>
+        <w:pStyle w:val="ListParagraph"/>
+        <w:numPr>
+          <w:ilvl w:val="0"/>
+          <w:numId w:val="28"/>
+        </w:numPr>
+        <w:spacing w:after="0" w:line="240" w:lineRule="auto"/>
+        <w:rPr>
+          <w:rFonts w:ascii="Calibri" w:eastAsia="Calibri" w:hAnsi="Calibri" w:cs="Times New Roman"/>
+        </w:rPr>
+      </w:pPr>
+      <w:r>
+        <w:rPr>
+          <w:rFonts w:ascii="Calibri" w:eastAsia="Calibri" w:hAnsi="Calibri" w:cs="Times New Roman"/>
+        </w:rPr>
+        <w:t>Boil the peeled butternut s</w:t>
+      </w:r>
+      <w:r>
+        <w:rPr>
+          <w:rFonts w:ascii="Calibri" w:eastAsia="Calibri" w:hAnsi="Calibri" w:cs="Times New Roman"/>
+        </w:rPr>
+        <w:t>quash until tender, about 15 minutes.</w:t>
+      </w:r>
+    </w:p>
+    <w:p>
+      <w:pPr>
+        <w:pStyle w:val="ListParagraph"/>
+        <w:numPr>
+          <w:ilvl w:val="0"/>
+          <w:numId w:val="28"/>
+        </w:numPr>
+        <w:spacing w:after="0" w:line="240" w:lineRule="auto"/>
+        <w:rPr>
+          <w:rFonts w:ascii="Calibri" w:eastAsia="Calibri" w:hAnsi="Calibri" w:cs="Times New Roman"/>
+        </w:rPr>
+      </w:pPr>
+      <w:r>
+        <w:rPr>
+          <w:rFonts w:ascii="Calibri" w:eastAsia="Calibri" w:hAnsi="Calibri" w:cs="Times New Roman"/>
+        </w:rPr>
+        <w:t>Drain in a colander and let stand 15 minutes.</w:t>
+      </w:r>
+    </w:p>
+    <w:p>
+      <w:pPr>
+        <w:pStyle w:val="ListParagraph"/>
+        <w:numPr>
+          <w:ilvl w:val="0"/>
+          <w:numId w:val="28"/>
+        </w:numPr>
+        <w:spacing w:after="0" w:line="240" w:lineRule="auto"/>
+        <w:rPr>
+          <w:rFonts w:ascii="Calibri" w:eastAsia="Calibri" w:hAnsi="Calibri" w:cs="Times New Roman"/>
+        </w:rPr>
+      </w:pPr>
+      <w:r>
+        <w:rPr>
+          <w:rFonts w:ascii="Calibri" w:eastAsia="Calibri" w:hAnsi="Calibri" w:cs="Times New Roman"/>
+        </w:rPr>
+        <w:t>Pass through food mill and then use and masher to puree.</w:t>
+      </w:r>
+    </w:p>
+    <w:p>
+      <w:pPr>
+        <w:pStyle w:val="ListParagraph"/>
+        <w:numPr>
+          <w:ilvl w:val="0"/>
+          <w:numId w:val="28"/>
+        </w:numPr>
+        <w:spacing w:after="0" w:line="240" w:lineRule="auto"/>
+        <w:rPr>
+          <w:rFonts w:ascii="Calibri" w:eastAsia="Calibri" w:hAnsi="Calibri" w:cs="Times New Roman"/>
+        </w:rPr>
+      </w:pPr>
+      <w:r>
+        <w:rPr>
+          <w:rFonts w:ascii="Calibri" w:eastAsia="Calibri" w:hAnsi="Calibri" w:cs="Times New Roman"/>
+        </w:rPr>
+        <w:t>Add remaining ingredients and continue to mash until blended.</w:t>
+      </w:r>
+    </w:p>
+    <w:p>
+      <w:pPr>
+        <w:pStyle w:val="ListParagraph"/>
+        <w:numPr>
+          <w:ilvl w:val="0"/>
+          <w:numId w:val="28"/>
+        </w:numPr>
+        <w:spacing w:after="0" w:line="240" w:lineRule="auto"/>
+        <w:rPr>
+          <w:rFonts w:ascii="Calibri" w:eastAsia="Calibri" w:hAnsi="Calibri" w:cs="Times New Roman"/>
+        </w:rPr>
+      </w:pPr>
+      <w:r>
+        <w:rPr>
+          <w:rFonts w:ascii="Calibri" w:eastAsia="Calibri" w:hAnsi="Calibri" w:cs="Times New Roman"/>
+        </w:rPr>
+        <w:t>Turn into an oven proof baking dish.</w:t>
+      </w:r>
+    </w:p>
+    <w:p>
+      <w:pPr>
+        <w:pStyle w:val="ListParagraph"/>
+        <w:numPr>
+          <w:ilvl w:val="0"/>
+          <w:numId w:val="28"/>
+        </w:numPr>
+        <w:pBdr>
+          <w:bottom w:val="single" w:sz="4" w:space="1" w:color="auto"/>
+        </w:pBdr>
+        <w:spacing w:after="0" w:line="240" w:lineRule="auto"/>
+        <w:rPr>
+          <w:rFonts w:ascii="Calibri" w:eastAsia="Calibri" w:hAnsi="Calibri" w:cs="Times New Roman"/>
+        </w:rPr>
+      </w:pPr>
+      <w:r>
+        <w:rPr>
+          <w:rFonts w:ascii="Calibri" w:eastAsia="Calibri" w:hAnsi="Calibri" w:cs="Times New Roman"/>
+        </w:rPr>
+        <w:t>Above may be prepared a day head</w:t>
+      </w:r>
+    </w:p>
+    <w:p>
+      <w:pPr>
+        <w:pStyle w:val="ListParagraph"/>
+        <w:numPr>
+          <w:ilvl w:val="0"/>
+          <w:numId w:val="28"/>
+        </w:numPr>
+        <w:spacing w:after="0" w:line="240" w:lineRule="auto"/>
+        <w:rPr>
+          <w:rFonts w:ascii="Calibri" w:eastAsia="Calibri" w:hAnsi="Calibri" w:cs="Times New Roman"/>
+        </w:rPr>
+      </w:pPr>
+      <w:r>
+        <w:rPr>
+          <w:rFonts w:ascii="Calibri" w:eastAsia="Calibri" w:hAnsi="Calibri" w:cs="Times New Roman"/>
+        </w:rPr>
+        <w:t>Bake at 350</w:t>
+      </w:r>
+      <w:r>
+        <w:rPr>
+          <w:rFonts w:ascii="Calibri" w:eastAsia="Calibri" w:hAnsi="Calibri" w:cs="Times New Roman"/>
+        </w:rPr>
+        <w:t xml:space="preserve"> for 30</w:t>
+      </w:r>
+      <w:r>
+        <w:rPr>
+          <w:rFonts w:ascii="Calibri" w:eastAsia="Calibri" w:hAnsi="Calibri" w:cs="Times New Roman"/>
+        </w:rPr>
+        <w:t xml:space="preserve">-45 </w:t>
+      </w:r>
+      <w:r>
+        <w:rPr>
+          <w:rFonts w:ascii="Calibri" w:eastAsia="Calibri" w:hAnsi="Calibri" w:cs="Times New Roman"/>
+        </w:rPr>
+        <w:t>minutes.</w:t>
+      </w:r>
+      <w:r>
+        <w:rPr>
+          <w:rFonts w:ascii="Calibri" w:eastAsia="Calibri" w:hAnsi="Calibri" w:cs="Times New Roman"/>
+        </w:rPr>
+        <w:t xml:space="preserve">  When cooking many other things in the same oven, increase bake time to 75 minutes.  2013 baked 60 min, not quite hot enough</w:t>
       </w:r>
     </w:p>
     <w:p>
@@ -3407,7 +4210,7 @@
         </w:rPr>
         <w:t>From Ina Garten (</w:t>
       </w:r>
-      <w:hyperlink r:id="rId15" w:history="1">
+      <w:hyperlink r:id="rId17" w:history="1">
         <w:r>
           <w:rPr>
             <w:rStyle w:val="Hyperlink"/>
@@ -3676,6 +4479,7 @@
       <w:r>
         <w:rPr>
           <w:b/>
+          <w:highlight w:val="yellow"/>
           <w:u w:val="single"/>
         </w:rPr>
         <w:t>Mashed Sweet Potatoes with Brown Sugar and Pecans</w:t>
@@ -3683,6 +4487,7 @@
       <w:r>
         <w:rPr>
           <w:b/>
+          <w:highlight w:val="yellow"/>
           <w:u w:val="single"/>
         </w:rPr>
         <w:t xml:space="preserve"> (1:30)</w:t>
@@ -4076,7 +4881,7 @@
                     <pic:cNvPicPr/>
                   </pic:nvPicPr>
                   <pic:blipFill>
-                    <a:blip r:embed="rId16"/>
+                    <a:blip r:embed="rId18"/>
                     <a:stretch>
                       <a:fillRect/>
                     </a:stretch>
@@ -4127,7 +4932,7 @@
                     <pic:cNvPicPr/>
                   </pic:nvPicPr>
                   <pic:blipFill>
-                    <a:blip r:embed="rId17"/>
+                    <a:blip r:embed="rId19"/>
                     <a:stretch>
                       <a:fillRect/>
                     </a:stretch>
@@ -4176,7 +4981,7 @@
                     <pic:cNvPicPr/>
                   </pic:nvPicPr>
                   <pic:blipFill>
-                    <a:blip r:embed="rId18"/>
+                    <a:blip r:embed="rId20"/>
                     <a:stretch>
                       <a:fillRect/>
                     </a:stretch>
@@ -6624,348 +7429,88 @@
         <w:t>Way too much food for 7 people..could cut most sides in half and be fine</w:t>
       </w:r>
     </w:p>
+    <w:p>
+      <w:pPr>
+        <w:pStyle w:val="ListParagraph"/>
+        <w:numPr>
+          <w:ilvl w:val="0"/>
+          <w:numId w:val="14"/>
+        </w:numPr>
+        <w:spacing w:before="240" w:after="0" w:line="240" w:lineRule="auto"/>
+      </w:pPr>
+      <w:r>
+        <w:t>2025 Thanksgiving: M&amp;KSB, KNB, ELB+Jake, Mom&amp;Dad, Cindy&amp;Warren, Deb&amp;Madison: 11</w:t>
+      </w:r>
+    </w:p>
+    <w:p>
+      <w:pPr>
+        <w:pStyle w:val="ListParagraph"/>
+        <w:numPr>
+          <w:ilvl w:val="1"/>
+          <w:numId w:val="14"/>
+        </w:numPr>
+        <w:spacing w:before="240" w:after="0" w:line="240" w:lineRule="auto"/>
+      </w:pPr>
+      <w:r>
+        <w:t>Ordered two turkey breasts from Whole foods, each around 6 lbs (11.69 pounds of meat</w:t>
+      </w:r>
+      <w:r>
+        <w:t>, $93.40</w:t>
+      </w:r>
+      <w:r>
+        <w:t>)</w:t>
+      </w:r>
+    </w:p>
+    <w:p>
+      <w:pPr>
+        <w:pStyle w:val="ListParagraph"/>
+        <w:numPr>
+          <w:ilvl w:val="1"/>
+          <w:numId w:val="14"/>
+        </w:numPr>
+        <w:spacing w:before="240" w:after="0" w:line="240" w:lineRule="auto"/>
+      </w:pPr>
+      <w:r>
+        <w:t>Updated Longmont Dairy order</w:t>
+      </w:r>
+    </w:p>
+    <w:p>
+      <w:pPr>
+        <w:pStyle w:val="ListParagraph"/>
+        <w:numPr>
+          <w:ilvl w:val="1"/>
+          <w:numId w:val="14"/>
+        </w:numPr>
+        <w:spacing w:before="240" w:after="0" w:line="240" w:lineRule="auto"/>
+      </w:pPr>
+      <w:r>
+        <w:t>Mom &amp; Dad to bring pies</w:t>
+      </w:r>
+    </w:p>
+    <w:p>
+      <w:pPr>
+        <w:pStyle w:val="ListParagraph"/>
+        <w:numPr>
+          <w:ilvl w:val="1"/>
+          <w:numId w:val="14"/>
+        </w:numPr>
+        <w:spacing w:before="240" w:after="0" w:line="240" w:lineRule="auto"/>
+      </w:pPr>
+      <w:r>
+        <w:t>Kennedy to handle appetizers</w:t>
+      </w:r>
+    </w:p>
+    <w:p>
+      <w:pPr>
+        <w:pStyle w:val="ListParagraph"/>
+        <w:numPr>
+          <w:ilvl w:val="1"/>
+          <w:numId w:val="14"/>
+        </w:numPr>
+        <w:spacing w:before="240" w:after="0" w:line="240" w:lineRule="auto"/>
+      </w:pPr>
+    </w:p>
     <w:p/>
-    <w:p>
-      <w:pPr>
-        <w:spacing w:after="0" w:line="240" w:lineRule="auto"/>
-        <w:rPr>
-          <w:b/>
-          <w:u w:val="single"/>
-        </w:rPr>
-      </w:pPr>
-      <w:r>
-        <w:rPr>
-          <w:b/>
-          <w:u w:val="single"/>
-        </w:rPr>
-        <w:t>Maple Butternut Squash (1:00)</w:t>
-      </w:r>
-    </w:p>
-    <w:p>
-      <w:pPr>
-        <w:numPr>
-          <w:ilvl w:val="0"/>
-          <w:numId w:val="16"/>
-        </w:numPr>
-        <w:spacing w:after="0" w:line="240" w:lineRule="auto"/>
-        <w:rPr>
-          <w:rFonts w:ascii="Calibri" w:eastAsia="Calibri" w:hAnsi="Calibri" w:cs="Times New Roman"/>
-        </w:rPr>
-      </w:pPr>
-      <w:r>
-        <w:rPr>
-          <w:rFonts w:ascii="Calibri" w:eastAsia="Calibri" w:hAnsi="Calibri" w:cs="Times New Roman"/>
-        </w:rPr>
-        <w:t>2-large butternut squash</w:t>
-      </w:r>
-      <w:r>
-        <w:rPr>
-          <w:rFonts w:ascii="Calibri" w:eastAsia="Calibri" w:hAnsi="Calibri" w:cs="Times New Roman"/>
-        </w:rPr>
-        <w:t>, peeled, seeded, and cut into 1” cubes</w:t>
-      </w:r>
-    </w:p>
-    <w:p>
-      <w:pPr>
-        <w:numPr>
-          <w:ilvl w:val="0"/>
-          <w:numId w:val="16"/>
-        </w:numPr>
-        <w:spacing w:after="0" w:line="240" w:lineRule="auto"/>
-        <w:rPr>
-          <w:rFonts w:ascii="Calibri" w:eastAsia="Calibri" w:hAnsi="Calibri" w:cs="Times New Roman"/>
-        </w:rPr>
-      </w:pPr>
-      <w:r>
-        <w:rPr>
-          <w:rFonts w:ascii="Calibri" w:eastAsia="Calibri" w:hAnsi="Calibri" w:cs="Times New Roman"/>
-        </w:rPr>
-        <w:t>½ cup butter</w:t>
-      </w:r>
-    </w:p>
-    <w:p>
-      <w:pPr>
-        <w:numPr>
-          <w:ilvl w:val="0"/>
-          <w:numId w:val="16"/>
-        </w:numPr>
-        <w:spacing w:after="0" w:line="240" w:lineRule="auto"/>
-        <w:rPr>
-          <w:rFonts w:ascii="Calibri" w:eastAsia="Calibri" w:hAnsi="Calibri" w:cs="Times New Roman"/>
-        </w:rPr>
-      </w:pPr>
-      <w:r>
-        <w:rPr>
-          <w:rFonts w:ascii="Calibri" w:eastAsia="Calibri" w:hAnsi="Calibri" w:cs="Times New Roman"/>
-        </w:rPr>
-        <w:t>¼ cup heavy cream</w:t>
-      </w:r>
-    </w:p>
-    <w:p>
-      <w:pPr>
-        <w:numPr>
-          <w:ilvl w:val="0"/>
-          <w:numId w:val="16"/>
-        </w:numPr>
-        <w:spacing w:after="0" w:line="240" w:lineRule="auto"/>
-        <w:rPr>
-          <w:rFonts w:ascii="Calibri" w:eastAsia="Calibri" w:hAnsi="Calibri" w:cs="Times New Roman"/>
-        </w:rPr>
-      </w:pPr>
-      <w:r>
-        <w:rPr>
-          <w:rFonts w:ascii="Calibri" w:eastAsia="Calibri" w:hAnsi="Calibri" w:cs="Times New Roman"/>
-        </w:rPr>
-        <w:t>1/3 cup maple syrup</w:t>
-      </w:r>
-    </w:p>
-    <w:p>
-      <w:pPr>
-        <w:numPr>
-          <w:ilvl w:val="0"/>
-          <w:numId w:val="16"/>
-        </w:numPr>
-        <w:spacing w:after="0" w:line="240" w:lineRule="auto"/>
-        <w:rPr>
-          <w:rFonts w:ascii="Calibri" w:eastAsia="Calibri" w:hAnsi="Calibri" w:cs="Times New Roman"/>
-        </w:rPr>
-      </w:pPr>
-      <w:r>
-        <w:rPr>
-          <w:rFonts w:ascii="Calibri" w:eastAsia="Calibri" w:hAnsi="Calibri" w:cs="Times New Roman"/>
-        </w:rPr>
-        <w:t>3 T apple cider</w:t>
-      </w:r>
-    </w:p>
-    <w:p>
-      <w:pPr>
-        <w:numPr>
-          <w:ilvl w:val="0"/>
-          <w:numId w:val="16"/>
-        </w:numPr>
-        <w:spacing w:after="0" w:line="240" w:lineRule="auto"/>
-        <w:rPr>
-          <w:rFonts w:ascii="Calibri" w:eastAsia="Calibri" w:hAnsi="Calibri" w:cs="Times New Roman"/>
-        </w:rPr>
-      </w:pPr>
-      <w:r>
-        <w:rPr>
-          <w:rFonts w:ascii="Calibri" w:eastAsia="Calibri" w:hAnsi="Calibri" w:cs="Times New Roman"/>
-        </w:rPr>
-        <w:t>¼ t cinnamon</w:t>
-      </w:r>
-    </w:p>
-    <w:p>
-      <w:pPr>
-        <w:numPr>
-          <w:ilvl w:val="0"/>
-          <w:numId w:val="16"/>
-        </w:numPr>
-        <w:spacing w:after="0" w:line="240" w:lineRule="auto"/>
-        <w:rPr>
-          <w:rFonts w:ascii="Calibri" w:eastAsia="Calibri" w:hAnsi="Calibri" w:cs="Times New Roman"/>
-        </w:rPr>
-      </w:pPr>
-      <w:r>
-        <w:rPr>
-          <w:rFonts w:ascii="Calibri" w:eastAsia="Calibri" w:hAnsi="Calibri" w:cs="Times New Roman"/>
-        </w:rPr>
-        <w:t>1 to 2 T alcohol free brandy flavoring</w:t>
-      </w:r>
-    </w:p>
-    <w:p>
-      <w:pPr>
-        <w:numPr>
-          <w:ilvl w:val="0"/>
-          <w:numId w:val="16"/>
-        </w:numPr>
-        <w:spacing w:after="0" w:line="240" w:lineRule="auto"/>
-        <w:rPr>
-          <w:rFonts w:ascii="Calibri" w:eastAsia="Calibri" w:hAnsi="Calibri" w:cs="Times New Roman"/>
-        </w:rPr>
-      </w:pPr>
-      <w:r>
-        <w:rPr>
-          <w:rFonts w:ascii="Calibri" w:eastAsia="Calibri" w:hAnsi="Calibri" w:cs="Times New Roman"/>
-        </w:rPr>
-        <w:t>Salt, Pepper, and Nutmeg to taste</w:t>
-      </w:r>
-    </w:p>
-    <w:p>
-      <w:pPr>
-        <w:spacing w:after="0" w:line="240" w:lineRule="auto"/>
-        <w:rPr>
-          <w:rFonts w:ascii="Calibri" w:eastAsia="Calibri" w:hAnsi="Calibri" w:cs="Times New Roman"/>
-        </w:rPr>
-      </w:pPr>
-    </w:p>
-    <w:p>
-      <w:pPr>
-        <w:pStyle w:val="ListParagraph"/>
-        <w:numPr>
-          <w:ilvl w:val="0"/>
-          <w:numId w:val="28"/>
-        </w:numPr>
-        <w:spacing w:after="0" w:line="240" w:lineRule="auto"/>
-        <w:rPr>
-          <w:rFonts w:ascii="Calibri" w:eastAsia="Calibri" w:hAnsi="Calibri" w:cs="Times New Roman"/>
-        </w:rPr>
-      </w:pPr>
-      <w:r>
-        <w:rPr>
-          <w:rFonts w:ascii="Calibri" w:eastAsia="Calibri" w:hAnsi="Calibri" w:cs="Times New Roman"/>
-        </w:rPr>
-        <w:t>Boil the peeled butternut s</w:t>
-      </w:r>
-      <w:r>
-        <w:rPr>
-          <w:rFonts w:ascii="Calibri" w:eastAsia="Calibri" w:hAnsi="Calibri" w:cs="Times New Roman"/>
-        </w:rPr>
-        <w:t>quash until tender, about 15 minutes.</w:t>
-      </w:r>
-    </w:p>
-    <w:p>
-      <w:pPr>
-        <w:pStyle w:val="ListParagraph"/>
-        <w:numPr>
-          <w:ilvl w:val="0"/>
-          <w:numId w:val="28"/>
-        </w:numPr>
-        <w:spacing w:after="0" w:line="240" w:lineRule="auto"/>
-        <w:rPr>
-          <w:rFonts w:ascii="Calibri" w:eastAsia="Calibri" w:hAnsi="Calibri" w:cs="Times New Roman"/>
-        </w:rPr>
-      </w:pPr>
-      <w:r>
-        <w:rPr>
-          <w:rFonts w:ascii="Calibri" w:eastAsia="Calibri" w:hAnsi="Calibri" w:cs="Times New Roman"/>
-        </w:rPr>
-        <w:t>Drain in a colander and let stand 15 minutes.</w:t>
-      </w:r>
-    </w:p>
-    <w:p>
-      <w:pPr>
-        <w:pStyle w:val="ListParagraph"/>
-        <w:numPr>
-          <w:ilvl w:val="0"/>
-          <w:numId w:val="28"/>
-        </w:numPr>
-        <w:spacing w:after="0" w:line="240" w:lineRule="auto"/>
-        <w:rPr>
-          <w:rFonts w:ascii="Calibri" w:eastAsia="Calibri" w:hAnsi="Calibri" w:cs="Times New Roman"/>
-        </w:rPr>
-      </w:pPr>
-      <w:r>
-        <w:rPr>
-          <w:rFonts w:ascii="Calibri" w:eastAsia="Calibri" w:hAnsi="Calibri" w:cs="Times New Roman"/>
-        </w:rPr>
-        <w:t>Pass through food mill and then use and masher to puree.</w:t>
-      </w:r>
-    </w:p>
-    <w:p>
-      <w:pPr>
-        <w:pStyle w:val="ListParagraph"/>
-        <w:numPr>
-          <w:ilvl w:val="0"/>
-          <w:numId w:val="28"/>
-        </w:numPr>
-        <w:spacing w:after="0" w:line="240" w:lineRule="auto"/>
-        <w:rPr>
-          <w:rFonts w:ascii="Calibri" w:eastAsia="Calibri" w:hAnsi="Calibri" w:cs="Times New Roman"/>
-        </w:rPr>
-      </w:pPr>
-      <w:r>
-        <w:rPr>
-          <w:rFonts w:ascii="Calibri" w:eastAsia="Calibri" w:hAnsi="Calibri" w:cs="Times New Roman"/>
-        </w:rPr>
-        <w:lastRenderedPageBreak/>
-        <w:t>Add remaining ingredients and continue to mash until blended.</w:t>
-      </w:r>
-    </w:p>
-    <w:p>
-      <w:pPr>
-        <w:pStyle w:val="ListParagraph"/>
-        <w:numPr>
-          <w:ilvl w:val="0"/>
-          <w:numId w:val="28"/>
-        </w:numPr>
-        <w:spacing w:after="0" w:line="240" w:lineRule="auto"/>
-        <w:rPr>
-          <w:rFonts w:ascii="Calibri" w:eastAsia="Calibri" w:hAnsi="Calibri" w:cs="Times New Roman"/>
-        </w:rPr>
-      </w:pPr>
-      <w:r>
-        <w:rPr>
-          <w:rFonts w:ascii="Calibri" w:eastAsia="Calibri" w:hAnsi="Calibri" w:cs="Times New Roman"/>
-        </w:rPr>
-        <w:t>Turn into an oven proof baking dish.</w:t>
-      </w:r>
-    </w:p>
-    <w:p>
-      <w:pPr>
-        <w:pStyle w:val="ListParagraph"/>
-        <w:numPr>
-          <w:ilvl w:val="0"/>
-          <w:numId w:val="28"/>
-        </w:numPr>
-        <w:pBdr>
-          <w:bottom w:val="single" w:sz="4" w:space="1" w:color="auto"/>
-        </w:pBdr>
-        <w:spacing w:after="0" w:line="240" w:lineRule="auto"/>
-        <w:rPr>
-          <w:rFonts w:ascii="Calibri" w:eastAsia="Calibri" w:hAnsi="Calibri" w:cs="Times New Roman"/>
-        </w:rPr>
-      </w:pPr>
-      <w:r>
-        <w:rPr>
-          <w:rFonts w:ascii="Calibri" w:eastAsia="Calibri" w:hAnsi="Calibri" w:cs="Times New Roman"/>
-        </w:rPr>
-        <w:t>Above may be prepared a day head</w:t>
-      </w:r>
-    </w:p>
-    <w:p>
-      <w:pPr>
-        <w:pStyle w:val="ListParagraph"/>
-        <w:numPr>
-          <w:ilvl w:val="0"/>
-          <w:numId w:val="28"/>
-        </w:numPr>
-        <w:spacing w:after="0" w:line="240" w:lineRule="auto"/>
-        <w:rPr>
-          <w:rFonts w:ascii="Calibri" w:eastAsia="Calibri" w:hAnsi="Calibri" w:cs="Times New Roman"/>
-        </w:rPr>
-      </w:pPr>
-      <w:r>
-        <w:rPr>
-          <w:rFonts w:ascii="Calibri" w:eastAsia="Calibri" w:hAnsi="Calibri" w:cs="Times New Roman"/>
-        </w:rPr>
-        <w:t>Bake at 350</w:t>
-      </w:r>
-      <w:r>
-        <w:rPr>
-          <w:rFonts w:ascii="Calibri" w:eastAsia="Calibri" w:hAnsi="Calibri" w:cs="Times New Roman"/>
-        </w:rPr>
-        <w:t xml:space="preserve"> for 30</w:t>
-      </w:r>
-      <w:r>
-        <w:rPr>
-          <w:rFonts w:ascii="Calibri" w:eastAsia="Calibri" w:hAnsi="Calibri" w:cs="Times New Roman"/>
-        </w:rPr>
-        <w:t xml:space="preserve">-45 </w:t>
-      </w:r>
-      <w:r>
-        <w:rPr>
-          <w:rFonts w:ascii="Calibri" w:eastAsia="Calibri" w:hAnsi="Calibri" w:cs="Times New Roman"/>
-        </w:rPr>
-        <w:t>minutes.</w:t>
-      </w:r>
-      <w:r>
-        <w:rPr>
-          <w:rFonts w:ascii="Calibri" w:eastAsia="Calibri" w:hAnsi="Calibri" w:cs="Times New Roman"/>
-        </w:rPr>
-        <w:t xml:space="preserve">  When cooking many other things in the same oven, increase bake time to 75 minutes.  2013 baked 60 min, not quite hot enough</w:t>
-      </w:r>
-    </w:p>
     <w:p>
       <w:r>
         <w:br w:type="page"/>
@@ -7056,6 +7601,58 @@
     <w:p>
       <w:pPr>
         <w:spacing w:after="0" w:line="240" w:lineRule="auto"/>
+      </w:pPr>
+      <w:r>
+        <w:drawing>
+          <wp:inline distT="0" distB="0" distL="0" distR="0" wp14:anchorId="2A12C5D8" wp14:editId="7CC4143B">
+            <wp:extent cx="6858000" cy="4737735"/>
+            <wp:effectExtent l="0" t="0" r="0" b="5715"/>
+            <wp:docPr id="1580241592" name="Picture 1" descr="A table with numbers and text&#10;&#10;AI-generated content may be incorrect."/>
+            <wp:cNvGraphicFramePr>
+              <a:graphicFrameLocks xmlns:a="http://schemas.openxmlformats.org/drawingml/2006/main" noChangeAspect="1"/>
+            </wp:cNvGraphicFramePr>
+            <a:graphic xmlns:a="http://schemas.openxmlformats.org/drawingml/2006/main">
+              <a:graphicData uri="http://schemas.openxmlformats.org/drawingml/2006/picture">
+                <pic:pic xmlns:pic="http://schemas.openxmlformats.org/drawingml/2006/picture">
+                  <pic:nvPicPr>
+                    <pic:cNvPr id="1580241592" name="Picture 1" descr="A table with numbers and text&#10;&#10;AI-generated content may be incorrect."/>
+                    <pic:cNvPicPr/>
+                  </pic:nvPicPr>
+                  <pic:blipFill>
+                    <a:blip r:embed="rId21"/>
+                    <a:stretch>
+                      <a:fillRect/>
+                    </a:stretch>
+                  </pic:blipFill>
+                  <pic:spPr>
+                    <a:xfrm>
+                      <a:off x="0" y="0"/>
+                      <a:ext cx="6858000" cy="4737735"/>
+                    </a:xfrm>
+                    <a:prstGeom prst="rect">
+                      <a:avLst/>
+                    </a:prstGeom>
+                  </pic:spPr>
+                </pic:pic>
+              </a:graphicData>
+            </a:graphic>
+          </wp:inline>
+        </w:drawing>
+      </w:r>
+    </w:p>
+    <w:p>
+      <w:pPr>
+        <w:spacing w:after="0" w:line="240" w:lineRule="auto"/>
+      </w:pPr>
+    </w:p>
+    <w:p>
+      <w:pPr>
+        <w:spacing w:after="0" w:line="240" w:lineRule="auto"/>
+      </w:pPr>
+    </w:p>
+    <w:p>
+      <w:pPr>
+        <w:spacing w:after="0" w:line="240" w:lineRule="auto"/>
         <w:rPr>
           <w:b/>
           <w:u w:val="single"/>
@@ -7066,189 +7663,6 @@
           <w:b/>
           <w:u w:val="single"/>
         </w:rPr>
-        <w:t>HMS Titanic Creamed Carrots (2x size)</w:t>
-      </w:r>
-    </w:p>
-    <w:p>
-      <w:pPr>
-        <w:spacing w:after="0" w:line="240" w:lineRule="auto"/>
-      </w:pPr>
-      <w:r>
-        <w:t>2 pounds carrots</w:t>
-      </w:r>
-    </w:p>
-    <w:p>
-      <w:pPr>
-        <w:spacing w:after="0" w:line="240" w:lineRule="auto"/>
-      </w:pPr>
-      <w:r>
-        <w:t>4 Tablespoons butter</w:t>
-      </w:r>
-    </w:p>
-    <w:p>
-      <w:pPr>
-        <w:spacing w:after="0" w:line="240" w:lineRule="auto"/>
-      </w:pPr>
-      <w:r>
-        <w:t>4 Tablespoons finely chopped onions</w:t>
-      </w:r>
-    </w:p>
-    <w:p>
-      <w:pPr>
-        <w:spacing w:after="0" w:line="240" w:lineRule="auto"/>
-      </w:pPr>
-      <w:r>
-        <w:t>4 Tablespoons flour</w:t>
-      </w:r>
-    </w:p>
-    <w:p>
-      <w:pPr>
-        <w:spacing w:after="0" w:line="240" w:lineRule="auto"/>
-      </w:pPr>
-      <w:r>
-        <w:t>1 Teaspoon salt</w:t>
-      </w:r>
-    </w:p>
-    <w:p>
-      <w:pPr>
-        <w:spacing w:after="0" w:line="240" w:lineRule="auto"/>
-      </w:pPr>
-      <w:r>
-        <w:t>½ Teaspoon Pepper</w:t>
-      </w:r>
-    </w:p>
-    <w:p>
-      <w:pPr>
-        <w:spacing w:after="0" w:line="240" w:lineRule="auto"/>
-      </w:pPr>
-      <w:r>
-        <w:t>2 Tablespoons honey</w:t>
-      </w:r>
-    </w:p>
-    <w:p>
-      <w:pPr>
-        <w:spacing w:after="0" w:line="240" w:lineRule="auto"/>
-      </w:pPr>
-      <w:r>
-        <w:t>2-1/2 cups milk</w:t>
-      </w:r>
-    </w:p>
-    <w:p>
-      <w:pPr>
-        <w:rPr>
-          <w:rFonts w:ascii="Calibri" w:eastAsia="Calibri" w:hAnsi="Calibri" w:cs="Times New Roman"/>
-        </w:rPr>
-      </w:pPr>
-    </w:p>
-    <w:p>
-      <w:pPr>
-        <w:pStyle w:val="ListParagraph"/>
-        <w:numPr>
-          <w:ilvl w:val="0"/>
-          <w:numId w:val="3"/>
-        </w:numPr>
-        <w:spacing w:after="0" w:line="240" w:lineRule="auto"/>
-      </w:pPr>
-      <w:r>
-        <w:t>Peel and slice the carrots</w:t>
-      </w:r>
-    </w:p>
-    <w:p>
-      <w:pPr>
-        <w:pStyle w:val="ListParagraph"/>
-        <w:numPr>
-          <w:ilvl w:val="0"/>
-          <w:numId w:val="3"/>
-        </w:numPr>
-        <w:spacing w:after="0" w:line="240" w:lineRule="auto"/>
-      </w:pPr>
-      <w:r>
-        <w:t>Cook, covered in a small amount of water over medium heat until tender.  Drain.</w:t>
-      </w:r>
-    </w:p>
-    <w:p>
-      <w:pPr>
-        <w:pStyle w:val="ListParagraph"/>
-        <w:numPr>
-          <w:ilvl w:val="0"/>
-          <w:numId w:val="3"/>
-        </w:numPr>
-        <w:spacing w:after="0" w:line="240" w:lineRule="auto"/>
-      </w:pPr>
-      <w:r>
-        <w:t>In a medium size skillet, melt butter over medium-high heat.</w:t>
-      </w:r>
-    </w:p>
-    <w:p>
-      <w:pPr>
-        <w:pStyle w:val="ListParagraph"/>
-        <w:numPr>
-          <w:ilvl w:val="0"/>
-          <w:numId w:val="3"/>
-        </w:numPr>
-        <w:spacing w:after="0" w:line="240" w:lineRule="auto"/>
-      </w:pPr>
-      <w:r>
-        <w:t>Sauté onions in butter until tender.</w:t>
-      </w:r>
-    </w:p>
-    <w:p>
-      <w:pPr>
-        <w:pStyle w:val="ListParagraph"/>
-        <w:numPr>
-          <w:ilvl w:val="0"/>
-          <w:numId w:val="3"/>
-        </w:numPr>
-        <w:spacing w:after="0" w:line="240" w:lineRule="auto"/>
-      </w:pPr>
-      <w:r>
-        <w:t>Stir in flour, salt, pepper, and sugar; cook for 1 minute</w:t>
-      </w:r>
-    </w:p>
-    <w:p>
-      <w:pPr>
-        <w:pStyle w:val="ListParagraph"/>
-        <w:numPr>
-          <w:ilvl w:val="0"/>
-          <w:numId w:val="3"/>
-        </w:numPr>
-        <w:spacing w:after="0" w:line="240" w:lineRule="auto"/>
-      </w:pPr>
-      <w:r>
-        <w:t>Gradually add milk, stirring constantly until mixture thickens and starts to boil</w:t>
-      </w:r>
-    </w:p>
-    <w:p>
-      <w:pPr>
-        <w:pStyle w:val="ListParagraph"/>
-        <w:numPr>
-          <w:ilvl w:val="0"/>
-          <w:numId w:val="3"/>
-        </w:numPr>
-        <w:spacing w:after="0" w:line="240" w:lineRule="auto"/>
-      </w:pPr>
-      <w:r>
-        <w:t>Pour over carrots and stir to coat.</w:t>
-      </w:r>
-    </w:p>
-    <w:p>
-      <w:pPr>
-        <w:spacing w:after="0" w:line="240" w:lineRule="auto"/>
-      </w:pPr>
-    </w:p>
-    <w:p>
-      <w:pPr>
-        <w:spacing w:after="0" w:line="240" w:lineRule="auto"/>
-        <w:rPr>
-          <w:b/>
-          <w:u w:val="single"/>
-        </w:rPr>
-      </w:pPr>
-      <w:r>
-        <w:rPr>
-          <w:b/>
-          <w:u w:val="single"/>
-        </w:rPr>
         <w:t>Green Bean Casserole with Caramelized Onions - Susan Yurish - Hanna's Specialty Foods</w:t>
       </w:r>
     </w:p>
@@ -7435,6 +7849,7 @@
         </w:numPr>
       </w:pPr>
       <w:r>
+        <w:lastRenderedPageBreak/>
         <w:t>1 T vegetable oil</w:t>
       </w:r>
     </w:p>
@@ -7527,7 +7942,6 @@
         </w:numPr>
       </w:pPr>
       <w:r>
-        <w:lastRenderedPageBreak/>
         <w:t>Saut</w:t>
       </w:r>
       <w:r>
@@ -7832,6 +8246,7 @@
         <w:rPr>
           <w:noProof/>
         </w:rPr>
+        <w:lastRenderedPageBreak/>
         <w:drawing>
           <wp:inline distT="0" distB="0" distL="0" distR="0" wp14:anchorId="0F5EF6A3" wp14:editId="492874E0">
             <wp:extent cx="6858000" cy="4104640"/>
@@ -7848,7 +8263,7 @@
                     <pic:cNvPicPr/>
                   </pic:nvPicPr>
                   <pic:blipFill>
-                    <a:blip r:embed="rId19"/>
+                    <a:blip r:embed="rId22"/>
                     <a:stretch>
                       <a:fillRect/>
                     </a:stretch>
@@ -7871,7 +8286,6 @@
     </w:p>
     <w:p>
       <w:r>
-        <w:lastRenderedPageBreak/>
         <w:t>Very good, but too thick.  Added an additional 8 oz of vegetable stock and still very thick.  Perhaps reduce flour to 2 T.  Substituted 1 T alcohol free marsala flavoring.  Took about 1:00 to make.</w:t>
       </w:r>
       <w:r>
@@ -8208,7 +8622,7 @@
           <w:u w:val="none"/>
         </w:rPr>
       </w:pPr>
-      <w:hyperlink r:id="rId20" w:history="1">
+      <w:hyperlink r:id="rId23" w:history="1">
         <w:r>
           <w:rPr>
             <w:rStyle w:val="Hyperlink"/>
@@ -8252,7 +8666,7 @@
       </w:pPr>
     </w:p>
     <w:sectPr>
-      <w:footerReference w:type="default" r:id="rId21"/>
+      <w:footerReference w:type="default" r:id="rId24"/>
       <w:pgSz w:w="12240" w:h="15840"/>
       <w:pgMar w:top="720" w:right="720" w:bottom="720" w:left="720" w:header="720" w:footer="720" w:gutter="0"/>
       <w:cols w:space="720"/>
@@ -8263,7 +8677,7 @@
 </file>
 
 <file path=word/endnotes.xml><?xml version="1.0" encoding="utf-8"?>
-<w:endnotes xmlns:wpc="http://schemas.microsoft.com/office/word/2010/wordprocessingCanvas" xmlns:cx="http://schemas.microsoft.com/office/drawing/2014/chartex" xmlns:cx1="http://schemas.microsoft.com/office/drawing/2015/9/8/chartex" xmlns:cx2="http://schemas.microsoft.com/office/drawing/2015/10/21/chartex" xmlns:cx3="http://schemas.microsoft.com/office/drawing/2016/5/9/chartex" xmlns:cx4="http://schemas.microsoft.com/office/drawing/2016/5/10/chartex" xmlns:cx5="http://schemas.microsoft.com/office/drawing/2016/5/11/chartex" xmlns:cx6="http://schemas.microsoft.com/office/drawing/2016/5/12/chartex" xmlns:cx7="http://schemas.microsoft.com/office/drawing/2016/5/13/chartex" xmlns:cx8="http://schemas.microsoft.com/office/drawing/2016/5/14/chartex" xmlns:mc="http://schemas.openxmlformats.org/markup-compatibility/2006" xmlns:aink="http://schemas.microsoft.com/office/drawing/2016/ink" xmlns:am3d="http://schemas.microsoft.com/office/drawing/2017/model3d" xmlns:o="urn:schemas-microsoft-com:office:office" xmlns:oel="http://schemas.microsoft.com/office/2019/extlst" xmlns:r="http://schemas.openxmlformats.org/officeDocument/2006/relationships" xmlns:m="http://schemas.openxmlformats.org/officeDocument/2006/math" xmlns:v="urn:schemas-microsoft-com:vml" xmlns:wp14="http://schemas.microsoft.com/office/word/2010/wordprocessingDrawing" xmlns:wp="http://schemas.openxmlformats.org/drawingml/2006/wordprocessingDrawing" xmlns:w10="urn:schemas-microsoft-com:office:word" xmlns:w="http://schemas.openxmlformats.org/wordprocessingml/2006/main" xmlns:w14="http://schemas.microsoft.com/office/word/2010/wordml" xmlns:w15="http://schemas.microsoft.com/office/word/2012/wordml" xmlns:w16cex="http://schemas.microsoft.com/office/word/2018/wordml/cex" xmlns:w16cid="http://schemas.microsoft.com/office/word/2016/wordml/cid" xmlns:w16="http://schemas.microsoft.com/office/word/2018/wordml" xmlns:w16du="http://schemas.microsoft.com/office/word/2023/wordml/word16du" xmlns:w16sdtdh="http://schemas.microsoft.com/office/word/2020/wordml/sdtdatahash" xmlns:w16se="http://schemas.microsoft.com/office/word/2015/wordml/symex" xmlns:wpg="http://schemas.microsoft.com/office/word/2010/wordprocessingGroup" xmlns:wpi="http://schemas.microsoft.com/office/word/2010/wordprocessingInk" xmlns:wne="http://schemas.microsoft.com/office/word/2006/wordml" xmlns:wps="http://schemas.microsoft.com/office/word/2010/wordprocessingShape" mc:Ignorable="w14 w15 w16se w16cid w16 w16cex w16sdtdh w16du wp14">
+<w:endnotes xmlns:wpc="http://schemas.microsoft.com/office/word/2010/wordprocessingCanvas" xmlns:cx="http://schemas.microsoft.com/office/drawing/2014/chartex" xmlns:cx1="http://schemas.microsoft.com/office/drawing/2015/9/8/chartex" xmlns:cx2="http://schemas.microsoft.com/office/drawing/2015/10/21/chartex" xmlns:cx3="http://schemas.microsoft.com/office/drawing/2016/5/9/chartex" xmlns:cx4="http://schemas.microsoft.com/office/drawing/2016/5/10/chartex" xmlns:cx5="http://schemas.microsoft.com/office/drawing/2016/5/11/chartex" xmlns:cx6="http://schemas.microsoft.com/office/drawing/2016/5/12/chartex" xmlns:cx7="http://schemas.microsoft.com/office/drawing/2016/5/13/chartex" xmlns:cx8="http://schemas.microsoft.com/office/drawing/2016/5/14/chartex" xmlns:mc="http://schemas.openxmlformats.org/markup-compatibility/2006" xmlns:aink="http://schemas.microsoft.com/office/drawing/2016/ink" xmlns:am3d="http://schemas.microsoft.com/office/drawing/2017/model3d" xmlns:o="urn:schemas-microsoft-com:office:office" xmlns:oel="http://schemas.microsoft.com/office/2019/extlst" xmlns:r="http://schemas.openxmlformats.org/officeDocument/2006/relationships" xmlns:m="http://schemas.openxmlformats.org/officeDocument/2006/math" xmlns:v="urn:schemas-microsoft-com:vml" xmlns:wp14="http://schemas.microsoft.com/office/word/2010/wordprocessingDrawing" xmlns:wp="http://schemas.openxmlformats.org/drawingml/2006/wordprocessingDrawing" xmlns:w10="urn:schemas-microsoft-com:office:word" xmlns:w="http://schemas.openxmlformats.org/wordprocessingml/2006/main" xmlns:w14="http://schemas.microsoft.com/office/word/2010/wordml" xmlns:w15="http://schemas.microsoft.com/office/word/2012/wordml" xmlns:w16cex="http://schemas.microsoft.com/office/word/2018/wordml/cex" xmlns:w16cid="http://schemas.microsoft.com/office/word/2016/wordml/cid" xmlns:w16="http://schemas.microsoft.com/office/word/2018/wordml" xmlns:w16du="http://schemas.microsoft.com/office/word/2023/wordml/word16du" xmlns:w16sdtdh="http://schemas.microsoft.com/office/word/2020/wordml/sdtdatahash" xmlns:w16sdtfl="http://schemas.microsoft.com/office/word/2024/wordml/sdtformatlock" xmlns:w16se="http://schemas.microsoft.com/office/word/2015/wordml/symex" xmlns:wpg="http://schemas.microsoft.com/office/word/2010/wordprocessingGroup" xmlns:wpi="http://schemas.microsoft.com/office/word/2010/wordprocessingInk" xmlns:wne="http://schemas.microsoft.com/office/word/2006/wordml" xmlns:wps="http://schemas.microsoft.com/office/word/2010/wordprocessingShape" mc:Ignorable="w14 w15 w16se w16cid w16 w16cex w16sdtdh w16sdtfl w16du wp14">
   <w:endnote w:type="separator" w:id="-1">
     <w:p>
       <w:pPr>
@@ -8288,7 +8702,7 @@
 </file>
 
 <file path=word/footer1.xml><?xml version="1.0" encoding="utf-8"?>
-<w:ftr xmlns:wpc="http://schemas.microsoft.com/office/word/2010/wordprocessingCanvas" xmlns:cx="http://schemas.microsoft.com/office/drawing/2014/chartex" xmlns:cx1="http://schemas.microsoft.com/office/drawing/2015/9/8/chartex" xmlns:cx2="http://schemas.microsoft.com/office/drawing/2015/10/21/chartex" xmlns:cx3="http://schemas.microsoft.com/office/drawing/2016/5/9/chartex" xmlns:cx4="http://schemas.microsoft.com/office/drawing/2016/5/10/chartex" xmlns:cx5="http://schemas.microsoft.com/office/drawing/2016/5/11/chartex" xmlns:cx6="http://schemas.microsoft.com/office/drawing/2016/5/12/chartex" xmlns:cx7="http://schemas.microsoft.com/office/drawing/2016/5/13/chartex" xmlns:cx8="http://schemas.microsoft.com/office/drawing/2016/5/14/chartex" xmlns:mc="http://schemas.openxmlformats.org/markup-compatibility/2006" xmlns:aink="http://schemas.microsoft.com/office/drawing/2016/ink" xmlns:am3d="http://schemas.microsoft.com/office/drawing/2017/model3d" xmlns:o="urn:schemas-microsoft-com:office:office" xmlns:oel="http://schemas.microsoft.com/office/2019/extlst" xmlns:r="http://schemas.openxmlformats.org/officeDocument/2006/relationships" xmlns:m="http://schemas.openxmlformats.org/officeDocument/2006/math" xmlns:v="urn:schemas-microsoft-com:vml" xmlns:wp14="http://schemas.microsoft.com/office/word/2010/wordprocessingDrawing" xmlns:wp="http://schemas.openxmlformats.org/drawingml/2006/wordprocessingDrawing" xmlns:w10="urn:schemas-microsoft-com:office:word" xmlns:w="http://schemas.openxmlformats.org/wordprocessingml/2006/main" xmlns:w14="http://schemas.microsoft.com/office/word/2010/wordml" xmlns:w15="http://schemas.microsoft.com/office/word/2012/wordml" xmlns:w16cex="http://schemas.microsoft.com/office/word/2018/wordml/cex" xmlns:w16cid="http://schemas.microsoft.com/office/word/2016/wordml/cid" xmlns:w16="http://schemas.microsoft.com/office/word/2018/wordml" xmlns:w16du="http://schemas.microsoft.com/office/word/2023/wordml/word16du" xmlns:w16sdtdh="http://schemas.microsoft.com/office/word/2020/wordml/sdtdatahash" xmlns:w16se="http://schemas.microsoft.com/office/word/2015/wordml/symex" xmlns:wpg="http://schemas.microsoft.com/office/word/2010/wordprocessingGroup" xmlns:wpi="http://schemas.microsoft.com/office/word/2010/wordprocessingInk" xmlns:wne="http://schemas.microsoft.com/office/word/2006/wordml" xmlns:wps="http://schemas.microsoft.com/office/word/2010/wordprocessingShape" mc:Ignorable="w14 w15 w16se w16cid w16 w16cex w16sdtdh w16du wp14">
+<w:ftr xmlns:wpc="http://schemas.microsoft.com/office/word/2010/wordprocessingCanvas" xmlns:cx="http://schemas.microsoft.com/office/drawing/2014/chartex" xmlns:cx1="http://schemas.microsoft.com/office/drawing/2015/9/8/chartex" xmlns:cx2="http://schemas.microsoft.com/office/drawing/2015/10/21/chartex" xmlns:cx3="http://schemas.microsoft.com/office/drawing/2016/5/9/chartex" xmlns:cx4="http://schemas.microsoft.com/office/drawing/2016/5/10/chartex" xmlns:cx5="http://schemas.microsoft.com/office/drawing/2016/5/11/chartex" xmlns:cx6="http://schemas.microsoft.com/office/drawing/2016/5/12/chartex" xmlns:cx7="http://schemas.microsoft.com/office/drawing/2016/5/13/chartex" xmlns:cx8="http://schemas.microsoft.com/office/drawing/2016/5/14/chartex" xmlns:mc="http://schemas.openxmlformats.org/markup-compatibility/2006" xmlns:aink="http://schemas.microsoft.com/office/drawing/2016/ink" xmlns:am3d="http://schemas.microsoft.com/office/drawing/2017/model3d" xmlns:o="urn:schemas-microsoft-com:office:office" xmlns:oel="http://schemas.microsoft.com/office/2019/extlst" xmlns:r="http://schemas.openxmlformats.org/officeDocument/2006/relationships" xmlns:m="http://schemas.openxmlformats.org/officeDocument/2006/math" xmlns:v="urn:schemas-microsoft-com:vml" xmlns:wp14="http://schemas.microsoft.com/office/word/2010/wordprocessingDrawing" xmlns:wp="http://schemas.openxmlformats.org/drawingml/2006/wordprocessingDrawing" xmlns:w10="urn:schemas-microsoft-com:office:word" xmlns:w="http://schemas.openxmlformats.org/wordprocessingml/2006/main" xmlns:w14="http://schemas.microsoft.com/office/word/2010/wordml" xmlns:w15="http://schemas.microsoft.com/office/word/2012/wordml" xmlns:w16cex="http://schemas.microsoft.com/office/word/2018/wordml/cex" xmlns:w16cid="http://schemas.microsoft.com/office/word/2016/wordml/cid" xmlns:w16="http://schemas.microsoft.com/office/word/2018/wordml" xmlns:w16du="http://schemas.microsoft.com/office/word/2023/wordml/word16du" xmlns:w16sdtdh="http://schemas.microsoft.com/office/word/2020/wordml/sdtdatahash" xmlns:w16sdtfl="http://schemas.microsoft.com/office/word/2024/wordml/sdtformatlock" xmlns:w16se="http://schemas.microsoft.com/office/word/2015/wordml/symex" xmlns:wpg="http://schemas.microsoft.com/office/word/2010/wordprocessingGroup" xmlns:wpi="http://schemas.microsoft.com/office/word/2010/wordprocessingInk" xmlns:wne="http://schemas.microsoft.com/office/word/2006/wordml" xmlns:wps="http://schemas.microsoft.com/office/word/2010/wordprocessingShape" mc:Ignorable="w14 w15 w16se w16cid w16 w16cex w16sdtdh w16sdtfl w16du wp14">
   <w:p>
     <w:pPr>
       <w:pStyle w:val="Footer"/>
@@ -8306,7 +8720,7 @@
       <w:rPr>
         <w:noProof/>
       </w:rPr>
-      <w:t>11/26/2024 19:08</w:t>
+      <w:t>11/24/2025 16:39</w:t>
     </w:r>
     <w:r>
       <w:fldChar w:fldCharType="end"/>
@@ -8315,7 +8729,10 @@
       <w:ptab w:relativeTo="margin" w:alignment="center" w:leader="none"/>
     </w:r>
     <w:r>
-      <w:t>2019 Tukey Plan</w:t>
+      <w:t xml:space="preserve">Keith’s </w:t>
+    </w:r>
+    <w:r>
+      <w:t>Tukey Plan</w:t>
     </w:r>
     <w:r>
       <w:ptab w:relativeTo="margin" w:alignment="right" w:leader="none"/>
@@ -8346,7 +8763,7 @@
 </file>
 
 <file path=word/footnotes.xml><?xml version="1.0" encoding="utf-8"?>
-<w:footnotes xmlns:wpc="http://schemas.microsoft.com/office/word/2010/wordprocessingCanvas" xmlns:cx="http://schemas.microsoft.com/office/drawing/2014/chartex" xmlns:cx1="http://schemas.microsoft.com/office/drawing/2015/9/8/chartex" xmlns:cx2="http://schemas.microsoft.com/office/drawing/2015/10/21/chartex" xmlns:cx3="http://schemas.microsoft.com/office/drawing/2016/5/9/chartex" xmlns:cx4="http://schemas.microsoft.com/office/drawing/2016/5/10/chartex" xmlns:cx5="http://schemas.microsoft.com/office/drawing/2016/5/11/chartex" xmlns:cx6="http://schemas.microsoft.com/office/drawing/2016/5/12/chartex" xmlns:cx7="http://schemas.microsoft.com/office/drawing/2016/5/13/chartex" xmlns:cx8="http://schemas.microsoft.com/office/drawing/2016/5/14/chartex" xmlns:mc="http://schemas.openxmlformats.org/markup-compatibility/2006" xmlns:aink="http://schemas.microsoft.com/office/drawing/2016/ink" xmlns:am3d="http://schemas.microsoft.com/office/drawing/2017/model3d" xmlns:o="urn:schemas-microsoft-com:office:office" xmlns:oel="http://schemas.microsoft.com/office/2019/extlst" xmlns:r="http://schemas.openxmlformats.org/officeDocument/2006/relationships" xmlns:m="http://schemas.openxmlformats.org/officeDocument/2006/math" xmlns:v="urn:schemas-microsoft-com:vml" xmlns:wp14="http://schemas.microsoft.com/office/word/2010/wordprocessingDrawing" xmlns:wp="http://schemas.openxmlformats.org/drawingml/2006/wordprocessingDrawing" xmlns:w10="urn:schemas-microsoft-com:office:word" xmlns:w="http://schemas.openxmlformats.org/wordprocessingml/2006/main" xmlns:w14="http://schemas.microsoft.com/office/word/2010/wordml" xmlns:w15="http://schemas.microsoft.com/office/word/2012/wordml" xmlns:w16cex="http://schemas.microsoft.com/office/word/2018/wordml/cex" xmlns:w16cid="http://schemas.microsoft.com/office/word/2016/wordml/cid" xmlns:w16="http://schemas.microsoft.com/office/word/2018/wordml" xmlns:w16du="http://schemas.microsoft.com/office/word/2023/wordml/word16du" xmlns:w16sdtdh="http://schemas.microsoft.com/office/word/2020/wordml/sdtdatahash" xmlns:w16se="http://schemas.microsoft.com/office/word/2015/wordml/symex" xmlns:wpg="http://schemas.microsoft.com/office/word/2010/wordprocessingGroup" xmlns:wpi="http://schemas.microsoft.com/office/word/2010/wordprocessingInk" xmlns:wne="http://schemas.microsoft.com/office/word/2006/wordml" xmlns:wps="http://schemas.microsoft.com/office/word/2010/wordprocessingShape" mc:Ignorable="w14 w15 w16se w16cid w16 w16cex w16sdtdh w16du wp14">
+<w:footnotes xmlns:wpc="http://schemas.microsoft.com/office/word/2010/wordprocessingCanvas" xmlns:cx="http://schemas.microsoft.com/office/drawing/2014/chartex" xmlns:cx1="http://schemas.microsoft.com/office/drawing/2015/9/8/chartex" xmlns:cx2="http://schemas.microsoft.com/office/drawing/2015/10/21/chartex" xmlns:cx3="http://schemas.microsoft.com/office/drawing/2016/5/9/chartex" xmlns:cx4="http://schemas.microsoft.com/office/drawing/2016/5/10/chartex" xmlns:cx5="http://schemas.microsoft.com/office/drawing/2016/5/11/chartex" xmlns:cx6="http://schemas.microsoft.com/office/drawing/2016/5/12/chartex" xmlns:cx7="http://schemas.microsoft.com/office/drawing/2016/5/13/chartex" xmlns:cx8="http://schemas.microsoft.com/office/drawing/2016/5/14/chartex" xmlns:mc="http://schemas.openxmlformats.org/markup-compatibility/2006" xmlns:aink="http://schemas.microsoft.com/office/drawing/2016/ink" xmlns:am3d="http://schemas.microsoft.com/office/drawing/2017/model3d" xmlns:o="urn:schemas-microsoft-com:office:office" xmlns:oel="http://schemas.microsoft.com/office/2019/extlst" xmlns:r="http://schemas.openxmlformats.org/officeDocument/2006/relationships" xmlns:m="http://schemas.openxmlformats.org/officeDocument/2006/math" xmlns:v="urn:schemas-microsoft-com:vml" xmlns:wp14="http://schemas.microsoft.com/office/word/2010/wordprocessingDrawing" xmlns:wp="http://schemas.openxmlformats.org/drawingml/2006/wordprocessingDrawing" xmlns:w10="urn:schemas-microsoft-com:office:word" xmlns:w="http://schemas.openxmlformats.org/wordprocessingml/2006/main" xmlns:w14="http://schemas.microsoft.com/office/word/2010/wordml" xmlns:w15="http://schemas.microsoft.com/office/word/2012/wordml" xmlns:w16cex="http://schemas.microsoft.com/office/word/2018/wordml/cex" xmlns:w16cid="http://schemas.microsoft.com/office/word/2016/wordml/cid" xmlns:w16="http://schemas.microsoft.com/office/word/2018/wordml" xmlns:w16du="http://schemas.microsoft.com/office/word/2023/wordml/word16du" xmlns:w16sdtdh="http://schemas.microsoft.com/office/word/2020/wordml/sdtdatahash" xmlns:w16sdtfl="http://schemas.microsoft.com/office/word/2024/wordml/sdtformatlock" xmlns:w16se="http://schemas.microsoft.com/office/word/2015/wordml/symex" xmlns:wpg="http://schemas.microsoft.com/office/word/2010/wordprocessingGroup" xmlns:wpi="http://schemas.microsoft.com/office/word/2010/wordprocessingInk" xmlns:wne="http://schemas.microsoft.com/office/word/2006/wordml" xmlns:wps="http://schemas.microsoft.com/office/word/2010/wordprocessingShape" mc:Ignorable="w14 w15 w16se w16cid w16 w16cex w16sdtdh w16sdtfl w16du wp14">
   <w:footnote w:type="separator" w:id="-1">
     <w:p>
       <w:pPr>
@@ -8371,7 +8788,7 @@
 </file>
 
 <file path=word/numbering.xml><?xml version="1.0" encoding="utf-8"?>
-<w:numbering xmlns:wpc="http://schemas.microsoft.com/office/word/2010/wordprocessingCanvas" xmlns:cx="http://schemas.microsoft.com/office/drawing/2014/chartex" xmlns:cx1="http://schemas.microsoft.com/office/drawing/2015/9/8/chartex" xmlns:cx2="http://schemas.microsoft.com/office/drawing/2015/10/21/chartex" xmlns:cx3="http://schemas.microsoft.com/office/drawing/2016/5/9/chartex" xmlns:cx4="http://schemas.microsoft.com/office/drawing/2016/5/10/chartex" xmlns:cx5="http://schemas.microsoft.com/office/drawing/2016/5/11/chartex" xmlns:cx6="http://schemas.microsoft.com/office/drawing/2016/5/12/chartex" xmlns:cx7="http://schemas.microsoft.com/office/drawing/2016/5/13/chartex" xmlns:cx8="http://schemas.microsoft.com/office/drawing/2016/5/14/chartex" xmlns:mc="http://schemas.openxmlformats.org/markup-compatibility/2006" xmlns:aink="http://schemas.microsoft.com/office/drawing/2016/ink" xmlns:am3d="http://schemas.microsoft.com/office/drawing/2017/model3d" xmlns:o="urn:schemas-microsoft-com:office:office" xmlns:oel="http://schemas.microsoft.com/office/2019/extlst" xmlns:r="http://schemas.openxmlformats.org/officeDocument/2006/relationships" xmlns:m="http://schemas.openxmlformats.org/officeDocument/2006/math" xmlns:v="urn:schemas-microsoft-com:vml" xmlns:wp14="http://schemas.microsoft.com/office/word/2010/wordprocessingDrawing" xmlns:wp="http://schemas.openxmlformats.org/drawingml/2006/wordprocessingDrawing" xmlns:w10="urn:schemas-microsoft-com:office:word" xmlns:w="http://schemas.openxmlformats.org/wordprocessingml/2006/main" xmlns:w14="http://schemas.microsoft.com/office/word/2010/wordml" xmlns:w15="http://schemas.microsoft.com/office/word/2012/wordml" xmlns:w16cex="http://schemas.microsoft.com/office/word/2018/wordml/cex" xmlns:w16cid="http://schemas.microsoft.com/office/word/2016/wordml/cid" xmlns:w16="http://schemas.microsoft.com/office/word/2018/wordml" xmlns:w16du="http://schemas.microsoft.com/office/word/2023/wordml/word16du" xmlns:w16sdtdh="http://schemas.microsoft.com/office/word/2020/wordml/sdtdatahash" xmlns:w16se="http://schemas.microsoft.com/office/word/2015/wordml/symex" xmlns:wpg="http://schemas.microsoft.com/office/word/2010/wordprocessingGroup" xmlns:wpi="http://schemas.microsoft.com/office/word/2010/wordprocessingInk" xmlns:wne="http://schemas.microsoft.com/office/word/2006/wordml" xmlns:wps="http://schemas.microsoft.com/office/word/2010/wordprocessingShape" mc:Ignorable="w14 w15 w16se w16cid w16 w16cex w16sdtdh w16du wp14">
+<w:numbering xmlns:wpc="http://schemas.microsoft.com/office/word/2010/wordprocessingCanvas" xmlns:cx="http://schemas.microsoft.com/office/drawing/2014/chartex" xmlns:cx1="http://schemas.microsoft.com/office/drawing/2015/9/8/chartex" xmlns:cx2="http://schemas.microsoft.com/office/drawing/2015/10/21/chartex" xmlns:cx3="http://schemas.microsoft.com/office/drawing/2016/5/9/chartex" xmlns:cx4="http://schemas.microsoft.com/office/drawing/2016/5/10/chartex" xmlns:cx5="http://schemas.microsoft.com/office/drawing/2016/5/11/chartex" xmlns:cx6="http://schemas.microsoft.com/office/drawing/2016/5/12/chartex" xmlns:cx7="http://schemas.microsoft.com/office/drawing/2016/5/13/chartex" xmlns:cx8="http://schemas.microsoft.com/office/drawing/2016/5/14/chartex" xmlns:mc="http://schemas.openxmlformats.org/markup-compatibility/2006" xmlns:aink="http://schemas.microsoft.com/office/drawing/2016/ink" xmlns:am3d="http://schemas.microsoft.com/office/drawing/2017/model3d" xmlns:o="urn:schemas-microsoft-com:office:office" xmlns:oel="http://schemas.microsoft.com/office/2019/extlst" xmlns:r="http://schemas.openxmlformats.org/officeDocument/2006/relationships" xmlns:m="http://schemas.openxmlformats.org/officeDocument/2006/math" xmlns:v="urn:schemas-microsoft-com:vml" xmlns:wp14="http://schemas.microsoft.com/office/word/2010/wordprocessingDrawing" xmlns:wp="http://schemas.openxmlformats.org/drawingml/2006/wordprocessingDrawing" xmlns:w10="urn:schemas-microsoft-com:office:word" xmlns:w="http://schemas.openxmlformats.org/wordprocessingml/2006/main" xmlns:w14="http://schemas.microsoft.com/office/word/2010/wordml" xmlns:w15="http://schemas.microsoft.com/office/word/2012/wordml" xmlns:w16cex="http://schemas.microsoft.com/office/word/2018/wordml/cex" xmlns:w16cid="http://schemas.microsoft.com/office/word/2016/wordml/cid" xmlns:w16="http://schemas.microsoft.com/office/word/2018/wordml" xmlns:w16du="http://schemas.microsoft.com/office/word/2023/wordml/word16du" xmlns:w16sdtdh="http://schemas.microsoft.com/office/word/2020/wordml/sdtdatahash" xmlns:w16sdtfl="http://schemas.microsoft.com/office/word/2024/wordml/sdtformatlock" xmlns:w16se="http://schemas.microsoft.com/office/word/2015/wordml/symex" xmlns:wpg="http://schemas.microsoft.com/office/word/2010/wordprocessingGroup" xmlns:wpi="http://schemas.microsoft.com/office/word/2010/wordprocessingInk" xmlns:wne="http://schemas.microsoft.com/office/word/2006/wordml" xmlns:wps="http://schemas.microsoft.com/office/word/2010/wordprocessingShape" mc:Ignorable="w14 w15 w16se w16cid w16 w16cex w16sdtdh w16sdtfl w16du wp14">
   <w:abstractNum w:abstractNumId="0" w15:restartNumberingAfterBreak="0">
     <w:nsid w:val="03074998"/>
     <w:multiLevelType w:val="hybridMultilevel"/>
@@ -9339,6 +9756,92 @@
     </w:lvl>
   </w:abstractNum>
   <w:abstractNum w:abstractNumId="9" w15:restartNumberingAfterBreak="0">
+    <w:nsid w:val="1B6B0D07"/>
+    <w:multiLevelType w:val="hybridMultilevel"/>
+    <w:tmpl w:val="D21AB49C"/>
+    <w:lvl w:ilvl="0" w:tplc="0409000F">
+      <w:start w:val="1"/>
+      <w:numFmt w:val="decimal"/>
+      <w:lvlText w:val="%1."/>
+      <w:lvlJc w:val="left"/>
+      <w:pPr>
+        <w:ind w:left="720" w:hanging="360"/>
+      </w:pPr>
+    </w:lvl>
+    <w:lvl w:ilvl="1" w:tplc="04090019" w:tentative="1">
+      <w:start w:val="1"/>
+      <w:numFmt w:val="lowerLetter"/>
+      <w:lvlText w:val="%2."/>
+      <w:lvlJc w:val="left"/>
+      <w:pPr>
+        <w:ind w:left="1440" w:hanging="360"/>
+      </w:pPr>
+    </w:lvl>
+    <w:lvl w:ilvl="2" w:tplc="0409001B" w:tentative="1">
+      <w:start w:val="1"/>
+      <w:numFmt w:val="lowerRoman"/>
+      <w:lvlText w:val="%3."/>
+      <w:lvlJc w:val="right"/>
+      <w:pPr>
+        <w:ind w:left="2160" w:hanging="180"/>
+      </w:pPr>
+    </w:lvl>
+    <w:lvl w:ilvl="3" w:tplc="0409000F" w:tentative="1">
+      <w:start w:val="1"/>
+      <w:numFmt w:val="decimal"/>
+      <w:lvlText w:val="%4."/>
+      <w:lvlJc w:val="left"/>
+      <w:pPr>
+        <w:ind w:left="2880" w:hanging="360"/>
+      </w:pPr>
+    </w:lvl>
+    <w:lvl w:ilvl="4" w:tplc="04090019" w:tentative="1">
+      <w:start w:val="1"/>
+      <w:numFmt w:val="lowerLetter"/>
+      <w:lvlText w:val="%5."/>
+      <w:lvlJc w:val="left"/>
+      <w:pPr>
+        <w:ind w:left="3600" w:hanging="360"/>
+      </w:pPr>
+    </w:lvl>
+    <w:lvl w:ilvl="5" w:tplc="0409001B" w:tentative="1">
+      <w:start w:val="1"/>
+      <w:numFmt w:val="lowerRoman"/>
+      <w:lvlText w:val="%6."/>
+      <w:lvlJc w:val="right"/>
+      <w:pPr>
+        <w:ind w:left="4320" w:hanging="180"/>
+      </w:pPr>
+    </w:lvl>
+    <w:lvl w:ilvl="6" w:tplc="0409000F" w:tentative="1">
+      <w:start w:val="1"/>
+      <w:numFmt w:val="decimal"/>
+      <w:lvlText w:val="%7."/>
+      <w:lvlJc w:val="left"/>
+      <w:pPr>
+        <w:ind w:left="5040" w:hanging="360"/>
+      </w:pPr>
+    </w:lvl>
+    <w:lvl w:ilvl="7" w:tplc="04090019" w:tentative="1">
+      <w:start w:val="1"/>
+      <w:numFmt w:val="lowerLetter"/>
+      <w:lvlText w:val="%8."/>
+      <w:lvlJc w:val="left"/>
+      <w:pPr>
+        <w:ind w:left="5760" w:hanging="360"/>
+      </w:pPr>
+    </w:lvl>
+    <w:lvl w:ilvl="8" w:tplc="0409001B" w:tentative="1">
+      <w:start w:val="1"/>
+      <w:numFmt w:val="lowerRoman"/>
+      <w:lvlText w:val="%9."/>
+      <w:lvlJc w:val="right"/>
+      <w:pPr>
+        <w:ind w:left="6480" w:hanging="180"/>
+      </w:pPr>
+    </w:lvl>
+  </w:abstractNum>
+  <w:abstractNum w:abstractNumId="10" w15:restartNumberingAfterBreak="0">
     <w:nsid w:val="1C581EB9"/>
     <w:multiLevelType w:val="hybridMultilevel"/>
     <w:tmpl w:val="99AAB8C0"/>
@@ -9424,7 +9927,7 @@
       </w:pPr>
     </w:lvl>
   </w:abstractNum>
-  <w:abstractNum w:abstractNumId="10" w15:restartNumberingAfterBreak="0">
+  <w:abstractNum w:abstractNumId="11" w15:restartNumberingAfterBreak="0">
     <w:nsid w:val="1CFF0885"/>
     <w:multiLevelType w:val="hybridMultilevel"/>
     <w:tmpl w:val="E884A99C"/>
@@ -9537,7 +10040,7 @@
       </w:rPr>
     </w:lvl>
   </w:abstractNum>
-  <w:abstractNum w:abstractNumId="11" w15:restartNumberingAfterBreak="0">
+  <w:abstractNum w:abstractNumId="12" w15:restartNumberingAfterBreak="0">
     <w:nsid w:val="25F1581F"/>
     <w:multiLevelType w:val="hybridMultilevel"/>
     <w:tmpl w:val="BE348C6E"/>
@@ -9650,7 +10153,7 @@
       </w:rPr>
     </w:lvl>
   </w:abstractNum>
-  <w:abstractNum w:abstractNumId="12" w15:restartNumberingAfterBreak="0">
+  <w:abstractNum w:abstractNumId="13" w15:restartNumberingAfterBreak="0">
     <w:nsid w:val="26961533"/>
     <w:multiLevelType w:val="hybridMultilevel"/>
     <w:tmpl w:val="E6F24DD8"/>
@@ -9763,7 +10266,7 @@
       </w:rPr>
     </w:lvl>
   </w:abstractNum>
-  <w:abstractNum w:abstractNumId="13" w15:restartNumberingAfterBreak="0">
+  <w:abstractNum w:abstractNumId="14" w15:restartNumberingAfterBreak="0">
     <w:nsid w:val="2B1B76E6"/>
     <w:multiLevelType w:val="multilevel"/>
     <w:tmpl w:val="51CEA34A"/>
@@ -9912,7 +10415,7 @@
       </w:rPr>
     </w:lvl>
   </w:abstractNum>
-  <w:abstractNum w:abstractNumId="14" w15:restartNumberingAfterBreak="0">
+  <w:abstractNum w:abstractNumId="15" w15:restartNumberingAfterBreak="0">
     <w:nsid w:val="2B9374BE"/>
     <w:multiLevelType w:val="hybridMultilevel"/>
     <w:tmpl w:val="CE98403C"/>
@@ -10025,7 +10528,7 @@
       </w:pPr>
     </w:lvl>
   </w:abstractNum>
-  <w:abstractNum w:abstractNumId="15" w15:restartNumberingAfterBreak="0">
+  <w:abstractNum w:abstractNumId="16" w15:restartNumberingAfterBreak="0">
     <w:nsid w:val="30BF5D63"/>
     <w:multiLevelType w:val="hybridMultilevel"/>
     <w:tmpl w:val="97DAEBA8"/>
@@ -10138,7 +10641,7 @@
       </w:rPr>
     </w:lvl>
   </w:abstractNum>
-  <w:abstractNum w:abstractNumId="16" w15:restartNumberingAfterBreak="0">
+  <w:abstractNum w:abstractNumId="17" w15:restartNumberingAfterBreak="0">
     <w:nsid w:val="31844161"/>
     <w:multiLevelType w:val="hybridMultilevel"/>
     <w:tmpl w:val="B5F60C74"/>
@@ -10251,7 +10754,7 @@
       </w:rPr>
     </w:lvl>
   </w:abstractNum>
-  <w:abstractNum w:abstractNumId="17" w15:restartNumberingAfterBreak="0">
+  <w:abstractNum w:abstractNumId="18" w15:restartNumberingAfterBreak="0">
     <w:nsid w:val="38A13BC8"/>
     <w:multiLevelType w:val="hybridMultilevel"/>
     <w:tmpl w:val="AA9E24AA"/>
@@ -10388,7 +10891,7 @@
       </w:rPr>
     </w:lvl>
   </w:abstractNum>
-  <w:abstractNum w:abstractNumId="18" w15:restartNumberingAfterBreak="0">
+  <w:abstractNum w:abstractNumId="19" w15:restartNumberingAfterBreak="0">
     <w:nsid w:val="3D4B23C3"/>
     <w:multiLevelType w:val="multilevel"/>
     <w:tmpl w:val="32901B70"/>
@@ -10501,7 +11004,7 @@
       </w:pPr>
     </w:lvl>
   </w:abstractNum>
-  <w:abstractNum w:abstractNumId="19" w15:restartNumberingAfterBreak="0">
+  <w:abstractNum w:abstractNumId="20" w15:restartNumberingAfterBreak="0">
     <w:nsid w:val="42267C5A"/>
     <w:multiLevelType w:val="hybridMultilevel"/>
     <w:tmpl w:val="ADE25ACC"/>
@@ -10614,7 +11117,7 @@
       </w:rPr>
     </w:lvl>
   </w:abstractNum>
-  <w:abstractNum w:abstractNumId="20" w15:restartNumberingAfterBreak="0">
+  <w:abstractNum w:abstractNumId="21" w15:restartNumberingAfterBreak="0">
     <w:nsid w:val="42D77DED"/>
     <w:multiLevelType w:val="hybridMultilevel"/>
     <w:tmpl w:val="9668B6C6"/>
@@ -10700,7 +11203,7 @@
       </w:pPr>
     </w:lvl>
   </w:abstractNum>
-  <w:abstractNum w:abstractNumId="21" w15:restartNumberingAfterBreak="0">
+  <w:abstractNum w:abstractNumId="22" w15:restartNumberingAfterBreak="0">
     <w:nsid w:val="43641D7C"/>
     <w:multiLevelType w:val="hybridMultilevel"/>
     <w:tmpl w:val="9A682BA4"/>
@@ -10786,7 +11289,7 @@
       </w:pPr>
     </w:lvl>
   </w:abstractNum>
-  <w:abstractNum w:abstractNumId="22" w15:restartNumberingAfterBreak="0">
+  <w:abstractNum w:abstractNumId="23" w15:restartNumberingAfterBreak="0">
     <w:nsid w:val="4C603421"/>
     <w:multiLevelType w:val="hybridMultilevel"/>
     <w:tmpl w:val="0B6ED40A"/>
@@ -10899,7 +11402,7 @@
       </w:pPr>
     </w:lvl>
   </w:abstractNum>
-  <w:abstractNum w:abstractNumId="23" w15:restartNumberingAfterBreak="0">
+  <w:abstractNum w:abstractNumId="24" w15:restartNumberingAfterBreak="0">
     <w:nsid w:val="504B25F0"/>
     <w:multiLevelType w:val="hybridMultilevel"/>
     <w:tmpl w:val="6332109A"/>
@@ -11012,7 +11515,7 @@
       </w:rPr>
     </w:lvl>
   </w:abstractNum>
-  <w:abstractNum w:abstractNumId="24" w15:restartNumberingAfterBreak="0">
+  <w:abstractNum w:abstractNumId="25" w15:restartNumberingAfterBreak="0">
     <w:nsid w:val="51A9039C"/>
     <w:multiLevelType w:val="hybridMultilevel"/>
     <w:tmpl w:val="738A052A"/>
@@ -11125,7 +11628,7 @@
       </w:rPr>
     </w:lvl>
   </w:abstractNum>
-  <w:abstractNum w:abstractNumId="25" w15:restartNumberingAfterBreak="0">
+  <w:abstractNum w:abstractNumId="26" w15:restartNumberingAfterBreak="0">
     <w:nsid w:val="532630FD"/>
     <w:multiLevelType w:val="hybridMultilevel"/>
     <w:tmpl w:val="2C1A54B8"/>
@@ -11211,7 +11714,7 @@
       </w:pPr>
     </w:lvl>
   </w:abstractNum>
-  <w:abstractNum w:abstractNumId="26" w15:restartNumberingAfterBreak="0">
+  <w:abstractNum w:abstractNumId="27" w15:restartNumberingAfterBreak="0">
     <w:nsid w:val="537613D9"/>
     <w:multiLevelType w:val="hybridMultilevel"/>
     <w:tmpl w:val="50B0F34E"/>
@@ -11324,7 +11827,7 @@
       </w:rPr>
     </w:lvl>
   </w:abstractNum>
-  <w:abstractNum w:abstractNumId="27" w15:restartNumberingAfterBreak="0">
+  <w:abstractNum w:abstractNumId="28" w15:restartNumberingAfterBreak="0">
     <w:nsid w:val="551A0B5B"/>
     <w:multiLevelType w:val="hybridMultilevel"/>
     <w:tmpl w:val="BB645B6C"/>
@@ -11437,7 +11940,7 @@
       </w:rPr>
     </w:lvl>
   </w:abstractNum>
-  <w:abstractNum w:abstractNumId="28" w15:restartNumberingAfterBreak="0">
+  <w:abstractNum w:abstractNumId="29" w15:restartNumberingAfterBreak="0">
     <w:nsid w:val="5C93485F"/>
     <w:multiLevelType w:val="hybridMultilevel"/>
     <w:tmpl w:val="5E86AB06"/>
@@ -11550,7 +12053,7 @@
       </w:rPr>
     </w:lvl>
   </w:abstractNum>
-  <w:abstractNum w:abstractNumId="29" w15:restartNumberingAfterBreak="0">
+  <w:abstractNum w:abstractNumId="30" w15:restartNumberingAfterBreak="0">
     <w:nsid w:val="5CC11233"/>
     <w:multiLevelType w:val="hybridMultilevel"/>
     <w:tmpl w:val="02FCE9FA"/>
@@ -11663,7 +12166,7 @@
       </w:rPr>
     </w:lvl>
   </w:abstractNum>
-  <w:abstractNum w:abstractNumId="30" w15:restartNumberingAfterBreak="0">
+  <w:abstractNum w:abstractNumId="31" w15:restartNumberingAfterBreak="0">
     <w:nsid w:val="5EBE70ED"/>
     <w:multiLevelType w:val="hybridMultilevel"/>
     <w:tmpl w:val="1ED4015C"/>
@@ -11776,7 +12279,7 @@
       </w:rPr>
     </w:lvl>
   </w:abstractNum>
-  <w:abstractNum w:abstractNumId="31" w15:restartNumberingAfterBreak="0">
+  <w:abstractNum w:abstractNumId="32" w15:restartNumberingAfterBreak="0">
     <w:nsid w:val="5F5A5BDF"/>
     <w:multiLevelType w:val="hybridMultilevel"/>
     <w:tmpl w:val="7124FC48"/>
@@ -11862,7 +12365,7 @@
       </w:pPr>
     </w:lvl>
   </w:abstractNum>
-  <w:abstractNum w:abstractNumId="32" w15:restartNumberingAfterBreak="0">
+  <w:abstractNum w:abstractNumId="33" w15:restartNumberingAfterBreak="0">
     <w:nsid w:val="5F6577BD"/>
     <w:multiLevelType w:val="hybridMultilevel"/>
     <w:tmpl w:val="2F5413C4"/>
@@ -11975,7 +12478,7 @@
       </w:rPr>
     </w:lvl>
   </w:abstractNum>
-  <w:abstractNum w:abstractNumId="33" w15:restartNumberingAfterBreak="0">
+  <w:abstractNum w:abstractNumId="34" w15:restartNumberingAfterBreak="0">
     <w:nsid w:val="60C647D8"/>
     <w:multiLevelType w:val="hybridMultilevel"/>
     <w:tmpl w:val="D33AE608"/>
@@ -12061,7 +12564,7 @@
       </w:pPr>
     </w:lvl>
   </w:abstractNum>
-  <w:abstractNum w:abstractNumId="34" w15:restartNumberingAfterBreak="0">
+  <w:abstractNum w:abstractNumId="35" w15:restartNumberingAfterBreak="0">
     <w:nsid w:val="631B60B7"/>
     <w:multiLevelType w:val="hybridMultilevel"/>
     <w:tmpl w:val="6CAA37D0"/>
@@ -12174,7 +12677,7 @@
       </w:pPr>
     </w:lvl>
   </w:abstractNum>
-  <w:abstractNum w:abstractNumId="35" w15:restartNumberingAfterBreak="0">
+  <w:abstractNum w:abstractNumId="36" w15:restartNumberingAfterBreak="0">
     <w:nsid w:val="67E63633"/>
     <w:multiLevelType w:val="hybridMultilevel"/>
     <w:tmpl w:val="1AC08070"/>
@@ -12287,7 +12790,7 @@
       </w:rPr>
     </w:lvl>
   </w:abstractNum>
-  <w:abstractNum w:abstractNumId="36" w15:restartNumberingAfterBreak="0">
+  <w:abstractNum w:abstractNumId="37" w15:restartNumberingAfterBreak="0">
     <w:nsid w:val="6A0F1B70"/>
     <w:multiLevelType w:val="hybridMultilevel"/>
     <w:tmpl w:val="34E6E5D6"/>
@@ -12373,7 +12876,7 @@
       </w:pPr>
     </w:lvl>
   </w:abstractNum>
-  <w:abstractNum w:abstractNumId="37" w15:restartNumberingAfterBreak="0">
+  <w:abstractNum w:abstractNumId="38" w15:restartNumberingAfterBreak="0">
     <w:nsid w:val="714D58A0"/>
     <w:multiLevelType w:val="hybridMultilevel"/>
     <w:tmpl w:val="72FCA0E6"/>
@@ -12459,7 +12962,7 @@
       </w:pPr>
     </w:lvl>
   </w:abstractNum>
-  <w:abstractNum w:abstractNumId="38" w15:restartNumberingAfterBreak="0">
+  <w:abstractNum w:abstractNumId="39" w15:restartNumberingAfterBreak="0">
     <w:nsid w:val="71CB5AAD"/>
     <w:multiLevelType w:val="hybridMultilevel"/>
     <w:tmpl w:val="DEA024DA"/>
@@ -12572,7 +13075,7 @@
       </w:rPr>
     </w:lvl>
   </w:abstractNum>
-  <w:abstractNum w:abstractNumId="39" w15:restartNumberingAfterBreak="0">
+  <w:abstractNum w:abstractNumId="40" w15:restartNumberingAfterBreak="0">
     <w:nsid w:val="72420F6C"/>
     <w:multiLevelType w:val="multilevel"/>
     <w:tmpl w:val="C9122A30"/>
@@ -12685,7 +13188,7 @@
       </w:pPr>
     </w:lvl>
   </w:abstractNum>
-  <w:abstractNum w:abstractNumId="40" w15:restartNumberingAfterBreak="0">
+  <w:abstractNum w:abstractNumId="41" w15:restartNumberingAfterBreak="0">
     <w:nsid w:val="74570275"/>
     <w:multiLevelType w:val="hybridMultilevel"/>
     <w:tmpl w:val="C2ACFB48"/>
@@ -12798,7 +13301,7 @@
       </w:rPr>
     </w:lvl>
   </w:abstractNum>
-  <w:abstractNum w:abstractNumId="41" w15:restartNumberingAfterBreak="0">
+  <w:abstractNum w:abstractNumId="42" w15:restartNumberingAfterBreak="0">
     <w:nsid w:val="79FF0E94"/>
     <w:multiLevelType w:val="hybridMultilevel"/>
     <w:tmpl w:val="D4E8713A"/>
@@ -12884,7 +13387,7 @@
       </w:pPr>
     </w:lvl>
   </w:abstractNum>
-  <w:abstractNum w:abstractNumId="42" w15:restartNumberingAfterBreak="0">
+  <w:abstractNum w:abstractNumId="43" w15:restartNumberingAfterBreak="0">
     <w:nsid w:val="7B293404"/>
     <w:multiLevelType w:val="hybridMultilevel"/>
     <w:tmpl w:val="93209744"/>
@@ -12997,7 +13500,7 @@
       </w:pPr>
     </w:lvl>
   </w:abstractNum>
-  <w:abstractNum w:abstractNumId="43" w15:restartNumberingAfterBreak="0">
+  <w:abstractNum w:abstractNumId="44" w15:restartNumberingAfterBreak="0">
     <w:nsid w:val="7B8C7E09"/>
     <w:multiLevelType w:val="hybridMultilevel"/>
     <w:tmpl w:val="CD34F022"/>
@@ -13110,7 +13613,7 @@
       </w:rPr>
     </w:lvl>
   </w:abstractNum>
-  <w:abstractNum w:abstractNumId="44" w15:restartNumberingAfterBreak="0">
+  <w:abstractNum w:abstractNumId="45" w15:restartNumberingAfterBreak="0">
     <w:nsid w:val="7F861D1C"/>
     <w:multiLevelType w:val="hybridMultilevel"/>
     <w:tmpl w:val="07CED9EA"/>
@@ -13236,70 +13739,70 @@
     <w:abstractNumId w:val="5"/>
   </w:num>
   <w:num w:numId="5" w16cid:durableId="1019703483">
-    <w:abstractNumId w:val="35"/>
+    <w:abstractNumId w:val="36"/>
   </w:num>
   <w:num w:numId="6" w16cid:durableId="317658725">
-    <w:abstractNumId w:val="16"/>
+    <w:abstractNumId w:val="17"/>
   </w:num>
   <w:num w:numId="7" w16cid:durableId="647704677">
     <w:abstractNumId w:val="3"/>
   </w:num>
   <w:num w:numId="8" w16cid:durableId="568614465">
+    <w:abstractNumId w:val="24"/>
+  </w:num>
+  <w:num w:numId="9" w16cid:durableId="15010657">
+    <w:abstractNumId w:val="45"/>
+  </w:num>
+  <w:num w:numId="10" w16cid:durableId="2071462477">
+    <w:abstractNumId w:val="25"/>
+  </w:num>
+  <w:num w:numId="11" w16cid:durableId="1283226131">
+    <w:abstractNumId w:val="35"/>
+  </w:num>
+  <w:num w:numId="12" w16cid:durableId="2051764320">
+    <w:abstractNumId w:val="31"/>
+  </w:num>
+  <w:num w:numId="13" w16cid:durableId="1272275083">
+    <w:abstractNumId w:val="29"/>
+  </w:num>
+  <w:num w:numId="14" w16cid:durableId="802160820">
+    <w:abstractNumId w:val="30"/>
+  </w:num>
+  <w:num w:numId="15" w16cid:durableId="2072728743">
+    <w:abstractNumId w:val="41"/>
+  </w:num>
+  <w:num w:numId="16" w16cid:durableId="1631478587">
+    <w:abstractNumId w:val="18"/>
+  </w:num>
+  <w:num w:numId="17" w16cid:durableId="1716542681">
+    <w:abstractNumId w:val="15"/>
+  </w:num>
+  <w:num w:numId="18" w16cid:durableId="1840004860">
     <w:abstractNumId w:val="23"/>
   </w:num>
-  <w:num w:numId="9" w16cid:durableId="15010657">
-    <w:abstractNumId w:val="44"/>
-  </w:num>
-  <w:num w:numId="10" w16cid:durableId="2071462477">
-    <w:abstractNumId w:val="24"/>
-  </w:num>
-  <w:num w:numId="11" w16cid:durableId="1283226131">
-    <w:abstractNumId w:val="34"/>
-  </w:num>
-  <w:num w:numId="12" w16cid:durableId="2051764320">
-    <w:abstractNumId w:val="30"/>
-  </w:num>
-  <w:num w:numId="13" w16cid:durableId="1272275083">
-    <w:abstractNumId w:val="28"/>
-  </w:num>
-  <w:num w:numId="14" w16cid:durableId="802160820">
-    <w:abstractNumId w:val="29"/>
-  </w:num>
-  <w:num w:numId="15" w16cid:durableId="2072728743">
-    <w:abstractNumId w:val="40"/>
-  </w:num>
-  <w:num w:numId="16" w16cid:durableId="1631478587">
-    <w:abstractNumId w:val="17"/>
-  </w:num>
-  <w:num w:numId="17" w16cid:durableId="1716542681">
-    <w:abstractNumId w:val="14"/>
-  </w:num>
-  <w:num w:numId="18" w16cid:durableId="1840004860">
-    <w:abstractNumId w:val="22"/>
-  </w:num>
   <w:num w:numId="19" w16cid:durableId="1815179683">
-    <w:abstractNumId w:val="42"/>
+    <w:abstractNumId w:val="43"/>
   </w:num>
   <w:num w:numId="20" w16cid:durableId="828247891">
-    <w:abstractNumId w:val="18"/>
+    <w:abstractNumId w:val="19"/>
   </w:num>
   <w:num w:numId="21" w16cid:durableId="589120276">
-    <w:abstractNumId w:val="13"/>
+    <w:abstractNumId w:val="14"/>
   </w:num>
   <w:num w:numId="22" w16cid:durableId="2004963444">
     <w:abstractNumId w:val="7"/>
   </w:num>
   <w:num w:numId="23" w16cid:durableId="1581527624">
-    <w:abstractNumId w:val="11"/>
+    <w:abstractNumId w:val="12"/>
   </w:num>
   <w:num w:numId="24" w16cid:durableId="2114090650">
-    <w:abstractNumId w:val="15"/>
+    <w:abstractNumId w:val="16"/>
   </w:num>
   <w:num w:numId="25" w16cid:durableId="450830669">
-    <w:abstractNumId w:val="41"/>
+    <w:abstractNumId w:val="42"/>
   </w:num>
   <w:num w:numId="26" w16cid:durableId="635644965">
-    <w:abstractNumId w:val="12"/>
+    <w:abstractNumId w:val="13"/>
   </w:num>
   <w:num w:numId="27" w16cid:durableId="2096777436">
     <w:abstractNumId w:val="8"/>
@@ -13308,61 +13811,64 @@
     <w:abstractNumId w:val="4"/>
   </w:num>
   <w:num w:numId="29" w16cid:durableId="1972247539">
-    <w:abstractNumId w:val="9"/>
+    <w:abstractNumId w:val="10"/>
   </w:num>
   <w:num w:numId="30" w16cid:durableId="671222991">
+    <w:abstractNumId w:val="33"/>
+  </w:num>
+  <w:num w:numId="31" w16cid:durableId="310182036">
+    <w:abstractNumId w:val="27"/>
+  </w:num>
+  <w:num w:numId="32" w16cid:durableId="1791582688">
     <w:abstractNumId w:val="32"/>
   </w:num>
-  <w:num w:numId="31" w16cid:durableId="310182036">
+  <w:num w:numId="33" w16cid:durableId="399984442">
+    <w:abstractNumId w:val="21"/>
+  </w:num>
+  <w:num w:numId="34" w16cid:durableId="20592899">
     <w:abstractNumId w:val="26"/>
   </w:num>
-  <w:num w:numId="32" w16cid:durableId="1791582688">
-    <w:abstractNumId w:val="31"/>
-  </w:num>
-  <w:num w:numId="33" w16cid:durableId="399984442">
-    <w:abstractNumId w:val="20"/>
-  </w:num>
-  <w:num w:numId="34" w16cid:durableId="20592899">
-    <w:abstractNumId w:val="25"/>
-  </w:num>
   <w:num w:numId="35" w16cid:durableId="1349216860">
-    <w:abstractNumId w:val="43"/>
+    <w:abstractNumId w:val="44"/>
   </w:num>
   <w:num w:numId="36" w16cid:durableId="1884781845">
-    <w:abstractNumId w:val="27"/>
+    <w:abstractNumId w:val="28"/>
   </w:num>
   <w:num w:numId="37" w16cid:durableId="506290392">
-    <w:abstractNumId w:val="38"/>
+    <w:abstractNumId w:val="39"/>
   </w:num>
   <w:num w:numId="38" w16cid:durableId="354187267">
-    <w:abstractNumId w:val="33"/>
+    <w:abstractNumId w:val="34"/>
   </w:num>
   <w:num w:numId="39" w16cid:durableId="64108396">
-    <w:abstractNumId w:val="39"/>
+    <w:abstractNumId w:val="40"/>
   </w:num>
   <w:num w:numId="40" w16cid:durableId="1970434187">
-    <w:abstractNumId w:val="36"/>
+    <w:abstractNumId w:val="37"/>
   </w:num>
   <w:num w:numId="41" w16cid:durableId="30153300">
-    <w:abstractNumId w:val="21"/>
+    <w:abstractNumId w:val="22"/>
   </w:num>
   <w:num w:numId="42" w16cid:durableId="1721632072">
     <w:abstractNumId w:val="2"/>
   </w:num>
   <w:num w:numId="43" w16cid:durableId="1818915495">
-    <w:abstractNumId w:val="19"/>
+    <w:abstractNumId w:val="20"/>
   </w:num>
   <w:num w:numId="44" w16cid:durableId="1019968797">
-    <w:abstractNumId w:val="10"/>
+    <w:abstractNumId w:val="11"/>
   </w:num>
   <w:num w:numId="45" w16cid:durableId="2026832401">
-    <w:abstractNumId w:val="37"/>
+    <w:abstractNumId w:val="38"/>
+  </w:num>
+  <w:num w:numId="46" w16cid:durableId="1483887521">
+    <w:abstractNumId w:val="9"/>
   </w:num>
 </w:numbering>
 </file>
 
 <file path=word/styles.xml><?xml version="1.0" encoding="utf-8"?>
-<w:styles xmlns:mc="http://schemas.openxmlformats.org/markup-compatibility/2006" xmlns:r="http://schemas.openxmlformats.org/officeDocument/2006/relationships" xmlns:w="http://schemas.openxmlformats.org/wordprocessingml/2006/main" xmlns:w14="http://schemas.microsoft.com/office/word/2010/wordml" xmlns:w15="http://schemas.microsoft.com/office/word/2012/wordml" xmlns:w16cex="http://schemas.microsoft.com/office/word/2018/wordml/cex" xmlns:w16cid="http://schemas.microsoft.com/office/word/2016/wordml/cid" xmlns:w16="http://schemas.microsoft.com/office/word/2018/wordml" xmlns:w16du="http://schemas.microsoft.com/office/word/2023/wordml/word16du" xmlns:w16sdtdh="http://schemas.microsoft.com/office/word/2020/wordml/sdtdatahash" xmlns:w16se="http://schemas.microsoft.com/office/word/2015/wordml/symex" mc:Ignorable="w14 w15 w16se w16cid w16 w16cex w16sdtdh w16du">
+<w:styles xmlns:mc="http://schemas.openxmlformats.org/markup-compatibility/2006" xmlns:r="http://schemas.openxmlformats.org/officeDocument/2006/relationships" xmlns:w="http://schemas.openxmlformats.org/wordprocessingml/2006/main" xmlns:w14="http://schemas.microsoft.com/office/word/2010/wordml" xmlns:w15="http://schemas.microsoft.com/office/word/2012/wordml" xmlns:w16cex="http://schemas.microsoft.com/office/word/2018/wordml/cex" xmlns:w16cid="http://schemas.microsoft.com/office/word/2016/wordml/cid" xmlns:w16="http://schemas.microsoft.com/office/word/2018/wordml" xmlns:w16du="http://schemas.microsoft.com/office/word/2023/wordml/word16du" xmlns:w16sdtdh="http://schemas.microsoft.com/office/word/2020/wordml/sdtdatahash" xmlns:w16sdtfl="http://schemas.microsoft.com/office/word/2024/wordml/sdtformatlock" xmlns:w16se="http://schemas.microsoft.com/office/word/2015/wordml/symex" mc:Ignorable="w14 w15 w16se w16cid w16 w16cex w16sdtdh w16sdtfl w16du">
   <w:docDefaults>
     <w:rPrDefault>
       <w:rPr>
@@ -14068,6 +14574,18 @@
     <w:uiPriority w:val="99"/>
     <w:rsid w:val="003E18EA"/>
   </w:style>
+  <w:style w:type="character" w:styleId="UnresolvedMention">
+    <w:name w:val="Unresolved Mention"/>
+    <w:basedOn w:val="DefaultParagraphFont"/>
+    <w:uiPriority w:val="99"/>
+    <w:semiHidden/>
+    <w:unhideWhenUsed/>
+    <w:rsid w:val="0030551E"/>
+    <w:rPr>
+      <w:color w:val="605E5C"/>
+      <w:shd w:val="clear" w:color="auto" w:fill="E1DFDD"/>
+    </w:rPr>
+  </w:style>
 </w:styles>
 </file>
 

--- a/Turkey Plan.docx
+++ b/Turkey Plan.docx
@@ -252,105 +252,96 @@
           <w:u w:val="single"/>
         </w:rPr>
       </w:pPr>
-    </w:p>
-    <w:p>
-      <w:pPr>
-        <w:spacing w:after="0" w:line="240" w:lineRule="auto"/>
+      <w:r>
         <w:rPr>
           <w:b/>
           <w:u w:val="single"/>
         </w:rPr>
-      </w:pPr>
+        <w:t xml:space="preserve">Special </w:t>
+      </w:r>
       <w:r>
         <w:rPr>
           <w:b/>
           <w:u w:val="single"/>
         </w:rPr>
-        <w:t xml:space="preserve">Special </w:t>
+        <w:t>Equipment Lis</w:t>
       </w:r>
       <w:r>
         <w:rPr>
           <w:b/>
           <w:u w:val="single"/>
         </w:rPr>
-        <w:t>Equipment Lis</w:t>
-      </w:r>
-      <w:r>
+        <w:t>t</w:t>
+      </w:r>
+    </w:p>
+    <w:p>
+      <w:pPr>
+        <w:pStyle w:val="ListParagraph"/>
+        <w:numPr>
+          <w:ilvl w:val="0"/>
+          <w:numId w:val="7"/>
+        </w:numPr>
+        <w:spacing w:after="0" w:line="240" w:lineRule="auto"/>
+      </w:pPr>
+      <w:r>
+        <w:t>iGrill Probe and Transmitter (and app on phone)</w:t>
+      </w:r>
+    </w:p>
+    <w:p>
+      <w:pPr>
+        <w:pStyle w:val="ListParagraph"/>
+        <w:numPr>
+          <w:ilvl w:val="0"/>
+          <w:numId w:val="7"/>
+        </w:numPr>
+        <w:spacing w:after="0" w:line="240" w:lineRule="auto"/>
+      </w:pPr>
+      <w:r>
+        <w:t>Poultry shears</w:t>
+      </w:r>
+    </w:p>
+    <w:p>
+      <w:pPr>
+        <w:pStyle w:val="ListParagraph"/>
+        <w:numPr>
+          <w:ilvl w:val="0"/>
+          <w:numId w:val="7"/>
+        </w:numPr>
+        <w:spacing w:after="0" w:line="240" w:lineRule="auto"/>
+      </w:pPr>
+      <w:r>
+        <w:t>Food Mill</w:t>
+      </w:r>
+    </w:p>
+    <w:p>
+      <w:pPr>
+        <w:pStyle w:val="ListParagraph"/>
+        <w:numPr>
+          <w:ilvl w:val="0"/>
+          <w:numId w:val="7"/>
+        </w:numPr>
+        <w:spacing w:after="0" w:line="240" w:lineRule="auto"/>
+      </w:pPr>
+      <w:r>
+        <w:t xml:space="preserve">Wide </w:t>
+      </w:r>
+      <w:r>
+        <w:t>Aluminum Foil</w:t>
+      </w:r>
+    </w:p>
+    <w:p>
+      <w:pPr>
+        <w:spacing w:after="0" w:line="240" w:lineRule="auto"/>
         <w:rPr>
           <w:b/>
           <w:u w:val="single"/>
         </w:rPr>
-        <w:t>t</w:t>
-      </w:r>
-    </w:p>
-    <w:p>
-      <w:pPr>
-        <w:pStyle w:val="ListParagraph"/>
-        <w:numPr>
-          <w:ilvl w:val="0"/>
-          <w:numId w:val="7"/>
-        </w:numPr>
-        <w:spacing w:after="0" w:line="240" w:lineRule="auto"/>
-      </w:pPr>
-      <w:r>
-        <w:t>iGrill Probe and Transmitter (and app on phone)</w:t>
-      </w:r>
-    </w:p>
-    <w:p>
-      <w:pPr>
-        <w:pStyle w:val="ListParagraph"/>
-        <w:numPr>
-          <w:ilvl w:val="0"/>
-          <w:numId w:val="7"/>
-        </w:numPr>
-        <w:spacing w:after="0" w:line="240" w:lineRule="auto"/>
-      </w:pPr>
-      <w:r>
-        <w:t>Poultry shears</w:t>
-      </w:r>
-    </w:p>
-    <w:p>
-      <w:pPr>
-        <w:pStyle w:val="ListParagraph"/>
-        <w:numPr>
-          <w:ilvl w:val="0"/>
-          <w:numId w:val="7"/>
-        </w:numPr>
-        <w:spacing w:after="0" w:line="240" w:lineRule="auto"/>
-      </w:pPr>
-      <w:r>
-        <w:t>Food Mill</w:t>
-      </w:r>
-    </w:p>
-    <w:p>
-      <w:pPr>
-        <w:pStyle w:val="ListParagraph"/>
-        <w:numPr>
-          <w:ilvl w:val="0"/>
-          <w:numId w:val="7"/>
-        </w:numPr>
-        <w:spacing w:after="0" w:line="240" w:lineRule="auto"/>
-      </w:pPr>
-      <w:r>
-        <w:t xml:space="preserve">Wide </w:t>
-      </w:r>
-      <w:r>
-        <w:t>Aluminum Foil</w:t>
-      </w:r>
-    </w:p>
-    <w:p>
-      <w:pPr>
-        <w:spacing w:after="0" w:line="240" w:lineRule="auto"/>
+      </w:pPr>
+      <w:r>
         <w:rPr>
           <w:b/>
           <w:u w:val="single"/>
         </w:rPr>
-      </w:pPr>
-      <w:r>
-        <w:rPr>
-          <w:b/>
-          <w:u w:val="single"/>
-        </w:rPr>
         <w:t>Revision History</w:t>
       </w:r>
     </w:p>
@@ -718,6 +709,35 @@
       </w:pPr>
       <w:r>
         <w:t>11/24/2025, ksb, 2025 prep…added smoked turkey breast recipe</w:t>
+      </w:r>
+    </w:p>
+    <w:p>
+      <w:pPr>
+        <w:pStyle w:val="ListParagraph"/>
+        <w:numPr>
+          <w:ilvl w:val="0"/>
+          <w:numId w:val="15"/>
+        </w:numPr>
+        <w:spacing w:after="0" w:line="240" w:lineRule="auto"/>
+      </w:pPr>
+      <w:r>
+        <w:t xml:space="preserve">11/30/2025, </w:t>
+      </w:r>
+      <w:proofErr w:type="spellStart"/>
+      <w:r>
+        <w:t>ksb</w:t>
+      </w:r>
+      <w:proofErr w:type="spellEnd"/>
+      <w:r>
+        <w:t xml:space="preserve">, </w:t>
+      </w:r>
+      <w:proofErr w:type="spellStart"/>
+      <w:r>
+        <w:t>post Thanksgiving</w:t>
+      </w:r>
+      <w:proofErr w:type="spellEnd"/>
+      <w:r>
+        <w:t xml:space="preserve"> updates</w:t>
       </w:r>
       <w:r>
         <w:br w:type="page"/>
@@ -878,21 +898,7 @@
             <w:rStyle w:val="Hyperlink"/>
             <w:bCs/>
           </w:rPr>
-          <w:t>https://www.fsis.u</w:t>
-        </w:r>
-        <w:r>
-          <w:rPr>
-            <w:rStyle w:val="Hyperlink"/>
-            <w:bCs/>
-          </w:rPr>
-          <w:t>s</w:t>
-        </w:r>
-        <w:r>
-          <w:rPr>
-            <w:rStyle w:val="Hyperlink"/>
-            <w:bCs/>
-          </w:rPr>
-          <w:t>da.gov/sites/default/files/media_file/2021-12/Appendix-A.pdf</w:t>
+          <w:t>https://www.fsis.usda.gov/sites/default/files/media_file/2021-12/Appendix-A.pdf</w:t>
         </w:r>
       </w:hyperlink>
     </w:p>
@@ -977,7 +983,7 @@
         <w:rPr>
           <w:bCs/>
         </w:rPr>
-        <w:t>Smoke with pecan wood, 200-225°F</w:t>
+        <w:t>Smoke with pecan wood, 225°F</w:t>
       </w:r>
     </w:p>
     <w:p>
@@ -996,13 +1002,46 @@
         <w:rPr>
           <w:bCs/>
         </w:rPr>
-        <w:t>After about an hour (cook to color….maybe around 110-120°F</w:t>
-      </w:r>
+        <w:t>After about an hour (cook to color</w:t>
+      </w:r>
+      <w:proofErr w:type="gramStart"/>
       <w:r>
         <w:rPr>
           <w:bCs/>
         </w:rPr>
+        <w:t>….maybe</w:t>
+      </w:r>
+      <w:proofErr w:type="gramEnd"/>
+      <w:r>
+        <w:rPr>
+          <w:bCs/>
+        </w:rPr>
+        <w:t xml:space="preserve"> around 110-120°F</w:t>
+      </w:r>
+      <w:r>
+        <w:rPr>
+          <w:bCs/>
+        </w:rPr>
         <w:t>)</w:t>
+      </w:r>
+    </w:p>
+    <w:p>
+      <w:pPr>
+        <w:pStyle w:val="ListParagraph"/>
+        <w:numPr>
+          <w:ilvl w:val="0"/>
+          <w:numId w:val="46"/>
+        </w:numPr>
+        <w:spacing w:after="0" w:line="240" w:lineRule="auto"/>
+        <w:rPr>
+          <w:bCs/>
+        </w:rPr>
+      </w:pPr>
+      <w:r>
+        <w:rPr>
+          <w:bCs/>
+        </w:rPr>
+        <w:t>Insert thermometers into the deepest part of the breast and then….</w:t>
       </w:r>
     </w:p>
     <w:p>
@@ -1158,13 +1197,245 @@
           <w:b/>
           <w:u w:val="single"/>
         </w:rPr>
-        <w:t>Simon &amp; Garfunkel Rub</w:t>
-      </w:r>
-      <w:r>
+        <w:t>Wet-Brining</w:t>
+      </w:r>
+    </w:p>
+    <w:p>
+      <w:pPr>
+        <w:spacing w:after="0" w:line="240" w:lineRule="auto"/>
+      </w:pPr>
+      <w:r>
+        <w:tab/>
+        <w:t>1 quart</w:t>
+      </w:r>
+      <w:r>
+        <w:t xml:space="preserve"> water </w:t>
+      </w:r>
+    </w:p>
+    <w:p>
+      <w:pPr>
+        <w:spacing w:after="0" w:line="240" w:lineRule="auto"/>
+        <w:ind w:firstLine="720"/>
+      </w:pPr>
+      <w:r>
+        <w:t xml:space="preserve">1 cup salt </w:t>
+      </w:r>
+    </w:p>
+    <w:p>
+      <w:pPr>
+        <w:spacing w:after="0" w:line="240" w:lineRule="auto"/>
+        <w:ind w:left="720"/>
+      </w:pPr>
+      <w:r>
+        <w:t>1</w:t>
+      </w:r>
+      <w:r>
+        <w:t>/2</w:t>
+      </w:r>
+      <w:r>
+        <w:t xml:space="preserve"> cup brown sugar </w:t>
+      </w:r>
+    </w:p>
+    <w:p>
+      <w:pPr>
+        <w:spacing w:after="0" w:line="240" w:lineRule="auto"/>
+        <w:ind w:left="720"/>
+      </w:pPr>
+      <w:r>
+        <w:t>2</w:t>
+      </w:r>
+      <w:r>
+        <w:t xml:space="preserve"> cloves crushed garlic </w:t>
+      </w:r>
+    </w:p>
+    <w:p>
+      <w:pPr>
+        <w:spacing w:after="0" w:line="240" w:lineRule="auto"/>
+        <w:ind w:left="720"/>
+      </w:pPr>
+      <w:r>
+        <w:t>1</w:t>
+      </w:r>
+      <w:r>
+        <w:t>/2</w:t>
+      </w:r>
+      <w:r>
+        <w:t xml:space="preserve"> Tbs black pepper </w:t>
+      </w:r>
+    </w:p>
+    <w:p>
+      <w:pPr>
+        <w:spacing w:after="0" w:line="240" w:lineRule="auto"/>
+        <w:ind w:left="720"/>
+      </w:pPr>
+      <w:r>
+        <w:t>2</w:t>
+      </w:r>
+      <w:r>
+        <w:t xml:space="preserve"> bay leaves </w:t>
+      </w:r>
+    </w:p>
+    <w:p>
+      <w:pPr>
+        <w:spacing w:after="0" w:line="240" w:lineRule="auto"/>
+        <w:ind w:left="720"/>
+      </w:pPr>
+      <w:r>
+        <w:t xml:space="preserve">1 bunch of Rosemary </w:t>
+      </w:r>
+    </w:p>
+    <w:p>
+      <w:pPr>
+        <w:spacing w:after="0" w:line="240" w:lineRule="auto"/>
+        <w:ind w:left="720"/>
+      </w:pPr>
+      <w:r>
+        <w:t xml:space="preserve">1 Bunch of Thyme </w:t>
+      </w:r>
+    </w:p>
+    <w:p>
+      <w:pPr>
+        <w:spacing w:after="0" w:line="240" w:lineRule="auto"/>
+        <w:ind w:left="720"/>
+      </w:pPr>
+      <w:r>
+        <w:t xml:space="preserve">1 Bunch of Parsley </w:t>
+      </w:r>
+    </w:p>
+    <w:p>
+      <w:pPr>
+        <w:spacing w:after="0" w:line="240" w:lineRule="auto"/>
+        <w:ind w:left="720"/>
+      </w:pPr>
+      <w:r>
+        <w:t>1</w:t>
+      </w:r>
+      <w:r>
+        <w:t>/2</w:t>
+      </w:r>
+      <w:r>
+        <w:t xml:space="preserve"> Tbs green cardamom pods </w:t>
+      </w:r>
+    </w:p>
+    <w:p>
+      <w:pPr>
+        <w:spacing w:after="0" w:line="240" w:lineRule="auto"/>
+        <w:ind w:left="720"/>
+      </w:pPr>
+      <w:r>
+        <w:t>1</w:t>
+      </w:r>
+      <w:r>
+        <w:t>/2</w:t>
+      </w:r>
+      <w:r>
+        <w:t xml:space="preserve"> Tbs cloves </w:t>
+      </w:r>
+    </w:p>
+    <w:p>
+      <w:pPr>
+        <w:spacing w:after="0" w:line="240" w:lineRule="auto"/>
+        <w:ind w:left="720"/>
+      </w:pPr>
+      <w:r>
+        <w:t>1</w:t>
+      </w:r>
+      <w:r>
+        <w:t>/2</w:t>
+      </w:r>
+      <w:r>
+        <w:t xml:space="preserve"> Tbs all spice </w:t>
+      </w:r>
+    </w:p>
+    <w:p>
+      <w:pPr>
+        <w:spacing w:after="0" w:line="240" w:lineRule="auto"/>
+        <w:ind w:left="720"/>
+      </w:pPr>
+      <w:r>
+        <w:t>1</w:t>
+      </w:r>
+      <w:r>
+        <w:t>/2</w:t>
+      </w:r>
+      <w:r>
+        <w:t xml:space="preserve"> onion </w:t>
+      </w:r>
+    </w:p>
+    <w:p>
+      <w:pPr>
+        <w:spacing w:after="0" w:line="240" w:lineRule="auto"/>
+        <w:ind w:left="720"/>
+      </w:pPr>
+      <w:r>
+        <w:t>1</w:t>
+      </w:r>
+      <w:r>
+        <w:t xml:space="preserve"> oranges juiced</w:t>
+      </w:r>
+    </w:p>
+    <w:p>
+      <w:pPr>
+        <w:spacing w:after="0" w:line="240" w:lineRule="auto"/>
+        <w:ind w:left="720"/>
+      </w:pPr>
+    </w:p>
+    <w:p>
+      <w:pPr>
+        <w:spacing w:after="0" w:line="240" w:lineRule="auto"/>
+        <w:ind w:left="720"/>
+      </w:pPr>
+      <w:r>
+        <w:t>Boil for a few minutes</w:t>
+      </w:r>
+      <w:r>
+        <w:t xml:space="preserve"> and then refrigerate to cool</w:t>
+      </w:r>
+    </w:p>
+    <w:p>
+      <w:pPr>
+        <w:spacing w:after="0" w:line="240" w:lineRule="auto"/>
+        <w:ind w:left="720"/>
+      </w:pPr>
+      <w:r>
+        <w:t>Add enough ice to cool and then add turkey</w:t>
+      </w:r>
+    </w:p>
+    <w:p>
+      <w:pPr>
+        <w:spacing w:after="0" w:line="240" w:lineRule="auto"/>
+        <w:ind w:left="720"/>
+      </w:pPr>
+      <w:r>
+        <w:t>This recipe makes enough for ~10 pounds of turkey breast</w:t>
+      </w:r>
+    </w:p>
+    <w:p>
+      <w:pPr>
+        <w:spacing w:after="0" w:line="240" w:lineRule="auto"/>
+        <w:ind w:left="720"/>
+      </w:pPr>
+    </w:p>
+    <w:p>
+      <w:pPr>
+        <w:spacing w:after="0" w:line="240" w:lineRule="auto"/>
         <w:rPr>
           <w:b/>
           <w:u w:val="single"/>
         </w:rPr>
+      </w:pPr>
+      <w:r>
+        <w:rPr>
+          <w:b/>
+          <w:u w:val="single"/>
+        </w:rPr>
+        <w:t>Simon &amp; Garfunkel Rub</w:t>
+      </w:r>
+      <w:r>
+        <w:rPr>
+          <w:b/>
+          <w:u w:val="single"/>
+        </w:rPr>
         <w:t>:</w:t>
       </w:r>
     </w:p>
@@ -1237,6 +1508,7 @@
         <w:ind w:left="720"/>
       </w:pPr>
       <w:r>
+        <w:lastRenderedPageBreak/>
         <w:t>1 tablespoon ground black pepper</w:t>
       </w:r>
     </w:p>
@@ -1406,11 +1678,6 @@
     </w:p>
     <w:p>
       <w:pPr>
-        <w:spacing w:after="0" w:line="240" w:lineRule="auto"/>
-      </w:pPr>
-    </w:p>
-    <w:p>
-      <w:pPr>
         <w:pStyle w:val="ListParagraph"/>
         <w:numPr>
           <w:ilvl w:val="0"/>
@@ -1445,7 +1712,6 @@
         <w:spacing w:after="0" w:line="240" w:lineRule="auto"/>
       </w:pPr>
       <w:r>
-        <w:lastRenderedPageBreak/>
         <w:t xml:space="preserve">Pat the turkey dry, turn it breast side down on a cutting board, holding it firmly, </w:t>
       </w:r>
       <w:r>
@@ -1522,7 +1788,10 @@
         <w:t xml:space="preserve"> both inside and out.</w:t>
       </w:r>
       <w:r>
-        <w:t xml:space="preserve">  If the salt is too heavy, it may cure the meat more than brine it.</w:t>
+        <w:t xml:space="preserve">  If the salt is too heavy, it may cure the meat</w:t>
+      </w:r>
+      <w:r>
+        <w:t xml:space="preserve">. </w:t>
       </w:r>
     </w:p>
     <w:p>
@@ -1669,9 +1938,11 @@
       <w:pPr>
         <w:spacing w:after="0" w:line="240" w:lineRule="auto"/>
       </w:pPr>
+      <w:proofErr w:type="gramStart"/>
       <w:r>
         <w:t>1 quart</w:t>
       </w:r>
+      <w:proofErr w:type="gramEnd"/>
       <w:r>
         <w:t xml:space="preserve"> </w:t>
       </w:r>
@@ -1679,7 +1950,10 @@
         <w:t xml:space="preserve">low sodium </w:t>
       </w:r>
       <w:r>
-        <w:t>chicken broth</w:t>
+        <w:t>turkey</w:t>
+      </w:r>
+      <w:r>
+        <w:t xml:space="preserve"> broth</w:t>
       </w:r>
     </w:p>
     <w:p>
@@ -1864,8 +2138,6 @@
       <w:r>
         <w:t>Refrigerate the broth for the roasting day.</w:t>
       </w:r>
-    </w:p>
-    <w:p>
       <w:r>
         <w:br w:type="page"/>
       </w:r>
@@ -2506,50 +2778,68 @@
         <w:spacing w:after="0" w:line="240" w:lineRule="auto"/>
       </w:pPr>
       <w:r>
-        <w:t>9</w:t>
-      </w:r>
-      <w:r>
-        <w:t xml:space="preserve"> tablespoons unsalted butter</w:t>
-      </w:r>
-    </w:p>
-    <w:p>
-      <w:pPr>
-        <w:spacing w:after="0" w:line="240" w:lineRule="auto"/>
-      </w:pPr>
-      <w:r>
-        <w:t xml:space="preserve">½ </w:t>
-      </w:r>
-      <w:r>
-        <w:t>cup dry white flour</w:t>
-      </w:r>
-      <w:r>
-        <w:t xml:space="preserve"> or gluten free flour</w:t>
-      </w:r>
-    </w:p>
-    <w:p>
-      <w:pPr>
-        <w:spacing w:after="0" w:line="240" w:lineRule="auto"/>
-      </w:pPr>
-      <w:r>
-        <w:t>1 ½ cups white grape juice</w:t>
-      </w:r>
-      <w:r>
-        <w:tab/>
-        <w:t>(or 2 C Dry White Wine, Pinot Grigio)</w:t>
-      </w:r>
-    </w:p>
-    <w:p>
-      <w:pPr>
-        <w:spacing w:after="0" w:line="240" w:lineRule="auto"/>
-      </w:pPr>
-      <w:r>
-        <w:t>3</w:t>
-      </w:r>
-      <w:r>
-        <w:t xml:space="preserve"> Tablespoons white wine vinegar</w:t>
-      </w:r>
-      <w:r>
-        <w:t xml:space="preserve"> (skip if using wine)</w:t>
+        <w:t>Using drippings:</w:t>
+      </w:r>
+    </w:p>
+    <w:p>
+      <w:pPr>
+        <w:spacing w:after="0" w:line="240" w:lineRule="auto"/>
+      </w:pPr>
+      <w:r>
+        <w:t xml:space="preserve">2 </w:t>
+      </w:r>
+      <w:proofErr w:type="gramStart"/>
+      <w:r>
+        <w:t>sticks</w:t>
+      </w:r>
+      <w:proofErr w:type="gramEnd"/>
+      <w:r>
+        <w:t xml:space="preserve"> unsalted butter</w:t>
+      </w:r>
+    </w:p>
+    <w:p>
+      <w:pPr>
+        <w:spacing w:after="0" w:line="240" w:lineRule="auto"/>
+      </w:pPr>
+      <w:r>
+        <w:t>½ cup dry white flour or ¼ cup gluten free flour</w:t>
+      </w:r>
+    </w:p>
+    <w:p>
+      <w:pPr>
+        <w:spacing w:after="0" w:line="240" w:lineRule="auto"/>
+      </w:pPr>
+      <w:r>
+        <w:t>Not using drippings</w:t>
+      </w:r>
+    </w:p>
+    <w:p>
+      <w:pPr>
+        <w:spacing w:after="0" w:line="240" w:lineRule="auto"/>
+      </w:pPr>
+      <w:r>
+        <w:t>2 sticks butter</w:t>
+      </w:r>
+    </w:p>
+    <w:p>
+      <w:pPr>
+        <w:spacing w:after="0" w:line="240" w:lineRule="auto"/>
+      </w:pPr>
+      <w:r>
+        <w:t>1 cup dry white flour or ½ cup gluten free flour</w:t>
+      </w:r>
+    </w:p>
+    <w:p>
+      <w:pPr>
+        <w:spacing w:after="0" w:line="240" w:lineRule="auto"/>
+      </w:pPr>
+      <w:proofErr w:type="gramStart"/>
+      <w:r>
+        <w:t>2 C</w:t>
+      </w:r>
+      <w:proofErr w:type="gramEnd"/>
+      <w:r>
+        <w:t xml:space="preserve"> Dry White Wine, Pinot Grigio</w:t>
       </w:r>
     </w:p>
     <w:p>
@@ -2659,9 +2949,6 @@
       <w:r>
         <w:t>Simmer gravy, stirring occasionally and skimming foam from surface with a spoon until thickened, about 30 minutes.  Set aside, covered, until turkey is done</w:t>
       </w:r>
-      <w:r>
-        <w:t>—I let it sit on very low heat for a few hours waiting for the drippings.</w:t>
-      </w:r>
     </w:p>
     <w:p>
       <w:pPr>
@@ -2673,45 +2960,7 @@
         <w:spacing w:after="0" w:line="240" w:lineRule="auto"/>
       </w:pPr>
       <w:r>
-        <w:t>While turkey is “resting”, pour the drippings</w:t>
-      </w:r>
-      <w:r>
-        <w:t xml:space="preserve"> and liquids</w:t>
-      </w:r>
-      <w:r>
-        <w:t xml:space="preserve"> through a fine-mesh strainer into a</w:t>
-      </w:r>
-      <w:r>
-        <w:t xml:space="preserve"> medium size saucepan.</w:t>
-      </w:r>
-    </w:p>
-    <w:p>
-      <w:pPr>
-        <w:pStyle w:val="ListParagraph"/>
-        <w:numPr>
-          <w:ilvl w:val="0"/>
-          <w:numId w:val="12"/>
-        </w:numPr>
-        <w:spacing w:after="0" w:line="240" w:lineRule="auto"/>
-      </w:pPr>
-      <w:r>
-        <w:t>Press down on the roasting pan solids to extract all liquids</w:t>
-      </w:r>
-      <w:r>
-        <w:t xml:space="preserve"> and add to the gravy base</w:t>
-      </w:r>
-    </w:p>
-    <w:p>
-      <w:pPr>
-        <w:pStyle w:val="ListParagraph"/>
-        <w:numPr>
-          <w:ilvl w:val="0"/>
-          <w:numId w:val="12"/>
-        </w:numPr>
-        <w:spacing w:after="0" w:line="240" w:lineRule="auto"/>
-      </w:pPr>
-      <w:r>
-        <w:t>Keep warm for serving.</w:t>
+        <w:t>Warm over low heat prior to serving</w:t>
       </w:r>
     </w:p>
     <w:p>
@@ -2914,13 +3163,6 @@
     </w:p>
     <w:p>
       <w:pPr>
-        <w:rPr>
-          <w:rFonts w:ascii="Calibri" w:eastAsia="Calibri" w:hAnsi="Calibri" w:cs="Times New Roman"/>
-        </w:rPr>
-      </w:pPr>
-    </w:p>
-    <w:p>
-      <w:pPr>
         <w:pStyle w:val="ListParagraph"/>
         <w:numPr>
           <w:ilvl w:val="0"/>
@@ -3005,13 +3247,6 @@
           <w:numId w:val="3"/>
         </w:numPr>
         <w:spacing w:after="0" w:line="240" w:lineRule="auto"/>
-      </w:pPr>
-      <w:r>
-        <w:t>Pour over carrots and stir to coat.</w:t>
-      </w:r>
-    </w:p>
-    <w:p>
-      <w:pPr>
         <w:rPr>
           <w:rFonts w:ascii="Times New Roman" w:eastAsia="Times New Roman" w:hAnsi="Times New Roman" w:cs="Times New Roman"/>
           <w:i/>
@@ -3022,6 +3257,9 @@
         </w:rPr>
       </w:pPr>
       <w:r>
+        <w:t>Pour over carrots and stir to coat.</w:t>
+      </w:r>
+      <w:r>
         <w:br w:type="page"/>
       </w:r>
     </w:p>
@@ -3272,130 +3510,183 @@
       <w:pPr>
         <w:spacing w:after="0" w:line="240" w:lineRule="auto"/>
       </w:pPr>
-      <w:r>
-        <w:t>1 and a half loaves of country white bread</w:t>
-      </w:r>
-    </w:p>
-    <w:p>
-      <w:pPr>
-        <w:spacing w:after="0" w:line="240" w:lineRule="auto"/>
-      </w:pPr>
-      <w:r>
-        <w:t>6</w:t>
-      </w:r>
-      <w:r>
-        <w:t>T butter plus more for the dish</w:t>
-      </w:r>
-    </w:p>
-    <w:p>
-      <w:pPr>
-        <w:spacing w:after="0" w:line="240" w:lineRule="auto"/>
-      </w:pPr>
-      <w:r>
-        <w:t>6</w:t>
-      </w:r>
-      <w:r>
-        <w:t xml:space="preserve"> celery stalks, sliced</w:t>
-      </w:r>
-      <w:r>
-        <w:t xml:space="preserve"> using thin mandolin slicer</w:t>
-      </w:r>
-    </w:p>
-    <w:p>
-      <w:pPr>
-        <w:spacing w:after="0" w:line="240" w:lineRule="auto"/>
-      </w:pPr>
-      <w:r>
-        <w:t xml:space="preserve">4 </w:t>
-      </w:r>
-      <w:r>
-        <w:t xml:space="preserve">large </w:t>
-      </w:r>
-      <w:r>
-        <w:t>shallots, minced</w:t>
-      </w:r>
-      <w:r>
-        <w:t xml:space="preserve"> using small mandolin dicer</w:t>
-      </w:r>
-    </w:p>
-    <w:p>
-      <w:pPr>
-        <w:spacing w:after="0" w:line="240" w:lineRule="auto"/>
-      </w:pPr>
-      <w:r>
-        <w:t>3</w:t>
-      </w:r>
-      <w:r>
-        <w:t xml:space="preserve"> garlic cloves, minced</w:t>
-      </w:r>
-    </w:p>
-    <w:p>
-      <w:pPr>
-        <w:spacing w:after="0" w:line="240" w:lineRule="auto"/>
-      </w:pPr>
-      <w:r>
-        <w:t>Coarse salt and ground pepper</w:t>
-      </w:r>
-    </w:p>
-    <w:p>
-      <w:pPr>
-        <w:spacing w:after="0" w:line="240" w:lineRule="auto"/>
-      </w:pPr>
-      <w:r>
-        <w:t xml:space="preserve">¾ </w:t>
-      </w:r>
-      <w:r>
-        <w:t>cup grape juice</w:t>
-      </w:r>
-      <w:r>
-        <w:t xml:space="preserve"> plus </w:t>
-      </w:r>
-      <w:r>
-        <w:t>2 T white wine vinegar</w:t>
-      </w:r>
-    </w:p>
-    <w:p>
-      <w:pPr>
-        <w:spacing w:after="0" w:line="240" w:lineRule="auto"/>
-      </w:pPr>
-      <w:r>
-        <w:t xml:space="preserve">¾ </w:t>
-      </w:r>
-      <w:r>
-        <w:t>cup parsley, chopped</w:t>
-      </w:r>
-    </w:p>
-    <w:p>
-      <w:pPr>
-        <w:spacing w:after="0" w:line="240" w:lineRule="auto"/>
-      </w:pPr>
-      <w:r>
-        <w:t>4</w:t>
-      </w:r>
-      <w:r>
-        <w:t xml:space="preserve"> large eggs, lightly beaten</w:t>
-      </w:r>
-    </w:p>
-    <w:p>
-      <w:pPr>
-        <w:spacing w:after="0" w:line="240" w:lineRule="auto"/>
-      </w:pPr>
-      <w:r>
-        <w:t>24</w:t>
-      </w:r>
-      <w:r>
-        <w:t xml:space="preserve"> oz </w:t>
-      </w:r>
-      <w:r>
-        <w:t>chicken</w:t>
-      </w:r>
-      <w:r>
-        <w:t xml:space="preserve"> </w:t>
-      </w:r>
-      <w:r>
-        <w:t>broth</w:t>
-      </w:r>
-    </w:p>
+    </w:p>
+    <w:tbl>
+      <w:tblPr>
+        <w:tblStyle w:val="TableGrid"/>
+        <w:tblW w:w="0" w:type="auto"/>
+        <w:tblInd w:w="720" w:type="dxa"/>
+        <w:tblLook w:val="04A0" w:firstRow="1" w:lastRow="0" w:firstColumn="1" w:lastColumn="0" w:noHBand="0" w:noVBand="1"/>
+      </w:tblPr>
+      <w:tblGrid>
+        <w:gridCol w:w="5035"/>
+        <w:gridCol w:w="5035"/>
+      </w:tblGrid>
+      <w:tr>
+        <w:tc>
+          <w:tcPr>
+            <w:tcW w:w="5395" w:type="dxa"/>
+          </w:tcPr>
+          <w:p>
+            <w:r>
+              <w:t>1 and a half loaves of country white bread</w:t>
+            </w:r>
+          </w:p>
+          <w:p>
+            <w:r>
+              <w:t>6T butter plus more for the dish</w:t>
+            </w:r>
+          </w:p>
+          <w:p>
+            <w:r>
+              <w:t xml:space="preserve">6 celery stalks, sliced using thin mandolin </w:t>
+            </w:r>
+            <w:proofErr w:type="gramStart"/>
+            <w:r>
+              <w:t>slicer</w:t>
+            </w:r>
+            <w:proofErr w:type="gramEnd"/>
+          </w:p>
+          <w:p>
+            <w:r>
+              <w:t xml:space="preserve">4 large shallots, minced using small mandolin </w:t>
+            </w:r>
+            <w:proofErr w:type="gramStart"/>
+            <w:r>
+              <w:t>dicer</w:t>
+            </w:r>
+            <w:proofErr w:type="gramEnd"/>
+          </w:p>
+          <w:p>
+            <w:r>
+              <w:t>3 garlic cloves, minced</w:t>
+            </w:r>
+          </w:p>
+          <w:p>
+            <w:r>
+              <w:t>Coarse salt and ground pepper</w:t>
+            </w:r>
+          </w:p>
+          <w:p>
+            <w:r>
+              <w:t>1 cup white wine</w:t>
+            </w:r>
+          </w:p>
+          <w:p>
+            <w:r>
+              <w:t>¾ cup parsley, chopped</w:t>
+            </w:r>
+          </w:p>
+          <w:p>
+            <w:r>
+              <w:t>4 large eggs, lightly beaten</w:t>
+            </w:r>
+          </w:p>
+          <w:p>
+            <w:r>
+              <w:t>24 oz chicken broth</w:t>
+            </w:r>
+          </w:p>
+          <w:p/>
+        </w:tc>
+        <w:tc>
+          <w:tcPr>
+            <w:tcW w:w="5395" w:type="dxa"/>
+          </w:tcPr>
+          <w:p>
+            <w:r>
+              <w:t>¾ loaf GF bread</w:t>
+            </w:r>
+          </w:p>
+          <w:p>
+            <w:r>
+              <w:t>3</w:t>
+            </w:r>
+            <w:r>
+              <w:t>T butter plus more for the dish</w:t>
+            </w:r>
+          </w:p>
+          <w:p>
+            <w:r>
+              <w:t>3</w:t>
+            </w:r>
+            <w:r>
+              <w:t xml:space="preserve"> celery stalks, sliced using thin mandolin slicer</w:t>
+            </w:r>
+          </w:p>
+          <w:p>
+            <w:r>
+              <w:t>2</w:t>
+            </w:r>
+            <w:r>
+              <w:t xml:space="preserve"> large shallots, minced using small mandolin </w:t>
+            </w:r>
+            <w:proofErr w:type="gramStart"/>
+            <w:r>
+              <w:t>dicer</w:t>
+            </w:r>
+            <w:proofErr w:type="gramEnd"/>
+          </w:p>
+          <w:p>
+            <w:r>
+              <w:t>2</w:t>
+            </w:r>
+            <w:r>
+              <w:t xml:space="preserve"> garlic cloves, minced</w:t>
+            </w:r>
+          </w:p>
+          <w:p>
+            <w:r>
+              <w:t>Coarse salt and ground pepper</w:t>
+            </w:r>
+          </w:p>
+          <w:p>
+            <w:r>
+              <w:t>1</w:t>
+            </w:r>
+            <w:r>
+              <w:t>/2</w:t>
+            </w:r>
+            <w:r>
+              <w:t xml:space="preserve"> </w:t>
+            </w:r>
+            <w:proofErr w:type="gramStart"/>
+            <w:r>
+              <w:t>cup</w:t>
+            </w:r>
+            <w:proofErr w:type="gramEnd"/>
+            <w:r>
+              <w:t xml:space="preserve"> white wine</w:t>
+            </w:r>
+          </w:p>
+          <w:p>
+            <w:r>
+              <w:t>2/3</w:t>
+            </w:r>
+            <w:r>
+              <w:t xml:space="preserve"> cup parsley, chopped</w:t>
+            </w:r>
+          </w:p>
+          <w:p>
+            <w:r>
+              <w:t>2</w:t>
+            </w:r>
+            <w:r>
+              <w:t xml:space="preserve"> large eggs, lightly beaten</w:t>
+            </w:r>
+          </w:p>
+          <w:p>
+            <w:r>
+              <w:t>12</w:t>
+            </w:r>
+            <w:r>
+              <w:t xml:space="preserve"> oz chicken broth</w:t>
+            </w:r>
+          </w:p>
+          <w:p/>
+        </w:tc>
+      </w:tr>
+    </w:tbl>
     <w:p>
       <w:pPr>
         <w:spacing w:after="0" w:line="240" w:lineRule="auto"/>
@@ -3687,7 +3978,19 @@
         <w:rPr>
           <w:rFonts w:ascii="Calibri" w:eastAsia="Calibri" w:hAnsi="Calibri" w:cs="Times New Roman"/>
         </w:rPr>
-        <w:t xml:space="preserve">  Make sure to use a lined pan, as a metal one can react with all the acid in the mix.</w:t>
+        <w:t xml:space="preserve">  Make sure to use a </w:t>
+      </w:r>
+      <w:r>
+        <w:rPr>
+          <w:rFonts w:ascii="Calibri" w:eastAsia="Calibri" w:hAnsi="Calibri" w:cs="Times New Roman"/>
+        </w:rPr>
+        <w:t>stainless</w:t>
+      </w:r>
+      <w:r>
+        <w:rPr>
+          <w:rFonts w:ascii="Calibri" w:eastAsia="Calibri" w:hAnsi="Calibri" w:cs="Times New Roman"/>
+        </w:rPr>
+        <w:t xml:space="preserve"> pan, as a metal one can react with all the acid in the mix.</w:t>
       </w:r>
     </w:p>
     <w:p>
@@ -4852,155 +5155,209 @@
     </w:p>
     <w:p>
       <w:pPr>
+        <w:spacing w:after="0" w:line="240" w:lineRule="auto"/>
+      </w:pPr>
+    </w:p>
+    <w:p>
+      <w:pPr>
+        <w:spacing w:after="0" w:line="240" w:lineRule="auto"/>
+      </w:pPr>
+    </w:p>
+    <w:p>
+      <w:pPr>
+        <w:spacing w:after="0" w:line="240" w:lineRule="auto"/>
+        <w:rPr>
+          <w:b/>
+          <w:highlight w:val="yellow"/>
+          <w:u w:val="single"/>
+        </w:rPr>
+      </w:pPr>
+      <w:r>
+        <w:rPr>
+          <w:b/>
+          <w:highlight w:val="yellow"/>
+          <w:u w:val="single"/>
+        </w:rPr>
+        <w:lastRenderedPageBreak/>
+        <w:t>Whipped Cream made the Right Way</w:t>
+      </w:r>
+    </w:p>
+    <w:p>
+      <w:pPr>
+        <w:spacing w:after="0" w:line="240" w:lineRule="auto"/>
+      </w:pPr>
+      <w:r>
+        <w:tab/>
+        <w:t>4 cups heavy cream</w:t>
+      </w:r>
+    </w:p>
+    <w:p>
+      <w:pPr>
+        <w:spacing w:after="0" w:line="240" w:lineRule="auto"/>
+      </w:pPr>
+      <w:r>
+        <w:tab/>
+        <w:t>2 cups powdered sugar</w:t>
+      </w:r>
+    </w:p>
+    <w:p>
+      <w:pPr>
+        <w:spacing w:after="0" w:line="240" w:lineRule="auto"/>
+      </w:pPr>
+      <w:r>
+        <w:tab/>
+        <w:t>1-1/2 to 2 Tbsp vanilla extract</w:t>
+      </w:r>
+    </w:p>
+    <w:p>
+      <w:pPr>
+        <w:spacing w:after="0" w:line="240" w:lineRule="auto"/>
+      </w:pPr>
+      <w:r>
+        <w:tab/>
+        <w:t>Pinch of salt</w:t>
+      </w:r>
+    </w:p>
+    <w:p>
+      <w:pPr>
+        <w:spacing w:after="0" w:line="240" w:lineRule="auto"/>
+      </w:pPr>
+    </w:p>
+    <w:p>
+      <w:pPr>
+        <w:pStyle w:val="ListParagraph"/>
+        <w:numPr>
+          <w:ilvl w:val="0"/>
+          <w:numId w:val="47"/>
+        </w:numPr>
+        <w:spacing w:after="0" w:line="240" w:lineRule="auto"/>
+      </w:pPr>
+      <w:r>
+        <w:t>Using stand mixer….add heavy cream….start slowly and work up to medium high</w:t>
+      </w:r>
+    </w:p>
+    <w:p>
+      <w:pPr>
+        <w:pStyle w:val="ListParagraph"/>
+        <w:numPr>
+          <w:ilvl w:val="0"/>
+          <w:numId w:val="47"/>
+        </w:numPr>
+        <w:spacing w:after="0" w:line="240" w:lineRule="auto"/>
+      </w:pPr>
+      <w:r>
+        <w:t>When faint trails are left, then begin to add powdered sugar</w:t>
+      </w:r>
+    </w:p>
+    <w:p>
+      <w:pPr>
+        <w:pStyle w:val="ListParagraph"/>
+        <w:numPr>
+          <w:ilvl w:val="0"/>
+          <w:numId w:val="47"/>
+        </w:numPr>
+        <w:spacing w:after="0" w:line="240" w:lineRule="auto"/>
+      </w:pPr>
+      <w:r>
+        <w:t>Once all sugar is in, add vanilla and salt</w:t>
+      </w:r>
+    </w:p>
+    <w:p>
+      <w:pPr>
+        <w:pStyle w:val="ListParagraph"/>
+        <w:numPr>
+          <w:ilvl w:val="0"/>
+          <w:numId w:val="47"/>
+        </w:numPr>
+        <w:spacing w:after="0" w:line="240" w:lineRule="auto"/>
+      </w:pPr>
+      <w:r>
+        <w:t>Keep going until it holds texture….rather thick….take it to 11.</w:t>
+      </w:r>
+    </w:p>
+    <w:p>
+      <w:pPr>
+        <w:pStyle w:val="ListParagraph"/>
+        <w:numPr>
+          <w:ilvl w:val="0"/>
+          <w:numId w:val="47"/>
+        </w:numPr>
+        <w:spacing w:after="0" w:line="240" w:lineRule="auto"/>
+      </w:pPr>
+      <w:r>
+        <w:t>Once it is “sturdy” it will last in the fridge and slowly melt over warm desserts….spatula should sand up in it.</w:t>
+      </w:r>
+    </w:p>
+    <w:p>
+      <w:pPr>
         <w:pStyle w:val="ListParagraph"/>
         <w:spacing w:after="0" w:line="240" w:lineRule="auto"/>
         <w:ind w:left="1440"/>
-        <w:rPr>
-          <w:rFonts w:ascii="Calibri" w:eastAsia="Calibri" w:hAnsi="Calibri" w:cs="Times New Roman"/>
-        </w:rPr>
-      </w:pPr>
-      <w:r>
         <w:rPr>
           <w:rFonts w:ascii="Calibri" w:eastAsia="Calibri" w:hAnsi="Calibri" w:cs="Times New Roman"/>
           <w:noProof/>
         </w:rPr>
-        <w:lastRenderedPageBreak/>
-        <w:drawing>
-          <wp:inline distT="0" distB="0" distL="0" distR="0" wp14:anchorId="5D7FD186" wp14:editId="1737E2F4">
-            <wp:extent cx="5634532" cy="3371850"/>
-            <wp:effectExtent l="0" t="0" r="4445" b="0"/>
-            <wp:docPr id="2" name="Picture 2" descr="Graphical user interface, text, application, email&#10;&#10;Description automatically generated"/>
-            <wp:cNvGraphicFramePr>
-              <a:graphicFrameLocks xmlns:a="http://schemas.openxmlformats.org/drawingml/2006/main" noChangeAspect="1"/>
-            </wp:cNvGraphicFramePr>
-            <a:graphic xmlns:a="http://schemas.openxmlformats.org/drawingml/2006/main">
-              <a:graphicData uri="http://schemas.openxmlformats.org/drawingml/2006/picture">
-                <pic:pic xmlns:pic="http://schemas.openxmlformats.org/drawingml/2006/picture">
-                  <pic:nvPicPr>
-                    <pic:cNvPr id="2" name="Picture 2" descr="Graphical user interface, text, application, email&#10;&#10;Description automatically generated"/>
-                    <pic:cNvPicPr/>
-                  </pic:nvPicPr>
-                  <pic:blipFill>
-                    <a:blip r:embed="rId18"/>
-                    <a:stretch>
-                      <a:fillRect/>
-                    </a:stretch>
-                  </pic:blipFill>
-                  <pic:spPr>
-                    <a:xfrm>
-                      <a:off x="0" y="0"/>
-                      <a:ext cx="5637095" cy="3373384"/>
-                    </a:xfrm>
-                    <a:prstGeom prst="rect">
-                      <a:avLst/>
-                    </a:prstGeom>
-                  </pic:spPr>
-                </pic:pic>
-              </a:graphicData>
-            </a:graphic>
-          </wp:inline>
-        </w:drawing>
-      </w:r>
+      </w:pPr>
     </w:p>
     <w:p>
       <w:pPr>
         <w:pStyle w:val="ListParagraph"/>
         <w:spacing w:after="0" w:line="240" w:lineRule="auto"/>
         <w:ind w:left="1440"/>
-        <w:rPr>
-          <w:rFonts w:ascii="Calibri" w:eastAsia="Calibri" w:hAnsi="Calibri" w:cs="Times New Roman"/>
-        </w:rPr>
-      </w:pPr>
-      <w:r>
         <w:rPr>
           <w:rFonts w:ascii="Calibri" w:eastAsia="Calibri" w:hAnsi="Calibri" w:cs="Times New Roman"/>
           <w:noProof/>
         </w:rPr>
-        <w:drawing>
-          <wp:inline distT="0" distB="0" distL="0" distR="0" wp14:anchorId="587B67BB" wp14:editId="28350C8D">
-            <wp:extent cx="5524500" cy="2781177"/>
-            <wp:effectExtent l="0" t="0" r="0" b="635"/>
-            <wp:docPr id="3" name="Picture 3" descr="Graphical user interface, text, application&#10;&#10;Description automatically generated"/>
-            <wp:cNvGraphicFramePr>
-              <a:graphicFrameLocks xmlns:a="http://schemas.openxmlformats.org/drawingml/2006/main" noChangeAspect="1"/>
-            </wp:cNvGraphicFramePr>
-            <a:graphic xmlns:a="http://schemas.openxmlformats.org/drawingml/2006/main">
-              <a:graphicData uri="http://schemas.openxmlformats.org/drawingml/2006/picture">
-                <pic:pic xmlns:pic="http://schemas.openxmlformats.org/drawingml/2006/picture">
-                  <pic:nvPicPr>
-                    <pic:cNvPr id="3" name="Picture 3" descr="Graphical user interface, text, application&#10;&#10;Description automatically generated"/>
-                    <pic:cNvPicPr/>
-                  </pic:nvPicPr>
-                  <pic:blipFill>
-                    <a:blip r:embed="rId19"/>
-                    <a:stretch>
-                      <a:fillRect/>
-                    </a:stretch>
-                  </pic:blipFill>
-                  <pic:spPr>
-                    <a:xfrm>
-                      <a:off x="0" y="0"/>
-                      <a:ext cx="5538473" cy="2788211"/>
-                    </a:xfrm>
-                    <a:prstGeom prst="rect">
-                      <a:avLst/>
-                    </a:prstGeom>
-                  </pic:spPr>
-                </pic:pic>
-              </a:graphicData>
-            </a:graphic>
-          </wp:inline>
-        </w:drawing>
-      </w:r>
+      </w:pPr>
     </w:p>
     <w:p>
       <w:pPr>
         <w:pStyle w:val="ListParagraph"/>
         <w:spacing w:after="0" w:line="240" w:lineRule="auto"/>
         <w:ind w:left="1440"/>
-      </w:pPr>
-      <w:r>
         <w:rPr>
           <w:rFonts w:ascii="Calibri" w:eastAsia="Calibri" w:hAnsi="Calibri" w:cs="Times New Roman"/>
           <w:noProof/>
         </w:rPr>
-        <w:lastRenderedPageBreak/>
-        <w:drawing>
-          <wp:inline distT="0" distB="0" distL="0" distR="0" wp14:anchorId="62FD70A0" wp14:editId="2FD68EAE">
-            <wp:extent cx="5944430" cy="4239217"/>
-            <wp:effectExtent l="0" t="0" r="0" b="9525"/>
-            <wp:docPr id="4" name="Picture 4" descr="A picture containing doughnut, pastry, vegetable&#10;&#10;Description automatically generated"/>
-            <wp:cNvGraphicFramePr>
-              <a:graphicFrameLocks xmlns:a="http://schemas.openxmlformats.org/drawingml/2006/main" noChangeAspect="1"/>
-            </wp:cNvGraphicFramePr>
-            <a:graphic xmlns:a="http://schemas.openxmlformats.org/drawingml/2006/main">
-              <a:graphicData uri="http://schemas.openxmlformats.org/drawingml/2006/picture">
-                <pic:pic xmlns:pic="http://schemas.openxmlformats.org/drawingml/2006/picture">
-                  <pic:nvPicPr>
-                    <pic:cNvPr id="4" name="Picture 4" descr="A picture containing doughnut, pastry, vegetable&#10;&#10;Description automatically generated"/>
-                    <pic:cNvPicPr/>
-                  </pic:nvPicPr>
-                  <pic:blipFill>
-                    <a:blip r:embed="rId20"/>
-                    <a:stretch>
-                      <a:fillRect/>
-                    </a:stretch>
-                  </pic:blipFill>
-                  <pic:spPr>
-                    <a:xfrm>
-                      <a:off x="0" y="0"/>
-                      <a:ext cx="5944430" cy="4239217"/>
-                    </a:xfrm>
-                    <a:prstGeom prst="rect">
-                      <a:avLst/>
-                    </a:prstGeom>
-                  </pic:spPr>
-                </pic:pic>
-              </a:graphicData>
-            </a:graphic>
-          </wp:inline>
-        </w:drawing>
-      </w:r>
+      </w:pPr>
+    </w:p>
+    <w:p>
+      <w:pPr>
+        <w:pStyle w:val="ListParagraph"/>
+        <w:spacing w:after="0" w:line="240" w:lineRule="auto"/>
+        <w:ind w:left="1440"/>
+        <w:rPr>
+          <w:rFonts w:ascii="Calibri" w:eastAsia="Calibri" w:hAnsi="Calibri" w:cs="Times New Roman"/>
+          <w:noProof/>
+        </w:rPr>
+      </w:pPr>
+    </w:p>
+    <w:p>
+      <w:pPr>
+        <w:pStyle w:val="ListParagraph"/>
+        <w:spacing w:after="0" w:line="240" w:lineRule="auto"/>
+        <w:ind w:left="1440"/>
+        <w:rPr>
+          <w:rFonts w:ascii="Calibri" w:eastAsia="Calibri" w:hAnsi="Calibri" w:cs="Times New Roman"/>
+        </w:rPr>
+      </w:pPr>
+    </w:p>
+    <w:p>
+      <w:pPr>
+        <w:pStyle w:val="ListParagraph"/>
+        <w:spacing w:after="0" w:line="240" w:lineRule="auto"/>
+        <w:ind w:left="1440"/>
+        <w:rPr>
+          <w:rFonts w:ascii="Calibri" w:eastAsia="Calibri" w:hAnsi="Calibri" w:cs="Times New Roman"/>
+        </w:rPr>
+      </w:pPr>
+    </w:p>
+    <w:p>
+      <w:pPr>
+        <w:pStyle w:val="ListParagraph"/>
+        <w:spacing w:after="0" w:line="240" w:lineRule="auto"/>
+        <w:ind w:left="1440"/>
+      </w:pPr>
       <w:r>
         <w:rPr>
           <w:rFonts w:ascii="Calibri" w:eastAsia="Calibri" w:hAnsi="Calibri" w:cs="Times New Roman"/>
@@ -7509,6 +7866,9 @@
         </w:numPr>
         <w:spacing w:before="240" w:after="0" w:line="240" w:lineRule="auto"/>
       </w:pPr>
+      <w:r>
+        <w:t>Dinner was very good.  Carrot cream sauce and gravy were too thick…try cutting the amount of thickening GF flour in half….it may thicken more like corn starch.</w:t>
+      </w:r>
     </w:p>
     <w:p/>
     <w:p>
@@ -7603,6 +7963,9 @@
         <w:spacing w:after="0" w:line="240" w:lineRule="auto"/>
       </w:pPr>
       <w:r>
+        <w:rPr>
+          <w:noProof/>
+        </w:rPr>
         <w:drawing>
           <wp:inline distT="0" distB="0" distL="0" distR="0" wp14:anchorId="2A12C5D8" wp14:editId="7CC4143B">
             <wp:extent cx="6858000" cy="4737735"/>
@@ -7619,7 +7982,7 @@
                     <pic:cNvPicPr/>
                   </pic:nvPicPr>
                   <pic:blipFill>
-                    <a:blip r:embed="rId21"/>
+                    <a:blip r:embed="rId18"/>
                     <a:stretch>
                       <a:fillRect/>
                     </a:stretch>
@@ -8215,16 +8578,6 @@
     <w:p>
       <w:pPr>
         <w:spacing w:after="0" w:line="240" w:lineRule="auto"/>
-      </w:pPr>
-    </w:p>
-    <w:p>
-      <w:pPr>
-        <w:spacing w:after="0" w:line="240" w:lineRule="auto"/>
-      </w:pPr>
-    </w:p>
-    <w:p>
-      <w:pPr>
-        <w:spacing w:after="0" w:line="240" w:lineRule="auto"/>
         <w:rPr>
           <w:b/>
           <w:u w:val="single"/>
@@ -8246,11 +8599,10 @@
         <w:rPr>
           <w:noProof/>
         </w:rPr>
-        <w:lastRenderedPageBreak/>
         <w:drawing>
-          <wp:inline distT="0" distB="0" distL="0" distR="0" wp14:anchorId="0F5EF6A3" wp14:editId="492874E0">
-            <wp:extent cx="6858000" cy="4104640"/>
-            <wp:effectExtent l="0" t="0" r="0" b="0"/>
+          <wp:inline distT="0" distB="0" distL="0" distR="0" wp14:anchorId="0F5EF6A3" wp14:editId="5DB914D8">
+            <wp:extent cx="3675888" cy="2200087"/>
+            <wp:effectExtent l="0" t="0" r="1270" b="0"/>
             <wp:docPr id="1" name="Picture 1"/>
             <wp:cNvGraphicFramePr>
               <a:graphicFrameLocks xmlns:a="http://schemas.openxmlformats.org/drawingml/2006/main" noChangeAspect="1"/>
@@ -8263,7 +8615,7 @@
                     <pic:cNvPicPr/>
                   </pic:nvPicPr>
                   <pic:blipFill>
-                    <a:blip r:embed="rId22"/>
+                    <a:blip r:embed="rId19"/>
                     <a:stretch>
                       <a:fillRect/>
                     </a:stretch>
@@ -8271,7 +8623,7 @@
                   <pic:spPr>
                     <a:xfrm>
                       <a:off x="0" y="0"/>
-                      <a:ext cx="6858000" cy="4104640"/>
+                      <a:ext cx="3684610" cy="2205307"/>
                     </a:xfrm>
                     <a:prstGeom prst="rect">
                       <a:avLst/>
@@ -8622,7 +8974,7 @@
           <w:u w:val="none"/>
         </w:rPr>
       </w:pPr>
-      <w:hyperlink r:id="rId23" w:history="1">
+      <w:hyperlink r:id="rId20" w:history="1">
         <w:r>
           <w:rPr>
             <w:rStyle w:val="Hyperlink"/>
@@ -8666,7 +9018,7 @@
       </w:pPr>
     </w:p>
     <w:sectPr>
-      <w:footerReference w:type="default" r:id="rId24"/>
+      <w:footerReference w:type="default" r:id="rId21"/>
       <w:pgSz w:w="12240" w:h="15840"/>
       <w:pgMar w:top="720" w:right="720" w:bottom="720" w:left="720" w:header="720" w:footer="720" w:gutter="0"/>
       <w:cols w:space="720"/>
@@ -8720,7 +9072,7 @@
       <w:rPr>
         <w:noProof/>
       </w:rPr>
-      <w:t>11/24/2025 16:39</w:t>
+      <w:t>11/30/2025 02:57</w:t>
     </w:r>
     <w:r>
       <w:fldChar w:fldCharType="end"/>
@@ -12565,6 +12917,92 @@
     </w:lvl>
   </w:abstractNum>
   <w:abstractNum w:abstractNumId="35" w15:restartNumberingAfterBreak="0">
+    <w:nsid w:val="62731B71"/>
+    <w:multiLevelType w:val="hybridMultilevel"/>
+    <w:tmpl w:val="092AE4F0"/>
+    <w:lvl w:ilvl="0" w:tplc="0409000F">
+      <w:start w:val="1"/>
+      <w:numFmt w:val="decimal"/>
+      <w:lvlText w:val="%1."/>
+      <w:lvlJc w:val="left"/>
+      <w:pPr>
+        <w:ind w:left="720" w:hanging="360"/>
+      </w:pPr>
+    </w:lvl>
+    <w:lvl w:ilvl="1" w:tplc="04090019" w:tentative="1">
+      <w:start w:val="1"/>
+      <w:numFmt w:val="lowerLetter"/>
+      <w:lvlText w:val="%2."/>
+      <w:lvlJc w:val="left"/>
+      <w:pPr>
+        <w:ind w:left="1440" w:hanging="360"/>
+      </w:pPr>
+    </w:lvl>
+    <w:lvl w:ilvl="2" w:tplc="0409001B" w:tentative="1">
+      <w:start w:val="1"/>
+      <w:numFmt w:val="lowerRoman"/>
+      <w:lvlText w:val="%3."/>
+      <w:lvlJc w:val="right"/>
+      <w:pPr>
+        <w:ind w:left="2160" w:hanging="180"/>
+      </w:pPr>
+    </w:lvl>
+    <w:lvl w:ilvl="3" w:tplc="0409000F" w:tentative="1">
+      <w:start w:val="1"/>
+      <w:numFmt w:val="decimal"/>
+      <w:lvlText w:val="%4."/>
+      <w:lvlJc w:val="left"/>
+      <w:pPr>
+        <w:ind w:left="2880" w:hanging="360"/>
+      </w:pPr>
+    </w:lvl>
+    <w:lvl w:ilvl="4" w:tplc="04090019" w:tentative="1">
+      <w:start w:val="1"/>
+      <w:numFmt w:val="lowerLetter"/>
+      <w:lvlText w:val="%5."/>
+      <w:lvlJc w:val="left"/>
+      <w:pPr>
+        <w:ind w:left="3600" w:hanging="360"/>
+      </w:pPr>
+    </w:lvl>
+    <w:lvl w:ilvl="5" w:tplc="0409001B" w:tentative="1">
+      <w:start w:val="1"/>
+      <w:numFmt w:val="lowerRoman"/>
+      <w:lvlText w:val="%6."/>
+      <w:lvlJc w:val="right"/>
+      <w:pPr>
+        <w:ind w:left="4320" w:hanging="180"/>
+      </w:pPr>
+    </w:lvl>
+    <w:lvl w:ilvl="6" w:tplc="0409000F" w:tentative="1">
+      <w:start w:val="1"/>
+      <w:numFmt w:val="decimal"/>
+      <w:lvlText w:val="%7."/>
+      <w:lvlJc w:val="left"/>
+      <w:pPr>
+        <w:ind w:left="5040" w:hanging="360"/>
+      </w:pPr>
+    </w:lvl>
+    <w:lvl w:ilvl="7" w:tplc="04090019" w:tentative="1">
+      <w:start w:val="1"/>
+      <w:numFmt w:val="lowerLetter"/>
+      <w:lvlText w:val="%8."/>
+      <w:lvlJc w:val="left"/>
+      <w:pPr>
+        <w:ind w:left="5760" w:hanging="360"/>
+      </w:pPr>
+    </w:lvl>
+    <w:lvl w:ilvl="8" w:tplc="0409001B" w:tentative="1">
+      <w:start w:val="1"/>
+      <w:numFmt w:val="lowerRoman"/>
+      <w:lvlText w:val="%9."/>
+      <w:lvlJc w:val="right"/>
+      <w:pPr>
+        <w:ind w:left="6480" w:hanging="180"/>
+      </w:pPr>
+    </w:lvl>
+  </w:abstractNum>
+  <w:abstractNum w:abstractNumId="36" w15:restartNumberingAfterBreak="0">
     <w:nsid w:val="631B60B7"/>
     <w:multiLevelType w:val="hybridMultilevel"/>
     <w:tmpl w:val="6CAA37D0"/>
@@ -12677,7 +13115,7 @@
       </w:pPr>
     </w:lvl>
   </w:abstractNum>
-  <w:abstractNum w:abstractNumId="36" w15:restartNumberingAfterBreak="0">
+  <w:abstractNum w:abstractNumId="37" w15:restartNumberingAfterBreak="0">
     <w:nsid w:val="67E63633"/>
     <w:multiLevelType w:val="hybridMultilevel"/>
     <w:tmpl w:val="1AC08070"/>
@@ -12790,7 +13228,7 @@
       </w:rPr>
     </w:lvl>
   </w:abstractNum>
-  <w:abstractNum w:abstractNumId="37" w15:restartNumberingAfterBreak="0">
+  <w:abstractNum w:abstractNumId="38" w15:restartNumberingAfterBreak="0">
     <w:nsid w:val="6A0F1B70"/>
     <w:multiLevelType w:val="hybridMultilevel"/>
     <w:tmpl w:val="34E6E5D6"/>
@@ -12876,7 +13314,7 @@
       </w:pPr>
     </w:lvl>
   </w:abstractNum>
-  <w:abstractNum w:abstractNumId="38" w15:restartNumberingAfterBreak="0">
+  <w:abstractNum w:abstractNumId="39" w15:restartNumberingAfterBreak="0">
     <w:nsid w:val="714D58A0"/>
     <w:multiLevelType w:val="hybridMultilevel"/>
     <w:tmpl w:val="72FCA0E6"/>
@@ -12962,7 +13400,7 @@
       </w:pPr>
     </w:lvl>
   </w:abstractNum>
-  <w:abstractNum w:abstractNumId="39" w15:restartNumberingAfterBreak="0">
+  <w:abstractNum w:abstractNumId="40" w15:restartNumberingAfterBreak="0">
     <w:nsid w:val="71CB5AAD"/>
     <w:multiLevelType w:val="hybridMultilevel"/>
     <w:tmpl w:val="DEA024DA"/>
@@ -13075,7 +13513,7 @@
       </w:rPr>
     </w:lvl>
   </w:abstractNum>
-  <w:abstractNum w:abstractNumId="40" w15:restartNumberingAfterBreak="0">
+  <w:abstractNum w:abstractNumId="41" w15:restartNumberingAfterBreak="0">
     <w:nsid w:val="72420F6C"/>
     <w:multiLevelType w:val="multilevel"/>
     <w:tmpl w:val="C9122A30"/>
@@ -13188,7 +13626,7 @@
       </w:pPr>
     </w:lvl>
   </w:abstractNum>
-  <w:abstractNum w:abstractNumId="41" w15:restartNumberingAfterBreak="0">
+  <w:abstractNum w:abstractNumId="42" w15:restartNumberingAfterBreak="0">
     <w:nsid w:val="74570275"/>
     <w:multiLevelType w:val="hybridMultilevel"/>
     <w:tmpl w:val="C2ACFB48"/>
@@ -13301,7 +13739,7 @@
       </w:rPr>
     </w:lvl>
   </w:abstractNum>
-  <w:abstractNum w:abstractNumId="42" w15:restartNumberingAfterBreak="0">
+  <w:abstractNum w:abstractNumId="43" w15:restartNumberingAfterBreak="0">
     <w:nsid w:val="79FF0E94"/>
     <w:multiLevelType w:val="hybridMultilevel"/>
     <w:tmpl w:val="D4E8713A"/>
@@ -13387,7 +13825,7 @@
       </w:pPr>
     </w:lvl>
   </w:abstractNum>
-  <w:abstractNum w:abstractNumId="43" w15:restartNumberingAfterBreak="0">
+  <w:abstractNum w:abstractNumId="44" w15:restartNumberingAfterBreak="0">
     <w:nsid w:val="7B293404"/>
     <w:multiLevelType w:val="hybridMultilevel"/>
     <w:tmpl w:val="93209744"/>
@@ -13500,7 +13938,7 @@
       </w:pPr>
     </w:lvl>
   </w:abstractNum>
-  <w:abstractNum w:abstractNumId="44" w15:restartNumberingAfterBreak="0">
+  <w:abstractNum w:abstractNumId="45" w15:restartNumberingAfterBreak="0">
     <w:nsid w:val="7B8C7E09"/>
     <w:multiLevelType w:val="hybridMultilevel"/>
     <w:tmpl w:val="CD34F022"/>
@@ -13613,7 +14051,7 @@
       </w:rPr>
     </w:lvl>
   </w:abstractNum>
-  <w:abstractNum w:abstractNumId="45" w15:restartNumberingAfterBreak="0">
+  <w:abstractNum w:abstractNumId="46" w15:restartNumberingAfterBreak="0">
     <w:nsid w:val="7F861D1C"/>
     <w:multiLevelType w:val="hybridMultilevel"/>
     <w:tmpl w:val="07CED9EA"/>
@@ -13739,7 +14177,7 @@
     <w:abstractNumId w:val="5"/>
   </w:num>
   <w:num w:numId="5" w16cid:durableId="1019703483">
-    <w:abstractNumId w:val="36"/>
+    <w:abstractNumId w:val="37"/>
   </w:num>
   <w:num w:numId="6" w16cid:durableId="317658725">
     <w:abstractNumId w:val="17"/>
@@ -13751,13 +14189,13 @@
     <w:abstractNumId w:val="24"/>
   </w:num>
   <w:num w:numId="9" w16cid:durableId="15010657">
-    <w:abstractNumId w:val="45"/>
+    <w:abstractNumId w:val="46"/>
   </w:num>
   <w:num w:numId="10" w16cid:durableId="2071462477">
     <w:abstractNumId w:val="25"/>
   </w:num>
   <w:num w:numId="11" w16cid:durableId="1283226131">
-    <w:abstractNumId w:val="35"/>
+    <w:abstractNumId w:val="36"/>
   </w:num>
   <w:num w:numId="12" w16cid:durableId="2051764320">
     <w:abstractNumId w:val="31"/>
@@ -13769,7 +14207,7 @@
     <w:abstractNumId w:val="30"/>
   </w:num>
   <w:num w:numId="15" w16cid:durableId="2072728743">
-    <w:abstractNumId w:val="41"/>
+    <w:abstractNumId w:val="42"/>
   </w:num>
   <w:num w:numId="16" w16cid:durableId="1631478587">
     <w:abstractNumId w:val="18"/>
@@ -13781,7 +14219,7 @@
     <w:abstractNumId w:val="23"/>
   </w:num>
   <w:num w:numId="19" w16cid:durableId="1815179683">
-    <w:abstractNumId w:val="43"/>
+    <w:abstractNumId w:val="44"/>
   </w:num>
   <w:num w:numId="20" w16cid:durableId="828247891">
     <w:abstractNumId w:val="19"/>
@@ -13799,7 +14237,7 @@
     <w:abstractNumId w:val="16"/>
   </w:num>
   <w:num w:numId="25" w16cid:durableId="450830669">
-    <w:abstractNumId w:val="42"/>
+    <w:abstractNumId w:val="43"/>
   </w:num>
   <w:num w:numId="26" w16cid:durableId="635644965">
     <w:abstractNumId w:val="13"/>
@@ -13829,22 +14267,22 @@
     <w:abstractNumId w:val="26"/>
   </w:num>
   <w:num w:numId="35" w16cid:durableId="1349216860">
-    <w:abstractNumId w:val="44"/>
+    <w:abstractNumId w:val="45"/>
   </w:num>
   <w:num w:numId="36" w16cid:durableId="1884781845">
     <w:abstractNumId w:val="28"/>
   </w:num>
   <w:num w:numId="37" w16cid:durableId="506290392">
-    <w:abstractNumId w:val="39"/>
+    <w:abstractNumId w:val="40"/>
   </w:num>
   <w:num w:numId="38" w16cid:durableId="354187267">
     <w:abstractNumId w:val="34"/>
   </w:num>
   <w:num w:numId="39" w16cid:durableId="64108396">
-    <w:abstractNumId w:val="40"/>
+    <w:abstractNumId w:val="41"/>
   </w:num>
   <w:num w:numId="40" w16cid:durableId="1970434187">
-    <w:abstractNumId w:val="37"/>
+    <w:abstractNumId w:val="38"/>
   </w:num>
   <w:num w:numId="41" w16cid:durableId="30153300">
     <w:abstractNumId w:val="22"/>
@@ -13859,10 +14297,13 @@
     <w:abstractNumId w:val="11"/>
   </w:num>
   <w:num w:numId="45" w16cid:durableId="2026832401">
-    <w:abstractNumId w:val="38"/>
+    <w:abstractNumId w:val="39"/>
   </w:num>
   <w:num w:numId="46" w16cid:durableId="1483887521">
     <w:abstractNumId w:val="9"/>
+  </w:num>
+  <w:num w:numId="47" w16cid:durableId="1797213955">
+    <w:abstractNumId w:val="35"/>
   </w:num>
 </w:numbering>
 </file>
@@ -14586,6 +15027,25 @@
       <w:shd w:val="clear" w:color="auto" w:fill="E1DFDD"/>
     </w:rPr>
   </w:style>
+  <w:style w:type="table" w:styleId="TableGrid">
+    <w:name w:val="Table Grid"/>
+    <w:basedOn w:val="TableNormal"/>
+    <w:uiPriority w:val="59"/>
+    <w:rsid w:val="00D0243E"/>
+    <w:pPr>
+      <w:spacing w:after="0" w:line="240" w:lineRule="auto"/>
+    </w:pPr>
+    <w:tblPr>
+      <w:tblBorders>
+        <w:top w:val="single" w:sz="4" w:space="0" w:color="auto"/>
+        <w:left w:val="single" w:sz="4" w:space="0" w:color="auto"/>
+        <w:bottom w:val="single" w:sz="4" w:space="0" w:color="auto"/>
+        <w:right w:val="single" w:sz="4" w:space="0" w:color="auto"/>
+        <w:insideH w:val="single" w:sz="4" w:space="0" w:color="auto"/>
+        <w:insideV w:val="single" w:sz="4" w:space="0" w:color="auto"/>
+      </w:tblBorders>
+    </w:tblPr>
+  </w:style>
 </w:styles>
 </file>
 
